--- a/linux.docx
+++ b/linux.docx
@@ -1770,7 +1770,6 @@
           <w:lang w:val="en-US" w:eastAsia="zh-CN"/>
         </w:rPr>
       </w:pPr>
-      <w:bookmarkStart w:id="0" w:name="_GoBack"/>
       <w:r>
         <w:rPr>
           <w:rFonts w:hint="default" w:ascii="宋体" w:hAnsi="宋体" w:eastAsia="宋体" w:cs="宋体"/>
@@ -1780,7 +1779,6 @@
         </w:rPr>
         <w:t xml:space="preserve">tmux kill-window -t </w:t>
       </w:r>
-      <w:bookmarkEnd w:id="0"/>
       <w:r>
         <w:rPr>
           <w:rFonts w:hint="eastAsia" w:ascii="宋体" w:hAnsi="宋体" w:eastAsia="宋体" w:cs="宋体"/>
@@ -3805,7 +3803,7 @@
         <w:ind w:firstLine="480" w:firstLineChars="200"/>
         <w:textAlignment w:val="auto"/>
         <w:rPr>
-          <w:rFonts w:hint="eastAsia" w:ascii="宋体" w:hAnsi="宋体" w:eastAsia="宋体" w:cs="宋体"/>
+          <w:rFonts w:hint="default" w:ascii="宋体" w:hAnsi="宋体" w:eastAsia="宋体" w:cs="宋体"/>
           <w:b w:val="0"/>
           <w:bCs w:val="0"/>
           <w:sz w:val="24"/>
@@ -3846,34 +3844,6 @@
         </w:rPr>
         <w:t>版本，并下载tar.gz</w:t>
       </w:r>
-    </w:p>
-    <w:p>
-      <w:pPr>
-        <w:keepNext w:val="0"/>
-        <w:keepLines w:val="0"/>
-        <w:pageBreakBefore w:val="0"/>
-        <w:widowControl w:val="0"/>
-        <w:kinsoku/>
-        <w:wordWrap/>
-        <w:overflowPunct/>
-        <w:topLinePunct w:val="0"/>
-        <w:autoSpaceDE/>
-        <w:autoSpaceDN/>
-        <w:bidi w:val="0"/>
-        <w:adjustRightInd/>
-        <w:snapToGrid/>
-        <w:spacing w:after="157" w:afterLines="50" w:line="240" w:lineRule="auto"/>
-        <w:ind w:firstLine="480" w:firstLineChars="200"/>
-        <w:textAlignment w:val="auto"/>
-        <w:rPr>
-          <w:rFonts w:hint="default" w:ascii="宋体" w:hAnsi="宋体" w:eastAsia="宋体" w:cs="宋体"/>
-          <w:b w:val="0"/>
-          <w:bCs w:val="0"/>
-          <w:sz w:val="24"/>
-          <w:szCs w:val="24"/>
-          <w:lang w:val="en-US" w:eastAsia="zh-CN"/>
-        </w:rPr>
-      </w:pPr>
     </w:p>
     <w:p>
       <w:pPr>
@@ -6469,7 +6439,7 @@
         <w:jc w:val="both"/>
         <w:textAlignment w:val="auto"/>
         <w:rPr>
-          <w:rFonts w:hint="default" w:ascii="宋体" w:hAnsi="宋体" w:eastAsia="宋体" w:cs="宋体"/>
+          <w:rFonts w:hint="eastAsia" w:ascii="宋体" w:hAnsi="宋体" w:eastAsia="宋体" w:cs="宋体"/>
           <w:sz w:val="24"/>
           <w:szCs w:val="24"/>
           <w:lang w:val="en-US" w:eastAsia="zh-CN"/>
@@ -6493,6 +6463,204 @@
         </w:rPr>
         <w:t>内容```：加修饰框，一般用于写代码。里面的内容不需要加换行符，会自动换行</w:t>
       </w:r>
+    </w:p>
+    <w:p>
+      <w:pPr>
+        <w:keepNext w:val="0"/>
+        <w:keepLines w:val="0"/>
+        <w:pageBreakBefore w:val="0"/>
+        <w:widowControl w:val="0"/>
+        <w:kinsoku/>
+        <w:wordWrap/>
+        <w:overflowPunct/>
+        <w:topLinePunct w:val="0"/>
+        <w:autoSpaceDE/>
+        <w:autoSpaceDN/>
+        <w:bidi w:val="0"/>
+        <w:adjustRightInd/>
+        <w:snapToGrid/>
+        <w:spacing w:after="157" w:afterLines="50"/>
+        <w:ind w:firstLine="480" w:firstLineChars="200"/>
+        <w:jc w:val="both"/>
+        <w:textAlignment w:val="auto"/>
+        <w:rPr>
+          <w:rFonts w:hint="eastAsia" w:ascii="宋体" w:hAnsi="宋体" w:eastAsia="宋体" w:cs="宋体"/>
+          <w:sz w:val="24"/>
+          <w:szCs w:val="24"/>
+          <w:lang w:val="en-US" w:eastAsia="zh-CN"/>
+        </w:rPr>
+      </w:pPr>
+    </w:p>
+    <w:p>
+      <w:pPr>
+        <w:keepNext w:val="0"/>
+        <w:keepLines w:val="0"/>
+        <w:pageBreakBefore w:val="0"/>
+        <w:widowControl w:val="0"/>
+        <w:numPr>
+          <w:ilvl w:val="0"/>
+          <w:numId w:val="0"/>
+        </w:numPr>
+        <w:kinsoku/>
+        <w:wordWrap/>
+        <w:overflowPunct/>
+        <w:topLinePunct w:val="0"/>
+        <w:autoSpaceDE/>
+        <w:autoSpaceDN/>
+        <w:bidi w:val="0"/>
+        <w:adjustRightInd/>
+        <w:snapToGrid/>
+        <w:spacing w:after="157" w:afterLines="50"/>
+        <w:ind w:left="0" w:leftChars="0" w:right="0" w:rightChars="0" w:firstLine="482" w:firstLineChars="200"/>
+        <w:jc w:val="left"/>
+        <w:textAlignment w:val="auto"/>
+        <w:rPr>
+          <w:rFonts w:hint="eastAsia" w:ascii="宋体" w:hAnsi="宋体" w:cs="宋体"/>
+          <w:b/>
+          <w:bCs/>
+          <w:sz w:val="24"/>
+          <w:szCs w:val="24"/>
+          <w:lang w:val="en-US" w:eastAsia="zh-CN"/>
+        </w:rPr>
+      </w:pPr>
+      <w:r>
+        <w:rPr>
+          <w:rFonts w:hint="eastAsia" w:ascii="宋体" w:hAnsi="宋体" w:cs="宋体"/>
+          <w:b/>
+          <w:bCs/>
+          <w:sz w:val="24"/>
+          <w:szCs w:val="24"/>
+          <w:lang w:val="en-US" w:eastAsia="zh-CN"/>
+        </w:rPr>
+        <w:t>Docker</w:t>
+      </w:r>
+    </w:p>
+    <w:p>
+      <w:pPr>
+        <w:keepNext w:val="0"/>
+        <w:keepLines w:val="0"/>
+        <w:pageBreakBefore w:val="0"/>
+        <w:widowControl w:val="0"/>
+        <w:numPr>
+          <w:ilvl w:val="0"/>
+          <w:numId w:val="0"/>
+        </w:numPr>
+        <w:kinsoku/>
+        <w:wordWrap/>
+        <w:overflowPunct/>
+        <w:topLinePunct w:val="0"/>
+        <w:autoSpaceDE/>
+        <w:autoSpaceDN/>
+        <w:bidi w:val="0"/>
+        <w:adjustRightInd/>
+        <w:snapToGrid/>
+        <w:spacing w:after="157" w:afterLines="50"/>
+        <w:ind w:left="0" w:leftChars="0" w:right="0" w:rightChars="0" w:firstLine="480" w:firstLineChars="200"/>
+        <w:jc w:val="left"/>
+        <w:textAlignment w:val="auto"/>
+        <w:rPr>
+          <w:rFonts w:hint="eastAsia" w:ascii="宋体" w:hAnsi="宋体" w:cs="宋体"/>
+          <w:b w:val="0"/>
+          <w:bCs w:val="0"/>
+          <w:sz w:val="24"/>
+          <w:szCs w:val="24"/>
+          <w:lang w:val="en-US" w:eastAsia="zh-CN"/>
+        </w:rPr>
+      </w:pPr>
+      <w:r>
+        <w:rPr>
+          <w:rFonts w:hint="eastAsia" w:ascii="宋体" w:hAnsi="宋体" w:cs="宋体"/>
+          <w:b w:val="0"/>
+          <w:bCs w:val="0"/>
+          <w:sz w:val="24"/>
+          <w:szCs w:val="24"/>
+          <w:lang w:val="en-US" w:eastAsia="zh-CN"/>
+        </w:rPr>
+        <w:t>基于Go语言的开源容器引擎，可以将代码和环境放到一个可移植的容器中，方便部署到其他的linux机器上。Docker容器轻量化，开销极低，打包好的Docker镜像放到仓库中，使用时创建容器来运行</w:t>
+      </w:r>
+    </w:p>
+    <w:p>
+      <w:pPr>
+        <w:keepNext w:val="0"/>
+        <w:keepLines w:val="0"/>
+        <w:pageBreakBefore w:val="0"/>
+        <w:widowControl w:val="0"/>
+        <w:kinsoku/>
+        <w:wordWrap/>
+        <w:overflowPunct/>
+        <w:topLinePunct w:val="0"/>
+        <w:autoSpaceDE/>
+        <w:autoSpaceDN/>
+        <w:bidi w:val="0"/>
+        <w:adjustRightInd/>
+        <w:snapToGrid/>
+        <w:spacing w:after="157" w:afterLines="50"/>
+        <w:ind w:firstLine="480" w:firstLineChars="200"/>
+        <w:jc w:val="both"/>
+        <w:textAlignment w:val="auto"/>
+        <w:rPr>
+          <w:rFonts w:hint="eastAsia" w:ascii="宋体" w:hAnsi="宋体" w:eastAsia="宋体" w:cs="宋体"/>
+          <w:sz w:val="24"/>
+          <w:szCs w:val="24"/>
+          <w:lang w:val="en-US" w:eastAsia="zh-CN"/>
+        </w:rPr>
+      </w:pPr>
+      <w:r>
+        <w:rPr>
+          <w:rFonts w:hint="default" w:ascii="宋体" w:hAnsi="宋体" w:eastAsia="宋体" w:cs="宋体"/>
+          <w:sz w:val="24"/>
+          <w:szCs w:val="24"/>
+          <w:lang w:val="en-US" w:eastAsia="zh-CN"/>
+        </w:rPr>
+        <w:t>sudo apt-get install docker</w:t>
+      </w:r>
+      <w:r>
+        <w:rPr>
+          <w:rFonts w:hint="eastAsia" w:ascii="宋体" w:hAnsi="宋体" w:eastAsia="宋体" w:cs="宋体"/>
+          <w:sz w:val="24"/>
+          <w:szCs w:val="24"/>
+          <w:lang w:val="en-US" w:eastAsia="zh-CN"/>
+        </w:rPr>
+        <w:t>：linux中下载</w:t>
+      </w:r>
+      <w:bookmarkStart w:id="0" w:name="_GoBack"/>
+      <w:bookmarkEnd w:id="0"/>
+      <w:r>
+        <w:rPr>
+          <w:rFonts w:hint="eastAsia" w:ascii="宋体" w:hAnsi="宋体" w:eastAsia="宋体" w:cs="宋体"/>
+          <w:sz w:val="24"/>
+          <w:szCs w:val="24"/>
+          <w:lang w:val="en-US" w:eastAsia="zh-CN"/>
+        </w:rPr>
+        <w:t>docker</w:t>
+      </w:r>
+    </w:p>
+    <w:p>
+      <w:pPr>
+        <w:keepNext w:val="0"/>
+        <w:keepLines w:val="0"/>
+        <w:pageBreakBefore w:val="0"/>
+        <w:widowControl w:val="0"/>
+        <w:kinsoku/>
+        <w:wordWrap/>
+        <w:overflowPunct/>
+        <w:topLinePunct w:val="0"/>
+        <w:autoSpaceDE/>
+        <w:autoSpaceDN/>
+        <w:bidi w:val="0"/>
+        <w:adjustRightInd/>
+        <w:snapToGrid/>
+        <w:spacing w:after="157" w:afterLines="50"/>
+        <w:ind w:firstLine="480" w:firstLineChars="200"/>
+        <w:jc w:val="both"/>
+        <w:textAlignment w:val="auto"/>
+        <w:rPr>
+          <w:rFonts w:hint="default" w:ascii="宋体" w:hAnsi="宋体" w:eastAsia="宋体" w:cs="宋体"/>
+          <w:sz w:val="24"/>
+          <w:szCs w:val="24"/>
+          <w:lang w:val="en-US" w:eastAsia="zh-CN"/>
+        </w:rPr>
+      </w:pPr>
     </w:p>
     <w:sectPr>
       <w:pgSz w:w="11906" w:h="16838"/>

--- a/linux.docx
+++ b/linux.docx
@@ -6576,15 +6576,19 @@
           <w:szCs w:val="24"/>
           <w:lang w:val="en-US" w:eastAsia="zh-CN"/>
         </w:rPr>
-        <w:t>基于Go语言的开源容器引擎，可以将代码和环境放到一个可移植的容器中，方便部署到其他的linux机器上。Docker容器轻量化，开销极低，打包好的Docker镜像放到仓库中，使用时创建容器来运行</w:t>
-      </w:r>
-    </w:p>
-    <w:p>
-      <w:pPr>
-        <w:keepNext w:val="0"/>
-        <w:keepLines w:val="0"/>
-        <w:pageBreakBefore w:val="0"/>
-        <w:widowControl w:val="0"/>
+        <w:t>基于Go语言的开源容器引擎，可以将代码和环境放到一个可移植的容器中，方便部署到其他的linux机器上。Docker容器轻量化，内存需求极低，打包好的Docker镜像放到仓库中，使用时创建容器来运行</w:t>
+      </w:r>
+    </w:p>
+    <w:p>
+      <w:pPr>
+        <w:keepNext w:val="0"/>
+        <w:keepLines w:val="0"/>
+        <w:pageBreakBefore w:val="0"/>
+        <w:widowControl w:val="0"/>
+        <w:numPr>
+          <w:ilvl w:val="0"/>
+          <w:numId w:val="0"/>
+        </w:numPr>
         <w:kinsoku/>
         <w:wordWrap/>
         <w:overflowPunct/>
@@ -6595,44 +6599,163 @@
         <w:adjustRightInd/>
         <w:snapToGrid/>
         <w:spacing w:after="157" w:afterLines="50"/>
-        <w:ind w:firstLine="480" w:firstLineChars="200"/>
-        <w:jc w:val="both"/>
-        <w:textAlignment w:val="auto"/>
-        <w:rPr>
-          <w:rFonts w:hint="eastAsia" w:ascii="宋体" w:hAnsi="宋体" w:eastAsia="宋体" w:cs="宋体"/>
-          <w:sz w:val="24"/>
-          <w:szCs w:val="24"/>
-          <w:lang w:val="en-US" w:eastAsia="zh-CN"/>
-        </w:rPr>
-      </w:pPr>
-      <w:r>
-        <w:rPr>
-          <w:rFonts w:hint="default" w:ascii="宋体" w:hAnsi="宋体" w:eastAsia="宋体" w:cs="宋体"/>
-          <w:sz w:val="24"/>
-          <w:szCs w:val="24"/>
-          <w:lang w:val="en-US" w:eastAsia="zh-CN"/>
-        </w:rPr>
-        <w:t>sudo apt-get install docker</w:t>
-      </w:r>
-      <w:r>
-        <w:rPr>
-          <w:rFonts w:hint="eastAsia" w:ascii="宋体" w:hAnsi="宋体" w:eastAsia="宋体" w:cs="宋体"/>
-          <w:sz w:val="24"/>
-          <w:szCs w:val="24"/>
-          <w:lang w:val="en-US" w:eastAsia="zh-CN"/>
-        </w:rPr>
-        <w:t>：linux中下载</w:t>
+        <w:ind w:left="0" w:leftChars="0" w:right="0" w:rightChars="0" w:firstLine="480" w:firstLineChars="200"/>
+        <w:jc w:val="left"/>
+        <w:textAlignment w:val="auto"/>
+        <w:rPr>
+          <w:rFonts w:hint="eastAsia" w:ascii="宋体" w:hAnsi="宋体" w:cs="宋体"/>
+          <w:b w:val="0"/>
+          <w:bCs w:val="0"/>
+          <w:sz w:val="24"/>
+          <w:szCs w:val="24"/>
+          <w:lang w:val="en-US" w:eastAsia="zh-CN"/>
+        </w:rPr>
+      </w:pPr>
+      <w:r>
+        <w:rPr>
+          <w:rFonts w:hint="eastAsia" w:ascii="宋体" w:hAnsi="宋体" w:cs="宋体"/>
+          <w:b w:val="0"/>
+          <w:bCs w:val="0"/>
+          <w:sz w:val="24"/>
+          <w:szCs w:val="24"/>
+          <w:lang w:val="en-US" w:eastAsia="zh-CN"/>
+        </w:rPr>
+        <w:t>镜像：类似于虚拟机镜像，是一个可以读取的模板，包含操作系统的环境</w:t>
+      </w:r>
+    </w:p>
+    <w:p>
+      <w:pPr>
+        <w:keepNext w:val="0"/>
+        <w:keepLines w:val="0"/>
+        <w:pageBreakBefore w:val="0"/>
+        <w:widowControl w:val="0"/>
+        <w:numPr>
+          <w:ilvl w:val="0"/>
+          <w:numId w:val="0"/>
+        </w:numPr>
+        <w:kinsoku/>
+        <w:wordWrap/>
+        <w:overflowPunct/>
+        <w:topLinePunct w:val="0"/>
+        <w:autoSpaceDE/>
+        <w:autoSpaceDN/>
+        <w:bidi w:val="0"/>
+        <w:adjustRightInd/>
+        <w:snapToGrid/>
+        <w:spacing w:after="157" w:afterLines="50"/>
+        <w:ind w:left="0" w:leftChars="0" w:right="0" w:rightChars="0" w:firstLine="480" w:firstLineChars="200"/>
+        <w:jc w:val="left"/>
+        <w:textAlignment w:val="auto"/>
+        <w:rPr>
+          <w:rFonts w:hint="eastAsia" w:ascii="宋体" w:hAnsi="宋体" w:cs="宋体"/>
+          <w:b w:val="0"/>
+          <w:bCs w:val="0"/>
+          <w:sz w:val="24"/>
+          <w:szCs w:val="24"/>
+          <w:lang w:val="en-US" w:eastAsia="zh-CN"/>
+        </w:rPr>
+      </w:pPr>
+      <w:r>
+        <w:rPr>
+          <w:rFonts w:hint="eastAsia" w:ascii="宋体" w:hAnsi="宋体" w:cs="宋体"/>
+          <w:b w:val="0"/>
+          <w:bCs w:val="0"/>
+          <w:sz w:val="24"/>
+          <w:szCs w:val="24"/>
+          <w:lang w:val="en-US" w:eastAsia="zh-CN"/>
+        </w:rPr>
+        <w:t>容器：容器是从镜像创建的应用运行实例，但各容器间是独立分开的，容器相当于一个独立运行的小型linux系统</w:t>
+      </w:r>
+    </w:p>
+    <w:p>
+      <w:pPr>
+        <w:keepNext w:val="0"/>
+        <w:keepLines w:val="0"/>
+        <w:pageBreakBefore w:val="0"/>
+        <w:widowControl w:val="0"/>
+        <w:numPr>
+          <w:ilvl w:val="0"/>
+          <w:numId w:val="0"/>
+        </w:numPr>
+        <w:kinsoku/>
+        <w:wordWrap/>
+        <w:overflowPunct/>
+        <w:topLinePunct w:val="0"/>
+        <w:autoSpaceDE/>
+        <w:autoSpaceDN/>
+        <w:bidi w:val="0"/>
+        <w:adjustRightInd/>
+        <w:snapToGrid/>
+        <w:spacing w:after="157" w:afterLines="50"/>
+        <w:ind w:left="0" w:leftChars="0" w:right="0" w:rightChars="0" w:firstLine="480" w:firstLineChars="200"/>
+        <w:jc w:val="left"/>
+        <w:textAlignment w:val="auto"/>
+        <w:rPr>
+          <w:rFonts w:hint="default" w:ascii="宋体" w:hAnsi="宋体" w:cs="宋体"/>
+          <w:b w:val="0"/>
+          <w:bCs w:val="0"/>
+          <w:sz w:val="24"/>
+          <w:szCs w:val="24"/>
+          <w:lang w:val="en-US" w:eastAsia="zh-CN"/>
+        </w:rPr>
+      </w:pPr>
+      <w:r>
+        <w:rPr>
+          <w:rFonts w:hint="eastAsia" w:ascii="宋体" w:hAnsi="宋体" w:cs="宋体"/>
+          <w:b w:val="0"/>
+          <w:bCs w:val="0"/>
+          <w:sz w:val="24"/>
+          <w:szCs w:val="24"/>
+          <w:lang w:val="en-US" w:eastAsia="zh-CN"/>
+        </w:rPr>
+        <w:t>仓库：存放镜像的地方。仓库的管理方法和git很相似</w:t>
       </w:r>
       <w:bookmarkStart w:id="0" w:name="_GoBack"/>
       <w:bookmarkEnd w:id="0"/>
-      <w:r>
-        <w:rPr>
-          <w:rFonts w:hint="eastAsia" w:ascii="宋体" w:hAnsi="宋体" w:eastAsia="宋体" w:cs="宋体"/>
-          <w:sz w:val="24"/>
-          <w:szCs w:val="24"/>
-          <w:lang w:val="en-US" w:eastAsia="zh-CN"/>
-        </w:rPr>
-        <w:t>docker</w:t>
+    </w:p>
+    <w:p>
+      <w:pPr>
+        <w:keepNext w:val="0"/>
+        <w:keepLines w:val="0"/>
+        <w:pageBreakBefore w:val="0"/>
+        <w:widowControl w:val="0"/>
+        <w:kinsoku/>
+        <w:wordWrap/>
+        <w:overflowPunct/>
+        <w:topLinePunct w:val="0"/>
+        <w:autoSpaceDE/>
+        <w:autoSpaceDN/>
+        <w:bidi w:val="0"/>
+        <w:adjustRightInd/>
+        <w:snapToGrid/>
+        <w:spacing w:after="157" w:afterLines="50"/>
+        <w:ind w:firstLine="480" w:firstLineChars="200"/>
+        <w:jc w:val="both"/>
+        <w:textAlignment w:val="auto"/>
+        <w:rPr>
+          <w:rFonts w:hint="eastAsia" w:ascii="宋体" w:hAnsi="宋体" w:eastAsia="宋体" w:cs="宋体"/>
+          <w:sz w:val="24"/>
+          <w:szCs w:val="24"/>
+          <w:lang w:val="en-US" w:eastAsia="zh-CN"/>
+        </w:rPr>
+      </w:pPr>
+      <w:r>
+        <w:rPr>
+          <w:rFonts w:hint="default" w:ascii="宋体" w:hAnsi="宋体" w:eastAsia="宋体" w:cs="宋体"/>
+          <w:sz w:val="24"/>
+          <w:szCs w:val="24"/>
+          <w:lang w:val="en-US" w:eastAsia="zh-CN"/>
+        </w:rPr>
+        <w:t>sudo apt-get install docker</w:t>
+      </w:r>
+      <w:r>
+        <w:rPr>
+          <w:rFonts w:hint="eastAsia" w:ascii="宋体" w:hAnsi="宋体" w:eastAsia="宋体" w:cs="宋体"/>
+          <w:sz w:val="24"/>
+          <w:szCs w:val="24"/>
+          <w:lang w:val="en-US" w:eastAsia="zh-CN"/>
+        </w:rPr>
+        <w:t>：linux中下载docker</w:t>
       </w:r>
     </w:p>
     <w:p>

--- a/linux.docx
+++ b/linux.docx
@@ -6236,7 +6236,7 @@
           <w:szCs w:val="24"/>
           <w:lang w:val="en-US" w:eastAsia="zh-CN"/>
         </w:rPr>
-        <w:t>*内容*：斜体。**内容**：粗体。***内容***：斜粗体</w:t>
+        <w:t>*内容*：斜体**内容**：粗体。***内容***：斜粗体</w:t>
       </w:r>
     </w:p>
     <w:p>
@@ -6463,6 +6463,44 @@
         </w:rPr>
         <w:t>内容```：加修饰框，一般用于写代码。里面的内容不需要加换行符，会自动换行</w:t>
       </w:r>
+    </w:p>
+    <w:p>
+      <w:pPr>
+        <w:keepNext w:val="0"/>
+        <w:keepLines w:val="0"/>
+        <w:pageBreakBefore w:val="0"/>
+        <w:widowControl w:val="0"/>
+        <w:kinsoku/>
+        <w:wordWrap/>
+        <w:overflowPunct/>
+        <w:topLinePunct w:val="0"/>
+        <w:autoSpaceDE/>
+        <w:autoSpaceDN/>
+        <w:bidi w:val="0"/>
+        <w:adjustRightInd/>
+        <w:snapToGrid/>
+        <w:spacing w:after="157" w:afterLines="50"/>
+        <w:ind w:firstLine="480" w:firstLineChars="200"/>
+        <w:jc w:val="both"/>
+        <w:textAlignment w:val="auto"/>
+        <w:rPr>
+          <w:rFonts w:hint="default" w:ascii="宋体" w:hAnsi="宋体" w:eastAsia="宋体" w:cs="宋体"/>
+          <w:sz w:val="24"/>
+          <w:szCs w:val="24"/>
+          <w:lang w:val="en-US" w:eastAsia="zh-CN"/>
+        </w:rPr>
+      </w:pPr>
+      <w:r>
+        <w:rPr>
+          <w:rFonts w:hint="eastAsia" w:ascii="宋体" w:hAnsi="宋体" w:eastAsia="宋体" w:cs="宋体"/>
+          <w:sz w:val="24"/>
+          <w:szCs w:val="24"/>
+          <w:lang w:val="en-US" w:eastAsia="zh-CN"/>
+        </w:rPr>
+        <w:t>![image](readme_image/001.jpg)：显示图片</w:t>
+      </w:r>
+      <w:bookmarkStart w:id="0" w:name="_GoBack"/>
+      <w:bookmarkEnd w:id="0"/>
     </w:p>
     <w:p>
       <w:pPr>
@@ -6691,34 +6729,132 @@
         <w:jc w:val="left"/>
         <w:textAlignment w:val="auto"/>
         <w:rPr>
+          <w:rFonts w:hint="eastAsia" w:ascii="宋体" w:hAnsi="宋体" w:cs="宋体"/>
+          <w:b w:val="0"/>
+          <w:bCs w:val="0"/>
+          <w:sz w:val="24"/>
+          <w:szCs w:val="24"/>
+          <w:lang w:val="en-US" w:eastAsia="zh-CN"/>
+        </w:rPr>
+      </w:pPr>
+      <w:r>
+        <w:rPr>
+          <w:rFonts w:hint="eastAsia" w:ascii="宋体" w:hAnsi="宋体" w:cs="宋体"/>
+          <w:b w:val="0"/>
+          <w:bCs w:val="0"/>
+          <w:sz w:val="24"/>
+          <w:szCs w:val="24"/>
+          <w:lang w:val="en-US" w:eastAsia="zh-CN"/>
+        </w:rPr>
+        <w:t>仓库：存放镜像的地方。仓库的管理方法和git很相似</w:t>
+      </w:r>
+    </w:p>
+    <w:p>
+      <w:pPr>
+        <w:keepNext w:val="0"/>
+        <w:keepLines w:val="0"/>
+        <w:pageBreakBefore w:val="0"/>
+        <w:widowControl w:val="0"/>
+        <w:kinsoku/>
+        <w:wordWrap/>
+        <w:overflowPunct/>
+        <w:topLinePunct w:val="0"/>
+        <w:autoSpaceDE/>
+        <w:autoSpaceDN/>
+        <w:bidi w:val="0"/>
+        <w:adjustRightInd/>
+        <w:snapToGrid/>
+        <w:spacing w:after="157" w:afterLines="50"/>
+        <w:ind w:firstLine="480" w:firstLineChars="200"/>
+        <w:jc w:val="both"/>
+        <w:textAlignment w:val="auto"/>
+        <w:rPr>
+          <w:rFonts w:hint="eastAsia" w:ascii="宋体" w:hAnsi="宋体" w:eastAsia="宋体" w:cs="宋体"/>
+          <w:sz w:val="24"/>
+          <w:szCs w:val="24"/>
+          <w:lang w:val="en-US" w:eastAsia="zh-CN"/>
+        </w:rPr>
+      </w:pPr>
+      <w:r>
+        <w:rPr>
+          <w:rFonts w:hint="default" w:ascii="宋体" w:hAnsi="宋体" w:eastAsia="宋体" w:cs="宋体"/>
+          <w:sz w:val="24"/>
+          <w:szCs w:val="24"/>
+          <w:lang w:val="en-US" w:eastAsia="zh-CN"/>
+        </w:rPr>
+        <w:t>sudo apt-get install docker</w:t>
+      </w:r>
+      <w:r>
+        <w:rPr>
+          <w:rFonts w:hint="eastAsia" w:ascii="宋体" w:hAnsi="宋体" w:eastAsia="宋体" w:cs="宋体"/>
+          <w:sz w:val="24"/>
+          <w:szCs w:val="24"/>
+          <w:lang w:val="en-US" w:eastAsia="zh-CN"/>
+        </w:rPr>
+        <w:t>：linux中下载docker</w:t>
+      </w:r>
+    </w:p>
+    <w:p>
+      <w:pPr>
+        <w:keepNext w:val="0"/>
+        <w:keepLines w:val="0"/>
+        <w:pageBreakBefore w:val="0"/>
+        <w:widowControl w:val="0"/>
+        <w:kinsoku/>
+        <w:wordWrap/>
+        <w:overflowPunct/>
+        <w:topLinePunct w:val="0"/>
+        <w:autoSpaceDE/>
+        <w:autoSpaceDN/>
+        <w:bidi w:val="0"/>
+        <w:adjustRightInd/>
+        <w:snapToGrid/>
+        <w:spacing w:after="157" w:afterLines="50"/>
+        <w:ind w:firstLine="482" w:firstLineChars="200"/>
+        <w:jc w:val="both"/>
+        <w:textAlignment w:val="auto"/>
+        <w:rPr>
+          <w:rFonts w:hint="eastAsia" w:ascii="宋体" w:hAnsi="宋体" w:eastAsia="宋体" w:cs="宋体"/>
+          <w:b/>
+          <w:bCs/>
+          <w:sz w:val="24"/>
+          <w:szCs w:val="24"/>
+          <w:lang w:val="en-US" w:eastAsia="zh-CN"/>
+        </w:rPr>
+      </w:pPr>
+      <w:r>
+        <w:rPr>
           <w:rFonts w:hint="default" w:ascii="宋体" w:hAnsi="宋体" w:cs="宋体"/>
-          <w:b w:val="0"/>
-          <w:bCs w:val="0"/>
-          <w:sz w:val="24"/>
-          <w:szCs w:val="24"/>
-          <w:lang w:val="en-US" w:eastAsia="zh-CN"/>
-        </w:rPr>
-      </w:pPr>
+          <w:b/>
+          <w:bCs/>
+          <w:sz w:val="24"/>
+          <w:szCs w:val="24"/>
+          <w:lang w:val="en-US" w:eastAsia="zh-CN"/>
+        </w:rPr>
+        <w:t>Dockerfile</w:t>
+      </w:r>
       <w:r>
         <w:rPr>
           <w:rFonts w:hint="eastAsia" w:ascii="宋体" w:hAnsi="宋体" w:cs="宋体"/>
-          <w:b w:val="0"/>
-          <w:bCs w:val="0"/>
-          <w:sz w:val="24"/>
-          <w:szCs w:val="24"/>
-          <w:lang w:val="en-US" w:eastAsia="zh-CN"/>
-        </w:rPr>
-        <w:t>仓库：存放镜像的地方。仓库的管理方法和git很相似</w:t>
-      </w:r>
-      <w:bookmarkStart w:id="0" w:name="_GoBack"/>
-      <w:bookmarkEnd w:id="0"/>
-    </w:p>
-    <w:p>
-      <w:pPr>
-        <w:keepNext w:val="0"/>
-        <w:keepLines w:val="0"/>
-        <w:pageBreakBefore w:val="0"/>
-        <w:widowControl w:val="0"/>
+          <w:b/>
+          <w:bCs/>
+          <w:sz w:val="24"/>
+          <w:szCs w:val="24"/>
+          <w:lang w:val="en-US" w:eastAsia="zh-CN"/>
+        </w:rPr>
+        <w:t>：</w:t>
+      </w:r>
+    </w:p>
+    <w:p>
+      <w:pPr>
+        <w:keepNext w:val="0"/>
+        <w:keepLines w:val="0"/>
+        <w:pageBreakBefore w:val="0"/>
+        <w:widowControl w:val="0"/>
+        <w:numPr>
+          <w:ilvl w:val="0"/>
+          <w:numId w:val="0"/>
+        </w:numPr>
         <w:kinsoku/>
         <w:wordWrap/>
         <w:overflowPunct/>
@@ -6729,61 +6865,147 @@
         <w:adjustRightInd/>
         <w:snapToGrid/>
         <w:spacing w:after="157" w:afterLines="50"/>
+        <w:ind w:left="0" w:leftChars="0" w:right="0" w:rightChars="0" w:firstLine="480" w:firstLineChars="200"/>
+        <w:jc w:val="left"/>
+        <w:textAlignment w:val="auto"/>
+        <w:rPr>
+          <w:rFonts w:hint="eastAsia" w:ascii="宋体" w:hAnsi="宋体" w:cs="宋体"/>
+          <w:b w:val="0"/>
+          <w:bCs w:val="0"/>
+          <w:sz w:val="24"/>
+          <w:szCs w:val="24"/>
+          <w:lang w:val="en-US" w:eastAsia="zh-CN"/>
+        </w:rPr>
+      </w:pPr>
+      <w:r>
+        <w:rPr>
+          <w:rFonts w:hint="default" w:ascii="宋体" w:hAnsi="宋体" w:cs="宋体"/>
+          <w:b w:val="0"/>
+          <w:bCs w:val="0"/>
+          <w:sz w:val="24"/>
+          <w:szCs w:val="24"/>
+          <w:lang w:val="en-US" w:eastAsia="zh-CN"/>
+        </w:rPr>
+        <w:t>Dockerfile</w:t>
+      </w:r>
+      <w:r>
+        <w:rPr>
+          <w:rFonts w:hint="eastAsia" w:ascii="宋体" w:hAnsi="宋体" w:cs="宋体"/>
+          <w:b w:val="0"/>
+          <w:bCs w:val="0"/>
+          <w:sz w:val="24"/>
+          <w:szCs w:val="24"/>
+          <w:lang w:val="en-US" w:eastAsia="zh-CN"/>
+        </w:rPr>
+        <w:t>：创建docker的配置文件，写入构建docker时需要运行的命令</w:t>
+      </w:r>
+    </w:p>
+    <w:p>
+      <w:pPr>
+        <w:keepNext w:val="0"/>
+        <w:keepLines w:val="0"/>
+        <w:pageBreakBefore w:val="0"/>
+        <w:widowControl w:val="0"/>
+        <w:numPr>
+          <w:ilvl w:val="0"/>
+          <w:numId w:val="0"/>
+        </w:numPr>
+        <w:kinsoku/>
+        <w:wordWrap/>
+        <w:overflowPunct/>
+        <w:topLinePunct w:val="0"/>
+        <w:autoSpaceDE/>
+        <w:autoSpaceDN/>
+        <w:bidi w:val="0"/>
+        <w:adjustRightInd/>
+        <w:snapToGrid/>
+        <w:spacing w:after="157" w:afterLines="50"/>
+        <w:ind w:left="0" w:leftChars="0" w:right="0" w:rightChars="0" w:firstLine="480" w:firstLineChars="200"/>
+        <w:jc w:val="left"/>
+        <w:textAlignment w:val="auto"/>
+        <w:rPr>
+          <w:rFonts w:hint="default" w:ascii="宋体" w:hAnsi="宋体" w:cs="宋体"/>
+          <w:b w:val="0"/>
+          <w:bCs w:val="0"/>
+          <w:sz w:val="24"/>
+          <w:szCs w:val="24"/>
+          <w:lang w:val="en-US" w:eastAsia="zh-CN"/>
+        </w:rPr>
+      </w:pPr>
+      <w:r>
+        <w:rPr>
+          <w:rFonts w:hint="eastAsia" w:ascii="宋体" w:hAnsi="宋体" w:cs="宋体"/>
+          <w:b w:val="0"/>
+          <w:bCs w:val="0"/>
+          <w:sz w:val="24"/>
+          <w:szCs w:val="24"/>
+          <w:lang w:val="en-US" w:eastAsia="zh-CN"/>
+        </w:rPr>
+        <w:t>ENV：设置部分环境变量</w:t>
+      </w:r>
+    </w:p>
+    <w:p>
+      <w:pPr>
+        <w:keepNext w:val="0"/>
+        <w:keepLines w:val="0"/>
+        <w:pageBreakBefore w:val="0"/>
+        <w:widowControl w:val="0"/>
+        <w:kinsoku/>
+        <w:wordWrap/>
+        <w:overflowPunct/>
+        <w:topLinePunct w:val="0"/>
+        <w:autoSpaceDE/>
+        <w:autoSpaceDN/>
+        <w:bidi w:val="0"/>
+        <w:adjustRightInd/>
+        <w:snapToGrid/>
+        <w:spacing w:after="157" w:afterLines="50"/>
         <w:ind w:firstLine="480" w:firstLineChars="200"/>
         <w:jc w:val="both"/>
         <w:textAlignment w:val="auto"/>
         <w:rPr>
-          <w:rFonts w:hint="eastAsia" w:ascii="宋体" w:hAnsi="宋体" w:eastAsia="宋体" w:cs="宋体"/>
-          <w:sz w:val="24"/>
-          <w:szCs w:val="24"/>
-          <w:lang w:val="en-US" w:eastAsia="zh-CN"/>
-        </w:rPr>
-      </w:pPr>
-      <w:r>
-        <w:rPr>
-          <w:rFonts w:hint="default" w:ascii="宋体" w:hAnsi="宋体" w:eastAsia="宋体" w:cs="宋体"/>
-          <w:sz w:val="24"/>
-          <w:szCs w:val="24"/>
-          <w:lang w:val="en-US" w:eastAsia="zh-CN"/>
-        </w:rPr>
-        <w:t>sudo apt-get install docker</w:t>
-      </w:r>
-      <w:r>
-        <w:rPr>
-          <w:rFonts w:hint="eastAsia" w:ascii="宋体" w:hAnsi="宋体" w:eastAsia="宋体" w:cs="宋体"/>
-          <w:sz w:val="24"/>
-          <w:szCs w:val="24"/>
-          <w:lang w:val="en-US" w:eastAsia="zh-CN"/>
-        </w:rPr>
-        <w:t>：linux中下载docker</w:t>
-      </w:r>
-    </w:p>
-    <w:p>
-      <w:pPr>
-        <w:keepNext w:val="0"/>
-        <w:keepLines w:val="0"/>
-        <w:pageBreakBefore w:val="0"/>
-        <w:widowControl w:val="0"/>
-        <w:kinsoku/>
-        <w:wordWrap/>
-        <w:overflowPunct/>
-        <w:topLinePunct w:val="0"/>
-        <w:autoSpaceDE/>
-        <w:autoSpaceDN/>
-        <w:bidi w:val="0"/>
-        <w:adjustRightInd/>
-        <w:snapToGrid/>
-        <w:spacing w:after="157" w:afterLines="50"/>
-        <w:ind w:firstLine="480" w:firstLineChars="200"/>
-        <w:jc w:val="both"/>
-        <w:textAlignment w:val="auto"/>
-        <w:rPr>
-          <w:rFonts w:hint="default" w:ascii="宋体" w:hAnsi="宋体" w:eastAsia="宋体" w:cs="宋体"/>
-          <w:sz w:val="24"/>
-          <w:szCs w:val="24"/>
-          <w:lang w:val="en-US" w:eastAsia="zh-CN"/>
-        </w:rPr>
-      </w:pPr>
+          <w:rFonts w:hint="default" w:ascii="宋体" w:hAnsi="宋体" w:eastAsia="宋体" w:cs="宋体"/>
+          <w:sz w:val="24"/>
+          <w:szCs w:val="24"/>
+          <w:lang w:val="en-US" w:eastAsia="zh-CN"/>
+        </w:rPr>
+      </w:pPr>
+      <w:r>
+        <w:rPr>
+          <w:rFonts w:hint="default" w:ascii="宋体" w:hAnsi="宋体" w:eastAsia="宋体" w:cs="宋体"/>
+          <w:sz w:val="24"/>
+          <w:szCs w:val="24"/>
+          <w:lang w:val="en-US" w:eastAsia="zh-CN"/>
+        </w:rPr>
+        <w:t>RUN</w:t>
+      </w:r>
+      <w:r>
+        <w:rPr>
+          <w:rFonts w:hint="eastAsia" w:ascii="宋体" w:hAnsi="宋体" w:eastAsia="宋体" w:cs="宋体"/>
+          <w:sz w:val="24"/>
+          <w:szCs w:val="24"/>
+          <w:lang w:val="en-US" w:eastAsia="zh-CN"/>
+        </w:rPr>
+        <w:t xml:space="preserve"> 命令1 &amp;&amp; 命令2：运行时会执行的命令。如果一行太长写不下时，加入</w:t>
+      </w:r>
+      <w:r>
+        <w:rPr>
+          <w:rFonts w:hint="default" w:ascii="宋体" w:hAnsi="宋体" w:eastAsia="宋体" w:cs="宋体"/>
+          <w:sz w:val="24"/>
+          <w:szCs w:val="24"/>
+          <w:lang w:val="en-US" w:eastAsia="zh-CN"/>
+        </w:rPr>
+        <w:t>’ \’</w:t>
+      </w:r>
+      <w:r>
+        <w:rPr>
+          <w:rFonts w:hint="eastAsia" w:ascii="宋体" w:hAnsi="宋体" w:eastAsia="宋体" w:cs="宋体"/>
+          <w:sz w:val="24"/>
+          <w:szCs w:val="24"/>
+          <w:lang w:val="en-US" w:eastAsia="zh-CN"/>
+        </w:rPr>
+        <w:t>换行</w:t>
+      </w:r>
     </w:p>
     <w:sectPr>
       <w:pgSz w:w="11906" w:h="16838"/>

--- a/linux.docx
+++ b/linux.docx
@@ -213,7 +213,18 @@
           <w:szCs w:val="24"/>
           <w:lang w:val="en-US" w:eastAsia="zh-CN"/>
         </w:rPr>
-        <w:t>linux中文件存储是离散的，移动文件时只移动指针不移动数据位置</w:t>
+        <w:t>linux中文件存储是离散的，移动文件时只移</w:t>
+      </w:r>
+      <w:bookmarkStart w:id="0" w:name="_GoBack"/>
+      <w:bookmarkEnd w:id="0"/>
+      <w:r>
+        <w:rPr>
+          <w:rFonts w:hint="eastAsia" w:ascii="宋体" w:hAnsi="宋体" w:eastAsia="宋体" w:cs="宋体"/>
+          <w:sz w:val="24"/>
+          <w:szCs w:val="24"/>
+          <w:lang w:val="en-US" w:eastAsia="zh-CN"/>
+        </w:rPr>
+        <w:t>动指针不移动数据位置</w:t>
       </w:r>
     </w:p>
     <w:p>
@@ -319,6 +330,41 @@
           <w:lang w:val="en-US" w:eastAsia="zh-CN"/>
         </w:rPr>
         <w:t>命令前加sudo表示用管理员权限运行</w:t>
+      </w:r>
+    </w:p>
+    <w:p>
+      <w:pPr>
+        <w:keepNext w:val="0"/>
+        <w:keepLines w:val="0"/>
+        <w:pageBreakBefore w:val="0"/>
+        <w:widowControl w:val="0"/>
+        <w:kinsoku/>
+        <w:wordWrap/>
+        <w:overflowPunct/>
+        <w:topLinePunct w:val="0"/>
+        <w:autoSpaceDE/>
+        <w:autoSpaceDN/>
+        <w:bidi w:val="0"/>
+        <w:adjustRightInd/>
+        <w:snapToGrid/>
+        <w:spacing w:after="157" w:afterLines="50" w:line="240" w:lineRule="auto"/>
+        <w:ind w:firstLine="480" w:firstLineChars="200"/>
+        <w:textAlignment w:val="auto"/>
+        <w:rPr>
+          <w:rFonts w:hint="default" w:ascii="宋体" w:hAnsi="宋体" w:eastAsia="宋体" w:cs="宋体"/>
+          <w:sz w:val="24"/>
+          <w:szCs w:val="24"/>
+          <w:lang w:val="en-US" w:eastAsia="zh-CN"/>
+        </w:rPr>
+      </w:pPr>
+      <w:r>
+        <w:rPr>
+          <w:rFonts w:hint="eastAsia" w:ascii="宋体" w:hAnsi="宋体" w:eastAsia="宋体" w:cs="宋体"/>
+          <w:sz w:val="24"/>
+          <w:szCs w:val="24"/>
+          <w:lang w:val="en-US" w:eastAsia="zh-CN"/>
+        </w:rPr>
+        <w:t>ifconfig -a：查看IP和MAC地址，默认eth0中inet后为IP，ether后为MAC地址。Windows：ipconfig/all</w:t>
       </w:r>
     </w:p>
     <w:p>
@@ -6499,8 +6545,6 @@
         </w:rPr>
         <w:t>![image](readme_image/001.jpg)：显示图片</w:t>
       </w:r>
-      <w:bookmarkStart w:id="0" w:name="_GoBack"/>
-      <w:bookmarkEnd w:id="0"/>
     </w:p>
     <w:p>
       <w:pPr>

--- a/linux.docx
+++ b/linux.docx
@@ -138,83 +138,117 @@
         <w:ind w:firstLine="480" w:firstLineChars="200"/>
         <w:textAlignment w:val="auto"/>
         <w:rPr>
-          <w:rFonts w:hint="default" w:ascii="宋体" w:hAnsi="宋体" w:eastAsia="宋体" w:cs="宋体"/>
-          <w:sz w:val="24"/>
-          <w:szCs w:val="24"/>
-          <w:lang w:val="en-US" w:eastAsia="zh-CN"/>
-        </w:rPr>
-      </w:pPr>
-      <w:r>
-        <w:rPr>
-          <w:rFonts w:hint="eastAsia" w:ascii="宋体" w:hAnsi="宋体" w:eastAsia="宋体" w:cs="宋体"/>
-          <w:sz w:val="24"/>
-          <w:szCs w:val="24"/>
-          <w:lang w:val="en-US" w:eastAsia="zh-CN"/>
-        </w:rPr>
-        <w:t>linux路径中只能识别’/’，不能识别r</w:t>
-      </w:r>
-      <w:r>
-        <w:rPr>
-          <w:rFonts w:hint="default" w:ascii="宋体" w:hAnsi="宋体" w:eastAsia="宋体" w:cs="宋体"/>
-          <w:sz w:val="24"/>
-          <w:szCs w:val="24"/>
-          <w:lang w:val="en-US" w:eastAsia="zh-CN"/>
-        </w:rPr>
-        <w:t>’</w:t>
-      </w:r>
-      <w:r>
-        <w:rPr>
-          <w:rFonts w:hint="eastAsia" w:ascii="宋体" w:hAnsi="宋体" w:eastAsia="宋体" w:cs="宋体"/>
-          <w:sz w:val="24"/>
-          <w:szCs w:val="24"/>
-          <w:lang w:val="en-US" w:eastAsia="zh-CN"/>
-        </w:rPr>
-        <w:t>\</w:t>
-      </w:r>
-      <w:r>
-        <w:rPr>
-          <w:rFonts w:hint="default" w:ascii="宋体" w:hAnsi="宋体" w:eastAsia="宋体" w:cs="宋体"/>
-          <w:sz w:val="24"/>
-          <w:szCs w:val="24"/>
-          <w:lang w:val="en-US" w:eastAsia="zh-CN"/>
-        </w:rPr>
-        <w:t>’</w:t>
-      </w:r>
-    </w:p>
-    <w:p>
-      <w:pPr>
-        <w:keepNext w:val="0"/>
-        <w:keepLines w:val="0"/>
-        <w:pageBreakBefore w:val="0"/>
-        <w:widowControl w:val="0"/>
-        <w:kinsoku/>
-        <w:wordWrap/>
-        <w:overflowPunct/>
-        <w:topLinePunct w:val="0"/>
-        <w:autoSpaceDE/>
-        <w:autoSpaceDN/>
-        <w:bidi w:val="0"/>
-        <w:adjustRightInd/>
-        <w:snapToGrid/>
-        <w:spacing w:after="157" w:afterLines="50" w:line="240" w:lineRule="auto"/>
-        <w:ind w:firstLine="480" w:firstLineChars="200"/>
-        <w:textAlignment w:val="auto"/>
-        <w:rPr>
-          <w:rFonts w:hint="default" w:ascii="宋体" w:hAnsi="宋体" w:eastAsia="宋体" w:cs="宋体"/>
-          <w:sz w:val="24"/>
-          <w:szCs w:val="24"/>
-          <w:lang w:val="en-US" w:eastAsia="zh-CN"/>
-        </w:rPr>
-      </w:pPr>
-      <w:r>
-        <w:rPr>
-          <w:rFonts w:hint="eastAsia" w:ascii="宋体" w:hAnsi="宋体" w:eastAsia="宋体" w:cs="宋体"/>
-          <w:sz w:val="24"/>
-          <w:szCs w:val="24"/>
-          <w:lang w:val="en-US" w:eastAsia="zh-CN"/>
-        </w:rPr>
-        <w:t>linux中文件存储是离散的，移动文件时只移</w:t>
-      </w:r>
+          <w:rFonts w:hint="eastAsia" w:ascii="宋体" w:hAnsi="宋体" w:eastAsia="宋体" w:cs="宋体"/>
+          <w:sz w:val="24"/>
+          <w:szCs w:val="24"/>
+          <w:lang w:val="en-US" w:eastAsia="zh-CN"/>
+        </w:rPr>
+      </w:pPr>
+      <w:r>
+        <w:rPr>
+          <w:rFonts w:hint="eastAsia" w:ascii="宋体" w:hAnsi="宋体" w:eastAsia="宋体" w:cs="宋体"/>
+          <w:sz w:val="24"/>
+          <w:szCs w:val="24"/>
+          <w:lang w:val="en-US" w:eastAsia="zh-CN"/>
+        </w:rPr>
+        <w:t>ifconfig -a：查看IP和MAC地址，默认eth0中inet后为IP，ether后为MAC地址。Windows：ipconfig/all</w:t>
+      </w:r>
+    </w:p>
+    <w:p>
+      <w:pPr>
+        <w:keepNext w:val="0"/>
+        <w:keepLines w:val="0"/>
+        <w:pageBreakBefore w:val="0"/>
+        <w:widowControl w:val="0"/>
+        <w:kinsoku/>
+        <w:wordWrap/>
+        <w:overflowPunct/>
+        <w:topLinePunct w:val="0"/>
+        <w:autoSpaceDE/>
+        <w:autoSpaceDN/>
+        <w:bidi w:val="0"/>
+        <w:adjustRightInd/>
+        <w:snapToGrid/>
+        <w:spacing w:after="157" w:afterLines="50" w:line="240" w:lineRule="auto"/>
+        <w:ind w:firstLine="480" w:firstLineChars="200"/>
+        <w:textAlignment w:val="auto"/>
+        <w:rPr>
+          <w:rFonts w:hint="default" w:ascii="宋体" w:hAnsi="宋体" w:eastAsia="宋体" w:cs="宋体"/>
+          <w:sz w:val="24"/>
+          <w:szCs w:val="24"/>
+          <w:lang w:val="en-US" w:eastAsia="zh-CN"/>
+        </w:rPr>
+      </w:pPr>
+      <w:r>
+        <w:rPr>
+          <w:rFonts w:hint="eastAsia" w:ascii="宋体" w:hAnsi="宋体" w:eastAsia="宋体" w:cs="宋体"/>
+          <w:sz w:val="24"/>
+          <w:szCs w:val="24"/>
+          <w:lang w:val="en-US" w:eastAsia="zh-CN"/>
+        </w:rPr>
+        <w:t>linux中文件存储是离散的，移动文件时只移动指针不移动数据位置</w:t>
+      </w:r>
+    </w:p>
+    <w:p>
+      <w:pPr>
+        <w:keepNext w:val="0"/>
+        <w:keepLines w:val="0"/>
+        <w:pageBreakBefore w:val="0"/>
+        <w:widowControl w:val="0"/>
+        <w:kinsoku/>
+        <w:wordWrap/>
+        <w:overflowPunct/>
+        <w:topLinePunct w:val="0"/>
+        <w:autoSpaceDE/>
+        <w:autoSpaceDN/>
+        <w:bidi w:val="0"/>
+        <w:adjustRightInd/>
+        <w:snapToGrid/>
+        <w:spacing w:after="157" w:afterLines="50" w:line="240" w:lineRule="auto"/>
+        <w:ind w:firstLine="480" w:firstLineChars="200"/>
+        <w:textAlignment w:val="auto"/>
+        <w:rPr>
+          <w:rFonts w:hint="default" w:ascii="宋体" w:hAnsi="宋体" w:eastAsia="宋体" w:cs="宋体"/>
+          <w:sz w:val="24"/>
+          <w:szCs w:val="24"/>
+          <w:lang w:val="en-US" w:eastAsia="zh-CN"/>
+        </w:rPr>
+      </w:pPr>
+      <w:r>
+        <w:rPr>
+          <w:rFonts w:hint="eastAsia" w:ascii="宋体" w:hAnsi="宋体" w:eastAsia="宋体" w:cs="宋体"/>
+          <w:sz w:val="24"/>
+          <w:szCs w:val="24"/>
+          <w:lang w:val="en-US" w:eastAsia="zh-CN"/>
+        </w:rPr>
+        <w:t>电脑上传到linux系统用压缩文件会更快，压缩后文件的内存存储是连续的</w:t>
+      </w:r>
+    </w:p>
+    <w:p>
+      <w:pPr>
+        <w:keepNext w:val="0"/>
+        <w:keepLines w:val="0"/>
+        <w:pageBreakBefore w:val="0"/>
+        <w:widowControl w:val="0"/>
+        <w:kinsoku/>
+        <w:wordWrap/>
+        <w:overflowPunct/>
+        <w:topLinePunct w:val="0"/>
+        <w:autoSpaceDE/>
+        <w:autoSpaceDN/>
+        <w:bidi w:val="0"/>
+        <w:adjustRightInd/>
+        <w:snapToGrid/>
+        <w:spacing w:after="157" w:afterLines="50" w:line="240" w:lineRule="auto"/>
+        <w:ind w:firstLine="480" w:firstLineChars="200"/>
+        <w:textAlignment w:val="auto"/>
+        <w:rPr>
+          <w:rFonts w:hint="eastAsia" w:ascii="宋体" w:hAnsi="宋体" w:eastAsia="宋体" w:cs="宋体"/>
+          <w:sz w:val="24"/>
+          <w:szCs w:val="24"/>
+          <w:lang w:val="en-US" w:eastAsia="zh-CN"/>
+        </w:rPr>
+      </w:pPr>
       <w:bookmarkStart w:id="0" w:name="_GoBack"/>
       <w:bookmarkEnd w:id="0"/>
       <w:r>
@@ -224,111 +258,6 @@
           <w:szCs w:val="24"/>
           <w:lang w:val="en-US" w:eastAsia="zh-CN"/>
         </w:rPr>
-        <w:t>动指针不移动数据位置</w:t>
-      </w:r>
-    </w:p>
-    <w:p>
-      <w:pPr>
-        <w:keepNext w:val="0"/>
-        <w:keepLines w:val="0"/>
-        <w:pageBreakBefore w:val="0"/>
-        <w:widowControl w:val="0"/>
-        <w:kinsoku/>
-        <w:wordWrap/>
-        <w:overflowPunct/>
-        <w:topLinePunct w:val="0"/>
-        <w:autoSpaceDE/>
-        <w:autoSpaceDN/>
-        <w:bidi w:val="0"/>
-        <w:adjustRightInd/>
-        <w:snapToGrid/>
-        <w:spacing w:after="157" w:afterLines="50" w:line="240" w:lineRule="auto"/>
-        <w:ind w:firstLine="480" w:firstLineChars="200"/>
-        <w:textAlignment w:val="auto"/>
-        <w:rPr>
-          <w:rFonts w:hint="default" w:ascii="宋体" w:hAnsi="宋体" w:eastAsia="宋体" w:cs="宋体"/>
-          <w:sz w:val="24"/>
-          <w:szCs w:val="24"/>
-          <w:lang w:val="en-US" w:eastAsia="zh-CN"/>
-        </w:rPr>
-      </w:pPr>
-      <w:r>
-        <w:rPr>
-          <w:rFonts w:hint="eastAsia" w:ascii="宋体" w:hAnsi="宋体" w:eastAsia="宋体" w:cs="宋体"/>
-          <w:sz w:val="24"/>
-          <w:szCs w:val="24"/>
-          <w:lang w:val="en-US" w:eastAsia="zh-CN"/>
-        </w:rPr>
-        <w:t>电脑上传到linux系统用压缩文件会更快，压缩后文件的内存存储是连续的</w:t>
-      </w:r>
-    </w:p>
-    <w:p>
-      <w:pPr>
-        <w:keepNext w:val="0"/>
-        <w:keepLines w:val="0"/>
-        <w:pageBreakBefore w:val="0"/>
-        <w:widowControl w:val="0"/>
-        <w:kinsoku/>
-        <w:wordWrap/>
-        <w:overflowPunct/>
-        <w:topLinePunct w:val="0"/>
-        <w:autoSpaceDE/>
-        <w:autoSpaceDN/>
-        <w:bidi w:val="0"/>
-        <w:adjustRightInd/>
-        <w:snapToGrid/>
-        <w:spacing w:after="157" w:afterLines="50" w:line="240" w:lineRule="auto"/>
-        <w:ind w:firstLine="480" w:firstLineChars="200"/>
-        <w:textAlignment w:val="auto"/>
-        <w:rPr>
-          <w:rFonts w:hint="eastAsia" w:ascii="宋体" w:hAnsi="宋体" w:eastAsia="宋体" w:cs="宋体"/>
-          <w:sz w:val="24"/>
-          <w:szCs w:val="24"/>
-          <w:lang w:val="en-US" w:eastAsia="zh-CN"/>
-        </w:rPr>
-      </w:pPr>
-      <w:r>
-        <w:rPr>
-          <w:rFonts w:hint="eastAsia" w:ascii="宋体" w:hAnsi="宋体" w:eastAsia="宋体" w:cs="宋体"/>
-          <w:sz w:val="24"/>
-          <w:szCs w:val="24"/>
-          <w:lang w:val="en-US" w:eastAsia="zh-CN"/>
-        </w:rPr>
-        <w:t>linux可以用命令行压缩和解压zip文件，zip文件是无损压缩，压缩前后大小几乎不变，相比其他压缩格式占内存大</w:t>
-      </w:r>
-    </w:p>
-    <w:p>
-      <w:pPr>
-        <w:keepNext w:val="0"/>
-        <w:keepLines w:val="0"/>
-        <w:pageBreakBefore w:val="0"/>
-        <w:widowControl w:val="0"/>
-        <w:kinsoku/>
-        <w:wordWrap/>
-        <w:overflowPunct/>
-        <w:topLinePunct w:val="0"/>
-        <w:autoSpaceDE/>
-        <w:autoSpaceDN/>
-        <w:bidi w:val="0"/>
-        <w:adjustRightInd/>
-        <w:snapToGrid/>
-        <w:spacing w:after="157" w:afterLines="50" w:line="240" w:lineRule="auto"/>
-        <w:ind w:firstLine="480" w:firstLineChars="200"/>
-        <w:textAlignment w:val="auto"/>
-        <w:rPr>
-          <w:rFonts w:hint="eastAsia" w:ascii="宋体" w:hAnsi="宋体" w:eastAsia="宋体" w:cs="宋体"/>
-          <w:sz w:val="24"/>
-          <w:szCs w:val="24"/>
-          <w:lang w:val="en-US" w:eastAsia="zh-CN"/>
-        </w:rPr>
-      </w:pPr>
-      <w:r>
-        <w:rPr>
-          <w:rFonts w:hint="eastAsia" w:ascii="宋体" w:hAnsi="宋体" w:eastAsia="宋体" w:cs="宋体"/>
-          <w:sz w:val="24"/>
-          <w:szCs w:val="24"/>
-          <w:lang w:val="en-US" w:eastAsia="zh-CN"/>
-        </w:rPr>
         <w:t>命令前加sudo表示用管理员权限运行</w:t>
       </w:r>
     </w:p>
@@ -351,20 +280,55 @@
         <w:ind w:firstLine="480" w:firstLineChars="200"/>
         <w:textAlignment w:val="auto"/>
         <w:rPr>
-          <w:rFonts w:hint="default" w:ascii="宋体" w:hAnsi="宋体" w:eastAsia="宋体" w:cs="宋体"/>
-          <w:sz w:val="24"/>
-          <w:szCs w:val="24"/>
-          <w:lang w:val="en-US" w:eastAsia="zh-CN"/>
-        </w:rPr>
-      </w:pPr>
-      <w:r>
-        <w:rPr>
-          <w:rFonts w:hint="eastAsia" w:ascii="宋体" w:hAnsi="宋体" w:eastAsia="宋体" w:cs="宋体"/>
-          <w:sz w:val="24"/>
-          <w:szCs w:val="24"/>
-          <w:lang w:val="en-US" w:eastAsia="zh-CN"/>
-        </w:rPr>
-        <w:t>ifconfig -a：查看IP和MAC地址，默认eth0中inet后为IP，ether后为MAC地址。Windows：ipconfig/all</w:t>
+          <w:rFonts w:hint="eastAsia" w:ascii="宋体" w:hAnsi="宋体" w:eastAsia="宋体" w:cs="宋体"/>
+          <w:sz w:val="24"/>
+          <w:szCs w:val="24"/>
+          <w:lang w:val="en-US" w:eastAsia="zh-CN"/>
+        </w:rPr>
+      </w:pPr>
+      <w:r>
+        <w:rPr>
+          <w:rFonts w:hint="eastAsia" w:ascii="宋体" w:hAnsi="宋体" w:eastAsia="宋体" w:cs="宋体"/>
+          <w:sz w:val="24"/>
+          <w:szCs w:val="24"/>
+          <w:lang w:val="en-US" w:eastAsia="zh-CN"/>
+        </w:rPr>
+        <w:t>本地电脑可以通过[ssh 服务器公网IP]+输入账号密码连接正常的服务器，账号一般为root，root账号有管理员权限，子账户的限制比较多</w:t>
+      </w:r>
+    </w:p>
+    <w:p>
+      <w:pPr>
+        <w:keepNext w:val="0"/>
+        <w:keepLines w:val="0"/>
+        <w:pageBreakBefore w:val="0"/>
+        <w:widowControl w:val="0"/>
+        <w:kinsoku/>
+        <w:wordWrap/>
+        <w:overflowPunct/>
+        <w:topLinePunct w:val="0"/>
+        <w:autoSpaceDE/>
+        <w:autoSpaceDN/>
+        <w:bidi w:val="0"/>
+        <w:adjustRightInd/>
+        <w:snapToGrid/>
+        <w:spacing w:after="157" w:afterLines="50" w:line="240" w:lineRule="auto"/>
+        <w:ind w:firstLine="480" w:firstLineChars="200"/>
+        <w:textAlignment w:val="auto"/>
+        <w:rPr>
+          <w:rFonts w:hint="default" w:ascii="宋体" w:hAnsi="宋体" w:eastAsia="宋体" w:cs="宋体"/>
+          <w:sz w:val="24"/>
+          <w:szCs w:val="24"/>
+          <w:lang w:val="en-US" w:eastAsia="zh-CN"/>
+        </w:rPr>
+      </w:pPr>
+      <w:r>
+        <w:rPr>
+          <w:rFonts w:hint="eastAsia" w:ascii="宋体" w:hAnsi="宋体" w:eastAsia="宋体" w:cs="宋体"/>
+          <w:sz w:val="24"/>
+          <w:szCs w:val="24"/>
+          <w:lang w:val="en-US" w:eastAsia="zh-CN"/>
+        </w:rPr>
+        <w:t>正常的服务器既可以访问外网，也可以从外网访问服务器。但很多服务器会对从外部访问服务器做限制，只能通过内部网络访问，保密性高的服务器甚至不能访问外网</w:t>
       </w:r>
     </w:p>
     <w:p>
@@ -652,7 +616,7 @@
           <w:szCs w:val="24"/>
           <w:lang w:val="en-US" w:eastAsia="zh-CN"/>
         </w:rPr>
-        <w:t>ll：查看当前目录下的文件</w:t>
+        <w:t>ls/ll：查看当前目录下的文件</w:t>
       </w:r>
     </w:p>
     <w:p>
@@ -709,20 +673,55 @@
         <w:ind w:firstLine="480" w:firstLineChars="200"/>
         <w:textAlignment w:val="auto"/>
         <w:rPr>
-          <w:rFonts w:hint="default" w:ascii="宋体" w:hAnsi="宋体" w:eastAsia="宋体" w:cs="宋体"/>
-          <w:sz w:val="24"/>
-          <w:szCs w:val="24"/>
-          <w:lang w:val="en-US" w:eastAsia="zh-CN"/>
-        </w:rPr>
-      </w:pPr>
-      <w:r>
-        <w:rPr>
-          <w:rFonts w:hint="eastAsia" w:ascii="宋体" w:hAnsi="宋体" w:eastAsia="宋体" w:cs="宋体"/>
-          <w:sz w:val="24"/>
-          <w:szCs w:val="24"/>
-          <w:lang w:val="en-US" w:eastAsia="zh-CN"/>
-        </w:rPr>
-        <w:t>du -sh 文件：查看文件大小</w:t>
+          <w:rFonts w:hint="eastAsia" w:ascii="宋体" w:hAnsi="宋体" w:eastAsia="宋体" w:cs="宋体"/>
+          <w:sz w:val="24"/>
+          <w:szCs w:val="24"/>
+          <w:lang w:val="en-US" w:eastAsia="zh-CN"/>
+        </w:rPr>
+      </w:pPr>
+      <w:r>
+        <w:rPr>
+          <w:rFonts w:hint="eastAsia" w:ascii="宋体" w:hAnsi="宋体" w:eastAsia="宋体" w:cs="宋体"/>
+          <w:sz w:val="24"/>
+          <w:szCs w:val="24"/>
+          <w:lang w:val="en-US" w:eastAsia="zh-CN"/>
+        </w:rPr>
+        <w:t>df -h：linux查看磁盘空间</w:t>
+      </w:r>
+    </w:p>
+    <w:p>
+      <w:pPr>
+        <w:keepNext w:val="0"/>
+        <w:keepLines w:val="0"/>
+        <w:pageBreakBefore w:val="0"/>
+        <w:widowControl w:val="0"/>
+        <w:kinsoku/>
+        <w:wordWrap/>
+        <w:overflowPunct/>
+        <w:topLinePunct w:val="0"/>
+        <w:autoSpaceDE/>
+        <w:autoSpaceDN/>
+        <w:bidi w:val="0"/>
+        <w:adjustRightInd/>
+        <w:snapToGrid/>
+        <w:spacing w:after="157" w:afterLines="50" w:line="240" w:lineRule="auto"/>
+        <w:ind w:firstLine="480" w:firstLineChars="200"/>
+        <w:textAlignment w:val="auto"/>
+        <w:rPr>
+          <w:rFonts w:hint="eastAsia" w:ascii="宋体" w:hAnsi="宋体" w:eastAsia="宋体" w:cs="宋体"/>
+          <w:sz w:val="24"/>
+          <w:szCs w:val="24"/>
+          <w:lang w:val="en-US" w:eastAsia="zh-CN"/>
+        </w:rPr>
+      </w:pPr>
+      <w:r>
+        <w:rPr>
+          <w:rFonts w:hint="eastAsia" w:ascii="宋体" w:hAnsi="宋体" w:eastAsia="宋体" w:cs="宋体"/>
+          <w:sz w:val="24"/>
+          <w:szCs w:val="24"/>
+          <w:lang w:val="en-US" w:eastAsia="zh-CN"/>
+        </w:rPr>
+        <w:t>du -h --max-depth=1：查看当前目录下的所有文件大小</w:t>
       </w:r>
     </w:p>
     <w:p>
@@ -2027,6 +2026,123 @@
           <w:szCs w:val="24"/>
           <w:lang w:val="en-US" w:eastAsia="zh-CN"/>
         </w:rPr>
+        <w:t>zip：</w:t>
+      </w:r>
+    </w:p>
+    <w:p>
+      <w:pPr>
+        <w:keepNext w:val="0"/>
+        <w:keepLines w:val="0"/>
+        <w:pageBreakBefore w:val="0"/>
+        <w:widowControl w:val="0"/>
+        <w:kinsoku/>
+        <w:wordWrap/>
+        <w:overflowPunct/>
+        <w:topLinePunct w:val="0"/>
+        <w:autoSpaceDE/>
+        <w:autoSpaceDN/>
+        <w:bidi w:val="0"/>
+        <w:adjustRightInd/>
+        <w:snapToGrid/>
+        <w:spacing w:after="157" w:afterLines="50" w:line="240" w:lineRule="auto"/>
+        <w:ind w:firstLine="480" w:firstLineChars="200"/>
+        <w:textAlignment w:val="auto"/>
+        <w:rPr>
+          <w:rFonts w:hint="eastAsia" w:ascii="宋体" w:hAnsi="宋体" w:eastAsia="宋体" w:cs="宋体"/>
+          <w:b w:val="0"/>
+          <w:bCs w:val="0"/>
+          <w:sz w:val="24"/>
+          <w:szCs w:val="24"/>
+          <w:lang w:val="en-US" w:eastAsia="zh-CN"/>
+        </w:rPr>
+      </w:pPr>
+      <w:r>
+        <w:rPr>
+          <w:rFonts w:hint="eastAsia" w:ascii="宋体" w:hAnsi="宋体" w:eastAsia="宋体" w:cs="宋体"/>
+          <w:b w:val="0"/>
+          <w:bCs w:val="0"/>
+          <w:sz w:val="24"/>
+          <w:szCs w:val="24"/>
+          <w:lang w:val="en-US" w:eastAsia="zh-CN"/>
+        </w:rPr>
+        <w:t>zip文件是无损压缩，压缩前后大小几乎不变，相比其他压缩格式占内存大</w:t>
+      </w:r>
+    </w:p>
+    <w:p>
+      <w:pPr>
+        <w:keepNext w:val="0"/>
+        <w:keepLines w:val="0"/>
+        <w:pageBreakBefore w:val="0"/>
+        <w:widowControl w:val="0"/>
+        <w:kinsoku/>
+        <w:wordWrap/>
+        <w:overflowPunct/>
+        <w:topLinePunct w:val="0"/>
+        <w:autoSpaceDE/>
+        <w:autoSpaceDN/>
+        <w:bidi w:val="0"/>
+        <w:adjustRightInd/>
+        <w:snapToGrid/>
+        <w:spacing w:after="157" w:afterLines="50" w:line="240" w:lineRule="auto"/>
+        <w:ind w:firstLine="480" w:firstLineChars="200"/>
+        <w:textAlignment w:val="auto"/>
+        <w:rPr>
+          <w:rFonts w:hint="eastAsia" w:ascii="宋体" w:hAnsi="宋体" w:eastAsia="宋体" w:cs="宋体"/>
+          <w:b w:val="0"/>
+          <w:bCs w:val="0"/>
+          <w:sz w:val="24"/>
+          <w:szCs w:val="24"/>
+          <w:lang w:val="en-US" w:eastAsia="zh-CN"/>
+        </w:rPr>
+      </w:pPr>
+      <w:r>
+        <w:rPr>
+          <w:rFonts w:hint="eastAsia" w:ascii="宋体" w:hAnsi="宋体" w:eastAsia="宋体" w:cs="宋体"/>
+          <w:b w:val="0"/>
+          <w:bCs w:val="0"/>
+          <w:sz w:val="24"/>
+          <w:szCs w:val="24"/>
+          <w:lang w:val="en-US" w:eastAsia="zh-CN"/>
+        </w:rPr>
+        <w:t>unzip .zip：解压.zip压缩包</w:t>
+      </w:r>
+    </w:p>
+    <w:p>
+      <w:pPr>
+        <w:keepNext w:val="0"/>
+        <w:keepLines w:val="0"/>
+        <w:pageBreakBefore w:val="0"/>
+        <w:widowControl w:val="0"/>
+        <w:kinsoku/>
+        <w:wordWrap/>
+        <w:overflowPunct/>
+        <w:topLinePunct w:val="0"/>
+        <w:autoSpaceDE/>
+        <w:autoSpaceDN/>
+        <w:bidi w:val="0"/>
+        <w:adjustRightInd/>
+        <w:snapToGrid/>
+        <w:spacing w:after="157" w:afterLines="50" w:line="240" w:lineRule="auto"/>
+        <w:ind w:firstLine="482" w:firstLineChars="200"/>
+        <w:textAlignment w:val="auto"/>
+        <w:rPr>
+          <w:rFonts w:hint="eastAsia" w:ascii="宋体" w:hAnsi="宋体" w:eastAsia="宋体" w:cs="宋体"/>
+          <w:b/>
+          <w:bCs/>
+          <w:sz w:val="24"/>
+          <w:szCs w:val="24"/>
+          <w:lang w:val="en-US" w:eastAsia="zh-CN"/>
+        </w:rPr>
+      </w:pPr>
+      <w:r>
+        <w:rPr>
+          <w:rFonts w:hint="eastAsia" w:ascii="宋体" w:hAnsi="宋体" w:eastAsia="宋体" w:cs="宋体"/>
+          <w:b/>
+          <w:bCs/>
+          <w:sz w:val="24"/>
+          <w:szCs w:val="24"/>
+          <w:lang w:val="en-US" w:eastAsia="zh-CN"/>
+        </w:rPr>
         <w:t>tar：</w:t>
       </w:r>
     </w:p>
@@ -2049,46 +2165,24 @@
         <w:ind w:firstLine="480" w:firstLineChars="200"/>
         <w:textAlignment w:val="auto"/>
         <w:rPr>
-          <w:rFonts w:hint="default" w:ascii="宋体" w:hAnsi="宋体" w:eastAsia="宋体" w:cs="宋体"/>
-          <w:b w:val="0"/>
-          <w:bCs w:val="0"/>
-          <w:sz w:val="24"/>
-          <w:szCs w:val="24"/>
-          <w:lang w:val="en-US" w:eastAsia="zh-CN"/>
-        </w:rPr>
-      </w:pPr>
-      <w:r>
-        <w:rPr>
-          <w:rFonts w:hint="eastAsia" w:ascii="宋体" w:hAnsi="宋体" w:eastAsia="宋体" w:cs="宋体"/>
-          <w:b w:val="0"/>
-          <w:bCs w:val="0"/>
-          <w:sz w:val="24"/>
-          <w:szCs w:val="24"/>
-          <w:lang w:val="en-US" w:eastAsia="zh-CN"/>
-        </w:rPr>
-        <w:t xml:space="preserve">tar </w:t>
-      </w:r>
-      <w:r>
-        <w:rPr>
-          <w:rFonts w:hint="default" w:ascii="宋体" w:hAnsi="宋体" w:eastAsia="宋体" w:cs="宋体"/>
-          <w:b w:val="0"/>
-          <w:bCs w:val="0"/>
-          <w:sz w:val="24"/>
-          <w:szCs w:val="24"/>
-          <w:lang w:val="en-US" w:eastAsia="zh-CN"/>
-        </w:rPr>
-        <w:t>-xvf</w:t>
-      </w:r>
-      <w:r>
-        <w:rPr>
-          <w:rFonts w:hint="eastAsia" w:ascii="宋体" w:hAnsi="宋体" w:eastAsia="宋体" w:cs="宋体"/>
-          <w:b w:val="0"/>
-          <w:bCs w:val="0"/>
-          <w:sz w:val="24"/>
-          <w:szCs w:val="24"/>
-          <w:lang w:val="en-US" w:eastAsia="zh-CN"/>
-        </w:rPr>
-        <w:t xml:space="preserve"> .tgz压缩包：解压.tgz压缩包</w:t>
+          <w:rFonts w:hint="eastAsia" w:ascii="宋体" w:hAnsi="宋体" w:eastAsia="宋体" w:cs="宋体"/>
+          <w:b w:val="0"/>
+          <w:bCs w:val="0"/>
+          <w:sz w:val="24"/>
+          <w:szCs w:val="24"/>
+          <w:lang w:val="en-US" w:eastAsia="zh-CN"/>
+        </w:rPr>
+      </w:pPr>
+      <w:r>
+        <w:rPr>
+          <w:rFonts w:hint="eastAsia" w:ascii="宋体" w:hAnsi="宋体" w:eastAsia="宋体" w:cs="宋体"/>
+          <w:b w:val="0"/>
+          <w:bCs w:val="0"/>
+          <w:sz w:val="24"/>
+          <w:szCs w:val="24"/>
+          <w:lang w:val="en-US" w:eastAsia="zh-CN"/>
+        </w:rPr>
+        <w:t>tar -xvf .tar压缩包：解压.tar压缩包</w:t>
       </w:r>
     </w:p>
     <w:p>
@@ -6579,10 +6673,6 @@
         <w:keepLines w:val="0"/>
         <w:pageBreakBefore w:val="0"/>
         <w:widowControl w:val="0"/>
-        <w:numPr>
-          <w:ilvl w:val="0"/>
-          <w:numId w:val="0"/>
-        </w:numPr>
         <w:kinsoku/>
         <w:wordWrap/>
         <w:overflowPunct/>
@@ -6593,8 +6683,8 @@
         <w:adjustRightInd/>
         <w:snapToGrid/>
         <w:spacing w:after="157" w:afterLines="50"/>
-        <w:ind w:left="0" w:leftChars="0" w:right="0" w:rightChars="0" w:firstLine="482" w:firstLineChars="200"/>
-        <w:jc w:val="left"/>
+        <w:ind w:firstLine="482" w:firstLineChars="200"/>
+        <w:jc w:val="both"/>
         <w:textAlignment w:val="auto"/>
         <w:rPr>
           <w:rFonts w:hint="eastAsia" w:ascii="宋体" w:hAnsi="宋体" w:cs="宋体"/>
@@ -6623,10 +6713,6 @@
         <w:keepLines w:val="0"/>
         <w:pageBreakBefore w:val="0"/>
         <w:widowControl w:val="0"/>
-        <w:numPr>
-          <w:ilvl w:val="0"/>
-          <w:numId w:val="0"/>
-        </w:numPr>
         <w:kinsoku/>
         <w:wordWrap/>
         <w:overflowPunct/>
@@ -6637,8 +6723,8 @@
         <w:adjustRightInd/>
         <w:snapToGrid/>
         <w:spacing w:after="157" w:afterLines="50"/>
-        <w:ind w:left="0" w:leftChars="0" w:right="0" w:rightChars="0" w:firstLine="480" w:firstLineChars="200"/>
-        <w:jc w:val="left"/>
+        <w:ind w:firstLine="480" w:firstLineChars="200"/>
+        <w:jc w:val="both"/>
         <w:textAlignment w:val="auto"/>
         <w:rPr>
           <w:rFonts w:hint="eastAsia" w:ascii="宋体" w:hAnsi="宋体" w:cs="宋体"/>
@@ -6667,10 +6753,6 @@
         <w:keepLines w:val="0"/>
         <w:pageBreakBefore w:val="0"/>
         <w:widowControl w:val="0"/>
-        <w:numPr>
-          <w:ilvl w:val="0"/>
-          <w:numId w:val="0"/>
-        </w:numPr>
         <w:kinsoku/>
         <w:wordWrap/>
         <w:overflowPunct/>
@@ -6681,8 +6763,8 @@
         <w:adjustRightInd/>
         <w:snapToGrid/>
         <w:spacing w:after="157" w:afterLines="50"/>
-        <w:ind w:left="0" w:leftChars="0" w:right="0" w:rightChars="0" w:firstLine="480" w:firstLineChars="200"/>
-        <w:jc w:val="left"/>
+        <w:ind w:firstLine="480" w:firstLineChars="200"/>
+        <w:jc w:val="both"/>
         <w:textAlignment w:val="auto"/>
         <w:rPr>
           <w:rFonts w:hint="eastAsia" w:ascii="宋体" w:hAnsi="宋体" w:cs="宋体"/>
@@ -6702,19 +6784,15 @@
           <w:szCs w:val="24"/>
           <w:lang w:val="en-US" w:eastAsia="zh-CN"/>
         </w:rPr>
-        <w:t>镜像：类似于虚拟机镜像，是一个可以读取的模板，包含操作系统的环境</w:t>
-      </w:r>
-    </w:p>
-    <w:p>
-      <w:pPr>
-        <w:keepNext w:val="0"/>
-        <w:keepLines w:val="0"/>
-        <w:pageBreakBefore w:val="0"/>
-        <w:widowControl w:val="0"/>
-        <w:numPr>
-          <w:ilvl w:val="0"/>
-          <w:numId w:val="0"/>
-        </w:numPr>
+        <w:t>镜像：类似于虚拟机镜像，是一个可以读取的模板，包含操作系统的环境。镜像中包含cuda版本、python版本、库等，但不包含cuda的驱动</w:t>
+      </w:r>
+    </w:p>
+    <w:p>
+      <w:pPr>
+        <w:keepNext w:val="0"/>
+        <w:keepLines w:val="0"/>
+        <w:pageBreakBefore w:val="0"/>
+        <w:widowControl w:val="0"/>
         <w:kinsoku/>
         <w:wordWrap/>
         <w:overflowPunct/>
@@ -6725,8 +6803,8 @@
         <w:adjustRightInd/>
         <w:snapToGrid/>
         <w:spacing w:after="157" w:afterLines="50"/>
-        <w:ind w:left="0" w:leftChars="0" w:right="0" w:rightChars="0" w:firstLine="480" w:firstLineChars="200"/>
-        <w:jc w:val="left"/>
+        <w:ind w:firstLine="480" w:firstLineChars="200"/>
+        <w:jc w:val="both"/>
         <w:textAlignment w:val="auto"/>
         <w:rPr>
           <w:rFonts w:hint="eastAsia" w:ascii="宋体" w:hAnsi="宋体" w:cs="宋体"/>
@@ -6755,10 +6833,6 @@
         <w:keepLines w:val="0"/>
         <w:pageBreakBefore w:val="0"/>
         <w:widowControl w:val="0"/>
-        <w:numPr>
-          <w:ilvl w:val="0"/>
-          <w:numId w:val="0"/>
-        </w:numPr>
         <w:kinsoku/>
         <w:wordWrap/>
         <w:overflowPunct/>
@@ -6769,8 +6843,8 @@
         <w:adjustRightInd/>
         <w:snapToGrid/>
         <w:spacing w:after="157" w:afterLines="50"/>
-        <w:ind w:left="0" w:leftChars="0" w:right="0" w:rightChars="0" w:firstLine="480" w:firstLineChars="200"/>
-        <w:jc w:val="left"/>
+        <w:ind w:firstLine="480" w:firstLineChars="200"/>
+        <w:jc w:val="both"/>
         <w:textAlignment w:val="auto"/>
         <w:rPr>
           <w:rFonts w:hint="eastAsia" w:ascii="宋体" w:hAnsi="宋体" w:cs="宋体"/>
@@ -6813,29 +6887,384 @@
         <w:jc w:val="both"/>
         <w:textAlignment w:val="auto"/>
         <w:rPr>
-          <w:rFonts w:hint="eastAsia" w:ascii="宋体" w:hAnsi="宋体" w:eastAsia="宋体" w:cs="宋体"/>
-          <w:sz w:val="24"/>
-          <w:szCs w:val="24"/>
-          <w:lang w:val="en-US" w:eastAsia="zh-CN"/>
-        </w:rPr>
-      </w:pPr>
-      <w:r>
-        <w:rPr>
-          <w:rFonts w:hint="default" w:ascii="宋体" w:hAnsi="宋体" w:eastAsia="宋体" w:cs="宋体"/>
-          <w:sz w:val="24"/>
-          <w:szCs w:val="24"/>
-          <w:lang w:val="en-US" w:eastAsia="zh-CN"/>
-        </w:rPr>
-        <w:t>sudo apt-get install docker</w:t>
-      </w:r>
-      <w:r>
-        <w:rPr>
-          <w:rFonts w:hint="eastAsia" w:ascii="宋体" w:hAnsi="宋体" w:eastAsia="宋体" w:cs="宋体"/>
-          <w:sz w:val="24"/>
-          <w:szCs w:val="24"/>
-          <w:lang w:val="en-US" w:eastAsia="zh-CN"/>
-        </w:rPr>
-        <w:t>：linux中下载docker</w:t>
+          <w:rFonts w:hint="eastAsia" w:ascii="宋体" w:hAnsi="宋体" w:cs="宋体"/>
+          <w:b w:val="0"/>
+          <w:bCs w:val="0"/>
+          <w:sz w:val="24"/>
+          <w:szCs w:val="24"/>
+          <w:lang w:val="en-US" w:eastAsia="zh-CN"/>
+        </w:rPr>
+      </w:pPr>
+      <w:r>
+        <w:rPr>
+          <w:rFonts w:hint="eastAsia" w:ascii="宋体" w:hAnsi="宋体" w:cs="宋体"/>
+          <w:b w:val="0"/>
+          <w:bCs w:val="0"/>
+          <w:sz w:val="24"/>
+          <w:szCs w:val="24"/>
+          <w:lang w:val="en-US" w:eastAsia="zh-CN"/>
+        </w:rPr>
+        <w:t>docker镜像保存在本地的/var文件中</w:t>
+      </w:r>
+    </w:p>
+    <w:p>
+      <w:pPr>
+        <w:keepNext w:val="0"/>
+        <w:keepLines w:val="0"/>
+        <w:pageBreakBefore w:val="0"/>
+        <w:widowControl w:val="0"/>
+        <w:kinsoku/>
+        <w:wordWrap/>
+        <w:overflowPunct/>
+        <w:topLinePunct w:val="0"/>
+        <w:autoSpaceDE/>
+        <w:autoSpaceDN/>
+        <w:bidi w:val="0"/>
+        <w:adjustRightInd/>
+        <w:snapToGrid/>
+        <w:spacing w:after="157" w:afterLines="50"/>
+        <w:ind w:firstLine="480" w:firstLineChars="200"/>
+        <w:jc w:val="both"/>
+        <w:textAlignment w:val="auto"/>
+        <w:rPr>
+          <w:rFonts w:hint="eastAsia" w:ascii="宋体" w:hAnsi="宋体" w:cs="宋体"/>
+          <w:b w:val="0"/>
+          <w:bCs w:val="0"/>
+          <w:sz w:val="24"/>
+          <w:szCs w:val="24"/>
+          <w:lang w:val="en-US" w:eastAsia="zh-CN"/>
+        </w:rPr>
+      </w:pPr>
+      <w:r>
+        <w:rPr>
+          <w:rFonts w:hint="eastAsia" w:ascii="宋体" w:hAnsi="宋体" w:cs="宋体"/>
+          <w:b w:val="0"/>
+          <w:bCs w:val="0"/>
+          <w:sz w:val="24"/>
+          <w:szCs w:val="24"/>
+          <w:lang w:val="en-US" w:eastAsia="zh-CN"/>
+        </w:rPr>
+        <w:t>sudo apt-get install docker：linux中下载docker</w:t>
+      </w:r>
+    </w:p>
+    <w:p>
+      <w:pPr>
+        <w:keepNext w:val="0"/>
+        <w:keepLines w:val="0"/>
+        <w:pageBreakBefore w:val="0"/>
+        <w:widowControl w:val="0"/>
+        <w:kinsoku/>
+        <w:wordWrap/>
+        <w:overflowPunct/>
+        <w:topLinePunct w:val="0"/>
+        <w:autoSpaceDE/>
+        <w:autoSpaceDN/>
+        <w:bidi w:val="0"/>
+        <w:adjustRightInd/>
+        <w:snapToGrid/>
+        <w:spacing w:after="157" w:afterLines="50"/>
+        <w:ind w:firstLine="480" w:firstLineChars="200"/>
+        <w:jc w:val="both"/>
+        <w:textAlignment w:val="auto"/>
+        <w:rPr>
+          <w:rFonts w:hint="eastAsia" w:ascii="宋体" w:hAnsi="宋体" w:cs="宋体"/>
+          <w:b w:val="0"/>
+          <w:bCs w:val="0"/>
+          <w:sz w:val="24"/>
+          <w:szCs w:val="24"/>
+          <w:lang w:val="en-US" w:eastAsia="zh-CN"/>
+        </w:rPr>
+      </w:pPr>
+      <w:r>
+        <w:rPr>
+          <w:rFonts w:hint="eastAsia" w:ascii="宋体" w:hAnsi="宋体" w:cs="宋体"/>
+          <w:b w:val="0"/>
+          <w:bCs w:val="0"/>
+          <w:sz w:val="24"/>
+          <w:szCs w:val="24"/>
+          <w:lang w:val="en-US" w:eastAsia="zh-CN"/>
+        </w:rPr>
+        <w:t>systemctl restart docker：重启docker</w:t>
+      </w:r>
+    </w:p>
+    <w:p>
+      <w:pPr>
+        <w:keepNext w:val="0"/>
+        <w:keepLines w:val="0"/>
+        <w:pageBreakBefore w:val="0"/>
+        <w:widowControl w:val="0"/>
+        <w:kinsoku/>
+        <w:wordWrap/>
+        <w:overflowPunct/>
+        <w:topLinePunct w:val="0"/>
+        <w:autoSpaceDE/>
+        <w:autoSpaceDN/>
+        <w:bidi w:val="0"/>
+        <w:adjustRightInd/>
+        <w:snapToGrid/>
+        <w:spacing w:after="157" w:afterLines="50"/>
+        <w:ind w:firstLine="480" w:firstLineChars="200"/>
+        <w:jc w:val="both"/>
+        <w:textAlignment w:val="auto"/>
+        <w:rPr>
+          <w:rFonts w:hint="eastAsia" w:ascii="宋体" w:hAnsi="宋体" w:cs="宋体"/>
+          <w:b w:val="0"/>
+          <w:bCs w:val="0"/>
+          <w:sz w:val="24"/>
+          <w:szCs w:val="24"/>
+          <w:lang w:val="en-US" w:eastAsia="zh-CN"/>
+        </w:rPr>
+      </w:pPr>
+      <w:r>
+        <w:rPr>
+          <w:rFonts w:hint="eastAsia" w:ascii="宋体" w:hAnsi="宋体" w:cs="宋体"/>
+          <w:b w:val="0"/>
+          <w:bCs w:val="0"/>
+          <w:sz w:val="24"/>
+          <w:szCs w:val="24"/>
+          <w:lang w:val="en-US" w:eastAsia="zh-CN"/>
+        </w:rPr>
+        <w:t>docker version：查看docker版本</w:t>
+      </w:r>
+    </w:p>
+    <w:p>
+      <w:pPr>
+        <w:keepNext w:val="0"/>
+        <w:keepLines w:val="0"/>
+        <w:pageBreakBefore w:val="0"/>
+        <w:widowControl w:val="0"/>
+        <w:kinsoku/>
+        <w:wordWrap/>
+        <w:overflowPunct/>
+        <w:topLinePunct w:val="0"/>
+        <w:autoSpaceDE/>
+        <w:autoSpaceDN/>
+        <w:bidi w:val="0"/>
+        <w:adjustRightInd/>
+        <w:snapToGrid/>
+        <w:spacing w:after="157" w:afterLines="50"/>
+        <w:ind w:firstLine="480" w:firstLineChars="200"/>
+        <w:jc w:val="both"/>
+        <w:textAlignment w:val="auto"/>
+        <w:rPr>
+          <w:rFonts w:hint="eastAsia" w:ascii="宋体" w:hAnsi="宋体" w:cs="宋体"/>
+          <w:b w:val="0"/>
+          <w:bCs w:val="0"/>
+          <w:sz w:val="24"/>
+          <w:szCs w:val="24"/>
+          <w:lang w:val="en-US" w:eastAsia="zh-CN"/>
+        </w:rPr>
+      </w:pPr>
+      <w:r>
+        <w:rPr>
+          <w:rFonts w:hint="eastAsia" w:ascii="宋体" w:hAnsi="宋体" w:cs="宋体"/>
+          <w:b w:val="0"/>
+          <w:bCs w:val="0"/>
+          <w:sz w:val="24"/>
+          <w:szCs w:val="24"/>
+          <w:lang w:val="en-US" w:eastAsia="zh-CN"/>
+        </w:rPr>
+        <w:t>docker pull 镜像源：下载镜像</w:t>
+      </w:r>
+    </w:p>
+    <w:p>
+      <w:pPr>
+        <w:keepNext w:val="0"/>
+        <w:keepLines w:val="0"/>
+        <w:pageBreakBefore w:val="0"/>
+        <w:widowControl w:val="0"/>
+        <w:kinsoku/>
+        <w:wordWrap/>
+        <w:overflowPunct/>
+        <w:topLinePunct w:val="0"/>
+        <w:autoSpaceDE/>
+        <w:autoSpaceDN/>
+        <w:bidi w:val="0"/>
+        <w:adjustRightInd/>
+        <w:snapToGrid/>
+        <w:spacing w:after="157" w:afterLines="50"/>
+        <w:ind w:firstLine="480" w:firstLineChars="200"/>
+        <w:jc w:val="both"/>
+        <w:textAlignment w:val="auto"/>
+        <w:rPr>
+          <w:rFonts w:hint="eastAsia" w:ascii="宋体" w:hAnsi="宋体" w:cs="宋体"/>
+          <w:b w:val="0"/>
+          <w:bCs w:val="0"/>
+          <w:sz w:val="24"/>
+          <w:szCs w:val="24"/>
+          <w:lang w:val="en-US" w:eastAsia="zh-CN"/>
+        </w:rPr>
+      </w:pPr>
+      <w:r>
+        <w:rPr>
+          <w:rFonts w:hint="eastAsia" w:ascii="宋体" w:hAnsi="宋体" w:cs="宋体"/>
+          <w:b w:val="0"/>
+          <w:bCs w:val="0"/>
+          <w:sz w:val="24"/>
+          <w:szCs w:val="24"/>
+          <w:lang w:val="en-US" w:eastAsia="zh-CN"/>
+        </w:rPr>
+        <w:t>docker images：查看已有镜像</w:t>
+      </w:r>
+    </w:p>
+    <w:p>
+      <w:pPr>
+        <w:keepNext w:val="0"/>
+        <w:keepLines w:val="0"/>
+        <w:pageBreakBefore w:val="0"/>
+        <w:widowControl w:val="0"/>
+        <w:kinsoku/>
+        <w:wordWrap/>
+        <w:overflowPunct/>
+        <w:topLinePunct w:val="0"/>
+        <w:autoSpaceDE/>
+        <w:autoSpaceDN/>
+        <w:bidi w:val="0"/>
+        <w:adjustRightInd/>
+        <w:snapToGrid/>
+        <w:spacing w:after="157" w:afterLines="50"/>
+        <w:ind w:firstLine="480" w:firstLineChars="200"/>
+        <w:jc w:val="both"/>
+        <w:textAlignment w:val="auto"/>
+        <w:rPr>
+          <w:rFonts w:hint="eastAsia" w:ascii="宋体" w:hAnsi="宋体" w:cs="宋体"/>
+          <w:b w:val="0"/>
+          <w:bCs w:val="0"/>
+          <w:sz w:val="24"/>
+          <w:szCs w:val="24"/>
+          <w:lang w:val="en-US" w:eastAsia="zh-CN"/>
+        </w:rPr>
+      </w:pPr>
+      <w:r>
+        <w:rPr>
+          <w:rFonts w:hint="eastAsia" w:ascii="宋体" w:hAnsi="宋体" w:cs="宋体"/>
+          <w:b w:val="0"/>
+          <w:bCs w:val="0"/>
+          <w:sz w:val="24"/>
+          <w:szCs w:val="24"/>
+          <w:lang w:val="en-US" w:eastAsia="zh-CN"/>
+        </w:rPr>
+        <w:t>docker save -o 保存名称.tar 镜像名/id：保存镜像为.tar文件。id可以不是完整的</w:t>
+      </w:r>
+    </w:p>
+    <w:p>
+      <w:pPr>
+        <w:keepNext w:val="0"/>
+        <w:keepLines w:val="0"/>
+        <w:pageBreakBefore w:val="0"/>
+        <w:widowControl w:val="0"/>
+        <w:kinsoku/>
+        <w:wordWrap/>
+        <w:overflowPunct/>
+        <w:topLinePunct w:val="0"/>
+        <w:autoSpaceDE/>
+        <w:autoSpaceDN/>
+        <w:bidi w:val="0"/>
+        <w:adjustRightInd/>
+        <w:snapToGrid/>
+        <w:spacing w:after="157" w:afterLines="50"/>
+        <w:ind w:firstLine="480" w:firstLineChars="200"/>
+        <w:jc w:val="both"/>
+        <w:textAlignment w:val="auto"/>
+        <w:rPr>
+          <w:rFonts w:hint="eastAsia" w:ascii="宋体" w:hAnsi="宋体" w:cs="宋体"/>
+          <w:b w:val="0"/>
+          <w:bCs w:val="0"/>
+          <w:sz w:val="24"/>
+          <w:szCs w:val="24"/>
+          <w:lang w:val="en-US" w:eastAsia="zh-CN"/>
+        </w:rPr>
+      </w:pPr>
+      <w:r>
+        <w:rPr>
+          <w:rFonts w:hint="eastAsia" w:ascii="宋体" w:hAnsi="宋体" w:cs="宋体"/>
+          <w:b w:val="0"/>
+          <w:bCs w:val="0"/>
+          <w:sz w:val="24"/>
+          <w:szCs w:val="24"/>
+          <w:lang w:val="en-US" w:eastAsia="zh-CN"/>
+        </w:rPr>
+        <w:t>docker load -i .tar包：加载镜像。加载后的镜像没有repository和tag</w:t>
+      </w:r>
+    </w:p>
+    <w:p>
+      <w:pPr>
+        <w:keepNext w:val="0"/>
+        <w:keepLines w:val="0"/>
+        <w:pageBreakBefore w:val="0"/>
+        <w:widowControl w:val="0"/>
+        <w:kinsoku/>
+        <w:wordWrap/>
+        <w:overflowPunct/>
+        <w:topLinePunct w:val="0"/>
+        <w:autoSpaceDE/>
+        <w:autoSpaceDN/>
+        <w:bidi w:val="0"/>
+        <w:adjustRightInd/>
+        <w:snapToGrid/>
+        <w:spacing w:after="157" w:afterLines="50"/>
+        <w:ind w:firstLine="480" w:firstLineChars="200"/>
+        <w:jc w:val="both"/>
+        <w:textAlignment w:val="auto"/>
+        <w:rPr>
+          <w:rFonts w:hint="eastAsia" w:ascii="宋体" w:hAnsi="宋体" w:cs="宋体"/>
+          <w:b w:val="0"/>
+          <w:bCs w:val="0"/>
+          <w:sz w:val="24"/>
+          <w:szCs w:val="24"/>
+          <w:lang w:val="en-US" w:eastAsia="zh-CN"/>
+        </w:rPr>
+      </w:pPr>
+      <w:r>
+        <w:rPr>
+          <w:rFonts w:hint="eastAsia" w:ascii="宋体" w:hAnsi="宋体" w:cs="宋体"/>
+          <w:b w:val="0"/>
+          <w:bCs w:val="0"/>
+          <w:sz w:val="24"/>
+          <w:szCs w:val="24"/>
+          <w:lang w:val="en-US" w:eastAsia="zh-CN"/>
+        </w:rPr>
+        <w:t>docker tag 镜像id repository:tag：给镜像打标签，id可以不是完整的。repository要按照镜像仓库的格式，tag一般为版本号</w:t>
+      </w:r>
+    </w:p>
+    <w:p>
+      <w:pPr>
+        <w:keepNext w:val="0"/>
+        <w:keepLines w:val="0"/>
+        <w:pageBreakBefore w:val="0"/>
+        <w:widowControl w:val="0"/>
+        <w:kinsoku/>
+        <w:wordWrap/>
+        <w:overflowPunct/>
+        <w:topLinePunct w:val="0"/>
+        <w:autoSpaceDE/>
+        <w:autoSpaceDN/>
+        <w:bidi w:val="0"/>
+        <w:adjustRightInd/>
+        <w:snapToGrid/>
+        <w:spacing w:after="157" w:afterLines="50"/>
+        <w:ind w:firstLine="480" w:firstLineChars="200"/>
+        <w:jc w:val="both"/>
+        <w:textAlignment w:val="auto"/>
+        <w:rPr>
+          <w:rFonts w:hint="default" w:ascii="宋体" w:hAnsi="宋体" w:cs="宋体"/>
+          <w:b w:val="0"/>
+          <w:bCs w:val="0"/>
+          <w:sz w:val="24"/>
+          <w:szCs w:val="24"/>
+          <w:lang w:val="en-US" w:eastAsia="zh-CN"/>
+        </w:rPr>
+      </w:pPr>
+      <w:r>
+        <w:rPr>
+          <w:rFonts w:hint="eastAsia" w:ascii="宋体" w:hAnsi="宋体" w:cs="宋体"/>
+          <w:b w:val="0"/>
+          <w:bCs w:val="0"/>
+          <w:sz w:val="24"/>
+          <w:szCs w:val="24"/>
+          <w:lang w:val="en-US" w:eastAsia="zh-CN"/>
+        </w:rPr>
+        <w:t>docker push repository:tag：上传镜像至镜像仓库。需要事先连接镜像仓库</w:t>
       </w:r>
     </w:p>
     <w:p>
@@ -6858,27 +7287,6 @@
         <w:jc w:val="both"/>
         <w:textAlignment w:val="auto"/>
         <w:rPr>
-          <w:rFonts w:hint="eastAsia" w:ascii="宋体" w:hAnsi="宋体" w:eastAsia="宋体" w:cs="宋体"/>
-          <w:b/>
-          <w:bCs/>
-          <w:sz w:val="24"/>
-          <w:szCs w:val="24"/>
-          <w:lang w:val="en-US" w:eastAsia="zh-CN"/>
-        </w:rPr>
-      </w:pPr>
-      <w:r>
-        <w:rPr>
-          <w:rFonts w:hint="default" w:ascii="宋体" w:hAnsi="宋体" w:cs="宋体"/>
-          <w:b/>
-          <w:bCs/>
-          <w:sz w:val="24"/>
-          <w:szCs w:val="24"/>
-          <w:lang w:val="en-US" w:eastAsia="zh-CN"/>
-        </w:rPr>
-        <w:t>Dockerfile</w:t>
-      </w:r>
-      <w:r>
-        <w:rPr>
           <w:rFonts w:hint="eastAsia" w:ascii="宋体" w:hAnsi="宋体" w:cs="宋体"/>
           <w:b/>
           <w:bCs/>
@@ -6886,19 +7294,25 @@
           <w:szCs w:val="24"/>
           <w:lang w:val="en-US" w:eastAsia="zh-CN"/>
         </w:rPr>
-        <w:t>：</w:t>
-      </w:r>
-    </w:p>
-    <w:p>
-      <w:pPr>
-        <w:keepNext w:val="0"/>
-        <w:keepLines w:val="0"/>
-        <w:pageBreakBefore w:val="0"/>
-        <w:widowControl w:val="0"/>
-        <w:numPr>
-          <w:ilvl w:val="0"/>
-          <w:numId w:val="0"/>
-        </w:numPr>
+      </w:pPr>
+      <w:r>
+        <w:rPr>
+          <w:rFonts w:hint="eastAsia" w:ascii="宋体" w:hAnsi="宋体" w:cs="宋体"/>
+          <w:b/>
+          <w:bCs/>
+          <w:sz w:val="24"/>
+          <w:szCs w:val="24"/>
+          <w:lang w:val="en-US" w:eastAsia="zh-CN"/>
+        </w:rPr>
+        <w:t>Dockerfile：</w:t>
+      </w:r>
+    </w:p>
+    <w:p>
+      <w:pPr>
+        <w:keepNext w:val="0"/>
+        <w:keepLines w:val="0"/>
+        <w:pageBreakBefore w:val="0"/>
+        <w:widowControl w:val="0"/>
         <w:kinsoku/>
         <w:wordWrap/>
         <w:overflowPunct/>
@@ -6909,8 +7323,8 @@
         <w:adjustRightInd/>
         <w:snapToGrid/>
         <w:spacing w:after="157" w:afterLines="50"/>
-        <w:ind w:left="0" w:leftChars="0" w:right="0" w:rightChars="0" w:firstLine="480" w:firstLineChars="200"/>
-        <w:jc w:val="left"/>
+        <w:ind w:firstLine="480" w:firstLineChars="200"/>
+        <w:jc w:val="both"/>
         <w:textAlignment w:val="auto"/>
         <w:rPr>
           <w:rFonts w:hint="eastAsia" w:ascii="宋体" w:hAnsi="宋体" w:cs="宋体"/>
@@ -6923,17 +7337,6 @@
       </w:pPr>
       <w:r>
         <w:rPr>
-          <w:rFonts w:hint="default" w:ascii="宋体" w:hAnsi="宋体" w:cs="宋体"/>
-          <w:b w:val="0"/>
-          <w:bCs w:val="0"/>
-          <w:sz w:val="24"/>
-          <w:szCs w:val="24"/>
-          <w:lang w:val="en-US" w:eastAsia="zh-CN"/>
-        </w:rPr>
-        <w:t>Dockerfile</w:t>
-      </w:r>
-      <w:r>
-        <w:rPr>
           <w:rFonts w:hint="eastAsia" w:ascii="宋体" w:hAnsi="宋体" w:cs="宋体"/>
           <w:b w:val="0"/>
           <w:bCs w:val="0"/>
@@ -6941,19 +7344,15 @@
           <w:szCs w:val="24"/>
           <w:lang w:val="en-US" w:eastAsia="zh-CN"/>
         </w:rPr>
-        <w:t>：创建docker的配置文件，写入构建docker时需要运行的命令</w:t>
-      </w:r>
-    </w:p>
-    <w:p>
-      <w:pPr>
-        <w:keepNext w:val="0"/>
-        <w:keepLines w:val="0"/>
-        <w:pageBreakBefore w:val="0"/>
-        <w:widowControl w:val="0"/>
-        <w:numPr>
-          <w:ilvl w:val="0"/>
-          <w:numId w:val="0"/>
-        </w:numPr>
+        <w:t>Dockerfile：创建docker的配置文件，写入构建docker时需要运行的命令</w:t>
+      </w:r>
+    </w:p>
+    <w:p>
+      <w:pPr>
+        <w:keepNext w:val="0"/>
+        <w:keepLines w:val="0"/>
+        <w:pageBreakBefore w:val="0"/>
+        <w:widowControl w:val="0"/>
         <w:kinsoku/>
         <w:wordWrap/>
         <w:overflowPunct/>
@@ -6964,19 +7363,9 @@
         <w:adjustRightInd/>
         <w:snapToGrid/>
         <w:spacing w:after="157" w:afterLines="50"/>
-        <w:ind w:left="0" w:leftChars="0" w:right="0" w:rightChars="0" w:firstLine="480" w:firstLineChars="200"/>
-        <w:jc w:val="left"/>
-        <w:textAlignment w:val="auto"/>
-        <w:rPr>
-          <w:rFonts w:hint="default" w:ascii="宋体" w:hAnsi="宋体" w:cs="宋体"/>
-          <w:b w:val="0"/>
-          <w:bCs w:val="0"/>
-          <w:sz w:val="24"/>
-          <w:szCs w:val="24"/>
-          <w:lang w:val="en-US" w:eastAsia="zh-CN"/>
-        </w:rPr>
-      </w:pPr>
-      <w:r>
+        <w:ind w:firstLine="480" w:firstLineChars="200"/>
+        <w:jc w:val="both"/>
+        <w:textAlignment w:val="auto"/>
         <w:rPr>
           <w:rFonts w:hint="eastAsia" w:ascii="宋体" w:hAnsi="宋体" w:cs="宋体"/>
           <w:b w:val="0"/>
@@ -6985,6 +7374,16 @@
           <w:szCs w:val="24"/>
           <w:lang w:val="en-US" w:eastAsia="zh-CN"/>
         </w:rPr>
+      </w:pPr>
+      <w:r>
+        <w:rPr>
+          <w:rFonts w:hint="eastAsia" w:ascii="宋体" w:hAnsi="宋体" w:cs="宋体"/>
+          <w:b w:val="0"/>
+          <w:bCs w:val="0"/>
+          <w:sz w:val="24"/>
+          <w:szCs w:val="24"/>
+          <w:lang w:val="en-US" w:eastAsia="zh-CN"/>
+        </w:rPr>
         <w:t>ENV：设置部分环境变量</w:t>
       </w:r>
     </w:p>
@@ -7008,47 +7407,24 @@
         <w:jc w:val="both"/>
         <w:textAlignment w:val="auto"/>
         <w:rPr>
-          <w:rFonts w:hint="default" w:ascii="宋体" w:hAnsi="宋体" w:eastAsia="宋体" w:cs="宋体"/>
-          <w:sz w:val="24"/>
-          <w:szCs w:val="24"/>
-          <w:lang w:val="en-US" w:eastAsia="zh-CN"/>
-        </w:rPr>
-      </w:pPr>
-      <w:r>
-        <w:rPr>
-          <w:rFonts w:hint="default" w:ascii="宋体" w:hAnsi="宋体" w:eastAsia="宋体" w:cs="宋体"/>
-          <w:sz w:val="24"/>
-          <w:szCs w:val="24"/>
-          <w:lang w:val="en-US" w:eastAsia="zh-CN"/>
-        </w:rPr>
-        <w:t>RUN</w:t>
-      </w:r>
-      <w:r>
-        <w:rPr>
-          <w:rFonts w:hint="eastAsia" w:ascii="宋体" w:hAnsi="宋体" w:eastAsia="宋体" w:cs="宋体"/>
-          <w:sz w:val="24"/>
-          <w:szCs w:val="24"/>
-          <w:lang w:val="en-US" w:eastAsia="zh-CN"/>
-        </w:rPr>
-        <w:t xml:space="preserve"> 命令1 &amp;&amp; 命令2：运行时会执行的命令。如果一行太长写不下时，加入</w:t>
-      </w:r>
-      <w:r>
-        <w:rPr>
-          <w:rFonts w:hint="default" w:ascii="宋体" w:hAnsi="宋体" w:eastAsia="宋体" w:cs="宋体"/>
-          <w:sz w:val="24"/>
-          <w:szCs w:val="24"/>
-          <w:lang w:val="en-US" w:eastAsia="zh-CN"/>
-        </w:rPr>
-        <w:t>’ \’</w:t>
-      </w:r>
-      <w:r>
-        <w:rPr>
-          <w:rFonts w:hint="eastAsia" w:ascii="宋体" w:hAnsi="宋体" w:eastAsia="宋体" w:cs="宋体"/>
-          <w:sz w:val="24"/>
-          <w:szCs w:val="24"/>
-          <w:lang w:val="en-US" w:eastAsia="zh-CN"/>
-        </w:rPr>
-        <w:t>换行</w:t>
+          <w:rFonts w:hint="eastAsia" w:ascii="宋体" w:hAnsi="宋体" w:eastAsia="宋体" w:cs="宋体"/>
+          <w:b w:val="0"/>
+          <w:bCs w:val="0"/>
+          <w:sz w:val="24"/>
+          <w:szCs w:val="24"/>
+          <w:lang w:val="en-US" w:eastAsia="zh-CN"/>
+        </w:rPr>
+      </w:pPr>
+      <w:r>
+        <w:rPr>
+          <w:rFonts w:hint="eastAsia" w:ascii="宋体" w:hAnsi="宋体" w:cs="宋体"/>
+          <w:b w:val="0"/>
+          <w:bCs w:val="0"/>
+          <w:sz w:val="24"/>
+          <w:szCs w:val="24"/>
+          <w:lang w:val="en-US" w:eastAsia="zh-CN"/>
+        </w:rPr>
+        <w:t>RUN 命令1 &amp;&amp; 命令2：运行时会执行的命令。如果一行太长写不下时，加入’ \’换行</w:t>
       </w:r>
     </w:p>
     <w:sectPr>

--- a/linux.docx
+++ b/linux.docx
@@ -249,8 +249,6 @@
           <w:lang w:val="en-US" w:eastAsia="zh-CN"/>
         </w:rPr>
       </w:pPr>
-      <w:bookmarkStart w:id="0" w:name="_GoBack"/>
-      <w:bookmarkEnd w:id="0"/>
       <w:r>
         <w:rPr>
           <w:rFonts w:hint="eastAsia" w:ascii="宋体" w:hAnsi="宋体" w:eastAsia="宋体" w:cs="宋体"/>
@@ -6767,6 +6765,16 @@
         <w:jc w:val="both"/>
         <w:textAlignment w:val="auto"/>
         <w:rPr>
+          <w:rFonts w:hint="default" w:ascii="宋体" w:hAnsi="宋体" w:cs="宋体"/>
+          <w:b w:val="0"/>
+          <w:bCs w:val="0"/>
+          <w:sz w:val="24"/>
+          <w:szCs w:val="24"/>
+          <w:lang w:val="en-US" w:eastAsia="zh-CN"/>
+        </w:rPr>
+      </w:pPr>
+      <w:r>
+        <w:rPr>
           <w:rFonts w:hint="eastAsia" w:ascii="宋体" w:hAnsi="宋体" w:cs="宋体"/>
           <w:b w:val="0"/>
           <w:bCs w:val="0"/>
@@ -6774,6 +6782,36 @@
           <w:szCs w:val="24"/>
           <w:lang w:val="en-US" w:eastAsia="zh-CN"/>
         </w:rPr>
+        <w:t>镜像：包含程序运行环境的压缩包。包含操作系统、cuda版本、python版本、库等，但不包含cuda驱动等底层东西。一台新的机器只需要cuda驱动等满足条件，就可以加载镜像来创建程序运行的环境。</w:t>
+      </w:r>
+    </w:p>
+    <w:p>
+      <w:pPr>
+        <w:keepNext w:val="0"/>
+        <w:keepLines w:val="0"/>
+        <w:pageBreakBefore w:val="0"/>
+        <w:widowControl w:val="0"/>
+        <w:kinsoku/>
+        <w:wordWrap/>
+        <w:overflowPunct/>
+        <w:topLinePunct w:val="0"/>
+        <w:autoSpaceDE/>
+        <w:autoSpaceDN/>
+        <w:bidi w:val="0"/>
+        <w:adjustRightInd/>
+        <w:snapToGrid/>
+        <w:spacing w:after="157" w:afterLines="50"/>
+        <w:ind w:firstLine="480" w:firstLineChars="200"/>
+        <w:jc w:val="both"/>
+        <w:textAlignment w:val="auto"/>
+        <w:rPr>
+          <w:rFonts w:hint="default" w:ascii="宋体" w:hAnsi="宋体" w:cs="宋体"/>
+          <w:b w:val="0"/>
+          <w:bCs w:val="0"/>
+          <w:sz w:val="24"/>
+          <w:szCs w:val="24"/>
+          <w:lang w:val="en-US" w:eastAsia="zh-CN"/>
+        </w:rPr>
       </w:pPr>
       <w:r>
         <w:rPr>
@@ -6784,7 +6822,7 @@
           <w:szCs w:val="24"/>
           <w:lang w:val="en-US" w:eastAsia="zh-CN"/>
         </w:rPr>
-        <w:t>镜像：类似于虚拟机镜像，是一个可以读取的模板，包含操作系统的环境。镜像中包含cuda版本、python版本、库等，但不包含cuda的驱动</w:t>
+        <w:t>容器：使用镜像后创建的程序运行的环境。即使在同一个服务器上，各容器之间也是互不干扰的，每个容器都有自己独立的空间。</w:t>
       </w:r>
     </w:p>
     <w:p>
@@ -6824,7 +6862,7 @@
           <w:szCs w:val="24"/>
           <w:lang w:val="en-US" w:eastAsia="zh-CN"/>
         </w:rPr>
-        <w:t>容器：容器是从镜像创建的应用运行实例，但各容器间是独立分开的，容器相当于一个独立运行的小型linux系统</w:t>
+        <w:t>仓库：存放镜像的地方。仓库的管理方法和git很相似</w:t>
       </w:r>
     </w:p>
     <w:p>
@@ -6864,47 +6902,7 @@
           <w:szCs w:val="24"/>
           <w:lang w:val="en-US" w:eastAsia="zh-CN"/>
         </w:rPr>
-        <w:t>仓库：存放镜像的地方。仓库的管理方法和git很相似</w:t>
-      </w:r>
-    </w:p>
-    <w:p>
-      <w:pPr>
-        <w:keepNext w:val="0"/>
-        <w:keepLines w:val="0"/>
-        <w:pageBreakBefore w:val="0"/>
-        <w:widowControl w:val="0"/>
-        <w:kinsoku/>
-        <w:wordWrap/>
-        <w:overflowPunct/>
-        <w:topLinePunct w:val="0"/>
-        <w:autoSpaceDE/>
-        <w:autoSpaceDN/>
-        <w:bidi w:val="0"/>
-        <w:adjustRightInd/>
-        <w:snapToGrid/>
-        <w:spacing w:after="157" w:afterLines="50"/>
-        <w:ind w:firstLine="480" w:firstLineChars="200"/>
-        <w:jc w:val="both"/>
-        <w:textAlignment w:val="auto"/>
-        <w:rPr>
-          <w:rFonts w:hint="eastAsia" w:ascii="宋体" w:hAnsi="宋体" w:cs="宋体"/>
-          <w:b w:val="0"/>
-          <w:bCs w:val="0"/>
-          <w:sz w:val="24"/>
-          <w:szCs w:val="24"/>
-          <w:lang w:val="en-US" w:eastAsia="zh-CN"/>
-        </w:rPr>
-      </w:pPr>
-      <w:r>
-        <w:rPr>
-          <w:rFonts w:hint="eastAsia" w:ascii="宋体" w:hAnsi="宋体" w:cs="宋体"/>
-          <w:b w:val="0"/>
-          <w:bCs w:val="0"/>
-          <w:sz w:val="24"/>
-          <w:szCs w:val="24"/>
-          <w:lang w:val="en-US" w:eastAsia="zh-CN"/>
-        </w:rPr>
-        <w:t>docker镜像保存在本地的/var文件中</w:t>
+        <w:t>docker镜像保存在本地的var文件中</w:t>
       </w:r>
     </w:p>
     <w:p>
@@ -7344,7 +7342,7 @@
           <w:szCs w:val="24"/>
           <w:lang w:val="en-US" w:eastAsia="zh-CN"/>
         </w:rPr>
-        <w:t>Dockerfile：创建docker的配置文件，写入构建docker时需要运行的命令</w:t>
+        <w:t>Dockerfile：直接创建镜像的配置文件，构建镜像时会运行文件中的命令</w:t>
       </w:r>
     </w:p>
     <w:p>
@@ -7367,6 +7365,16 @@
         <w:jc w:val="both"/>
         <w:textAlignment w:val="auto"/>
         <w:rPr>
+          <w:rFonts w:hint="default" w:ascii="宋体" w:hAnsi="宋体" w:cs="宋体"/>
+          <w:b w:val="0"/>
+          <w:bCs w:val="0"/>
+          <w:sz w:val="24"/>
+          <w:szCs w:val="24"/>
+          <w:lang w:val="en-US" w:eastAsia="zh-CN"/>
+        </w:rPr>
+      </w:pPr>
+      <w:r>
+        <w:rPr>
           <w:rFonts w:hint="eastAsia" w:ascii="宋体" w:hAnsi="宋体" w:cs="宋体"/>
           <w:b w:val="0"/>
           <w:bCs w:val="0"/>
@@ -7374,6 +7382,38 @@
           <w:szCs w:val="24"/>
           <w:lang w:val="en-US" w:eastAsia="zh-CN"/>
         </w:rPr>
+        <w:t>FROM 其他镜像：加载其他镜像，以其他镜像为模板。此行必须要有且作为第一个</w:t>
+      </w:r>
+      <w:bookmarkStart w:id="0" w:name="_GoBack"/>
+      <w:bookmarkEnd w:id="0"/>
+    </w:p>
+    <w:p>
+      <w:pPr>
+        <w:keepNext w:val="0"/>
+        <w:keepLines w:val="0"/>
+        <w:pageBreakBefore w:val="0"/>
+        <w:widowControl w:val="0"/>
+        <w:kinsoku/>
+        <w:wordWrap/>
+        <w:overflowPunct/>
+        <w:topLinePunct w:val="0"/>
+        <w:autoSpaceDE/>
+        <w:autoSpaceDN/>
+        <w:bidi w:val="0"/>
+        <w:adjustRightInd/>
+        <w:snapToGrid/>
+        <w:spacing w:after="157" w:afterLines="50"/>
+        <w:ind w:firstLine="480" w:firstLineChars="200"/>
+        <w:jc w:val="both"/>
+        <w:textAlignment w:val="auto"/>
+        <w:rPr>
+          <w:rFonts w:hint="default" w:ascii="宋体" w:hAnsi="宋体" w:cs="宋体"/>
+          <w:b w:val="0"/>
+          <w:bCs w:val="0"/>
+          <w:sz w:val="24"/>
+          <w:szCs w:val="24"/>
+          <w:lang w:val="en-US" w:eastAsia="zh-CN"/>
+        </w:rPr>
       </w:pPr>
       <w:r>
         <w:rPr>
@@ -7384,7 +7424,7 @@
           <w:szCs w:val="24"/>
           <w:lang w:val="en-US" w:eastAsia="zh-CN"/>
         </w:rPr>
-        <w:t>ENV：设置部分环境变量</w:t>
+        <w:t>WORKDIR 路径：进入某个路径中，之后的操作也会在这个路径下执行</w:t>
       </w:r>
     </w:p>
     <w:p>
@@ -7407,7 +7447,7 @@
         <w:jc w:val="both"/>
         <w:textAlignment w:val="auto"/>
         <w:rPr>
-          <w:rFonts w:hint="eastAsia" w:ascii="宋体" w:hAnsi="宋体" w:eastAsia="宋体" w:cs="宋体"/>
+          <w:rFonts w:hint="default" w:ascii="宋体" w:hAnsi="宋体" w:cs="宋体"/>
           <w:b w:val="0"/>
           <w:bCs w:val="0"/>
           <w:sz w:val="24"/>
@@ -7424,7 +7464,47 @@
           <w:szCs w:val="24"/>
           <w:lang w:val="en-US" w:eastAsia="zh-CN"/>
         </w:rPr>
-        <w:t>RUN 命令1 &amp;&amp; 命令2：运行时会执行的命令。如果一行太长写不下时，加入’ \’换行</w:t>
+        <w:t>RUN 命令1 &amp;&amp; 命令2：构建镜像时会执行的命令。RUN指令会产生缓存以便下次创建，使用--no-cache不保存缓存。如果一行太长写不下时，加入’ \’换行。可以把命令放到一个RUN后，也可以拆分为多个，多个时会略微增加大小</w:t>
+      </w:r>
+    </w:p>
+    <w:p>
+      <w:pPr>
+        <w:keepNext w:val="0"/>
+        <w:keepLines w:val="0"/>
+        <w:pageBreakBefore w:val="0"/>
+        <w:widowControl w:val="0"/>
+        <w:kinsoku/>
+        <w:wordWrap/>
+        <w:overflowPunct/>
+        <w:topLinePunct w:val="0"/>
+        <w:autoSpaceDE/>
+        <w:autoSpaceDN/>
+        <w:bidi w:val="0"/>
+        <w:adjustRightInd/>
+        <w:snapToGrid/>
+        <w:spacing w:after="157" w:afterLines="50"/>
+        <w:ind w:firstLine="480" w:firstLineChars="200"/>
+        <w:jc w:val="both"/>
+        <w:textAlignment w:val="auto"/>
+        <w:rPr>
+          <w:rFonts w:hint="eastAsia" w:ascii="宋体" w:hAnsi="宋体" w:eastAsia="宋体" w:cs="宋体"/>
+          <w:b w:val="0"/>
+          <w:bCs w:val="0"/>
+          <w:sz w:val="24"/>
+          <w:szCs w:val="24"/>
+          <w:lang w:val="en-US" w:eastAsia="zh-CN"/>
+        </w:rPr>
+      </w:pPr>
+      <w:r>
+        <w:rPr>
+          <w:rFonts w:hint="eastAsia" w:ascii="宋体" w:hAnsi="宋体" w:cs="宋体"/>
+          <w:b w:val="0"/>
+          <w:bCs w:val="0"/>
+          <w:sz w:val="24"/>
+          <w:szCs w:val="24"/>
+          <w:lang w:val="en-US" w:eastAsia="zh-CN"/>
+        </w:rPr>
+        <w:t>CMD 命令：构建容器后、启动容器时会执行的命令</w:t>
       </w:r>
     </w:p>
     <w:sectPr>

--- a/linux.docx
+++ b/linux.docx
@@ -4069,1929 +4069,1938 @@
           <w:lang w:val="en-US" w:eastAsia="zh-CN"/>
         </w:rPr>
       </w:pPr>
+    </w:p>
+    <w:p>
+      <w:pPr>
+        <w:keepNext w:val="0"/>
+        <w:keepLines w:val="0"/>
+        <w:pageBreakBefore w:val="0"/>
+        <w:widowControl w:val="0"/>
+        <w:kinsoku/>
+        <w:wordWrap/>
+        <w:overflowPunct/>
+        <w:topLinePunct w:val="0"/>
+        <w:autoSpaceDE/>
+        <w:autoSpaceDN/>
+        <w:bidi w:val="0"/>
+        <w:adjustRightInd/>
+        <w:snapToGrid/>
+        <w:spacing w:after="157" w:afterLines="50" w:line="240" w:lineRule="auto"/>
+        <w:ind w:firstLine="482" w:firstLineChars="200"/>
+        <w:textAlignment w:val="auto"/>
+        <w:rPr>
+          <w:rFonts w:hint="eastAsia" w:ascii="宋体" w:hAnsi="宋体" w:eastAsia="宋体" w:cs="宋体"/>
+          <w:b/>
+          <w:bCs/>
+          <w:sz w:val="24"/>
+          <w:szCs w:val="24"/>
+          <w:lang w:val="en-US" w:eastAsia="zh-CN"/>
+        </w:rPr>
+      </w:pPr>
+      <w:r>
+        <w:rPr>
+          <w:rFonts w:hint="eastAsia" w:ascii="宋体" w:hAnsi="宋体" w:eastAsia="宋体" w:cs="宋体"/>
+          <w:b/>
+          <w:bCs/>
+          <w:sz w:val="24"/>
+          <w:szCs w:val="24"/>
+          <w:lang w:val="en-US" w:eastAsia="zh-CN"/>
+        </w:rPr>
+        <w:t>Git</w:t>
+      </w:r>
+    </w:p>
+    <w:p>
+      <w:pPr>
+        <w:keepNext w:val="0"/>
+        <w:keepLines w:val="0"/>
+        <w:pageBreakBefore w:val="0"/>
+        <w:widowControl w:val="0"/>
+        <w:kinsoku/>
+        <w:wordWrap/>
+        <w:overflowPunct/>
+        <w:topLinePunct w:val="0"/>
+        <w:autoSpaceDE/>
+        <w:autoSpaceDN/>
+        <w:bidi w:val="0"/>
+        <w:adjustRightInd/>
+        <w:snapToGrid/>
+        <w:spacing w:after="157" w:afterLines="50" w:line="240" w:lineRule="auto"/>
+        <w:ind w:firstLine="480" w:firstLineChars="200"/>
+        <w:textAlignment w:val="auto"/>
+        <w:rPr>
+          <w:rFonts w:hint="eastAsia" w:ascii="宋体" w:hAnsi="宋体" w:eastAsia="宋体" w:cs="宋体"/>
+          <w:b w:val="0"/>
+          <w:bCs w:val="0"/>
+          <w:sz w:val="24"/>
+          <w:szCs w:val="24"/>
+          <w:lang w:val="en-US" w:eastAsia="zh-CN"/>
+        </w:rPr>
+      </w:pPr>
+      <w:r>
+        <w:rPr>
+          <w:rFonts w:hint="eastAsia" w:ascii="宋体" w:hAnsi="宋体" w:eastAsia="宋体" w:cs="宋体"/>
+          <w:b w:val="0"/>
+          <w:bCs w:val="0"/>
+          <w:sz w:val="24"/>
+          <w:szCs w:val="24"/>
+          <w:lang w:val="en-US" w:eastAsia="zh-CN"/>
+        </w:rPr>
+        <w:t>分布式版本控制工具。由Linux的创造者Linus所写，版本控制用于记录文件修改历史，方便在不同版本进行切换修改，便于团队协作</w:t>
+      </w:r>
+    </w:p>
+    <w:p>
+      <w:pPr>
+        <w:keepNext w:val="0"/>
+        <w:keepLines w:val="0"/>
+        <w:pageBreakBefore w:val="0"/>
+        <w:widowControl w:val="0"/>
+        <w:kinsoku/>
+        <w:wordWrap/>
+        <w:overflowPunct/>
+        <w:topLinePunct w:val="0"/>
+        <w:autoSpaceDE/>
+        <w:autoSpaceDN/>
+        <w:bidi w:val="0"/>
+        <w:adjustRightInd/>
+        <w:snapToGrid/>
+        <w:spacing w:after="157" w:afterLines="50" w:line="240" w:lineRule="auto"/>
+        <w:ind w:firstLine="480" w:firstLineChars="200"/>
+        <w:textAlignment w:val="auto"/>
+        <w:rPr>
+          <w:rFonts w:hint="default" w:ascii="宋体" w:hAnsi="宋体" w:eastAsia="宋体" w:cs="宋体"/>
+          <w:b w:val="0"/>
+          <w:bCs w:val="0"/>
+          <w:sz w:val="24"/>
+          <w:szCs w:val="24"/>
+          <w:lang w:val="en-US" w:eastAsia="zh-CN"/>
+        </w:rPr>
+      </w:pPr>
+      <w:r>
+        <w:rPr>
+          <w:rFonts w:hint="eastAsia" w:ascii="宋体" w:hAnsi="宋体" w:eastAsia="宋体" w:cs="宋体"/>
+          <w:b w:val="0"/>
+          <w:bCs w:val="0"/>
+          <w:sz w:val="24"/>
+          <w:szCs w:val="24"/>
+          <w:lang w:val="en-US" w:eastAsia="zh-CN"/>
+        </w:rPr>
+        <w:t>git分为工作区(写代码)、暂存区(临时存储)、本地库(历史版本)。每个文件夹/项目相当于一个本地库</w:t>
+      </w:r>
+    </w:p>
+    <w:p>
+      <w:pPr>
+        <w:keepNext w:val="0"/>
+        <w:keepLines w:val="0"/>
+        <w:pageBreakBefore w:val="0"/>
+        <w:widowControl w:val="0"/>
+        <w:kinsoku/>
+        <w:wordWrap/>
+        <w:overflowPunct/>
+        <w:topLinePunct w:val="0"/>
+        <w:autoSpaceDE/>
+        <w:autoSpaceDN/>
+        <w:bidi w:val="0"/>
+        <w:adjustRightInd/>
+        <w:snapToGrid/>
+        <w:spacing w:after="157" w:afterLines="50" w:line="240" w:lineRule="auto"/>
+        <w:ind w:firstLine="480" w:firstLineChars="200"/>
+        <w:textAlignment w:val="auto"/>
+        <w:rPr>
+          <w:rFonts w:hint="eastAsia" w:ascii="宋体" w:hAnsi="宋体" w:eastAsia="宋体" w:cs="宋体"/>
+          <w:b w:val="0"/>
+          <w:bCs w:val="0"/>
+          <w:sz w:val="24"/>
+          <w:szCs w:val="24"/>
+          <w:lang w:val="en-US" w:eastAsia="zh-CN"/>
+        </w:rPr>
+      </w:pPr>
+      <w:r>
+        <w:rPr>
+          <w:rFonts w:hint="eastAsia" w:ascii="宋体" w:hAnsi="宋体" w:eastAsia="宋体" w:cs="宋体"/>
+          <w:b w:val="0"/>
+          <w:bCs w:val="0"/>
+          <w:sz w:val="24"/>
+          <w:szCs w:val="24"/>
+          <w:lang w:val="en-US" w:eastAsia="zh-CN"/>
+        </w:rPr>
+        <w:t>在Git Bash中输入命令执行功能，Git Bash中会显示当前所在操作的目录路径。</w:t>
+      </w:r>
+      <w:r>
+        <w:rPr>
+          <w:rFonts w:hint="eastAsia" w:ascii="宋体" w:hAnsi="宋体" w:eastAsia="宋体" w:cs="宋体"/>
+          <w:sz w:val="24"/>
+          <w:szCs w:val="24"/>
+          <w:lang w:val="en-US" w:eastAsia="zh-CN"/>
+        </w:rPr>
+        <w:t>右键任意文件目录打开</w:t>
+      </w:r>
+      <w:r>
+        <w:rPr>
+          <w:rFonts w:hint="eastAsia" w:ascii="宋体" w:hAnsi="宋体" w:eastAsia="宋体" w:cs="宋体"/>
+          <w:b w:val="0"/>
+          <w:bCs w:val="0"/>
+          <w:sz w:val="24"/>
+          <w:szCs w:val="24"/>
+          <w:lang w:val="en-US" w:eastAsia="zh-CN"/>
+        </w:rPr>
+        <w:t>Git Bash则让Git直接进入到当前目录</w:t>
+      </w:r>
+    </w:p>
+    <w:p>
+      <w:pPr>
+        <w:keepNext w:val="0"/>
+        <w:keepLines w:val="0"/>
+        <w:pageBreakBefore w:val="0"/>
+        <w:widowControl w:val="0"/>
+        <w:kinsoku/>
+        <w:wordWrap/>
+        <w:overflowPunct/>
+        <w:topLinePunct w:val="0"/>
+        <w:autoSpaceDE/>
+        <w:autoSpaceDN/>
+        <w:bidi w:val="0"/>
+        <w:adjustRightInd/>
+        <w:snapToGrid/>
+        <w:spacing w:after="157" w:afterLines="50" w:line="240" w:lineRule="auto"/>
+        <w:ind w:firstLine="480" w:firstLineChars="200"/>
+        <w:textAlignment w:val="auto"/>
+        <w:rPr>
+          <w:rFonts w:hint="default" w:ascii="宋体" w:hAnsi="宋体" w:eastAsia="宋体" w:cs="宋体"/>
+          <w:b w:val="0"/>
+          <w:bCs w:val="0"/>
+          <w:sz w:val="24"/>
+          <w:szCs w:val="24"/>
+          <w:lang w:val="en-US" w:eastAsia="zh-CN"/>
+        </w:rPr>
+      </w:pPr>
+      <w:r>
+        <w:rPr>
+          <w:rFonts w:hint="eastAsia" w:ascii="宋体" w:hAnsi="宋体" w:eastAsia="宋体" w:cs="宋体"/>
+          <w:b w:val="0"/>
+          <w:bCs w:val="0"/>
+          <w:sz w:val="24"/>
+          <w:szCs w:val="24"/>
+          <w:lang w:val="en-US" w:eastAsia="zh-CN"/>
+        </w:rPr>
+        <w:t>分支思想：分支相当于备份，在备份中开发代码不影响主程序功能的使用，最后再把开发好的代码合入主程序中。方便同时进行多个项目开发</w:t>
+      </w:r>
+    </w:p>
+    <w:p>
+      <w:pPr>
+        <w:keepNext w:val="0"/>
+        <w:keepLines w:val="0"/>
+        <w:pageBreakBefore w:val="0"/>
+        <w:widowControl w:val="0"/>
+        <w:kinsoku/>
+        <w:wordWrap/>
+        <w:overflowPunct/>
+        <w:topLinePunct w:val="0"/>
+        <w:autoSpaceDE/>
+        <w:autoSpaceDN/>
+        <w:bidi w:val="0"/>
+        <w:adjustRightInd/>
+        <w:snapToGrid/>
+        <w:spacing w:after="157" w:afterLines="50" w:line="240" w:lineRule="auto"/>
+        <w:ind w:firstLine="482" w:firstLineChars="200"/>
+        <w:textAlignment w:val="auto"/>
+        <w:rPr>
+          <w:rFonts w:hint="default" w:ascii="宋体" w:hAnsi="宋体" w:eastAsia="宋体" w:cs="宋体"/>
+          <w:b/>
+          <w:bCs/>
+          <w:sz w:val="24"/>
+          <w:szCs w:val="24"/>
+          <w:lang w:val="en-US" w:eastAsia="zh-CN"/>
+        </w:rPr>
+      </w:pPr>
+      <w:r>
+        <w:rPr>
+          <w:rFonts w:hint="eastAsia" w:ascii="宋体" w:hAnsi="宋体" w:eastAsia="宋体" w:cs="宋体"/>
+          <w:b/>
+          <w:bCs/>
+          <w:sz w:val="24"/>
+          <w:szCs w:val="24"/>
+          <w:lang w:val="en-US" w:eastAsia="zh-CN"/>
+        </w:rPr>
+        <w:t>Git命令</w:t>
+      </w:r>
+    </w:p>
+    <w:p>
+      <w:pPr>
+        <w:keepNext w:val="0"/>
+        <w:keepLines w:val="0"/>
+        <w:pageBreakBefore w:val="0"/>
+        <w:widowControl w:val="0"/>
+        <w:kinsoku/>
+        <w:wordWrap/>
+        <w:overflowPunct/>
+        <w:topLinePunct w:val="0"/>
+        <w:autoSpaceDE/>
+        <w:autoSpaceDN/>
+        <w:bidi w:val="0"/>
+        <w:adjustRightInd/>
+        <w:snapToGrid/>
+        <w:spacing w:after="157" w:afterLines="50" w:line="240" w:lineRule="auto"/>
+        <w:ind w:firstLine="482" w:firstLineChars="200"/>
+        <w:textAlignment w:val="auto"/>
+        <w:rPr>
+          <w:rFonts w:hint="eastAsia" w:ascii="宋体" w:hAnsi="宋体" w:eastAsia="宋体" w:cs="宋体"/>
+          <w:b/>
+          <w:bCs/>
+          <w:sz w:val="24"/>
+          <w:szCs w:val="24"/>
+          <w:lang w:val="en-US" w:eastAsia="zh-CN"/>
+        </w:rPr>
+      </w:pPr>
+      <w:r>
+        <w:rPr>
+          <w:rFonts w:hint="eastAsia" w:ascii="宋体" w:hAnsi="宋体" w:eastAsia="宋体" w:cs="宋体"/>
+          <w:b/>
+          <w:bCs/>
+          <w:sz w:val="24"/>
+          <w:szCs w:val="24"/>
+          <w:lang w:val="en-US" w:eastAsia="zh-CN"/>
+        </w:rPr>
+        <w:t>设置：</w:t>
+      </w:r>
+    </w:p>
+    <w:p>
+      <w:pPr>
+        <w:keepNext w:val="0"/>
+        <w:keepLines w:val="0"/>
+        <w:pageBreakBefore w:val="0"/>
+        <w:widowControl w:val="0"/>
+        <w:kinsoku/>
+        <w:wordWrap/>
+        <w:overflowPunct/>
+        <w:topLinePunct w:val="0"/>
+        <w:autoSpaceDE/>
+        <w:autoSpaceDN/>
+        <w:bidi w:val="0"/>
+        <w:adjustRightInd/>
+        <w:snapToGrid/>
+        <w:spacing w:after="157" w:afterLines="50" w:line="240" w:lineRule="auto"/>
+        <w:ind w:firstLine="480" w:firstLineChars="200"/>
+        <w:textAlignment w:val="auto"/>
+        <w:rPr>
+          <w:rFonts w:hint="default" w:ascii="宋体" w:hAnsi="宋体" w:eastAsia="宋体" w:cs="宋体"/>
+          <w:sz w:val="24"/>
+          <w:szCs w:val="24"/>
+          <w:lang w:val="en-US" w:eastAsia="zh-CN"/>
+        </w:rPr>
+      </w:pPr>
+      <w:r>
+        <w:rPr>
+          <w:rFonts w:hint="eastAsia" w:ascii="宋体" w:hAnsi="宋体" w:eastAsia="宋体" w:cs="宋体"/>
+          <w:sz w:val="24"/>
+          <w:szCs w:val="24"/>
+          <w:lang w:val="en-US" w:eastAsia="zh-CN"/>
+        </w:rPr>
+        <w:t>用户名和邮箱名</w:t>
+      </w:r>
+      <w:r>
+        <w:rPr>
+          <w:rFonts w:hint="eastAsia" w:ascii="宋体" w:hAnsi="宋体" w:eastAsia="宋体" w:cs="宋体"/>
+          <w:b w:val="0"/>
+          <w:bCs w:val="0"/>
+          <w:sz w:val="24"/>
+          <w:szCs w:val="24"/>
+          <w:lang w:val="en-US" w:eastAsia="zh-CN"/>
+        </w:rPr>
+        <w:t>只需设置一次，不需要真实存在。设置后在C盘用户文件夹下会生成.gitconfig文件记录信息，不设置无法提交代码</w:t>
+      </w:r>
+    </w:p>
+    <w:p>
+      <w:pPr>
+        <w:keepNext w:val="0"/>
+        <w:keepLines w:val="0"/>
+        <w:pageBreakBefore w:val="0"/>
+        <w:widowControl w:val="0"/>
+        <w:kinsoku/>
+        <w:wordWrap/>
+        <w:overflowPunct/>
+        <w:topLinePunct w:val="0"/>
+        <w:autoSpaceDE/>
+        <w:autoSpaceDN/>
+        <w:bidi w:val="0"/>
+        <w:adjustRightInd/>
+        <w:snapToGrid/>
+        <w:spacing w:after="157" w:afterLines="50" w:line="240" w:lineRule="auto"/>
+        <w:ind w:firstLine="480" w:firstLineChars="200"/>
+        <w:textAlignment w:val="auto"/>
+        <w:rPr>
+          <w:rFonts w:hint="default" w:ascii="宋体" w:hAnsi="宋体" w:eastAsia="宋体" w:cs="宋体"/>
+          <w:sz w:val="24"/>
+          <w:szCs w:val="24"/>
+          <w:lang w:val="en-US" w:eastAsia="zh-CN"/>
+        </w:rPr>
+      </w:pPr>
+      <w:r>
+        <w:rPr>
+          <w:rFonts w:hint="eastAsia" w:ascii="宋体" w:hAnsi="宋体" w:eastAsia="宋体" w:cs="宋体"/>
+          <w:sz w:val="24"/>
+          <w:szCs w:val="24"/>
+          <w:lang w:val="en-US" w:eastAsia="zh-CN"/>
+        </w:rPr>
+        <w:t>git config --global user.name 用户名：设置用户名</w:t>
+      </w:r>
+    </w:p>
+    <w:p>
+      <w:pPr>
+        <w:keepNext w:val="0"/>
+        <w:keepLines w:val="0"/>
+        <w:pageBreakBefore w:val="0"/>
+        <w:widowControl w:val="0"/>
+        <w:kinsoku/>
+        <w:wordWrap/>
+        <w:overflowPunct/>
+        <w:topLinePunct w:val="0"/>
+        <w:autoSpaceDE/>
+        <w:autoSpaceDN/>
+        <w:bidi w:val="0"/>
+        <w:adjustRightInd/>
+        <w:snapToGrid/>
+        <w:spacing w:after="157" w:afterLines="50" w:line="240" w:lineRule="auto"/>
+        <w:ind w:firstLine="480" w:firstLineChars="200"/>
+        <w:textAlignment w:val="auto"/>
+        <w:rPr>
+          <w:rFonts w:hint="eastAsia" w:ascii="宋体" w:hAnsi="宋体" w:eastAsia="宋体" w:cs="宋体"/>
+          <w:sz w:val="24"/>
+          <w:szCs w:val="24"/>
+          <w:lang w:val="en-US" w:eastAsia="zh-CN"/>
+        </w:rPr>
+      </w:pPr>
+      <w:r>
+        <w:rPr>
+          <w:rFonts w:hint="eastAsia" w:ascii="宋体" w:hAnsi="宋体" w:eastAsia="宋体" w:cs="宋体"/>
+          <w:sz w:val="24"/>
+          <w:szCs w:val="24"/>
+          <w:lang w:val="en-US" w:eastAsia="zh-CN"/>
+        </w:rPr>
+        <w:t>git config --global user.email 邮箱名：设置用户邮箱名</w:t>
+      </w:r>
+    </w:p>
+    <w:p>
+      <w:pPr>
+        <w:keepNext w:val="0"/>
+        <w:keepLines w:val="0"/>
+        <w:pageBreakBefore w:val="0"/>
+        <w:widowControl w:val="0"/>
+        <w:kinsoku/>
+        <w:wordWrap/>
+        <w:overflowPunct/>
+        <w:topLinePunct w:val="0"/>
+        <w:autoSpaceDE/>
+        <w:autoSpaceDN/>
+        <w:bidi w:val="0"/>
+        <w:adjustRightInd/>
+        <w:snapToGrid/>
+        <w:spacing w:after="157" w:afterLines="50" w:line="240" w:lineRule="auto"/>
+        <w:ind w:firstLine="482" w:firstLineChars="200"/>
+        <w:textAlignment w:val="auto"/>
+        <w:rPr>
+          <w:rFonts w:hint="default" w:ascii="宋体" w:hAnsi="宋体" w:eastAsia="宋体" w:cs="宋体"/>
+          <w:b/>
+          <w:bCs/>
+          <w:sz w:val="24"/>
+          <w:szCs w:val="24"/>
+          <w:lang w:val="en-US" w:eastAsia="zh-CN"/>
+        </w:rPr>
+      </w:pPr>
+      <w:r>
+        <w:rPr>
+          <w:rFonts w:hint="eastAsia" w:ascii="宋体" w:hAnsi="宋体" w:eastAsia="宋体" w:cs="宋体"/>
+          <w:b/>
+          <w:bCs/>
+          <w:sz w:val="24"/>
+          <w:szCs w:val="24"/>
+          <w:lang w:val="en-US" w:eastAsia="zh-CN"/>
+        </w:rPr>
+        <w:t>本地操作：</w:t>
+      </w:r>
+    </w:p>
+    <w:p>
+      <w:pPr>
+        <w:keepNext w:val="0"/>
+        <w:keepLines w:val="0"/>
+        <w:pageBreakBefore w:val="0"/>
+        <w:widowControl w:val="0"/>
+        <w:kinsoku/>
+        <w:wordWrap/>
+        <w:overflowPunct/>
+        <w:topLinePunct w:val="0"/>
+        <w:autoSpaceDE/>
+        <w:autoSpaceDN/>
+        <w:bidi w:val="0"/>
+        <w:adjustRightInd/>
+        <w:snapToGrid/>
+        <w:spacing w:after="157" w:afterLines="50" w:line="240" w:lineRule="auto"/>
+        <w:ind w:firstLine="480" w:firstLineChars="200"/>
+        <w:textAlignment w:val="auto"/>
+        <w:rPr>
+          <w:rFonts w:hint="default" w:ascii="宋体" w:hAnsi="宋体" w:eastAsia="宋体" w:cs="宋体"/>
+          <w:sz w:val="24"/>
+          <w:szCs w:val="24"/>
+          <w:lang w:val="en-US" w:eastAsia="zh-CN"/>
+        </w:rPr>
+      </w:pPr>
+      <w:r>
+        <w:rPr>
+          <w:rFonts w:hint="eastAsia" w:ascii="宋体" w:hAnsi="宋体" w:eastAsia="宋体" w:cs="宋体"/>
+          <w:sz w:val="24"/>
+          <w:szCs w:val="24"/>
+          <w:lang w:val="en-US" w:eastAsia="zh-CN"/>
+        </w:rPr>
+        <w:t>git init：初始化本地库，让git获取当前目录的管理权限(会显示分支名)</w:t>
+      </w:r>
+    </w:p>
+    <w:p>
+      <w:pPr>
+        <w:keepNext w:val="0"/>
+        <w:keepLines w:val="0"/>
+        <w:pageBreakBefore w:val="0"/>
+        <w:widowControl w:val="0"/>
+        <w:kinsoku/>
+        <w:wordWrap/>
+        <w:overflowPunct/>
+        <w:topLinePunct w:val="0"/>
+        <w:autoSpaceDE/>
+        <w:autoSpaceDN/>
+        <w:bidi w:val="0"/>
+        <w:adjustRightInd/>
+        <w:snapToGrid/>
+        <w:spacing w:after="157" w:afterLines="50" w:line="240" w:lineRule="auto"/>
+        <w:ind w:firstLine="480" w:firstLineChars="200"/>
+        <w:textAlignment w:val="auto"/>
+        <w:rPr>
+          <w:rFonts w:hint="default" w:ascii="宋体" w:hAnsi="宋体" w:eastAsia="宋体" w:cs="宋体"/>
+          <w:sz w:val="24"/>
+          <w:szCs w:val="24"/>
+          <w:lang w:val="en-US" w:eastAsia="zh-CN"/>
+        </w:rPr>
+      </w:pPr>
+      <w:r>
+        <w:rPr>
+          <w:rFonts w:hint="eastAsia" w:ascii="宋体" w:hAnsi="宋体" w:eastAsia="宋体" w:cs="宋体"/>
+          <w:sz w:val="24"/>
+          <w:szCs w:val="24"/>
+          <w:lang w:val="en-US" w:eastAsia="zh-CN"/>
+        </w:rPr>
+        <w:t>git status：查看本地库状态。只在工作区的文件为红色，添加到暂存区的文件为绿色，已经提交到本地库的文件不显示</w:t>
+      </w:r>
+    </w:p>
+    <w:p>
+      <w:pPr>
+        <w:keepNext w:val="0"/>
+        <w:keepLines w:val="0"/>
+        <w:pageBreakBefore w:val="0"/>
+        <w:widowControl w:val="0"/>
+        <w:kinsoku/>
+        <w:wordWrap/>
+        <w:overflowPunct/>
+        <w:topLinePunct w:val="0"/>
+        <w:autoSpaceDE/>
+        <w:autoSpaceDN/>
+        <w:bidi w:val="0"/>
+        <w:adjustRightInd/>
+        <w:snapToGrid/>
+        <w:spacing w:after="157" w:afterLines="50" w:line="240" w:lineRule="auto"/>
+        <w:ind w:firstLine="480" w:firstLineChars="200"/>
+        <w:textAlignment w:val="auto"/>
+        <w:rPr>
+          <w:rFonts w:hint="default" w:ascii="宋体" w:hAnsi="宋体" w:eastAsia="宋体" w:cs="宋体"/>
+          <w:sz w:val="24"/>
+          <w:szCs w:val="24"/>
+          <w:lang w:val="en-US" w:eastAsia="zh-CN"/>
+        </w:rPr>
+      </w:pPr>
+      <w:r>
+        <w:rPr>
+          <w:rFonts w:hint="eastAsia" w:ascii="宋体" w:hAnsi="宋体" w:eastAsia="宋体" w:cs="宋体"/>
+          <w:sz w:val="24"/>
+          <w:szCs w:val="24"/>
+          <w:lang w:val="en-US" w:eastAsia="zh-CN"/>
+        </w:rPr>
+        <w:t>git add 文件名：将文件添加到暂存区(当文件名为.时为当前整个目录名)</w:t>
+      </w:r>
+    </w:p>
+    <w:p>
+      <w:pPr>
+        <w:keepNext w:val="0"/>
+        <w:keepLines w:val="0"/>
+        <w:pageBreakBefore w:val="0"/>
+        <w:widowControl w:val="0"/>
+        <w:kinsoku/>
+        <w:wordWrap/>
+        <w:overflowPunct/>
+        <w:topLinePunct w:val="0"/>
+        <w:autoSpaceDE/>
+        <w:autoSpaceDN/>
+        <w:bidi w:val="0"/>
+        <w:adjustRightInd/>
+        <w:snapToGrid/>
+        <w:spacing w:after="157" w:afterLines="50" w:line="240" w:lineRule="auto"/>
+        <w:ind w:firstLine="480" w:firstLineChars="200"/>
+        <w:textAlignment w:val="auto"/>
+        <w:rPr>
+          <w:rFonts w:hint="eastAsia" w:ascii="宋体" w:hAnsi="宋体" w:eastAsia="宋体" w:cs="宋体"/>
+          <w:sz w:val="24"/>
+          <w:szCs w:val="24"/>
+          <w:lang w:val="en-US" w:eastAsia="zh-CN"/>
+        </w:rPr>
+      </w:pPr>
+      <w:r>
+        <w:rPr>
+          <w:rFonts w:hint="eastAsia" w:ascii="宋体" w:hAnsi="宋体" w:eastAsia="宋体" w:cs="宋体"/>
+          <w:sz w:val="24"/>
+          <w:szCs w:val="24"/>
+          <w:lang w:val="en-US" w:eastAsia="zh-CN"/>
+        </w:rPr>
+        <w:t xml:space="preserve">git commit -m </w:t>
+      </w:r>
+      <w:r>
+        <w:rPr>
+          <w:rFonts w:hint="default" w:ascii="宋体" w:hAnsi="宋体" w:eastAsia="宋体" w:cs="宋体"/>
+          <w:sz w:val="24"/>
+          <w:szCs w:val="24"/>
+          <w:lang w:val="en-US" w:eastAsia="zh-CN"/>
+        </w:rPr>
+        <w:t>“</w:t>
+      </w:r>
+      <w:r>
+        <w:rPr>
+          <w:rFonts w:hint="eastAsia" w:ascii="宋体" w:hAnsi="宋体" w:eastAsia="宋体" w:cs="宋体"/>
+          <w:sz w:val="24"/>
+          <w:szCs w:val="24"/>
+          <w:lang w:val="en-US" w:eastAsia="zh-CN"/>
+        </w:rPr>
+        <w:t>日志信息</w:t>
+      </w:r>
+      <w:r>
+        <w:rPr>
+          <w:rFonts w:hint="default" w:ascii="宋体" w:hAnsi="宋体" w:eastAsia="宋体" w:cs="宋体"/>
+          <w:sz w:val="24"/>
+          <w:szCs w:val="24"/>
+          <w:lang w:val="en-US" w:eastAsia="zh-CN"/>
+        </w:rPr>
+        <w:t>”</w:t>
+      </w:r>
+      <w:r>
+        <w:rPr>
+          <w:rFonts w:hint="eastAsia" w:ascii="宋体" w:hAnsi="宋体" w:eastAsia="宋体" w:cs="宋体"/>
+          <w:sz w:val="24"/>
+          <w:szCs w:val="24"/>
+          <w:lang w:val="en-US" w:eastAsia="zh-CN"/>
+        </w:rPr>
+        <w:t xml:space="preserve"> 文件名：将暂存区文件提交到本地库</w:t>
+      </w:r>
+    </w:p>
+    <w:p>
+      <w:pPr>
+        <w:keepNext w:val="0"/>
+        <w:keepLines w:val="0"/>
+        <w:pageBreakBefore w:val="0"/>
+        <w:widowControl w:val="0"/>
+        <w:kinsoku/>
+        <w:wordWrap/>
+        <w:overflowPunct/>
+        <w:topLinePunct w:val="0"/>
+        <w:autoSpaceDE/>
+        <w:autoSpaceDN/>
+        <w:bidi w:val="0"/>
+        <w:adjustRightInd/>
+        <w:snapToGrid/>
+        <w:spacing w:after="157" w:afterLines="50" w:line="240" w:lineRule="auto"/>
+        <w:ind w:firstLine="480" w:firstLineChars="200"/>
+        <w:textAlignment w:val="auto"/>
+        <w:rPr>
+          <w:rFonts w:hint="default" w:ascii="宋体" w:hAnsi="宋体" w:eastAsia="宋体" w:cs="宋体"/>
+          <w:sz w:val="24"/>
+          <w:szCs w:val="24"/>
+          <w:lang w:val="en-US" w:eastAsia="zh-CN"/>
+        </w:rPr>
+      </w:pPr>
+      <w:r>
+        <w:rPr>
+          <w:rFonts w:hint="eastAsia" w:ascii="宋体" w:hAnsi="宋体" w:eastAsia="宋体" w:cs="宋体"/>
+          <w:sz w:val="24"/>
+          <w:szCs w:val="24"/>
+          <w:lang w:val="en-US" w:eastAsia="zh-CN"/>
+        </w:rPr>
+        <w:t>git reflog：查看历史记录，有简略版本号和日志信息</w:t>
+      </w:r>
+    </w:p>
+    <w:p>
+      <w:pPr>
+        <w:keepNext w:val="0"/>
+        <w:keepLines w:val="0"/>
+        <w:pageBreakBefore w:val="0"/>
+        <w:widowControl w:val="0"/>
+        <w:kinsoku/>
+        <w:wordWrap/>
+        <w:overflowPunct/>
+        <w:topLinePunct w:val="0"/>
+        <w:autoSpaceDE/>
+        <w:autoSpaceDN/>
+        <w:bidi w:val="0"/>
+        <w:adjustRightInd/>
+        <w:snapToGrid/>
+        <w:spacing w:after="157" w:afterLines="50" w:line="240" w:lineRule="auto"/>
+        <w:ind w:firstLine="480" w:firstLineChars="200"/>
+        <w:textAlignment w:val="auto"/>
+        <w:rPr>
+          <w:rFonts w:hint="default" w:ascii="宋体" w:hAnsi="宋体" w:eastAsia="宋体" w:cs="宋体"/>
+          <w:sz w:val="24"/>
+          <w:szCs w:val="24"/>
+          <w:lang w:val="en-US" w:eastAsia="zh-CN"/>
+        </w:rPr>
+      </w:pPr>
+      <w:r>
+        <w:rPr>
+          <w:rFonts w:hint="eastAsia" w:ascii="宋体" w:hAnsi="宋体" w:eastAsia="宋体" w:cs="宋体"/>
+          <w:sz w:val="24"/>
+          <w:szCs w:val="24"/>
+          <w:lang w:val="en-US" w:eastAsia="zh-CN"/>
+        </w:rPr>
+        <w:t>git log：更详细的版本号和更多信息</w:t>
+      </w:r>
+    </w:p>
+    <w:p>
+      <w:pPr>
+        <w:keepNext w:val="0"/>
+        <w:keepLines w:val="0"/>
+        <w:pageBreakBefore w:val="0"/>
+        <w:widowControl w:val="0"/>
+        <w:kinsoku/>
+        <w:wordWrap/>
+        <w:overflowPunct/>
+        <w:topLinePunct w:val="0"/>
+        <w:autoSpaceDE/>
+        <w:autoSpaceDN/>
+        <w:bidi w:val="0"/>
+        <w:adjustRightInd/>
+        <w:snapToGrid/>
+        <w:spacing w:after="157" w:afterLines="50" w:line="240" w:lineRule="auto"/>
+        <w:ind w:firstLine="480" w:firstLineChars="200"/>
+        <w:textAlignment w:val="auto"/>
+        <w:rPr>
+          <w:rFonts w:hint="eastAsia" w:ascii="宋体" w:hAnsi="宋体" w:eastAsia="宋体" w:cs="宋体"/>
+          <w:sz w:val="24"/>
+          <w:szCs w:val="24"/>
+          <w:lang w:val="en-US" w:eastAsia="zh-CN"/>
+        </w:rPr>
+      </w:pPr>
+      <w:r>
+        <w:rPr>
+          <w:rFonts w:hint="eastAsia" w:ascii="宋体" w:hAnsi="宋体" w:eastAsia="宋体" w:cs="宋体"/>
+          <w:sz w:val="24"/>
+          <w:szCs w:val="24"/>
+          <w:lang w:val="en-US" w:eastAsia="zh-CN"/>
+        </w:rPr>
+        <w:t>git reset --hard 版本号：版本切换。会有留下版本切换的日志信息</w:t>
+      </w:r>
+    </w:p>
+    <w:p>
+      <w:pPr>
+        <w:keepNext w:val="0"/>
+        <w:keepLines w:val="0"/>
+        <w:pageBreakBefore w:val="0"/>
+        <w:widowControl w:val="0"/>
+        <w:kinsoku/>
+        <w:wordWrap/>
+        <w:overflowPunct/>
+        <w:topLinePunct w:val="0"/>
+        <w:autoSpaceDE/>
+        <w:autoSpaceDN/>
+        <w:bidi w:val="0"/>
+        <w:adjustRightInd/>
+        <w:snapToGrid/>
+        <w:spacing w:after="157" w:afterLines="50" w:line="240" w:lineRule="auto"/>
+        <w:ind w:firstLine="482" w:firstLineChars="200"/>
+        <w:textAlignment w:val="auto"/>
+        <w:rPr>
+          <w:rFonts w:hint="default" w:ascii="宋体" w:hAnsi="宋体" w:eastAsia="宋体" w:cs="宋体"/>
+          <w:b/>
+          <w:bCs/>
+          <w:sz w:val="24"/>
+          <w:szCs w:val="24"/>
+          <w:lang w:val="en-US" w:eastAsia="zh-CN"/>
+        </w:rPr>
+      </w:pPr>
+      <w:r>
+        <w:rPr>
+          <w:rFonts w:hint="eastAsia" w:ascii="宋体" w:hAnsi="宋体" w:eastAsia="宋体" w:cs="宋体"/>
+          <w:b/>
+          <w:bCs/>
+          <w:sz w:val="24"/>
+          <w:szCs w:val="24"/>
+          <w:lang w:val="en-US" w:eastAsia="zh-CN"/>
+        </w:rPr>
+        <w:t>分支：</w:t>
+      </w:r>
+    </w:p>
+    <w:p>
+      <w:pPr>
+        <w:keepNext w:val="0"/>
+        <w:keepLines w:val="0"/>
+        <w:pageBreakBefore w:val="0"/>
+        <w:widowControl w:val="0"/>
+        <w:kinsoku/>
+        <w:wordWrap/>
+        <w:overflowPunct/>
+        <w:topLinePunct w:val="0"/>
+        <w:autoSpaceDE/>
+        <w:autoSpaceDN/>
+        <w:bidi w:val="0"/>
+        <w:adjustRightInd/>
+        <w:snapToGrid/>
+        <w:spacing w:after="157" w:afterLines="50" w:line="240" w:lineRule="auto"/>
+        <w:ind w:firstLine="480" w:firstLineChars="200"/>
+        <w:textAlignment w:val="auto"/>
+        <w:rPr>
+          <w:rFonts w:hint="eastAsia" w:ascii="宋体" w:hAnsi="宋体" w:eastAsia="宋体" w:cs="宋体"/>
+          <w:sz w:val="24"/>
+          <w:szCs w:val="24"/>
+          <w:lang w:val="en-US" w:eastAsia="zh-CN"/>
+        </w:rPr>
+      </w:pPr>
+      <w:r>
+        <w:rPr>
+          <w:rFonts w:hint="eastAsia" w:ascii="宋体" w:hAnsi="宋体" w:eastAsia="宋体" w:cs="宋体"/>
+          <w:sz w:val="24"/>
+          <w:szCs w:val="24"/>
+          <w:lang w:val="en-US" w:eastAsia="zh-CN"/>
+        </w:rPr>
+        <w:t>git branch 分支名：创建分支</w:t>
+      </w:r>
+    </w:p>
+    <w:p>
+      <w:pPr>
+        <w:keepNext w:val="0"/>
+        <w:keepLines w:val="0"/>
+        <w:pageBreakBefore w:val="0"/>
+        <w:widowControl w:val="0"/>
+        <w:kinsoku/>
+        <w:wordWrap/>
+        <w:overflowPunct/>
+        <w:topLinePunct w:val="0"/>
+        <w:autoSpaceDE/>
+        <w:autoSpaceDN/>
+        <w:bidi w:val="0"/>
+        <w:adjustRightInd/>
+        <w:snapToGrid/>
+        <w:spacing w:after="157" w:afterLines="50" w:line="240" w:lineRule="auto"/>
+        <w:ind w:firstLine="480" w:firstLineChars="200"/>
+        <w:textAlignment w:val="auto"/>
+        <w:rPr>
+          <w:rFonts w:hint="default" w:ascii="宋体" w:hAnsi="宋体" w:eastAsia="宋体" w:cs="宋体"/>
+          <w:sz w:val="24"/>
+          <w:szCs w:val="24"/>
+          <w:lang w:val="en-US" w:eastAsia="zh-CN"/>
+        </w:rPr>
+      </w:pPr>
+      <w:r>
+        <w:rPr>
+          <w:rFonts w:hint="eastAsia" w:ascii="宋体" w:hAnsi="宋体" w:eastAsia="宋体" w:cs="宋体"/>
+          <w:sz w:val="24"/>
+          <w:szCs w:val="24"/>
+          <w:lang w:val="en-US" w:eastAsia="zh-CN"/>
+        </w:rPr>
+        <w:t>git branch -v：查看分支。带*为当前所在分支</w:t>
+      </w:r>
+    </w:p>
+    <w:p>
+      <w:pPr>
+        <w:keepNext w:val="0"/>
+        <w:keepLines w:val="0"/>
+        <w:pageBreakBefore w:val="0"/>
+        <w:widowControl w:val="0"/>
+        <w:kinsoku/>
+        <w:wordWrap/>
+        <w:overflowPunct/>
+        <w:topLinePunct w:val="0"/>
+        <w:autoSpaceDE/>
+        <w:autoSpaceDN/>
+        <w:bidi w:val="0"/>
+        <w:adjustRightInd/>
+        <w:snapToGrid/>
+        <w:spacing w:after="157" w:afterLines="50" w:line="240" w:lineRule="auto"/>
+        <w:ind w:firstLine="480" w:firstLineChars="200"/>
+        <w:textAlignment w:val="auto"/>
+        <w:rPr>
+          <w:rFonts w:hint="eastAsia" w:ascii="宋体" w:hAnsi="宋体" w:eastAsia="宋体" w:cs="宋体"/>
+          <w:sz w:val="24"/>
+          <w:szCs w:val="24"/>
+          <w:lang w:val="en-US" w:eastAsia="zh-CN"/>
+        </w:rPr>
+      </w:pPr>
+      <w:r>
+        <w:rPr>
+          <w:rFonts w:hint="eastAsia" w:ascii="宋体" w:hAnsi="宋体" w:eastAsia="宋体" w:cs="宋体"/>
+          <w:sz w:val="24"/>
+          <w:szCs w:val="24"/>
+          <w:lang w:val="en-US" w:eastAsia="zh-CN"/>
+        </w:rPr>
+        <w:t>git checkout 分支名：切换分支</w:t>
+      </w:r>
+    </w:p>
+    <w:p>
+      <w:pPr>
+        <w:keepNext w:val="0"/>
+        <w:keepLines w:val="0"/>
+        <w:pageBreakBefore w:val="0"/>
+        <w:widowControl w:val="0"/>
+        <w:kinsoku/>
+        <w:wordWrap/>
+        <w:overflowPunct/>
+        <w:topLinePunct w:val="0"/>
+        <w:autoSpaceDE/>
+        <w:autoSpaceDN/>
+        <w:bidi w:val="0"/>
+        <w:adjustRightInd/>
+        <w:snapToGrid/>
+        <w:spacing w:after="157" w:afterLines="50" w:line="240" w:lineRule="auto"/>
+        <w:ind w:firstLine="480" w:firstLineChars="200"/>
+        <w:textAlignment w:val="auto"/>
+        <w:rPr>
+          <w:rFonts w:hint="default" w:ascii="宋体" w:hAnsi="宋体" w:eastAsia="宋体" w:cs="宋体"/>
+          <w:sz w:val="24"/>
+          <w:szCs w:val="24"/>
+          <w:lang w:val="en-US" w:eastAsia="zh-CN"/>
+        </w:rPr>
+      </w:pPr>
+      <w:r>
+        <w:rPr>
+          <w:rFonts w:hint="eastAsia" w:ascii="宋体" w:hAnsi="宋体" w:eastAsia="宋体" w:cs="宋体"/>
+          <w:sz w:val="24"/>
+          <w:szCs w:val="24"/>
+          <w:lang w:val="en-US" w:eastAsia="zh-CN"/>
+        </w:rPr>
+        <w:t>git checkout -b 分支名：切换分支，如果没有该分支则从当前分支复制创建新分支</w:t>
+      </w:r>
+    </w:p>
+    <w:p>
+      <w:pPr>
+        <w:keepNext w:val="0"/>
+        <w:keepLines w:val="0"/>
+        <w:pageBreakBefore w:val="0"/>
+        <w:widowControl w:val="0"/>
+        <w:kinsoku/>
+        <w:wordWrap/>
+        <w:overflowPunct/>
+        <w:topLinePunct w:val="0"/>
+        <w:autoSpaceDE/>
+        <w:autoSpaceDN/>
+        <w:bidi w:val="0"/>
+        <w:adjustRightInd/>
+        <w:snapToGrid/>
+        <w:spacing w:after="157" w:afterLines="50" w:line="240" w:lineRule="auto"/>
+        <w:ind w:firstLine="480" w:firstLineChars="200"/>
+        <w:textAlignment w:val="auto"/>
+        <w:rPr>
+          <w:rFonts w:hint="eastAsia" w:ascii="宋体" w:hAnsi="宋体" w:eastAsia="宋体" w:cs="宋体"/>
+          <w:sz w:val="24"/>
+          <w:szCs w:val="24"/>
+          <w:lang w:val="en-US" w:eastAsia="zh-CN"/>
+        </w:rPr>
+      </w:pPr>
+      <w:r>
+        <w:rPr>
+          <w:rFonts w:hint="eastAsia" w:ascii="宋体" w:hAnsi="宋体" w:eastAsia="宋体" w:cs="宋体"/>
+          <w:sz w:val="24"/>
+          <w:szCs w:val="24"/>
+          <w:lang w:val="en-US" w:eastAsia="zh-CN"/>
+        </w:rPr>
+        <w:t>git merge 分支名：把指定的分支合并到当前分支上</w:t>
+      </w:r>
+    </w:p>
+    <w:p>
+      <w:pPr>
+        <w:keepNext w:val="0"/>
+        <w:keepLines w:val="0"/>
+        <w:pageBreakBefore w:val="0"/>
+        <w:widowControl w:val="0"/>
+        <w:kinsoku/>
+        <w:wordWrap/>
+        <w:overflowPunct/>
+        <w:topLinePunct w:val="0"/>
+        <w:autoSpaceDE/>
+        <w:autoSpaceDN/>
+        <w:bidi w:val="0"/>
+        <w:adjustRightInd/>
+        <w:snapToGrid/>
+        <w:spacing w:after="157" w:afterLines="50" w:line="240" w:lineRule="auto"/>
+        <w:ind w:firstLine="480" w:firstLineChars="200"/>
+        <w:textAlignment w:val="auto"/>
+        <w:rPr>
+          <w:rFonts w:hint="eastAsia" w:ascii="宋体" w:hAnsi="宋体" w:eastAsia="宋体" w:cs="宋体"/>
+          <w:sz w:val="24"/>
+          <w:szCs w:val="24"/>
+          <w:lang w:val="en-US" w:eastAsia="zh-CN"/>
+        </w:rPr>
+      </w:pPr>
+      <w:r>
+        <w:rPr>
+          <w:rFonts w:hint="eastAsia" w:ascii="宋体" w:hAnsi="宋体" w:eastAsia="宋体" w:cs="宋体"/>
+          <w:sz w:val="24"/>
+          <w:szCs w:val="24"/>
+          <w:lang w:val="en-US" w:eastAsia="zh-CN"/>
+        </w:rPr>
+        <w:t>git branch --delete 分支名：删除本地仓库的分支</w:t>
+      </w:r>
+    </w:p>
+    <w:p>
+      <w:pPr>
+        <w:keepNext w:val="0"/>
+        <w:keepLines w:val="0"/>
+        <w:pageBreakBefore w:val="0"/>
+        <w:widowControl w:val="0"/>
+        <w:kinsoku/>
+        <w:wordWrap/>
+        <w:overflowPunct/>
+        <w:topLinePunct w:val="0"/>
+        <w:autoSpaceDE/>
+        <w:autoSpaceDN/>
+        <w:bidi w:val="0"/>
+        <w:adjustRightInd/>
+        <w:snapToGrid/>
+        <w:spacing w:after="157" w:afterLines="50" w:line="240" w:lineRule="auto"/>
+        <w:ind w:firstLine="480" w:firstLineChars="200"/>
+        <w:textAlignment w:val="auto"/>
+        <w:rPr>
+          <w:rFonts w:hint="default" w:ascii="宋体" w:hAnsi="宋体" w:eastAsia="宋体" w:cs="宋体"/>
+          <w:sz w:val="24"/>
+          <w:szCs w:val="24"/>
+          <w:lang w:val="en-US" w:eastAsia="zh-CN"/>
+        </w:rPr>
+      </w:pPr>
+      <w:r>
+        <w:rPr>
+          <w:rFonts w:hint="default" w:ascii="宋体" w:hAnsi="宋体" w:eastAsia="宋体" w:cs="宋体"/>
+          <w:sz w:val="24"/>
+          <w:szCs w:val="24"/>
+          <w:lang w:val="en-US" w:eastAsia="zh-CN"/>
+        </w:rPr>
+        <w:t xml:space="preserve">git push origin --delete </w:t>
+      </w:r>
+      <w:r>
+        <w:rPr>
+          <w:rFonts w:hint="eastAsia" w:ascii="宋体" w:hAnsi="宋体" w:eastAsia="宋体" w:cs="宋体"/>
+          <w:sz w:val="24"/>
+          <w:szCs w:val="24"/>
+          <w:lang w:val="en-US" w:eastAsia="zh-CN"/>
+        </w:rPr>
+        <w:t>分支名：删除远程仓库的分支</w:t>
+      </w:r>
+    </w:p>
+    <w:p>
+      <w:pPr>
+        <w:keepNext w:val="0"/>
+        <w:keepLines w:val="0"/>
+        <w:pageBreakBefore w:val="0"/>
+        <w:widowControl w:val="0"/>
+        <w:kinsoku/>
+        <w:wordWrap/>
+        <w:overflowPunct/>
+        <w:topLinePunct w:val="0"/>
+        <w:autoSpaceDE/>
+        <w:autoSpaceDN/>
+        <w:bidi w:val="0"/>
+        <w:adjustRightInd/>
+        <w:snapToGrid/>
+        <w:spacing w:after="157" w:afterLines="50" w:line="240" w:lineRule="auto"/>
+        <w:ind w:firstLine="482" w:firstLineChars="200"/>
+        <w:textAlignment w:val="auto"/>
+        <w:rPr>
+          <w:rFonts w:hint="eastAsia" w:ascii="宋体" w:hAnsi="宋体" w:eastAsia="宋体" w:cs="宋体"/>
+          <w:b/>
+          <w:bCs/>
+          <w:sz w:val="24"/>
+          <w:szCs w:val="24"/>
+          <w:lang w:val="en-US" w:eastAsia="zh-CN"/>
+        </w:rPr>
+      </w:pPr>
+      <w:r>
+        <w:rPr>
+          <w:rFonts w:hint="eastAsia" w:ascii="宋体" w:hAnsi="宋体" w:eastAsia="宋体" w:cs="宋体"/>
+          <w:b/>
+          <w:bCs/>
+          <w:sz w:val="24"/>
+          <w:szCs w:val="24"/>
+          <w:lang w:val="en-US" w:eastAsia="zh-CN"/>
+        </w:rPr>
+        <w:t>远程操作：</w:t>
+      </w:r>
+    </w:p>
+    <w:p>
+      <w:pPr>
+        <w:keepNext w:val="0"/>
+        <w:keepLines w:val="0"/>
+        <w:pageBreakBefore w:val="0"/>
+        <w:widowControl w:val="0"/>
+        <w:kinsoku/>
+        <w:wordWrap/>
+        <w:overflowPunct/>
+        <w:topLinePunct w:val="0"/>
+        <w:autoSpaceDE/>
+        <w:autoSpaceDN/>
+        <w:bidi w:val="0"/>
+        <w:adjustRightInd/>
+        <w:snapToGrid/>
+        <w:spacing w:after="157" w:afterLines="50" w:line="240" w:lineRule="auto"/>
+        <w:ind w:firstLine="480" w:firstLineChars="200"/>
+        <w:textAlignment w:val="auto"/>
+        <w:rPr>
+          <w:rFonts w:hint="eastAsia" w:ascii="宋体" w:hAnsi="宋体" w:eastAsia="宋体" w:cs="宋体"/>
+          <w:b w:val="0"/>
+          <w:bCs w:val="0"/>
+          <w:sz w:val="24"/>
+          <w:szCs w:val="24"/>
+          <w:lang w:val="en-US" w:eastAsia="zh-CN"/>
+        </w:rPr>
+      </w:pPr>
+      <w:r>
+        <w:rPr>
+          <w:rFonts w:hint="eastAsia" w:ascii="宋体" w:hAnsi="宋体" w:eastAsia="宋体" w:cs="宋体"/>
+          <w:b w:val="0"/>
+          <w:bCs w:val="0"/>
+          <w:sz w:val="24"/>
+          <w:szCs w:val="24"/>
+          <w:lang w:val="en-US" w:eastAsia="zh-CN"/>
+        </w:rPr>
+        <w:t>在github/gitlab中有HTTPS链接和SSH链接，HTTPS链接是公开的，一般用于github上公开项目的分享，使用时需要登陆密码，只能从网站上下载代码，但不能修改代码上传网站。SSH链接只有管理员和所有者可以使用，可以修改代码上传网站，需要设置密钥，一般公司的私人仓库只用SSH链接</w:t>
+      </w:r>
+    </w:p>
+    <w:p>
+      <w:pPr>
+        <w:keepNext w:val="0"/>
+        <w:keepLines w:val="0"/>
+        <w:pageBreakBefore w:val="0"/>
+        <w:widowControl w:val="0"/>
+        <w:kinsoku/>
+        <w:wordWrap/>
+        <w:overflowPunct/>
+        <w:topLinePunct w:val="0"/>
+        <w:autoSpaceDE/>
+        <w:autoSpaceDN/>
+        <w:bidi w:val="0"/>
+        <w:adjustRightInd/>
+        <w:snapToGrid/>
+        <w:spacing w:after="157" w:afterLines="50" w:line="240" w:lineRule="auto"/>
+        <w:ind w:firstLine="480" w:firstLineChars="200"/>
+        <w:textAlignment w:val="auto"/>
+        <w:rPr>
+          <w:rFonts w:hint="default" w:ascii="宋体" w:hAnsi="宋体" w:eastAsia="宋体" w:cs="宋体"/>
+          <w:b w:val="0"/>
+          <w:bCs w:val="0"/>
+          <w:sz w:val="24"/>
+          <w:szCs w:val="24"/>
+          <w:lang w:val="en-US" w:eastAsia="zh-CN"/>
+        </w:rPr>
+      </w:pPr>
+      <w:r>
+        <w:rPr>
+          <w:rFonts w:hint="default" w:ascii="宋体" w:hAnsi="宋体" w:eastAsia="宋体" w:cs="宋体"/>
+          <w:b w:val="0"/>
+          <w:bCs w:val="0"/>
+          <w:sz w:val="24"/>
+          <w:szCs w:val="24"/>
+          <w:lang w:val="en-US" w:eastAsia="zh-CN"/>
+        </w:rPr>
+        <w:t xml:space="preserve">ssh-keygen -t rsa -C </w:t>
+      </w:r>
+      <w:r>
+        <w:rPr>
+          <w:rFonts w:hint="eastAsia" w:ascii="宋体" w:hAnsi="宋体" w:eastAsia="宋体" w:cs="宋体"/>
+          <w:b w:val="0"/>
+          <w:bCs w:val="0"/>
+          <w:sz w:val="24"/>
+          <w:szCs w:val="24"/>
+          <w:lang w:val="en-US" w:eastAsia="zh-CN"/>
+        </w:rPr>
+        <w:t>用户邮箱：生成ssh私钥和公钥。连按三个回车后生成密钥在用户目录下的.ssh中，将公钥复制粘贴到github/gitlab网站自己账户下的ssh公钥存放处，就可以对自己管理的项目可以使用ssh链接</w:t>
+      </w:r>
+    </w:p>
+    <w:p>
+      <w:pPr>
+        <w:keepNext w:val="0"/>
+        <w:keepLines w:val="0"/>
+        <w:pageBreakBefore w:val="0"/>
+        <w:widowControl w:val="0"/>
+        <w:kinsoku/>
+        <w:wordWrap/>
+        <w:overflowPunct/>
+        <w:topLinePunct w:val="0"/>
+        <w:autoSpaceDE/>
+        <w:autoSpaceDN/>
+        <w:bidi w:val="0"/>
+        <w:adjustRightInd/>
+        <w:snapToGrid/>
+        <w:spacing w:after="157" w:afterLines="50" w:line="240" w:lineRule="auto"/>
+        <w:ind w:firstLine="480" w:firstLineChars="200"/>
+        <w:textAlignment w:val="auto"/>
+        <w:rPr>
+          <w:rFonts w:hint="eastAsia" w:ascii="宋体" w:hAnsi="宋体" w:eastAsia="宋体" w:cs="宋体"/>
+          <w:b w:val="0"/>
+          <w:bCs w:val="0"/>
+          <w:sz w:val="24"/>
+          <w:szCs w:val="24"/>
+          <w:lang w:val="en-US" w:eastAsia="zh-CN"/>
+        </w:rPr>
+      </w:pPr>
+      <w:r>
+        <w:rPr>
+          <w:rFonts w:hint="eastAsia" w:ascii="宋体" w:hAnsi="宋体" w:eastAsia="宋体" w:cs="宋体"/>
+          <w:b w:val="0"/>
+          <w:bCs w:val="0"/>
+          <w:sz w:val="24"/>
+          <w:szCs w:val="24"/>
+          <w:lang w:val="en-US" w:eastAsia="zh-CN"/>
+        </w:rPr>
+        <w:t>git remote -v：查看所有建立的链接</w:t>
+      </w:r>
+    </w:p>
+    <w:p>
+      <w:pPr>
+        <w:keepNext w:val="0"/>
+        <w:keepLines w:val="0"/>
+        <w:pageBreakBefore w:val="0"/>
+        <w:widowControl w:val="0"/>
+        <w:kinsoku/>
+        <w:wordWrap/>
+        <w:overflowPunct/>
+        <w:topLinePunct w:val="0"/>
+        <w:autoSpaceDE/>
+        <w:autoSpaceDN/>
+        <w:bidi w:val="0"/>
+        <w:adjustRightInd/>
+        <w:snapToGrid/>
+        <w:spacing w:after="157" w:afterLines="50" w:line="240" w:lineRule="auto"/>
+        <w:ind w:firstLine="480" w:firstLineChars="200"/>
+        <w:textAlignment w:val="auto"/>
+        <w:rPr>
+          <w:rFonts w:hint="default" w:ascii="宋体" w:hAnsi="宋体" w:eastAsia="宋体" w:cs="宋体"/>
+          <w:b w:val="0"/>
+          <w:bCs w:val="0"/>
+          <w:sz w:val="24"/>
+          <w:szCs w:val="24"/>
+          <w:lang w:val="en-US" w:eastAsia="zh-CN"/>
+        </w:rPr>
+      </w:pPr>
+      <w:r>
+        <w:rPr>
+          <w:rFonts w:hint="eastAsia" w:ascii="宋体" w:hAnsi="宋体" w:eastAsia="宋体" w:cs="宋体"/>
+          <w:b w:val="0"/>
+          <w:bCs w:val="0"/>
+          <w:sz w:val="24"/>
+          <w:szCs w:val="24"/>
+          <w:lang w:val="en-US" w:eastAsia="zh-CN"/>
+        </w:rPr>
+        <w:t>git remote add 别名 远程库链接：用别名(一般为origin)替代链接</w:t>
+      </w:r>
+    </w:p>
+    <w:p>
+      <w:pPr>
+        <w:keepNext w:val="0"/>
+        <w:keepLines w:val="0"/>
+        <w:pageBreakBefore w:val="0"/>
+        <w:widowControl w:val="0"/>
+        <w:kinsoku/>
+        <w:wordWrap/>
+        <w:overflowPunct/>
+        <w:topLinePunct w:val="0"/>
+        <w:autoSpaceDE/>
+        <w:autoSpaceDN/>
+        <w:bidi w:val="0"/>
+        <w:adjustRightInd/>
+        <w:snapToGrid/>
+        <w:spacing w:after="157" w:afterLines="50" w:line="240" w:lineRule="auto"/>
+        <w:ind w:firstLine="480" w:firstLineChars="200"/>
+        <w:textAlignment w:val="auto"/>
+        <w:rPr>
+          <w:rFonts w:hint="default" w:ascii="宋体" w:hAnsi="宋体" w:eastAsia="宋体" w:cs="宋体"/>
+          <w:b w:val="0"/>
+          <w:bCs w:val="0"/>
+          <w:sz w:val="24"/>
+          <w:szCs w:val="24"/>
+          <w:lang w:val="en-US" w:eastAsia="zh-CN"/>
+        </w:rPr>
+      </w:pPr>
+      <w:r>
+        <w:rPr>
+          <w:rFonts w:hint="eastAsia" w:ascii="宋体" w:hAnsi="宋体" w:eastAsia="宋体" w:cs="宋体"/>
+          <w:b w:val="0"/>
+          <w:bCs w:val="0"/>
+          <w:sz w:val="24"/>
+          <w:szCs w:val="24"/>
+          <w:lang w:val="en-US" w:eastAsia="zh-CN"/>
+        </w:rPr>
+        <w:t>git remote rename 别名1 别名2：更改别名1为别名2</w:t>
+      </w:r>
+    </w:p>
+    <w:p>
+      <w:pPr>
+        <w:keepNext w:val="0"/>
+        <w:keepLines w:val="0"/>
+        <w:pageBreakBefore w:val="0"/>
+        <w:widowControl w:val="0"/>
+        <w:kinsoku/>
+        <w:wordWrap/>
+        <w:overflowPunct/>
+        <w:topLinePunct w:val="0"/>
+        <w:autoSpaceDE/>
+        <w:autoSpaceDN/>
+        <w:bidi w:val="0"/>
+        <w:adjustRightInd/>
+        <w:snapToGrid/>
+        <w:spacing w:after="157" w:afterLines="50" w:line="240" w:lineRule="auto"/>
+        <w:ind w:firstLine="480" w:firstLineChars="200"/>
+        <w:textAlignment w:val="auto"/>
+        <w:rPr>
+          <w:rFonts w:hint="default" w:ascii="宋体" w:hAnsi="宋体" w:eastAsia="宋体" w:cs="宋体"/>
+          <w:b w:val="0"/>
+          <w:bCs w:val="0"/>
+          <w:sz w:val="24"/>
+          <w:szCs w:val="24"/>
+          <w:lang w:val="en-US" w:eastAsia="zh-CN"/>
+        </w:rPr>
+      </w:pPr>
+      <w:r>
+        <w:rPr>
+          <w:rFonts w:hint="default" w:ascii="宋体" w:hAnsi="宋体" w:eastAsia="宋体" w:cs="宋体"/>
+          <w:b w:val="0"/>
+          <w:bCs w:val="0"/>
+          <w:sz w:val="24"/>
+          <w:szCs w:val="24"/>
+          <w:lang w:val="en-US" w:eastAsia="zh-CN"/>
+        </w:rPr>
+        <w:t>git remote rm</w:t>
+      </w:r>
+      <w:r>
+        <w:rPr>
+          <w:rFonts w:hint="eastAsia" w:ascii="宋体" w:hAnsi="宋体" w:eastAsia="宋体" w:cs="宋体"/>
+          <w:b w:val="0"/>
+          <w:bCs w:val="0"/>
+          <w:sz w:val="24"/>
+          <w:szCs w:val="24"/>
+          <w:lang w:val="en-US" w:eastAsia="zh-CN"/>
+        </w:rPr>
+        <w:t xml:space="preserve"> 别名：删除别名</w:t>
+      </w:r>
+    </w:p>
+    <w:p>
+      <w:pPr>
+        <w:keepNext w:val="0"/>
+        <w:keepLines w:val="0"/>
+        <w:pageBreakBefore w:val="0"/>
+        <w:widowControl w:val="0"/>
+        <w:kinsoku/>
+        <w:wordWrap/>
+        <w:overflowPunct/>
+        <w:topLinePunct w:val="0"/>
+        <w:autoSpaceDE/>
+        <w:autoSpaceDN/>
+        <w:bidi w:val="0"/>
+        <w:adjustRightInd/>
+        <w:snapToGrid/>
+        <w:spacing w:after="157" w:afterLines="50" w:line="240" w:lineRule="auto"/>
+        <w:ind w:firstLine="480" w:firstLineChars="200"/>
+        <w:textAlignment w:val="auto"/>
+        <w:rPr>
+          <w:rFonts w:hint="default" w:ascii="宋体" w:hAnsi="宋体" w:eastAsia="宋体" w:cs="宋体"/>
+          <w:b w:val="0"/>
+          <w:bCs w:val="0"/>
+          <w:sz w:val="24"/>
+          <w:szCs w:val="24"/>
+          <w:lang w:val="en-US" w:eastAsia="zh-CN"/>
+        </w:rPr>
+      </w:pPr>
+      <w:r>
+        <w:rPr>
+          <w:rFonts w:hint="eastAsia" w:ascii="宋体" w:hAnsi="宋体" w:eastAsia="宋体" w:cs="宋体"/>
+          <w:b w:val="0"/>
+          <w:bCs w:val="0"/>
+          <w:sz w:val="24"/>
+          <w:szCs w:val="24"/>
+          <w:lang w:val="en-US" w:eastAsia="zh-CN"/>
+        </w:rPr>
+        <w:t>git config --global http.sslVerify "false"：第一次克隆时如果显示证书不合格，使用此设置</w:t>
+      </w:r>
+    </w:p>
+    <w:p>
+      <w:pPr>
+        <w:keepNext w:val="0"/>
+        <w:keepLines w:val="0"/>
+        <w:pageBreakBefore w:val="0"/>
+        <w:widowControl w:val="0"/>
+        <w:kinsoku/>
+        <w:wordWrap/>
+        <w:overflowPunct/>
+        <w:topLinePunct w:val="0"/>
+        <w:autoSpaceDE/>
+        <w:autoSpaceDN/>
+        <w:bidi w:val="0"/>
+        <w:adjustRightInd/>
+        <w:snapToGrid/>
+        <w:spacing w:after="157" w:afterLines="50" w:line="240" w:lineRule="auto"/>
+        <w:ind w:firstLine="480" w:firstLineChars="200"/>
+        <w:textAlignment w:val="auto"/>
+        <w:rPr>
+          <w:rFonts w:hint="eastAsia" w:ascii="宋体" w:hAnsi="宋体" w:eastAsia="宋体" w:cs="宋体"/>
+          <w:b w:val="0"/>
+          <w:bCs w:val="0"/>
+          <w:sz w:val="24"/>
+          <w:szCs w:val="24"/>
+          <w:lang w:val="en-US" w:eastAsia="zh-CN"/>
+        </w:rPr>
+      </w:pPr>
+      <w:r>
+        <w:rPr>
+          <w:rFonts w:hint="eastAsia" w:ascii="宋体" w:hAnsi="宋体" w:eastAsia="宋体" w:cs="宋体"/>
+          <w:sz w:val="24"/>
+          <w:szCs w:val="24"/>
+          <w:lang w:val="en-US" w:eastAsia="zh-CN"/>
+        </w:rPr>
+        <w:t xml:space="preserve">git clone </w:t>
+      </w:r>
+      <w:r>
+        <w:rPr>
+          <w:rFonts w:hint="eastAsia" w:ascii="宋体" w:hAnsi="宋体" w:eastAsia="宋体" w:cs="宋体"/>
+          <w:b w:val="0"/>
+          <w:bCs w:val="0"/>
+          <w:sz w:val="24"/>
+          <w:szCs w:val="24"/>
+          <w:lang w:val="en-US" w:eastAsia="zh-CN"/>
+        </w:rPr>
+        <w:t>远程库链接(不能用别名)：将远程库复制到本地库，同时会自动创建别名origin建立链接(如果已经创立相同链接的别名则不动)。一般本地文件夹/项目名要和远程库中项目名一致</w:t>
+      </w:r>
+    </w:p>
+    <w:p>
+      <w:pPr>
+        <w:keepNext w:val="0"/>
+        <w:keepLines w:val="0"/>
+        <w:pageBreakBefore w:val="0"/>
+        <w:widowControl w:val="0"/>
+        <w:kinsoku/>
+        <w:wordWrap/>
+        <w:overflowPunct/>
+        <w:topLinePunct w:val="0"/>
+        <w:autoSpaceDE/>
+        <w:autoSpaceDN/>
+        <w:bidi w:val="0"/>
+        <w:adjustRightInd/>
+        <w:snapToGrid/>
+        <w:spacing w:after="157" w:afterLines="50" w:line="240" w:lineRule="auto"/>
+        <w:ind w:firstLine="480" w:firstLineChars="200"/>
+        <w:textAlignment w:val="auto"/>
+        <w:rPr>
+          <w:rFonts w:hint="default" w:ascii="宋体" w:hAnsi="宋体" w:eastAsia="宋体" w:cs="宋体"/>
+          <w:b w:val="0"/>
+          <w:bCs w:val="0"/>
+          <w:sz w:val="24"/>
+          <w:szCs w:val="24"/>
+          <w:lang w:val="en-US" w:eastAsia="zh-CN"/>
+        </w:rPr>
+      </w:pPr>
+      <w:r>
+        <w:rPr>
+          <w:rFonts w:hint="eastAsia" w:ascii="宋体" w:hAnsi="宋体" w:eastAsia="宋体" w:cs="宋体"/>
+          <w:sz w:val="24"/>
+          <w:szCs w:val="24"/>
+          <w:lang w:val="en-US" w:eastAsia="zh-CN"/>
+        </w:rPr>
+        <w:t xml:space="preserve">git clone -b 分支名 </w:t>
+      </w:r>
+      <w:r>
+        <w:rPr>
+          <w:rFonts w:hint="eastAsia" w:ascii="宋体" w:hAnsi="宋体" w:eastAsia="宋体" w:cs="宋体"/>
+          <w:b w:val="0"/>
+          <w:bCs w:val="0"/>
+          <w:sz w:val="24"/>
+          <w:szCs w:val="24"/>
+          <w:lang w:val="en-US" w:eastAsia="zh-CN"/>
+        </w:rPr>
+        <w:t>远程库链接：复制远程库分支到本地</w:t>
+      </w:r>
+    </w:p>
+    <w:p>
+      <w:pPr>
+        <w:keepNext w:val="0"/>
+        <w:keepLines w:val="0"/>
+        <w:pageBreakBefore w:val="0"/>
+        <w:widowControl w:val="0"/>
+        <w:kinsoku/>
+        <w:wordWrap/>
+        <w:overflowPunct/>
+        <w:topLinePunct w:val="0"/>
+        <w:autoSpaceDE/>
+        <w:autoSpaceDN/>
+        <w:bidi w:val="0"/>
+        <w:adjustRightInd/>
+        <w:snapToGrid/>
+        <w:spacing w:after="157" w:afterLines="50" w:line="240" w:lineRule="auto"/>
+        <w:ind w:firstLine="480" w:firstLineChars="200"/>
+        <w:textAlignment w:val="auto"/>
+        <w:rPr>
+          <w:rFonts w:hint="eastAsia" w:ascii="宋体" w:hAnsi="宋体" w:eastAsia="宋体" w:cs="宋体"/>
+          <w:sz w:val="24"/>
+          <w:szCs w:val="24"/>
+          <w:lang w:val="en-US" w:eastAsia="zh-CN"/>
+        </w:rPr>
+      </w:pPr>
+      <w:r>
+        <w:rPr>
+          <w:rFonts w:hint="eastAsia" w:ascii="宋体" w:hAnsi="宋体" w:eastAsia="宋体" w:cs="宋体"/>
+          <w:sz w:val="24"/>
+          <w:szCs w:val="24"/>
+          <w:lang w:val="en-US" w:eastAsia="zh-CN"/>
+        </w:rPr>
+        <w:t xml:space="preserve">git push </w:t>
+      </w:r>
+      <w:r>
+        <w:rPr>
+          <w:rFonts w:hint="eastAsia" w:ascii="宋体" w:hAnsi="宋体" w:eastAsia="宋体" w:cs="宋体"/>
+          <w:b w:val="0"/>
+          <w:bCs w:val="0"/>
+          <w:sz w:val="24"/>
+          <w:szCs w:val="24"/>
+          <w:lang w:val="en-US" w:eastAsia="zh-CN"/>
+        </w:rPr>
+        <w:t>别名</w:t>
+      </w:r>
+      <w:r>
+        <w:rPr>
+          <w:rFonts w:hint="eastAsia" w:ascii="宋体" w:hAnsi="宋体" w:eastAsia="宋体" w:cs="宋体"/>
+          <w:sz w:val="24"/>
+          <w:szCs w:val="24"/>
+          <w:lang w:val="en-US" w:eastAsia="zh-CN"/>
+        </w:rPr>
+        <w:t xml:space="preserve"> 本地库分支：将本地库分支更新到远程库(需要登陆，如果远程库是他人的，需要在github上加入远程库管理团队)</w:t>
+      </w:r>
+    </w:p>
+    <w:p>
+      <w:pPr>
+        <w:keepNext w:val="0"/>
+        <w:keepLines w:val="0"/>
+        <w:pageBreakBefore w:val="0"/>
+        <w:widowControl w:val="0"/>
+        <w:kinsoku/>
+        <w:wordWrap/>
+        <w:overflowPunct/>
+        <w:topLinePunct w:val="0"/>
+        <w:autoSpaceDE/>
+        <w:autoSpaceDN/>
+        <w:bidi w:val="0"/>
+        <w:adjustRightInd/>
+        <w:snapToGrid/>
+        <w:spacing w:after="157" w:afterLines="50" w:line="240" w:lineRule="auto"/>
+        <w:ind w:firstLine="480" w:firstLineChars="200"/>
+        <w:textAlignment w:val="auto"/>
+        <w:rPr>
+          <w:rFonts w:hint="default" w:ascii="宋体" w:hAnsi="宋体" w:eastAsia="宋体" w:cs="宋体"/>
+          <w:sz w:val="24"/>
+          <w:szCs w:val="24"/>
+          <w:lang w:val="en-US" w:eastAsia="zh-CN"/>
+        </w:rPr>
+      </w:pPr>
+      <w:r>
+        <w:rPr>
+          <w:rFonts w:hint="eastAsia" w:ascii="宋体" w:hAnsi="宋体" w:eastAsia="宋体" w:cs="宋体"/>
+          <w:sz w:val="24"/>
+          <w:szCs w:val="24"/>
+          <w:lang w:val="en-US" w:eastAsia="zh-CN"/>
+        </w:rPr>
+        <w:t xml:space="preserve">git pull </w:t>
+      </w:r>
+      <w:r>
+        <w:rPr>
+          <w:rFonts w:hint="eastAsia" w:ascii="宋体" w:hAnsi="宋体" w:eastAsia="宋体" w:cs="宋体"/>
+          <w:b w:val="0"/>
+          <w:bCs w:val="0"/>
+          <w:sz w:val="24"/>
+          <w:szCs w:val="24"/>
+          <w:lang w:val="en-US" w:eastAsia="zh-CN"/>
+        </w:rPr>
+        <w:t>别名</w:t>
+      </w:r>
+      <w:r>
+        <w:rPr>
+          <w:rFonts w:hint="eastAsia" w:ascii="宋体" w:hAnsi="宋体" w:eastAsia="宋体" w:cs="宋体"/>
+          <w:sz w:val="24"/>
+          <w:szCs w:val="24"/>
+          <w:lang w:val="en-US" w:eastAsia="zh-CN"/>
+        </w:rPr>
+        <w:t xml:space="preserve"> </w:t>
+      </w:r>
+      <w:r>
+        <w:rPr>
+          <w:rFonts w:hint="eastAsia" w:ascii="宋体" w:hAnsi="宋体" w:eastAsia="宋体" w:cs="宋体"/>
+          <w:b w:val="0"/>
+          <w:bCs w:val="0"/>
+          <w:sz w:val="24"/>
+          <w:szCs w:val="24"/>
+          <w:lang w:val="en-US" w:eastAsia="zh-CN"/>
+        </w:rPr>
+        <w:t>远程库</w:t>
+      </w:r>
+      <w:r>
+        <w:rPr>
+          <w:rFonts w:hint="eastAsia" w:ascii="宋体" w:hAnsi="宋体" w:eastAsia="宋体" w:cs="宋体"/>
+          <w:sz w:val="24"/>
+          <w:szCs w:val="24"/>
+          <w:lang w:val="en-US" w:eastAsia="zh-CN"/>
+        </w:rPr>
+        <w:t>分支：将</w:t>
+      </w:r>
+      <w:r>
+        <w:rPr>
+          <w:rFonts w:hint="eastAsia" w:ascii="宋体" w:hAnsi="宋体" w:eastAsia="宋体" w:cs="宋体"/>
+          <w:b w:val="0"/>
+          <w:bCs w:val="0"/>
+          <w:sz w:val="24"/>
+          <w:szCs w:val="24"/>
+          <w:lang w:val="en-US" w:eastAsia="zh-CN"/>
+        </w:rPr>
+        <w:t>远程库</w:t>
+      </w:r>
+      <w:r>
+        <w:rPr>
+          <w:rFonts w:hint="eastAsia" w:ascii="宋体" w:hAnsi="宋体" w:eastAsia="宋体" w:cs="宋体"/>
+          <w:sz w:val="24"/>
+          <w:szCs w:val="24"/>
+          <w:lang w:val="en-US" w:eastAsia="zh-CN"/>
+        </w:rPr>
+        <w:t>分支更新到本地库(第一次用clone)</w:t>
+      </w:r>
+    </w:p>
+    <w:p>
+      <w:pPr>
+        <w:keepNext w:val="0"/>
+        <w:keepLines w:val="0"/>
+        <w:pageBreakBefore w:val="0"/>
+        <w:widowControl w:val="0"/>
+        <w:kinsoku/>
+        <w:wordWrap/>
+        <w:overflowPunct/>
+        <w:topLinePunct w:val="0"/>
+        <w:autoSpaceDE/>
+        <w:autoSpaceDN/>
+        <w:bidi w:val="0"/>
+        <w:adjustRightInd/>
+        <w:snapToGrid/>
+        <w:spacing w:after="157" w:afterLines="50" w:line="240" w:lineRule="auto"/>
+        <w:ind w:firstLine="482" w:firstLineChars="200"/>
+        <w:textAlignment w:val="auto"/>
+        <w:rPr>
+          <w:rFonts w:hint="eastAsia" w:ascii="宋体" w:hAnsi="宋体" w:eastAsia="宋体" w:cs="宋体"/>
+          <w:sz w:val="24"/>
+          <w:szCs w:val="24"/>
+          <w:lang w:val="en-US" w:eastAsia="zh-CN"/>
+        </w:rPr>
+      </w:pPr>
+      <w:r>
+        <w:rPr>
+          <w:rFonts w:hint="default" w:ascii="宋体" w:hAnsi="宋体" w:eastAsia="宋体" w:cs="宋体"/>
+          <w:b/>
+          <w:bCs/>
+          <w:sz w:val="24"/>
+          <w:szCs w:val="24"/>
+          <w:lang w:val="en-US" w:eastAsia="zh-CN"/>
+        </w:rPr>
+        <w:t>.gitignore</w:t>
+      </w:r>
+      <w:r>
+        <w:rPr>
+          <w:rFonts w:hint="eastAsia" w:ascii="宋体" w:hAnsi="宋体" w:eastAsia="宋体" w:cs="宋体"/>
+          <w:sz w:val="24"/>
+          <w:szCs w:val="24"/>
+          <w:lang w:val="en-US" w:eastAsia="zh-CN"/>
+        </w:rPr>
+        <w:t>：</w:t>
+      </w:r>
+    </w:p>
+    <w:p>
+      <w:pPr>
+        <w:keepNext w:val="0"/>
+        <w:keepLines w:val="0"/>
+        <w:pageBreakBefore w:val="0"/>
+        <w:widowControl w:val="0"/>
+        <w:kinsoku/>
+        <w:wordWrap/>
+        <w:overflowPunct/>
+        <w:topLinePunct w:val="0"/>
+        <w:autoSpaceDE/>
+        <w:autoSpaceDN/>
+        <w:bidi w:val="0"/>
+        <w:adjustRightInd/>
+        <w:snapToGrid/>
+        <w:spacing w:after="157" w:afterLines="50" w:line="240" w:lineRule="auto"/>
+        <w:ind w:firstLine="480" w:firstLineChars="200"/>
+        <w:textAlignment w:val="auto"/>
+        <w:rPr>
+          <w:rFonts w:hint="eastAsia" w:ascii="宋体" w:hAnsi="宋体" w:eastAsia="宋体" w:cs="宋体"/>
+          <w:sz w:val="24"/>
+          <w:szCs w:val="24"/>
+          <w:lang w:val="en-US" w:eastAsia="zh-CN"/>
+        </w:rPr>
+      </w:pPr>
+      <w:r>
+        <w:rPr>
+          <w:rFonts w:hint="eastAsia" w:ascii="宋体" w:hAnsi="宋体" w:eastAsia="宋体" w:cs="宋体"/>
+          <w:sz w:val="24"/>
+          <w:szCs w:val="24"/>
+          <w:lang w:val="en-US" w:eastAsia="zh-CN"/>
+        </w:rPr>
+        <w:t>可以在项目中创建.gitignore文件写入不需要推送到仓库的文件</w:t>
+      </w:r>
+    </w:p>
+    <w:p>
+      <w:pPr>
+        <w:keepNext w:val="0"/>
+        <w:keepLines w:val="0"/>
+        <w:pageBreakBefore w:val="0"/>
+        <w:widowControl w:val="0"/>
+        <w:kinsoku/>
+        <w:wordWrap/>
+        <w:overflowPunct/>
+        <w:topLinePunct w:val="0"/>
+        <w:autoSpaceDE/>
+        <w:autoSpaceDN/>
+        <w:bidi w:val="0"/>
+        <w:adjustRightInd/>
+        <w:snapToGrid/>
+        <w:spacing w:after="157" w:afterLines="50" w:line="240" w:lineRule="auto"/>
+        <w:ind w:firstLine="480" w:firstLineChars="200"/>
+        <w:textAlignment w:val="auto"/>
+        <w:rPr>
+          <w:rFonts w:hint="eastAsia" w:ascii="宋体" w:hAnsi="宋体" w:eastAsia="宋体" w:cs="宋体"/>
+          <w:sz w:val="24"/>
+          <w:szCs w:val="24"/>
+          <w:lang w:val="en-US" w:eastAsia="zh-CN"/>
+        </w:rPr>
+      </w:pPr>
+      <w:r>
+        <w:rPr>
+          <w:rFonts w:hint="eastAsia" w:ascii="宋体" w:hAnsi="宋体" w:eastAsia="宋体" w:cs="宋体"/>
+          <w:sz w:val="24"/>
+          <w:szCs w:val="24"/>
+          <w:lang w:val="en-US" w:eastAsia="zh-CN"/>
+        </w:rPr>
+        <w:t>*.jpg：不会推送以.jpg结尾的文件</w:t>
+      </w:r>
+    </w:p>
+    <w:p>
+      <w:pPr>
+        <w:keepNext w:val="0"/>
+        <w:keepLines w:val="0"/>
+        <w:pageBreakBefore w:val="0"/>
+        <w:widowControl w:val="0"/>
+        <w:kinsoku/>
+        <w:wordWrap/>
+        <w:overflowPunct/>
+        <w:topLinePunct w:val="0"/>
+        <w:autoSpaceDE/>
+        <w:autoSpaceDN/>
+        <w:bidi w:val="0"/>
+        <w:adjustRightInd/>
+        <w:snapToGrid/>
+        <w:spacing w:after="157" w:afterLines="50" w:line="240" w:lineRule="auto"/>
+        <w:ind w:firstLine="480" w:firstLineChars="200"/>
+        <w:textAlignment w:val="auto"/>
+        <w:rPr>
+          <w:rFonts w:hint="default" w:ascii="宋体" w:hAnsi="宋体" w:eastAsia="宋体" w:cs="宋体"/>
+          <w:sz w:val="24"/>
+          <w:szCs w:val="24"/>
+          <w:lang w:val="en-US" w:eastAsia="zh-CN"/>
+        </w:rPr>
+      </w:pPr>
+      <w:r>
+        <w:rPr>
+          <w:rFonts w:hint="eastAsia" w:ascii="宋体" w:hAnsi="宋体" w:eastAsia="宋体" w:cs="宋体"/>
+          <w:sz w:val="24"/>
+          <w:szCs w:val="24"/>
+          <w:lang w:val="en-US" w:eastAsia="zh-CN"/>
+        </w:rPr>
+        <w:t>file：不会推送所有名称为file的文件夹/文件</w:t>
+      </w:r>
+    </w:p>
+    <w:p>
+      <w:pPr>
+        <w:keepNext w:val="0"/>
+        <w:keepLines w:val="0"/>
+        <w:pageBreakBefore w:val="0"/>
+        <w:widowControl w:val="0"/>
+        <w:kinsoku/>
+        <w:wordWrap/>
+        <w:overflowPunct/>
+        <w:topLinePunct w:val="0"/>
+        <w:autoSpaceDE/>
+        <w:autoSpaceDN/>
+        <w:bidi w:val="0"/>
+        <w:adjustRightInd/>
+        <w:snapToGrid/>
+        <w:spacing w:after="157" w:afterLines="50" w:line="240" w:lineRule="auto"/>
+        <w:ind w:firstLine="480" w:firstLineChars="200"/>
+        <w:textAlignment w:val="auto"/>
+        <w:rPr>
+          <w:rFonts w:hint="eastAsia" w:ascii="宋体" w:hAnsi="宋体" w:eastAsia="宋体" w:cs="宋体"/>
+          <w:sz w:val="24"/>
+          <w:szCs w:val="24"/>
+          <w:lang w:val="en-US" w:eastAsia="zh-CN"/>
+        </w:rPr>
+      </w:pPr>
+      <w:r>
+        <w:rPr>
+          <w:rFonts w:hint="eastAsia" w:ascii="宋体" w:hAnsi="宋体" w:eastAsia="宋体" w:cs="宋体"/>
+          <w:sz w:val="24"/>
+          <w:szCs w:val="24"/>
+          <w:lang w:val="en-US" w:eastAsia="zh-CN"/>
+        </w:rPr>
+        <w:t>file/：不会推送所有名称为file的文件夹</w:t>
+      </w:r>
+    </w:p>
+    <w:p>
+      <w:pPr>
+        <w:keepNext w:val="0"/>
+        <w:keepLines w:val="0"/>
+        <w:pageBreakBefore w:val="0"/>
+        <w:widowControl w:val="0"/>
+        <w:kinsoku/>
+        <w:wordWrap/>
+        <w:overflowPunct/>
+        <w:topLinePunct w:val="0"/>
+        <w:autoSpaceDE/>
+        <w:autoSpaceDN/>
+        <w:bidi w:val="0"/>
+        <w:adjustRightInd/>
+        <w:snapToGrid/>
+        <w:spacing w:after="157" w:afterLines="50" w:line="240" w:lineRule="auto"/>
+        <w:ind w:firstLine="480" w:firstLineChars="200"/>
+        <w:textAlignment w:val="auto"/>
+        <w:rPr>
+          <w:rFonts w:hint="default" w:ascii="宋体" w:hAnsi="宋体" w:eastAsia="宋体" w:cs="宋体"/>
+          <w:sz w:val="24"/>
+          <w:szCs w:val="24"/>
+          <w:lang w:val="en-US" w:eastAsia="zh-CN"/>
+        </w:rPr>
+      </w:pPr>
+      <w:r>
+        <w:rPr>
+          <w:rFonts w:hint="eastAsia" w:ascii="宋体" w:hAnsi="宋体" w:eastAsia="宋体" w:cs="宋体"/>
+          <w:sz w:val="24"/>
+          <w:szCs w:val="24"/>
+          <w:lang w:val="en-US" w:eastAsia="zh-CN"/>
+        </w:rPr>
+        <w:t>!文件名：会推送该文件</w:t>
+      </w:r>
+    </w:p>
+    <w:p>
+      <w:pPr>
+        <w:keepNext w:val="0"/>
+        <w:keepLines w:val="0"/>
+        <w:pageBreakBefore w:val="0"/>
+        <w:widowControl w:val="0"/>
+        <w:kinsoku/>
+        <w:wordWrap/>
+        <w:overflowPunct/>
+        <w:topLinePunct w:val="0"/>
+        <w:autoSpaceDE/>
+        <w:autoSpaceDN/>
+        <w:bidi w:val="0"/>
+        <w:adjustRightInd/>
+        <w:snapToGrid/>
+        <w:spacing w:after="157" w:afterLines="50" w:line="240" w:lineRule="auto"/>
+        <w:ind w:firstLine="482" w:firstLineChars="200"/>
+        <w:textAlignment w:val="auto"/>
+        <w:rPr>
+          <w:rFonts w:hint="default" w:ascii="宋体" w:hAnsi="宋体" w:eastAsia="宋体" w:cs="宋体"/>
+          <w:sz w:val="24"/>
+          <w:szCs w:val="24"/>
+          <w:lang w:val="en-US" w:eastAsia="zh-CN"/>
+        </w:rPr>
+      </w:pPr>
+      <w:r>
+        <w:rPr>
+          <w:rFonts w:hint="eastAsia" w:ascii="宋体" w:hAnsi="宋体" w:eastAsia="宋体" w:cs="宋体"/>
+          <w:b/>
+          <w:bCs/>
+          <w:sz w:val="24"/>
+          <w:szCs w:val="24"/>
+          <w:lang w:val="en-US" w:eastAsia="zh-CN"/>
+        </w:rPr>
+        <w:t>git-lfs：大文件下载</w:t>
+      </w:r>
+    </w:p>
+    <w:p>
+      <w:pPr>
+        <w:keepNext w:val="0"/>
+        <w:keepLines w:val="0"/>
+        <w:pageBreakBefore w:val="0"/>
+        <w:widowControl w:val="0"/>
+        <w:numPr>
+          <w:ilvl w:val="0"/>
+          <w:numId w:val="0"/>
+        </w:numPr>
+        <w:kinsoku/>
+        <w:wordWrap w:val="0"/>
+        <w:overflowPunct/>
+        <w:topLinePunct w:val="0"/>
+        <w:autoSpaceDE/>
+        <w:autoSpaceDN/>
+        <w:bidi w:val="0"/>
+        <w:adjustRightInd/>
+        <w:snapToGrid/>
+        <w:spacing w:after="157" w:afterLines="50"/>
+        <w:ind w:left="0" w:leftChars="0" w:right="0" w:rightChars="0" w:firstLine="480" w:firstLineChars="200"/>
+        <w:jc w:val="left"/>
+        <w:textAlignment w:val="auto"/>
+        <w:rPr>
+          <w:rFonts w:hint="eastAsia" w:ascii="宋体" w:hAnsi="宋体" w:eastAsia="宋体" w:cs="宋体"/>
+          <w:b w:val="0"/>
+          <w:bCs w:val="0"/>
+          <w:sz w:val="24"/>
+          <w:szCs w:val="24"/>
+          <w:lang w:val="en-US" w:eastAsia="zh-CN"/>
+        </w:rPr>
+      </w:pPr>
+      <w:r>
+        <w:rPr>
+          <w:rFonts w:hint="eastAsia" w:ascii="宋体" w:hAnsi="宋体" w:eastAsia="宋体" w:cs="宋体"/>
+          <w:b w:val="0"/>
+          <w:bCs w:val="0"/>
+          <w:sz w:val="24"/>
+          <w:szCs w:val="24"/>
+          <w:lang w:val="en-US" w:eastAsia="zh-CN"/>
+        </w:rPr>
+        <w:t>sudo apt-get install git-lfs：linux安装git-lfs。windows安装git时自带</w:t>
+      </w:r>
+    </w:p>
+    <w:p>
+      <w:pPr>
+        <w:keepNext w:val="0"/>
+        <w:keepLines w:val="0"/>
+        <w:pageBreakBefore w:val="0"/>
+        <w:widowControl w:val="0"/>
+        <w:kinsoku/>
+        <w:wordWrap/>
+        <w:overflowPunct/>
+        <w:topLinePunct w:val="0"/>
+        <w:autoSpaceDE/>
+        <w:autoSpaceDN/>
+        <w:bidi w:val="0"/>
+        <w:adjustRightInd/>
+        <w:snapToGrid/>
+        <w:spacing w:after="157" w:afterLines="50" w:line="240" w:lineRule="auto"/>
+        <w:ind w:firstLine="480" w:firstLineChars="200"/>
+        <w:textAlignment w:val="auto"/>
+        <w:rPr>
+          <w:rFonts w:hint="default" w:ascii="宋体" w:hAnsi="宋体" w:eastAsia="宋体" w:cs="宋体"/>
+          <w:sz w:val="24"/>
+          <w:szCs w:val="24"/>
+          <w:lang w:val="en-US" w:eastAsia="zh-CN"/>
+        </w:rPr>
+      </w:pPr>
       <w:bookmarkStart w:id="0" w:name="_GoBack"/>
       <w:bookmarkEnd w:id="0"/>
-    </w:p>
-    <w:p>
-      <w:pPr>
-        <w:keepNext w:val="0"/>
-        <w:keepLines w:val="0"/>
-        <w:pageBreakBefore w:val="0"/>
-        <w:widowControl w:val="0"/>
-        <w:kinsoku/>
-        <w:wordWrap/>
-        <w:overflowPunct/>
-        <w:topLinePunct w:val="0"/>
-        <w:autoSpaceDE/>
-        <w:autoSpaceDN/>
-        <w:bidi w:val="0"/>
-        <w:adjustRightInd/>
-        <w:snapToGrid/>
-        <w:spacing w:after="157" w:afterLines="50" w:line="240" w:lineRule="auto"/>
-        <w:ind w:firstLine="482" w:firstLineChars="200"/>
-        <w:textAlignment w:val="auto"/>
-        <w:rPr>
-          <w:rFonts w:hint="eastAsia" w:ascii="宋体" w:hAnsi="宋体" w:eastAsia="宋体" w:cs="宋体"/>
-          <w:b/>
-          <w:bCs/>
-          <w:sz w:val="24"/>
-          <w:szCs w:val="24"/>
-          <w:lang w:val="en-US" w:eastAsia="zh-CN"/>
-        </w:rPr>
-      </w:pPr>
-      <w:r>
-        <w:rPr>
-          <w:rFonts w:hint="eastAsia" w:ascii="宋体" w:hAnsi="宋体" w:eastAsia="宋体" w:cs="宋体"/>
-          <w:b/>
-          <w:bCs/>
-          <w:sz w:val="24"/>
-          <w:szCs w:val="24"/>
-          <w:lang w:val="en-US" w:eastAsia="zh-CN"/>
-        </w:rPr>
-        <w:t>Git</w:t>
-      </w:r>
-    </w:p>
-    <w:p>
-      <w:pPr>
-        <w:keepNext w:val="0"/>
-        <w:keepLines w:val="0"/>
-        <w:pageBreakBefore w:val="0"/>
-        <w:widowControl w:val="0"/>
-        <w:kinsoku/>
-        <w:wordWrap/>
-        <w:overflowPunct/>
-        <w:topLinePunct w:val="0"/>
-        <w:autoSpaceDE/>
-        <w:autoSpaceDN/>
-        <w:bidi w:val="0"/>
-        <w:adjustRightInd/>
-        <w:snapToGrid/>
-        <w:spacing w:after="157" w:afterLines="50" w:line="240" w:lineRule="auto"/>
-        <w:ind w:firstLine="480" w:firstLineChars="200"/>
-        <w:textAlignment w:val="auto"/>
-        <w:rPr>
-          <w:rFonts w:hint="eastAsia" w:ascii="宋体" w:hAnsi="宋体" w:eastAsia="宋体" w:cs="宋体"/>
-          <w:b w:val="0"/>
-          <w:bCs w:val="0"/>
-          <w:sz w:val="24"/>
-          <w:szCs w:val="24"/>
-          <w:lang w:val="en-US" w:eastAsia="zh-CN"/>
-        </w:rPr>
-      </w:pPr>
-      <w:r>
-        <w:rPr>
-          <w:rFonts w:hint="eastAsia" w:ascii="宋体" w:hAnsi="宋体" w:eastAsia="宋体" w:cs="宋体"/>
-          <w:b w:val="0"/>
-          <w:bCs w:val="0"/>
-          <w:sz w:val="24"/>
-          <w:szCs w:val="24"/>
-          <w:lang w:val="en-US" w:eastAsia="zh-CN"/>
-        </w:rPr>
-        <w:t>分布式版本控制工具。由Linux的创造者Linus所写，版本控制用于记录文件修改历史，方便在不同版本进行切换修改，便于团队协作</w:t>
-      </w:r>
-    </w:p>
-    <w:p>
-      <w:pPr>
-        <w:keepNext w:val="0"/>
-        <w:keepLines w:val="0"/>
-        <w:pageBreakBefore w:val="0"/>
-        <w:widowControl w:val="0"/>
-        <w:kinsoku/>
-        <w:wordWrap/>
-        <w:overflowPunct/>
-        <w:topLinePunct w:val="0"/>
-        <w:autoSpaceDE/>
-        <w:autoSpaceDN/>
-        <w:bidi w:val="0"/>
-        <w:adjustRightInd/>
-        <w:snapToGrid/>
-        <w:spacing w:after="157" w:afterLines="50" w:line="240" w:lineRule="auto"/>
-        <w:ind w:firstLine="480" w:firstLineChars="200"/>
-        <w:textAlignment w:val="auto"/>
-        <w:rPr>
-          <w:rFonts w:hint="default" w:ascii="宋体" w:hAnsi="宋体" w:eastAsia="宋体" w:cs="宋体"/>
-          <w:b w:val="0"/>
-          <w:bCs w:val="0"/>
-          <w:sz w:val="24"/>
-          <w:szCs w:val="24"/>
-          <w:lang w:val="en-US" w:eastAsia="zh-CN"/>
-        </w:rPr>
-      </w:pPr>
-      <w:r>
-        <w:rPr>
-          <w:rFonts w:hint="eastAsia" w:ascii="宋体" w:hAnsi="宋体" w:eastAsia="宋体" w:cs="宋体"/>
-          <w:b w:val="0"/>
-          <w:bCs w:val="0"/>
-          <w:sz w:val="24"/>
-          <w:szCs w:val="24"/>
-          <w:lang w:val="en-US" w:eastAsia="zh-CN"/>
-        </w:rPr>
-        <w:t>git分为工作区(写代码)、暂存区(临时存储)、本地库(历史版本)。每个文件夹/项目相当于一个本地库</w:t>
-      </w:r>
-    </w:p>
-    <w:p>
-      <w:pPr>
-        <w:keepNext w:val="0"/>
-        <w:keepLines w:val="0"/>
-        <w:pageBreakBefore w:val="0"/>
-        <w:widowControl w:val="0"/>
-        <w:kinsoku/>
-        <w:wordWrap/>
-        <w:overflowPunct/>
-        <w:topLinePunct w:val="0"/>
-        <w:autoSpaceDE/>
-        <w:autoSpaceDN/>
-        <w:bidi w:val="0"/>
-        <w:adjustRightInd/>
-        <w:snapToGrid/>
-        <w:spacing w:after="157" w:afterLines="50" w:line="240" w:lineRule="auto"/>
-        <w:ind w:firstLine="480" w:firstLineChars="200"/>
-        <w:textAlignment w:val="auto"/>
-        <w:rPr>
-          <w:rFonts w:hint="eastAsia" w:ascii="宋体" w:hAnsi="宋体" w:eastAsia="宋体" w:cs="宋体"/>
-          <w:b w:val="0"/>
-          <w:bCs w:val="0"/>
-          <w:sz w:val="24"/>
-          <w:szCs w:val="24"/>
-          <w:lang w:val="en-US" w:eastAsia="zh-CN"/>
-        </w:rPr>
-      </w:pPr>
-      <w:r>
-        <w:rPr>
-          <w:rFonts w:hint="eastAsia" w:ascii="宋体" w:hAnsi="宋体" w:eastAsia="宋体" w:cs="宋体"/>
-          <w:b w:val="0"/>
-          <w:bCs w:val="0"/>
-          <w:sz w:val="24"/>
-          <w:szCs w:val="24"/>
-          <w:lang w:val="en-US" w:eastAsia="zh-CN"/>
-        </w:rPr>
-        <w:t>在Git Bash中输入命令执行功能，Git Bash中会显示当前所在操作的目录路径。</w:t>
-      </w:r>
-      <w:r>
-        <w:rPr>
-          <w:rFonts w:hint="eastAsia" w:ascii="宋体" w:hAnsi="宋体" w:eastAsia="宋体" w:cs="宋体"/>
-          <w:sz w:val="24"/>
-          <w:szCs w:val="24"/>
-          <w:lang w:val="en-US" w:eastAsia="zh-CN"/>
-        </w:rPr>
-        <w:t>右键任意文件目录打开</w:t>
-      </w:r>
-      <w:r>
-        <w:rPr>
-          <w:rFonts w:hint="eastAsia" w:ascii="宋体" w:hAnsi="宋体" w:eastAsia="宋体" w:cs="宋体"/>
-          <w:b w:val="0"/>
-          <w:bCs w:val="0"/>
-          <w:sz w:val="24"/>
-          <w:szCs w:val="24"/>
-          <w:lang w:val="en-US" w:eastAsia="zh-CN"/>
-        </w:rPr>
-        <w:t>Git Bash则让Git直接进入到当前目录</w:t>
-      </w:r>
-    </w:p>
-    <w:p>
-      <w:pPr>
-        <w:keepNext w:val="0"/>
-        <w:keepLines w:val="0"/>
-        <w:pageBreakBefore w:val="0"/>
-        <w:widowControl w:val="0"/>
-        <w:kinsoku/>
-        <w:wordWrap/>
-        <w:overflowPunct/>
-        <w:topLinePunct w:val="0"/>
-        <w:autoSpaceDE/>
-        <w:autoSpaceDN/>
-        <w:bidi w:val="0"/>
-        <w:adjustRightInd/>
-        <w:snapToGrid/>
-        <w:spacing w:after="157" w:afterLines="50" w:line="240" w:lineRule="auto"/>
-        <w:ind w:firstLine="480" w:firstLineChars="200"/>
-        <w:textAlignment w:val="auto"/>
-        <w:rPr>
-          <w:rFonts w:hint="default" w:ascii="宋体" w:hAnsi="宋体" w:eastAsia="宋体" w:cs="宋体"/>
-          <w:b w:val="0"/>
-          <w:bCs w:val="0"/>
-          <w:sz w:val="24"/>
-          <w:szCs w:val="24"/>
-          <w:lang w:val="en-US" w:eastAsia="zh-CN"/>
-        </w:rPr>
-      </w:pPr>
-      <w:r>
-        <w:rPr>
-          <w:rFonts w:hint="eastAsia" w:ascii="宋体" w:hAnsi="宋体" w:eastAsia="宋体" w:cs="宋体"/>
-          <w:b w:val="0"/>
-          <w:bCs w:val="0"/>
-          <w:sz w:val="24"/>
-          <w:szCs w:val="24"/>
-          <w:lang w:val="en-US" w:eastAsia="zh-CN"/>
-        </w:rPr>
-        <w:t>分支思想：分支相当于备份，在备份中开发代码不影响主程序功能的使用，最后再把开发好的代码合入主程序中。方便同时进行多个项目开发</w:t>
-      </w:r>
-    </w:p>
-    <w:p>
-      <w:pPr>
-        <w:keepNext w:val="0"/>
-        <w:keepLines w:val="0"/>
-        <w:pageBreakBefore w:val="0"/>
-        <w:widowControl w:val="0"/>
-        <w:kinsoku/>
-        <w:wordWrap/>
-        <w:overflowPunct/>
-        <w:topLinePunct w:val="0"/>
-        <w:autoSpaceDE/>
-        <w:autoSpaceDN/>
-        <w:bidi w:val="0"/>
-        <w:adjustRightInd/>
-        <w:snapToGrid/>
-        <w:spacing w:after="157" w:afterLines="50" w:line="240" w:lineRule="auto"/>
-        <w:ind w:firstLine="482" w:firstLineChars="200"/>
-        <w:textAlignment w:val="auto"/>
-        <w:rPr>
-          <w:rFonts w:hint="default" w:ascii="宋体" w:hAnsi="宋体" w:eastAsia="宋体" w:cs="宋体"/>
-          <w:b/>
-          <w:bCs/>
-          <w:sz w:val="24"/>
-          <w:szCs w:val="24"/>
-          <w:lang w:val="en-US" w:eastAsia="zh-CN"/>
-        </w:rPr>
-      </w:pPr>
-      <w:r>
-        <w:rPr>
-          <w:rFonts w:hint="eastAsia" w:ascii="宋体" w:hAnsi="宋体" w:eastAsia="宋体" w:cs="宋体"/>
-          <w:b/>
-          <w:bCs/>
-          <w:sz w:val="24"/>
-          <w:szCs w:val="24"/>
-          <w:lang w:val="en-US" w:eastAsia="zh-CN"/>
-        </w:rPr>
-        <w:t>Git命令</w:t>
-      </w:r>
-    </w:p>
-    <w:p>
-      <w:pPr>
-        <w:keepNext w:val="0"/>
-        <w:keepLines w:val="0"/>
-        <w:pageBreakBefore w:val="0"/>
-        <w:widowControl w:val="0"/>
-        <w:kinsoku/>
-        <w:wordWrap/>
-        <w:overflowPunct/>
-        <w:topLinePunct w:val="0"/>
-        <w:autoSpaceDE/>
-        <w:autoSpaceDN/>
-        <w:bidi w:val="0"/>
-        <w:adjustRightInd/>
-        <w:snapToGrid/>
-        <w:spacing w:after="157" w:afterLines="50" w:line="240" w:lineRule="auto"/>
-        <w:ind w:firstLine="482" w:firstLineChars="200"/>
-        <w:textAlignment w:val="auto"/>
-        <w:rPr>
-          <w:rFonts w:hint="eastAsia" w:ascii="宋体" w:hAnsi="宋体" w:eastAsia="宋体" w:cs="宋体"/>
-          <w:b/>
-          <w:bCs/>
-          <w:sz w:val="24"/>
-          <w:szCs w:val="24"/>
-          <w:lang w:val="en-US" w:eastAsia="zh-CN"/>
-        </w:rPr>
-      </w:pPr>
-      <w:r>
-        <w:rPr>
-          <w:rFonts w:hint="eastAsia" w:ascii="宋体" w:hAnsi="宋体" w:eastAsia="宋体" w:cs="宋体"/>
-          <w:b/>
-          <w:bCs/>
-          <w:sz w:val="24"/>
-          <w:szCs w:val="24"/>
-          <w:lang w:val="en-US" w:eastAsia="zh-CN"/>
-        </w:rPr>
-        <w:t>设置：</w:t>
-      </w:r>
-    </w:p>
-    <w:p>
-      <w:pPr>
-        <w:keepNext w:val="0"/>
-        <w:keepLines w:val="0"/>
-        <w:pageBreakBefore w:val="0"/>
-        <w:widowControl w:val="0"/>
-        <w:kinsoku/>
-        <w:wordWrap/>
-        <w:overflowPunct/>
-        <w:topLinePunct w:val="0"/>
-        <w:autoSpaceDE/>
-        <w:autoSpaceDN/>
-        <w:bidi w:val="0"/>
-        <w:adjustRightInd/>
-        <w:snapToGrid/>
-        <w:spacing w:after="157" w:afterLines="50" w:line="240" w:lineRule="auto"/>
-        <w:ind w:firstLine="480" w:firstLineChars="200"/>
-        <w:textAlignment w:val="auto"/>
-        <w:rPr>
-          <w:rFonts w:hint="default" w:ascii="宋体" w:hAnsi="宋体" w:eastAsia="宋体" w:cs="宋体"/>
-          <w:sz w:val="24"/>
-          <w:szCs w:val="24"/>
-          <w:lang w:val="en-US" w:eastAsia="zh-CN"/>
-        </w:rPr>
-      </w:pPr>
-      <w:r>
-        <w:rPr>
-          <w:rFonts w:hint="eastAsia" w:ascii="宋体" w:hAnsi="宋体" w:eastAsia="宋体" w:cs="宋体"/>
-          <w:sz w:val="24"/>
-          <w:szCs w:val="24"/>
-          <w:lang w:val="en-US" w:eastAsia="zh-CN"/>
-        </w:rPr>
-        <w:t>用户名和邮箱名</w:t>
-      </w:r>
-      <w:r>
-        <w:rPr>
-          <w:rFonts w:hint="eastAsia" w:ascii="宋体" w:hAnsi="宋体" w:eastAsia="宋体" w:cs="宋体"/>
-          <w:b w:val="0"/>
-          <w:bCs w:val="0"/>
-          <w:sz w:val="24"/>
-          <w:szCs w:val="24"/>
-          <w:lang w:val="en-US" w:eastAsia="zh-CN"/>
-        </w:rPr>
-        <w:t>只需设置一次，不需要真实存在。设置后在C盘用户文件夹下会生成.gitconfig文件记录信息，不设置无法提交代码</w:t>
-      </w:r>
-    </w:p>
-    <w:p>
-      <w:pPr>
-        <w:keepNext w:val="0"/>
-        <w:keepLines w:val="0"/>
-        <w:pageBreakBefore w:val="0"/>
-        <w:widowControl w:val="0"/>
-        <w:kinsoku/>
-        <w:wordWrap/>
-        <w:overflowPunct/>
-        <w:topLinePunct w:val="0"/>
-        <w:autoSpaceDE/>
-        <w:autoSpaceDN/>
-        <w:bidi w:val="0"/>
-        <w:adjustRightInd/>
-        <w:snapToGrid/>
-        <w:spacing w:after="157" w:afterLines="50" w:line="240" w:lineRule="auto"/>
-        <w:ind w:firstLine="480" w:firstLineChars="200"/>
-        <w:textAlignment w:val="auto"/>
-        <w:rPr>
-          <w:rFonts w:hint="default" w:ascii="宋体" w:hAnsi="宋体" w:eastAsia="宋体" w:cs="宋体"/>
-          <w:sz w:val="24"/>
-          <w:szCs w:val="24"/>
-          <w:lang w:val="en-US" w:eastAsia="zh-CN"/>
-        </w:rPr>
-      </w:pPr>
-      <w:r>
-        <w:rPr>
-          <w:rFonts w:hint="eastAsia" w:ascii="宋体" w:hAnsi="宋体" w:eastAsia="宋体" w:cs="宋体"/>
-          <w:sz w:val="24"/>
-          <w:szCs w:val="24"/>
-          <w:lang w:val="en-US" w:eastAsia="zh-CN"/>
-        </w:rPr>
-        <w:t>git config --global user.name 用户名：设置用户名</w:t>
-      </w:r>
-    </w:p>
-    <w:p>
-      <w:pPr>
-        <w:keepNext w:val="0"/>
-        <w:keepLines w:val="0"/>
-        <w:pageBreakBefore w:val="0"/>
-        <w:widowControl w:val="0"/>
-        <w:kinsoku/>
-        <w:wordWrap/>
-        <w:overflowPunct/>
-        <w:topLinePunct w:val="0"/>
-        <w:autoSpaceDE/>
-        <w:autoSpaceDN/>
-        <w:bidi w:val="0"/>
-        <w:adjustRightInd/>
-        <w:snapToGrid/>
-        <w:spacing w:after="157" w:afterLines="50" w:line="240" w:lineRule="auto"/>
-        <w:ind w:firstLine="480" w:firstLineChars="200"/>
-        <w:textAlignment w:val="auto"/>
-        <w:rPr>
-          <w:rFonts w:hint="eastAsia" w:ascii="宋体" w:hAnsi="宋体" w:eastAsia="宋体" w:cs="宋体"/>
-          <w:sz w:val="24"/>
-          <w:szCs w:val="24"/>
-          <w:lang w:val="en-US" w:eastAsia="zh-CN"/>
-        </w:rPr>
-      </w:pPr>
-      <w:r>
-        <w:rPr>
-          <w:rFonts w:hint="eastAsia" w:ascii="宋体" w:hAnsi="宋体" w:eastAsia="宋体" w:cs="宋体"/>
-          <w:sz w:val="24"/>
-          <w:szCs w:val="24"/>
-          <w:lang w:val="en-US" w:eastAsia="zh-CN"/>
-        </w:rPr>
-        <w:t>git config --global user.email 邮箱名：设置用户邮箱名</w:t>
-      </w:r>
-    </w:p>
-    <w:p>
-      <w:pPr>
-        <w:keepNext w:val="0"/>
-        <w:keepLines w:val="0"/>
-        <w:pageBreakBefore w:val="0"/>
-        <w:widowControl w:val="0"/>
-        <w:kinsoku/>
-        <w:wordWrap/>
-        <w:overflowPunct/>
-        <w:topLinePunct w:val="0"/>
-        <w:autoSpaceDE/>
-        <w:autoSpaceDN/>
-        <w:bidi w:val="0"/>
-        <w:adjustRightInd/>
-        <w:snapToGrid/>
-        <w:spacing w:after="157" w:afterLines="50" w:line="240" w:lineRule="auto"/>
-        <w:ind w:firstLine="482" w:firstLineChars="200"/>
-        <w:textAlignment w:val="auto"/>
-        <w:rPr>
-          <w:rFonts w:hint="default" w:ascii="宋体" w:hAnsi="宋体" w:eastAsia="宋体" w:cs="宋体"/>
-          <w:b/>
-          <w:bCs/>
-          <w:sz w:val="24"/>
-          <w:szCs w:val="24"/>
-          <w:lang w:val="en-US" w:eastAsia="zh-CN"/>
-        </w:rPr>
-      </w:pPr>
-      <w:r>
-        <w:rPr>
-          <w:rFonts w:hint="eastAsia" w:ascii="宋体" w:hAnsi="宋体" w:eastAsia="宋体" w:cs="宋体"/>
-          <w:b/>
-          <w:bCs/>
-          <w:sz w:val="24"/>
-          <w:szCs w:val="24"/>
-          <w:lang w:val="en-US" w:eastAsia="zh-CN"/>
-        </w:rPr>
-        <w:t>本地操作：</w:t>
-      </w:r>
-    </w:p>
-    <w:p>
-      <w:pPr>
-        <w:keepNext w:val="0"/>
-        <w:keepLines w:val="0"/>
-        <w:pageBreakBefore w:val="0"/>
-        <w:widowControl w:val="0"/>
-        <w:kinsoku/>
-        <w:wordWrap/>
-        <w:overflowPunct/>
-        <w:topLinePunct w:val="0"/>
-        <w:autoSpaceDE/>
-        <w:autoSpaceDN/>
-        <w:bidi w:val="0"/>
-        <w:adjustRightInd/>
-        <w:snapToGrid/>
-        <w:spacing w:after="157" w:afterLines="50" w:line="240" w:lineRule="auto"/>
-        <w:ind w:firstLine="480" w:firstLineChars="200"/>
-        <w:textAlignment w:val="auto"/>
-        <w:rPr>
-          <w:rFonts w:hint="default" w:ascii="宋体" w:hAnsi="宋体" w:eastAsia="宋体" w:cs="宋体"/>
-          <w:sz w:val="24"/>
-          <w:szCs w:val="24"/>
-          <w:lang w:val="en-US" w:eastAsia="zh-CN"/>
-        </w:rPr>
-      </w:pPr>
-      <w:r>
-        <w:rPr>
-          <w:rFonts w:hint="eastAsia" w:ascii="宋体" w:hAnsi="宋体" w:eastAsia="宋体" w:cs="宋体"/>
-          <w:sz w:val="24"/>
-          <w:szCs w:val="24"/>
-          <w:lang w:val="en-US" w:eastAsia="zh-CN"/>
-        </w:rPr>
-        <w:t>git init：初始化本地库，让git获取当前目录的管理权限(会显示分支名)</w:t>
-      </w:r>
-    </w:p>
-    <w:p>
-      <w:pPr>
-        <w:keepNext w:val="0"/>
-        <w:keepLines w:val="0"/>
-        <w:pageBreakBefore w:val="0"/>
-        <w:widowControl w:val="0"/>
-        <w:kinsoku/>
-        <w:wordWrap/>
-        <w:overflowPunct/>
-        <w:topLinePunct w:val="0"/>
-        <w:autoSpaceDE/>
-        <w:autoSpaceDN/>
-        <w:bidi w:val="0"/>
-        <w:adjustRightInd/>
-        <w:snapToGrid/>
-        <w:spacing w:after="157" w:afterLines="50" w:line="240" w:lineRule="auto"/>
-        <w:ind w:firstLine="480" w:firstLineChars="200"/>
-        <w:textAlignment w:val="auto"/>
-        <w:rPr>
-          <w:rFonts w:hint="default" w:ascii="宋体" w:hAnsi="宋体" w:eastAsia="宋体" w:cs="宋体"/>
-          <w:sz w:val="24"/>
-          <w:szCs w:val="24"/>
-          <w:lang w:val="en-US" w:eastAsia="zh-CN"/>
-        </w:rPr>
-      </w:pPr>
-      <w:r>
-        <w:rPr>
-          <w:rFonts w:hint="eastAsia" w:ascii="宋体" w:hAnsi="宋体" w:eastAsia="宋体" w:cs="宋体"/>
-          <w:sz w:val="24"/>
-          <w:szCs w:val="24"/>
-          <w:lang w:val="en-US" w:eastAsia="zh-CN"/>
-        </w:rPr>
-        <w:t>git status：查看本地库状态。只在工作区的文件为红色，添加到暂存区的文件为绿色，已经提交到本地库的文件不显示</w:t>
-      </w:r>
-    </w:p>
-    <w:p>
-      <w:pPr>
-        <w:keepNext w:val="0"/>
-        <w:keepLines w:val="0"/>
-        <w:pageBreakBefore w:val="0"/>
-        <w:widowControl w:val="0"/>
-        <w:kinsoku/>
-        <w:wordWrap/>
-        <w:overflowPunct/>
-        <w:topLinePunct w:val="0"/>
-        <w:autoSpaceDE/>
-        <w:autoSpaceDN/>
-        <w:bidi w:val="0"/>
-        <w:adjustRightInd/>
-        <w:snapToGrid/>
-        <w:spacing w:after="157" w:afterLines="50" w:line="240" w:lineRule="auto"/>
-        <w:ind w:firstLine="480" w:firstLineChars="200"/>
-        <w:textAlignment w:val="auto"/>
-        <w:rPr>
-          <w:rFonts w:hint="default" w:ascii="宋体" w:hAnsi="宋体" w:eastAsia="宋体" w:cs="宋体"/>
-          <w:sz w:val="24"/>
-          <w:szCs w:val="24"/>
-          <w:lang w:val="en-US" w:eastAsia="zh-CN"/>
-        </w:rPr>
-      </w:pPr>
-      <w:r>
-        <w:rPr>
-          <w:rFonts w:hint="eastAsia" w:ascii="宋体" w:hAnsi="宋体" w:eastAsia="宋体" w:cs="宋体"/>
-          <w:sz w:val="24"/>
-          <w:szCs w:val="24"/>
-          <w:lang w:val="en-US" w:eastAsia="zh-CN"/>
-        </w:rPr>
-        <w:t>git add 文件名：将文件添加到暂存区(当文件名为.时为当前整个目录名)</w:t>
-      </w:r>
-    </w:p>
-    <w:p>
-      <w:pPr>
-        <w:keepNext w:val="0"/>
-        <w:keepLines w:val="0"/>
-        <w:pageBreakBefore w:val="0"/>
-        <w:widowControl w:val="0"/>
-        <w:kinsoku/>
-        <w:wordWrap/>
-        <w:overflowPunct/>
-        <w:topLinePunct w:val="0"/>
-        <w:autoSpaceDE/>
-        <w:autoSpaceDN/>
-        <w:bidi w:val="0"/>
-        <w:adjustRightInd/>
-        <w:snapToGrid/>
-        <w:spacing w:after="157" w:afterLines="50" w:line="240" w:lineRule="auto"/>
-        <w:ind w:firstLine="480" w:firstLineChars="200"/>
-        <w:textAlignment w:val="auto"/>
-        <w:rPr>
-          <w:rFonts w:hint="eastAsia" w:ascii="宋体" w:hAnsi="宋体" w:eastAsia="宋体" w:cs="宋体"/>
-          <w:sz w:val="24"/>
-          <w:szCs w:val="24"/>
-          <w:lang w:val="en-US" w:eastAsia="zh-CN"/>
-        </w:rPr>
-      </w:pPr>
-      <w:r>
-        <w:rPr>
-          <w:rFonts w:hint="eastAsia" w:ascii="宋体" w:hAnsi="宋体" w:eastAsia="宋体" w:cs="宋体"/>
-          <w:sz w:val="24"/>
-          <w:szCs w:val="24"/>
-          <w:lang w:val="en-US" w:eastAsia="zh-CN"/>
-        </w:rPr>
-        <w:t xml:space="preserve">git commit -m </w:t>
-      </w:r>
-      <w:r>
-        <w:rPr>
-          <w:rFonts w:hint="default" w:ascii="宋体" w:hAnsi="宋体" w:eastAsia="宋体" w:cs="宋体"/>
-          <w:sz w:val="24"/>
-          <w:szCs w:val="24"/>
-          <w:lang w:val="en-US" w:eastAsia="zh-CN"/>
-        </w:rPr>
-        <w:t>“</w:t>
-      </w:r>
-      <w:r>
-        <w:rPr>
-          <w:rFonts w:hint="eastAsia" w:ascii="宋体" w:hAnsi="宋体" w:eastAsia="宋体" w:cs="宋体"/>
-          <w:sz w:val="24"/>
-          <w:szCs w:val="24"/>
-          <w:lang w:val="en-US" w:eastAsia="zh-CN"/>
-        </w:rPr>
-        <w:t>日志信息</w:t>
-      </w:r>
-      <w:r>
-        <w:rPr>
-          <w:rFonts w:hint="default" w:ascii="宋体" w:hAnsi="宋体" w:eastAsia="宋体" w:cs="宋体"/>
-          <w:sz w:val="24"/>
-          <w:szCs w:val="24"/>
-          <w:lang w:val="en-US" w:eastAsia="zh-CN"/>
-        </w:rPr>
-        <w:t>”</w:t>
-      </w:r>
-      <w:r>
-        <w:rPr>
-          <w:rFonts w:hint="eastAsia" w:ascii="宋体" w:hAnsi="宋体" w:eastAsia="宋体" w:cs="宋体"/>
-          <w:sz w:val="24"/>
-          <w:szCs w:val="24"/>
-          <w:lang w:val="en-US" w:eastAsia="zh-CN"/>
-        </w:rPr>
-        <w:t xml:space="preserve"> 文件名：将暂存区文件提交到本地库</w:t>
-      </w:r>
-    </w:p>
-    <w:p>
-      <w:pPr>
-        <w:keepNext w:val="0"/>
-        <w:keepLines w:val="0"/>
-        <w:pageBreakBefore w:val="0"/>
-        <w:widowControl w:val="0"/>
-        <w:kinsoku/>
-        <w:wordWrap/>
-        <w:overflowPunct/>
-        <w:topLinePunct w:val="0"/>
-        <w:autoSpaceDE/>
-        <w:autoSpaceDN/>
-        <w:bidi w:val="0"/>
-        <w:adjustRightInd/>
-        <w:snapToGrid/>
-        <w:spacing w:after="157" w:afterLines="50" w:line="240" w:lineRule="auto"/>
-        <w:ind w:firstLine="480" w:firstLineChars="200"/>
-        <w:textAlignment w:val="auto"/>
-        <w:rPr>
-          <w:rFonts w:hint="default" w:ascii="宋体" w:hAnsi="宋体" w:eastAsia="宋体" w:cs="宋体"/>
-          <w:sz w:val="24"/>
-          <w:szCs w:val="24"/>
-          <w:lang w:val="en-US" w:eastAsia="zh-CN"/>
-        </w:rPr>
-      </w:pPr>
-      <w:r>
-        <w:rPr>
-          <w:rFonts w:hint="eastAsia" w:ascii="宋体" w:hAnsi="宋体" w:eastAsia="宋体" w:cs="宋体"/>
-          <w:sz w:val="24"/>
-          <w:szCs w:val="24"/>
-          <w:lang w:val="en-US" w:eastAsia="zh-CN"/>
-        </w:rPr>
-        <w:t>git reflog：查看历史记录，有简略版本号和日志信息</w:t>
-      </w:r>
-    </w:p>
-    <w:p>
-      <w:pPr>
-        <w:keepNext w:val="0"/>
-        <w:keepLines w:val="0"/>
-        <w:pageBreakBefore w:val="0"/>
-        <w:widowControl w:val="0"/>
-        <w:kinsoku/>
-        <w:wordWrap/>
-        <w:overflowPunct/>
-        <w:topLinePunct w:val="0"/>
-        <w:autoSpaceDE/>
-        <w:autoSpaceDN/>
-        <w:bidi w:val="0"/>
-        <w:adjustRightInd/>
-        <w:snapToGrid/>
-        <w:spacing w:after="157" w:afterLines="50" w:line="240" w:lineRule="auto"/>
-        <w:ind w:firstLine="480" w:firstLineChars="200"/>
-        <w:textAlignment w:val="auto"/>
-        <w:rPr>
-          <w:rFonts w:hint="default" w:ascii="宋体" w:hAnsi="宋体" w:eastAsia="宋体" w:cs="宋体"/>
-          <w:sz w:val="24"/>
-          <w:szCs w:val="24"/>
-          <w:lang w:val="en-US" w:eastAsia="zh-CN"/>
-        </w:rPr>
-      </w:pPr>
-      <w:r>
-        <w:rPr>
-          <w:rFonts w:hint="eastAsia" w:ascii="宋体" w:hAnsi="宋体" w:eastAsia="宋体" w:cs="宋体"/>
-          <w:sz w:val="24"/>
-          <w:szCs w:val="24"/>
-          <w:lang w:val="en-US" w:eastAsia="zh-CN"/>
-        </w:rPr>
-        <w:t>git log：更详细的版本号和更多信息</w:t>
-      </w:r>
-    </w:p>
-    <w:p>
-      <w:pPr>
-        <w:keepNext w:val="0"/>
-        <w:keepLines w:val="0"/>
-        <w:pageBreakBefore w:val="0"/>
-        <w:widowControl w:val="0"/>
-        <w:kinsoku/>
-        <w:wordWrap/>
-        <w:overflowPunct/>
-        <w:topLinePunct w:val="0"/>
-        <w:autoSpaceDE/>
-        <w:autoSpaceDN/>
-        <w:bidi w:val="0"/>
-        <w:adjustRightInd/>
-        <w:snapToGrid/>
-        <w:spacing w:after="157" w:afterLines="50" w:line="240" w:lineRule="auto"/>
-        <w:ind w:firstLine="480" w:firstLineChars="200"/>
-        <w:textAlignment w:val="auto"/>
-        <w:rPr>
-          <w:rFonts w:hint="eastAsia" w:ascii="宋体" w:hAnsi="宋体" w:eastAsia="宋体" w:cs="宋体"/>
-          <w:sz w:val="24"/>
-          <w:szCs w:val="24"/>
-          <w:lang w:val="en-US" w:eastAsia="zh-CN"/>
-        </w:rPr>
-      </w:pPr>
-      <w:r>
-        <w:rPr>
-          <w:rFonts w:hint="eastAsia" w:ascii="宋体" w:hAnsi="宋体" w:eastAsia="宋体" w:cs="宋体"/>
-          <w:sz w:val="24"/>
-          <w:szCs w:val="24"/>
-          <w:lang w:val="en-US" w:eastAsia="zh-CN"/>
-        </w:rPr>
-        <w:t>git reset --hard 版本号：版本切换。会有留下版本切换的日志信息</w:t>
-      </w:r>
-    </w:p>
-    <w:p>
-      <w:pPr>
-        <w:keepNext w:val="0"/>
-        <w:keepLines w:val="0"/>
-        <w:pageBreakBefore w:val="0"/>
-        <w:widowControl w:val="0"/>
-        <w:kinsoku/>
-        <w:wordWrap/>
-        <w:overflowPunct/>
-        <w:topLinePunct w:val="0"/>
-        <w:autoSpaceDE/>
-        <w:autoSpaceDN/>
-        <w:bidi w:val="0"/>
-        <w:adjustRightInd/>
-        <w:snapToGrid/>
-        <w:spacing w:after="157" w:afterLines="50" w:line="240" w:lineRule="auto"/>
-        <w:ind w:firstLine="482" w:firstLineChars="200"/>
-        <w:textAlignment w:val="auto"/>
-        <w:rPr>
-          <w:rFonts w:hint="default" w:ascii="宋体" w:hAnsi="宋体" w:eastAsia="宋体" w:cs="宋体"/>
-          <w:b/>
-          <w:bCs/>
-          <w:sz w:val="24"/>
-          <w:szCs w:val="24"/>
-          <w:lang w:val="en-US" w:eastAsia="zh-CN"/>
-        </w:rPr>
-      </w:pPr>
-      <w:r>
-        <w:rPr>
-          <w:rFonts w:hint="eastAsia" w:ascii="宋体" w:hAnsi="宋体" w:eastAsia="宋体" w:cs="宋体"/>
-          <w:b/>
-          <w:bCs/>
-          <w:sz w:val="24"/>
-          <w:szCs w:val="24"/>
-          <w:lang w:val="en-US" w:eastAsia="zh-CN"/>
-        </w:rPr>
-        <w:t>分支：</w:t>
-      </w:r>
-    </w:p>
-    <w:p>
-      <w:pPr>
-        <w:keepNext w:val="0"/>
-        <w:keepLines w:val="0"/>
-        <w:pageBreakBefore w:val="0"/>
-        <w:widowControl w:val="0"/>
-        <w:kinsoku/>
-        <w:wordWrap/>
-        <w:overflowPunct/>
-        <w:topLinePunct w:val="0"/>
-        <w:autoSpaceDE/>
-        <w:autoSpaceDN/>
-        <w:bidi w:val="0"/>
-        <w:adjustRightInd/>
-        <w:snapToGrid/>
-        <w:spacing w:after="157" w:afterLines="50" w:line="240" w:lineRule="auto"/>
-        <w:ind w:firstLine="480" w:firstLineChars="200"/>
-        <w:textAlignment w:val="auto"/>
-        <w:rPr>
-          <w:rFonts w:hint="eastAsia" w:ascii="宋体" w:hAnsi="宋体" w:eastAsia="宋体" w:cs="宋体"/>
-          <w:sz w:val="24"/>
-          <w:szCs w:val="24"/>
-          <w:lang w:val="en-US" w:eastAsia="zh-CN"/>
-        </w:rPr>
-      </w:pPr>
-      <w:r>
-        <w:rPr>
-          <w:rFonts w:hint="eastAsia" w:ascii="宋体" w:hAnsi="宋体" w:eastAsia="宋体" w:cs="宋体"/>
-          <w:sz w:val="24"/>
-          <w:szCs w:val="24"/>
-          <w:lang w:val="en-US" w:eastAsia="zh-CN"/>
-        </w:rPr>
-        <w:t>git branch 分支名：创建分支</w:t>
-      </w:r>
-    </w:p>
-    <w:p>
-      <w:pPr>
-        <w:keepNext w:val="0"/>
-        <w:keepLines w:val="0"/>
-        <w:pageBreakBefore w:val="0"/>
-        <w:widowControl w:val="0"/>
-        <w:kinsoku/>
-        <w:wordWrap/>
-        <w:overflowPunct/>
-        <w:topLinePunct w:val="0"/>
-        <w:autoSpaceDE/>
-        <w:autoSpaceDN/>
-        <w:bidi w:val="0"/>
-        <w:adjustRightInd/>
-        <w:snapToGrid/>
-        <w:spacing w:after="157" w:afterLines="50" w:line="240" w:lineRule="auto"/>
-        <w:ind w:firstLine="480" w:firstLineChars="200"/>
-        <w:textAlignment w:val="auto"/>
-        <w:rPr>
-          <w:rFonts w:hint="default" w:ascii="宋体" w:hAnsi="宋体" w:eastAsia="宋体" w:cs="宋体"/>
-          <w:sz w:val="24"/>
-          <w:szCs w:val="24"/>
-          <w:lang w:val="en-US" w:eastAsia="zh-CN"/>
-        </w:rPr>
-      </w:pPr>
-      <w:r>
-        <w:rPr>
-          <w:rFonts w:hint="eastAsia" w:ascii="宋体" w:hAnsi="宋体" w:eastAsia="宋体" w:cs="宋体"/>
-          <w:sz w:val="24"/>
-          <w:szCs w:val="24"/>
-          <w:lang w:val="en-US" w:eastAsia="zh-CN"/>
-        </w:rPr>
-        <w:t>git branch -v：查看分支。带*为当前所在分支</w:t>
-      </w:r>
-    </w:p>
-    <w:p>
-      <w:pPr>
-        <w:keepNext w:val="0"/>
-        <w:keepLines w:val="0"/>
-        <w:pageBreakBefore w:val="0"/>
-        <w:widowControl w:val="0"/>
-        <w:kinsoku/>
-        <w:wordWrap/>
-        <w:overflowPunct/>
-        <w:topLinePunct w:val="0"/>
-        <w:autoSpaceDE/>
-        <w:autoSpaceDN/>
-        <w:bidi w:val="0"/>
-        <w:adjustRightInd/>
-        <w:snapToGrid/>
-        <w:spacing w:after="157" w:afterLines="50" w:line="240" w:lineRule="auto"/>
-        <w:ind w:firstLine="480" w:firstLineChars="200"/>
-        <w:textAlignment w:val="auto"/>
-        <w:rPr>
-          <w:rFonts w:hint="eastAsia" w:ascii="宋体" w:hAnsi="宋体" w:eastAsia="宋体" w:cs="宋体"/>
-          <w:sz w:val="24"/>
-          <w:szCs w:val="24"/>
-          <w:lang w:val="en-US" w:eastAsia="zh-CN"/>
-        </w:rPr>
-      </w:pPr>
-      <w:r>
-        <w:rPr>
-          <w:rFonts w:hint="eastAsia" w:ascii="宋体" w:hAnsi="宋体" w:eastAsia="宋体" w:cs="宋体"/>
-          <w:sz w:val="24"/>
-          <w:szCs w:val="24"/>
-          <w:lang w:val="en-US" w:eastAsia="zh-CN"/>
-        </w:rPr>
-        <w:t>git checkout 分支名：切换分支</w:t>
-      </w:r>
-    </w:p>
-    <w:p>
-      <w:pPr>
-        <w:keepNext w:val="0"/>
-        <w:keepLines w:val="0"/>
-        <w:pageBreakBefore w:val="0"/>
-        <w:widowControl w:val="0"/>
-        <w:kinsoku/>
-        <w:wordWrap/>
-        <w:overflowPunct/>
-        <w:topLinePunct w:val="0"/>
-        <w:autoSpaceDE/>
-        <w:autoSpaceDN/>
-        <w:bidi w:val="0"/>
-        <w:adjustRightInd/>
-        <w:snapToGrid/>
-        <w:spacing w:after="157" w:afterLines="50" w:line="240" w:lineRule="auto"/>
-        <w:ind w:firstLine="480" w:firstLineChars="200"/>
-        <w:textAlignment w:val="auto"/>
-        <w:rPr>
-          <w:rFonts w:hint="default" w:ascii="宋体" w:hAnsi="宋体" w:eastAsia="宋体" w:cs="宋体"/>
-          <w:sz w:val="24"/>
-          <w:szCs w:val="24"/>
-          <w:lang w:val="en-US" w:eastAsia="zh-CN"/>
-        </w:rPr>
-      </w:pPr>
-      <w:r>
-        <w:rPr>
-          <w:rFonts w:hint="eastAsia" w:ascii="宋体" w:hAnsi="宋体" w:eastAsia="宋体" w:cs="宋体"/>
-          <w:sz w:val="24"/>
-          <w:szCs w:val="24"/>
-          <w:lang w:val="en-US" w:eastAsia="zh-CN"/>
-        </w:rPr>
-        <w:t>git checkout -b 分支名：切换分支，如果没有该分支则从当前分支复制创建新分支</w:t>
-      </w:r>
-    </w:p>
-    <w:p>
-      <w:pPr>
-        <w:keepNext w:val="0"/>
-        <w:keepLines w:val="0"/>
-        <w:pageBreakBefore w:val="0"/>
-        <w:widowControl w:val="0"/>
-        <w:kinsoku/>
-        <w:wordWrap/>
-        <w:overflowPunct/>
-        <w:topLinePunct w:val="0"/>
-        <w:autoSpaceDE/>
-        <w:autoSpaceDN/>
-        <w:bidi w:val="0"/>
-        <w:adjustRightInd/>
-        <w:snapToGrid/>
-        <w:spacing w:after="157" w:afterLines="50" w:line="240" w:lineRule="auto"/>
-        <w:ind w:firstLine="480" w:firstLineChars="200"/>
-        <w:textAlignment w:val="auto"/>
-        <w:rPr>
-          <w:rFonts w:hint="eastAsia" w:ascii="宋体" w:hAnsi="宋体" w:eastAsia="宋体" w:cs="宋体"/>
-          <w:sz w:val="24"/>
-          <w:szCs w:val="24"/>
-          <w:lang w:val="en-US" w:eastAsia="zh-CN"/>
-        </w:rPr>
-      </w:pPr>
-      <w:r>
-        <w:rPr>
-          <w:rFonts w:hint="eastAsia" w:ascii="宋体" w:hAnsi="宋体" w:eastAsia="宋体" w:cs="宋体"/>
-          <w:sz w:val="24"/>
-          <w:szCs w:val="24"/>
-          <w:lang w:val="en-US" w:eastAsia="zh-CN"/>
-        </w:rPr>
-        <w:t>git merge 分支名：把指定的分支合并到当前分支上</w:t>
-      </w:r>
-    </w:p>
-    <w:p>
-      <w:pPr>
-        <w:keepNext w:val="0"/>
-        <w:keepLines w:val="0"/>
-        <w:pageBreakBefore w:val="0"/>
-        <w:widowControl w:val="0"/>
-        <w:kinsoku/>
-        <w:wordWrap/>
-        <w:overflowPunct/>
-        <w:topLinePunct w:val="0"/>
-        <w:autoSpaceDE/>
-        <w:autoSpaceDN/>
-        <w:bidi w:val="0"/>
-        <w:adjustRightInd/>
-        <w:snapToGrid/>
-        <w:spacing w:after="157" w:afterLines="50" w:line="240" w:lineRule="auto"/>
-        <w:ind w:firstLine="480" w:firstLineChars="200"/>
-        <w:textAlignment w:val="auto"/>
-        <w:rPr>
-          <w:rFonts w:hint="eastAsia" w:ascii="宋体" w:hAnsi="宋体" w:eastAsia="宋体" w:cs="宋体"/>
-          <w:sz w:val="24"/>
-          <w:szCs w:val="24"/>
-          <w:lang w:val="en-US" w:eastAsia="zh-CN"/>
-        </w:rPr>
-      </w:pPr>
-      <w:r>
-        <w:rPr>
-          <w:rFonts w:hint="eastAsia" w:ascii="宋体" w:hAnsi="宋体" w:eastAsia="宋体" w:cs="宋体"/>
-          <w:sz w:val="24"/>
-          <w:szCs w:val="24"/>
-          <w:lang w:val="en-US" w:eastAsia="zh-CN"/>
-        </w:rPr>
-        <w:t>git branch --delete 分支名：删除本地仓库的分支</w:t>
-      </w:r>
-    </w:p>
-    <w:p>
-      <w:pPr>
-        <w:keepNext w:val="0"/>
-        <w:keepLines w:val="0"/>
-        <w:pageBreakBefore w:val="0"/>
-        <w:widowControl w:val="0"/>
-        <w:kinsoku/>
-        <w:wordWrap/>
-        <w:overflowPunct/>
-        <w:topLinePunct w:val="0"/>
-        <w:autoSpaceDE/>
-        <w:autoSpaceDN/>
-        <w:bidi w:val="0"/>
-        <w:adjustRightInd/>
-        <w:snapToGrid/>
-        <w:spacing w:after="157" w:afterLines="50" w:line="240" w:lineRule="auto"/>
-        <w:ind w:firstLine="480" w:firstLineChars="200"/>
-        <w:textAlignment w:val="auto"/>
-        <w:rPr>
-          <w:rFonts w:hint="default" w:ascii="宋体" w:hAnsi="宋体" w:eastAsia="宋体" w:cs="宋体"/>
-          <w:sz w:val="24"/>
-          <w:szCs w:val="24"/>
-          <w:lang w:val="en-US" w:eastAsia="zh-CN"/>
-        </w:rPr>
-      </w:pPr>
-      <w:r>
-        <w:rPr>
-          <w:rFonts w:hint="default" w:ascii="宋体" w:hAnsi="宋体" w:eastAsia="宋体" w:cs="宋体"/>
-          <w:sz w:val="24"/>
-          <w:szCs w:val="24"/>
-          <w:lang w:val="en-US" w:eastAsia="zh-CN"/>
-        </w:rPr>
-        <w:t xml:space="preserve">git push origin --delete </w:t>
-      </w:r>
-      <w:r>
-        <w:rPr>
-          <w:rFonts w:hint="eastAsia" w:ascii="宋体" w:hAnsi="宋体" w:eastAsia="宋体" w:cs="宋体"/>
-          <w:sz w:val="24"/>
-          <w:szCs w:val="24"/>
-          <w:lang w:val="en-US" w:eastAsia="zh-CN"/>
-        </w:rPr>
-        <w:t>分支名：删除远程仓库的分支</w:t>
-      </w:r>
-    </w:p>
-    <w:p>
-      <w:pPr>
-        <w:keepNext w:val="0"/>
-        <w:keepLines w:val="0"/>
-        <w:pageBreakBefore w:val="0"/>
-        <w:widowControl w:val="0"/>
-        <w:kinsoku/>
-        <w:wordWrap/>
-        <w:overflowPunct/>
-        <w:topLinePunct w:val="0"/>
-        <w:autoSpaceDE/>
-        <w:autoSpaceDN/>
-        <w:bidi w:val="0"/>
-        <w:adjustRightInd/>
-        <w:snapToGrid/>
-        <w:spacing w:after="157" w:afterLines="50" w:line="240" w:lineRule="auto"/>
-        <w:ind w:firstLine="482" w:firstLineChars="200"/>
-        <w:textAlignment w:val="auto"/>
-        <w:rPr>
-          <w:rFonts w:hint="eastAsia" w:ascii="宋体" w:hAnsi="宋体" w:eastAsia="宋体" w:cs="宋体"/>
-          <w:b/>
-          <w:bCs/>
-          <w:sz w:val="24"/>
-          <w:szCs w:val="24"/>
-          <w:lang w:val="en-US" w:eastAsia="zh-CN"/>
-        </w:rPr>
-      </w:pPr>
-      <w:r>
-        <w:rPr>
-          <w:rFonts w:hint="eastAsia" w:ascii="宋体" w:hAnsi="宋体" w:eastAsia="宋体" w:cs="宋体"/>
-          <w:b/>
-          <w:bCs/>
-          <w:sz w:val="24"/>
-          <w:szCs w:val="24"/>
-          <w:lang w:val="en-US" w:eastAsia="zh-CN"/>
-        </w:rPr>
-        <w:t>远程操作：</w:t>
-      </w:r>
-    </w:p>
-    <w:p>
-      <w:pPr>
-        <w:keepNext w:val="0"/>
-        <w:keepLines w:val="0"/>
-        <w:pageBreakBefore w:val="0"/>
-        <w:widowControl w:val="0"/>
-        <w:kinsoku/>
-        <w:wordWrap/>
-        <w:overflowPunct/>
-        <w:topLinePunct w:val="0"/>
-        <w:autoSpaceDE/>
-        <w:autoSpaceDN/>
-        <w:bidi w:val="0"/>
-        <w:adjustRightInd/>
-        <w:snapToGrid/>
-        <w:spacing w:after="157" w:afterLines="50" w:line="240" w:lineRule="auto"/>
-        <w:ind w:firstLine="480" w:firstLineChars="200"/>
-        <w:textAlignment w:val="auto"/>
-        <w:rPr>
-          <w:rFonts w:hint="eastAsia" w:ascii="宋体" w:hAnsi="宋体" w:eastAsia="宋体" w:cs="宋体"/>
-          <w:b w:val="0"/>
-          <w:bCs w:val="0"/>
-          <w:sz w:val="24"/>
-          <w:szCs w:val="24"/>
-          <w:lang w:val="en-US" w:eastAsia="zh-CN"/>
-        </w:rPr>
-      </w:pPr>
-      <w:r>
-        <w:rPr>
-          <w:rFonts w:hint="eastAsia" w:ascii="宋体" w:hAnsi="宋体" w:eastAsia="宋体" w:cs="宋体"/>
-          <w:b w:val="0"/>
-          <w:bCs w:val="0"/>
-          <w:sz w:val="24"/>
-          <w:szCs w:val="24"/>
-          <w:lang w:val="en-US" w:eastAsia="zh-CN"/>
-        </w:rPr>
-        <w:t>在github/gitlab中有HTTPS链接和SSH链接，HTTPS链接是公开的，一般用于github上公开项目的分享，使用时需要登陆密码，只能从网站上下载代码，但不能修改代码上传网站。SSH链接只有管理员和所有者可以使用，可以修改代码上传网站，需要设置密钥，一般公司的私人仓库只用SSH链接</w:t>
-      </w:r>
-    </w:p>
-    <w:p>
-      <w:pPr>
-        <w:keepNext w:val="0"/>
-        <w:keepLines w:val="0"/>
-        <w:pageBreakBefore w:val="0"/>
-        <w:widowControl w:val="0"/>
-        <w:kinsoku/>
-        <w:wordWrap/>
-        <w:overflowPunct/>
-        <w:topLinePunct w:val="0"/>
-        <w:autoSpaceDE/>
-        <w:autoSpaceDN/>
-        <w:bidi w:val="0"/>
-        <w:adjustRightInd/>
-        <w:snapToGrid/>
-        <w:spacing w:after="157" w:afterLines="50" w:line="240" w:lineRule="auto"/>
-        <w:ind w:firstLine="480" w:firstLineChars="200"/>
-        <w:textAlignment w:val="auto"/>
-        <w:rPr>
-          <w:rFonts w:hint="default" w:ascii="宋体" w:hAnsi="宋体" w:eastAsia="宋体" w:cs="宋体"/>
-          <w:b w:val="0"/>
-          <w:bCs w:val="0"/>
-          <w:sz w:val="24"/>
-          <w:szCs w:val="24"/>
-          <w:lang w:val="en-US" w:eastAsia="zh-CN"/>
-        </w:rPr>
-      </w:pPr>
-      <w:r>
-        <w:rPr>
-          <w:rFonts w:hint="default" w:ascii="宋体" w:hAnsi="宋体" w:eastAsia="宋体" w:cs="宋体"/>
-          <w:b w:val="0"/>
-          <w:bCs w:val="0"/>
-          <w:sz w:val="24"/>
-          <w:szCs w:val="24"/>
-          <w:lang w:val="en-US" w:eastAsia="zh-CN"/>
-        </w:rPr>
-        <w:t xml:space="preserve">ssh-keygen -t rsa -C </w:t>
-      </w:r>
-      <w:r>
-        <w:rPr>
-          <w:rFonts w:hint="eastAsia" w:ascii="宋体" w:hAnsi="宋体" w:eastAsia="宋体" w:cs="宋体"/>
-          <w:b w:val="0"/>
-          <w:bCs w:val="0"/>
-          <w:sz w:val="24"/>
-          <w:szCs w:val="24"/>
-          <w:lang w:val="en-US" w:eastAsia="zh-CN"/>
-        </w:rPr>
-        <w:t>用户邮箱：生成ssh私钥和公钥。连按三个回车后生成密钥在用户目录下的.ssh中，将公钥复制粘贴到github/gitlab网站自己账户下的ssh公钥存放处，就可以对自己管理的项目可以使用ssh链接</w:t>
-      </w:r>
-    </w:p>
-    <w:p>
-      <w:pPr>
-        <w:keepNext w:val="0"/>
-        <w:keepLines w:val="0"/>
-        <w:pageBreakBefore w:val="0"/>
-        <w:widowControl w:val="0"/>
-        <w:kinsoku/>
-        <w:wordWrap/>
-        <w:overflowPunct/>
-        <w:topLinePunct w:val="0"/>
-        <w:autoSpaceDE/>
-        <w:autoSpaceDN/>
-        <w:bidi w:val="0"/>
-        <w:adjustRightInd/>
-        <w:snapToGrid/>
-        <w:spacing w:after="157" w:afterLines="50" w:line="240" w:lineRule="auto"/>
-        <w:ind w:firstLine="480" w:firstLineChars="200"/>
-        <w:textAlignment w:val="auto"/>
-        <w:rPr>
-          <w:rFonts w:hint="eastAsia" w:ascii="宋体" w:hAnsi="宋体" w:eastAsia="宋体" w:cs="宋体"/>
-          <w:b w:val="0"/>
-          <w:bCs w:val="0"/>
-          <w:sz w:val="24"/>
-          <w:szCs w:val="24"/>
-          <w:lang w:val="en-US" w:eastAsia="zh-CN"/>
-        </w:rPr>
-      </w:pPr>
-      <w:r>
-        <w:rPr>
-          <w:rFonts w:hint="eastAsia" w:ascii="宋体" w:hAnsi="宋体" w:eastAsia="宋体" w:cs="宋体"/>
-          <w:b w:val="0"/>
-          <w:bCs w:val="0"/>
-          <w:sz w:val="24"/>
-          <w:szCs w:val="24"/>
-          <w:lang w:val="en-US" w:eastAsia="zh-CN"/>
-        </w:rPr>
-        <w:t>git remote -v：查看所有建立的链接</w:t>
-      </w:r>
-    </w:p>
-    <w:p>
-      <w:pPr>
-        <w:keepNext w:val="0"/>
-        <w:keepLines w:val="0"/>
-        <w:pageBreakBefore w:val="0"/>
-        <w:widowControl w:val="0"/>
-        <w:kinsoku/>
-        <w:wordWrap/>
-        <w:overflowPunct/>
-        <w:topLinePunct w:val="0"/>
-        <w:autoSpaceDE/>
-        <w:autoSpaceDN/>
-        <w:bidi w:val="0"/>
-        <w:adjustRightInd/>
-        <w:snapToGrid/>
-        <w:spacing w:after="157" w:afterLines="50" w:line="240" w:lineRule="auto"/>
-        <w:ind w:firstLine="480" w:firstLineChars="200"/>
-        <w:textAlignment w:val="auto"/>
-        <w:rPr>
-          <w:rFonts w:hint="default" w:ascii="宋体" w:hAnsi="宋体" w:eastAsia="宋体" w:cs="宋体"/>
-          <w:b w:val="0"/>
-          <w:bCs w:val="0"/>
-          <w:sz w:val="24"/>
-          <w:szCs w:val="24"/>
-          <w:lang w:val="en-US" w:eastAsia="zh-CN"/>
-        </w:rPr>
-      </w:pPr>
-      <w:r>
-        <w:rPr>
-          <w:rFonts w:hint="eastAsia" w:ascii="宋体" w:hAnsi="宋体" w:eastAsia="宋体" w:cs="宋体"/>
-          <w:b w:val="0"/>
-          <w:bCs w:val="0"/>
-          <w:sz w:val="24"/>
-          <w:szCs w:val="24"/>
-          <w:lang w:val="en-US" w:eastAsia="zh-CN"/>
-        </w:rPr>
-        <w:t>git remote add 别名 远程库链接：用别名(一般为origin)替代链接</w:t>
-      </w:r>
-    </w:p>
-    <w:p>
-      <w:pPr>
-        <w:keepNext w:val="0"/>
-        <w:keepLines w:val="0"/>
-        <w:pageBreakBefore w:val="0"/>
-        <w:widowControl w:val="0"/>
-        <w:kinsoku/>
-        <w:wordWrap/>
-        <w:overflowPunct/>
-        <w:topLinePunct w:val="0"/>
-        <w:autoSpaceDE/>
-        <w:autoSpaceDN/>
-        <w:bidi w:val="0"/>
-        <w:adjustRightInd/>
-        <w:snapToGrid/>
-        <w:spacing w:after="157" w:afterLines="50" w:line="240" w:lineRule="auto"/>
-        <w:ind w:firstLine="480" w:firstLineChars="200"/>
-        <w:textAlignment w:val="auto"/>
-        <w:rPr>
-          <w:rFonts w:hint="default" w:ascii="宋体" w:hAnsi="宋体" w:eastAsia="宋体" w:cs="宋体"/>
-          <w:b w:val="0"/>
-          <w:bCs w:val="0"/>
-          <w:sz w:val="24"/>
-          <w:szCs w:val="24"/>
-          <w:lang w:val="en-US" w:eastAsia="zh-CN"/>
-        </w:rPr>
-      </w:pPr>
-      <w:r>
-        <w:rPr>
-          <w:rFonts w:hint="eastAsia" w:ascii="宋体" w:hAnsi="宋体" w:eastAsia="宋体" w:cs="宋体"/>
-          <w:b w:val="0"/>
-          <w:bCs w:val="0"/>
-          <w:sz w:val="24"/>
-          <w:szCs w:val="24"/>
-          <w:lang w:val="en-US" w:eastAsia="zh-CN"/>
-        </w:rPr>
-        <w:t>git remote rename 别名1 别名2：更改别名1为别名2</w:t>
-      </w:r>
-    </w:p>
-    <w:p>
-      <w:pPr>
-        <w:keepNext w:val="0"/>
-        <w:keepLines w:val="0"/>
-        <w:pageBreakBefore w:val="0"/>
-        <w:widowControl w:val="0"/>
-        <w:kinsoku/>
-        <w:wordWrap/>
-        <w:overflowPunct/>
-        <w:topLinePunct w:val="0"/>
-        <w:autoSpaceDE/>
-        <w:autoSpaceDN/>
-        <w:bidi w:val="0"/>
-        <w:adjustRightInd/>
-        <w:snapToGrid/>
-        <w:spacing w:after="157" w:afterLines="50" w:line="240" w:lineRule="auto"/>
-        <w:ind w:firstLine="480" w:firstLineChars="200"/>
-        <w:textAlignment w:val="auto"/>
-        <w:rPr>
-          <w:rFonts w:hint="default" w:ascii="宋体" w:hAnsi="宋体" w:eastAsia="宋体" w:cs="宋体"/>
-          <w:b w:val="0"/>
-          <w:bCs w:val="0"/>
-          <w:sz w:val="24"/>
-          <w:szCs w:val="24"/>
-          <w:lang w:val="en-US" w:eastAsia="zh-CN"/>
-        </w:rPr>
-      </w:pPr>
-      <w:r>
-        <w:rPr>
-          <w:rFonts w:hint="default" w:ascii="宋体" w:hAnsi="宋体" w:eastAsia="宋体" w:cs="宋体"/>
-          <w:b w:val="0"/>
-          <w:bCs w:val="0"/>
-          <w:sz w:val="24"/>
-          <w:szCs w:val="24"/>
-          <w:lang w:val="en-US" w:eastAsia="zh-CN"/>
-        </w:rPr>
-        <w:t>git remote rm</w:t>
-      </w:r>
-      <w:r>
-        <w:rPr>
-          <w:rFonts w:hint="eastAsia" w:ascii="宋体" w:hAnsi="宋体" w:eastAsia="宋体" w:cs="宋体"/>
-          <w:b w:val="0"/>
-          <w:bCs w:val="0"/>
-          <w:sz w:val="24"/>
-          <w:szCs w:val="24"/>
-          <w:lang w:val="en-US" w:eastAsia="zh-CN"/>
-        </w:rPr>
-        <w:t xml:space="preserve"> 别名：删除别名</w:t>
-      </w:r>
-    </w:p>
-    <w:p>
-      <w:pPr>
-        <w:keepNext w:val="0"/>
-        <w:keepLines w:val="0"/>
-        <w:pageBreakBefore w:val="0"/>
-        <w:widowControl w:val="0"/>
-        <w:kinsoku/>
-        <w:wordWrap/>
-        <w:overflowPunct/>
-        <w:topLinePunct w:val="0"/>
-        <w:autoSpaceDE/>
-        <w:autoSpaceDN/>
-        <w:bidi w:val="0"/>
-        <w:adjustRightInd/>
-        <w:snapToGrid/>
-        <w:spacing w:after="157" w:afterLines="50" w:line="240" w:lineRule="auto"/>
-        <w:ind w:firstLine="480" w:firstLineChars="200"/>
-        <w:textAlignment w:val="auto"/>
-        <w:rPr>
-          <w:rFonts w:hint="default" w:ascii="宋体" w:hAnsi="宋体" w:eastAsia="宋体" w:cs="宋体"/>
-          <w:b w:val="0"/>
-          <w:bCs w:val="0"/>
-          <w:sz w:val="24"/>
-          <w:szCs w:val="24"/>
-          <w:lang w:val="en-US" w:eastAsia="zh-CN"/>
-        </w:rPr>
-      </w:pPr>
-      <w:r>
-        <w:rPr>
-          <w:rFonts w:hint="eastAsia" w:ascii="宋体" w:hAnsi="宋体" w:eastAsia="宋体" w:cs="宋体"/>
-          <w:b w:val="0"/>
-          <w:bCs w:val="0"/>
-          <w:sz w:val="24"/>
-          <w:szCs w:val="24"/>
-          <w:lang w:val="en-US" w:eastAsia="zh-CN"/>
-        </w:rPr>
-        <w:t>git config --global http.sslVerify "false"：第一次克隆时如果显示证书不合格，使用此设置</w:t>
-      </w:r>
-    </w:p>
-    <w:p>
-      <w:pPr>
-        <w:keepNext w:val="0"/>
-        <w:keepLines w:val="0"/>
-        <w:pageBreakBefore w:val="0"/>
-        <w:widowControl w:val="0"/>
-        <w:kinsoku/>
-        <w:wordWrap/>
-        <w:overflowPunct/>
-        <w:topLinePunct w:val="0"/>
-        <w:autoSpaceDE/>
-        <w:autoSpaceDN/>
-        <w:bidi w:val="0"/>
-        <w:adjustRightInd/>
-        <w:snapToGrid/>
-        <w:spacing w:after="157" w:afterLines="50" w:line="240" w:lineRule="auto"/>
-        <w:ind w:firstLine="480" w:firstLineChars="200"/>
-        <w:textAlignment w:val="auto"/>
-        <w:rPr>
-          <w:rFonts w:hint="eastAsia" w:ascii="宋体" w:hAnsi="宋体" w:eastAsia="宋体" w:cs="宋体"/>
-          <w:b w:val="0"/>
-          <w:bCs w:val="0"/>
-          <w:sz w:val="24"/>
-          <w:szCs w:val="24"/>
-          <w:lang w:val="en-US" w:eastAsia="zh-CN"/>
-        </w:rPr>
-      </w:pPr>
-      <w:r>
-        <w:rPr>
-          <w:rFonts w:hint="eastAsia" w:ascii="宋体" w:hAnsi="宋体" w:eastAsia="宋体" w:cs="宋体"/>
-          <w:sz w:val="24"/>
-          <w:szCs w:val="24"/>
-          <w:lang w:val="en-US" w:eastAsia="zh-CN"/>
-        </w:rPr>
-        <w:t xml:space="preserve">git clone </w:t>
-      </w:r>
-      <w:r>
-        <w:rPr>
-          <w:rFonts w:hint="eastAsia" w:ascii="宋体" w:hAnsi="宋体" w:eastAsia="宋体" w:cs="宋体"/>
-          <w:b w:val="0"/>
-          <w:bCs w:val="0"/>
-          <w:sz w:val="24"/>
-          <w:szCs w:val="24"/>
-          <w:lang w:val="en-US" w:eastAsia="zh-CN"/>
-        </w:rPr>
-        <w:t>远程库链接(不能用别名)：将远程库复制到本地库，同时会自动创建别名origin建立链接(如果已经创立相同链接的别名则不动)。一般本地文件夹/项目名要和远程库中项目名一致</w:t>
-      </w:r>
-    </w:p>
-    <w:p>
-      <w:pPr>
-        <w:keepNext w:val="0"/>
-        <w:keepLines w:val="0"/>
-        <w:pageBreakBefore w:val="0"/>
-        <w:widowControl w:val="0"/>
-        <w:kinsoku/>
-        <w:wordWrap/>
-        <w:overflowPunct/>
-        <w:topLinePunct w:val="0"/>
-        <w:autoSpaceDE/>
-        <w:autoSpaceDN/>
-        <w:bidi w:val="0"/>
-        <w:adjustRightInd/>
-        <w:snapToGrid/>
-        <w:spacing w:after="157" w:afterLines="50" w:line="240" w:lineRule="auto"/>
-        <w:ind w:firstLine="480" w:firstLineChars="200"/>
-        <w:textAlignment w:val="auto"/>
-        <w:rPr>
-          <w:rFonts w:hint="default" w:ascii="宋体" w:hAnsi="宋体" w:eastAsia="宋体" w:cs="宋体"/>
-          <w:b w:val="0"/>
-          <w:bCs w:val="0"/>
-          <w:sz w:val="24"/>
-          <w:szCs w:val="24"/>
-          <w:lang w:val="en-US" w:eastAsia="zh-CN"/>
-        </w:rPr>
-      </w:pPr>
-      <w:r>
-        <w:rPr>
-          <w:rFonts w:hint="eastAsia" w:ascii="宋体" w:hAnsi="宋体" w:eastAsia="宋体" w:cs="宋体"/>
-          <w:sz w:val="24"/>
-          <w:szCs w:val="24"/>
-          <w:lang w:val="en-US" w:eastAsia="zh-CN"/>
-        </w:rPr>
-        <w:t xml:space="preserve">git clone -b 分支名 </w:t>
-      </w:r>
-      <w:r>
-        <w:rPr>
-          <w:rFonts w:hint="eastAsia" w:ascii="宋体" w:hAnsi="宋体" w:eastAsia="宋体" w:cs="宋体"/>
-          <w:b w:val="0"/>
-          <w:bCs w:val="0"/>
-          <w:sz w:val="24"/>
-          <w:szCs w:val="24"/>
-          <w:lang w:val="en-US" w:eastAsia="zh-CN"/>
-        </w:rPr>
-        <w:t>远程库链接：复制远程库分支到本地</w:t>
-      </w:r>
-    </w:p>
-    <w:p>
-      <w:pPr>
-        <w:keepNext w:val="0"/>
-        <w:keepLines w:val="0"/>
-        <w:pageBreakBefore w:val="0"/>
-        <w:widowControl w:val="0"/>
-        <w:kinsoku/>
-        <w:wordWrap/>
-        <w:overflowPunct/>
-        <w:topLinePunct w:val="0"/>
-        <w:autoSpaceDE/>
-        <w:autoSpaceDN/>
-        <w:bidi w:val="0"/>
-        <w:adjustRightInd/>
-        <w:snapToGrid/>
-        <w:spacing w:after="157" w:afterLines="50" w:line="240" w:lineRule="auto"/>
-        <w:ind w:firstLine="480" w:firstLineChars="200"/>
-        <w:textAlignment w:val="auto"/>
-        <w:rPr>
-          <w:rFonts w:hint="eastAsia" w:ascii="宋体" w:hAnsi="宋体" w:eastAsia="宋体" w:cs="宋体"/>
-          <w:sz w:val="24"/>
-          <w:szCs w:val="24"/>
-          <w:lang w:val="en-US" w:eastAsia="zh-CN"/>
-        </w:rPr>
-      </w:pPr>
-      <w:r>
-        <w:rPr>
-          <w:rFonts w:hint="eastAsia" w:ascii="宋体" w:hAnsi="宋体" w:eastAsia="宋体" w:cs="宋体"/>
-          <w:sz w:val="24"/>
-          <w:szCs w:val="24"/>
-          <w:lang w:val="en-US" w:eastAsia="zh-CN"/>
-        </w:rPr>
-        <w:t xml:space="preserve">git push </w:t>
-      </w:r>
-      <w:r>
-        <w:rPr>
-          <w:rFonts w:hint="eastAsia" w:ascii="宋体" w:hAnsi="宋体" w:eastAsia="宋体" w:cs="宋体"/>
-          <w:b w:val="0"/>
-          <w:bCs w:val="0"/>
-          <w:sz w:val="24"/>
-          <w:szCs w:val="24"/>
-          <w:lang w:val="en-US" w:eastAsia="zh-CN"/>
-        </w:rPr>
-        <w:t>别名</w:t>
-      </w:r>
-      <w:r>
-        <w:rPr>
-          <w:rFonts w:hint="eastAsia" w:ascii="宋体" w:hAnsi="宋体" w:eastAsia="宋体" w:cs="宋体"/>
-          <w:sz w:val="24"/>
-          <w:szCs w:val="24"/>
-          <w:lang w:val="en-US" w:eastAsia="zh-CN"/>
-        </w:rPr>
-        <w:t xml:space="preserve"> 本地库分支：将本地库分支更新到远程库(需要登陆，如果远程库是他人的，需要在github上加入远程库管理团队)</w:t>
-      </w:r>
-    </w:p>
-    <w:p>
-      <w:pPr>
-        <w:keepNext w:val="0"/>
-        <w:keepLines w:val="0"/>
-        <w:pageBreakBefore w:val="0"/>
-        <w:widowControl w:val="0"/>
-        <w:kinsoku/>
-        <w:wordWrap/>
-        <w:overflowPunct/>
-        <w:topLinePunct w:val="0"/>
-        <w:autoSpaceDE/>
-        <w:autoSpaceDN/>
-        <w:bidi w:val="0"/>
-        <w:adjustRightInd/>
-        <w:snapToGrid/>
-        <w:spacing w:after="157" w:afterLines="50" w:line="240" w:lineRule="auto"/>
-        <w:ind w:firstLine="480" w:firstLineChars="200"/>
-        <w:textAlignment w:val="auto"/>
-        <w:rPr>
-          <w:rFonts w:hint="default" w:ascii="宋体" w:hAnsi="宋体" w:eastAsia="宋体" w:cs="宋体"/>
-          <w:sz w:val="24"/>
-          <w:szCs w:val="24"/>
-          <w:lang w:val="en-US" w:eastAsia="zh-CN"/>
-        </w:rPr>
-      </w:pPr>
-      <w:r>
-        <w:rPr>
-          <w:rFonts w:hint="eastAsia" w:ascii="宋体" w:hAnsi="宋体" w:eastAsia="宋体" w:cs="宋体"/>
-          <w:sz w:val="24"/>
-          <w:szCs w:val="24"/>
-          <w:lang w:val="en-US" w:eastAsia="zh-CN"/>
-        </w:rPr>
-        <w:t xml:space="preserve">git pull </w:t>
-      </w:r>
-      <w:r>
-        <w:rPr>
-          <w:rFonts w:hint="eastAsia" w:ascii="宋体" w:hAnsi="宋体" w:eastAsia="宋体" w:cs="宋体"/>
-          <w:b w:val="0"/>
-          <w:bCs w:val="0"/>
-          <w:sz w:val="24"/>
-          <w:szCs w:val="24"/>
-          <w:lang w:val="en-US" w:eastAsia="zh-CN"/>
-        </w:rPr>
-        <w:t>别名</w:t>
-      </w:r>
-      <w:r>
-        <w:rPr>
-          <w:rFonts w:hint="eastAsia" w:ascii="宋体" w:hAnsi="宋体" w:eastAsia="宋体" w:cs="宋体"/>
-          <w:sz w:val="24"/>
-          <w:szCs w:val="24"/>
-          <w:lang w:val="en-US" w:eastAsia="zh-CN"/>
-        </w:rPr>
-        <w:t xml:space="preserve"> </w:t>
-      </w:r>
-      <w:r>
-        <w:rPr>
-          <w:rFonts w:hint="eastAsia" w:ascii="宋体" w:hAnsi="宋体" w:eastAsia="宋体" w:cs="宋体"/>
-          <w:b w:val="0"/>
-          <w:bCs w:val="0"/>
-          <w:sz w:val="24"/>
-          <w:szCs w:val="24"/>
-          <w:lang w:val="en-US" w:eastAsia="zh-CN"/>
-        </w:rPr>
-        <w:t>远程库</w:t>
-      </w:r>
-      <w:r>
-        <w:rPr>
-          <w:rFonts w:hint="eastAsia" w:ascii="宋体" w:hAnsi="宋体" w:eastAsia="宋体" w:cs="宋体"/>
-          <w:sz w:val="24"/>
-          <w:szCs w:val="24"/>
-          <w:lang w:val="en-US" w:eastAsia="zh-CN"/>
-        </w:rPr>
-        <w:t>分支：将</w:t>
-      </w:r>
-      <w:r>
-        <w:rPr>
-          <w:rFonts w:hint="eastAsia" w:ascii="宋体" w:hAnsi="宋体" w:eastAsia="宋体" w:cs="宋体"/>
-          <w:b w:val="0"/>
-          <w:bCs w:val="0"/>
-          <w:sz w:val="24"/>
-          <w:szCs w:val="24"/>
-          <w:lang w:val="en-US" w:eastAsia="zh-CN"/>
-        </w:rPr>
-        <w:t>远程库</w:t>
-      </w:r>
-      <w:r>
-        <w:rPr>
-          <w:rFonts w:hint="eastAsia" w:ascii="宋体" w:hAnsi="宋体" w:eastAsia="宋体" w:cs="宋体"/>
-          <w:sz w:val="24"/>
-          <w:szCs w:val="24"/>
-          <w:lang w:val="en-US" w:eastAsia="zh-CN"/>
-        </w:rPr>
-        <w:t>分支更新到本地库(第一次用clone)</w:t>
-      </w:r>
-    </w:p>
-    <w:p>
-      <w:pPr>
-        <w:keepNext w:val="0"/>
-        <w:keepLines w:val="0"/>
-        <w:pageBreakBefore w:val="0"/>
-        <w:widowControl w:val="0"/>
-        <w:kinsoku/>
-        <w:wordWrap/>
-        <w:overflowPunct/>
-        <w:topLinePunct w:val="0"/>
-        <w:autoSpaceDE/>
-        <w:autoSpaceDN/>
-        <w:bidi w:val="0"/>
-        <w:adjustRightInd/>
-        <w:snapToGrid/>
-        <w:spacing w:after="157" w:afterLines="50" w:line="240" w:lineRule="auto"/>
-        <w:ind w:firstLine="482" w:firstLineChars="200"/>
-        <w:textAlignment w:val="auto"/>
-        <w:rPr>
-          <w:rFonts w:hint="eastAsia" w:ascii="宋体" w:hAnsi="宋体" w:eastAsia="宋体" w:cs="宋体"/>
-          <w:sz w:val="24"/>
-          <w:szCs w:val="24"/>
-          <w:lang w:val="en-US" w:eastAsia="zh-CN"/>
-        </w:rPr>
-      </w:pPr>
-      <w:r>
-        <w:rPr>
-          <w:rFonts w:hint="default" w:ascii="宋体" w:hAnsi="宋体" w:eastAsia="宋体" w:cs="宋体"/>
-          <w:b/>
-          <w:bCs/>
-          <w:sz w:val="24"/>
-          <w:szCs w:val="24"/>
-          <w:lang w:val="en-US" w:eastAsia="zh-CN"/>
-        </w:rPr>
-        <w:t>.gitignore</w:t>
-      </w:r>
-      <w:r>
-        <w:rPr>
-          <w:rFonts w:hint="eastAsia" w:ascii="宋体" w:hAnsi="宋体" w:eastAsia="宋体" w:cs="宋体"/>
-          <w:sz w:val="24"/>
-          <w:szCs w:val="24"/>
-          <w:lang w:val="en-US" w:eastAsia="zh-CN"/>
-        </w:rPr>
-        <w:t>：</w:t>
-      </w:r>
-    </w:p>
-    <w:p>
-      <w:pPr>
-        <w:keepNext w:val="0"/>
-        <w:keepLines w:val="0"/>
-        <w:pageBreakBefore w:val="0"/>
-        <w:widowControl w:val="0"/>
-        <w:kinsoku/>
-        <w:wordWrap/>
-        <w:overflowPunct/>
-        <w:topLinePunct w:val="0"/>
-        <w:autoSpaceDE/>
-        <w:autoSpaceDN/>
-        <w:bidi w:val="0"/>
-        <w:adjustRightInd/>
-        <w:snapToGrid/>
-        <w:spacing w:after="157" w:afterLines="50" w:line="240" w:lineRule="auto"/>
-        <w:ind w:firstLine="480" w:firstLineChars="200"/>
-        <w:textAlignment w:val="auto"/>
-        <w:rPr>
-          <w:rFonts w:hint="eastAsia" w:ascii="宋体" w:hAnsi="宋体" w:eastAsia="宋体" w:cs="宋体"/>
-          <w:sz w:val="24"/>
-          <w:szCs w:val="24"/>
-          <w:lang w:val="en-US" w:eastAsia="zh-CN"/>
-        </w:rPr>
-      </w:pPr>
-      <w:r>
-        <w:rPr>
-          <w:rFonts w:hint="eastAsia" w:ascii="宋体" w:hAnsi="宋体" w:eastAsia="宋体" w:cs="宋体"/>
-          <w:sz w:val="24"/>
-          <w:szCs w:val="24"/>
-          <w:lang w:val="en-US" w:eastAsia="zh-CN"/>
-        </w:rPr>
-        <w:t>可以在项目中创建.gitignore文件写入不需要推送到仓库的文件</w:t>
-      </w:r>
-    </w:p>
-    <w:p>
-      <w:pPr>
-        <w:keepNext w:val="0"/>
-        <w:keepLines w:val="0"/>
-        <w:pageBreakBefore w:val="0"/>
-        <w:widowControl w:val="0"/>
-        <w:kinsoku/>
-        <w:wordWrap/>
-        <w:overflowPunct/>
-        <w:topLinePunct w:val="0"/>
-        <w:autoSpaceDE/>
-        <w:autoSpaceDN/>
-        <w:bidi w:val="0"/>
-        <w:adjustRightInd/>
-        <w:snapToGrid/>
-        <w:spacing w:after="157" w:afterLines="50" w:line="240" w:lineRule="auto"/>
-        <w:ind w:firstLine="480" w:firstLineChars="200"/>
-        <w:textAlignment w:val="auto"/>
-        <w:rPr>
-          <w:rFonts w:hint="eastAsia" w:ascii="宋体" w:hAnsi="宋体" w:eastAsia="宋体" w:cs="宋体"/>
-          <w:sz w:val="24"/>
-          <w:szCs w:val="24"/>
-          <w:lang w:val="en-US" w:eastAsia="zh-CN"/>
-        </w:rPr>
-      </w:pPr>
-      <w:r>
-        <w:rPr>
-          <w:rFonts w:hint="eastAsia" w:ascii="宋体" w:hAnsi="宋体" w:eastAsia="宋体" w:cs="宋体"/>
-          <w:sz w:val="24"/>
-          <w:szCs w:val="24"/>
-          <w:lang w:val="en-US" w:eastAsia="zh-CN"/>
-        </w:rPr>
-        <w:t>*.jpg：不会推送以.jpg结尾的文件</w:t>
-      </w:r>
-    </w:p>
-    <w:p>
-      <w:pPr>
-        <w:keepNext w:val="0"/>
-        <w:keepLines w:val="0"/>
-        <w:pageBreakBefore w:val="0"/>
-        <w:widowControl w:val="0"/>
-        <w:kinsoku/>
-        <w:wordWrap/>
-        <w:overflowPunct/>
-        <w:topLinePunct w:val="0"/>
-        <w:autoSpaceDE/>
-        <w:autoSpaceDN/>
-        <w:bidi w:val="0"/>
-        <w:adjustRightInd/>
-        <w:snapToGrid/>
-        <w:spacing w:after="157" w:afterLines="50" w:line="240" w:lineRule="auto"/>
-        <w:ind w:firstLine="480" w:firstLineChars="200"/>
-        <w:textAlignment w:val="auto"/>
-        <w:rPr>
-          <w:rFonts w:hint="default" w:ascii="宋体" w:hAnsi="宋体" w:eastAsia="宋体" w:cs="宋体"/>
-          <w:sz w:val="24"/>
-          <w:szCs w:val="24"/>
-          <w:lang w:val="en-US" w:eastAsia="zh-CN"/>
-        </w:rPr>
-      </w:pPr>
-      <w:r>
-        <w:rPr>
-          <w:rFonts w:hint="eastAsia" w:ascii="宋体" w:hAnsi="宋体" w:eastAsia="宋体" w:cs="宋体"/>
-          <w:sz w:val="24"/>
-          <w:szCs w:val="24"/>
-          <w:lang w:val="en-US" w:eastAsia="zh-CN"/>
-        </w:rPr>
-        <w:t>file：不会推送所有名称为file的文件夹/文件</w:t>
-      </w:r>
-    </w:p>
-    <w:p>
-      <w:pPr>
-        <w:keepNext w:val="0"/>
-        <w:keepLines w:val="0"/>
-        <w:pageBreakBefore w:val="0"/>
-        <w:widowControl w:val="0"/>
-        <w:kinsoku/>
-        <w:wordWrap/>
-        <w:overflowPunct/>
-        <w:topLinePunct w:val="0"/>
-        <w:autoSpaceDE/>
-        <w:autoSpaceDN/>
-        <w:bidi w:val="0"/>
-        <w:adjustRightInd/>
-        <w:snapToGrid/>
-        <w:spacing w:after="157" w:afterLines="50" w:line="240" w:lineRule="auto"/>
-        <w:ind w:firstLine="480" w:firstLineChars="200"/>
-        <w:textAlignment w:val="auto"/>
-        <w:rPr>
-          <w:rFonts w:hint="eastAsia" w:ascii="宋体" w:hAnsi="宋体" w:eastAsia="宋体" w:cs="宋体"/>
-          <w:sz w:val="24"/>
-          <w:szCs w:val="24"/>
-          <w:lang w:val="en-US" w:eastAsia="zh-CN"/>
-        </w:rPr>
-      </w:pPr>
-      <w:r>
-        <w:rPr>
-          <w:rFonts w:hint="eastAsia" w:ascii="宋体" w:hAnsi="宋体" w:eastAsia="宋体" w:cs="宋体"/>
-          <w:sz w:val="24"/>
-          <w:szCs w:val="24"/>
-          <w:lang w:val="en-US" w:eastAsia="zh-CN"/>
-        </w:rPr>
-        <w:t>file/：不会推送所有名称为file的文件夹</w:t>
-      </w:r>
-    </w:p>
-    <w:p>
-      <w:pPr>
-        <w:keepNext w:val="0"/>
-        <w:keepLines w:val="0"/>
-        <w:pageBreakBefore w:val="0"/>
-        <w:widowControl w:val="0"/>
-        <w:kinsoku/>
-        <w:wordWrap/>
-        <w:overflowPunct/>
-        <w:topLinePunct w:val="0"/>
-        <w:autoSpaceDE/>
-        <w:autoSpaceDN/>
-        <w:bidi w:val="0"/>
-        <w:adjustRightInd/>
-        <w:snapToGrid/>
-        <w:spacing w:after="157" w:afterLines="50" w:line="240" w:lineRule="auto"/>
-        <w:ind w:firstLine="480" w:firstLineChars="200"/>
-        <w:textAlignment w:val="auto"/>
-        <w:rPr>
-          <w:rFonts w:hint="default" w:ascii="宋体" w:hAnsi="宋体" w:eastAsia="宋体" w:cs="宋体"/>
-          <w:sz w:val="24"/>
-          <w:szCs w:val="24"/>
-          <w:lang w:val="en-US" w:eastAsia="zh-CN"/>
-        </w:rPr>
-      </w:pPr>
-      <w:r>
-        <w:rPr>
-          <w:rFonts w:hint="eastAsia" w:ascii="宋体" w:hAnsi="宋体" w:eastAsia="宋体" w:cs="宋体"/>
-          <w:sz w:val="24"/>
-          <w:szCs w:val="24"/>
-          <w:lang w:val="en-US" w:eastAsia="zh-CN"/>
-        </w:rPr>
-        <w:t>!文件名：会推送该文件</w:t>
-      </w:r>
-    </w:p>
-    <w:p>
-      <w:pPr>
-        <w:keepNext w:val="0"/>
-        <w:keepLines w:val="0"/>
-        <w:pageBreakBefore w:val="0"/>
-        <w:widowControl w:val="0"/>
-        <w:kinsoku/>
-        <w:wordWrap/>
-        <w:overflowPunct/>
-        <w:topLinePunct w:val="0"/>
-        <w:autoSpaceDE/>
-        <w:autoSpaceDN/>
-        <w:bidi w:val="0"/>
-        <w:adjustRightInd/>
-        <w:snapToGrid/>
-        <w:spacing w:after="157" w:afterLines="50" w:line="240" w:lineRule="auto"/>
-        <w:ind w:firstLine="482" w:firstLineChars="200"/>
-        <w:textAlignment w:val="auto"/>
-        <w:rPr>
-          <w:rFonts w:hint="default" w:ascii="宋体" w:hAnsi="宋体" w:eastAsia="宋体" w:cs="宋体"/>
-          <w:sz w:val="24"/>
-          <w:szCs w:val="24"/>
-          <w:lang w:val="en-US" w:eastAsia="zh-CN"/>
-        </w:rPr>
-      </w:pPr>
-      <w:r>
-        <w:rPr>
-          <w:rFonts w:hint="eastAsia" w:ascii="宋体" w:hAnsi="宋体" w:eastAsia="宋体" w:cs="宋体"/>
-          <w:b/>
-          <w:bCs/>
-          <w:sz w:val="24"/>
-          <w:szCs w:val="24"/>
-          <w:lang w:val="en-US" w:eastAsia="zh-CN"/>
-        </w:rPr>
-        <w:t>git-lfs：大文件下载</w:t>
-      </w:r>
-    </w:p>
-    <w:p>
-      <w:pPr>
-        <w:keepNext w:val="0"/>
-        <w:keepLines w:val="0"/>
-        <w:pageBreakBefore w:val="0"/>
-        <w:widowControl w:val="0"/>
-        <w:kinsoku/>
-        <w:wordWrap/>
-        <w:overflowPunct/>
-        <w:topLinePunct w:val="0"/>
-        <w:autoSpaceDE/>
-        <w:autoSpaceDN/>
-        <w:bidi w:val="0"/>
-        <w:adjustRightInd/>
-        <w:snapToGrid/>
-        <w:spacing w:after="157" w:afterLines="50" w:line="240" w:lineRule="auto"/>
-        <w:ind w:firstLine="480" w:firstLineChars="200"/>
-        <w:textAlignment w:val="auto"/>
-        <w:rPr>
-          <w:rFonts w:hint="eastAsia" w:ascii="宋体" w:hAnsi="宋体" w:eastAsia="宋体" w:cs="宋体"/>
-          <w:sz w:val="24"/>
-          <w:szCs w:val="24"/>
-          <w:lang w:val="en-US" w:eastAsia="zh-CN"/>
-        </w:rPr>
-      </w:pPr>
-      <w:r>
-        <w:rPr>
-          <w:rFonts w:hint="eastAsia" w:ascii="宋体" w:hAnsi="宋体" w:eastAsia="宋体" w:cs="宋体"/>
-          <w:sz w:val="24"/>
-          <w:szCs w:val="24"/>
-          <w:lang w:val="en-US" w:eastAsia="zh-CN"/>
-        </w:rPr>
-        <w:t>sudo apt-get install git-lfs：linux安装git-lfs</w:t>
-      </w:r>
-    </w:p>
-    <w:p>
-      <w:pPr>
-        <w:keepNext w:val="0"/>
-        <w:keepLines w:val="0"/>
-        <w:pageBreakBefore w:val="0"/>
-        <w:widowControl w:val="0"/>
-        <w:kinsoku/>
-        <w:wordWrap/>
-        <w:overflowPunct/>
-        <w:topLinePunct w:val="0"/>
-        <w:autoSpaceDE/>
-        <w:autoSpaceDN/>
-        <w:bidi w:val="0"/>
-        <w:adjustRightInd/>
-        <w:snapToGrid/>
-        <w:spacing w:after="157" w:afterLines="50" w:line="240" w:lineRule="auto"/>
-        <w:ind w:firstLine="480" w:firstLineChars="200"/>
-        <w:textAlignment w:val="auto"/>
-        <w:rPr>
-          <w:rFonts w:hint="default" w:ascii="宋体" w:hAnsi="宋体" w:eastAsia="宋体" w:cs="宋体"/>
-          <w:sz w:val="24"/>
-          <w:szCs w:val="24"/>
-          <w:lang w:val="en-US" w:eastAsia="zh-CN"/>
-        </w:rPr>
-      </w:pPr>
       <w:r>
         <w:rPr>
           <w:rFonts w:hint="eastAsia" w:ascii="宋体" w:hAnsi="宋体" w:eastAsia="宋体" w:cs="宋体"/>

--- a/linux.docx
+++ b/linux.docx
@@ -5999,8 +5999,6 @@
           <w:lang w:val="en-US" w:eastAsia="zh-CN"/>
         </w:rPr>
       </w:pPr>
-      <w:bookmarkStart w:id="0" w:name="_GoBack"/>
-      <w:bookmarkEnd w:id="0"/>
       <w:r>
         <w:rPr>
           <w:rFonts w:hint="eastAsia" w:ascii="宋体" w:hAnsi="宋体" w:eastAsia="宋体" w:cs="宋体"/>
@@ -6658,7 +6656,18 @@
           <w:szCs w:val="24"/>
           <w:lang w:val="en-US" w:eastAsia="zh-CN"/>
         </w:rPr>
-        <w:t>![image](readme_image/001.jpg)：显示图片</w:t>
+        <w:t>![image](README_IMAGE</w:t>
+      </w:r>
+      <w:bookmarkStart w:id="0" w:name="_GoBack"/>
+      <w:bookmarkEnd w:id="0"/>
+      <w:r>
+        <w:rPr>
+          <w:rFonts w:hint="eastAsia" w:ascii="宋体" w:hAnsi="宋体" w:eastAsia="宋体" w:cs="宋体"/>
+          <w:sz w:val="24"/>
+          <w:szCs w:val="24"/>
+          <w:lang w:val="en-US" w:eastAsia="zh-CN"/>
+        </w:rPr>
+        <w:t>/001.jpg)：显示图片</w:t>
       </w:r>
     </w:p>
     <w:p>

--- a/linux.docx
+++ b/linux.docx
@@ -5596,7 +5596,7 @@
         <w:ind w:firstLine="480" w:firstLineChars="200"/>
         <w:textAlignment w:val="auto"/>
         <w:rPr>
-          <w:rFonts w:hint="default" w:ascii="宋体" w:hAnsi="宋体" w:eastAsia="宋体" w:cs="宋体"/>
+          <w:rFonts w:hint="eastAsia" w:ascii="宋体" w:hAnsi="宋体" w:eastAsia="宋体" w:cs="宋体"/>
           <w:sz w:val="24"/>
           <w:szCs w:val="24"/>
           <w:lang w:val="en-US" w:eastAsia="zh-CN"/>
@@ -5670,6 +5670,61 @@
           <w:lang w:val="en-US" w:eastAsia="zh-CN"/>
         </w:rPr>
         <w:t>分支更新到本地库(第一次用clone)</w:t>
+      </w:r>
+    </w:p>
+    <w:p>
+      <w:pPr>
+        <w:keepNext w:val="0"/>
+        <w:keepLines w:val="0"/>
+        <w:pageBreakBefore w:val="0"/>
+        <w:widowControl w:val="0"/>
+        <w:kinsoku/>
+        <w:wordWrap/>
+        <w:overflowPunct/>
+        <w:topLinePunct w:val="0"/>
+        <w:autoSpaceDE/>
+        <w:autoSpaceDN/>
+        <w:bidi w:val="0"/>
+        <w:adjustRightInd/>
+        <w:snapToGrid/>
+        <w:spacing w:after="157" w:afterLines="50" w:line="240" w:lineRule="auto"/>
+        <w:ind w:firstLine="480" w:firstLineChars="200"/>
+        <w:textAlignment w:val="auto"/>
+        <w:rPr>
+          <w:rFonts w:hint="default" w:ascii="宋体" w:hAnsi="宋体" w:eastAsia="宋体" w:cs="宋体"/>
+          <w:sz w:val="24"/>
+          <w:szCs w:val="24"/>
+          <w:lang w:val="en-US" w:eastAsia="zh-CN"/>
+        </w:rPr>
+      </w:pPr>
+      <w:r>
+        <w:rPr>
+          <w:rFonts w:hint="default" w:ascii="宋体" w:hAnsi="宋体" w:eastAsia="宋体" w:cs="宋体"/>
+          <w:sz w:val="24"/>
+          <w:szCs w:val="24"/>
+          <w:lang w:val="en-US" w:eastAsia="zh-CN"/>
+        </w:rPr>
+        <w:t>git reset --hard：强制所有更改的原文件回退到拉取代码时的状态</w:t>
+      </w:r>
+      <w:r>
+        <w:rPr>
+          <w:rFonts w:hint="eastAsia" w:ascii="宋体" w:hAnsi="宋体" w:eastAsia="宋体" w:cs="宋体"/>
+          <w:sz w:val="24"/>
+          <w:szCs w:val="24"/>
+          <w:lang w:val="en-US" w:eastAsia="zh-CN"/>
+        </w:rPr>
+        <w:t>。如果代码有修改，则无法直接</w:t>
+      </w:r>
+      <w:bookmarkStart w:id="0" w:name="_GoBack"/>
+      <w:bookmarkEnd w:id="0"/>
+      <w:r>
+        <w:rPr>
+          <w:rFonts w:hint="eastAsia" w:ascii="宋体" w:hAnsi="宋体" w:eastAsia="宋体" w:cs="宋体"/>
+          <w:sz w:val="24"/>
+          <w:szCs w:val="24"/>
+          <w:lang w:val="en-US" w:eastAsia="zh-CN"/>
+        </w:rPr>
+        <w:t>使用git pull</w:t>
       </w:r>
     </w:p>
     <w:p>
@@ -6656,18 +6711,7 @@
           <w:szCs w:val="24"/>
           <w:lang w:val="en-US" w:eastAsia="zh-CN"/>
         </w:rPr>
-        <w:t>![image](README_IMAGE</w:t>
-      </w:r>
-      <w:bookmarkStart w:id="0" w:name="_GoBack"/>
-      <w:bookmarkEnd w:id="0"/>
-      <w:r>
-        <w:rPr>
-          <w:rFonts w:hint="eastAsia" w:ascii="宋体" w:hAnsi="宋体" w:eastAsia="宋体" w:cs="宋体"/>
-          <w:sz w:val="24"/>
-          <w:szCs w:val="24"/>
-          <w:lang w:val="en-US" w:eastAsia="zh-CN"/>
-        </w:rPr>
-        <w:t>/001.jpg)：显示图片</w:t>
+        <w:t>![image](README_IMAGE/001.jpg)：显示图片</w:t>
       </w:r>
     </w:p>
     <w:p>

--- a/linux.docx
+++ b/linux.docx
@@ -878,6 +878,43 @@
         <w:ind w:firstLine="480" w:firstLineChars="200"/>
         <w:textAlignment w:val="auto"/>
         <w:rPr>
+          <w:rFonts w:hint="eastAsia" w:ascii="宋体" w:hAnsi="宋体" w:eastAsia="宋体" w:cs="宋体"/>
+          <w:sz w:val="24"/>
+          <w:szCs w:val="24"/>
+          <w:lang w:val="en-US" w:eastAsia="zh-CN"/>
+        </w:rPr>
+      </w:pPr>
+      <w:r>
+        <w:rPr>
+          <w:rFonts w:hint="eastAsia" w:ascii="宋体" w:hAnsi="宋体" w:eastAsia="宋体" w:cs="宋体"/>
+          <w:sz w:val="24"/>
+          <w:szCs w:val="24"/>
+          <w:lang w:val="en-US" w:eastAsia="zh-CN"/>
+        </w:rPr>
+        <w:t>mv 文件名 新名字：更改文件名</w:t>
+      </w:r>
+      <w:bookmarkStart w:id="0" w:name="_GoBack"/>
+      <w:bookmarkEnd w:id="0"/>
+    </w:p>
+    <w:p>
+      <w:pPr>
+        <w:keepNext w:val="0"/>
+        <w:keepLines w:val="0"/>
+        <w:pageBreakBefore w:val="0"/>
+        <w:widowControl w:val="0"/>
+        <w:kinsoku/>
+        <w:wordWrap/>
+        <w:overflowPunct/>
+        <w:topLinePunct w:val="0"/>
+        <w:autoSpaceDE/>
+        <w:autoSpaceDN/>
+        <w:bidi w:val="0"/>
+        <w:adjustRightInd/>
+        <w:snapToGrid/>
+        <w:spacing w:after="157" w:afterLines="50" w:line="240" w:lineRule="auto"/>
+        <w:ind w:firstLine="480" w:firstLineChars="200"/>
+        <w:textAlignment w:val="auto"/>
+        <w:rPr>
           <w:rFonts w:hint="default" w:ascii="宋体" w:hAnsi="宋体" w:eastAsia="宋体" w:cs="宋体"/>
           <w:sz w:val="24"/>
           <w:szCs w:val="24"/>
@@ -5713,18 +5750,7 @@
           <w:szCs w:val="24"/>
           <w:lang w:val="en-US" w:eastAsia="zh-CN"/>
         </w:rPr>
-        <w:t>。如果代码有修改，则无法直接</w:t>
-      </w:r>
-      <w:bookmarkStart w:id="0" w:name="_GoBack"/>
-      <w:bookmarkEnd w:id="0"/>
-      <w:r>
-        <w:rPr>
-          <w:rFonts w:hint="eastAsia" w:ascii="宋体" w:hAnsi="宋体" w:eastAsia="宋体" w:cs="宋体"/>
-          <w:sz w:val="24"/>
-          <w:szCs w:val="24"/>
-          <w:lang w:val="en-US" w:eastAsia="zh-CN"/>
-        </w:rPr>
-        <w:t>使用git pull</w:t>
+        <w:t>。如果代码有修改，则无法直接使用git pull</w:t>
       </w:r>
     </w:p>
     <w:p>

--- a/linux.docx
+++ b/linux.docx
@@ -383,7 +383,7 @@
         <w:ind w:firstLine="480" w:firstLineChars="200"/>
         <w:textAlignment w:val="auto"/>
         <w:rPr>
-          <w:rFonts w:hint="default" w:ascii="宋体" w:hAnsi="宋体" w:eastAsia="宋体" w:cs="宋体"/>
+          <w:rFonts w:hint="eastAsia" w:ascii="宋体" w:hAnsi="宋体" w:eastAsia="宋体" w:cs="宋体"/>
           <w:sz w:val="24"/>
           <w:szCs w:val="24"/>
           <w:lang w:val="en-US" w:eastAsia="zh-CN"/>
@@ -397,6 +397,76 @@
           <w:lang w:val="en-US" w:eastAsia="zh-CN"/>
         </w:rPr>
         <w:t>CTRL+Z：把运行程序放后台运行</w:t>
+      </w:r>
+    </w:p>
+    <w:p>
+      <w:pPr>
+        <w:keepNext w:val="0"/>
+        <w:keepLines w:val="0"/>
+        <w:pageBreakBefore w:val="0"/>
+        <w:widowControl w:val="0"/>
+        <w:kinsoku/>
+        <w:wordWrap/>
+        <w:overflowPunct/>
+        <w:topLinePunct w:val="0"/>
+        <w:autoSpaceDE/>
+        <w:autoSpaceDN/>
+        <w:bidi w:val="0"/>
+        <w:adjustRightInd/>
+        <w:snapToGrid/>
+        <w:spacing w:after="157" w:afterLines="50" w:line="240" w:lineRule="auto"/>
+        <w:ind w:firstLine="480" w:firstLineChars="200"/>
+        <w:textAlignment w:val="auto"/>
+        <w:rPr>
+          <w:rFonts w:hint="default" w:ascii="宋体" w:hAnsi="宋体" w:eastAsia="宋体" w:cs="宋体"/>
+          <w:sz w:val="24"/>
+          <w:szCs w:val="24"/>
+          <w:lang w:val="en-US" w:eastAsia="zh-CN"/>
+        </w:rPr>
+      </w:pPr>
+      <w:r>
+        <w:rPr>
+          <w:rFonts w:hint="eastAsia" w:ascii="宋体" w:hAnsi="宋体" w:eastAsia="宋体" w:cs="宋体"/>
+          <w:sz w:val="24"/>
+          <w:szCs w:val="24"/>
+          <w:lang w:val="en-US" w:eastAsia="zh-CN"/>
+        </w:rPr>
+        <w:t>CTRL+SHIFT+C：复制</w:t>
+      </w:r>
+    </w:p>
+    <w:p>
+      <w:pPr>
+        <w:keepNext w:val="0"/>
+        <w:keepLines w:val="0"/>
+        <w:pageBreakBefore w:val="0"/>
+        <w:widowControl w:val="0"/>
+        <w:kinsoku/>
+        <w:wordWrap/>
+        <w:overflowPunct/>
+        <w:topLinePunct w:val="0"/>
+        <w:autoSpaceDE/>
+        <w:autoSpaceDN/>
+        <w:bidi w:val="0"/>
+        <w:adjustRightInd/>
+        <w:snapToGrid/>
+        <w:spacing w:after="157" w:afterLines="50" w:line="240" w:lineRule="auto"/>
+        <w:ind w:firstLine="480" w:firstLineChars="200"/>
+        <w:textAlignment w:val="auto"/>
+        <w:rPr>
+          <w:rFonts w:hint="default" w:ascii="宋体" w:hAnsi="宋体" w:eastAsia="宋体" w:cs="宋体"/>
+          <w:sz w:val="24"/>
+          <w:szCs w:val="24"/>
+          <w:lang w:val="en-US" w:eastAsia="zh-CN"/>
+        </w:rPr>
+      </w:pPr>
+      <w:r>
+        <w:rPr>
+          <w:rFonts w:hint="eastAsia" w:ascii="宋体" w:hAnsi="宋体" w:eastAsia="宋体" w:cs="宋体"/>
+          <w:sz w:val="24"/>
+          <w:szCs w:val="24"/>
+          <w:lang w:val="en-US" w:eastAsia="zh-CN"/>
+        </w:rPr>
+        <w:t>CTRL+SHIFT+V：粘贴</w:t>
       </w:r>
     </w:p>
     <w:p>
@@ -457,76 +527,6 @@
         <w:ind w:firstLine="480" w:firstLineChars="200"/>
         <w:textAlignment w:val="auto"/>
         <w:rPr>
-          <w:rFonts w:hint="default" w:ascii="宋体" w:hAnsi="宋体" w:eastAsia="宋体" w:cs="宋体"/>
-          <w:sz w:val="24"/>
-          <w:szCs w:val="24"/>
-          <w:lang w:val="en-US" w:eastAsia="zh-CN"/>
-        </w:rPr>
-      </w:pPr>
-      <w:r>
-        <w:rPr>
-          <w:rFonts w:hint="eastAsia" w:ascii="宋体" w:hAnsi="宋体" w:eastAsia="宋体" w:cs="宋体"/>
-          <w:sz w:val="24"/>
-          <w:szCs w:val="24"/>
-          <w:lang w:val="en-US" w:eastAsia="zh-CN"/>
-        </w:rPr>
-        <w:t>CTRL+SHIFT+C：复制</w:t>
-      </w:r>
-    </w:p>
-    <w:p>
-      <w:pPr>
-        <w:keepNext w:val="0"/>
-        <w:keepLines w:val="0"/>
-        <w:pageBreakBefore w:val="0"/>
-        <w:widowControl w:val="0"/>
-        <w:kinsoku/>
-        <w:wordWrap/>
-        <w:overflowPunct/>
-        <w:topLinePunct w:val="0"/>
-        <w:autoSpaceDE/>
-        <w:autoSpaceDN/>
-        <w:bidi w:val="0"/>
-        <w:adjustRightInd/>
-        <w:snapToGrid/>
-        <w:spacing w:after="157" w:afterLines="50" w:line="240" w:lineRule="auto"/>
-        <w:ind w:firstLine="480" w:firstLineChars="200"/>
-        <w:textAlignment w:val="auto"/>
-        <w:rPr>
-          <w:rFonts w:hint="default" w:ascii="宋体" w:hAnsi="宋体" w:eastAsia="宋体" w:cs="宋体"/>
-          <w:sz w:val="24"/>
-          <w:szCs w:val="24"/>
-          <w:lang w:val="en-US" w:eastAsia="zh-CN"/>
-        </w:rPr>
-      </w:pPr>
-      <w:r>
-        <w:rPr>
-          <w:rFonts w:hint="eastAsia" w:ascii="宋体" w:hAnsi="宋体" w:eastAsia="宋体" w:cs="宋体"/>
-          <w:sz w:val="24"/>
-          <w:szCs w:val="24"/>
-          <w:lang w:val="en-US" w:eastAsia="zh-CN"/>
-        </w:rPr>
-        <w:t>CTRL+SHIFT+V：粘贴</w:t>
-      </w:r>
-    </w:p>
-    <w:p>
-      <w:pPr>
-        <w:keepNext w:val="0"/>
-        <w:keepLines w:val="0"/>
-        <w:pageBreakBefore w:val="0"/>
-        <w:widowControl w:val="0"/>
-        <w:kinsoku/>
-        <w:wordWrap/>
-        <w:overflowPunct/>
-        <w:topLinePunct w:val="0"/>
-        <w:autoSpaceDE/>
-        <w:autoSpaceDN/>
-        <w:bidi w:val="0"/>
-        <w:adjustRightInd/>
-        <w:snapToGrid/>
-        <w:spacing w:after="157" w:afterLines="50" w:line="240" w:lineRule="auto"/>
-        <w:ind w:firstLine="480" w:firstLineChars="200"/>
-        <w:textAlignment w:val="auto"/>
-        <w:rPr>
           <w:rFonts w:hint="eastAsia" w:ascii="宋体" w:hAnsi="宋体" w:eastAsia="宋体" w:cs="宋体"/>
           <w:sz w:val="24"/>
           <w:szCs w:val="24"/>
@@ -892,183 +892,122 @@
           <w:lang w:val="en-US" w:eastAsia="zh-CN"/>
         </w:rPr>
         <w:t>mv 文件名 新名字：更改文件名</w:t>
+      </w:r>
+    </w:p>
+    <w:p>
+      <w:pPr>
+        <w:keepNext w:val="0"/>
+        <w:keepLines w:val="0"/>
+        <w:pageBreakBefore w:val="0"/>
+        <w:widowControl w:val="0"/>
+        <w:kinsoku/>
+        <w:wordWrap/>
+        <w:overflowPunct/>
+        <w:topLinePunct w:val="0"/>
+        <w:autoSpaceDE/>
+        <w:autoSpaceDN/>
+        <w:bidi w:val="0"/>
+        <w:adjustRightInd/>
+        <w:snapToGrid/>
+        <w:spacing w:after="157" w:afterLines="50" w:line="240" w:lineRule="auto"/>
+        <w:ind w:firstLine="480" w:firstLineChars="200"/>
+        <w:textAlignment w:val="auto"/>
+        <w:rPr>
+          <w:rFonts w:hint="eastAsia" w:ascii="宋体" w:hAnsi="宋体" w:eastAsia="宋体" w:cs="宋体"/>
+          <w:sz w:val="24"/>
+          <w:szCs w:val="24"/>
+          <w:lang w:val="en-US" w:eastAsia="zh-CN"/>
+        </w:rPr>
+      </w:pPr>
+      <w:r>
+        <w:rPr>
+          <w:rFonts w:hint="eastAsia" w:ascii="宋体" w:hAnsi="宋体" w:eastAsia="宋体" w:cs="宋体"/>
+          <w:sz w:val="24"/>
+          <w:szCs w:val="24"/>
+          <w:lang w:val="en-US" w:eastAsia="zh-CN"/>
+        </w:rPr>
+        <w:t>rm -rf 文件：强制删除整个文件</w:t>
+      </w:r>
+    </w:p>
+    <w:p>
+      <w:pPr>
+        <w:keepNext w:val="0"/>
+        <w:keepLines w:val="0"/>
+        <w:pageBreakBefore w:val="0"/>
+        <w:widowControl w:val="0"/>
+        <w:kinsoku/>
+        <w:wordWrap/>
+        <w:overflowPunct/>
+        <w:topLinePunct w:val="0"/>
+        <w:autoSpaceDE/>
+        <w:autoSpaceDN/>
+        <w:bidi w:val="0"/>
+        <w:adjustRightInd/>
+        <w:snapToGrid/>
+        <w:spacing w:after="157" w:afterLines="50" w:line="240" w:lineRule="auto"/>
+        <w:ind w:firstLine="480" w:firstLineChars="200"/>
+        <w:textAlignment w:val="auto"/>
+        <w:rPr>
+          <w:rFonts w:hint="default" w:ascii="宋体" w:hAnsi="宋体" w:eastAsia="宋体" w:cs="宋体"/>
+          <w:sz w:val="24"/>
+          <w:szCs w:val="24"/>
+          <w:lang w:val="en-US" w:eastAsia="zh-CN"/>
+        </w:rPr>
+      </w:pPr>
+      <w:r>
+        <w:rPr>
+          <w:rFonts w:hint="eastAsia" w:ascii="宋体" w:hAnsi="宋体" w:eastAsia="宋体" w:cs="宋体"/>
+          <w:sz w:val="24"/>
+          <w:szCs w:val="24"/>
+          <w:lang w:val="en-US" w:eastAsia="zh-CN"/>
+        </w:rPr>
+        <w:t>mkdir 文件夹：创建文件夹</w:t>
+      </w:r>
+    </w:p>
+    <w:p>
+      <w:pPr>
+        <w:keepNext w:val="0"/>
+        <w:keepLines w:val="0"/>
+        <w:pageBreakBefore w:val="0"/>
+        <w:widowControl w:val="0"/>
+        <w:kinsoku/>
+        <w:wordWrap/>
+        <w:overflowPunct/>
+        <w:topLinePunct w:val="0"/>
+        <w:autoSpaceDE/>
+        <w:autoSpaceDN/>
+        <w:bidi w:val="0"/>
+        <w:adjustRightInd/>
+        <w:snapToGrid/>
+        <w:spacing w:after="157" w:afterLines="50" w:line="240" w:lineRule="auto"/>
+        <w:ind w:firstLine="480" w:firstLineChars="200"/>
+        <w:textAlignment w:val="auto"/>
+        <w:rPr>
+          <w:rFonts w:hint="eastAsia" w:ascii="宋体" w:hAnsi="宋体" w:eastAsia="宋体" w:cs="宋体"/>
+          <w:sz w:val="24"/>
+          <w:szCs w:val="24"/>
+          <w:lang w:val="en-US" w:eastAsia="zh-CN"/>
+        </w:rPr>
+      </w:pPr>
+      <w:r>
+        <w:rPr>
+          <w:rFonts w:hint="eastAsia" w:ascii="宋体" w:hAnsi="宋体" w:eastAsia="宋体" w:cs="宋体"/>
+          <w:sz w:val="24"/>
+          <w:szCs w:val="24"/>
+          <w:lang w:val="en-US" w:eastAsia="zh-CN"/>
+        </w:rPr>
+        <w:t>cat</w:t>
       </w:r>
       <w:bookmarkStart w:id="0" w:name="_GoBack"/>
       <w:bookmarkEnd w:id="0"/>
-    </w:p>
-    <w:p>
-      <w:pPr>
-        <w:keepNext w:val="0"/>
-        <w:keepLines w:val="0"/>
-        <w:pageBreakBefore w:val="0"/>
-        <w:widowControl w:val="0"/>
-        <w:kinsoku/>
-        <w:wordWrap/>
-        <w:overflowPunct/>
-        <w:topLinePunct w:val="0"/>
-        <w:autoSpaceDE/>
-        <w:autoSpaceDN/>
-        <w:bidi w:val="0"/>
-        <w:adjustRightInd/>
-        <w:snapToGrid/>
-        <w:spacing w:after="157" w:afterLines="50" w:line="240" w:lineRule="auto"/>
-        <w:ind w:firstLine="480" w:firstLineChars="200"/>
-        <w:textAlignment w:val="auto"/>
-        <w:rPr>
-          <w:rFonts w:hint="default" w:ascii="宋体" w:hAnsi="宋体" w:eastAsia="宋体" w:cs="宋体"/>
-          <w:sz w:val="24"/>
-          <w:szCs w:val="24"/>
-          <w:lang w:val="en-US" w:eastAsia="zh-CN"/>
-        </w:rPr>
-      </w:pPr>
-      <w:r>
-        <w:rPr>
-          <w:rFonts w:hint="eastAsia" w:ascii="宋体" w:hAnsi="宋体" w:eastAsia="宋体" w:cs="宋体"/>
-          <w:sz w:val="24"/>
-          <w:szCs w:val="24"/>
-          <w:lang w:val="en-US" w:eastAsia="zh-CN"/>
-        </w:rPr>
-        <w:t>rm 单个文件：删除单个文件</w:t>
-      </w:r>
-    </w:p>
-    <w:p>
-      <w:pPr>
-        <w:keepNext w:val="0"/>
-        <w:keepLines w:val="0"/>
-        <w:pageBreakBefore w:val="0"/>
-        <w:widowControl w:val="0"/>
-        <w:kinsoku/>
-        <w:wordWrap/>
-        <w:overflowPunct/>
-        <w:topLinePunct w:val="0"/>
-        <w:autoSpaceDE/>
-        <w:autoSpaceDN/>
-        <w:bidi w:val="0"/>
-        <w:adjustRightInd/>
-        <w:snapToGrid/>
-        <w:spacing w:after="157" w:afterLines="50" w:line="240" w:lineRule="auto"/>
-        <w:ind w:firstLine="480" w:firstLineChars="200"/>
-        <w:textAlignment w:val="auto"/>
-        <w:rPr>
-          <w:rFonts w:hint="eastAsia" w:ascii="宋体" w:hAnsi="宋体" w:eastAsia="宋体" w:cs="宋体"/>
-          <w:sz w:val="24"/>
-          <w:szCs w:val="24"/>
-          <w:lang w:val="en-US" w:eastAsia="zh-CN"/>
-        </w:rPr>
-      </w:pPr>
-      <w:r>
-        <w:rPr>
-          <w:rFonts w:hint="eastAsia" w:ascii="宋体" w:hAnsi="宋体" w:eastAsia="宋体" w:cs="宋体"/>
-          <w:sz w:val="24"/>
-          <w:szCs w:val="24"/>
-          <w:lang w:val="en-US" w:eastAsia="zh-CN"/>
-        </w:rPr>
-        <w:t>rm -r 文件：删除整个文件</w:t>
-      </w:r>
-    </w:p>
-    <w:p>
-      <w:pPr>
-        <w:keepNext w:val="0"/>
-        <w:keepLines w:val="0"/>
-        <w:pageBreakBefore w:val="0"/>
-        <w:widowControl w:val="0"/>
-        <w:kinsoku/>
-        <w:wordWrap/>
-        <w:overflowPunct/>
-        <w:topLinePunct w:val="0"/>
-        <w:autoSpaceDE/>
-        <w:autoSpaceDN/>
-        <w:bidi w:val="0"/>
-        <w:adjustRightInd/>
-        <w:snapToGrid/>
-        <w:spacing w:after="157" w:afterLines="50" w:line="240" w:lineRule="auto"/>
-        <w:ind w:firstLine="480" w:firstLineChars="200"/>
-        <w:textAlignment w:val="auto"/>
-        <w:rPr>
-          <w:rFonts w:hint="eastAsia" w:ascii="宋体" w:hAnsi="宋体" w:eastAsia="宋体" w:cs="宋体"/>
-          <w:sz w:val="24"/>
-          <w:szCs w:val="24"/>
-          <w:lang w:val="en-US" w:eastAsia="zh-CN"/>
-        </w:rPr>
-      </w:pPr>
-      <w:r>
-        <w:rPr>
-          <w:rFonts w:hint="eastAsia" w:ascii="宋体" w:hAnsi="宋体" w:eastAsia="宋体" w:cs="宋体"/>
-          <w:sz w:val="24"/>
-          <w:szCs w:val="24"/>
-          <w:lang w:val="en-US" w:eastAsia="zh-CN"/>
-        </w:rPr>
-        <w:t>rm -rf 文件：删除整个文件</w:t>
-      </w:r>
-    </w:p>
-    <w:p>
-      <w:pPr>
-        <w:keepNext w:val="0"/>
-        <w:keepLines w:val="0"/>
-        <w:pageBreakBefore w:val="0"/>
-        <w:widowControl w:val="0"/>
-        <w:kinsoku/>
-        <w:wordWrap/>
-        <w:overflowPunct/>
-        <w:topLinePunct w:val="0"/>
-        <w:autoSpaceDE/>
-        <w:autoSpaceDN/>
-        <w:bidi w:val="0"/>
-        <w:adjustRightInd/>
-        <w:snapToGrid/>
-        <w:spacing w:after="157" w:afterLines="50" w:line="240" w:lineRule="auto"/>
-        <w:ind w:firstLine="480" w:firstLineChars="200"/>
-        <w:textAlignment w:val="auto"/>
-        <w:rPr>
-          <w:rFonts w:hint="default" w:ascii="宋体" w:hAnsi="宋体" w:eastAsia="宋体" w:cs="宋体"/>
-          <w:sz w:val="24"/>
-          <w:szCs w:val="24"/>
-          <w:lang w:val="en-US" w:eastAsia="zh-CN"/>
-        </w:rPr>
-      </w:pPr>
-      <w:r>
-        <w:rPr>
-          <w:rFonts w:hint="eastAsia" w:ascii="宋体" w:hAnsi="宋体" w:eastAsia="宋体" w:cs="宋体"/>
-          <w:sz w:val="24"/>
-          <w:szCs w:val="24"/>
-          <w:lang w:val="en-US" w:eastAsia="zh-CN"/>
-        </w:rPr>
-        <w:t>mkdir 文件夹：创建文件夹</w:t>
-      </w:r>
-    </w:p>
-    <w:p>
-      <w:pPr>
-        <w:keepNext w:val="0"/>
-        <w:keepLines w:val="0"/>
-        <w:pageBreakBefore w:val="0"/>
-        <w:widowControl w:val="0"/>
-        <w:kinsoku/>
-        <w:wordWrap/>
-        <w:overflowPunct/>
-        <w:topLinePunct w:val="0"/>
-        <w:autoSpaceDE/>
-        <w:autoSpaceDN/>
-        <w:bidi w:val="0"/>
-        <w:adjustRightInd/>
-        <w:snapToGrid/>
-        <w:spacing w:after="157" w:afterLines="50" w:line="240" w:lineRule="auto"/>
-        <w:ind w:firstLine="480" w:firstLineChars="200"/>
-        <w:textAlignment w:val="auto"/>
-        <w:rPr>
-          <w:rFonts w:hint="eastAsia" w:ascii="宋体" w:hAnsi="宋体" w:eastAsia="宋体" w:cs="宋体"/>
-          <w:sz w:val="24"/>
-          <w:szCs w:val="24"/>
-          <w:lang w:val="en-US" w:eastAsia="zh-CN"/>
-        </w:rPr>
-      </w:pPr>
-      <w:r>
-        <w:rPr>
-          <w:rFonts w:hint="eastAsia" w:ascii="宋体" w:hAnsi="宋体" w:eastAsia="宋体" w:cs="宋体"/>
-          <w:sz w:val="24"/>
-          <w:szCs w:val="24"/>
-          <w:lang w:val="en-US" w:eastAsia="zh-CN"/>
-        </w:rPr>
-        <w:t>stat 文件：查看文件的详细信息(比如查看cuda文件的cuda版本)</w:t>
+      <w:r>
+        <w:rPr>
+          <w:rFonts w:hint="eastAsia" w:ascii="宋体" w:hAnsi="宋体" w:eastAsia="宋体" w:cs="宋体"/>
+          <w:sz w:val="24"/>
+          <w:szCs w:val="24"/>
+          <w:lang w:val="en-US" w:eastAsia="zh-CN"/>
+        </w:rPr>
+        <w:t xml:space="preserve"> 文件：查看文件的详细信息</w:t>
       </w:r>
     </w:p>
     <w:p>
@@ -1341,41 +1280,6 @@
           <w:lang w:val="en-US" w:eastAsia="zh-CN"/>
         </w:rPr>
         <w:t>find ./ -name 文件名：查找当前目录下所有的该文件</w:t>
-      </w:r>
-    </w:p>
-    <w:p>
-      <w:pPr>
-        <w:keepNext w:val="0"/>
-        <w:keepLines w:val="0"/>
-        <w:pageBreakBefore w:val="0"/>
-        <w:widowControl w:val="0"/>
-        <w:kinsoku/>
-        <w:wordWrap/>
-        <w:overflowPunct/>
-        <w:topLinePunct w:val="0"/>
-        <w:autoSpaceDE/>
-        <w:autoSpaceDN/>
-        <w:bidi w:val="0"/>
-        <w:adjustRightInd/>
-        <w:snapToGrid/>
-        <w:spacing w:after="157" w:afterLines="50" w:line="240" w:lineRule="auto"/>
-        <w:ind w:firstLine="480" w:firstLineChars="200"/>
-        <w:textAlignment w:val="auto"/>
-        <w:rPr>
-          <w:rFonts w:hint="default" w:ascii="宋体" w:hAnsi="宋体" w:eastAsia="宋体" w:cs="宋体"/>
-          <w:sz w:val="24"/>
-          <w:szCs w:val="24"/>
-          <w:lang w:val="en-US" w:eastAsia="zh-CN"/>
-        </w:rPr>
-      </w:pPr>
-      <w:r>
-        <w:rPr>
-          <w:rFonts w:hint="eastAsia" w:ascii="宋体" w:hAnsi="宋体" w:eastAsia="宋体" w:cs="宋体"/>
-          <w:sz w:val="24"/>
-          <w:szCs w:val="24"/>
-          <w:lang w:val="en-US" w:eastAsia="zh-CN"/>
-        </w:rPr>
-        <w:t>unzip .zip：解压zip文件</w:t>
       </w:r>
     </w:p>
     <w:p>

--- a/linux.docx
+++ b/linux.docx
@@ -1,6 +1,7 @@
 
 <file path=word/document.xml><?xml version="1.0" encoding="utf-8"?>
 <w:document xmlns:wpc="http://schemas.microsoft.com/office/word/2010/wordprocessingCanvas" xmlns:mc="http://schemas.openxmlformats.org/markup-compatibility/2006" xmlns:o="urn:schemas-microsoft-com:office:office" xmlns:r="http://schemas.openxmlformats.org/officeDocument/2006/relationships" xmlns:m="http://schemas.openxmlformats.org/officeDocument/2006/math" xmlns:v="urn:schemas-microsoft-com:vml" xmlns:wp14="http://schemas.microsoft.com/office/word/2010/wordprocessingDrawing" xmlns:wp="http://schemas.openxmlformats.org/drawingml/2006/wordprocessingDrawing" xmlns:w="http://schemas.openxmlformats.org/wordprocessingml/2006/main" xmlns:w14="http://schemas.microsoft.com/office/word/2010/wordml" xmlns:w10="urn:schemas-microsoft-com:office:word" xmlns:w15="http://schemas.microsoft.com/office/word/2012/wordml" xmlns:wpg="http://schemas.microsoft.com/office/word/2010/wordprocessingGroup" xmlns:wpi="http://schemas.microsoft.com/office/word/2010/wordprocessingInk" xmlns:wne="http://schemas.microsoft.com/office/word/2006/wordml" xmlns:wps="http://schemas.microsoft.com/office/word/2010/wordprocessingShape" xmlns:wpsCustomData="http://www.wps.cn/officeDocument/2013/wpsCustomData" mc:Ignorable="w14 w15 wp14">
+  <w:background w:color="D9D9D9" w:themeColor="background1" w:themeShade="D9"/>
   <w:body>
     <w:p>
       <w:pPr>
@@ -20,6 +21,7 @@
         <w:spacing w:after="157" w:afterLines="50" w:line="240" w:lineRule="auto"/>
         <w:ind w:firstLine="482" w:firstLineChars="200"/>
         <w:textAlignment w:val="auto"/>
+        <w:outlineLvl w:val="0"/>
         <w:rPr>
           <w:rFonts w:hint="default" w:ascii="宋体" w:hAnsi="宋体" w:eastAsia="宋体" w:cs="宋体"/>
           <w:b/>
@@ -996,18 +998,7 @@
           <w:szCs w:val="24"/>
           <w:lang w:val="en-US" w:eastAsia="zh-CN"/>
         </w:rPr>
-        <w:t>cat</w:t>
-      </w:r>
-      <w:bookmarkStart w:id="0" w:name="_GoBack"/>
-      <w:bookmarkEnd w:id="0"/>
-      <w:r>
-        <w:rPr>
-          <w:rFonts w:hint="eastAsia" w:ascii="宋体" w:hAnsi="宋体" w:eastAsia="宋体" w:cs="宋体"/>
-          <w:sz w:val="24"/>
-          <w:szCs w:val="24"/>
-          <w:lang w:val="en-US" w:eastAsia="zh-CN"/>
-        </w:rPr>
-        <w:t xml:space="preserve"> 文件：查看文件的详细信息</w:t>
+        <w:t>cat 文件：查看文件的详细信息</w:t>
       </w:r>
     </w:p>
     <w:p>
@@ -4029,6 +4020,7 @@
         <w:spacing w:after="157" w:afterLines="50" w:line="240" w:lineRule="auto"/>
         <w:ind w:firstLine="482" w:firstLineChars="200"/>
         <w:textAlignment w:val="auto"/>
+        <w:outlineLvl w:val="0"/>
         <w:rPr>
           <w:rFonts w:hint="eastAsia" w:ascii="宋体" w:hAnsi="宋体" w:eastAsia="宋体" w:cs="宋体"/>
           <w:b/>
@@ -6102,6 +6094,7 @@
         <w:ind w:firstLine="482" w:firstLineChars="200"/>
         <w:jc w:val="both"/>
         <w:textAlignment w:val="auto"/>
+        <w:outlineLvl w:val="0"/>
         <w:rPr>
           <w:rFonts w:hint="eastAsia" w:ascii="宋体" w:hAnsi="宋体" w:eastAsia="宋体" w:cs="宋体"/>
           <w:b/>
@@ -6690,7 +6683,7 @@
         <w:ind w:firstLine="482" w:firstLineChars="200"/>
         <w:jc w:val="both"/>
         <w:textAlignment w:val="auto"/>
-        <w:outlineLvl w:val="9"/>
+        <w:outlineLvl w:val="0"/>
         <w:rPr>
           <w:rFonts w:hint="eastAsia" w:ascii="宋体" w:hAnsi="宋体" w:cs="宋体"/>
           <w:b/>
@@ -6709,7 +6702,7 @@
           <w:szCs w:val="24"/>
           <w:lang w:val="en-US" w:eastAsia="zh-CN"/>
         </w:rPr>
-        <w:t>docker</w:t>
+        <w:t>Docker</w:t>
       </w:r>
     </w:p>
     <w:p>
@@ -7509,7 +7502,20 @@
           <w:szCs w:val="24"/>
           <w:lang w:val="en-US" w:eastAsia="zh-CN"/>
         </w:rPr>
-        <w:t>CMD 命令：构建容器后、启动容器时会执行的命令</w:t>
+        <w:t>CMD 命令：构建容器后、</w:t>
+      </w:r>
+      <w:bookmarkStart w:id="0" w:name="_GoBack"/>
+      <w:bookmarkEnd w:id="0"/>
+      <w:r>
+        <w:rPr>
+          <w:rFonts w:hint="eastAsia" w:ascii="宋体" w:hAnsi="宋体" w:cs="宋体"/>
+          <w:b w:val="0"/>
+          <w:bCs w:val="0"/>
+          <w:sz w:val="24"/>
+          <w:szCs w:val="24"/>
+          <w:lang w:val="en-US" w:eastAsia="zh-CN"/>
+        </w:rPr>
+        <w:t>启动容器时会执行的命令</w:t>
       </w:r>
     </w:p>
     <w:sectPr>

--- a/linux.docx
+++ b/linux.docx
@@ -1,7 +1,7 @@
 
 <file path=word/document.xml><?xml version="1.0" encoding="utf-8"?>
 <w:document xmlns:wpc="http://schemas.microsoft.com/office/word/2010/wordprocessingCanvas" xmlns:mc="http://schemas.openxmlformats.org/markup-compatibility/2006" xmlns:o="urn:schemas-microsoft-com:office:office" xmlns:r="http://schemas.openxmlformats.org/officeDocument/2006/relationships" xmlns:m="http://schemas.openxmlformats.org/officeDocument/2006/math" xmlns:v="urn:schemas-microsoft-com:vml" xmlns:wp14="http://schemas.microsoft.com/office/word/2010/wordprocessingDrawing" xmlns:wp="http://schemas.openxmlformats.org/drawingml/2006/wordprocessingDrawing" xmlns:w="http://schemas.openxmlformats.org/wordprocessingml/2006/main" xmlns:w14="http://schemas.microsoft.com/office/word/2010/wordml" xmlns:w10="urn:schemas-microsoft-com:office:word" xmlns:w15="http://schemas.microsoft.com/office/word/2012/wordml" xmlns:wpg="http://schemas.microsoft.com/office/word/2010/wordprocessingGroup" xmlns:wpi="http://schemas.microsoft.com/office/word/2010/wordprocessingInk" xmlns:wne="http://schemas.microsoft.com/office/word/2006/wordml" xmlns:wps="http://schemas.microsoft.com/office/word/2010/wordprocessingShape" xmlns:wpsCustomData="http://www.wps.cn/officeDocument/2013/wpsCustomData" mc:Ignorable="w14 w15 wp14">
-  <w:background w:color="D9D9D9" w:themeColor="background1" w:themeShade="D9"/>
+  <w:background w:color="E6E6E6"/>
   <w:body>
     <w:p>
       <w:pPr>
@@ -1429,6 +1429,41 @@
           <w:lang w:val="en-US" w:eastAsia="zh-CN"/>
         </w:rPr>
         <w:t>：当前目录中非文件夹文件数量(包括子文件夹)</w:t>
+      </w:r>
+    </w:p>
+    <w:p>
+      <w:pPr>
+        <w:keepNext w:val="0"/>
+        <w:keepLines w:val="0"/>
+        <w:pageBreakBefore w:val="0"/>
+        <w:widowControl w:val="0"/>
+        <w:kinsoku/>
+        <w:wordWrap/>
+        <w:overflowPunct/>
+        <w:topLinePunct w:val="0"/>
+        <w:autoSpaceDE/>
+        <w:autoSpaceDN/>
+        <w:bidi w:val="0"/>
+        <w:adjustRightInd/>
+        <w:snapToGrid/>
+        <w:spacing w:after="157" w:afterLines="50" w:line="240" w:lineRule="auto"/>
+        <w:ind w:firstLine="480" w:firstLineChars="200"/>
+        <w:textAlignment w:val="auto"/>
+        <w:rPr>
+          <w:rFonts w:hint="eastAsia" w:ascii="宋体" w:hAnsi="宋体" w:eastAsia="宋体" w:cs="宋体"/>
+          <w:sz w:val="24"/>
+          <w:szCs w:val="24"/>
+          <w:lang w:val="en-US" w:eastAsia="zh-CN"/>
+        </w:rPr>
+      </w:pPr>
+      <w:r>
+        <w:rPr>
+          <w:rFonts w:hint="eastAsia" w:ascii="宋体" w:hAnsi="宋体" w:eastAsia="宋体" w:cs="宋体"/>
+          <w:sz w:val="24"/>
+          <w:szCs w:val="24"/>
+          <w:lang w:val="en-US" w:eastAsia="zh-CN"/>
+        </w:rPr>
+        <w:t>curl www.baidu.com：访问网址得到HTML</w:t>
       </w:r>
     </w:p>
     <w:p>
@@ -6744,6 +6779,8 @@
         </w:rPr>
         <w:t>基于go语言的开源容器引擎，可以将代码和环境放到一个可移植的容器中，方便部署到其他的linux机器上。docker容器轻量化，内存需求极低</w:t>
       </w:r>
+      <w:bookmarkStart w:id="0" w:name="_GoBack"/>
+      <w:bookmarkEnd w:id="0"/>
     </w:p>
     <w:p>
       <w:pPr>
@@ -7245,6 +7282,46 @@
         <w:jc w:val="both"/>
         <w:textAlignment w:val="auto"/>
         <w:rPr>
+          <w:rFonts w:hint="eastAsia" w:ascii="宋体" w:hAnsi="宋体" w:cs="宋体"/>
+          <w:b w:val="0"/>
+          <w:bCs w:val="0"/>
+          <w:sz w:val="24"/>
+          <w:szCs w:val="24"/>
+          <w:lang w:val="en-US" w:eastAsia="zh-CN"/>
+        </w:rPr>
+      </w:pPr>
+      <w:r>
+        <w:rPr>
+          <w:rFonts w:hint="eastAsia" w:ascii="宋体" w:hAnsi="宋体" w:cs="宋体"/>
+          <w:b w:val="0"/>
+          <w:bCs w:val="0"/>
+          <w:sz w:val="24"/>
+          <w:szCs w:val="24"/>
+          <w:lang w:val="en-US" w:eastAsia="zh-CN"/>
+        </w:rPr>
+        <w:t>docker push repository:tag：上传镜像至镜像仓库。需要事先连接镜像仓库</w:t>
+      </w:r>
+    </w:p>
+    <w:p>
+      <w:pPr>
+        <w:keepNext w:val="0"/>
+        <w:keepLines w:val="0"/>
+        <w:pageBreakBefore w:val="0"/>
+        <w:widowControl w:val="0"/>
+        <w:kinsoku/>
+        <w:wordWrap/>
+        <w:overflowPunct/>
+        <w:topLinePunct w:val="0"/>
+        <w:autoSpaceDE/>
+        <w:autoSpaceDN/>
+        <w:bidi w:val="0"/>
+        <w:adjustRightInd/>
+        <w:snapToGrid/>
+        <w:spacing w:after="157" w:afterLines="50"/>
+        <w:ind w:firstLine="480" w:firstLineChars="200"/>
+        <w:jc w:val="both"/>
+        <w:textAlignment w:val="auto"/>
+        <w:rPr>
           <w:rFonts w:hint="default" w:ascii="宋体" w:hAnsi="宋体" w:cs="宋体"/>
           <w:b w:val="0"/>
           <w:bCs w:val="0"/>
@@ -7255,14 +7332,94 @@
       </w:pPr>
       <w:r>
         <w:rPr>
-          <w:rFonts w:hint="eastAsia" w:ascii="宋体" w:hAnsi="宋体" w:cs="宋体"/>
-          <w:b w:val="0"/>
-          <w:bCs w:val="0"/>
-          <w:sz w:val="24"/>
-          <w:szCs w:val="24"/>
-          <w:lang w:val="en-US" w:eastAsia="zh-CN"/>
-        </w:rPr>
-        <w:t>docker push repository:tag：上传镜像至镜像仓库。需要事先连接镜像仓库</w:t>
+          <w:rFonts w:hint="default" w:ascii="宋体" w:hAnsi="宋体" w:cs="宋体"/>
+          <w:b w:val="0"/>
+          <w:bCs w:val="0"/>
+          <w:sz w:val="24"/>
+          <w:szCs w:val="24"/>
+          <w:lang w:val="en-US" w:eastAsia="zh-CN"/>
+        </w:rPr>
+        <w:t>docker ps：查看所有存在的容器(包括正在运行和停止运行的)</w:t>
+      </w:r>
+    </w:p>
+    <w:p>
+      <w:pPr>
+        <w:keepNext w:val="0"/>
+        <w:keepLines w:val="0"/>
+        <w:pageBreakBefore w:val="0"/>
+        <w:widowControl w:val="0"/>
+        <w:kinsoku/>
+        <w:wordWrap/>
+        <w:overflowPunct/>
+        <w:topLinePunct w:val="0"/>
+        <w:autoSpaceDE/>
+        <w:autoSpaceDN/>
+        <w:bidi w:val="0"/>
+        <w:adjustRightInd/>
+        <w:snapToGrid/>
+        <w:spacing w:after="157" w:afterLines="50"/>
+        <w:ind w:firstLine="480" w:firstLineChars="200"/>
+        <w:jc w:val="both"/>
+        <w:textAlignment w:val="auto"/>
+        <w:rPr>
+          <w:rFonts w:hint="default" w:ascii="宋体" w:hAnsi="宋体" w:cs="宋体"/>
+          <w:b w:val="0"/>
+          <w:bCs w:val="0"/>
+          <w:sz w:val="24"/>
+          <w:szCs w:val="24"/>
+          <w:lang w:val="en-US" w:eastAsia="zh-CN"/>
+        </w:rPr>
+      </w:pPr>
+      <w:r>
+        <w:rPr>
+          <w:rFonts w:hint="default" w:ascii="宋体" w:hAnsi="宋体" w:cs="宋体"/>
+          <w:b w:val="0"/>
+          <w:bCs w:val="0"/>
+          <w:sz w:val="24"/>
+          <w:szCs w:val="24"/>
+          <w:lang w:val="en-US" w:eastAsia="zh-CN"/>
+        </w:rPr>
+        <w:t>docker exec -it 容器ID /bin/bash：进入容器环境</w:t>
+      </w:r>
+    </w:p>
+    <w:p>
+      <w:pPr>
+        <w:keepNext w:val="0"/>
+        <w:keepLines w:val="0"/>
+        <w:pageBreakBefore w:val="0"/>
+        <w:widowControl w:val="0"/>
+        <w:kinsoku/>
+        <w:wordWrap/>
+        <w:overflowPunct/>
+        <w:topLinePunct w:val="0"/>
+        <w:autoSpaceDE/>
+        <w:autoSpaceDN/>
+        <w:bidi w:val="0"/>
+        <w:adjustRightInd/>
+        <w:snapToGrid/>
+        <w:spacing w:after="157" w:afterLines="50"/>
+        <w:ind w:firstLine="480" w:firstLineChars="200"/>
+        <w:jc w:val="both"/>
+        <w:textAlignment w:val="auto"/>
+        <w:rPr>
+          <w:rFonts w:hint="default" w:ascii="宋体" w:hAnsi="宋体" w:cs="宋体"/>
+          <w:b w:val="0"/>
+          <w:bCs w:val="0"/>
+          <w:sz w:val="24"/>
+          <w:szCs w:val="24"/>
+          <w:lang w:val="en-US" w:eastAsia="zh-CN"/>
+        </w:rPr>
+      </w:pPr>
+      <w:r>
+        <w:rPr>
+          <w:rFonts w:hint="default" w:ascii="宋体" w:hAnsi="宋体" w:cs="宋体"/>
+          <w:b w:val="0"/>
+          <w:bCs w:val="0"/>
+          <w:sz w:val="24"/>
+          <w:szCs w:val="24"/>
+          <w:lang w:val="en-US" w:eastAsia="zh-CN"/>
+        </w:rPr>
+        <w:t>exit：退出容器环境</w:t>
       </w:r>
     </w:p>
     <w:p>
@@ -7502,20 +7659,7 @@
           <w:szCs w:val="24"/>
           <w:lang w:val="en-US" w:eastAsia="zh-CN"/>
         </w:rPr>
-        <w:t>CMD 命令：构建容器后、</w:t>
-      </w:r>
-      <w:bookmarkStart w:id="0" w:name="_GoBack"/>
-      <w:bookmarkEnd w:id="0"/>
-      <w:r>
-        <w:rPr>
-          <w:rFonts w:hint="eastAsia" w:ascii="宋体" w:hAnsi="宋体" w:cs="宋体"/>
-          <w:b w:val="0"/>
-          <w:bCs w:val="0"/>
-          <w:sz w:val="24"/>
-          <w:szCs w:val="24"/>
-          <w:lang w:val="en-US" w:eastAsia="zh-CN"/>
-        </w:rPr>
-        <w:t>启动容器时会执行的命令</w:t>
+        <w:t>CMD 命令：构建容器后、启动容器时会执行的命令</w:t>
       </w:r>
     </w:p>
     <w:sectPr>

--- a/linux.docx
+++ b/linux.docx
@@ -1,7 +1,7 @@
 
 <file path=word/document.xml><?xml version="1.0" encoding="utf-8"?>
 <w:document xmlns:wpc="http://schemas.microsoft.com/office/word/2010/wordprocessingCanvas" xmlns:mc="http://schemas.openxmlformats.org/markup-compatibility/2006" xmlns:o="urn:schemas-microsoft-com:office:office" xmlns:r="http://schemas.openxmlformats.org/officeDocument/2006/relationships" xmlns:m="http://schemas.openxmlformats.org/officeDocument/2006/math" xmlns:v="urn:schemas-microsoft-com:vml" xmlns:wp14="http://schemas.microsoft.com/office/word/2010/wordprocessingDrawing" xmlns:wp="http://schemas.openxmlformats.org/drawingml/2006/wordprocessingDrawing" xmlns:w="http://schemas.openxmlformats.org/wordprocessingml/2006/main" xmlns:w14="http://schemas.microsoft.com/office/word/2010/wordml" xmlns:w10="urn:schemas-microsoft-com:office:word" xmlns:w15="http://schemas.microsoft.com/office/word/2012/wordml" xmlns:wpg="http://schemas.microsoft.com/office/word/2010/wordprocessingGroup" xmlns:wpi="http://schemas.microsoft.com/office/word/2010/wordprocessingInk" xmlns:wne="http://schemas.microsoft.com/office/word/2006/wordml" xmlns:wps="http://schemas.microsoft.com/office/word/2010/wordprocessingShape" xmlns:wpsCustomData="http://www.wps.cn/officeDocument/2013/wpsCustomData" mc:Ignorable="w14 w15 wp14">
-  <w:background w:color="E6E6E6"/>
+  <w:background w:color="F0F0F0"/>
   <w:body>
     <w:p>
       <w:pPr>
@@ -42,6 +42,8 @@
         </w:rPr>
         <w:t>linux</w:t>
       </w:r>
+      <w:bookmarkStart w:id="0" w:name="_GoBack"/>
+      <w:bookmarkEnd w:id="0"/>
     </w:p>
     <w:p>
       <w:pPr>
@@ -6779,8 +6781,6 @@
         </w:rPr>
         <w:t>基于go语言的开源容器引擎，可以将代码和环境放到一个可移植的容器中，方便部署到其他的linux机器上。docker容器轻量化，内存需求极低</w:t>
       </w:r>
-      <w:bookmarkStart w:id="0" w:name="_GoBack"/>
-      <w:bookmarkEnd w:id="0"/>
     </w:p>
     <w:p>
       <w:pPr>

--- a/linux.docx
+++ b/linux.docx
@@ -42,1203 +42,1238 @@
         </w:rPr>
         <w:t>linux</w:t>
       </w:r>
+    </w:p>
+    <w:p>
+      <w:pPr>
+        <w:keepNext w:val="0"/>
+        <w:keepLines w:val="0"/>
+        <w:pageBreakBefore w:val="0"/>
+        <w:widowControl w:val="0"/>
+        <w:kinsoku/>
+        <w:wordWrap/>
+        <w:overflowPunct/>
+        <w:topLinePunct w:val="0"/>
+        <w:autoSpaceDE/>
+        <w:autoSpaceDN/>
+        <w:bidi w:val="0"/>
+        <w:adjustRightInd/>
+        <w:snapToGrid/>
+        <w:spacing w:after="157" w:afterLines="50" w:line="240" w:lineRule="auto"/>
+        <w:ind w:firstLine="482" w:firstLineChars="200"/>
+        <w:textAlignment w:val="auto"/>
+        <w:rPr>
+          <w:rFonts w:hint="default" w:ascii="宋体" w:hAnsi="宋体" w:eastAsia="宋体" w:cs="宋体"/>
+          <w:b/>
+          <w:bCs/>
+          <w:sz w:val="24"/>
+          <w:szCs w:val="24"/>
+          <w:lang w:val="en-US" w:eastAsia="zh-CN"/>
+        </w:rPr>
+      </w:pPr>
+      <w:r>
+        <w:rPr>
+          <w:rFonts w:hint="eastAsia" w:ascii="宋体" w:hAnsi="宋体" w:eastAsia="宋体" w:cs="宋体"/>
+          <w:b/>
+          <w:bCs/>
+          <w:sz w:val="24"/>
+          <w:szCs w:val="24"/>
+          <w:lang w:val="en-US" w:eastAsia="zh-CN"/>
+        </w:rPr>
+        <w:t>基础知识：</w:t>
+      </w:r>
+    </w:p>
+    <w:p>
+      <w:pPr>
+        <w:keepNext w:val="0"/>
+        <w:keepLines w:val="0"/>
+        <w:pageBreakBefore w:val="0"/>
+        <w:widowControl w:val="0"/>
+        <w:kinsoku/>
+        <w:wordWrap/>
+        <w:overflowPunct/>
+        <w:topLinePunct w:val="0"/>
+        <w:autoSpaceDE/>
+        <w:autoSpaceDN/>
+        <w:bidi w:val="0"/>
+        <w:adjustRightInd/>
+        <w:snapToGrid/>
+        <w:spacing w:after="157" w:afterLines="50" w:line="240" w:lineRule="auto"/>
+        <w:ind w:firstLine="480" w:firstLineChars="200"/>
+        <w:textAlignment w:val="auto"/>
+        <w:rPr>
+          <w:rFonts w:hint="eastAsia" w:ascii="宋体" w:hAnsi="宋体" w:eastAsia="宋体" w:cs="宋体"/>
+          <w:sz w:val="24"/>
+          <w:szCs w:val="24"/>
+          <w:lang w:val="en-US" w:eastAsia="zh-CN"/>
+        </w:rPr>
+      </w:pPr>
+      <w:r>
+        <w:rPr>
+          <w:rFonts w:hint="eastAsia" w:ascii="宋体" w:hAnsi="宋体" w:eastAsia="宋体" w:cs="宋体"/>
+          <w:sz w:val="24"/>
+          <w:szCs w:val="24"/>
+          <w:lang w:val="en-US" w:eastAsia="zh-CN"/>
+        </w:rPr>
+        <w:t>ifconfig -a：查看IP和MAC地址，默认eth0中inet后为IP，ether后为MAC地址。Windows：ipconfig/all</w:t>
+      </w:r>
+    </w:p>
+    <w:p>
+      <w:pPr>
+        <w:keepNext w:val="0"/>
+        <w:keepLines w:val="0"/>
+        <w:pageBreakBefore w:val="0"/>
+        <w:widowControl w:val="0"/>
+        <w:kinsoku/>
+        <w:wordWrap/>
+        <w:overflowPunct/>
+        <w:topLinePunct w:val="0"/>
+        <w:autoSpaceDE/>
+        <w:autoSpaceDN/>
+        <w:bidi w:val="0"/>
+        <w:adjustRightInd/>
+        <w:snapToGrid/>
+        <w:spacing w:after="157" w:afterLines="50" w:line="240" w:lineRule="auto"/>
+        <w:ind w:firstLine="480" w:firstLineChars="200"/>
+        <w:textAlignment w:val="auto"/>
+        <w:rPr>
+          <w:rFonts w:hint="default" w:ascii="宋体" w:hAnsi="宋体" w:eastAsia="宋体" w:cs="宋体"/>
+          <w:sz w:val="24"/>
+          <w:szCs w:val="24"/>
+          <w:lang w:val="en-US" w:eastAsia="zh-CN"/>
+        </w:rPr>
+      </w:pPr>
+      <w:r>
+        <w:rPr>
+          <w:rFonts w:hint="eastAsia" w:ascii="宋体" w:hAnsi="宋体" w:eastAsia="宋体" w:cs="宋体"/>
+          <w:sz w:val="24"/>
+          <w:szCs w:val="24"/>
+          <w:lang w:val="en-US" w:eastAsia="zh-CN"/>
+        </w:rPr>
+        <w:t>linux中文件存储是离散的，移动文件时只移动指针不移动数据位置</w:t>
+      </w:r>
+    </w:p>
+    <w:p>
+      <w:pPr>
+        <w:keepNext w:val="0"/>
+        <w:keepLines w:val="0"/>
+        <w:pageBreakBefore w:val="0"/>
+        <w:widowControl w:val="0"/>
+        <w:kinsoku/>
+        <w:wordWrap/>
+        <w:overflowPunct/>
+        <w:topLinePunct w:val="0"/>
+        <w:autoSpaceDE/>
+        <w:autoSpaceDN/>
+        <w:bidi w:val="0"/>
+        <w:adjustRightInd/>
+        <w:snapToGrid/>
+        <w:spacing w:after="157" w:afterLines="50" w:line="240" w:lineRule="auto"/>
+        <w:ind w:firstLine="480" w:firstLineChars="200"/>
+        <w:textAlignment w:val="auto"/>
+        <w:rPr>
+          <w:rFonts w:hint="default" w:ascii="宋体" w:hAnsi="宋体" w:eastAsia="宋体" w:cs="宋体"/>
+          <w:sz w:val="24"/>
+          <w:szCs w:val="24"/>
+          <w:lang w:val="en-US" w:eastAsia="zh-CN"/>
+        </w:rPr>
+      </w:pPr>
+      <w:r>
+        <w:rPr>
+          <w:rFonts w:hint="eastAsia" w:ascii="宋体" w:hAnsi="宋体" w:eastAsia="宋体" w:cs="宋体"/>
+          <w:sz w:val="24"/>
+          <w:szCs w:val="24"/>
+          <w:lang w:val="en-US" w:eastAsia="zh-CN"/>
+        </w:rPr>
+        <w:t>电脑上传到linux系统用压缩文件会更快，压缩后文件的内存存储是连续的</w:t>
+      </w:r>
+    </w:p>
+    <w:p>
+      <w:pPr>
+        <w:keepNext w:val="0"/>
+        <w:keepLines w:val="0"/>
+        <w:pageBreakBefore w:val="0"/>
+        <w:widowControl w:val="0"/>
+        <w:kinsoku/>
+        <w:wordWrap/>
+        <w:overflowPunct/>
+        <w:topLinePunct w:val="0"/>
+        <w:autoSpaceDE/>
+        <w:autoSpaceDN/>
+        <w:bidi w:val="0"/>
+        <w:adjustRightInd/>
+        <w:snapToGrid/>
+        <w:spacing w:after="157" w:afterLines="50" w:line="240" w:lineRule="auto"/>
+        <w:ind w:firstLine="480" w:firstLineChars="200"/>
+        <w:textAlignment w:val="auto"/>
+        <w:rPr>
+          <w:rFonts w:hint="eastAsia" w:ascii="宋体" w:hAnsi="宋体" w:eastAsia="宋体" w:cs="宋体"/>
+          <w:sz w:val="24"/>
+          <w:szCs w:val="24"/>
+          <w:lang w:val="en-US" w:eastAsia="zh-CN"/>
+        </w:rPr>
+      </w:pPr>
+      <w:r>
+        <w:rPr>
+          <w:rFonts w:hint="eastAsia" w:ascii="宋体" w:hAnsi="宋体" w:eastAsia="宋体" w:cs="宋体"/>
+          <w:sz w:val="24"/>
+          <w:szCs w:val="24"/>
+          <w:lang w:val="en-US" w:eastAsia="zh-CN"/>
+        </w:rPr>
+        <w:t>命令前加sudo表示用管理员权限运行</w:t>
+      </w:r>
+    </w:p>
+    <w:p>
+      <w:pPr>
+        <w:keepNext w:val="0"/>
+        <w:keepLines w:val="0"/>
+        <w:pageBreakBefore w:val="0"/>
+        <w:widowControl w:val="0"/>
+        <w:kinsoku/>
+        <w:wordWrap/>
+        <w:overflowPunct/>
+        <w:topLinePunct w:val="0"/>
+        <w:autoSpaceDE/>
+        <w:autoSpaceDN/>
+        <w:bidi w:val="0"/>
+        <w:adjustRightInd/>
+        <w:snapToGrid/>
+        <w:spacing w:after="157" w:afterLines="50" w:line="240" w:lineRule="auto"/>
+        <w:ind w:firstLine="480" w:firstLineChars="200"/>
+        <w:textAlignment w:val="auto"/>
+        <w:rPr>
+          <w:rFonts w:hint="eastAsia" w:ascii="宋体" w:hAnsi="宋体" w:eastAsia="宋体" w:cs="宋体"/>
+          <w:sz w:val="24"/>
+          <w:szCs w:val="24"/>
+          <w:lang w:val="en-US" w:eastAsia="zh-CN"/>
+        </w:rPr>
+      </w:pPr>
+      <w:r>
+        <w:rPr>
+          <w:rFonts w:hint="eastAsia" w:ascii="宋体" w:hAnsi="宋体" w:eastAsia="宋体" w:cs="宋体"/>
+          <w:sz w:val="24"/>
+          <w:szCs w:val="24"/>
+          <w:lang w:val="en-US" w:eastAsia="zh-CN"/>
+        </w:rPr>
+        <w:t>本地电脑可以通过[ssh 服务器公网IP]+输入账号密码连接正常的服务器，账号一般为root，root账号有管理员权限，子账户的限制比较多</w:t>
+      </w:r>
+    </w:p>
+    <w:p>
+      <w:pPr>
+        <w:keepNext w:val="0"/>
+        <w:keepLines w:val="0"/>
+        <w:pageBreakBefore w:val="0"/>
+        <w:widowControl w:val="0"/>
+        <w:kinsoku/>
+        <w:wordWrap/>
+        <w:overflowPunct/>
+        <w:topLinePunct w:val="0"/>
+        <w:autoSpaceDE/>
+        <w:autoSpaceDN/>
+        <w:bidi w:val="0"/>
+        <w:adjustRightInd/>
+        <w:snapToGrid/>
+        <w:spacing w:after="157" w:afterLines="50" w:line="240" w:lineRule="auto"/>
+        <w:ind w:firstLine="480" w:firstLineChars="200"/>
+        <w:textAlignment w:val="auto"/>
+        <w:rPr>
+          <w:rFonts w:hint="default" w:ascii="宋体" w:hAnsi="宋体" w:eastAsia="宋体" w:cs="宋体"/>
+          <w:sz w:val="24"/>
+          <w:szCs w:val="24"/>
+          <w:lang w:val="en-US" w:eastAsia="zh-CN"/>
+        </w:rPr>
+      </w:pPr>
+      <w:r>
+        <w:rPr>
+          <w:rFonts w:hint="eastAsia" w:ascii="宋体" w:hAnsi="宋体" w:eastAsia="宋体" w:cs="宋体"/>
+          <w:sz w:val="24"/>
+          <w:szCs w:val="24"/>
+          <w:lang w:val="en-US" w:eastAsia="zh-CN"/>
+        </w:rPr>
+        <w:t>正常的服务器既可以访问外网，也可以从外网访问服务器。但很多服务器会对从外部访问服务器做限制，只能通过内部网络访问，保密性高的服务器甚至不能访问外网</w:t>
+      </w:r>
+    </w:p>
+    <w:p>
+      <w:pPr>
+        <w:keepNext w:val="0"/>
+        <w:keepLines w:val="0"/>
+        <w:pageBreakBefore w:val="0"/>
+        <w:widowControl w:val="0"/>
+        <w:kinsoku/>
+        <w:wordWrap/>
+        <w:overflowPunct/>
+        <w:topLinePunct w:val="0"/>
+        <w:autoSpaceDE/>
+        <w:autoSpaceDN/>
+        <w:bidi w:val="0"/>
+        <w:adjustRightInd/>
+        <w:snapToGrid/>
+        <w:spacing w:after="157" w:afterLines="50" w:line="240" w:lineRule="auto"/>
+        <w:ind w:firstLine="482" w:firstLineChars="200"/>
+        <w:textAlignment w:val="auto"/>
+        <w:rPr>
+          <w:rFonts w:hint="eastAsia" w:ascii="宋体" w:hAnsi="宋体" w:eastAsia="宋体" w:cs="宋体"/>
+          <w:b/>
+          <w:bCs/>
+          <w:sz w:val="24"/>
+          <w:szCs w:val="24"/>
+          <w:lang w:val="en-US" w:eastAsia="zh-CN"/>
+        </w:rPr>
+      </w:pPr>
+      <w:r>
+        <w:rPr>
+          <w:rFonts w:hint="eastAsia" w:ascii="宋体" w:hAnsi="宋体" w:eastAsia="宋体" w:cs="宋体"/>
+          <w:b/>
+          <w:bCs/>
+          <w:sz w:val="24"/>
+          <w:szCs w:val="24"/>
+          <w:lang w:val="en-US" w:eastAsia="zh-CN"/>
+        </w:rPr>
+        <w:t>快捷键：</w:t>
+      </w:r>
+    </w:p>
+    <w:p>
+      <w:pPr>
+        <w:keepNext w:val="0"/>
+        <w:keepLines w:val="0"/>
+        <w:pageBreakBefore w:val="0"/>
+        <w:widowControl w:val="0"/>
+        <w:kinsoku/>
+        <w:wordWrap/>
+        <w:overflowPunct/>
+        <w:topLinePunct w:val="0"/>
+        <w:autoSpaceDE/>
+        <w:autoSpaceDN/>
+        <w:bidi w:val="0"/>
+        <w:adjustRightInd/>
+        <w:snapToGrid/>
+        <w:spacing w:after="157" w:afterLines="50" w:line="240" w:lineRule="auto"/>
+        <w:ind w:firstLine="480" w:firstLineChars="200"/>
+        <w:textAlignment w:val="auto"/>
+        <w:rPr>
+          <w:rFonts w:hint="eastAsia" w:ascii="宋体" w:hAnsi="宋体" w:eastAsia="宋体" w:cs="宋体"/>
+          <w:sz w:val="24"/>
+          <w:szCs w:val="24"/>
+          <w:lang w:val="en-US" w:eastAsia="zh-CN"/>
+        </w:rPr>
+      </w:pPr>
+      <w:r>
+        <w:rPr>
+          <w:rFonts w:hint="eastAsia" w:ascii="宋体" w:hAnsi="宋体" w:eastAsia="宋体" w:cs="宋体"/>
+          <w:sz w:val="24"/>
+          <w:szCs w:val="24"/>
+          <w:lang w:val="en-US" w:eastAsia="zh-CN"/>
+        </w:rPr>
+        <w:t>CTRL+C：取消</w:t>
+      </w:r>
+    </w:p>
+    <w:p>
+      <w:pPr>
+        <w:keepNext w:val="0"/>
+        <w:keepLines w:val="0"/>
+        <w:pageBreakBefore w:val="0"/>
+        <w:widowControl w:val="0"/>
+        <w:kinsoku/>
+        <w:wordWrap/>
+        <w:overflowPunct/>
+        <w:topLinePunct w:val="0"/>
+        <w:autoSpaceDE/>
+        <w:autoSpaceDN/>
+        <w:bidi w:val="0"/>
+        <w:adjustRightInd/>
+        <w:snapToGrid/>
+        <w:spacing w:after="157" w:afterLines="50" w:line="240" w:lineRule="auto"/>
+        <w:ind w:firstLine="480" w:firstLineChars="200"/>
+        <w:textAlignment w:val="auto"/>
+        <w:rPr>
+          <w:rFonts w:hint="eastAsia" w:ascii="宋体" w:hAnsi="宋体" w:eastAsia="宋体" w:cs="宋体"/>
+          <w:sz w:val="24"/>
+          <w:szCs w:val="24"/>
+          <w:lang w:val="en-US" w:eastAsia="zh-CN"/>
+        </w:rPr>
+      </w:pPr>
+      <w:r>
+        <w:rPr>
+          <w:rFonts w:hint="eastAsia" w:ascii="宋体" w:hAnsi="宋体" w:eastAsia="宋体" w:cs="宋体"/>
+          <w:sz w:val="24"/>
+          <w:szCs w:val="24"/>
+          <w:lang w:val="en-US" w:eastAsia="zh-CN"/>
+        </w:rPr>
+        <w:t>CTRL+Z：把运行程序放后台运行</w:t>
+      </w:r>
+    </w:p>
+    <w:p>
+      <w:pPr>
+        <w:keepNext w:val="0"/>
+        <w:keepLines w:val="0"/>
+        <w:pageBreakBefore w:val="0"/>
+        <w:widowControl w:val="0"/>
+        <w:kinsoku/>
+        <w:wordWrap/>
+        <w:overflowPunct/>
+        <w:topLinePunct w:val="0"/>
+        <w:autoSpaceDE/>
+        <w:autoSpaceDN/>
+        <w:bidi w:val="0"/>
+        <w:adjustRightInd/>
+        <w:snapToGrid/>
+        <w:spacing w:after="157" w:afterLines="50" w:line="240" w:lineRule="auto"/>
+        <w:ind w:firstLine="480" w:firstLineChars="200"/>
+        <w:textAlignment w:val="auto"/>
+        <w:rPr>
+          <w:rFonts w:hint="default" w:ascii="宋体" w:hAnsi="宋体" w:eastAsia="宋体" w:cs="宋体"/>
+          <w:sz w:val="24"/>
+          <w:szCs w:val="24"/>
+          <w:lang w:val="en-US" w:eastAsia="zh-CN"/>
+        </w:rPr>
+      </w:pPr>
+      <w:r>
+        <w:rPr>
+          <w:rFonts w:hint="eastAsia" w:ascii="宋体" w:hAnsi="宋体" w:eastAsia="宋体" w:cs="宋体"/>
+          <w:sz w:val="24"/>
+          <w:szCs w:val="24"/>
+          <w:lang w:val="en-US" w:eastAsia="zh-CN"/>
+        </w:rPr>
+        <w:t>CTRL+SHIFT+C：复制</w:t>
+      </w:r>
+    </w:p>
+    <w:p>
+      <w:pPr>
+        <w:keepNext w:val="0"/>
+        <w:keepLines w:val="0"/>
+        <w:pageBreakBefore w:val="0"/>
+        <w:widowControl w:val="0"/>
+        <w:kinsoku/>
+        <w:wordWrap/>
+        <w:overflowPunct/>
+        <w:topLinePunct w:val="0"/>
+        <w:autoSpaceDE/>
+        <w:autoSpaceDN/>
+        <w:bidi w:val="0"/>
+        <w:adjustRightInd/>
+        <w:snapToGrid/>
+        <w:spacing w:after="157" w:afterLines="50" w:line="240" w:lineRule="auto"/>
+        <w:ind w:firstLine="480" w:firstLineChars="200"/>
+        <w:textAlignment w:val="auto"/>
+        <w:rPr>
+          <w:rFonts w:hint="default" w:ascii="宋体" w:hAnsi="宋体" w:eastAsia="宋体" w:cs="宋体"/>
+          <w:sz w:val="24"/>
+          <w:szCs w:val="24"/>
+          <w:lang w:val="en-US" w:eastAsia="zh-CN"/>
+        </w:rPr>
+      </w:pPr>
+      <w:r>
+        <w:rPr>
+          <w:rFonts w:hint="eastAsia" w:ascii="宋体" w:hAnsi="宋体" w:eastAsia="宋体" w:cs="宋体"/>
+          <w:sz w:val="24"/>
+          <w:szCs w:val="24"/>
+          <w:lang w:val="en-US" w:eastAsia="zh-CN"/>
+        </w:rPr>
+        <w:t>CTRL+SHIFT+V：粘贴</w:t>
+      </w:r>
+    </w:p>
+    <w:p>
+      <w:pPr>
+        <w:keepNext w:val="0"/>
+        <w:keepLines w:val="0"/>
+        <w:pageBreakBefore w:val="0"/>
+        <w:widowControl w:val="0"/>
+        <w:kinsoku/>
+        <w:wordWrap/>
+        <w:overflowPunct/>
+        <w:topLinePunct w:val="0"/>
+        <w:autoSpaceDE/>
+        <w:autoSpaceDN/>
+        <w:bidi w:val="0"/>
+        <w:adjustRightInd/>
+        <w:snapToGrid/>
+        <w:spacing w:after="157" w:afterLines="50" w:line="240" w:lineRule="auto"/>
+        <w:ind w:firstLine="482" w:firstLineChars="200"/>
+        <w:textAlignment w:val="auto"/>
+        <w:rPr>
+          <w:rFonts w:hint="eastAsia" w:ascii="宋体" w:hAnsi="宋体" w:eastAsia="宋体" w:cs="宋体"/>
+          <w:b/>
+          <w:bCs/>
+          <w:sz w:val="24"/>
+          <w:szCs w:val="24"/>
+          <w:lang w:val="en-US" w:eastAsia="zh-CN"/>
+        </w:rPr>
+      </w:pPr>
+      <w:r>
+        <w:rPr>
+          <w:rFonts w:hint="eastAsia" w:ascii="宋体" w:hAnsi="宋体" w:eastAsia="宋体" w:cs="宋体"/>
+          <w:b/>
+          <w:bCs/>
+          <w:sz w:val="24"/>
+          <w:szCs w:val="24"/>
+          <w:lang w:val="en-US" w:eastAsia="zh-CN"/>
+        </w:rPr>
+        <w:t>基础命令(文件的意思包括单个文件和目录)：</w:t>
+      </w:r>
+    </w:p>
+    <w:p>
+      <w:pPr>
+        <w:keepNext w:val="0"/>
+        <w:keepLines w:val="0"/>
+        <w:pageBreakBefore w:val="0"/>
+        <w:widowControl w:val="0"/>
+        <w:kinsoku/>
+        <w:wordWrap/>
+        <w:overflowPunct/>
+        <w:topLinePunct w:val="0"/>
+        <w:autoSpaceDE/>
+        <w:autoSpaceDN/>
+        <w:bidi w:val="0"/>
+        <w:adjustRightInd/>
+        <w:snapToGrid/>
+        <w:spacing w:after="157" w:afterLines="50" w:line="240" w:lineRule="auto"/>
+        <w:ind w:firstLine="480" w:firstLineChars="200"/>
+        <w:textAlignment w:val="auto"/>
+        <w:rPr>
+          <w:rFonts w:hint="eastAsia" w:ascii="宋体" w:hAnsi="宋体" w:eastAsia="宋体" w:cs="宋体"/>
+          <w:sz w:val="24"/>
+          <w:szCs w:val="24"/>
+          <w:lang w:val="en-US" w:eastAsia="zh-CN"/>
+        </w:rPr>
+      </w:pPr>
+      <w:r>
+        <w:rPr>
+          <w:rFonts w:hint="eastAsia" w:ascii="宋体" w:hAnsi="宋体" w:eastAsia="宋体" w:cs="宋体"/>
+          <w:sz w:val="24"/>
+          <w:szCs w:val="24"/>
+          <w:lang w:val="en-US" w:eastAsia="zh-CN"/>
+        </w:rPr>
+        <w:t>按↑↓键可以快速显示之前输入过的命令</w:t>
+      </w:r>
+    </w:p>
+    <w:p>
+      <w:pPr>
+        <w:keepNext w:val="0"/>
+        <w:keepLines w:val="0"/>
+        <w:pageBreakBefore w:val="0"/>
+        <w:widowControl w:val="0"/>
+        <w:kinsoku/>
+        <w:wordWrap/>
+        <w:overflowPunct/>
+        <w:topLinePunct w:val="0"/>
+        <w:autoSpaceDE/>
+        <w:autoSpaceDN/>
+        <w:bidi w:val="0"/>
+        <w:adjustRightInd/>
+        <w:snapToGrid/>
+        <w:spacing w:after="157" w:afterLines="50" w:line="240" w:lineRule="auto"/>
+        <w:ind w:firstLine="480" w:firstLineChars="200"/>
+        <w:textAlignment w:val="auto"/>
+        <w:rPr>
+          <w:rFonts w:hint="eastAsia" w:ascii="宋体" w:hAnsi="宋体" w:eastAsia="宋体" w:cs="宋体"/>
+          <w:sz w:val="24"/>
+          <w:szCs w:val="24"/>
+          <w:lang w:val="en-US" w:eastAsia="zh-CN"/>
+        </w:rPr>
+      </w:pPr>
+      <w:r>
+        <w:rPr>
+          <w:rFonts w:hint="eastAsia" w:ascii="宋体" w:hAnsi="宋体" w:eastAsia="宋体" w:cs="宋体"/>
+          <w:sz w:val="24"/>
+          <w:szCs w:val="24"/>
+          <w:lang w:val="en-US" w:eastAsia="zh-CN"/>
+        </w:rPr>
+        <w:t>ls/ll：查看当前目录下的文件</w:t>
+      </w:r>
+    </w:p>
+    <w:p>
+      <w:pPr>
+        <w:keepNext w:val="0"/>
+        <w:keepLines w:val="0"/>
+        <w:pageBreakBefore w:val="0"/>
+        <w:widowControl w:val="0"/>
+        <w:kinsoku/>
+        <w:wordWrap/>
+        <w:overflowPunct/>
+        <w:topLinePunct w:val="0"/>
+        <w:autoSpaceDE/>
+        <w:autoSpaceDN/>
+        <w:bidi w:val="0"/>
+        <w:adjustRightInd/>
+        <w:snapToGrid/>
+        <w:spacing w:after="157" w:afterLines="50" w:line="240" w:lineRule="auto"/>
+        <w:ind w:firstLine="480" w:firstLineChars="200"/>
+        <w:textAlignment w:val="auto"/>
+        <w:rPr>
+          <w:rFonts w:hint="eastAsia" w:ascii="宋体" w:hAnsi="宋体" w:eastAsia="宋体" w:cs="宋体"/>
+          <w:sz w:val="24"/>
+          <w:szCs w:val="24"/>
+          <w:lang w:val="en-US" w:eastAsia="zh-CN"/>
+        </w:rPr>
+      </w:pPr>
+      <w:r>
+        <w:rPr>
+          <w:rFonts w:hint="eastAsia" w:ascii="宋体" w:hAnsi="宋体" w:eastAsia="宋体" w:cs="宋体"/>
+          <w:sz w:val="24"/>
+          <w:szCs w:val="24"/>
+          <w:lang w:val="en-US" w:eastAsia="zh-CN"/>
+        </w:rPr>
+        <w:t>ls |head -n 100：显示当前目录中前100个文件</w:t>
+      </w:r>
+    </w:p>
+    <w:p>
+      <w:pPr>
+        <w:keepNext w:val="0"/>
+        <w:keepLines w:val="0"/>
+        <w:pageBreakBefore w:val="0"/>
+        <w:widowControl w:val="0"/>
+        <w:kinsoku/>
+        <w:wordWrap/>
+        <w:overflowPunct/>
+        <w:topLinePunct w:val="0"/>
+        <w:autoSpaceDE/>
+        <w:autoSpaceDN/>
+        <w:bidi w:val="0"/>
+        <w:adjustRightInd/>
+        <w:snapToGrid/>
+        <w:spacing w:after="157" w:afterLines="50" w:line="240" w:lineRule="auto"/>
+        <w:ind w:firstLine="480" w:firstLineChars="200"/>
+        <w:textAlignment w:val="auto"/>
+        <w:rPr>
+          <w:rFonts w:hint="eastAsia" w:ascii="宋体" w:hAnsi="宋体" w:eastAsia="宋体" w:cs="宋体"/>
+          <w:sz w:val="24"/>
+          <w:szCs w:val="24"/>
+          <w:lang w:val="en-US" w:eastAsia="zh-CN"/>
+        </w:rPr>
+      </w:pPr>
+      <w:r>
+        <w:rPr>
+          <w:rFonts w:hint="eastAsia" w:ascii="宋体" w:hAnsi="宋体" w:eastAsia="宋体" w:cs="宋体"/>
+          <w:sz w:val="24"/>
+          <w:szCs w:val="24"/>
+          <w:lang w:val="en-US" w:eastAsia="zh-CN"/>
+        </w:rPr>
+        <w:t>df -h：linux查看磁盘空间</w:t>
+      </w:r>
+    </w:p>
+    <w:p>
+      <w:pPr>
+        <w:keepNext w:val="0"/>
+        <w:keepLines w:val="0"/>
+        <w:pageBreakBefore w:val="0"/>
+        <w:widowControl w:val="0"/>
+        <w:kinsoku/>
+        <w:wordWrap/>
+        <w:overflowPunct/>
+        <w:topLinePunct w:val="0"/>
+        <w:autoSpaceDE/>
+        <w:autoSpaceDN/>
+        <w:bidi w:val="0"/>
+        <w:adjustRightInd/>
+        <w:snapToGrid/>
+        <w:spacing w:after="157" w:afterLines="50" w:line="240" w:lineRule="auto"/>
+        <w:ind w:firstLine="480" w:firstLineChars="200"/>
+        <w:textAlignment w:val="auto"/>
+        <w:rPr>
+          <w:rFonts w:hint="eastAsia" w:ascii="宋体" w:hAnsi="宋体" w:eastAsia="宋体" w:cs="宋体"/>
+          <w:sz w:val="24"/>
+          <w:szCs w:val="24"/>
+          <w:lang w:val="en-US" w:eastAsia="zh-CN"/>
+        </w:rPr>
+      </w:pPr>
+      <w:r>
+        <w:rPr>
+          <w:rFonts w:hint="eastAsia" w:ascii="宋体" w:hAnsi="宋体" w:eastAsia="宋体" w:cs="宋体"/>
+          <w:sz w:val="24"/>
+          <w:szCs w:val="24"/>
+          <w:lang w:val="en-US" w:eastAsia="zh-CN"/>
+        </w:rPr>
+        <w:t>du -h --max-depth=1：查看当前目录下的所有文件大小</w:t>
+      </w:r>
+    </w:p>
+    <w:p>
+      <w:pPr>
+        <w:keepNext w:val="0"/>
+        <w:keepLines w:val="0"/>
+        <w:pageBreakBefore w:val="0"/>
+        <w:widowControl w:val="0"/>
+        <w:kinsoku/>
+        <w:wordWrap/>
+        <w:overflowPunct/>
+        <w:topLinePunct w:val="0"/>
+        <w:autoSpaceDE/>
+        <w:autoSpaceDN/>
+        <w:bidi w:val="0"/>
+        <w:adjustRightInd/>
+        <w:snapToGrid/>
+        <w:spacing w:after="157" w:afterLines="50" w:line="240" w:lineRule="auto"/>
+        <w:ind w:firstLine="480" w:firstLineChars="200"/>
+        <w:textAlignment w:val="auto"/>
+        <w:rPr>
+          <w:rFonts w:hint="default" w:ascii="宋体" w:hAnsi="宋体" w:eastAsia="宋体" w:cs="宋体"/>
+          <w:sz w:val="24"/>
+          <w:szCs w:val="24"/>
+          <w:lang w:val="en-US" w:eastAsia="zh-CN"/>
+        </w:rPr>
+      </w:pPr>
+      <w:r>
+        <w:rPr>
+          <w:rFonts w:hint="eastAsia" w:ascii="宋体" w:hAnsi="宋体" w:eastAsia="宋体" w:cs="宋体"/>
+          <w:sz w:val="24"/>
+          <w:szCs w:val="24"/>
+          <w:lang w:val="en-US" w:eastAsia="zh-CN"/>
+        </w:rPr>
+        <w:t>TAB：可以快速选择存在的路径</w:t>
+      </w:r>
+    </w:p>
+    <w:p>
+      <w:pPr>
+        <w:keepNext w:val="0"/>
+        <w:keepLines w:val="0"/>
+        <w:pageBreakBefore w:val="0"/>
+        <w:widowControl w:val="0"/>
+        <w:kinsoku/>
+        <w:wordWrap/>
+        <w:overflowPunct/>
+        <w:topLinePunct w:val="0"/>
+        <w:autoSpaceDE/>
+        <w:autoSpaceDN/>
+        <w:bidi w:val="0"/>
+        <w:adjustRightInd/>
+        <w:snapToGrid/>
+        <w:spacing w:after="157" w:afterLines="50" w:line="240" w:lineRule="auto"/>
+        <w:ind w:firstLine="480" w:firstLineChars="200"/>
+        <w:jc w:val="both"/>
+        <w:textAlignment w:val="auto"/>
+        <w:rPr>
+          <w:rFonts w:hint="default" w:ascii="宋体" w:hAnsi="宋体" w:eastAsia="宋体" w:cs="宋体"/>
+          <w:sz w:val="24"/>
+          <w:szCs w:val="24"/>
+          <w:lang w:val="en-US" w:eastAsia="zh-CN"/>
+        </w:rPr>
+      </w:pPr>
+      <w:r>
+        <w:rPr>
+          <w:rFonts w:hint="eastAsia" w:ascii="宋体" w:hAnsi="宋体" w:eastAsia="宋体" w:cs="宋体"/>
+          <w:sz w:val="24"/>
+          <w:szCs w:val="24"/>
+          <w:lang w:val="en-US" w:eastAsia="zh-CN"/>
+        </w:rPr>
+        <w:t>cd 文件：进入当前目录下的文件</w:t>
+      </w:r>
+    </w:p>
+    <w:p>
+      <w:pPr>
+        <w:keepNext w:val="0"/>
+        <w:keepLines w:val="0"/>
+        <w:pageBreakBefore w:val="0"/>
+        <w:widowControl w:val="0"/>
+        <w:kinsoku/>
+        <w:wordWrap/>
+        <w:overflowPunct/>
+        <w:topLinePunct w:val="0"/>
+        <w:autoSpaceDE/>
+        <w:autoSpaceDN/>
+        <w:bidi w:val="0"/>
+        <w:adjustRightInd/>
+        <w:snapToGrid/>
+        <w:spacing w:after="157" w:afterLines="50" w:line="240" w:lineRule="auto"/>
+        <w:ind w:firstLine="480" w:firstLineChars="200"/>
+        <w:textAlignment w:val="auto"/>
+        <w:rPr>
+          <w:rFonts w:hint="default" w:ascii="宋体" w:hAnsi="宋体" w:eastAsia="宋体" w:cs="宋体"/>
+          <w:sz w:val="24"/>
+          <w:szCs w:val="24"/>
+          <w:lang w:val="en-US" w:eastAsia="zh-CN"/>
+        </w:rPr>
+      </w:pPr>
+      <w:r>
+        <w:rPr>
+          <w:rFonts w:hint="eastAsia" w:ascii="宋体" w:hAnsi="宋体" w:eastAsia="宋体" w:cs="宋体"/>
+          <w:sz w:val="24"/>
+          <w:szCs w:val="24"/>
+          <w:lang w:val="en-US" w:eastAsia="zh-CN"/>
+        </w:rPr>
+        <w:t>cd ..：返回上级目录</w:t>
+      </w:r>
+    </w:p>
+    <w:p>
+      <w:pPr>
+        <w:keepNext w:val="0"/>
+        <w:keepLines w:val="0"/>
+        <w:pageBreakBefore w:val="0"/>
+        <w:widowControl w:val="0"/>
+        <w:kinsoku/>
+        <w:wordWrap/>
+        <w:overflowPunct/>
+        <w:topLinePunct w:val="0"/>
+        <w:autoSpaceDE/>
+        <w:autoSpaceDN/>
+        <w:bidi w:val="0"/>
+        <w:adjustRightInd/>
+        <w:snapToGrid/>
+        <w:spacing w:after="157" w:afterLines="50" w:line="240" w:lineRule="auto"/>
+        <w:ind w:firstLine="480" w:firstLineChars="200"/>
+        <w:textAlignment w:val="auto"/>
+        <w:rPr>
+          <w:rFonts w:hint="default" w:ascii="宋体" w:hAnsi="宋体" w:eastAsia="宋体" w:cs="宋体"/>
+          <w:sz w:val="24"/>
+          <w:szCs w:val="24"/>
+          <w:lang w:val="en-US" w:eastAsia="zh-CN"/>
+        </w:rPr>
+      </w:pPr>
+      <w:r>
+        <w:rPr>
+          <w:rFonts w:hint="eastAsia" w:ascii="宋体" w:hAnsi="宋体" w:eastAsia="宋体" w:cs="宋体"/>
+          <w:sz w:val="24"/>
+          <w:szCs w:val="24"/>
+          <w:lang w:val="en-US" w:eastAsia="zh-CN"/>
+        </w:rPr>
+        <w:t>cd /：返回根目录</w:t>
+      </w:r>
+    </w:p>
+    <w:p>
+      <w:pPr>
+        <w:keepNext w:val="0"/>
+        <w:keepLines w:val="0"/>
+        <w:pageBreakBefore w:val="0"/>
+        <w:widowControl w:val="0"/>
+        <w:kinsoku/>
+        <w:wordWrap/>
+        <w:overflowPunct/>
+        <w:topLinePunct w:val="0"/>
+        <w:autoSpaceDE/>
+        <w:autoSpaceDN/>
+        <w:bidi w:val="0"/>
+        <w:adjustRightInd/>
+        <w:snapToGrid/>
+        <w:spacing w:after="157" w:afterLines="50" w:line="240" w:lineRule="auto"/>
+        <w:ind w:firstLine="480" w:firstLineChars="200"/>
+        <w:textAlignment w:val="auto"/>
+        <w:rPr>
+          <w:rFonts w:hint="eastAsia" w:ascii="宋体" w:hAnsi="宋体" w:eastAsia="宋体" w:cs="宋体"/>
+          <w:sz w:val="24"/>
+          <w:szCs w:val="24"/>
+          <w:lang w:val="en-US" w:eastAsia="zh-CN"/>
+        </w:rPr>
+      </w:pPr>
+      <w:r>
+        <w:rPr>
+          <w:rFonts w:hint="eastAsia" w:ascii="宋体" w:hAnsi="宋体" w:eastAsia="宋体" w:cs="宋体"/>
+          <w:sz w:val="24"/>
+          <w:szCs w:val="24"/>
+          <w:lang w:val="en-US" w:eastAsia="zh-CN"/>
+        </w:rPr>
+        <w:t>cp -r 待复制的文件 目标目录：复制文件(以及子文件)到目标目录下</w:t>
+      </w:r>
+    </w:p>
+    <w:p>
+      <w:pPr>
+        <w:keepNext w:val="0"/>
+        <w:keepLines w:val="0"/>
+        <w:pageBreakBefore w:val="0"/>
+        <w:widowControl w:val="0"/>
+        <w:kinsoku/>
+        <w:wordWrap/>
+        <w:overflowPunct/>
+        <w:topLinePunct w:val="0"/>
+        <w:autoSpaceDE/>
+        <w:autoSpaceDN/>
+        <w:bidi w:val="0"/>
+        <w:adjustRightInd/>
+        <w:snapToGrid/>
+        <w:spacing w:after="157" w:afterLines="50" w:line="240" w:lineRule="auto"/>
+        <w:ind w:firstLine="480" w:firstLineChars="200"/>
+        <w:textAlignment w:val="auto"/>
+        <w:rPr>
+          <w:rFonts w:hint="eastAsia" w:ascii="宋体" w:hAnsi="宋体" w:eastAsia="宋体" w:cs="宋体"/>
+          <w:sz w:val="24"/>
+          <w:szCs w:val="24"/>
+          <w:lang w:val="en-US" w:eastAsia="zh-CN"/>
+        </w:rPr>
+      </w:pPr>
+      <w:r>
+        <w:rPr>
+          <w:rFonts w:hint="eastAsia" w:ascii="宋体" w:hAnsi="宋体" w:eastAsia="宋体" w:cs="宋体"/>
+          <w:sz w:val="24"/>
+          <w:szCs w:val="24"/>
+          <w:lang w:val="en-US" w:eastAsia="zh-CN"/>
+        </w:rPr>
+        <w:t>mv 文件名 新名字：更改文件名</w:t>
+      </w:r>
+    </w:p>
+    <w:p>
+      <w:pPr>
+        <w:keepNext w:val="0"/>
+        <w:keepLines w:val="0"/>
+        <w:pageBreakBefore w:val="0"/>
+        <w:widowControl w:val="0"/>
+        <w:kinsoku/>
+        <w:wordWrap/>
+        <w:overflowPunct/>
+        <w:topLinePunct w:val="0"/>
+        <w:autoSpaceDE/>
+        <w:autoSpaceDN/>
+        <w:bidi w:val="0"/>
+        <w:adjustRightInd/>
+        <w:snapToGrid/>
+        <w:spacing w:after="157" w:afterLines="50" w:line="240" w:lineRule="auto"/>
+        <w:ind w:firstLine="480" w:firstLineChars="200"/>
+        <w:textAlignment w:val="auto"/>
+        <w:rPr>
+          <w:rFonts w:hint="eastAsia" w:ascii="宋体" w:hAnsi="宋体" w:eastAsia="宋体" w:cs="宋体"/>
+          <w:sz w:val="24"/>
+          <w:szCs w:val="24"/>
+          <w:lang w:val="en-US" w:eastAsia="zh-CN"/>
+        </w:rPr>
+      </w:pPr>
+      <w:r>
+        <w:rPr>
+          <w:rFonts w:hint="eastAsia" w:ascii="宋体" w:hAnsi="宋体" w:eastAsia="宋体" w:cs="宋体"/>
+          <w:sz w:val="24"/>
+          <w:szCs w:val="24"/>
+          <w:lang w:val="en-US" w:eastAsia="zh-CN"/>
+        </w:rPr>
+        <w:t>rm -rf 文件：强制删除整个文件</w:t>
+      </w:r>
+    </w:p>
+    <w:p>
+      <w:pPr>
+        <w:keepNext w:val="0"/>
+        <w:keepLines w:val="0"/>
+        <w:pageBreakBefore w:val="0"/>
+        <w:widowControl w:val="0"/>
+        <w:kinsoku/>
+        <w:wordWrap/>
+        <w:overflowPunct/>
+        <w:topLinePunct w:val="0"/>
+        <w:autoSpaceDE/>
+        <w:autoSpaceDN/>
+        <w:bidi w:val="0"/>
+        <w:adjustRightInd/>
+        <w:snapToGrid/>
+        <w:spacing w:after="157" w:afterLines="50" w:line="240" w:lineRule="auto"/>
+        <w:ind w:firstLine="480" w:firstLineChars="200"/>
+        <w:textAlignment w:val="auto"/>
+        <w:rPr>
+          <w:rFonts w:hint="default" w:ascii="宋体" w:hAnsi="宋体" w:eastAsia="宋体" w:cs="宋体"/>
+          <w:sz w:val="24"/>
+          <w:szCs w:val="24"/>
+          <w:lang w:val="en-US" w:eastAsia="zh-CN"/>
+        </w:rPr>
+      </w:pPr>
+      <w:r>
+        <w:rPr>
+          <w:rFonts w:hint="eastAsia" w:ascii="宋体" w:hAnsi="宋体" w:eastAsia="宋体" w:cs="宋体"/>
+          <w:sz w:val="24"/>
+          <w:szCs w:val="24"/>
+          <w:lang w:val="en-US" w:eastAsia="zh-CN"/>
+        </w:rPr>
+        <w:t>mkdir 文件夹：创建文件夹</w:t>
+      </w:r>
+    </w:p>
+    <w:p>
+      <w:pPr>
+        <w:keepNext w:val="0"/>
+        <w:keepLines w:val="0"/>
+        <w:pageBreakBefore w:val="0"/>
+        <w:widowControl w:val="0"/>
+        <w:kinsoku/>
+        <w:wordWrap/>
+        <w:overflowPunct/>
+        <w:topLinePunct w:val="0"/>
+        <w:autoSpaceDE/>
+        <w:autoSpaceDN/>
+        <w:bidi w:val="0"/>
+        <w:adjustRightInd/>
+        <w:snapToGrid/>
+        <w:spacing w:after="157" w:afterLines="50" w:line="240" w:lineRule="auto"/>
+        <w:ind w:firstLine="480" w:firstLineChars="200"/>
+        <w:textAlignment w:val="auto"/>
+        <w:rPr>
+          <w:rFonts w:hint="eastAsia" w:ascii="宋体" w:hAnsi="宋体" w:eastAsia="宋体" w:cs="宋体"/>
+          <w:sz w:val="24"/>
+          <w:szCs w:val="24"/>
+          <w:lang w:val="en-US" w:eastAsia="zh-CN"/>
+        </w:rPr>
+      </w:pPr>
+      <w:r>
+        <w:rPr>
+          <w:rFonts w:hint="eastAsia" w:ascii="宋体" w:hAnsi="宋体" w:eastAsia="宋体" w:cs="宋体"/>
+          <w:sz w:val="24"/>
+          <w:szCs w:val="24"/>
+          <w:lang w:val="en-US" w:eastAsia="zh-CN"/>
+        </w:rPr>
+        <w:t>cat 文件：查看文件的详细信息</w:t>
+      </w:r>
+    </w:p>
+    <w:p>
+      <w:pPr>
+        <w:keepNext w:val="0"/>
+        <w:keepLines w:val="0"/>
+        <w:pageBreakBefore w:val="0"/>
+        <w:widowControl w:val="0"/>
+        <w:kinsoku/>
+        <w:wordWrap/>
+        <w:overflowPunct/>
+        <w:topLinePunct w:val="0"/>
+        <w:autoSpaceDE/>
+        <w:autoSpaceDN/>
+        <w:bidi w:val="0"/>
+        <w:adjustRightInd/>
+        <w:snapToGrid/>
+        <w:spacing w:after="157" w:afterLines="50" w:line="240" w:lineRule="auto"/>
+        <w:ind w:firstLine="480" w:firstLineChars="200"/>
+        <w:textAlignment w:val="auto"/>
+        <w:rPr>
+          <w:rFonts w:hint="eastAsia" w:ascii="宋体" w:hAnsi="宋体" w:eastAsia="宋体" w:cs="宋体"/>
+          <w:sz w:val="24"/>
+          <w:szCs w:val="24"/>
+          <w:lang w:val="en-US" w:eastAsia="zh-CN"/>
+        </w:rPr>
+      </w:pPr>
+      <w:r>
+        <w:rPr>
+          <w:rFonts w:hint="default" w:ascii="宋体" w:hAnsi="宋体" w:eastAsia="宋体" w:cs="宋体"/>
+          <w:sz w:val="24"/>
+          <w:szCs w:val="24"/>
+          <w:lang w:val="en-US" w:eastAsia="zh-CN"/>
+        </w:rPr>
+        <w:t>ln</w:t>
+      </w:r>
+      <w:r>
+        <w:rPr>
+          <w:rFonts w:hint="eastAsia" w:ascii="宋体" w:hAnsi="宋体" w:eastAsia="宋体" w:cs="宋体"/>
+          <w:sz w:val="24"/>
+          <w:szCs w:val="24"/>
+          <w:lang w:val="en-US" w:eastAsia="zh-CN"/>
+        </w:rPr>
+        <w:t xml:space="preserve"> 文件 镜像文件：为文件创建一个镜像文件，镜像文件会占用空间</w:t>
+      </w:r>
+    </w:p>
+    <w:p>
+      <w:pPr>
+        <w:keepNext w:val="0"/>
+        <w:keepLines w:val="0"/>
+        <w:pageBreakBefore w:val="0"/>
+        <w:widowControl w:val="0"/>
+        <w:kinsoku/>
+        <w:wordWrap/>
+        <w:overflowPunct/>
+        <w:topLinePunct w:val="0"/>
+        <w:autoSpaceDE/>
+        <w:autoSpaceDN/>
+        <w:bidi w:val="0"/>
+        <w:adjustRightInd/>
+        <w:snapToGrid/>
+        <w:spacing w:after="157" w:afterLines="50" w:line="240" w:lineRule="auto"/>
+        <w:ind w:firstLine="480" w:firstLineChars="200"/>
+        <w:textAlignment w:val="auto"/>
+        <w:rPr>
+          <w:rFonts w:hint="default" w:ascii="宋体" w:hAnsi="宋体" w:eastAsia="宋体" w:cs="宋体"/>
+          <w:sz w:val="24"/>
+          <w:szCs w:val="24"/>
+          <w:lang w:val="en-US" w:eastAsia="zh-CN"/>
+        </w:rPr>
+      </w:pPr>
+      <w:r>
+        <w:rPr>
+          <w:rFonts w:hint="default" w:ascii="宋体" w:hAnsi="宋体" w:eastAsia="宋体" w:cs="宋体"/>
+          <w:sz w:val="24"/>
+          <w:szCs w:val="24"/>
+          <w:lang w:val="en-US" w:eastAsia="zh-CN"/>
+        </w:rPr>
+        <w:t>ln -s</w:t>
+      </w:r>
+      <w:r>
+        <w:rPr>
+          <w:rFonts w:hint="eastAsia" w:ascii="宋体" w:hAnsi="宋体" w:eastAsia="宋体" w:cs="宋体"/>
+          <w:sz w:val="24"/>
+          <w:szCs w:val="24"/>
+          <w:lang w:val="en-US" w:eastAsia="zh-CN"/>
+        </w:rPr>
+        <w:t xml:space="preserve"> 文件 镜像文件：为文件创建一个镜像文件，镜像文件不占空间</w:t>
+      </w:r>
+    </w:p>
+    <w:p>
+      <w:pPr>
+        <w:keepNext w:val="0"/>
+        <w:keepLines w:val="0"/>
+        <w:pageBreakBefore w:val="0"/>
+        <w:widowControl w:val="0"/>
+        <w:kinsoku/>
+        <w:wordWrap/>
+        <w:overflowPunct/>
+        <w:topLinePunct w:val="0"/>
+        <w:autoSpaceDE/>
+        <w:autoSpaceDN/>
+        <w:bidi w:val="0"/>
+        <w:adjustRightInd/>
+        <w:snapToGrid/>
+        <w:spacing w:after="157" w:afterLines="50" w:line="240" w:lineRule="auto"/>
+        <w:ind w:firstLine="480" w:firstLineChars="200"/>
+        <w:textAlignment w:val="auto"/>
+        <w:rPr>
+          <w:rFonts w:hint="default" w:ascii="宋体" w:hAnsi="宋体" w:eastAsia="宋体" w:cs="宋体"/>
+          <w:sz w:val="24"/>
+          <w:szCs w:val="24"/>
+          <w:lang w:val="en-US" w:eastAsia="zh-CN"/>
+        </w:rPr>
+      </w:pPr>
+      <w:r>
+        <w:rPr>
+          <w:rFonts w:hint="eastAsia" w:ascii="宋体" w:hAnsi="宋体" w:eastAsia="宋体" w:cs="宋体"/>
+          <w:sz w:val="24"/>
+          <w:szCs w:val="24"/>
+          <w:lang w:val="en-US" w:eastAsia="zh-CN"/>
+        </w:rPr>
+        <w:t>whereis 文件名：搜索文件</w:t>
+      </w:r>
+    </w:p>
+    <w:p>
+      <w:pPr>
+        <w:keepNext w:val="0"/>
+        <w:keepLines w:val="0"/>
+        <w:pageBreakBefore w:val="0"/>
+        <w:widowControl w:val="0"/>
+        <w:kinsoku/>
+        <w:wordWrap/>
+        <w:overflowPunct/>
+        <w:topLinePunct w:val="0"/>
+        <w:autoSpaceDE/>
+        <w:autoSpaceDN/>
+        <w:bidi w:val="0"/>
+        <w:adjustRightInd/>
+        <w:snapToGrid/>
+        <w:spacing w:after="157" w:afterLines="50" w:line="240" w:lineRule="auto"/>
+        <w:ind w:firstLine="480" w:firstLineChars="200"/>
+        <w:textAlignment w:val="auto"/>
+        <w:rPr>
+          <w:rFonts w:hint="eastAsia" w:ascii="宋体" w:hAnsi="宋体" w:eastAsia="宋体" w:cs="宋体"/>
+          <w:sz w:val="24"/>
+          <w:szCs w:val="24"/>
+          <w:lang w:val="en-US" w:eastAsia="zh-CN"/>
+        </w:rPr>
+      </w:pPr>
+      <w:r>
+        <w:rPr>
+          <w:rFonts w:hint="default" w:ascii="宋体" w:hAnsi="宋体" w:eastAsia="宋体" w:cs="宋体"/>
+          <w:sz w:val="24"/>
+          <w:szCs w:val="24"/>
+          <w:lang w:val="en-US" w:eastAsia="zh-CN"/>
+        </w:rPr>
+        <w:t>nvidia-smi</w:t>
+      </w:r>
+      <w:r>
+        <w:rPr>
+          <w:rFonts w:hint="eastAsia" w:ascii="宋体" w:hAnsi="宋体" w:eastAsia="宋体" w:cs="宋体"/>
+          <w:sz w:val="24"/>
+          <w:szCs w:val="24"/>
+          <w:lang w:val="en-US" w:eastAsia="zh-CN"/>
+        </w:rPr>
+        <w:t>：查看GPU使用情况</w:t>
+      </w:r>
+    </w:p>
+    <w:p>
+      <w:pPr>
+        <w:keepNext w:val="0"/>
+        <w:keepLines w:val="0"/>
+        <w:pageBreakBefore w:val="0"/>
+        <w:widowControl w:val="0"/>
+        <w:kinsoku/>
+        <w:wordWrap/>
+        <w:overflowPunct/>
+        <w:topLinePunct w:val="0"/>
+        <w:autoSpaceDE/>
+        <w:autoSpaceDN/>
+        <w:bidi w:val="0"/>
+        <w:adjustRightInd/>
+        <w:snapToGrid/>
+        <w:spacing w:after="157" w:afterLines="50" w:line="240" w:lineRule="auto"/>
+        <w:ind w:firstLine="480" w:firstLineChars="200"/>
+        <w:textAlignment w:val="auto"/>
+        <w:rPr>
+          <w:rFonts w:hint="default" w:ascii="宋体" w:hAnsi="宋体" w:eastAsia="宋体" w:cs="宋体"/>
+          <w:sz w:val="24"/>
+          <w:szCs w:val="24"/>
+          <w:lang w:val="en-US" w:eastAsia="zh-CN"/>
+        </w:rPr>
+      </w:pPr>
+      <w:r>
+        <w:rPr>
+          <w:rFonts w:hint="eastAsia" w:ascii="宋体" w:hAnsi="宋体" w:eastAsia="宋体" w:cs="宋体"/>
+          <w:sz w:val="24"/>
+          <w:szCs w:val="24"/>
+          <w:lang w:val="en-US" w:eastAsia="zh-CN"/>
+        </w:rPr>
+        <w:t>watch -n 0.1 nvidia-smi：实时显示GPU使用情况。CTRL+C退出</w:t>
+      </w:r>
+    </w:p>
+    <w:p>
+      <w:pPr>
+        <w:keepNext w:val="0"/>
+        <w:keepLines w:val="0"/>
+        <w:pageBreakBefore w:val="0"/>
+        <w:widowControl w:val="0"/>
+        <w:kinsoku/>
+        <w:wordWrap/>
+        <w:overflowPunct/>
+        <w:topLinePunct w:val="0"/>
+        <w:autoSpaceDE/>
+        <w:autoSpaceDN/>
+        <w:bidi w:val="0"/>
+        <w:adjustRightInd/>
+        <w:snapToGrid/>
+        <w:spacing w:after="157" w:afterLines="50" w:line="240" w:lineRule="auto"/>
+        <w:ind w:firstLine="480" w:firstLineChars="200"/>
+        <w:textAlignment w:val="auto"/>
+        <w:rPr>
+          <w:rFonts w:hint="eastAsia" w:ascii="宋体" w:hAnsi="宋体" w:eastAsia="宋体" w:cs="宋体"/>
+          <w:sz w:val="24"/>
+          <w:szCs w:val="24"/>
+          <w:lang w:val="en-US" w:eastAsia="zh-CN"/>
+        </w:rPr>
+      </w:pPr>
+      <w:r>
+        <w:rPr>
+          <w:rFonts w:hint="eastAsia" w:ascii="宋体" w:hAnsi="宋体" w:eastAsia="宋体" w:cs="宋体"/>
+          <w:sz w:val="24"/>
+          <w:szCs w:val="24"/>
+          <w:lang w:val="en-US" w:eastAsia="zh-CN"/>
+        </w:rPr>
+        <w:t>fuser -v /dev/nvidia*：查看显存中隐藏运行的程序</w:t>
+      </w:r>
+    </w:p>
+    <w:p>
+      <w:pPr>
+        <w:keepNext w:val="0"/>
+        <w:keepLines w:val="0"/>
+        <w:pageBreakBefore w:val="0"/>
+        <w:widowControl w:val="0"/>
+        <w:kinsoku/>
+        <w:wordWrap/>
+        <w:overflowPunct/>
+        <w:topLinePunct w:val="0"/>
+        <w:autoSpaceDE/>
+        <w:autoSpaceDN/>
+        <w:bidi w:val="0"/>
+        <w:adjustRightInd/>
+        <w:snapToGrid/>
+        <w:spacing w:after="157" w:afterLines="50" w:line="240" w:lineRule="auto"/>
+        <w:ind w:firstLine="480" w:firstLineChars="200"/>
+        <w:textAlignment w:val="auto"/>
+        <w:rPr>
+          <w:rFonts w:hint="eastAsia" w:ascii="宋体" w:hAnsi="宋体" w:eastAsia="宋体" w:cs="宋体"/>
+          <w:sz w:val="24"/>
+          <w:szCs w:val="24"/>
+          <w:lang w:val="en-US" w:eastAsia="zh-CN"/>
+        </w:rPr>
+      </w:pPr>
+      <w:r>
+        <w:rPr>
+          <w:rFonts w:hint="eastAsia" w:ascii="宋体" w:hAnsi="宋体" w:eastAsia="宋体" w:cs="宋体"/>
+          <w:sz w:val="24"/>
+          <w:szCs w:val="24"/>
+          <w:lang w:val="en-US" w:eastAsia="zh-CN"/>
+        </w:rPr>
+        <w:t>kill -9 程序编号：停止正在运行的程序</w:t>
+      </w:r>
       <w:bookmarkStart w:id="0" w:name="_GoBack"/>
       <w:bookmarkEnd w:id="0"/>
-    </w:p>
-    <w:p>
-      <w:pPr>
-        <w:keepNext w:val="0"/>
-        <w:keepLines w:val="0"/>
-        <w:pageBreakBefore w:val="0"/>
-        <w:widowControl w:val="0"/>
-        <w:kinsoku/>
-        <w:wordWrap/>
-        <w:overflowPunct/>
-        <w:topLinePunct w:val="0"/>
-        <w:autoSpaceDE/>
-        <w:autoSpaceDN/>
-        <w:bidi w:val="0"/>
-        <w:adjustRightInd/>
-        <w:snapToGrid/>
-        <w:spacing w:after="157" w:afterLines="50" w:line="240" w:lineRule="auto"/>
-        <w:ind w:firstLine="482" w:firstLineChars="200"/>
-        <w:textAlignment w:val="auto"/>
-        <w:rPr>
-          <w:rFonts w:hint="default" w:ascii="宋体" w:hAnsi="宋体" w:eastAsia="宋体" w:cs="宋体"/>
-          <w:b/>
-          <w:bCs/>
-          <w:sz w:val="24"/>
-          <w:szCs w:val="24"/>
-          <w:lang w:val="en-US" w:eastAsia="zh-CN"/>
-        </w:rPr>
-      </w:pPr>
-      <w:r>
-        <w:rPr>
-          <w:rFonts w:hint="eastAsia" w:ascii="宋体" w:hAnsi="宋体" w:eastAsia="宋体" w:cs="宋体"/>
-          <w:b/>
-          <w:bCs/>
-          <w:sz w:val="24"/>
-          <w:szCs w:val="24"/>
-          <w:lang w:val="en-US" w:eastAsia="zh-CN"/>
-        </w:rPr>
-        <w:t>基础知识：</w:t>
-      </w:r>
-    </w:p>
-    <w:p>
-      <w:pPr>
-        <w:keepNext w:val="0"/>
-        <w:keepLines w:val="0"/>
-        <w:pageBreakBefore w:val="0"/>
-        <w:widowControl w:val="0"/>
-        <w:kinsoku/>
-        <w:wordWrap/>
-        <w:overflowPunct/>
-        <w:topLinePunct w:val="0"/>
-        <w:autoSpaceDE/>
-        <w:autoSpaceDN/>
-        <w:bidi w:val="0"/>
-        <w:adjustRightInd/>
-        <w:snapToGrid/>
-        <w:spacing w:after="157" w:afterLines="50" w:line="240" w:lineRule="auto"/>
-        <w:ind w:firstLine="480" w:firstLineChars="200"/>
-        <w:textAlignment w:val="auto"/>
-        <w:rPr>
-          <w:rFonts w:hint="eastAsia" w:ascii="宋体" w:hAnsi="宋体" w:eastAsia="宋体" w:cs="宋体"/>
-          <w:sz w:val="24"/>
-          <w:szCs w:val="24"/>
-          <w:lang w:val="en-US" w:eastAsia="zh-CN"/>
-        </w:rPr>
-      </w:pPr>
-      <w:r>
-        <w:rPr>
-          <w:rFonts w:hint="eastAsia" w:ascii="宋体" w:hAnsi="宋体" w:eastAsia="宋体" w:cs="宋体"/>
-          <w:sz w:val="24"/>
-          <w:szCs w:val="24"/>
-          <w:lang w:val="en-US" w:eastAsia="zh-CN"/>
-        </w:rPr>
-        <w:t>ifconfig -a：查看IP和MAC地址，默认eth0中inet后为IP，ether后为MAC地址。Windows：ipconfig/all</w:t>
-      </w:r>
-    </w:p>
-    <w:p>
-      <w:pPr>
-        <w:keepNext w:val="0"/>
-        <w:keepLines w:val="0"/>
-        <w:pageBreakBefore w:val="0"/>
-        <w:widowControl w:val="0"/>
-        <w:kinsoku/>
-        <w:wordWrap/>
-        <w:overflowPunct/>
-        <w:topLinePunct w:val="0"/>
-        <w:autoSpaceDE/>
-        <w:autoSpaceDN/>
-        <w:bidi w:val="0"/>
-        <w:adjustRightInd/>
-        <w:snapToGrid/>
-        <w:spacing w:after="157" w:afterLines="50" w:line="240" w:lineRule="auto"/>
-        <w:ind w:firstLine="480" w:firstLineChars="200"/>
-        <w:textAlignment w:val="auto"/>
-        <w:rPr>
-          <w:rFonts w:hint="default" w:ascii="宋体" w:hAnsi="宋体" w:eastAsia="宋体" w:cs="宋体"/>
-          <w:sz w:val="24"/>
-          <w:szCs w:val="24"/>
-          <w:lang w:val="en-US" w:eastAsia="zh-CN"/>
-        </w:rPr>
-      </w:pPr>
-      <w:r>
-        <w:rPr>
-          <w:rFonts w:hint="eastAsia" w:ascii="宋体" w:hAnsi="宋体" w:eastAsia="宋体" w:cs="宋体"/>
-          <w:sz w:val="24"/>
-          <w:szCs w:val="24"/>
-          <w:lang w:val="en-US" w:eastAsia="zh-CN"/>
-        </w:rPr>
-        <w:t>linux中文件存储是离散的，移动文件时只移动指针不移动数据位置</w:t>
-      </w:r>
-    </w:p>
-    <w:p>
-      <w:pPr>
-        <w:keepNext w:val="0"/>
-        <w:keepLines w:val="0"/>
-        <w:pageBreakBefore w:val="0"/>
-        <w:widowControl w:val="0"/>
-        <w:kinsoku/>
-        <w:wordWrap/>
-        <w:overflowPunct/>
-        <w:topLinePunct w:val="0"/>
-        <w:autoSpaceDE/>
-        <w:autoSpaceDN/>
-        <w:bidi w:val="0"/>
-        <w:adjustRightInd/>
-        <w:snapToGrid/>
-        <w:spacing w:after="157" w:afterLines="50" w:line="240" w:lineRule="auto"/>
-        <w:ind w:firstLine="480" w:firstLineChars="200"/>
-        <w:textAlignment w:val="auto"/>
-        <w:rPr>
-          <w:rFonts w:hint="default" w:ascii="宋体" w:hAnsi="宋体" w:eastAsia="宋体" w:cs="宋体"/>
-          <w:sz w:val="24"/>
-          <w:szCs w:val="24"/>
-          <w:lang w:val="en-US" w:eastAsia="zh-CN"/>
-        </w:rPr>
-      </w:pPr>
-      <w:r>
-        <w:rPr>
-          <w:rFonts w:hint="eastAsia" w:ascii="宋体" w:hAnsi="宋体" w:eastAsia="宋体" w:cs="宋体"/>
-          <w:sz w:val="24"/>
-          <w:szCs w:val="24"/>
-          <w:lang w:val="en-US" w:eastAsia="zh-CN"/>
-        </w:rPr>
-        <w:t>电脑上传到linux系统用压缩文件会更快，压缩后文件的内存存储是连续的</w:t>
-      </w:r>
-    </w:p>
-    <w:p>
-      <w:pPr>
-        <w:keepNext w:val="0"/>
-        <w:keepLines w:val="0"/>
-        <w:pageBreakBefore w:val="0"/>
-        <w:widowControl w:val="0"/>
-        <w:kinsoku/>
-        <w:wordWrap/>
-        <w:overflowPunct/>
-        <w:topLinePunct w:val="0"/>
-        <w:autoSpaceDE/>
-        <w:autoSpaceDN/>
-        <w:bidi w:val="0"/>
-        <w:adjustRightInd/>
-        <w:snapToGrid/>
-        <w:spacing w:after="157" w:afterLines="50" w:line="240" w:lineRule="auto"/>
-        <w:ind w:firstLine="480" w:firstLineChars="200"/>
-        <w:textAlignment w:val="auto"/>
-        <w:rPr>
-          <w:rFonts w:hint="eastAsia" w:ascii="宋体" w:hAnsi="宋体" w:eastAsia="宋体" w:cs="宋体"/>
-          <w:sz w:val="24"/>
-          <w:szCs w:val="24"/>
-          <w:lang w:val="en-US" w:eastAsia="zh-CN"/>
-        </w:rPr>
-      </w:pPr>
-      <w:r>
-        <w:rPr>
-          <w:rFonts w:hint="eastAsia" w:ascii="宋体" w:hAnsi="宋体" w:eastAsia="宋体" w:cs="宋体"/>
-          <w:sz w:val="24"/>
-          <w:szCs w:val="24"/>
-          <w:lang w:val="en-US" w:eastAsia="zh-CN"/>
-        </w:rPr>
-        <w:t>命令前加sudo表示用管理员权限运行</w:t>
-      </w:r>
-    </w:p>
-    <w:p>
-      <w:pPr>
-        <w:keepNext w:val="0"/>
-        <w:keepLines w:val="0"/>
-        <w:pageBreakBefore w:val="0"/>
-        <w:widowControl w:val="0"/>
-        <w:kinsoku/>
-        <w:wordWrap/>
-        <w:overflowPunct/>
-        <w:topLinePunct w:val="0"/>
-        <w:autoSpaceDE/>
-        <w:autoSpaceDN/>
-        <w:bidi w:val="0"/>
-        <w:adjustRightInd/>
-        <w:snapToGrid/>
-        <w:spacing w:after="157" w:afterLines="50" w:line="240" w:lineRule="auto"/>
-        <w:ind w:firstLine="480" w:firstLineChars="200"/>
-        <w:textAlignment w:val="auto"/>
-        <w:rPr>
-          <w:rFonts w:hint="eastAsia" w:ascii="宋体" w:hAnsi="宋体" w:eastAsia="宋体" w:cs="宋体"/>
-          <w:sz w:val="24"/>
-          <w:szCs w:val="24"/>
-          <w:lang w:val="en-US" w:eastAsia="zh-CN"/>
-        </w:rPr>
-      </w:pPr>
-      <w:r>
-        <w:rPr>
-          <w:rFonts w:hint="eastAsia" w:ascii="宋体" w:hAnsi="宋体" w:eastAsia="宋体" w:cs="宋体"/>
-          <w:sz w:val="24"/>
-          <w:szCs w:val="24"/>
-          <w:lang w:val="en-US" w:eastAsia="zh-CN"/>
-        </w:rPr>
-        <w:t>本地电脑可以通过[ssh 服务器公网IP]+输入账号密码连接正常的服务器，账号一般为root，root账号有管理员权限，子账户的限制比较多</w:t>
-      </w:r>
-    </w:p>
-    <w:p>
-      <w:pPr>
-        <w:keepNext w:val="0"/>
-        <w:keepLines w:val="0"/>
-        <w:pageBreakBefore w:val="0"/>
-        <w:widowControl w:val="0"/>
-        <w:kinsoku/>
-        <w:wordWrap/>
-        <w:overflowPunct/>
-        <w:topLinePunct w:val="0"/>
-        <w:autoSpaceDE/>
-        <w:autoSpaceDN/>
-        <w:bidi w:val="0"/>
-        <w:adjustRightInd/>
-        <w:snapToGrid/>
-        <w:spacing w:after="157" w:afterLines="50" w:line="240" w:lineRule="auto"/>
-        <w:ind w:firstLine="480" w:firstLineChars="200"/>
-        <w:textAlignment w:val="auto"/>
-        <w:rPr>
-          <w:rFonts w:hint="default" w:ascii="宋体" w:hAnsi="宋体" w:eastAsia="宋体" w:cs="宋体"/>
-          <w:sz w:val="24"/>
-          <w:szCs w:val="24"/>
-          <w:lang w:val="en-US" w:eastAsia="zh-CN"/>
-        </w:rPr>
-      </w:pPr>
-      <w:r>
-        <w:rPr>
-          <w:rFonts w:hint="eastAsia" w:ascii="宋体" w:hAnsi="宋体" w:eastAsia="宋体" w:cs="宋体"/>
-          <w:sz w:val="24"/>
-          <w:szCs w:val="24"/>
-          <w:lang w:val="en-US" w:eastAsia="zh-CN"/>
-        </w:rPr>
-        <w:t>正常的服务器既可以访问外网，也可以从外网访问服务器。但很多服务器会对从外部访问服务器做限制，只能通过内部网络访问，保密性高的服务器甚至不能访问外网</w:t>
-      </w:r>
-    </w:p>
-    <w:p>
-      <w:pPr>
-        <w:keepNext w:val="0"/>
-        <w:keepLines w:val="0"/>
-        <w:pageBreakBefore w:val="0"/>
-        <w:widowControl w:val="0"/>
-        <w:kinsoku/>
-        <w:wordWrap/>
-        <w:overflowPunct/>
-        <w:topLinePunct w:val="0"/>
-        <w:autoSpaceDE/>
-        <w:autoSpaceDN/>
-        <w:bidi w:val="0"/>
-        <w:adjustRightInd/>
-        <w:snapToGrid/>
-        <w:spacing w:after="157" w:afterLines="50" w:line="240" w:lineRule="auto"/>
-        <w:ind w:firstLine="482" w:firstLineChars="200"/>
-        <w:textAlignment w:val="auto"/>
-        <w:rPr>
-          <w:rFonts w:hint="eastAsia" w:ascii="宋体" w:hAnsi="宋体" w:eastAsia="宋体" w:cs="宋体"/>
-          <w:b/>
-          <w:bCs/>
-          <w:sz w:val="24"/>
-          <w:szCs w:val="24"/>
-          <w:lang w:val="en-US" w:eastAsia="zh-CN"/>
-        </w:rPr>
-      </w:pPr>
-      <w:r>
-        <w:rPr>
-          <w:rFonts w:hint="eastAsia" w:ascii="宋体" w:hAnsi="宋体" w:eastAsia="宋体" w:cs="宋体"/>
-          <w:b/>
-          <w:bCs/>
-          <w:sz w:val="24"/>
-          <w:szCs w:val="24"/>
-          <w:lang w:val="en-US" w:eastAsia="zh-CN"/>
-        </w:rPr>
-        <w:t>快捷键：</w:t>
-      </w:r>
-    </w:p>
-    <w:p>
-      <w:pPr>
-        <w:keepNext w:val="0"/>
-        <w:keepLines w:val="0"/>
-        <w:pageBreakBefore w:val="0"/>
-        <w:widowControl w:val="0"/>
-        <w:kinsoku/>
-        <w:wordWrap/>
-        <w:overflowPunct/>
-        <w:topLinePunct w:val="0"/>
-        <w:autoSpaceDE/>
-        <w:autoSpaceDN/>
-        <w:bidi w:val="0"/>
-        <w:adjustRightInd/>
-        <w:snapToGrid/>
-        <w:spacing w:after="157" w:afterLines="50" w:line="240" w:lineRule="auto"/>
-        <w:ind w:firstLine="480" w:firstLineChars="200"/>
-        <w:textAlignment w:val="auto"/>
-        <w:rPr>
-          <w:rFonts w:hint="eastAsia" w:ascii="宋体" w:hAnsi="宋体" w:eastAsia="宋体" w:cs="宋体"/>
-          <w:sz w:val="24"/>
-          <w:szCs w:val="24"/>
-          <w:lang w:val="en-US" w:eastAsia="zh-CN"/>
-        </w:rPr>
-      </w:pPr>
-      <w:r>
-        <w:rPr>
-          <w:rFonts w:hint="eastAsia" w:ascii="宋体" w:hAnsi="宋体" w:eastAsia="宋体" w:cs="宋体"/>
-          <w:sz w:val="24"/>
-          <w:szCs w:val="24"/>
-          <w:lang w:val="en-US" w:eastAsia="zh-CN"/>
-        </w:rPr>
-        <w:t>CTRL+C：取消</w:t>
-      </w:r>
-    </w:p>
-    <w:p>
-      <w:pPr>
-        <w:keepNext w:val="0"/>
-        <w:keepLines w:val="0"/>
-        <w:pageBreakBefore w:val="0"/>
-        <w:widowControl w:val="0"/>
-        <w:kinsoku/>
-        <w:wordWrap/>
-        <w:overflowPunct/>
-        <w:topLinePunct w:val="0"/>
-        <w:autoSpaceDE/>
-        <w:autoSpaceDN/>
-        <w:bidi w:val="0"/>
-        <w:adjustRightInd/>
-        <w:snapToGrid/>
-        <w:spacing w:after="157" w:afterLines="50" w:line="240" w:lineRule="auto"/>
-        <w:ind w:firstLine="480" w:firstLineChars="200"/>
-        <w:textAlignment w:val="auto"/>
-        <w:rPr>
-          <w:rFonts w:hint="eastAsia" w:ascii="宋体" w:hAnsi="宋体" w:eastAsia="宋体" w:cs="宋体"/>
-          <w:sz w:val="24"/>
-          <w:szCs w:val="24"/>
-          <w:lang w:val="en-US" w:eastAsia="zh-CN"/>
-        </w:rPr>
-      </w:pPr>
-      <w:r>
-        <w:rPr>
-          <w:rFonts w:hint="eastAsia" w:ascii="宋体" w:hAnsi="宋体" w:eastAsia="宋体" w:cs="宋体"/>
-          <w:sz w:val="24"/>
-          <w:szCs w:val="24"/>
-          <w:lang w:val="en-US" w:eastAsia="zh-CN"/>
-        </w:rPr>
-        <w:t>CTRL+Z：把运行程序放后台运行</w:t>
-      </w:r>
-    </w:p>
-    <w:p>
-      <w:pPr>
-        <w:keepNext w:val="0"/>
-        <w:keepLines w:val="0"/>
-        <w:pageBreakBefore w:val="0"/>
-        <w:widowControl w:val="0"/>
-        <w:kinsoku/>
-        <w:wordWrap/>
-        <w:overflowPunct/>
-        <w:topLinePunct w:val="0"/>
-        <w:autoSpaceDE/>
-        <w:autoSpaceDN/>
-        <w:bidi w:val="0"/>
-        <w:adjustRightInd/>
-        <w:snapToGrid/>
-        <w:spacing w:after="157" w:afterLines="50" w:line="240" w:lineRule="auto"/>
-        <w:ind w:firstLine="480" w:firstLineChars="200"/>
-        <w:textAlignment w:val="auto"/>
-        <w:rPr>
-          <w:rFonts w:hint="default" w:ascii="宋体" w:hAnsi="宋体" w:eastAsia="宋体" w:cs="宋体"/>
-          <w:sz w:val="24"/>
-          <w:szCs w:val="24"/>
-          <w:lang w:val="en-US" w:eastAsia="zh-CN"/>
-        </w:rPr>
-      </w:pPr>
-      <w:r>
-        <w:rPr>
-          <w:rFonts w:hint="eastAsia" w:ascii="宋体" w:hAnsi="宋体" w:eastAsia="宋体" w:cs="宋体"/>
-          <w:sz w:val="24"/>
-          <w:szCs w:val="24"/>
-          <w:lang w:val="en-US" w:eastAsia="zh-CN"/>
-        </w:rPr>
-        <w:t>CTRL+SHIFT+C：复制</w:t>
-      </w:r>
-    </w:p>
-    <w:p>
-      <w:pPr>
-        <w:keepNext w:val="0"/>
-        <w:keepLines w:val="0"/>
-        <w:pageBreakBefore w:val="0"/>
-        <w:widowControl w:val="0"/>
-        <w:kinsoku/>
-        <w:wordWrap/>
-        <w:overflowPunct/>
-        <w:topLinePunct w:val="0"/>
-        <w:autoSpaceDE/>
-        <w:autoSpaceDN/>
-        <w:bidi w:val="0"/>
-        <w:adjustRightInd/>
-        <w:snapToGrid/>
-        <w:spacing w:after="157" w:afterLines="50" w:line="240" w:lineRule="auto"/>
-        <w:ind w:firstLine="480" w:firstLineChars="200"/>
-        <w:textAlignment w:val="auto"/>
-        <w:rPr>
-          <w:rFonts w:hint="default" w:ascii="宋体" w:hAnsi="宋体" w:eastAsia="宋体" w:cs="宋体"/>
-          <w:sz w:val="24"/>
-          <w:szCs w:val="24"/>
-          <w:lang w:val="en-US" w:eastAsia="zh-CN"/>
-        </w:rPr>
-      </w:pPr>
-      <w:r>
-        <w:rPr>
-          <w:rFonts w:hint="eastAsia" w:ascii="宋体" w:hAnsi="宋体" w:eastAsia="宋体" w:cs="宋体"/>
-          <w:sz w:val="24"/>
-          <w:szCs w:val="24"/>
-          <w:lang w:val="en-US" w:eastAsia="zh-CN"/>
-        </w:rPr>
-        <w:t>CTRL+SHIFT+V：粘贴</w:t>
-      </w:r>
-    </w:p>
-    <w:p>
-      <w:pPr>
-        <w:keepNext w:val="0"/>
-        <w:keepLines w:val="0"/>
-        <w:pageBreakBefore w:val="0"/>
-        <w:widowControl w:val="0"/>
-        <w:kinsoku/>
-        <w:wordWrap/>
-        <w:overflowPunct/>
-        <w:topLinePunct w:val="0"/>
-        <w:autoSpaceDE/>
-        <w:autoSpaceDN/>
-        <w:bidi w:val="0"/>
-        <w:adjustRightInd/>
-        <w:snapToGrid/>
-        <w:spacing w:after="157" w:afterLines="50" w:line="240" w:lineRule="auto"/>
-        <w:ind w:firstLine="482" w:firstLineChars="200"/>
-        <w:textAlignment w:val="auto"/>
-        <w:rPr>
-          <w:rFonts w:hint="eastAsia" w:ascii="宋体" w:hAnsi="宋体" w:eastAsia="宋体" w:cs="宋体"/>
-          <w:b/>
-          <w:bCs/>
-          <w:sz w:val="24"/>
-          <w:szCs w:val="24"/>
-          <w:lang w:val="en-US" w:eastAsia="zh-CN"/>
-        </w:rPr>
-      </w:pPr>
-      <w:r>
-        <w:rPr>
-          <w:rFonts w:hint="eastAsia" w:ascii="宋体" w:hAnsi="宋体" w:eastAsia="宋体" w:cs="宋体"/>
-          <w:b/>
-          <w:bCs/>
-          <w:sz w:val="24"/>
-          <w:szCs w:val="24"/>
-          <w:lang w:val="en-US" w:eastAsia="zh-CN"/>
-        </w:rPr>
-        <w:t>基础命令(文件的意思包括单个文件和目录)：</w:t>
-      </w:r>
-    </w:p>
-    <w:p>
-      <w:pPr>
-        <w:keepNext w:val="0"/>
-        <w:keepLines w:val="0"/>
-        <w:pageBreakBefore w:val="0"/>
-        <w:widowControl w:val="0"/>
-        <w:kinsoku/>
-        <w:wordWrap/>
-        <w:overflowPunct/>
-        <w:topLinePunct w:val="0"/>
-        <w:autoSpaceDE/>
-        <w:autoSpaceDN/>
-        <w:bidi w:val="0"/>
-        <w:adjustRightInd/>
-        <w:snapToGrid/>
-        <w:spacing w:after="157" w:afterLines="50" w:line="240" w:lineRule="auto"/>
-        <w:ind w:firstLine="480" w:firstLineChars="200"/>
-        <w:textAlignment w:val="auto"/>
-        <w:rPr>
-          <w:rFonts w:hint="eastAsia" w:ascii="宋体" w:hAnsi="宋体" w:eastAsia="宋体" w:cs="宋体"/>
-          <w:sz w:val="24"/>
-          <w:szCs w:val="24"/>
-          <w:lang w:val="en-US" w:eastAsia="zh-CN"/>
-        </w:rPr>
-      </w:pPr>
-      <w:r>
-        <w:rPr>
-          <w:rFonts w:hint="eastAsia" w:ascii="宋体" w:hAnsi="宋体" w:eastAsia="宋体" w:cs="宋体"/>
-          <w:sz w:val="24"/>
-          <w:szCs w:val="24"/>
-          <w:lang w:val="en-US" w:eastAsia="zh-CN"/>
-        </w:rPr>
-        <w:t>按↑↓键可以快速显示之前输入过的命令</w:t>
-      </w:r>
-    </w:p>
-    <w:p>
-      <w:pPr>
-        <w:keepNext w:val="0"/>
-        <w:keepLines w:val="0"/>
-        <w:pageBreakBefore w:val="0"/>
-        <w:widowControl w:val="0"/>
-        <w:kinsoku/>
-        <w:wordWrap/>
-        <w:overflowPunct/>
-        <w:topLinePunct w:val="0"/>
-        <w:autoSpaceDE/>
-        <w:autoSpaceDN/>
-        <w:bidi w:val="0"/>
-        <w:adjustRightInd/>
-        <w:snapToGrid/>
-        <w:spacing w:after="157" w:afterLines="50" w:line="240" w:lineRule="auto"/>
-        <w:ind w:firstLine="480" w:firstLineChars="200"/>
-        <w:textAlignment w:val="auto"/>
-        <w:rPr>
-          <w:rFonts w:hint="eastAsia" w:ascii="宋体" w:hAnsi="宋体" w:eastAsia="宋体" w:cs="宋体"/>
-          <w:sz w:val="24"/>
-          <w:szCs w:val="24"/>
-          <w:lang w:val="en-US" w:eastAsia="zh-CN"/>
-        </w:rPr>
-      </w:pPr>
-      <w:r>
-        <w:rPr>
-          <w:rFonts w:hint="eastAsia" w:ascii="宋体" w:hAnsi="宋体" w:eastAsia="宋体" w:cs="宋体"/>
-          <w:sz w:val="24"/>
-          <w:szCs w:val="24"/>
-          <w:lang w:val="en-US" w:eastAsia="zh-CN"/>
-        </w:rPr>
-        <w:t>ls/ll：查看当前目录下的文件</w:t>
-      </w:r>
-    </w:p>
-    <w:p>
-      <w:pPr>
-        <w:keepNext w:val="0"/>
-        <w:keepLines w:val="0"/>
-        <w:pageBreakBefore w:val="0"/>
-        <w:widowControl w:val="0"/>
-        <w:kinsoku/>
-        <w:wordWrap/>
-        <w:overflowPunct/>
-        <w:topLinePunct w:val="0"/>
-        <w:autoSpaceDE/>
-        <w:autoSpaceDN/>
-        <w:bidi w:val="0"/>
-        <w:adjustRightInd/>
-        <w:snapToGrid/>
-        <w:spacing w:after="157" w:afterLines="50" w:line="240" w:lineRule="auto"/>
-        <w:ind w:firstLine="480" w:firstLineChars="200"/>
-        <w:textAlignment w:val="auto"/>
-        <w:rPr>
-          <w:rFonts w:hint="eastAsia" w:ascii="宋体" w:hAnsi="宋体" w:eastAsia="宋体" w:cs="宋体"/>
-          <w:sz w:val="24"/>
-          <w:szCs w:val="24"/>
-          <w:lang w:val="en-US" w:eastAsia="zh-CN"/>
-        </w:rPr>
-      </w:pPr>
-      <w:r>
-        <w:rPr>
-          <w:rFonts w:hint="eastAsia" w:ascii="宋体" w:hAnsi="宋体" w:eastAsia="宋体" w:cs="宋体"/>
-          <w:sz w:val="24"/>
-          <w:szCs w:val="24"/>
-          <w:lang w:val="en-US" w:eastAsia="zh-CN"/>
-        </w:rPr>
-        <w:t>ls |head -n 100：显示当前目录中前100个文件</w:t>
-      </w:r>
-    </w:p>
-    <w:p>
-      <w:pPr>
-        <w:keepNext w:val="0"/>
-        <w:keepLines w:val="0"/>
-        <w:pageBreakBefore w:val="0"/>
-        <w:widowControl w:val="0"/>
-        <w:kinsoku/>
-        <w:wordWrap/>
-        <w:overflowPunct/>
-        <w:topLinePunct w:val="0"/>
-        <w:autoSpaceDE/>
-        <w:autoSpaceDN/>
-        <w:bidi w:val="0"/>
-        <w:adjustRightInd/>
-        <w:snapToGrid/>
-        <w:spacing w:after="157" w:afterLines="50" w:line="240" w:lineRule="auto"/>
-        <w:ind w:firstLine="480" w:firstLineChars="200"/>
-        <w:textAlignment w:val="auto"/>
-        <w:rPr>
-          <w:rFonts w:hint="eastAsia" w:ascii="宋体" w:hAnsi="宋体" w:eastAsia="宋体" w:cs="宋体"/>
-          <w:sz w:val="24"/>
-          <w:szCs w:val="24"/>
-          <w:lang w:val="en-US" w:eastAsia="zh-CN"/>
-        </w:rPr>
-      </w:pPr>
-      <w:r>
-        <w:rPr>
-          <w:rFonts w:hint="eastAsia" w:ascii="宋体" w:hAnsi="宋体" w:eastAsia="宋体" w:cs="宋体"/>
-          <w:sz w:val="24"/>
-          <w:szCs w:val="24"/>
-          <w:lang w:val="en-US" w:eastAsia="zh-CN"/>
-        </w:rPr>
-        <w:t>df -h：linux查看磁盘空间</w:t>
-      </w:r>
-    </w:p>
-    <w:p>
-      <w:pPr>
-        <w:keepNext w:val="0"/>
-        <w:keepLines w:val="0"/>
-        <w:pageBreakBefore w:val="0"/>
-        <w:widowControl w:val="0"/>
-        <w:kinsoku/>
-        <w:wordWrap/>
-        <w:overflowPunct/>
-        <w:topLinePunct w:val="0"/>
-        <w:autoSpaceDE/>
-        <w:autoSpaceDN/>
-        <w:bidi w:val="0"/>
-        <w:adjustRightInd/>
-        <w:snapToGrid/>
-        <w:spacing w:after="157" w:afterLines="50" w:line="240" w:lineRule="auto"/>
-        <w:ind w:firstLine="480" w:firstLineChars="200"/>
-        <w:textAlignment w:val="auto"/>
-        <w:rPr>
-          <w:rFonts w:hint="eastAsia" w:ascii="宋体" w:hAnsi="宋体" w:eastAsia="宋体" w:cs="宋体"/>
-          <w:sz w:val="24"/>
-          <w:szCs w:val="24"/>
-          <w:lang w:val="en-US" w:eastAsia="zh-CN"/>
-        </w:rPr>
-      </w:pPr>
-      <w:r>
-        <w:rPr>
-          <w:rFonts w:hint="eastAsia" w:ascii="宋体" w:hAnsi="宋体" w:eastAsia="宋体" w:cs="宋体"/>
-          <w:sz w:val="24"/>
-          <w:szCs w:val="24"/>
-          <w:lang w:val="en-US" w:eastAsia="zh-CN"/>
-        </w:rPr>
-        <w:t>du -h --max-depth=1：查看当前目录下的所有文件大小</w:t>
-      </w:r>
-    </w:p>
-    <w:p>
-      <w:pPr>
-        <w:keepNext w:val="0"/>
-        <w:keepLines w:val="0"/>
-        <w:pageBreakBefore w:val="0"/>
-        <w:widowControl w:val="0"/>
-        <w:kinsoku/>
-        <w:wordWrap/>
-        <w:overflowPunct/>
-        <w:topLinePunct w:val="0"/>
-        <w:autoSpaceDE/>
-        <w:autoSpaceDN/>
-        <w:bidi w:val="0"/>
-        <w:adjustRightInd/>
-        <w:snapToGrid/>
-        <w:spacing w:after="157" w:afterLines="50" w:line="240" w:lineRule="auto"/>
-        <w:ind w:firstLine="480" w:firstLineChars="200"/>
-        <w:textAlignment w:val="auto"/>
-        <w:rPr>
-          <w:rFonts w:hint="default" w:ascii="宋体" w:hAnsi="宋体" w:eastAsia="宋体" w:cs="宋体"/>
-          <w:sz w:val="24"/>
-          <w:szCs w:val="24"/>
-          <w:lang w:val="en-US" w:eastAsia="zh-CN"/>
-        </w:rPr>
-      </w:pPr>
-      <w:r>
-        <w:rPr>
-          <w:rFonts w:hint="eastAsia" w:ascii="宋体" w:hAnsi="宋体" w:eastAsia="宋体" w:cs="宋体"/>
-          <w:sz w:val="24"/>
-          <w:szCs w:val="24"/>
-          <w:lang w:val="en-US" w:eastAsia="zh-CN"/>
-        </w:rPr>
-        <w:t>TAB：可以快速选择存在的路径</w:t>
-      </w:r>
-    </w:p>
-    <w:p>
-      <w:pPr>
-        <w:keepNext w:val="0"/>
-        <w:keepLines w:val="0"/>
-        <w:pageBreakBefore w:val="0"/>
-        <w:widowControl w:val="0"/>
-        <w:kinsoku/>
-        <w:wordWrap/>
-        <w:overflowPunct/>
-        <w:topLinePunct w:val="0"/>
-        <w:autoSpaceDE/>
-        <w:autoSpaceDN/>
-        <w:bidi w:val="0"/>
-        <w:adjustRightInd/>
-        <w:snapToGrid/>
-        <w:spacing w:after="157" w:afterLines="50" w:line="240" w:lineRule="auto"/>
-        <w:ind w:firstLine="480" w:firstLineChars="200"/>
-        <w:jc w:val="both"/>
-        <w:textAlignment w:val="auto"/>
-        <w:rPr>
-          <w:rFonts w:hint="default" w:ascii="宋体" w:hAnsi="宋体" w:eastAsia="宋体" w:cs="宋体"/>
-          <w:sz w:val="24"/>
-          <w:szCs w:val="24"/>
-          <w:lang w:val="en-US" w:eastAsia="zh-CN"/>
-        </w:rPr>
-      </w:pPr>
-      <w:r>
-        <w:rPr>
-          <w:rFonts w:hint="eastAsia" w:ascii="宋体" w:hAnsi="宋体" w:eastAsia="宋体" w:cs="宋体"/>
-          <w:sz w:val="24"/>
-          <w:szCs w:val="24"/>
-          <w:lang w:val="en-US" w:eastAsia="zh-CN"/>
-        </w:rPr>
-        <w:t>cd 文件：进入当前目录下的文件</w:t>
-      </w:r>
-    </w:p>
-    <w:p>
-      <w:pPr>
-        <w:keepNext w:val="0"/>
-        <w:keepLines w:val="0"/>
-        <w:pageBreakBefore w:val="0"/>
-        <w:widowControl w:val="0"/>
-        <w:kinsoku/>
-        <w:wordWrap/>
-        <w:overflowPunct/>
-        <w:topLinePunct w:val="0"/>
-        <w:autoSpaceDE/>
-        <w:autoSpaceDN/>
-        <w:bidi w:val="0"/>
-        <w:adjustRightInd/>
-        <w:snapToGrid/>
-        <w:spacing w:after="157" w:afterLines="50" w:line="240" w:lineRule="auto"/>
-        <w:ind w:firstLine="480" w:firstLineChars="200"/>
-        <w:textAlignment w:val="auto"/>
-        <w:rPr>
-          <w:rFonts w:hint="default" w:ascii="宋体" w:hAnsi="宋体" w:eastAsia="宋体" w:cs="宋体"/>
-          <w:sz w:val="24"/>
-          <w:szCs w:val="24"/>
-          <w:lang w:val="en-US" w:eastAsia="zh-CN"/>
-        </w:rPr>
-      </w:pPr>
-      <w:r>
-        <w:rPr>
-          <w:rFonts w:hint="eastAsia" w:ascii="宋体" w:hAnsi="宋体" w:eastAsia="宋体" w:cs="宋体"/>
-          <w:sz w:val="24"/>
-          <w:szCs w:val="24"/>
-          <w:lang w:val="en-US" w:eastAsia="zh-CN"/>
-        </w:rPr>
-        <w:t>cd ..：返回上级目录</w:t>
-      </w:r>
-    </w:p>
-    <w:p>
-      <w:pPr>
-        <w:keepNext w:val="0"/>
-        <w:keepLines w:val="0"/>
-        <w:pageBreakBefore w:val="0"/>
-        <w:widowControl w:val="0"/>
-        <w:kinsoku/>
-        <w:wordWrap/>
-        <w:overflowPunct/>
-        <w:topLinePunct w:val="0"/>
-        <w:autoSpaceDE/>
-        <w:autoSpaceDN/>
-        <w:bidi w:val="0"/>
-        <w:adjustRightInd/>
-        <w:snapToGrid/>
-        <w:spacing w:after="157" w:afterLines="50" w:line="240" w:lineRule="auto"/>
-        <w:ind w:firstLine="480" w:firstLineChars="200"/>
-        <w:textAlignment w:val="auto"/>
-        <w:rPr>
-          <w:rFonts w:hint="default" w:ascii="宋体" w:hAnsi="宋体" w:eastAsia="宋体" w:cs="宋体"/>
-          <w:sz w:val="24"/>
-          <w:szCs w:val="24"/>
-          <w:lang w:val="en-US" w:eastAsia="zh-CN"/>
-        </w:rPr>
-      </w:pPr>
-      <w:r>
-        <w:rPr>
-          <w:rFonts w:hint="eastAsia" w:ascii="宋体" w:hAnsi="宋体" w:eastAsia="宋体" w:cs="宋体"/>
-          <w:sz w:val="24"/>
-          <w:szCs w:val="24"/>
-          <w:lang w:val="en-US" w:eastAsia="zh-CN"/>
-        </w:rPr>
-        <w:t>cd /：返回根目录</w:t>
-      </w:r>
-    </w:p>
-    <w:p>
-      <w:pPr>
-        <w:keepNext w:val="0"/>
-        <w:keepLines w:val="0"/>
-        <w:pageBreakBefore w:val="0"/>
-        <w:widowControl w:val="0"/>
-        <w:kinsoku/>
-        <w:wordWrap/>
-        <w:overflowPunct/>
-        <w:topLinePunct w:val="0"/>
-        <w:autoSpaceDE/>
-        <w:autoSpaceDN/>
-        <w:bidi w:val="0"/>
-        <w:adjustRightInd/>
-        <w:snapToGrid/>
-        <w:spacing w:after="157" w:afterLines="50" w:line="240" w:lineRule="auto"/>
-        <w:ind w:firstLine="480" w:firstLineChars="200"/>
-        <w:textAlignment w:val="auto"/>
-        <w:rPr>
-          <w:rFonts w:hint="eastAsia" w:ascii="宋体" w:hAnsi="宋体" w:eastAsia="宋体" w:cs="宋体"/>
-          <w:sz w:val="24"/>
-          <w:szCs w:val="24"/>
-          <w:lang w:val="en-US" w:eastAsia="zh-CN"/>
-        </w:rPr>
-      </w:pPr>
-      <w:r>
-        <w:rPr>
-          <w:rFonts w:hint="eastAsia" w:ascii="宋体" w:hAnsi="宋体" w:eastAsia="宋体" w:cs="宋体"/>
-          <w:sz w:val="24"/>
-          <w:szCs w:val="24"/>
-          <w:lang w:val="en-US" w:eastAsia="zh-CN"/>
-        </w:rPr>
-        <w:t>cp -r 待复制的文件 目标目录：复制文件(以及子文件)到目标目录下</w:t>
-      </w:r>
-    </w:p>
-    <w:p>
-      <w:pPr>
-        <w:keepNext w:val="0"/>
-        <w:keepLines w:val="0"/>
-        <w:pageBreakBefore w:val="0"/>
-        <w:widowControl w:val="0"/>
-        <w:kinsoku/>
-        <w:wordWrap/>
-        <w:overflowPunct/>
-        <w:topLinePunct w:val="0"/>
-        <w:autoSpaceDE/>
-        <w:autoSpaceDN/>
-        <w:bidi w:val="0"/>
-        <w:adjustRightInd/>
-        <w:snapToGrid/>
-        <w:spacing w:after="157" w:afterLines="50" w:line="240" w:lineRule="auto"/>
-        <w:ind w:firstLine="480" w:firstLineChars="200"/>
-        <w:textAlignment w:val="auto"/>
-        <w:rPr>
-          <w:rFonts w:hint="eastAsia" w:ascii="宋体" w:hAnsi="宋体" w:eastAsia="宋体" w:cs="宋体"/>
-          <w:sz w:val="24"/>
-          <w:szCs w:val="24"/>
-          <w:lang w:val="en-US" w:eastAsia="zh-CN"/>
-        </w:rPr>
-      </w:pPr>
-      <w:r>
-        <w:rPr>
-          <w:rFonts w:hint="eastAsia" w:ascii="宋体" w:hAnsi="宋体" w:eastAsia="宋体" w:cs="宋体"/>
-          <w:sz w:val="24"/>
-          <w:szCs w:val="24"/>
-          <w:lang w:val="en-US" w:eastAsia="zh-CN"/>
-        </w:rPr>
-        <w:t>mv 文件名 新名字：更改文件名</w:t>
-      </w:r>
-    </w:p>
-    <w:p>
-      <w:pPr>
-        <w:keepNext w:val="0"/>
-        <w:keepLines w:val="0"/>
-        <w:pageBreakBefore w:val="0"/>
-        <w:widowControl w:val="0"/>
-        <w:kinsoku/>
-        <w:wordWrap/>
-        <w:overflowPunct/>
-        <w:topLinePunct w:val="0"/>
-        <w:autoSpaceDE/>
-        <w:autoSpaceDN/>
-        <w:bidi w:val="0"/>
-        <w:adjustRightInd/>
-        <w:snapToGrid/>
-        <w:spacing w:after="157" w:afterLines="50" w:line="240" w:lineRule="auto"/>
-        <w:ind w:firstLine="480" w:firstLineChars="200"/>
-        <w:textAlignment w:val="auto"/>
-        <w:rPr>
-          <w:rFonts w:hint="eastAsia" w:ascii="宋体" w:hAnsi="宋体" w:eastAsia="宋体" w:cs="宋体"/>
-          <w:sz w:val="24"/>
-          <w:szCs w:val="24"/>
-          <w:lang w:val="en-US" w:eastAsia="zh-CN"/>
-        </w:rPr>
-      </w:pPr>
-      <w:r>
-        <w:rPr>
-          <w:rFonts w:hint="eastAsia" w:ascii="宋体" w:hAnsi="宋体" w:eastAsia="宋体" w:cs="宋体"/>
-          <w:sz w:val="24"/>
-          <w:szCs w:val="24"/>
-          <w:lang w:val="en-US" w:eastAsia="zh-CN"/>
-        </w:rPr>
-        <w:t>rm -rf 文件：强制删除整个文件</w:t>
-      </w:r>
-    </w:p>
-    <w:p>
-      <w:pPr>
-        <w:keepNext w:val="0"/>
-        <w:keepLines w:val="0"/>
-        <w:pageBreakBefore w:val="0"/>
-        <w:widowControl w:val="0"/>
-        <w:kinsoku/>
-        <w:wordWrap/>
-        <w:overflowPunct/>
-        <w:topLinePunct w:val="0"/>
-        <w:autoSpaceDE/>
-        <w:autoSpaceDN/>
-        <w:bidi w:val="0"/>
-        <w:adjustRightInd/>
-        <w:snapToGrid/>
-        <w:spacing w:after="157" w:afterLines="50" w:line="240" w:lineRule="auto"/>
-        <w:ind w:firstLine="480" w:firstLineChars="200"/>
-        <w:textAlignment w:val="auto"/>
-        <w:rPr>
-          <w:rFonts w:hint="default" w:ascii="宋体" w:hAnsi="宋体" w:eastAsia="宋体" w:cs="宋体"/>
-          <w:sz w:val="24"/>
-          <w:szCs w:val="24"/>
-          <w:lang w:val="en-US" w:eastAsia="zh-CN"/>
-        </w:rPr>
-      </w:pPr>
-      <w:r>
-        <w:rPr>
-          <w:rFonts w:hint="eastAsia" w:ascii="宋体" w:hAnsi="宋体" w:eastAsia="宋体" w:cs="宋体"/>
-          <w:sz w:val="24"/>
-          <w:szCs w:val="24"/>
-          <w:lang w:val="en-US" w:eastAsia="zh-CN"/>
-        </w:rPr>
-        <w:t>mkdir 文件夹：创建文件夹</w:t>
-      </w:r>
-    </w:p>
-    <w:p>
-      <w:pPr>
-        <w:keepNext w:val="0"/>
-        <w:keepLines w:val="0"/>
-        <w:pageBreakBefore w:val="0"/>
-        <w:widowControl w:val="0"/>
-        <w:kinsoku/>
-        <w:wordWrap/>
-        <w:overflowPunct/>
-        <w:topLinePunct w:val="0"/>
-        <w:autoSpaceDE/>
-        <w:autoSpaceDN/>
-        <w:bidi w:val="0"/>
-        <w:adjustRightInd/>
-        <w:snapToGrid/>
-        <w:spacing w:after="157" w:afterLines="50" w:line="240" w:lineRule="auto"/>
-        <w:ind w:firstLine="480" w:firstLineChars="200"/>
-        <w:textAlignment w:val="auto"/>
-        <w:rPr>
-          <w:rFonts w:hint="eastAsia" w:ascii="宋体" w:hAnsi="宋体" w:eastAsia="宋体" w:cs="宋体"/>
-          <w:sz w:val="24"/>
-          <w:szCs w:val="24"/>
-          <w:lang w:val="en-US" w:eastAsia="zh-CN"/>
-        </w:rPr>
-      </w:pPr>
-      <w:r>
-        <w:rPr>
-          <w:rFonts w:hint="eastAsia" w:ascii="宋体" w:hAnsi="宋体" w:eastAsia="宋体" w:cs="宋体"/>
-          <w:sz w:val="24"/>
-          <w:szCs w:val="24"/>
-          <w:lang w:val="en-US" w:eastAsia="zh-CN"/>
-        </w:rPr>
-        <w:t>cat 文件：查看文件的详细信息</w:t>
-      </w:r>
-    </w:p>
-    <w:p>
-      <w:pPr>
-        <w:keepNext w:val="0"/>
-        <w:keepLines w:val="0"/>
-        <w:pageBreakBefore w:val="0"/>
-        <w:widowControl w:val="0"/>
-        <w:kinsoku/>
-        <w:wordWrap/>
-        <w:overflowPunct/>
-        <w:topLinePunct w:val="0"/>
-        <w:autoSpaceDE/>
-        <w:autoSpaceDN/>
-        <w:bidi w:val="0"/>
-        <w:adjustRightInd/>
-        <w:snapToGrid/>
-        <w:spacing w:after="157" w:afterLines="50" w:line="240" w:lineRule="auto"/>
-        <w:ind w:firstLine="480" w:firstLineChars="200"/>
-        <w:textAlignment w:val="auto"/>
-        <w:rPr>
-          <w:rFonts w:hint="eastAsia" w:ascii="宋体" w:hAnsi="宋体" w:eastAsia="宋体" w:cs="宋体"/>
-          <w:sz w:val="24"/>
-          <w:szCs w:val="24"/>
-          <w:lang w:val="en-US" w:eastAsia="zh-CN"/>
-        </w:rPr>
-      </w:pPr>
-      <w:r>
-        <w:rPr>
-          <w:rFonts w:hint="default" w:ascii="宋体" w:hAnsi="宋体" w:eastAsia="宋体" w:cs="宋体"/>
-          <w:sz w:val="24"/>
-          <w:szCs w:val="24"/>
-          <w:lang w:val="en-US" w:eastAsia="zh-CN"/>
-        </w:rPr>
-        <w:t>ln</w:t>
-      </w:r>
-      <w:r>
-        <w:rPr>
-          <w:rFonts w:hint="eastAsia" w:ascii="宋体" w:hAnsi="宋体" w:eastAsia="宋体" w:cs="宋体"/>
-          <w:sz w:val="24"/>
-          <w:szCs w:val="24"/>
-          <w:lang w:val="en-US" w:eastAsia="zh-CN"/>
-        </w:rPr>
-        <w:t xml:space="preserve"> 文件 镜像文件：为文件创建一个镜像文件，镜像文件会占用空间</w:t>
-      </w:r>
-    </w:p>
-    <w:p>
-      <w:pPr>
-        <w:keepNext w:val="0"/>
-        <w:keepLines w:val="0"/>
-        <w:pageBreakBefore w:val="0"/>
-        <w:widowControl w:val="0"/>
-        <w:kinsoku/>
-        <w:wordWrap/>
-        <w:overflowPunct/>
-        <w:topLinePunct w:val="0"/>
-        <w:autoSpaceDE/>
-        <w:autoSpaceDN/>
-        <w:bidi w:val="0"/>
-        <w:adjustRightInd/>
-        <w:snapToGrid/>
-        <w:spacing w:after="157" w:afterLines="50" w:line="240" w:lineRule="auto"/>
-        <w:ind w:firstLine="480" w:firstLineChars="200"/>
-        <w:textAlignment w:val="auto"/>
-        <w:rPr>
-          <w:rFonts w:hint="default" w:ascii="宋体" w:hAnsi="宋体" w:eastAsia="宋体" w:cs="宋体"/>
-          <w:sz w:val="24"/>
-          <w:szCs w:val="24"/>
-          <w:lang w:val="en-US" w:eastAsia="zh-CN"/>
-        </w:rPr>
-      </w:pPr>
-      <w:r>
-        <w:rPr>
-          <w:rFonts w:hint="default" w:ascii="宋体" w:hAnsi="宋体" w:eastAsia="宋体" w:cs="宋体"/>
-          <w:sz w:val="24"/>
-          <w:szCs w:val="24"/>
-          <w:lang w:val="en-US" w:eastAsia="zh-CN"/>
-        </w:rPr>
-        <w:t>ln -s</w:t>
-      </w:r>
-      <w:r>
-        <w:rPr>
-          <w:rFonts w:hint="eastAsia" w:ascii="宋体" w:hAnsi="宋体" w:eastAsia="宋体" w:cs="宋体"/>
-          <w:sz w:val="24"/>
-          <w:szCs w:val="24"/>
-          <w:lang w:val="en-US" w:eastAsia="zh-CN"/>
-        </w:rPr>
-        <w:t xml:space="preserve"> 文件 镜像文件：为文件创建一个镜像文件，镜像文件不占空间</w:t>
-      </w:r>
-    </w:p>
-    <w:p>
-      <w:pPr>
-        <w:keepNext w:val="0"/>
-        <w:keepLines w:val="0"/>
-        <w:pageBreakBefore w:val="0"/>
-        <w:widowControl w:val="0"/>
-        <w:kinsoku/>
-        <w:wordWrap/>
-        <w:overflowPunct/>
-        <w:topLinePunct w:val="0"/>
-        <w:autoSpaceDE/>
-        <w:autoSpaceDN/>
-        <w:bidi w:val="0"/>
-        <w:adjustRightInd/>
-        <w:snapToGrid/>
-        <w:spacing w:after="157" w:afterLines="50" w:line="240" w:lineRule="auto"/>
-        <w:ind w:firstLine="480" w:firstLineChars="200"/>
-        <w:textAlignment w:val="auto"/>
-        <w:rPr>
-          <w:rFonts w:hint="default" w:ascii="宋体" w:hAnsi="宋体" w:eastAsia="宋体" w:cs="宋体"/>
-          <w:sz w:val="24"/>
-          <w:szCs w:val="24"/>
-          <w:lang w:val="en-US" w:eastAsia="zh-CN"/>
-        </w:rPr>
-      </w:pPr>
-      <w:r>
-        <w:rPr>
-          <w:rFonts w:hint="eastAsia" w:ascii="宋体" w:hAnsi="宋体" w:eastAsia="宋体" w:cs="宋体"/>
-          <w:sz w:val="24"/>
-          <w:szCs w:val="24"/>
-          <w:lang w:val="en-US" w:eastAsia="zh-CN"/>
-        </w:rPr>
-        <w:t>whereis 文件名：搜索文件</w:t>
-      </w:r>
-    </w:p>
-    <w:p>
-      <w:pPr>
-        <w:keepNext w:val="0"/>
-        <w:keepLines w:val="0"/>
-        <w:pageBreakBefore w:val="0"/>
-        <w:widowControl w:val="0"/>
-        <w:kinsoku/>
-        <w:wordWrap/>
-        <w:overflowPunct/>
-        <w:topLinePunct w:val="0"/>
-        <w:autoSpaceDE/>
-        <w:autoSpaceDN/>
-        <w:bidi w:val="0"/>
-        <w:adjustRightInd/>
-        <w:snapToGrid/>
-        <w:spacing w:after="157" w:afterLines="50" w:line="240" w:lineRule="auto"/>
-        <w:ind w:firstLine="480" w:firstLineChars="200"/>
-        <w:textAlignment w:val="auto"/>
-        <w:rPr>
-          <w:rFonts w:hint="eastAsia" w:ascii="宋体" w:hAnsi="宋体" w:eastAsia="宋体" w:cs="宋体"/>
-          <w:sz w:val="24"/>
-          <w:szCs w:val="24"/>
-          <w:lang w:val="en-US" w:eastAsia="zh-CN"/>
-        </w:rPr>
-      </w:pPr>
-      <w:r>
-        <w:rPr>
-          <w:rFonts w:hint="default" w:ascii="宋体" w:hAnsi="宋体" w:eastAsia="宋体" w:cs="宋体"/>
-          <w:sz w:val="24"/>
-          <w:szCs w:val="24"/>
-          <w:lang w:val="en-US" w:eastAsia="zh-CN"/>
-        </w:rPr>
-        <w:t>nvidia-smi</w:t>
-      </w:r>
-      <w:r>
-        <w:rPr>
-          <w:rFonts w:hint="eastAsia" w:ascii="宋体" w:hAnsi="宋体" w:eastAsia="宋体" w:cs="宋体"/>
-          <w:sz w:val="24"/>
-          <w:szCs w:val="24"/>
-          <w:lang w:val="en-US" w:eastAsia="zh-CN"/>
-        </w:rPr>
-        <w:t>：查看GPU使用情况</w:t>
-      </w:r>
-    </w:p>
-    <w:p>
-      <w:pPr>
-        <w:keepNext w:val="0"/>
-        <w:keepLines w:val="0"/>
-        <w:pageBreakBefore w:val="0"/>
-        <w:widowControl w:val="0"/>
-        <w:kinsoku/>
-        <w:wordWrap/>
-        <w:overflowPunct/>
-        <w:topLinePunct w:val="0"/>
-        <w:autoSpaceDE/>
-        <w:autoSpaceDN/>
-        <w:bidi w:val="0"/>
-        <w:adjustRightInd/>
-        <w:snapToGrid/>
-        <w:spacing w:after="157" w:afterLines="50" w:line="240" w:lineRule="auto"/>
-        <w:ind w:firstLine="480" w:firstLineChars="200"/>
-        <w:textAlignment w:val="auto"/>
-        <w:rPr>
-          <w:rFonts w:hint="default" w:ascii="宋体" w:hAnsi="宋体" w:eastAsia="宋体" w:cs="宋体"/>
-          <w:sz w:val="24"/>
-          <w:szCs w:val="24"/>
-          <w:lang w:val="en-US" w:eastAsia="zh-CN"/>
-        </w:rPr>
-      </w:pPr>
-      <w:r>
-        <w:rPr>
-          <w:rFonts w:hint="eastAsia" w:ascii="宋体" w:hAnsi="宋体" w:eastAsia="宋体" w:cs="宋体"/>
-          <w:sz w:val="24"/>
-          <w:szCs w:val="24"/>
-          <w:lang w:val="en-US" w:eastAsia="zh-CN"/>
-        </w:rPr>
-        <w:t>watch -n 0.1 nvidia-smi：实时显示GPU使用情况。CTRL+C退出</w:t>
-      </w:r>
-    </w:p>
-    <w:p>
-      <w:pPr>
-        <w:keepNext w:val="0"/>
-        <w:keepLines w:val="0"/>
-        <w:pageBreakBefore w:val="0"/>
-        <w:widowControl w:val="0"/>
-        <w:kinsoku/>
-        <w:wordWrap/>
-        <w:overflowPunct/>
-        <w:topLinePunct w:val="0"/>
-        <w:autoSpaceDE/>
-        <w:autoSpaceDN/>
-        <w:bidi w:val="0"/>
-        <w:adjustRightInd/>
-        <w:snapToGrid/>
-        <w:spacing w:after="157" w:afterLines="50" w:line="240" w:lineRule="auto"/>
-        <w:ind w:firstLine="480" w:firstLineChars="200"/>
-        <w:textAlignment w:val="auto"/>
-        <w:rPr>
-          <w:rFonts w:hint="eastAsia" w:ascii="宋体" w:hAnsi="宋体" w:eastAsia="宋体" w:cs="宋体"/>
-          <w:sz w:val="24"/>
-          <w:szCs w:val="24"/>
-          <w:lang w:val="en-US" w:eastAsia="zh-CN"/>
-        </w:rPr>
-      </w:pPr>
-      <w:r>
-        <w:rPr>
-          <w:rFonts w:hint="eastAsia" w:ascii="宋体" w:hAnsi="宋体" w:eastAsia="宋体" w:cs="宋体"/>
-          <w:sz w:val="24"/>
-          <w:szCs w:val="24"/>
-          <w:lang w:val="en-US" w:eastAsia="zh-CN"/>
-        </w:rPr>
-        <w:t>kill 程序编号：停止挂在后台运行的程序</w:t>
-      </w:r>
     </w:p>
     <w:p>
       <w:pPr>

--- a/linux.docx
+++ b/linux.docx
@@ -1272,8 +1272,6 @@
         </w:rPr>
         <w:t>kill -9 程序编号：停止正在运行的程序</w:t>
       </w:r>
-      <w:bookmarkStart w:id="0" w:name="_GoBack"/>
-      <w:bookmarkEnd w:id="0"/>
     </w:p>
     <w:p>
       <w:pPr>
@@ -6894,7 +6892,20 @@
           <w:szCs w:val="24"/>
           <w:lang w:val="en-US" w:eastAsia="zh-CN"/>
         </w:rPr>
-        <w:t>容器：使用镜像后创建的程序运行环境。即使在同一个服务器上，各容器之间也是互不干扰的，每个容器都有自己独立的空间</w:t>
+        <w:t>容器：使用镜像后创建的程序运行环境。即使在同一个服务器上，各容器之间也是互不干扰的，每个容器都有自己独立的空间，包括文件系统、内存、磁盘、进程、</w:t>
+      </w:r>
+      <w:bookmarkStart w:id="0" w:name="_GoBack"/>
+      <w:bookmarkEnd w:id="0"/>
+      <w:r>
+        <w:rPr>
+          <w:rFonts w:hint="eastAsia" w:ascii="宋体" w:hAnsi="宋体" w:cs="宋体"/>
+          <w:b w:val="0"/>
+          <w:bCs w:val="0"/>
+          <w:sz w:val="24"/>
+          <w:szCs w:val="24"/>
+          <w:lang w:val="en-US" w:eastAsia="zh-CN"/>
+        </w:rPr>
+        <w:t>库和环境等</w:t>
       </w:r>
     </w:p>
     <w:p>
@@ -6935,6 +6946,46 @@
           <w:lang w:val="en-US" w:eastAsia="zh-CN"/>
         </w:rPr>
         <w:t>仓库：存放镜像的地方。仓库的管理方法和git很相似</w:t>
+      </w:r>
+    </w:p>
+    <w:p>
+      <w:pPr>
+        <w:keepNext w:val="0"/>
+        <w:keepLines w:val="0"/>
+        <w:pageBreakBefore w:val="0"/>
+        <w:widowControl w:val="0"/>
+        <w:kinsoku/>
+        <w:wordWrap/>
+        <w:overflowPunct/>
+        <w:topLinePunct w:val="0"/>
+        <w:autoSpaceDE/>
+        <w:autoSpaceDN/>
+        <w:bidi w:val="0"/>
+        <w:adjustRightInd/>
+        <w:snapToGrid/>
+        <w:spacing w:after="157" w:afterLines="50"/>
+        <w:ind w:firstLine="480" w:firstLineChars="200"/>
+        <w:jc w:val="both"/>
+        <w:textAlignment w:val="auto"/>
+        <w:rPr>
+          <w:rFonts w:hint="eastAsia" w:ascii="宋体" w:hAnsi="宋体" w:cs="宋体"/>
+          <w:b w:val="0"/>
+          <w:bCs w:val="0"/>
+          <w:sz w:val="24"/>
+          <w:szCs w:val="24"/>
+          <w:lang w:val="en-US" w:eastAsia="zh-CN"/>
+        </w:rPr>
+      </w:pPr>
+      <w:r>
+        <w:rPr>
+          <w:rFonts w:hint="eastAsia" w:ascii="宋体" w:hAnsi="宋体" w:cs="宋体"/>
+          <w:b w:val="0"/>
+          <w:bCs w:val="0"/>
+          <w:sz w:val="24"/>
+          <w:szCs w:val="24"/>
+          <w:lang w:val="en-US" w:eastAsia="zh-CN"/>
+        </w:rPr>
+        <w:t>容器与虚拟机：容器和虚拟机的目的都是将一个服务器划分为互不干扰多个区域。虚拟机划分的更彻底，包括操作系统；容器共享操作系统，只包含库等环境。容器的创建速度和资源消耗比虚拟机小很多，容器启动速度可达秒级，因此通常情况下只会使用容器</w:t>
       </w:r>
     </w:p>
     <w:p>

--- a/linux.docx
+++ b/linux.docx
@@ -6892,20 +6892,7 @@
           <w:szCs w:val="24"/>
           <w:lang w:val="en-US" w:eastAsia="zh-CN"/>
         </w:rPr>
-        <w:t>容器：使用镜像后创建的程序运行环境。即使在同一个服务器上，各容器之间也是互不干扰的，每个容器都有自己独立的空间，包括文件系统、内存、磁盘、进程、</w:t>
-      </w:r>
-      <w:bookmarkStart w:id="0" w:name="_GoBack"/>
-      <w:bookmarkEnd w:id="0"/>
-      <w:r>
-        <w:rPr>
-          <w:rFonts w:hint="eastAsia" w:ascii="宋体" w:hAnsi="宋体" w:cs="宋体"/>
-          <w:b w:val="0"/>
-          <w:bCs w:val="0"/>
-          <w:sz w:val="24"/>
-          <w:szCs w:val="24"/>
-          <w:lang w:val="en-US" w:eastAsia="zh-CN"/>
-        </w:rPr>
-        <w:t>库和环境等</w:t>
+        <w:t>容器：使用镜像后创建的程序运行环境。即使在同一个服务器上，各容器之间也是互不干扰的，每个容器都有自己独立的空间，包括文件系统、内存、磁盘、进程、库和环境等</w:t>
       </w:r>
     </w:p>
     <w:p>
@@ -7728,16 +7715,6 @@
         <w:jc w:val="both"/>
         <w:textAlignment w:val="auto"/>
         <w:rPr>
-          <w:rFonts w:hint="eastAsia" w:ascii="宋体" w:hAnsi="宋体" w:eastAsia="宋体" w:cs="宋体"/>
-          <w:b w:val="0"/>
-          <w:bCs w:val="0"/>
-          <w:sz w:val="24"/>
-          <w:szCs w:val="24"/>
-          <w:lang w:val="en-US" w:eastAsia="zh-CN"/>
-        </w:rPr>
-      </w:pPr>
-      <w:r>
-        <w:rPr>
           <w:rFonts w:hint="eastAsia" w:ascii="宋体" w:hAnsi="宋体" w:cs="宋体"/>
           <w:b w:val="0"/>
           <w:bCs w:val="0"/>
@@ -7745,7 +7722,888 @@
           <w:szCs w:val="24"/>
           <w:lang w:val="en-US" w:eastAsia="zh-CN"/>
         </w:rPr>
+      </w:pPr>
+      <w:r>
+        <w:rPr>
+          <w:rFonts w:hint="eastAsia" w:ascii="宋体" w:hAnsi="宋体" w:cs="宋体"/>
+          <w:b w:val="0"/>
+          <w:bCs w:val="0"/>
+          <w:sz w:val="24"/>
+          <w:szCs w:val="24"/>
+          <w:lang w:val="en-US" w:eastAsia="zh-CN"/>
+        </w:rPr>
         <w:t>CMD 命令：构建容器后、启动容器时会执行的命令</w:t>
+      </w:r>
+    </w:p>
+    <w:p>
+      <w:pPr>
+        <w:keepNext w:val="0"/>
+        <w:keepLines w:val="0"/>
+        <w:pageBreakBefore w:val="0"/>
+        <w:widowControl w:val="0"/>
+        <w:kinsoku/>
+        <w:wordWrap/>
+        <w:overflowPunct/>
+        <w:topLinePunct w:val="0"/>
+        <w:autoSpaceDE/>
+        <w:autoSpaceDN/>
+        <w:bidi w:val="0"/>
+        <w:adjustRightInd/>
+        <w:snapToGrid/>
+        <w:spacing w:after="157" w:afterLines="50"/>
+        <w:ind w:firstLine="480" w:firstLineChars="200"/>
+        <w:jc w:val="both"/>
+        <w:textAlignment w:val="auto"/>
+        <w:rPr>
+          <w:rFonts w:hint="eastAsia" w:ascii="宋体" w:hAnsi="宋体" w:cs="宋体"/>
+          <w:b w:val="0"/>
+          <w:bCs w:val="0"/>
+          <w:sz w:val="24"/>
+          <w:szCs w:val="24"/>
+          <w:lang w:val="en-US" w:eastAsia="zh-CN"/>
+        </w:rPr>
+      </w:pPr>
+    </w:p>
+    <w:p>
+      <w:pPr>
+        <w:keepNext w:val="0"/>
+        <w:keepLines w:val="0"/>
+        <w:pageBreakBefore w:val="0"/>
+        <w:widowControl w:val="0"/>
+        <w:kinsoku/>
+        <w:wordWrap/>
+        <w:overflowPunct/>
+        <w:topLinePunct w:val="0"/>
+        <w:autoSpaceDE/>
+        <w:autoSpaceDN/>
+        <w:bidi w:val="0"/>
+        <w:adjustRightInd/>
+        <w:snapToGrid/>
+        <w:spacing w:after="157" w:afterLines="50"/>
+        <w:ind w:firstLine="482" w:firstLineChars="200"/>
+        <w:jc w:val="both"/>
+        <w:textAlignment w:val="auto"/>
+        <w:rPr>
+          <w:rFonts w:hint="eastAsia" w:ascii="宋体" w:hAnsi="宋体" w:cs="宋体"/>
+          <w:b/>
+          <w:bCs/>
+          <w:sz w:val="24"/>
+          <w:szCs w:val="24"/>
+          <w:lang w:val="en-US" w:eastAsia="zh-CN"/>
+        </w:rPr>
+      </w:pPr>
+      <w:bookmarkStart w:id="0" w:name="_GoBack"/>
+      <w:r>
+        <w:rPr>
+          <w:rFonts w:hint="eastAsia" w:ascii="宋体" w:hAnsi="宋体" w:cs="宋体"/>
+          <w:b/>
+          <w:bCs/>
+          <w:sz w:val="24"/>
+          <w:szCs w:val="24"/>
+          <w:lang w:val="en-US" w:eastAsia="zh-CN"/>
+        </w:rPr>
+        <w:t>Kubernetes</w:t>
+      </w:r>
+    </w:p>
+    <w:bookmarkEnd w:id="0"/>
+    <w:p>
+      <w:pPr>
+        <w:keepNext w:val="0"/>
+        <w:keepLines w:val="0"/>
+        <w:pageBreakBefore w:val="0"/>
+        <w:widowControl w:val="0"/>
+        <w:kinsoku/>
+        <w:wordWrap/>
+        <w:overflowPunct/>
+        <w:topLinePunct w:val="0"/>
+        <w:autoSpaceDE/>
+        <w:autoSpaceDN/>
+        <w:bidi w:val="0"/>
+        <w:adjustRightInd/>
+        <w:snapToGrid/>
+        <w:spacing w:after="157" w:afterLines="50"/>
+        <w:ind w:firstLine="480" w:firstLineChars="200"/>
+        <w:jc w:val="both"/>
+        <w:textAlignment w:val="auto"/>
+        <w:rPr>
+          <w:rFonts w:hint="eastAsia" w:ascii="宋体" w:hAnsi="宋体" w:cs="宋体"/>
+          <w:b w:val="0"/>
+          <w:bCs w:val="0"/>
+          <w:sz w:val="24"/>
+          <w:szCs w:val="24"/>
+          <w:lang w:val="en-US" w:eastAsia="zh-CN"/>
+        </w:rPr>
+      </w:pPr>
+      <w:r>
+        <w:rPr>
+          <w:rFonts w:hint="eastAsia" w:ascii="宋体" w:hAnsi="宋体" w:cs="宋体"/>
+          <w:b w:val="0"/>
+          <w:bCs w:val="0"/>
+          <w:sz w:val="24"/>
+          <w:szCs w:val="24"/>
+          <w:lang w:val="en-US" w:eastAsia="zh-CN"/>
+        </w:rPr>
+        <w:t>Kubernetes(k8s)是2014年google开源的容器编排调度引擎，用于管理多个服务器上容器的部署、管理和扩展。基于golang语言实现</w:t>
+      </w:r>
+    </w:p>
+    <w:p>
+      <w:pPr>
+        <w:keepNext w:val="0"/>
+        <w:keepLines w:val="0"/>
+        <w:pageBreakBefore w:val="0"/>
+        <w:widowControl w:val="0"/>
+        <w:kinsoku/>
+        <w:wordWrap/>
+        <w:overflowPunct/>
+        <w:topLinePunct w:val="0"/>
+        <w:autoSpaceDE/>
+        <w:autoSpaceDN/>
+        <w:bidi w:val="0"/>
+        <w:adjustRightInd/>
+        <w:snapToGrid/>
+        <w:spacing w:after="157" w:afterLines="50"/>
+        <w:ind w:firstLine="480" w:firstLineChars="200"/>
+        <w:jc w:val="both"/>
+        <w:textAlignment w:val="auto"/>
+        <w:rPr>
+          <w:rFonts w:hint="eastAsia" w:ascii="宋体" w:hAnsi="宋体" w:cs="宋体"/>
+          <w:b w:val="0"/>
+          <w:bCs w:val="0"/>
+          <w:sz w:val="24"/>
+          <w:szCs w:val="24"/>
+          <w:lang w:val="en-US" w:eastAsia="zh-CN"/>
+        </w:rPr>
+      </w:pPr>
+      <w:r>
+        <w:rPr>
+          <w:rFonts w:hint="eastAsia" w:ascii="宋体" w:hAnsi="宋体" w:cs="宋体"/>
+          <w:b w:val="0"/>
+          <w:bCs w:val="0"/>
+          <w:sz w:val="24"/>
+          <w:szCs w:val="24"/>
+          <w:lang w:val="en-US" w:eastAsia="zh-CN"/>
+        </w:rPr>
+        <w:t>k8s集群：由控制面板、节点、其他组件组成</w:t>
+      </w:r>
+    </w:p>
+    <w:p>
+      <w:pPr>
+        <w:keepNext w:val="0"/>
+        <w:keepLines w:val="0"/>
+        <w:pageBreakBefore w:val="0"/>
+        <w:widowControl w:val="0"/>
+        <w:kinsoku/>
+        <w:wordWrap/>
+        <w:overflowPunct/>
+        <w:topLinePunct w:val="0"/>
+        <w:autoSpaceDE/>
+        <w:autoSpaceDN/>
+        <w:bidi w:val="0"/>
+        <w:adjustRightInd/>
+        <w:snapToGrid/>
+        <w:spacing w:after="157" w:afterLines="50"/>
+        <w:ind w:firstLine="480" w:firstLineChars="200"/>
+        <w:jc w:val="both"/>
+        <w:textAlignment w:val="auto"/>
+        <w:rPr>
+          <w:rFonts w:hint="eastAsia" w:ascii="宋体" w:hAnsi="宋体" w:cs="宋体"/>
+          <w:b w:val="0"/>
+          <w:bCs w:val="0"/>
+          <w:sz w:val="24"/>
+          <w:szCs w:val="24"/>
+          <w:lang w:val="en-US" w:eastAsia="zh-CN"/>
+        </w:rPr>
+      </w:pPr>
+      <w:r>
+        <w:rPr>
+          <w:rFonts w:hint="eastAsia" w:ascii="宋体" w:hAnsi="宋体" w:cs="宋体"/>
+          <w:b w:val="0"/>
+          <w:bCs w:val="0"/>
+          <w:sz w:val="24"/>
+          <w:szCs w:val="24"/>
+          <w:lang w:val="en-US" w:eastAsia="zh-CN"/>
+        </w:rPr>
+        <w:t>控制面板：用于管理整个集群的主服务器，所有对集群的操作都要经过控制面板</w:t>
+      </w:r>
+    </w:p>
+    <w:p>
+      <w:pPr>
+        <w:keepNext w:val="0"/>
+        <w:keepLines w:val="0"/>
+        <w:pageBreakBefore w:val="0"/>
+        <w:widowControl w:val="0"/>
+        <w:kinsoku/>
+        <w:wordWrap/>
+        <w:overflowPunct/>
+        <w:topLinePunct w:val="0"/>
+        <w:autoSpaceDE/>
+        <w:autoSpaceDN/>
+        <w:bidi w:val="0"/>
+        <w:adjustRightInd/>
+        <w:snapToGrid/>
+        <w:spacing w:after="157" w:afterLines="50"/>
+        <w:ind w:firstLine="480" w:firstLineChars="200"/>
+        <w:jc w:val="both"/>
+        <w:textAlignment w:val="auto"/>
+        <w:rPr>
+          <w:rFonts w:hint="eastAsia" w:ascii="宋体" w:hAnsi="宋体" w:cs="宋体"/>
+          <w:b w:val="0"/>
+          <w:bCs w:val="0"/>
+          <w:sz w:val="24"/>
+          <w:szCs w:val="24"/>
+          <w:lang w:val="en-US" w:eastAsia="zh-CN"/>
+        </w:rPr>
+      </w:pPr>
+      <w:r>
+        <w:rPr>
+          <w:rFonts w:hint="eastAsia" w:ascii="宋体" w:hAnsi="宋体" w:cs="宋体"/>
+          <w:b w:val="0"/>
+          <w:bCs w:val="0"/>
+          <w:sz w:val="24"/>
+          <w:szCs w:val="24"/>
+          <w:lang w:val="en-US" w:eastAsia="zh-CN"/>
+        </w:rPr>
+        <w:t>节点：单个服务器或虚拟机，每个节点都有独立的操作系统，集群中至少包含1个节点</w:t>
+      </w:r>
+    </w:p>
+    <w:p>
+      <w:pPr>
+        <w:keepNext w:val="0"/>
+        <w:keepLines w:val="0"/>
+        <w:pageBreakBefore w:val="0"/>
+        <w:widowControl w:val="0"/>
+        <w:kinsoku/>
+        <w:wordWrap/>
+        <w:overflowPunct/>
+        <w:topLinePunct w:val="0"/>
+        <w:autoSpaceDE/>
+        <w:autoSpaceDN/>
+        <w:bidi w:val="0"/>
+        <w:adjustRightInd/>
+        <w:snapToGrid/>
+        <w:spacing w:after="157" w:afterLines="50"/>
+        <w:ind w:firstLine="480" w:firstLineChars="200"/>
+        <w:jc w:val="both"/>
+        <w:textAlignment w:val="auto"/>
+        <w:rPr>
+          <w:rFonts w:hint="eastAsia" w:ascii="宋体" w:hAnsi="宋体" w:cs="宋体"/>
+          <w:b w:val="0"/>
+          <w:bCs w:val="0"/>
+          <w:sz w:val="24"/>
+          <w:szCs w:val="24"/>
+          <w:lang w:val="en-US" w:eastAsia="zh-CN"/>
+        </w:rPr>
+      </w:pPr>
+      <w:r>
+        <w:rPr>
+          <w:rFonts w:hint="eastAsia" w:ascii="宋体" w:hAnsi="宋体" w:cs="宋体"/>
+          <w:b w:val="0"/>
+          <w:bCs w:val="0"/>
+          <w:sz w:val="24"/>
+          <w:szCs w:val="24"/>
+          <w:lang w:val="en-US" w:eastAsia="zh-CN"/>
+        </w:rPr>
+        <w:t>附加组件：基于k8s制作的应用</w:t>
+      </w:r>
+    </w:p>
+    <w:p>
+      <w:pPr>
+        <w:keepNext w:val="0"/>
+        <w:keepLines w:val="0"/>
+        <w:pageBreakBefore w:val="0"/>
+        <w:widowControl w:val="0"/>
+        <w:kinsoku/>
+        <w:wordWrap/>
+        <w:overflowPunct/>
+        <w:topLinePunct w:val="0"/>
+        <w:autoSpaceDE/>
+        <w:autoSpaceDN/>
+        <w:bidi w:val="0"/>
+        <w:adjustRightInd/>
+        <w:snapToGrid/>
+        <w:spacing w:after="157" w:afterLines="50"/>
+        <w:ind w:firstLine="480" w:firstLineChars="200"/>
+        <w:jc w:val="both"/>
+        <w:textAlignment w:val="auto"/>
+        <w:rPr>
+          <w:rFonts w:hint="eastAsia" w:ascii="宋体" w:hAnsi="宋体" w:cs="宋体"/>
+          <w:b w:val="0"/>
+          <w:bCs w:val="0"/>
+          <w:sz w:val="24"/>
+          <w:szCs w:val="24"/>
+          <w:lang w:val="en-US" w:eastAsia="zh-CN"/>
+        </w:rPr>
+      </w:pPr>
+      <w:r>
+        <w:rPr>
+          <w:rFonts w:hint="eastAsia" w:ascii="宋体" w:hAnsi="宋体" w:cs="宋体"/>
+          <w:b w:val="0"/>
+          <w:bCs w:val="0"/>
+          <w:sz w:val="24"/>
+          <w:szCs w:val="24"/>
+          <w:lang w:val="en-US" w:eastAsia="zh-CN"/>
+        </w:rPr>
+        <w:t>pod：最小可部署单元，包含1个或多个容器</w:t>
+      </w:r>
+    </w:p>
+    <w:p>
+      <w:pPr>
+        <w:keepNext w:val="0"/>
+        <w:keepLines w:val="0"/>
+        <w:pageBreakBefore w:val="0"/>
+        <w:widowControl w:val="0"/>
+        <w:kinsoku/>
+        <w:wordWrap/>
+        <w:overflowPunct/>
+        <w:topLinePunct w:val="0"/>
+        <w:autoSpaceDE/>
+        <w:autoSpaceDN/>
+        <w:bidi w:val="0"/>
+        <w:adjustRightInd/>
+        <w:snapToGrid/>
+        <w:spacing w:after="157" w:afterLines="50"/>
+        <w:ind w:firstLine="480" w:firstLineChars="200"/>
+        <w:jc w:val="both"/>
+        <w:textAlignment w:val="auto"/>
+        <w:rPr>
+          <w:rFonts w:hint="eastAsia" w:ascii="宋体" w:hAnsi="宋体" w:cs="宋体"/>
+          <w:b w:val="0"/>
+          <w:bCs w:val="0"/>
+          <w:sz w:val="24"/>
+          <w:szCs w:val="24"/>
+          <w:lang w:val="en-US" w:eastAsia="zh-CN"/>
+        </w:rPr>
+      </w:pPr>
+      <w:r>
+        <w:rPr>
+          <w:rFonts w:hint="eastAsia" w:ascii="宋体" w:hAnsi="宋体" w:cs="宋体"/>
+          <w:b w:val="0"/>
+          <w:bCs w:val="0"/>
+          <w:sz w:val="24"/>
+          <w:szCs w:val="24"/>
+          <w:lang w:val="en-US" w:eastAsia="zh-CN"/>
+        </w:rPr>
+        <w:t>容器管理：容器删除时IP、文件等信息也会消失，但k8s可以记录这些信息以便重启。当容器因为运行或内存等出错时，k8s可以快速删除并重启。可以通过k8s自定义容器的复制、更新、启动、删除等复杂功能，实现系统的更新或回退</w:t>
+      </w:r>
+    </w:p>
+    <w:p>
+      <w:pPr>
+        <w:keepNext w:val="0"/>
+        <w:keepLines w:val="0"/>
+        <w:pageBreakBefore w:val="0"/>
+        <w:widowControl w:val="0"/>
+        <w:kinsoku/>
+        <w:wordWrap/>
+        <w:overflowPunct/>
+        <w:topLinePunct w:val="0"/>
+        <w:autoSpaceDE/>
+        <w:autoSpaceDN/>
+        <w:bidi w:val="0"/>
+        <w:adjustRightInd/>
+        <w:snapToGrid/>
+        <w:spacing w:after="157" w:afterLines="50"/>
+        <w:ind w:firstLine="480" w:firstLineChars="200"/>
+        <w:jc w:val="both"/>
+        <w:textAlignment w:val="auto"/>
+        <w:rPr>
+          <w:rFonts w:hint="eastAsia" w:ascii="宋体" w:hAnsi="宋体" w:cs="宋体"/>
+          <w:b w:val="0"/>
+          <w:bCs w:val="0"/>
+          <w:sz w:val="24"/>
+          <w:szCs w:val="24"/>
+          <w:lang w:val="en-US" w:eastAsia="zh-CN"/>
+        </w:rPr>
+      </w:pPr>
+      <w:r>
+        <w:rPr>
+          <w:rFonts w:hint="eastAsia" w:ascii="宋体" w:hAnsi="宋体" w:cs="宋体"/>
+          <w:b w:val="0"/>
+          <w:bCs w:val="0"/>
+          <w:sz w:val="24"/>
+          <w:szCs w:val="24"/>
+          <w:lang w:val="en-US" w:eastAsia="zh-CN"/>
+        </w:rPr>
+        <w:t>配置管理：服务器配置、线程池参数、账号密码等可以通过k8s统一管理</w:t>
+      </w:r>
+    </w:p>
+    <w:p>
+      <w:pPr>
+        <w:keepNext w:val="0"/>
+        <w:keepLines w:val="0"/>
+        <w:pageBreakBefore w:val="0"/>
+        <w:widowControl w:val="0"/>
+        <w:kinsoku/>
+        <w:wordWrap/>
+        <w:overflowPunct/>
+        <w:topLinePunct w:val="0"/>
+        <w:autoSpaceDE/>
+        <w:autoSpaceDN/>
+        <w:bidi w:val="0"/>
+        <w:adjustRightInd/>
+        <w:snapToGrid/>
+        <w:spacing w:after="157" w:afterLines="50"/>
+        <w:ind w:firstLine="480" w:firstLineChars="200"/>
+        <w:jc w:val="both"/>
+        <w:textAlignment w:val="auto"/>
+        <w:rPr>
+          <w:rFonts w:hint="eastAsia" w:ascii="宋体" w:hAnsi="宋体" w:cs="宋体"/>
+          <w:b w:val="0"/>
+          <w:bCs w:val="0"/>
+          <w:sz w:val="24"/>
+          <w:szCs w:val="24"/>
+          <w:lang w:val="en-US" w:eastAsia="zh-CN"/>
+        </w:rPr>
+      </w:pPr>
+      <w:r>
+        <w:rPr>
+          <w:rFonts w:hint="eastAsia" w:ascii="宋体" w:hAnsi="宋体" w:cs="宋体"/>
+          <w:b w:val="0"/>
+          <w:bCs w:val="0"/>
+          <w:sz w:val="24"/>
+          <w:szCs w:val="24"/>
+          <w:lang w:val="en-US" w:eastAsia="zh-CN"/>
+        </w:rPr>
+        <w:t>工作流程：[可视化界面UI/命令行CLI] -&gt; [API] -&gt; [控制面板] -&gt; [节点]</w:t>
+      </w:r>
+    </w:p>
+    <w:p>
+      <w:pPr>
+        <w:keepNext w:val="0"/>
+        <w:keepLines w:val="0"/>
+        <w:pageBreakBefore w:val="0"/>
+        <w:widowControl w:val="0"/>
+        <w:kinsoku/>
+        <w:wordWrap/>
+        <w:overflowPunct/>
+        <w:topLinePunct w:val="0"/>
+        <w:autoSpaceDE/>
+        <w:autoSpaceDN/>
+        <w:bidi w:val="0"/>
+        <w:adjustRightInd/>
+        <w:snapToGrid/>
+        <w:spacing w:after="157" w:afterLines="50"/>
+        <w:ind w:firstLine="480" w:firstLineChars="200"/>
+        <w:jc w:val="both"/>
+        <w:textAlignment w:val="auto"/>
+        <w:rPr>
+          <w:rFonts w:hint="eastAsia" w:ascii="宋体" w:hAnsi="宋体" w:cs="宋体"/>
+          <w:b w:val="0"/>
+          <w:bCs w:val="0"/>
+          <w:sz w:val="24"/>
+          <w:szCs w:val="24"/>
+          <w:lang w:val="en-US" w:eastAsia="zh-CN"/>
+        </w:rPr>
+      </w:pPr>
+      <w:r>
+        <w:rPr>
+          <w:rFonts w:hint="eastAsia" w:ascii="宋体" w:hAnsi="宋体" w:cs="宋体"/>
+          <w:b w:val="0"/>
+          <w:bCs w:val="0"/>
+          <w:sz w:val="24"/>
+          <w:szCs w:val="24"/>
+          <w:lang w:val="en-US" w:eastAsia="zh-CN"/>
+        </w:rPr>
+        <w:t>控制面板：</w:t>
+      </w:r>
+    </w:p>
+    <w:p>
+      <w:pPr>
+        <w:keepNext w:val="0"/>
+        <w:keepLines w:val="0"/>
+        <w:pageBreakBefore w:val="0"/>
+        <w:widowControl w:val="0"/>
+        <w:kinsoku/>
+        <w:wordWrap/>
+        <w:overflowPunct/>
+        <w:topLinePunct w:val="0"/>
+        <w:autoSpaceDE/>
+        <w:autoSpaceDN/>
+        <w:bidi w:val="0"/>
+        <w:adjustRightInd/>
+        <w:snapToGrid/>
+        <w:spacing w:after="157" w:afterLines="50"/>
+        <w:ind w:firstLine="480" w:firstLineChars="200"/>
+        <w:jc w:val="both"/>
+        <w:textAlignment w:val="auto"/>
+        <w:rPr>
+          <w:rFonts w:hint="eastAsia" w:ascii="宋体" w:hAnsi="宋体" w:cs="宋体"/>
+          <w:b w:val="0"/>
+          <w:bCs w:val="0"/>
+          <w:sz w:val="24"/>
+          <w:szCs w:val="24"/>
+          <w:lang w:val="en-US" w:eastAsia="zh-CN"/>
+        </w:rPr>
+      </w:pPr>
+      <w:r>
+        <w:rPr>
+          <w:rFonts w:hint="eastAsia" w:ascii="宋体" w:hAnsi="宋体" w:cs="宋体"/>
+          <w:b w:val="0"/>
+          <w:bCs w:val="0"/>
+          <w:sz w:val="24"/>
+          <w:szCs w:val="24"/>
+          <w:lang w:val="en-US" w:eastAsia="zh-CN"/>
+        </w:rPr>
+        <w:t>kubecti工具：通过控制面板所在服务器的linux命令行操作来控制集群</w:t>
+      </w:r>
+    </w:p>
+    <w:p>
+      <w:pPr>
+        <w:keepNext w:val="0"/>
+        <w:keepLines w:val="0"/>
+        <w:pageBreakBefore w:val="0"/>
+        <w:widowControl w:val="0"/>
+        <w:kinsoku/>
+        <w:wordWrap/>
+        <w:overflowPunct/>
+        <w:topLinePunct w:val="0"/>
+        <w:autoSpaceDE/>
+        <w:autoSpaceDN/>
+        <w:bidi w:val="0"/>
+        <w:adjustRightInd/>
+        <w:snapToGrid/>
+        <w:spacing w:after="157" w:afterLines="50"/>
+        <w:ind w:firstLine="480" w:firstLineChars="200"/>
+        <w:jc w:val="both"/>
+        <w:textAlignment w:val="auto"/>
+        <w:rPr>
+          <w:rFonts w:hint="eastAsia" w:ascii="宋体" w:hAnsi="宋体" w:cs="宋体"/>
+          <w:b w:val="0"/>
+          <w:bCs w:val="0"/>
+          <w:sz w:val="24"/>
+          <w:szCs w:val="24"/>
+          <w:lang w:val="en-US" w:eastAsia="zh-CN"/>
+        </w:rPr>
+      </w:pPr>
+      <w:r>
+        <w:rPr>
+          <w:rFonts w:hint="eastAsia" w:ascii="宋体" w:hAnsi="宋体" w:cs="宋体"/>
+          <w:b w:val="0"/>
+          <w:bCs w:val="0"/>
+          <w:sz w:val="24"/>
+          <w:szCs w:val="24"/>
+          <w:lang w:val="en-US" w:eastAsia="zh-CN"/>
+        </w:rPr>
+        <w:t>dashboard可视化界面：官方的可视化界面</w:t>
+      </w:r>
+    </w:p>
+    <w:p>
+      <w:pPr>
+        <w:keepNext w:val="0"/>
+        <w:keepLines w:val="0"/>
+        <w:pageBreakBefore w:val="0"/>
+        <w:widowControl w:val="0"/>
+        <w:kinsoku/>
+        <w:wordWrap/>
+        <w:overflowPunct/>
+        <w:topLinePunct w:val="0"/>
+        <w:autoSpaceDE/>
+        <w:autoSpaceDN/>
+        <w:bidi w:val="0"/>
+        <w:adjustRightInd/>
+        <w:snapToGrid/>
+        <w:spacing w:after="157" w:afterLines="50"/>
+        <w:ind w:firstLine="480" w:firstLineChars="200"/>
+        <w:jc w:val="both"/>
+        <w:textAlignment w:val="auto"/>
+        <w:rPr>
+          <w:rFonts w:hint="eastAsia" w:ascii="宋体" w:hAnsi="宋体" w:cs="宋体"/>
+          <w:b w:val="0"/>
+          <w:bCs w:val="0"/>
+          <w:sz w:val="24"/>
+          <w:szCs w:val="24"/>
+          <w:lang w:val="en-US" w:eastAsia="zh-CN"/>
+        </w:rPr>
+      </w:pPr>
+      <w:r>
+        <w:rPr>
+          <w:rFonts w:hint="eastAsia" w:ascii="宋体" w:hAnsi="宋体" w:cs="宋体"/>
+          <w:b w:val="0"/>
+          <w:bCs w:val="0"/>
+          <w:sz w:val="24"/>
+          <w:szCs w:val="24"/>
+          <w:lang w:val="en-US" w:eastAsia="zh-CN"/>
+        </w:rPr>
+        <w:t>API接口(API serber)：管理API功能</w:t>
+      </w:r>
+    </w:p>
+    <w:p>
+      <w:pPr>
+        <w:keepNext w:val="0"/>
+        <w:keepLines w:val="0"/>
+        <w:pageBreakBefore w:val="0"/>
+        <w:widowControl w:val="0"/>
+        <w:kinsoku/>
+        <w:wordWrap/>
+        <w:overflowPunct/>
+        <w:topLinePunct w:val="0"/>
+        <w:autoSpaceDE/>
+        <w:autoSpaceDN/>
+        <w:bidi w:val="0"/>
+        <w:adjustRightInd/>
+        <w:snapToGrid/>
+        <w:spacing w:after="157" w:afterLines="50"/>
+        <w:ind w:firstLine="480" w:firstLineChars="200"/>
+        <w:jc w:val="both"/>
+        <w:textAlignment w:val="auto"/>
+        <w:rPr>
+          <w:rFonts w:hint="eastAsia" w:ascii="宋体" w:hAnsi="宋体" w:cs="宋体"/>
+          <w:b w:val="0"/>
+          <w:bCs w:val="0"/>
+          <w:sz w:val="24"/>
+          <w:szCs w:val="24"/>
+          <w:lang w:val="en-US" w:eastAsia="zh-CN"/>
+        </w:rPr>
+      </w:pPr>
+      <w:r>
+        <w:rPr>
+          <w:rFonts w:hint="eastAsia" w:ascii="宋体" w:hAnsi="宋体" w:cs="宋体"/>
+          <w:b w:val="0"/>
+          <w:bCs w:val="0"/>
+          <w:sz w:val="24"/>
+          <w:szCs w:val="24"/>
+          <w:lang w:val="en-US" w:eastAsia="zh-CN"/>
+        </w:rPr>
+        <w:t>调度器(scheduler)：不同节点的规格可能不一样，调度器会根据算法将pod放到更合适的节点上</w:t>
+      </w:r>
+    </w:p>
+    <w:p>
+      <w:pPr>
+        <w:keepNext w:val="0"/>
+        <w:keepLines w:val="0"/>
+        <w:pageBreakBefore w:val="0"/>
+        <w:widowControl w:val="0"/>
+        <w:kinsoku/>
+        <w:wordWrap/>
+        <w:overflowPunct/>
+        <w:topLinePunct w:val="0"/>
+        <w:autoSpaceDE/>
+        <w:autoSpaceDN/>
+        <w:bidi w:val="0"/>
+        <w:adjustRightInd/>
+        <w:snapToGrid/>
+        <w:spacing w:after="157" w:afterLines="50"/>
+        <w:ind w:firstLine="480" w:firstLineChars="200"/>
+        <w:jc w:val="both"/>
+        <w:textAlignment w:val="auto"/>
+        <w:rPr>
+          <w:rFonts w:hint="eastAsia" w:ascii="宋体" w:hAnsi="宋体" w:cs="宋体"/>
+          <w:b w:val="0"/>
+          <w:bCs w:val="0"/>
+          <w:sz w:val="24"/>
+          <w:szCs w:val="24"/>
+          <w:lang w:val="en-US" w:eastAsia="zh-CN"/>
+        </w:rPr>
+      </w:pPr>
+      <w:r>
+        <w:rPr>
+          <w:rFonts w:hint="eastAsia" w:ascii="宋体" w:hAnsi="宋体" w:cs="宋体"/>
+          <w:b w:val="0"/>
+          <w:bCs w:val="0"/>
+          <w:sz w:val="24"/>
+          <w:szCs w:val="24"/>
+          <w:lang w:val="en-US" w:eastAsia="zh-CN"/>
+        </w:rPr>
+        <w:t>管理控制器(controller)：包括节点、任务、端点分片、服务账号控制器，可以外接第三方云平台</w:t>
+      </w:r>
+    </w:p>
+    <w:p>
+      <w:pPr>
+        <w:keepNext w:val="0"/>
+        <w:keepLines w:val="0"/>
+        <w:pageBreakBefore w:val="0"/>
+        <w:widowControl w:val="0"/>
+        <w:kinsoku/>
+        <w:wordWrap/>
+        <w:overflowPunct/>
+        <w:topLinePunct w:val="0"/>
+        <w:autoSpaceDE/>
+        <w:autoSpaceDN/>
+        <w:bidi w:val="0"/>
+        <w:adjustRightInd/>
+        <w:snapToGrid/>
+        <w:spacing w:after="157" w:afterLines="50"/>
+        <w:ind w:firstLine="480" w:firstLineChars="200"/>
+        <w:jc w:val="both"/>
+        <w:textAlignment w:val="auto"/>
+        <w:rPr>
+          <w:rFonts w:hint="eastAsia" w:ascii="宋体" w:hAnsi="宋体" w:cs="宋体"/>
+          <w:b w:val="0"/>
+          <w:bCs w:val="0"/>
+          <w:sz w:val="24"/>
+          <w:szCs w:val="24"/>
+          <w:lang w:val="en-US" w:eastAsia="zh-CN"/>
+        </w:rPr>
+      </w:pPr>
+      <w:r>
+        <w:rPr>
+          <w:rFonts w:hint="eastAsia" w:ascii="宋体" w:hAnsi="宋体" w:cs="宋体"/>
+          <w:b w:val="0"/>
+          <w:bCs w:val="0"/>
+          <w:sz w:val="24"/>
+          <w:szCs w:val="24"/>
+          <w:lang w:val="en-US" w:eastAsia="zh-CN"/>
+        </w:rPr>
+        <w:t>数据库(etcd)：键值存储类型的数据库</w:t>
+      </w:r>
+    </w:p>
+    <w:p>
+      <w:pPr>
+        <w:keepNext w:val="0"/>
+        <w:keepLines w:val="0"/>
+        <w:pageBreakBefore w:val="0"/>
+        <w:widowControl w:val="0"/>
+        <w:kinsoku/>
+        <w:wordWrap/>
+        <w:overflowPunct/>
+        <w:topLinePunct w:val="0"/>
+        <w:autoSpaceDE/>
+        <w:autoSpaceDN/>
+        <w:bidi w:val="0"/>
+        <w:adjustRightInd/>
+        <w:snapToGrid/>
+        <w:spacing w:after="157" w:afterLines="50"/>
+        <w:ind w:firstLine="480" w:firstLineChars="200"/>
+        <w:jc w:val="both"/>
+        <w:textAlignment w:val="auto"/>
+        <w:rPr>
+          <w:rFonts w:hint="eastAsia" w:ascii="宋体" w:hAnsi="宋体" w:cs="宋体"/>
+          <w:b w:val="0"/>
+          <w:bCs w:val="0"/>
+          <w:sz w:val="24"/>
+          <w:szCs w:val="24"/>
+          <w:lang w:val="en-US" w:eastAsia="zh-CN"/>
+        </w:rPr>
+      </w:pPr>
+      <w:r>
+        <w:rPr>
+          <w:rFonts w:hint="eastAsia" w:ascii="宋体" w:hAnsi="宋体" w:cs="宋体"/>
+          <w:b w:val="0"/>
+          <w:bCs w:val="0"/>
+          <w:sz w:val="24"/>
+          <w:szCs w:val="24"/>
+          <w:lang w:val="en-US" w:eastAsia="zh-CN"/>
+        </w:rPr>
+        <w:t>节点：</w:t>
+      </w:r>
+    </w:p>
+    <w:p>
+      <w:pPr>
+        <w:keepNext w:val="0"/>
+        <w:keepLines w:val="0"/>
+        <w:pageBreakBefore w:val="0"/>
+        <w:widowControl w:val="0"/>
+        <w:kinsoku/>
+        <w:wordWrap/>
+        <w:overflowPunct/>
+        <w:topLinePunct w:val="0"/>
+        <w:autoSpaceDE/>
+        <w:autoSpaceDN/>
+        <w:bidi w:val="0"/>
+        <w:adjustRightInd/>
+        <w:snapToGrid/>
+        <w:spacing w:after="157" w:afterLines="50"/>
+        <w:ind w:firstLine="480" w:firstLineChars="200"/>
+        <w:jc w:val="both"/>
+        <w:textAlignment w:val="auto"/>
+        <w:rPr>
+          <w:rFonts w:hint="eastAsia" w:ascii="宋体" w:hAnsi="宋体" w:cs="宋体"/>
+          <w:b w:val="0"/>
+          <w:bCs w:val="0"/>
+          <w:sz w:val="24"/>
+          <w:szCs w:val="24"/>
+          <w:lang w:val="en-US" w:eastAsia="zh-CN"/>
+        </w:rPr>
+      </w:pPr>
+      <w:r>
+        <w:rPr>
+          <w:rFonts w:hint="eastAsia" w:ascii="宋体" w:hAnsi="宋体" w:cs="宋体"/>
+          <w:b w:val="0"/>
+          <w:bCs w:val="0"/>
+          <w:sz w:val="24"/>
+          <w:szCs w:val="24"/>
+          <w:lang w:val="en-US" w:eastAsia="zh-CN"/>
+        </w:rPr>
+        <w:t>kubelet：管理pod、节点存储、网络</w:t>
+      </w:r>
+    </w:p>
+    <w:p>
+      <w:pPr>
+        <w:keepNext w:val="0"/>
+        <w:keepLines w:val="0"/>
+        <w:pageBreakBefore w:val="0"/>
+        <w:widowControl w:val="0"/>
+        <w:kinsoku/>
+        <w:wordWrap/>
+        <w:overflowPunct/>
+        <w:topLinePunct w:val="0"/>
+        <w:autoSpaceDE/>
+        <w:autoSpaceDN/>
+        <w:bidi w:val="0"/>
+        <w:adjustRightInd/>
+        <w:snapToGrid/>
+        <w:spacing w:after="157" w:afterLines="50"/>
+        <w:ind w:firstLine="480" w:firstLineChars="200"/>
+        <w:jc w:val="both"/>
+        <w:textAlignment w:val="auto"/>
+        <w:rPr>
+          <w:rFonts w:hint="eastAsia" w:ascii="宋体" w:hAnsi="宋体" w:cs="宋体"/>
+          <w:b w:val="0"/>
+          <w:bCs w:val="0"/>
+          <w:sz w:val="24"/>
+          <w:szCs w:val="24"/>
+          <w:lang w:val="en-US" w:eastAsia="zh-CN"/>
+        </w:rPr>
+      </w:pPr>
+      <w:r>
+        <w:rPr>
+          <w:rFonts w:hint="eastAsia" w:ascii="宋体" w:hAnsi="宋体" w:cs="宋体"/>
+          <w:b w:val="0"/>
+          <w:bCs w:val="0"/>
+          <w:sz w:val="24"/>
+          <w:szCs w:val="24"/>
+          <w:lang w:val="en-US" w:eastAsia="zh-CN"/>
+        </w:rPr>
+        <w:t>kube-proxy：网络代理，4层负载均衡，内部服务发现</w:t>
+      </w:r>
+    </w:p>
+    <w:p>
+      <w:pPr>
+        <w:keepNext w:val="0"/>
+        <w:keepLines w:val="0"/>
+        <w:pageBreakBefore w:val="0"/>
+        <w:widowControl w:val="0"/>
+        <w:kinsoku/>
+        <w:wordWrap/>
+        <w:overflowPunct/>
+        <w:topLinePunct w:val="0"/>
+        <w:autoSpaceDE/>
+        <w:autoSpaceDN/>
+        <w:bidi w:val="0"/>
+        <w:adjustRightInd/>
+        <w:snapToGrid/>
+        <w:spacing w:after="157" w:afterLines="50"/>
+        <w:ind w:firstLine="480" w:firstLineChars="200"/>
+        <w:jc w:val="both"/>
+        <w:textAlignment w:val="auto"/>
+        <w:rPr>
+          <w:rFonts w:hint="eastAsia" w:ascii="宋体" w:hAnsi="宋体" w:cs="宋体"/>
+          <w:b w:val="0"/>
+          <w:bCs w:val="0"/>
+          <w:sz w:val="24"/>
+          <w:szCs w:val="24"/>
+          <w:lang w:val="en-US" w:eastAsia="zh-CN"/>
+        </w:rPr>
+      </w:pPr>
+      <w:r>
+        <w:rPr>
+          <w:rFonts w:hint="eastAsia" w:ascii="宋体" w:hAnsi="宋体" w:cs="宋体"/>
+          <w:b w:val="0"/>
+          <w:bCs w:val="0"/>
+          <w:sz w:val="24"/>
+          <w:szCs w:val="24"/>
+          <w:lang w:val="en-US" w:eastAsia="zh-CN"/>
+        </w:rPr>
+        <w:t>container-runtime：容器运行时的环境。比如docker等</w:t>
       </w:r>
     </w:p>
     <w:sectPr>

--- a/linux.docx
+++ b/linux.docx
@@ -4799,7 +4799,77 @@
           <w:szCs w:val="24"/>
           <w:lang w:val="en-US" w:eastAsia="zh-CN"/>
         </w:rPr>
-        <w:t>git reset --hard 版本号：版本切换。会有留下版本切换的日志信息</w:t>
+        <w:t>git reset -mixed 版本号：回退指定版本，但不修改当前文件，不加版本号某认上一个</w:t>
+      </w:r>
+    </w:p>
+    <w:p>
+      <w:pPr>
+        <w:keepNext w:val="0"/>
+        <w:keepLines w:val="0"/>
+        <w:pageBreakBefore w:val="0"/>
+        <w:widowControl w:val="0"/>
+        <w:kinsoku/>
+        <w:wordWrap/>
+        <w:overflowPunct/>
+        <w:topLinePunct w:val="0"/>
+        <w:autoSpaceDE/>
+        <w:autoSpaceDN/>
+        <w:bidi w:val="0"/>
+        <w:adjustRightInd/>
+        <w:snapToGrid/>
+        <w:spacing w:after="157" w:afterLines="50" w:line="240" w:lineRule="auto"/>
+        <w:ind w:firstLine="480" w:firstLineChars="200"/>
+        <w:textAlignment w:val="auto"/>
+        <w:rPr>
+          <w:rFonts w:hint="eastAsia" w:ascii="宋体" w:hAnsi="宋体" w:eastAsia="宋体" w:cs="宋体"/>
+          <w:sz w:val="24"/>
+          <w:szCs w:val="24"/>
+          <w:lang w:val="en-US" w:eastAsia="zh-CN"/>
+        </w:rPr>
+      </w:pPr>
+      <w:r>
+        <w:rPr>
+          <w:rFonts w:hint="eastAsia" w:ascii="宋体" w:hAnsi="宋体" w:eastAsia="宋体" w:cs="宋体"/>
+          <w:sz w:val="24"/>
+          <w:szCs w:val="24"/>
+          <w:lang w:val="en-US" w:eastAsia="zh-CN"/>
+        </w:rPr>
+        <w:t>git reset --soft：撤销commit操作</w:t>
+      </w:r>
+    </w:p>
+    <w:p>
+      <w:pPr>
+        <w:keepNext w:val="0"/>
+        <w:keepLines w:val="0"/>
+        <w:pageBreakBefore w:val="0"/>
+        <w:widowControl w:val="0"/>
+        <w:kinsoku/>
+        <w:wordWrap/>
+        <w:overflowPunct/>
+        <w:topLinePunct w:val="0"/>
+        <w:autoSpaceDE/>
+        <w:autoSpaceDN/>
+        <w:bidi w:val="0"/>
+        <w:adjustRightInd/>
+        <w:snapToGrid/>
+        <w:spacing w:after="157" w:afterLines="50" w:line="240" w:lineRule="auto"/>
+        <w:ind w:firstLine="480" w:firstLineChars="200"/>
+        <w:textAlignment w:val="auto"/>
+        <w:rPr>
+          <w:rFonts w:hint="eastAsia" w:ascii="宋体" w:hAnsi="宋体" w:eastAsia="宋体" w:cs="宋体"/>
+          <w:sz w:val="24"/>
+          <w:szCs w:val="24"/>
+          <w:lang w:val="en-US" w:eastAsia="zh-CN"/>
+        </w:rPr>
+      </w:pPr>
+      <w:r>
+        <w:rPr>
+          <w:rFonts w:hint="eastAsia" w:ascii="宋体" w:hAnsi="宋体" w:eastAsia="宋体" w:cs="宋体"/>
+          <w:sz w:val="24"/>
+          <w:szCs w:val="24"/>
+          <w:lang w:val="en-US" w:eastAsia="zh-CN"/>
+        </w:rPr>
+        <w:t>git reset --hard 版本号：版本切换，会清除当前所有的修改，不加版本号某认上一个</w:t>
       </w:r>
     </w:p>
     <w:p>
@@ -5691,50 +5761,6 @@
         <w:adjustRightInd/>
         <w:snapToGrid/>
         <w:spacing w:after="157" w:afterLines="50" w:line="240" w:lineRule="auto"/>
-        <w:ind w:firstLine="480" w:firstLineChars="200"/>
-        <w:textAlignment w:val="auto"/>
-        <w:rPr>
-          <w:rFonts w:hint="default" w:ascii="宋体" w:hAnsi="宋体" w:eastAsia="宋体" w:cs="宋体"/>
-          <w:sz w:val="24"/>
-          <w:szCs w:val="24"/>
-          <w:lang w:val="en-US" w:eastAsia="zh-CN"/>
-        </w:rPr>
-      </w:pPr>
-      <w:r>
-        <w:rPr>
-          <w:rFonts w:hint="default" w:ascii="宋体" w:hAnsi="宋体" w:eastAsia="宋体" w:cs="宋体"/>
-          <w:sz w:val="24"/>
-          <w:szCs w:val="24"/>
-          <w:lang w:val="en-US" w:eastAsia="zh-CN"/>
-        </w:rPr>
-        <w:t>git reset --hard：强制所有更改的原文件回退到拉取代码时的状态</w:t>
-      </w:r>
-      <w:r>
-        <w:rPr>
-          <w:rFonts w:hint="eastAsia" w:ascii="宋体" w:hAnsi="宋体" w:eastAsia="宋体" w:cs="宋体"/>
-          <w:sz w:val="24"/>
-          <w:szCs w:val="24"/>
-          <w:lang w:val="en-US" w:eastAsia="zh-CN"/>
-        </w:rPr>
-        <w:t>。如果代码有修改，则无法直接使用git pull</w:t>
-      </w:r>
-    </w:p>
-    <w:p>
-      <w:pPr>
-        <w:keepNext w:val="0"/>
-        <w:keepLines w:val="0"/>
-        <w:pageBreakBefore w:val="0"/>
-        <w:widowControl w:val="0"/>
-        <w:kinsoku/>
-        <w:wordWrap/>
-        <w:overflowPunct/>
-        <w:topLinePunct w:val="0"/>
-        <w:autoSpaceDE/>
-        <w:autoSpaceDN/>
-        <w:bidi w:val="0"/>
-        <w:adjustRightInd/>
-        <w:snapToGrid/>
-        <w:spacing w:after="157" w:afterLines="50" w:line="240" w:lineRule="auto"/>
         <w:ind w:firstLine="482" w:firstLineChars="200"/>
         <w:textAlignment w:val="auto"/>
         <w:rPr>
@@ -5744,6 +5770,8 @@
           <w:lang w:val="en-US" w:eastAsia="zh-CN"/>
         </w:rPr>
       </w:pPr>
+      <w:bookmarkStart w:id="0" w:name="_GoBack"/>
+      <w:bookmarkEnd w:id="0"/>
       <w:r>
         <w:rPr>
           <w:rFonts w:hint="default" w:ascii="宋体" w:hAnsi="宋体" w:eastAsia="宋体" w:cs="宋体"/>
@@ -7792,7 +7820,6 @@
           <w:lang w:val="en-US" w:eastAsia="zh-CN"/>
         </w:rPr>
       </w:pPr>
-      <w:bookmarkStart w:id="0" w:name="_GoBack"/>
       <w:r>
         <w:rPr>
           <w:rFonts w:hint="eastAsia" w:ascii="宋体" w:hAnsi="宋体" w:cs="宋体"/>
@@ -7805,7 +7832,6 @@
         <w:t>Kubernetes</w:t>
       </w:r>
     </w:p>
-    <w:bookmarkEnd w:id="0"/>
     <w:p>
       <w:pPr>
         <w:keepNext w:val="0"/>
@@ -8878,6 +8904,7 @@
   </w:latentStyles>
   <w:style w:type="paragraph" w:default="1" w:styleId="1">
     <w:name w:val="Normal"/>
+    <w:autoRedefine/>
     <w:qFormat/>
     <w:uiPriority w:val="0"/>
     <w:pPr>

--- a/linux.docx
+++ b/linux.docx
@@ -5770,8 +5770,6 @@
           <w:lang w:val="en-US" w:eastAsia="zh-CN"/>
         </w:rPr>
       </w:pPr>
-      <w:bookmarkStart w:id="0" w:name="_GoBack"/>
-      <w:bookmarkEnd w:id="0"/>
       <w:r>
         <w:rPr>
           <w:rFonts w:hint="default" w:ascii="宋体" w:hAnsi="宋体" w:eastAsia="宋体" w:cs="宋体"/>
@@ -7440,7 +7438,7 @@
           <w:szCs w:val="24"/>
           <w:lang w:val="en-US" w:eastAsia="zh-CN"/>
         </w:rPr>
-        <w:t>docker ps：查看所有存在的容器(包括正在运行和停止运行的)</w:t>
+        <w:t>docker ps -a：查看所有存在的容器(包括正在运行和停止运行的)</w:t>
       </w:r>
     </w:p>
     <w:p>
@@ -7480,6 +7478,328 @@
           <w:szCs w:val="24"/>
           <w:lang w:val="en-US" w:eastAsia="zh-CN"/>
         </w:rPr>
+        <w:t>docker run 镜像名/id：创建并运行容器。会给出随机的容器名/id</w:t>
+      </w:r>
+    </w:p>
+    <w:p>
+      <w:pPr>
+        <w:keepNext w:val="0"/>
+        <w:keepLines w:val="0"/>
+        <w:pageBreakBefore w:val="0"/>
+        <w:widowControl w:val="0"/>
+        <w:kinsoku/>
+        <w:wordWrap/>
+        <w:overflowPunct/>
+        <w:topLinePunct w:val="0"/>
+        <w:autoSpaceDE/>
+        <w:autoSpaceDN/>
+        <w:bidi w:val="0"/>
+        <w:adjustRightInd/>
+        <w:snapToGrid/>
+        <w:spacing w:after="157" w:afterLines="50"/>
+        <w:ind w:firstLine="480" w:firstLineChars="200"/>
+        <w:jc w:val="both"/>
+        <w:textAlignment w:val="auto"/>
+        <w:rPr>
+          <w:rFonts w:hint="default" w:ascii="宋体" w:hAnsi="宋体" w:cs="宋体"/>
+          <w:b w:val="0"/>
+          <w:bCs w:val="0"/>
+          <w:sz w:val="24"/>
+          <w:szCs w:val="24"/>
+          <w:lang w:val="en-US" w:eastAsia="zh-CN"/>
+        </w:rPr>
+      </w:pPr>
+      <w:r>
+        <w:rPr>
+          <w:rFonts w:hint="default" w:ascii="宋体" w:hAnsi="宋体" w:cs="宋体"/>
+          <w:b w:val="0"/>
+          <w:bCs w:val="0"/>
+          <w:sz w:val="24"/>
+          <w:szCs w:val="24"/>
+          <w:lang w:val="en-US" w:eastAsia="zh-CN"/>
+        </w:rPr>
+        <w:t>docker run -p XX:xx -d --name 容器名 镜像名/id：-p设置端口映射，XX为服务器端口，xx为容器端口，之后访问容器通过服务器的XX端口；-d为后台启动；name后为容器名</w:t>
+      </w:r>
+    </w:p>
+    <w:p>
+      <w:pPr>
+        <w:keepNext w:val="0"/>
+        <w:keepLines w:val="0"/>
+        <w:pageBreakBefore w:val="0"/>
+        <w:widowControl w:val="0"/>
+        <w:kinsoku/>
+        <w:wordWrap/>
+        <w:overflowPunct/>
+        <w:topLinePunct w:val="0"/>
+        <w:autoSpaceDE/>
+        <w:autoSpaceDN/>
+        <w:bidi w:val="0"/>
+        <w:adjustRightInd/>
+        <w:snapToGrid/>
+        <w:spacing w:after="157" w:afterLines="50"/>
+        <w:ind w:firstLine="480" w:firstLineChars="200"/>
+        <w:jc w:val="both"/>
+        <w:textAlignment w:val="auto"/>
+        <w:rPr>
+          <w:rFonts w:hint="default" w:ascii="宋体" w:hAnsi="宋体" w:cs="宋体"/>
+          <w:b w:val="0"/>
+          <w:bCs w:val="0"/>
+          <w:sz w:val="24"/>
+          <w:szCs w:val="24"/>
+          <w:lang w:val="en-US" w:eastAsia="zh-CN"/>
+        </w:rPr>
+      </w:pPr>
+      <w:r>
+        <w:rPr>
+          <w:rFonts w:hint="default" w:ascii="宋体" w:hAnsi="宋体" w:cs="宋体"/>
+          <w:b w:val="0"/>
+          <w:bCs w:val="0"/>
+          <w:sz w:val="24"/>
+          <w:szCs w:val="24"/>
+          <w:lang w:val="en-US" w:eastAsia="zh-CN"/>
+        </w:rPr>
+        <w:t>docker stop 容器名/id：停止容器</w:t>
+      </w:r>
+    </w:p>
+    <w:p>
+      <w:pPr>
+        <w:keepNext w:val="0"/>
+        <w:keepLines w:val="0"/>
+        <w:pageBreakBefore w:val="0"/>
+        <w:widowControl w:val="0"/>
+        <w:kinsoku/>
+        <w:wordWrap/>
+        <w:overflowPunct/>
+        <w:topLinePunct w:val="0"/>
+        <w:autoSpaceDE/>
+        <w:autoSpaceDN/>
+        <w:bidi w:val="0"/>
+        <w:adjustRightInd/>
+        <w:snapToGrid/>
+        <w:spacing w:after="157" w:afterLines="50"/>
+        <w:ind w:firstLine="480" w:firstLineChars="200"/>
+        <w:jc w:val="both"/>
+        <w:textAlignment w:val="auto"/>
+        <w:rPr>
+          <w:rFonts w:hint="default" w:ascii="宋体" w:hAnsi="宋体" w:cs="宋体"/>
+          <w:b w:val="0"/>
+          <w:bCs w:val="0"/>
+          <w:sz w:val="24"/>
+          <w:szCs w:val="24"/>
+          <w:lang w:val="en-US" w:eastAsia="zh-CN"/>
+        </w:rPr>
+      </w:pPr>
+      <w:r>
+        <w:rPr>
+          <w:rFonts w:hint="default" w:ascii="宋体" w:hAnsi="宋体" w:cs="宋体"/>
+          <w:b w:val="0"/>
+          <w:bCs w:val="0"/>
+          <w:sz w:val="24"/>
+          <w:szCs w:val="24"/>
+          <w:lang w:val="en-US" w:eastAsia="zh-CN"/>
+        </w:rPr>
+        <w:t>docker start 容器名/id：启动容器</w:t>
+      </w:r>
+    </w:p>
+    <w:p>
+      <w:pPr>
+        <w:keepNext w:val="0"/>
+        <w:keepLines w:val="0"/>
+        <w:pageBreakBefore w:val="0"/>
+        <w:widowControl w:val="0"/>
+        <w:kinsoku/>
+        <w:wordWrap/>
+        <w:overflowPunct/>
+        <w:topLinePunct w:val="0"/>
+        <w:autoSpaceDE/>
+        <w:autoSpaceDN/>
+        <w:bidi w:val="0"/>
+        <w:adjustRightInd/>
+        <w:snapToGrid/>
+        <w:spacing w:after="157" w:afterLines="50"/>
+        <w:ind w:firstLine="480" w:firstLineChars="200"/>
+        <w:jc w:val="both"/>
+        <w:textAlignment w:val="auto"/>
+        <w:rPr>
+          <w:rFonts w:hint="default" w:ascii="宋体" w:hAnsi="宋体" w:cs="宋体"/>
+          <w:b w:val="0"/>
+          <w:bCs w:val="0"/>
+          <w:sz w:val="24"/>
+          <w:szCs w:val="24"/>
+          <w:lang w:val="en-US" w:eastAsia="zh-CN"/>
+        </w:rPr>
+      </w:pPr>
+      <w:r>
+        <w:rPr>
+          <w:rFonts w:hint="default" w:ascii="宋体" w:hAnsi="宋体" w:cs="宋体"/>
+          <w:b w:val="0"/>
+          <w:bCs w:val="0"/>
+          <w:sz w:val="24"/>
+          <w:szCs w:val="24"/>
+          <w:lang w:val="en-US" w:eastAsia="zh-CN"/>
+        </w:rPr>
+        <w:t>docker restart 容器名/id：重启容器</w:t>
+      </w:r>
+    </w:p>
+    <w:p>
+      <w:pPr>
+        <w:keepNext w:val="0"/>
+        <w:keepLines w:val="0"/>
+        <w:pageBreakBefore w:val="0"/>
+        <w:widowControl w:val="0"/>
+        <w:kinsoku/>
+        <w:wordWrap/>
+        <w:overflowPunct/>
+        <w:topLinePunct w:val="0"/>
+        <w:autoSpaceDE/>
+        <w:autoSpaceDN/>
+        <w:bidi w:val="0"/>
+        <w:adjustRightInd/>
+        <w:snapToGrid/>
+        <w:spacing w:after="157" w:afterLines="50"/>
+        <w:ind w:firstLine="480" w:firstLineChars="200"/>
+        <w:jc w:val="both"/>
+        <w:textAlignment w:val="auto"/>
+        <w:rPr>
+          <w:rFonts w:hint="default" w:ascii="宋体" w:hAnsi="宋体" w:cs="宋体"/>
+          <w:b w:val="0"/>
+          <w:bCs w:val="0"/>
+          <w:sz w:val="24"/>
+          <w:szCs w:val="24"/>
+          <w:lang w:val="en-US" w:eastAsia="zh-CN"/>
+        </w:rPr>
+      </w:pPr>
+      <w:r>
+        <w:rPr>
+          <w:rFonts w:hint="default" w:ascii="宋体" w:hAnsi="宋体" w:cs="宋体"/>
+          <w:b w:val="0"/>
+          <w:bCs w:val="0"/>
+          <w:sz w:val="24"/>
+          <w:szCs w:val="24"/>
+          <w:lang w:val="en-US" w:eastAsia="zh-CN"/>
+        </w:rPr>
+        <w:t>docker logs 容器名/id：查看容器日志</w:t>
+      </w:r>
+    </w:p>
+    <w:p>
+      <w:pPr>
+        <w:keepNext w:val="0"/>
+        <w:keepLines w:val="0"/>
+        <w:pageBreakBefore w:val="0"/>
+        <w:widowControl w:val="0"/>
+        <w:kinsoku/>
+        <w:wordWrap/>
+        <w:overflowPunct/>
+        <w:topLinePunct w:val="0"/>
+        <w:autoSpaceDE/>
+        <w:autoSpaceDN/>
+        <w:bidi w:val="0"/>
+        <w:adjustRightInd/>
+        <w:snapToGrid/>
+        <w:spacing w:after="157" w:afterLines="50"/>
+        <w:ind w:firstLine="480" w:firstLineChars="200"/>
+        <w:jc w:val="both"/>
+        <w:textAlignment w:val="auto"/>
+        <w:rPr>
+          <w:rFonts w:hint="default" w:ascii="宋体" w:hAnsi="宋体" w:cs="宋体"/>
+          <w:b w:val="0"/>
+          <w:bCs w:val="0"/>
+          <w:sz w:val="24"/>
+          <w:szCs w:val="24"/>
+          <w:lang w:val="en-US" w:eastAsia="zh-CN"/>
+        </w:rPr>
+      </w:pPr>
+      <w:r>
+        <w:rPr>
+          <w:rFonts w:hint="default" w:ascii="宋体" w:hAnsi="宋体" w:cs="宋体"/>
+          <w:b w:val="0"/>
+          <w:bCs w:val="0"/>
+          <w:sz w:val="24"/>
+          <w:szCs w:val="24"/>
+          <w:lang w:val="en-US" w:eastAsia="zh-CN"/>
+        </w:rPr>
+        <w:t>docker rm 容器名/id：删除容器。加上-rf可以强制删除正在运行的容器</w:t>
+      </w:r>
+    </w:p>
+    <w:p>
+      <w:pPr>
+        <w:keepNext w:val="0"/>
+        <w:keepLines w:val="0"/>
+        <w:pageBreakBefore w:val="0"/>
+        <w:widowControl w:val="0"/>
+        <w:kinsoku/>
+        <w:wordWrap/>
+        <w:overflowPunct/>
+        <w:topLinePunct w:val="0"/>
+        <w:autoSpaceDE/>
+        <w:autoSpaceDN/>
+        <w:bidi w:val="0"/>
+        <w:adjustRightInd/>
+        <w:snapToGrid/>
+        <w:spacing w:after="157" w:afterLines="50"/>
+        <w:ind w:firstLine="480" w:firstLineChars="200"/>
+        <w:jc w:val="both"/>
+        <w:textAlignment w:val="auto"/>
+        <w:rPr>
+          <w:rFonts w:hint="default" w:ascii="宋体" w:hAnsi="宋体" w:cs="宋体"/>
+          <w:b w:val="0"/>
+          <w:bCs w:val="0"/>
+          <w:sz w:val="24"/>
+          <w:szCs w:val="24"/>
+          <w:lang w:val="en-US" w:eastAsia="zh-CN"/>
+        </w:rPr>
+      </w:pPr>
+      <w:r>
+        <w:rPr>
+          <w:rFonts w:hint="default" w:ascii="宋体" w:hAnsi="宋体" w:cs="宋体"/>
+          <w:b w:val="0"/>
+          <w:bCs w:val="0"/>
+          <w:sz w:val="24"/>
+          <w:szCs w:val="24"/>
+          <w:lang w:val="en-US" w:eastAsia="zh-CN"/>
+        </w:rPr>
+        <w:t>docker exec -it 容器名/id /bin/bash：进入容器</w:t>
+      </w:r>
+    </w:p>
+    <w:p>
+      <w:pPr>
+        <w:keepNext w:val="0"/>
+        <w:keepLines w:val="0"/>
+        <w:pageBreakBefore w:val="0"/>
+        <w:widowControl w:val="0"/>
+        <w:kinsoku/>
+        <w:wordWrap/>
+        <w:overflowPunct/>
+        <w:topLinePunct w:val="0"/>
+        <w:autoSpaceDE/>
+        <w:autoSpaceDN/>
+        <w:bidi w:val="0"/>
+        <w:adjustRightInd/>
+        <w:snapToGrid/>
+        <w:spacing w:after="157" w:afterLines="50"/>
+        <w:ind w:firstLine="480" w:firstLineChars="200"/>
+        <w:jc w:val="both"/>
+        <w:textAlignment w:val="auto"/>
+        <w:rPr>
+          <w:rFonts w:hint="default" w:ascii="宋体" w:hAnsi="宋体" w:cs="宋体"/>
+          <w:b w:val="0"/>
+          <w:bCs w:val="0"/>
+          <w:sz w:val="24"/>
+          <w:szCs w:val="24"/>
+          <w:lang w:val="en-US" w:eastAsia="zh-CN"/>
+        </w:rPr>
+      </w:pPr>
+      <w:bookmarkStart w:id="0" w:name="_GoBack"/>
+      <w:bookmarkEnd w:id="0"/>
+      <w:r>
+        <w:rPr>
+          <w:rFonts w:hint="default" w:ascii="宋体" w:hAnsi="宋体" w:cs="宋体"/>
+          <w:b w:val="0"/>
+          <w:bCs w:val="0"/>
+          <w:sz w:val="24"/>
+          <w:szCs w:val="24"/>
+          <w:lang w:val="en-US" w:eastAsia="zh-CN"/>
+        </w:rPr>
         <w:t>docker exec -it 容器ID /bin/bash：进入容器环境</w:t>
       </w:r>
     </w:p>
@@ -7522,6 +7842,35 @@
         </w:rPr>
         <w:t>exit：退出容器环境</w:t>
       </w:r>
+    </w:p>
+    <w:p>
+      <w:pPr>
+        <w:keepNext w:val="0"/>
+        <w:keepLines w:val="0"/>
+        <w:pageBreakBefore w:val="0"/>
+        <w:widowControl w:val="0"/>
+        <w:kinsoku/>
+        <w:wordWrap/>
+        <w:overflowPunct/>
+        <w:topLinePunct w:val="0"/>
+        <w:autoSpaceDE/>
+        <w:autoSpaceDN/>
+        <w:bidi w:val="0"/>
+        <w:adjustRightInd/>
+        <w:snapToGrid/>
+        <w:spacing w:after="157" w:afterLines="50"/>
+        <w:ind w:firstLine="480" w:firstLineChars="200"/>
+        <w:jc w:val="both"/>
+        <w:textAlignment w:val="auto"/>
+        <w:rPr>
+          <w:rFonts w:hint="default" w:ascii="宋体" w:hAnsi="宋体" w:cs="宋体"/>
+          <w:b w:val="0"/>
+          <w:bCs w:val="0"/>
+          <w:sz w:val="24"/>
+          <w:szCs w:val="24"/>
+          <w:lang w:val="en-US" w:eastAsia="zh-CN"/>
+        </w:rPr>
+      </w:pPr>
     </w:p>
     <w:p>
       <w:pPr>

--- a/linux.docx
+++ b/linux.docx
@@ -6102,8 +6102,6 @@
         <w:textAlignment w:val="auto"/>
         <w:rPr>
           <w:rFonts w:hint="default" w:ascii="宋体" w:hAnsi="宋体" w:eastAsia="宋体" w:cs="宋体"/>
-          <w:b/>
-          <w:bCs/>
           <w:sz w:val="24"/>
           <w:szCs w:val="24"/>
           <w:lang w:val="en-US" w:eastAsia="zh-CN"/>
@@ -6118,32 +6116,8 @@
         </w:rPr>
         <w:t>git lfs uninstall：关闭git-lfs</w:t>
       </w:r>
-    </w:p>
-    <w:p>
-      <w:pPr>
-        <w:keepNext w:val="0"/>
-        <w:keepLines w:val="0"/>
-        <w:pageBreakBefore w:val="0"/>
-        <w:widowControl w:val="0"/>
-        <w:kinsoku/>
-        <w:wordWrap/>
-        <w:overflowPunct/>
-        <w:topLinePunct w:val="0"/>
-        <w:autoSpaceDE/>
-        <w:autoSpaceDN/>
-        <w:bidi w:val="0"/>
-        <w:adjustRightInd/>
-        <w:snapToGrid/>
-        <w:spacing w:after="157" w:afterLines="50" w:line="240" w:lineRule="auto"/>
-        <w:ind w:firstLine="480" w:firstLineChars="200"/>
-        <w:textAlignment w:val="auto"/>
-        <w:rPr>
-          <w:rFonts w:hint="default" w:ascii="宋体" w:hAnsi="宋体" w:eastAsia="宋体" w:cs="宋体"/>
-          <w:sz w:val="24"/>
-          <w:szCs w:val="24"/>
-          <w:lang w:val="en-US" w:eastAsia="zh-CN"/>
-        </w:rPr>
-      </w:pPr>
+      <w:bookmarkStart w:id="0" w:name="_GoBack"/>
+      <w:bookmarkEnd w:id="0"/>
     </w:p>
     <w:p>
       <w:pPr>
@@ -7789,8 +7763,6 @@
           <w:lang w:val="en-US" w:eastAsia="zh-CN"/>
         </w:rPr>
       </w:pPr>
-      <w:bookmarkStart w:id="0" w:name="_GoBack"/>
-      <w:bookmarkEnd w:id="0"/>
       <w:r>
         <w:rPr>
           <w:rFonts w:hint="default" w:ascii="宋体" w:hAnsi="宋体" w:cs="宋体"/>

--- a/linux.docx
+++ b/linux.docx
@@ -1520,7 +1520,7 @@
         <w:ind w:firstLine="480" w:firstLineChars="200"/>
         <w:textAlignment w:val="auto"/>
         <w:rPr>
-          <w:rFonts w:hint="default" w:ascii="宋体" w:hAnsi="宋体" w:eastAsia="宋体" w:cs="宋体"/>
+          <w:rFonts w:hint="eastAsia" w:ascii="宋体" w:hAnsi="宋体" w:eastAsia="宋体" w:cs="宋体"/>
           <w:sz w:val="24"/>
           <w:szCs w:val="24"/>
           <w:lang w:val="en-US" w:eastAsia="zh-CN"/>
@@ -1552,6 +1552,76 @@
           <w:lang w:val="en-US" w:eastAsia="zh-CN"/>
         </w:rPr>
         <w:t>不会显示一些残留的程序</w:t>
+      </w:r>
+    </w:p>
+    <w:p>
+      <w:pPr>
+        <w:keepNext w:val="0"/>
+        <w:keepLines w:val="0"/>
+        <w:pageBreakBefore w:val="0"/>
+        <w:widowControl w:val="0"/>
+        <w:kinsoku/>
+        <w:wordWrap/>
+        <w:overflowPunct/>
+        <w:topLinePunct w:val="0"/>
+        <w:autoSpaceDE/>
+        <w:autoSpaceDN/>
+        <w:bidi w:val="0"/>
+        <w:adjustRightInd/>
+        <w:snapToGrid/>
+        <w:spacing w:after="157" w:afterLines="50" w:line="240" w:lineRule="auto"/>
+        <w:ind w:firstLine="480" w:firstLineChars="200"/>
+        <w:textAlignment w:val="auto"/>
+        <w:rPr>
+          <w:rFonts w:hint="default" w:ascii="宋体" w:hAnsi="宋体" w:eastAsia="宋体" w:cs="宋体"/>
+          <w:sz w:val="24"/>
+          <w:szCs w:val="24"/>
+          <w:lang w:val="en-US" w:eastAsia="zh-CN"/>
+        </w:rPr>
+      </w:pPr>
+      <w:r>
+        <w:rPr>
+          <w:rFonts w:hint="default" w:ascii="宋体" w:hAnsi="宋体" w:eastAsia="宋体" w:cs="宋体"/>
+          <w:sz w:val="24"/>
+          <w:szCs w:val="24"/>
+          <w:lang w:val="en-US" w:eastAsia="zh-CN"/>
+        </w:rPr>
+        <w:t>sudo apt-get install 库：linux中安装库</w:t>
+      </w:r>
+    </w:p>
+    <w:p>
+      <w:pPr>
+        <w:keepNext w:val="0"/>
+        <w:keepLines w:val="0"/>
+        <w:pageBreakBefore w:val="0"/>
+        <w:widowControl w:val="0"/>
+        <w:kinsoku/>
+        <w:wordWrap/>
+        <w:overflowPunct/>
+        <w:topLinePunct w:val="0"/>
+        <w:autoSpaceDE/>
+        <w:autoSpaceDN/>
+        <w:bidi w:val="0"/>
+        <w:adjustRightInd/>
+        <w:snapToGrid/>
+        <w:spacing w:after="157" w:afterLines="50" w:line="240" w:lineRule="auto"/>
+        <w:ind w:firstLine="480" w:firstLineChars="200"/>
+        <w:textAlignment w:val="auto"/>
+        <w:rPr>
+          <w:rFonts w:hint="default" w:ascii="宋体" w:hAnsi="宋体" w:eastAsia="宋体" w:cs="宋体"/>
+          <w:sz w:val="24"/>
+          <w:szCs w:val="24"/>
+          <w:lang w:val="en-US" w:eastAsia="zh-CN"/>
+        </w:rPr>
+      </w:pPr>
+      <w:r>
+        <w:rPr>
+          <w:rFonts w:hint="default" w:ascii="宋体" w:hAnsi="宋体" w:eastAsia="宋体" w:cs="宋体"/>
+          <w:sz w:val="24"/>
+          <w:szCs w:val="24"/>
+          <w:lang w:val="en-US" w:eastAsia="zh-CN"/>
+        </w:rPr>
+        <w:t>sudo apt-get download 库：linux中下载库的安装包</w:t>
       </w:r>
     </w:p>
     <w:p>
@@ -2144,6 +2214,125 @@
           <w:lang w:val="en-US" w:eastAsia="zh-CN"/>
         </w:rPr>
         <w:t>tar -xvf .tar压缩包：解压.tar压缩包</w:t>
+      </w:r>
+    </w:p>
+    <w:p>
+      <w:pPr>
+        <w:keepNext w:val="0"/>
+        <w:keepLines w:val="0"/>
+        <w:pageBreakBefore w:val="0"/>
+        <w:widowControl w:val="0"/>
+        <w:kinsoku/>
+        <w:wordWrap/>
+        <w:overflowPunct/>
+        <w:topLinePunct w:val="0"/>
+        <w:autoSpaceDE/>
+        <w:autoSpaceDN/>
+        <w:bidi w:val="0"/>
+        <w:adjustRightInd/>
+        <w:snapToGrid/>
+        <w:spacing w:after="157" w:afterLines="50" w:line="240" w:lineRule="auto"/>
+        <w:ind w:firstLine="482" w:firstLineChars="200"/>
+        <w:textAlignment w:val="auto"/>
+        <w:rPr>
+          <w:rFonts w:hint="eastAsia" w:ascii="宋体" w:hAnsi="宋体" w:eastAsia="宋体" w:cs="宋体"/>
+          <w:b/>
+          <w:bCs/>
+          <w:sz w:val="24"/>
+          <w:szCs w:val="24"/>
+          <w:lang w:val="en-US" w:eastAsia="zh-CN"/>
+        </w:rPr>
+      </w:pPr>
+      <w:r>
+        <w:rPr>
+          <w:rFonts w:hint="eastAsia" w:ascii="宋体" w:hAnsi="宋体" w:eastAsia="宋体" w:cs="宋体"/>
+          <w:b/>
+          <w:bCs/>
+          <w:sz w:val="24"/>
+          <w:szCs w:val="24"/>
+          <w:lang w:val="en-US" w:eastAsia="zh-CN"/>
+        </w:rPr>
+        <w:t>kubectl：</w:t>
+      </w:r>
+      <w:bookmarkStart w:id="0" w:name="_GoBack"/>
+      <w:bookmarkEnd w:id="0"/>
+    </w:p>
+    <w:p>
+      <w:pPr>
+        <w:keepNext w:val="0"/>
+        <w:keepLines w:val="0"/>
+        <w:pageBreakBefore w:val="0"/>
+        <w:widowControl w:val="0"/>
+        <w:kinsoku/>
+        <w:wordWrap/>
+        <w:overflowPunct/>
+        <w:topLinePunct w:val="0"/>
+        <w:autoSpaceDE/>
+        <w:autoSpaceDN/>
+        <w:bidi w:val="0"/>
+        <w:adjustRightInd/>
+        <w:snapToGrid/>
+        <w:spacing w:after="157" w:afterLines="50" w:line="240" w:lineRule="auto"/>
+        <w:ind w:firstLine="480" w:firstLineChars="200"/>
+        <w:textAlignment w:val="auto"/>
+        <w:rPr>
+          <w:rFonts w:hint="eastAsia" w:ascii="宋体" w:hAnsi="宋体" w:eastAsia="宋体" w:cs="宋体"/>
+          <w:b w:val="0"/>
+          <w:bCs w:val="0"/>
+          <w:sz w:val="24"/>
+          <w:szCs w:val="24"/>
+          <w:lang w:val="en-US" w:eastAsia="zh-CN"/>
+        </w:rPr>
+      </w:pPr>
+      <w:r>
+        <w:rPr>
+          <w:rFonts w:hint="eastAsia" w:ascii="宋体" w:hAnsi="宋体" w:eastAsia="宋体" w:cs="宋体"/>
+          <w:b w:val="0"/>
+          <w:bCs w:val="0"/>
+          <w:sz w:val="24"/>
+          <w:szCs w:val="24"/>
+          <w:lang w:val="en-US" w:eastAsia="zh-CN"/>
+        </w:rPr>
+        <w:t>kubectl get pod --all-namespaces：查看命名空间下的所有容器</w:t>
+      </w:r>
+    </w:p>
+    <w:p>
+      <w:pPr>
+        <w:keepNext w:val="0"/>
+        <w:keepLines w:val="0"/>
+        <w:pageBreakBefore w:val="0"/>
+        <w:widowControl w:val="0"/>
+        <w:kinsoku/>
+        <w:wordWrap/>
+        <w:overflowPunct/>
+        <w:topLinePunct w:val="0"/>
+        <w:autoSpaceDE/>
+        <w:autoSpaceDN/>
+        <w:bidi w:val="0"/>
+        <w:adjustRightInd/>
+        <w:snapToGrid/>
+        <w:spacing w:after="157" w:afterLines="50" w:line="240" w:lineRule="auto"/>
+        <w:ind w:firstLine="480" w:firstLineChars="200"/>
+        <w:textAlignment w:val="auto"/>
+        <w:rPr>
+          <w:rFonts w:hint="eastAsia" w:ascii="宋体" w:hAnsi="宋体" w:eastAsia="宋体" w:cs="宋体"/>
+          <w:b w:val="0"/>
+          <w:bCs w:val="0"/>
+          <w:sz w:val="24"/>
+          <w:szCs w:val="24"/>
+          <w:lang w:val="en-US" w:eastAsia="zh-CN"/>
+        </w:rPr>
+      </w:pPr>
+      <w:r>
+        <w:rPr>
+          <w:rFonts w:hint="eastAsia" w:ascii="宋体" w:hAnsi="宋体" w:eastAsia="宋体" w:cs="宋体"/>
+          <w:b w:val="0"/>
+          <w:bCs w:val="0"/>
+          <w:sz w:val="24"/>
+          <w:szCs w:val="24"/>
+          <w:lang w:val="en-US" w:eastAsia="zh-CN"/>
+        </w:rPr>
+        <w:t>docker exec -ti 命名空间 容器名称 /bin/sh：进入容器</w:t>
       </w:r>
     </w:p>
     <w:p>
@@ -6116,8 +6305,6 @@
         </w:rPr>
         <w:t>git lfs uninstall：关闭git-lfs</w:t>
       </w:r>
-      <w:bookmarkStart w:id="0" w:name="_GoBack"/>
-      <w:bookmarkEnd w:id="0"/>
     </w:p>
     <w:p>
       <w:pPr>

--- a/linux.docx
+++ b/linux.docx
@@ -2254,3905 +2254,4073 @@
         </w:rPr>
         <w:t>kubectl：</w:t>
       </w:r>
+    </w:p>
+    <w:p>
+      <w:pPr>
+        <w:keepNext w:val="0"/>
+        <w:keepLines w:val="0"/>
+        <w:pageBreakBefore w:val="0"/>
+        <w:widowControl w:val="0"/>
+        <w:kinsoku/>
+        <w:wordWrap/>
+        <w:overflowPunct/>
+        <w:topLinePunct w:val="0"/>
+        <w:autoSpaceDE/>
+        <w:autoSpaceDN/>
+        <w:bidi w:val="0"/>
+        <w:adjustRightInd/>
+        <w:snapToGrid/>
+        <w:spacing w:after="157" w:afterLines="50" w:line="240" w:lineRule="auto"/>
+        <w:ind w:firstLine="480" w:firstLineChars="200"/>
+        <w:textAlignment w:val="auto"/>
+        <w:rPr>
+          <w:rFonts w:hint="eastAsia" w:ascii="宋体" w:hAnsi="宋体" w:eastAsia="宋体" w:cs="宋体"/>
+          <w:b w:val="0"/>
+          <w:bCs w:val="0"/>
+          <w:sz w:val="24"/>
+          <w:szCs w:val="24"/>
+          <w:lang w:val="en-US" w:eastAsia="zh-CN"/>
+        </w:rPr>
+      </w:pPr>
+      <w:r>
+        <w:rPr>
+          <w:rFonts w:hint="eastAsia" w:ascii="宋体" w:hAnsi="宋体" w:eastAsia="宋体" w:cs="宋体"/>
+          <w:b w:val="0"/>
+          <w:bCs w:val="0"/>
+          <w:sz w:val="24"/>
+          <w:szCs w:val="24"/>
+          <w:lang w:val="en-US" w:eastAsia="zh-CN"/>
+        </w:rPr>
+        <w:t>kubectl get pod --all-namespaces：查看命名空间下的所有容器</w:t>
+      </w:r>
+    </w:p>
+    <w:p>
+      <w:pPr>
+        <w:keepNext w:val="0"/>
+        <w:keepLines w:val="0"/>
+        <w:pageBreakBefore w:val="0"/>
+        <w:widowControl w:val="0"/>
+        <w:kinsoku/>
+        <w:wordWrap/>
+        <w:overflowPunct/>
+        <w:topLinePunct w:val="0"/>
+        <w:autoSpaceDE/>
+        <w:autoSpaceDN/>
+        <w:bidi w:val="0"/>
+        <w:adjustRightInd/>
+        <w:snapToGrid/>
+        <w:spacing w:after="157" w:afterLines="50" w:line="240" w:lineRule="auto"/>
+        <w:ind w:firstLine="480" w:firstLineChars="200"/>
+        <w:textAlignment w:val="auto"/>
+        <w:rPr>
+          <w:rFonts w:hint="eastAsia" w:ascii="宋体" w:hAnsi="宋体" w:eastAsia="宋体" w:cs="宋体"/>
+          <w:b w:val="0"/>
+          <w:bCs w:val="0"/>
+          <w:sz w:val="24"/>
+          <w:szCs w:val="24"/>
+          <w:lang w:val="en-US" w:eastAsia="zh-CN"/>
+        </w:rPr>
+      </w:pPr>
+      <w:r>
+        <w:rPr>
+          <w:rFonts w:hint="eastAsia" w:ascii="宋体" w:hAnsi="宋体" w:eastAsia="宋体" w:cs="宋体"/>
+          <w:b w:val="0"/>
+          <w:bCs w:val="0"/>
+          <w:sz w:val="24"/>
+          <w:szCs w:val="24"/>
+          <w:lang w:val="en-US" w:eastAsia="zh-CN"/>
+        </w:rPr>
+        <w:t>docker exec -ti 命名空间 容器名称 /bin/sh：进入容器</w:t>
+      </w:r>
+    </w:p>
+    <w:p>
+      <w:pPr>
+        <w:keepNext w:val="0"/>
+        <w:keepLines w:val="0"/>
+        <w:pageBreakBefore w:val="0"/>
+        <w:widowControl w:val="0"/>
+        <w:kinsoku/>
+        <w:wordWrap/>
+        <w:overflowPunct/>
+        <w:topLinePunct w:val="0"/>
+        <w:autoSpaceDE/>
+        <w:autoSpaceDN/>
+        <w:bidi w:val="0"/>
+        <w:adjustRightInd/>
+        <w:snapToGrid/>
+        <w:spacing w:after="157" w:afterLines="50" w:line="240" w:lineRule="auto"/>
+        <w:ind w:firstLine="482" w:firstLineChars="200"/>
+        <w:textAlignment w:val="auto"/>
+        <w:rPr>
+          <w:rFonts w:hint="eastAsia" w:ascii="宋体" w:hAnsi="宋体" w:eastAsia="宋体" w:cs="宋体"/>
+          <w:b/>
+          <w:bCs/>
+          <w:sz w:val="24"/>
+          <w:szCs w:val="24"/>
+          <w:lang w:val="en-US" w:eastAsia="zh-CN"/>
+        </w:rPr>
+      </w:pPr>
+      <w:r>
+        <w:rPr>
+          <w:rFonts w:hint="eastAsia" w:ascii="宋体" w:hAnsi="宋体" w:eastAsia="宋体" w:cs="宋体"/>
+          <w:b/>
+          <w:bCs/>
+          <w:sz w:val="24"/>
+          <w:szCs w:val="24"/>
+          <w:lang w:val="en-US" w:eastAsia="zh-CN"/>
+        </w:rPr>
+        <w:t>权限管理：</w:t>
+      </w:r>
+    </w:p>
+    <w:p>
+      <w:pPr>
+        <w:keepNext w:val="0"/>
+        <w:keepLines w:val="0"/>
+        <w:pageBreakBefore w:val="0"/>
+        <w:widowControl w:val="0"/>
+        <w:kinsoku/>
+        <w:wordWrap/>
+        <w:overflowPunct/>
+        <w:topLinePunct w:val="0"/>
+        <w:autoSpaceDE/>
+        <w:autoSpaceDN/>
+        <w:bidi w:val="0"/>
+        <w:adjustRightInd/>
+        <w:snapToGrid/>
+        <w:spacing w:after="157" w:afterLines="50" w:line="240" w:lineRule="auto"/>
+        <w:ind w:firstLine="480" w:firstLineChars="200"/>
+        <w:textAlignment w:val="auto"/>
+        <w:rPr>
+          <w:rFonts w:hint="default" w:ascii="宋体" w:hAnsi="宋体" w:eastAsia="宋体" w:cs="宋体"/>
+          <w:b/>
+          <w:bCs/>
+          <w:sz w:val="24"/>
+          <w:szCs w:val="24"/>
+          <w:lang w:val="en-US" w:eastAsia="zh-CN"/>
+        </w:rPr>
+      </w:pPr>
+      <w:r>
+        <w:rPr>
+          <w:rFonts w:hint="eastAsia" w:ascii="宋体" w:hAnsi="宋体" w:eastAsia="宋体" w:cs="宋体"/>
+          <w:sz w:val="24"/>
+          <w:szCs w:val="24"/>
+          <w:lang w:val="en-US" w:eastAsia="zh-CN"/>
+        </w:rPr>
+        <w:t>sudo chmod -R 777 文件：赋予文件管理员权限</w:t>
+      </w:r>
+    </w:p>
+    <w:p>
+      <w:pPr>
+        <w:keepNext w:val="0"/>
+        <w:keepLines w:val="0"/>
+        <w:pageBreakBefore w:val="0"/>
+        <w:widowControl w:val="0"/>
+        <w:kinsoku/>
+        <w:wordWrap/>
+        <w:overflowPunct/>
+        <w:topLinePunct w:val="0"/>
+        <w:autoSpaceDE/>
+        <w:autoSpaceDN/>
+        <w:bidi w:val="0"/>
+        <w:adjustRightInd/>
+        <w:snapToGrid/>
+        <w:spacing w:after="157" w:afterLines="50" w:line="240" w:lineRule="auto"/>
+        <w:ind w:firstLine="480" w:firstLineChars="200"/>
+        <w:textAlignment w:val="auto"/>
+        <w:rPr>
+          <w:rFonts w:hint="eastAsia" w:ascii="宋体" w:hAnsi="宋体" w:eastAsia="宋体" w:cs="宋体"/>
+          <w:sz w:val="24"/>
+          <w:szCs w:val="24"/>
+          <w:lang w:val="en-US" w:eastAsia="zh-CN"/>
+        </w:rPr>
+      </w:pPr>
+      <w:r>
+        <w:rPr>
+          <w:rFonts w:hint="eastAsia" w:ascii="宋体" w:hAnsi="宋体" w:eastAsia="宋体" w:cs="宋体"/>
+          <w:sz w:val="24"/>
+          <w:szCs w:val="24"/>
+          <w:lang w:val="en-US" w:eastAsia="zh-CN"/>
+        </w:rPr>
+        <w:t>Ll：查看当前目录下的所有文件和文件权限，上传到服务器的文件如果没有权限可以在命令行中复制一份，复制后的有权限，但需要通过命令行删除</w:t>
+      </w:r>
+    </w:p>
+    <w:p>
+      <w:pPr>
+        <w:keepNext w:val="0"/>
+        <w:keepLines w:val="0"/>
+        <w:pageBreakBefore w:val="0"/>
+        <w:widowControl w:val="0"/>
+        <w:kinsoku/>
+        <w:wordWrap/>
+        <w:overflowPunct/>
+        <w:topLinePunct w:val="0"/>
+        <w:autoSpaceDE/>
+        <w:autoSpaceDN/>
+        <w:bidi w:val="0"/>
+        <w:adjustRightInd/>
+        <w:snapToGrid/>
+        <w:spacing w:after="157" w:afterLines="50" w:line="240" w:lineRule="auto"/>
+        <w:ind w:firstLine="482" w:firstLineChars="200"/>
+        <w:textAlignment w:val="auto"/>
+        <w:rPr>
+          <w:rFonts w:hint="default" w:ascii="宋体" w:hAnsi="宋体" w:eastAsia="宋体" w:cs="宋体"/>
+          <w:b/>
+          <w:bCs/>
+          <w:sz w:val="24"/>
+          <w:szCs w:val="24"/>
+          <w:lang w:val="en-US" w:eastAsia="zh-CN"/>
+        </w:rPr>
+      </w:pPr>
+      <w:r>
+        <w:rPr>
+          <w:rFonts w:hint="eastAsia" w:ascii="宋体" w:hAnsi="宋体" w:eastAsia="宋体" w:cs="宋体"/>
+          <w:b/>
+          <w:bCs/>
+          <w:sz w:val="24"/>
+          <w:szCs w:val="24"/>
+          <w:lang w:val="en-US" w:eastAsia="zh-CN"/>
+        </w:rPr>
+        <w:t>环境变量：重启后会复原</w:t>
+      </w:r>
+    </w:p>
+    <w:p>
+      <w:pPr>
+        <w:keepNext w:val="0"/>
+        <w:keepLines w:val="0"/>
+        <w:pageBreakBefore w:val="0"/>
+        <w:widowControl w:val="0"/>
+        <w:kinsoku/>
+        <w:wordWrap/>
+        <w:overflowPunct/>
+        <w:topLinePunct w:val="0"/>
+        <w:autoSpaceDE/>
+        <w:autoSpaceDN/>
+        <w:bidi w:val="0"/>
+        <w:adjustRightInd/>
+        <w:snapToGrid/>
+        <w:spacing w:after="157" w:afterLines="50" w:line="240" w:lineRule="auto"/>
+        <w:ind w:firstLine="480" w:firstLineChars="200"/>
+        <w:textAlignment w:val="auto"/>
+        <w:rPr>
+          <w:rFonts w:hint="default" w:ascii="宋体" w:hAnsi="宋体" w:eastAsia="宋体" w:cs="宋体"/>
+          <w:sz w:val="24"/>
+          <w:szCs w:val="24"/>
+          <w:lang w:val="en-US" w:eastAsia="zh-CN"/>
+        </w:rPr>
+      </w:pPr>
+      <w:r>
+        <w:rPr>
+          <w:rFonts w:hint="default" w:ascii="宋体" w:hAnsi="宋体" w:eastAsia="宋体" w:cs="宋体"/>
+          <w:sz w:val="24"/>
+          <w:szCs w:val="24"/>
+          <w:lang w:val="en-US" w:eastAsia="zh-CN"/>
+        </w:rPr>
+        <w:t>echo $PATH</w:t>
+      </w:r>
+      <w:r>
+        <w:rPr>
+          <w:rFonts w:hint="eastAsia" w:ascii="宋体" w:hAnsi="宋体" w:eastAsia="宋体" w:cs="宋体"/>
+          <w:sz w:val="24"/>
+          <w:szCs w:val="24"/>
+          <w:lang w:val="en-US" w:eastAsia="zh-CN"/>
+        </w:rPr>
+        <w:t>：查看当前</w:t>
+      </w:r>
+      <w:r>
+        <w:rPr>
+          <w:rFonts w:hint="default" w:ascii="宋体" w:hAnsi="宋体" w:eastAsia="宋体" w:cs="宋体"/>
+          <w:sz w:val="24"/>
+          <w:szCs w:val="24"/>
+          <w:lang w:val="en-US" w:eastAsia="zh-CN"/>
+        </w:rPr>
+        <w:t>PATH</w:t>
+      </w:r>
+      <w:r>
+        <w:rPr>
+          <w:rFonts w:hint="eastAsia" w:ascii="宋体" w:hAnsi="宋体" w:eastAsia="宋体" w:cs="宋体"/>
+          <w:sz w:val="24"/>
+          <w:szCs w:val="24"/>
+          <w:lang w:val="en-US" w:eastAsia="zh-CN"/>
+        </w:rPr>
+        <w:t>环境变量。环境变量间以:隔开</w:t>
+      </w:r>
+    </w:p>
+    <w:p>
+      <w:pPr>
+        <w:keepNext w:val="0"/>
+        <w:keepLines w:val="0"/>
+        <w:pageBreakBefore w:val="0"/>
+        <w:widowControl w:val="0"/>
+        <w:kinsoku/>
+        <w:wordWrap/>
+        <w:overflowPunct/>
+        <w:topLinePunct w:val="0"/>
+        <w:autoSpaceDE/>
+        <w:autoSpaceDN/>
+        <w:bidi w:val="0"/>
+        <w:adjustRightInd/>
+        <w:snapToGrid/>
+        <w:spacing w:after="157" w:afterLines="50" w:line="240" w:lineRule="auto"/>
+        <w:ind w:firstLine="480" w:firstLineChars="200"/>
+        <w:textAlignment w:val="auto"/>
+        <w:rPr>
+          <w:rFonts w:hint="default" w:ascii="宋体" w:hAnsi="宋体" w:eastAsia="宋体" w:cs="宋体"/>
+          <w:sz w:val="24"/>
+          <w:szCs w:val="24"/>
+          <w:lang w:val="en-US" w:eastAsia="zh-CN"/>
+        </w:rPr>
+      </w:pPr>
+      <w:r>
+        <w:rPr>
+          <w:rFonts w:hint="default" w:ascii="宋体" w:hAnsi="宋体" w:eastAsia="宋体" w:cs="宋体"/>
+          <w:sz w:val="24"/>
+          <w:szCs w:val="24"/>
+          <w:lang w:val="en-US" w:eastAsia="zh-CN"/>
+        </w:rPr>
+        <w:t>export PATH=$PATH</w:t>
+      </w:r>
+      <w:r>
+        <w:rPr>
+          <w:rFonts w:hint="eastAsia" w:ascii="宋体" w:hAnsi="宋体" w:eastAsia="宋体" w:cs="宋体"/>
+          <w:sz w:val="24"/>
+          <w:szCs w:val="24"/>
+          <w:lang w:val="en-US" w:eastAsia="zh-CN"/>
+        </w:rPr>
+        <w:t>:文件路径：将文件添加到环境变量中。</w:t>
+      </w:r>
+      <w:r>
+        <w:rPr>
+          <w:rFonts w:hint="default" w:ascii="宋体" w:hAnsi="宋体" w:eastAsia="宋体" w:cs="宋体"/>
+          <w:sz w:val="24"/>
+          <w:szCs w:val="24"/>
+          <w:lang w:val="en-US" w:eastAsia="zh-CN"/>
+        </w:rPr>
+        <w:t>$PATH</w:t>
+      </w:r>
+      <w:r>
+        <w:rPr>
+          <w:rFonts w:hint="eastAsia" w:ascii="宋体" w:hAnsi="宋体" w:eastAsia="宋体" w:cs="宋体"/>
+          <w:sz w:val="24"/>
+          <w:szCs w:val="24"/>
+          <w:lang w:val="en-US" w:eastAsia="zh-CN"/>
+        </w:rPr>
+        <w:t>表示保留有的环境变量，:表示变量间的分隔符号</w:t>
+      </w:r>
+    </w:p>
+    <w:p>
+      <w:pPr>
+        <w:keepNext w:val="0"/>
+        <w:keepLines w:val="0"/>
+        <w:pageBreakBefore w:val="0"/>
+        <w:widowControl w:val="0"/>
+        <w:kinsoku/>
+        <w:wordWrap/>
+        <w:overflowPunct/>
+        <w:topLinePunct w:val="0"/>
+        <w:autoSpaceDE/>
+        <w:autoSpaceDN/>
+        <w:bidi w:val="0"/>
+        <w:adjustRightInd/>
+        <w:snapToGrid/>
+        <w:spacing w:after="157" w:afterLines="50" w:line="240" w:lineRule="auto"/>
+        <w:ind w:firstLine="480" w:firstLineChars="200"/>
+        <w:textAlignment w:val="auto"/>
+        <w:rPr>
+          <w:rFonts w:hint="eastAsia" w:ascii="宋体" w:hAnsi="宋体" w:eastAsia="宋体" w:cs="宋体"/>
+          <w:sz w:val="24"/>
+          <w:szCs w:val="24"/>
+          <w:lang w:val="en-US" w:eastAsia="zh-CN"/>
+        </w:rPr>
+      </w:pPr>
+      <w:r>
+        <w:rPr>
+          <w:rFonts w:hint="default" w:ascii="宋体" w:hAnsi="宋体" w:eastAsia="宋体" w:cs="宋体"/>
+          <w:sz w:val="24"/>
+          <w:szCs w:val="24"/>
+          <w:lang w:val="en-US" w:eastAsia="zh-CN"/>
+        </w:rPr>
+        <w:t>export PATH=</w:t>
+      </w:r>
+      <w:r>
+        <w:rPr>
+          <w:rFonts w:hint="eastAsia" w:ascii="宋体" w:hAnsi="宋体" w:eastAsia="宋体" w:cs="宋体"/>
+          <w:sz w:val="24"/>
+          <w:szCs w:val="24"/>
+          <w:lang w:val="en-US" w:eastAsia="zh-CN"/>
+        </w:rPr>
+        <w:t>多个文件路径：会更改所有环境变量</w:t>
+      </w:r>
+    </w:p>
+    <w:p>
+      <w:pPr>
+        <w:keepNext w:val="0"/>
+        <w:keepLines w:val="0"/>
+        <w:pageBreakBefore w:val="0"/>
+        <w:widowControl w:val="0"/>
+        <w:kinsoku/>
+        <w:wordWrap/>
+        <w:overflowPunct/>
+        <w:topLinePunct w:val="0"/>
+        <w:autoSpaceDE/>
+        <w:autoSpaceDN/>
+        <w:bidi w:val="0"/>
+        <w:adjustRightInd/>
+        <w:snapToGrid/>
+        <w:spacing w:after="157" w:afterLines="50" w:line="240" w:lineRule="auto"/>
+        <w:ind w:firstLine="480" w:firstLineChars="200"/>
+        <w:textAlignment w:val="auto"/>
+        <w:rPr>
+          <w:rFonts w:hint="eastAsia" w:ascii="宋体" w:hAnsi="宋体" w:eastAsia="宋体" w:cs="宋体"/>
+          <w:sz w:val="24"/>
+          <w:szCs w:val="24"/>
+          <w:lang w:val="en-US" w:eastAsia="zh-CN"/>
+        </w:rPr>
+      </w:pPr>
+      <w:r>
+        <w:rPr>
+          <w:rFonts w:hint="default" w:ascii="宋体" w:hAnsi="宋体" w:eastAsia="宋体" w:cs="宋体"/>
+          <w:sz w:val="24"/>
+          <w:szCs w:val="24"/>
+          <w:lang w:val="en-US" w:eastAsia="zh-CN"/>
+        </w:rPr>
+        <w:t xml:space="preserve">echo </w:t>
+      </w:r>
+      <w:r>
+        <w:rPr>
+          <w:rFonts w:hint="eastAsia" w:ascii="宋体" w:hAnsi="宋体" w:eastAsia="宋体" w:cs="宋体"/>
+          <w:sz w:val="24"/>
+          <w:szCs w:val="24"/>
+          <w:lang w:val="en-US" w:eastAsia="zh-CN"/>
+        </w:rPr>
+        <w:t>$LD_LIBRARY_PATH：查看当前动态链接库环境变量</w:t>
+      </w:r>
+    </w:p>
+    <w:p>
+      <w:pPr>
+        <w:keepNext w:val="0"/>
+        <w:keepLines w:val="0"/>
+        <w:pageBreakBefore w:val="0"/>
+        <w:widowControl w:val="0"/>
+        <w:kinsoku/>
+        <w:wordWrap/>
+        <w:overflowPunct/>
+        <w:topLinePunct w:val="0"/>
+        <w:autoSpaceDE/>
+        <w:autoSpaceDN/>
+        <w:bidi w:val="0"/>
+        <w:adjustRightInd/>
+        <w:snapToGrid/>
+        <w:spacing w:after="157" w:afterLines="50" w:line="240" w:lineRule="auto"/>
+        <w:ind w:firstLine="480" w:firstLineChars="200"/>
+        <w:textAlignment w:val="auto"/>
+        <w:rPr>
+          <w:rFonts w:hint="default" w:ascii="宋体" w:hAnsi="宋体" w:eastAsia="宋体" w:cs="宋体"/>
+          <w:sz w:val="24"/>
+          <w:szCs w:val="24"/>
+          <w:lang w:val="en-US" w:eastAsia="zh-CN"/>
+        </w:rPr>
+      </w:pPr>
+      <w:r>
+        <w:rPr>
+          <w:rFonts w:hint="eastAsia" w:ascii="宋体" w:hAnsi="宋体" w:eastAsia="宋体" w:cs="宋体"/>
+          <w:sz w:val="24"/>
+          <w:szCs w:val="24"/>
+          <w:lang w:val="en-US" w:eastAsia="zh-CN"/>
+        </w:rPr>
+        <w:t>export LD_LIBRARY_PATH=$LD_LIBRARY_PATH:动态链接.so库：添加.so库</w:t>
+      </w:r>
+    </w:p>
+    <w:p>
+      <w:pPr>
+        <w:keepNext w:val="0"/>
+        <w:keepLines w:val="0"/>
+        <w:pageBreakBefore w:val="0"/>
+        <w:widowControl w:val="0"/>
+        <w:kinsoku/>
+        <w:wordWrap/>
+        <w:overflowPunct/>
+        <w:topLinePunct w:val="0"/>
+        <w:autoSpaceDE/>
+        <w:autoSpaceDN/>
+        <w:bidi w:val="0"/>
+        <w:adjustRightInd/>
+        <w:snapToGrid/>
+        <w:spacing w:after="157" w:afterLines="50" w:line="240" w:lineRule="auto"/>
+        <w:ind w:firstLine="482" w:firstLineChars="200"/>
+        <w:textAlignment w:val="auto"/>
+        <w:rPr>
+          <w:rFonts w:hint="default" w:ascii="宋体" w:hAnsi="宋体" w:eastAsia="宋体" w:cs="宋体"/>
+          <w:b/>
+          <w:bCs/>
+          <w:sz w:val="24"/>
+          <w:szCs w:val="24"/>
+          <w:lang w:val="en-US" w:eastAsia="zh-CN"/>
+        </w:rPr>
+      </w:pPr>
+      <w:r>
+        <w:rPr>
+          <w:rFonts w:hint="eastAsia" w:ascii="宋体" w:hAnsi="宋体" w:eastAsia="宋体" w:cs="宋体"/>
+          <w:b/>
+          <w:bCs/>
+          <w:sz w:val="24"/>
+          <w:szCs w:val="24"/>
+          <w:lang w:val="en-US" w:eastAsia="zh-CN"/>
+        </w:rPr>
+        <w:t>动态库环境变量LD：</w:t>
+      </w:r>
+    </w:p>
+    <w:p>
+      <w:pPr>
+        <w:keepNext w:val="0"/>
+        <w:keepLines w:val="0"/>
+        <w:pageBreakBefore w:val="0"/>
+        <w:widowControl w:val="0"/>
+        <w:kinsoku/>
+        <w:wordWrap/>
+        <w:overflowPunct/>
+        <w:topLinePunct w:val="0"/>
+        <w:autoSpaceDE/>
+        <w:autoSpaceDN/>
+        <w:bidi w:val="0"/>
+        <w:adjustRightInd/>
+        <w:snapToGrid/>
+        <w:spacing w:after="157" w:afterLines="50" w:line="240" w:lineRule="auto"/>
+        <w:ind w:firstLine="480" w:firstLineChars="200"/>
+        <w:textAlignment w:val="auto"/>
+        <w:rPr>
+          <w:rFonts w:hint="eastAsia" w:ascii="宋体" w:hAnsi="宋体" w:eastAsia="宋体" w:cs="宋体"/>
+          <w:sz w:val="24"/>
+          <w:szCs w:val="24"/>
+          <w:lang w:val="en-US" w:eastAsia="zh-CN"/>
+        </w:rPr>
+      </w:pPr>
+      <w:r>
+        <w:rPr>
+          <w:rFonts w:hint="default" w:ascii="宋体" w:hAnsi="宋体" w:eastAsia="宋体" w:cs="宋体"/>
+          <w:sz w:val="24"/>
+          <w:szCs w:val="24"/>
+          <w:lang w:val="en-US" w:eastAsia="zh-CN"/>
+        </w:rPr>
+        <w:t>ld --verbose | grep SEARCH</w:t>
+      </w:r>
+      <w:r>
+        <w:rPr>
+          <w:rFonts w:hint="eastAsia" w:ascii="宋体" w:hAnsi="宋体" w:eastAsia="宋体" w:cs="宋体"/>
+          <w:sz w:val="24"/>
+          <w:szCs w:val="24"/>
+          <w:lang w:val="en-US" w:eastAsia="zh-CN"/>
+        </w:rPr>
+        <w:t>：查看所有ld路径</w:t>
+      </w:r>
+    </w:p>
+    <w:p>
+      <w:pPr>
+        <w:keepNext w:val="0"/>
+        <w:keepLines w:val="0"/>
+        <w:pageBreakBefore w:val="0"/>
+        <w:widowControl w:val="0"/>
+        <w:kinsoku/>
+        <w:wordWrap/>
+        <w:overflowPunct/>
+        <w:topLinePunct w:val="0"/>
+        <w:autoSpaceDE/>
+        <w:autoSpaceDN/>
+        <w:bidi w:val="0"/>
+        <w:adjustRightInd/>
+        <w:snapToGrid/>
+        <w:spacing w:after="157" w:afterLines="50" w:line="240" w:lineRule="auto"/>
+        <w:ind w:firstLine="480" w:firstLineChars="200"/>
+        <w:textAlignment w:val="auto"/>
+        <w:rPr>
+          <w:rFonts w:hint="default" w:ascii="宋体" w:hAnsi="宋体" w:eastAsia="宋体" w:cs="宋体"/>
+          <w:sz w:val="24"/>
+          <w:szCs w:val="24"/>
+          <w:lang w:val="en-US" w:eastAsia="zh-CN"/>
+        </w:rPr>
+      </w:pPr>
+      <w:r>
+        <w:rPr>
+          <w:rFonts w:hint="default" w:ascii="宋体" w:hAnsi="宋体" w:eastAsia="宋体" w:cs="宋体"/>
+          <w:sz w:val="24"/>
+          <w:szCs w:val="24"/>
+          <w:lang w:val="en-US" w:eastAsia="zh-CN"/>
+        </w:rPr>
+        <w:t xml:space="preserve">sudo ldconfig </w:t>
+      </w:r>
+      <w:r>
+        <w:rPr>
+          <w:rFonts w:hint="eastAsia" w:ascii="宋体" w:hAnsi="宋体" w:eastAsia="宋体" w:cs="宋体"/>
+          <w:sz w:val="24"/>
+          <w:szCs w:val="24"/>
+          <w:lang w:val="en-US" w:eastAsia="zh-CN"/>
+        </w:rPr>
+        <w:t>动态库.dll所在目录：添加动态库到环境中(重启依然生效)</w:t>
+      </w:r>
+    </w:p>
+    <w:p>
+      <w:pPr>
+        <w:keepNext w:val="0"/>
+        <w:keepLines w:val="0"/>
+        <w:pageBreakBefore w:val="0"/>
+        <w:widowControl w:val="0"/>
+        <w:kinsoku/>
+        <w:wordWrap/>
+        <w:overflowPunct/>
+        <w:topLinePunct w:val="0"/>
+        <w:autoSpaceDE/>
+        <w:autoSpaceDN/>
+        <w:bidi w:val="0"/>
+        <w:adjustRightInd/>
+        <w:snapToGrid/>
+        <w:spacing w:after="157" w:afterLines="50" w:line="240" w:lineRule="auto"/>
+        <w:ind w:firstLine="482" w:firstLineChars="200"/>
+        <w:textAlignment w:val="auto"/>
+        <w:rPr>
+          <w:rFonts w:hint="eastAsia" w:ascii="宋体" w:hAnsi="宋体" w:eastAsia="宋体" w:cs="宋体"/>
+          <w:b/>
+          <w:bCs/>
+          <w:sz w:val="24"/>
+          <w:szCs w:val="24"/>
+          <w:lang w:val="en-US" w:eastAsia="zh-CN"/>
+        </w:rPr>
+      </w:pPr>
+      <w:r>
+        <w:rPr>
+          <w:rFonts w:hint="eastAsia" w:ascii="宋体" w:hAnsi="宋体" w:eastAsia="宋体" w:cs="宋体"/>
+          <w:b/>
+          <w:bCs/>
+          <w:sz w:val="24"/>
+          <w:szCs w:val="24"/>
+          <w:lang w:val="en-US" w:eastAsia="zh-CN"/>
+        </w:rPr>
+        <w:t>服务器：</w:t>
+      </w:r>
+    </w:p>
+    <w:p>
+      <w:pPr>
+        <w:keepNext w:val="0"/>
+        <w:keepLines w:val="0"/>
+        <w:pageBreakBefore w:val="0"/>
+        <w:widowControl w:val="0"/>
+        <w:kinsoku/>
+        <w:wordWrap/>
+        <w:overflowPunct/>
+        <w:topLinePunct w:val="0"/>
+        <w:autoSpaceDE/>
+        <w:autoSpaceDN/>
+        <w:bidi w:val="0"/>
+        <w:adjustRightInd/>
+        <w:snapToGrid/>
+        <w:spacing w:after="157" w:afterLines="50"/>
+        <w:ind w:firstLine="480" w:firstLineChars="200"/>
+        <w:textAlignment w:val="auto"/>
+        <w:rPr>
+          <w:rFonts w:hint="default" w:ascii="宋体" w:hAnsi="宋体" w:cs="宋体"/>
+          <w:b w:val="0"/>
+          <w:bCs w:val="0"/>
+          <w:sz w:val="24"/>
+          <w:szCs w:val="24"/>
+          <w:lang w:val="en-US" w:eastAsia="zh-CN"/>
+        </w:rPr>
+      </w:pPr>
+      <w:r>
+        <w:rPr>
+          <w:rFonts w:hint="eastAsia" w:ascii="宋体" w:hAnsi="宋体" w:cs="宋体"/>
+          <w:b w:val="0"/>
+          <w:bCs w:val="0"/>
+          <w:sz w:val="24"/>
+          <w:szCs w:val="24"/>
+          <w:lang w:val="en-US" w:eastAsia="zh-CN"/>
+        </w:rPr>
+        <w:t>服务器有主机地址、内网地址、公网地址，分别包括IP、掩码、广播地址。服务器之间连接要知道对方的主机IP地址，从互联网上接入要知道公网地址</w:t>
+      </w:r>
+    </w:p>
+    <w:p>
+      <w:pPr>
+        <w:keepNext w:val="0"/>
+        <w:keepLines w:val="0"/>
+        <w:pageBreakBefore w:val="0"/>
+        <w:widowControl w:val="0"/>
+        <w:kinsoku/>
+        <w:wordWrap/>
+        <w:overflowPunct/>
+        <w:topLinePunct w:val="0"/>
+        <w:autoSpaceDE/>
+        <w:autoSpaceDN/>
+        <w:bidi w:val="0"/>
+        <w:adjustRightInd/>
+        <w:snapToGrid/>
+        <w:spacing w:after="157" w:afterLines="50"/>
+        <w:ind w:firstLine="480" w:firstLineChars="200"/>
+        <w:textAlignment w:val="auto"/>
+        <w:rPr>
+          <w:rFonts w:hint="default" w:ascii="宋体" w:hAnsi="宋体" w:cs="宋体"/>
+          <w:b w:val="0"/>
+          <w:bCs w:val="0"/>
+          <w:sz w:val="24"/>
+          <w:szCs w:val="24"/>
+          <w:lang w:val="en-US" w:eastAsia="zh-CN"/>
+        </w:rPr>
+      </w:pPr>
+      <w:r>
+        <w:rPr>
+          <w:rFonts w:hint="eastAsia" w:ascii="宋体" w:hAnsi="宋体" w:cs="宋体"/>
+          <w:b w:val="0"/>
+          <w:bCs w:val="0"/>
+          <w:sz w:val="24"/>
+          <w:szCs w:val="24"/>
+          <w:lang w:val="en-US" w:eastAsia="zh-CN"/>
+        </w:rPr>
+        <w:t>密码连接服务器：设置好服务器地址、端口(22)、用户名(root)，通过密码连接</w:t>
+      </w:r>
+    </w:p>
+    <w:p>
+      <w:pPr>
+        <w:keepNext w:val="0"/>
+        <w:keepLines w:val="0"/>
+        <w:pageBreakBefore w:val="0"/>
+        <w:widowControl w:val="0"/>
+        <w:kinsoku/>
+        <w:wordWrap/>
+        <w:overflowPunct/>
+        <w:topLinePunct w:val="0"/>
+        <w:autoSpaceDE/>
+        <w:autoSpaceDN/>
+        <w:bidi w:val="0"/>
+        <w:adjustRightInd/>
+        <w:snapToGrid/>
+        <w:spacing w:after="157" w:afterLines="50"/>
+        <w:ind w:firstLine="480" w:firstLineChars="200"/>
+        <w:textAlignment w:val="auto"/>
+        <w:rPr>
+          <w:rFonts w:hint="eastAsia" w:ascii="宋体" w:hAnsi="宋体" w:eastAsia="宋体" w:cs="宋体"/>
+          <w:b w:val="0"/>
+          <w:bCs w:val="0"/>
+          <w:sz w:val="24"/>
+          <w:szCs w:val="24"/>
+          <w:lang w:val="en-US" w:eastAsia="zh-CN"/>
+        </w:rPr>
+      </w:pPr>
+      <w:r>
+        <w:rPr>
+          <w:rFonts w:hint="eastAsia" w:ascii="宋体" w:hAnsi="宋体" w:cs="宋体"/>
+          <w:b w:val="0"/>
+          <w:bCs w:val="0"/>
+          <w:sz w:val="24"/>
+          <w:szCs w:val="24"/>
+          <w:lang w:val="en-US" w:eastAsia="zh-CN"/>
+        </w:rPr>
+        <w:t>公钥连接服务器：服务器接受电脑的公钥，设置好服务器地址、端口(22)、用户名(ubuntu)，电脑就可以通过私钥连接上服务器，一台服务器也可以通过同样的方法连接到其他服务器</w:t>
+      </w:r>
+    </w:p>
+    <w:p>
+      <w:pPr>
+        <w:keepNext w:val="0"/>
+        <w:keepLines w:val="0"/>
+        <w:pageBreakBefore w:val="0"/>
+        <w:widowControl w:val="0"/>
+        <w:kinsoku/>
+        <w:wordWrap/>
+        <w:overflowPunct/>
+        <w:topLinePunct w:val="0"/>
+        <w:autoSpaceDE/>
+        <w:autoSpaceDN/>
+        <w:bidi w:val="0"/>
+        <w:adjustRightInd/>
+        <w:snapToGrid/>
+        <w:spacing w:after="157" w:afterLines="50" w:line="240" w:lineRule="auto"/>
+        <w:ind w:firstLine="480" w:firstLineChars="200"/>
+        <w:textAlignment w:val="auto"/>
+        <w:rPr>
+          <w:rFonts w:hint="eastAsia" w:ascii="宋体" w:hAnsi="宋体" w:eastAsia="宋体" w:cs="宋体"/>
+          <w:b w:val="0"/>
+          <w:bCs w:val="0"/>
+          <w:sz w:val="24"/>
+          <w:szCs w:val="24"/>
+          <w:lang w:val="en-US" w:eastAsia="zh-CN"/>
+        </w:rPr>
+      </w:pPr>
+      <w:r>
+        <w:rPr>
+          <w:rFonts w:hint="eastAsia" w:ascii="宋体" w:hAnsi="宋体" w:eastAsia="宋体" w:cs="宋体"/>
+          <w:b w:val="0"/>
+          <w:bCs w:val="0"/>
+          <w:sz w:val="24"/>
+          <w:szCs w:val="24"/>
+          <w:lang w:val="en-US" w:eastAsia="zh-CN"/>
+        </w:rPr>
+        <w:t>i</w:t>
+      </w:r>
+      <w:r>
+        <w:rPr>
+          <w:rFonts w:hint="default" w:ascii="宋体" w:hAnsi="宋体" w:eastAsia="宋体" w:cs="宋体"/>
+          <w:b w:val="0"/>
+          <w:bCs w:val="0"/>
+          <w:sz w:val="24"/>
+          <w:szCs w:val="24"/>
+          <w:lang w:val="en-US" w:eastAsia="zh-CN"/>
+        </w:rPr>
+        <w:t>fconfig</w:t>
+      </w:r>
+      <w:r>
+        <w:rPr>
+          <w:rFonts w:hint="eastAsia" w:ascii="宋体" w:hAnsi="宋体" w:eastAsia="宋体" w:cs="宋体"/>
+          <w:b w:val="0"/>
+          <w:bCs w:val="0"/>
+          <w:sz w:val="24"/>
+          <w:szCs w:val="24"/>
+          <w:lang w:val="en-US" w:eastAsia="zh-CN"/>
+        </w:rPr>
+        <w:t>：查看服务器的网络接口(IP、掩码、广播地址)。eth0为外网地址，lo为内网地址</w:t>
+      </w:r>
+    </w:p>
+    <w:p>
+      <w:pPr>
+        <w:keepNext w:val="0"/>
+        <w:keepLines w:val="0"/>
+        <w:pageBreakBefore w:val="0"/>
+        <w:widowControl w:val="0"/>
+        <w:kinsoku/>
+        <w:wordWrap/>
+        <w:overflowPunct/>
+        <w:topLinePunct w:val="0"/>
+        <w:autoSpaceDE/>
+        <w:autoSpaceDN/>
+        <w:bidi w:val="0"/>
+        <w:adjustRightInd/>
+        <w:snapToGrid/>
+        <w:spacing w:after="157" w:afterLines="50" w:line="240" w:lineRule="auto"/>
+        <w:ind w:firstLine="480" w:firstLineChars="200"/>
+        <w:textAlignment w:val="auto"/>
+        <w:rPr>
+          <w:rFonts w:hint="default" w:ascii="宋体" w:hAnsi="宋体" w:eastAsia="宋体" w:cs="宋体"/>
+          <w:b w:val="0"/>
+          <w:bCs w:val="0"/>
+          <w:sz w:val="24"/>
+          <w:szCs w:val="24"/>
+          <w:lang w:val="en-US" w:eastAsia="zh-CN"/>
+        </w:rPr>
+      </w:pPr>
+      <w:r>
+        <w:rPr>
+          <w:rFonts w:hint="eastAsia" w:ascii="宋体" w:hAnsi="宋体" w:eastAsia="宋体" w:cs="宋体"/>
+          <w:b w:val="0"/>
+          <w:bCs w:val="0"/>
+          <w:sz w:val="24"/>
+          <w:szCs w:val="24"/>
+          <w:lang w:val="en-US" w:eastAsia="zh-CN"/>
+        </w:rPr>
+        <w:t>ping 服务器ip：连接进入服务器</w:t>
+      </w:r>
+    </w:p>
+    <w:p>
+      <w:pPr>
+        <w:keepNext w:val="0"/>
+        <w:keepLines w:val="0"/>
+        <w:pageBreakBefore w:val="0"/>
+        <w:widowControl w:val="0"/>
+        <w:kinsoku/>
+        <w:wordWrap/>
+        <w:overflowPunct/>
+        <w:topLinePunct w:val="0"/>
+        <w:autoSpaceDE/>
+        <w:autoSpaceDN/>
+        <w:bidi w:val="0"/>
+        <w:adjustRightInd/>
+        <w:snapToGrid/>
+        <w:spacing w:after="157" w:afterLines="50" w:line="240" w:lineRule="auto"/>
+        <w:ind w:firstLine="482" w:firstLineChars="200"/>
+        <w:textAlignment w:val="auto"/>
+        <w:rPr>
+          <w:rFonts w:hint="eastAsia" w:ascii="宋体" w:hAnsi="宋体" w:eastAsia="宋体" w:cs="宋体"/>
+          <w:b/>
+          <w:bCs/>
+          <w:sz w:val="24"/>
+          <w:szCs w:val="24"/>
+          <w:lang w:val="en-US" w:eastAsia="zh-CN"/>
+        </w:rPr>
+      </w:pPr>
+      <w:r>
+        <w:rPr>
+          <w:rFonts w:hint="eastAsia" w:ascii="宋体" w:hAnsi="宋体" w:eastAsia="宋体" w:cs="宋体"/>
+          <w:b/>
+          <w:bCs/>
+          <w:sz w:val="24"/>
+          <w:szCs w:val="24"/>
+          <w:lang w:val="en-US" w:eastAsia="zh-CN"/>
+        </w:rPr>
+        <w:t>NFS服务器挂载：</w:t>
+      </w:r>
+    </w:p>
+    <w:p>
+      <w:pPr>
+        <w:keepNext w:val="0"/>
+        <w:keepLines w:val="0"/>
+        <w:pageBreakBefore w:val="0"/>
+        <w:widowControl w:val="0"/>
+        <w:kinsoku/>
+        <w:wordWrap/>
+        <w:overflowPunct/>
+        <w:topLinePunct w:val="0"/>
+        <w:autoSpaceDE/>
+        <w:autoSpaceDN/>
+        <w:bidi w:val="0"/>
+        <w:adjustRightInd/>
+        <w:snapToGrid/>
+        <w:spacing w:after="157" w:afterLines="50" w:line="240" w:lineRule="auto"/>
+        <w:ind w:firstLine="480" w:firstLineChars="200"/>
+        <w:textAlignment w:val="auto"/>
+        <w:rPr>
+          <w:rFonts w:hint="eastAsia" w:ascii="宋体" w:hAnsi="宋体" w:eastAsia="宋体" w:cs="宋体"/>
+          <w:b w:val="0"/>
+          <w:bCs w:val="0"/>
+          <w:sz w:val="24"/>
+          <w:szCs w:val="24"/>
+          <w:lang w:val="en-US" w:eastAsia="zh-CN"/>
+        </w:rPr>
+      </w:pPr>
+      <w:r>
+        <w:rPr>
+          <w:rFonts w:hint="eastAsia" w:ascii="宋体" w:hAnsi="宋体" w:eastAsia="宋体" w:cs="宋体"/>
+          <w:b w:val="0"/>
+          <w:bCs w:val="0"/>
+          <w:sz w:val="24"/>
+          <w:szCs w:val="24"/>
+          <w:lang w:val="en-US" w:eastAsia="zh-CN"/>
+        </w:rPr>
+        <w:t>有的服务器只能通过密钥登录的挂载，不能通过密码登陆的挂载</w:t>
+      </w:r>
+    </w:p>
+    <w:p>
+      <w:pPr>
+        <w:keepNext w:val="0"/>
+        <w:keepLines w:val="0"/>
+        <w:pageBreakBefore w:val="0"/>
+        <w:widowControl w:val="0"/>
+        <w:kinsoku/>
+        <w:wordWrap/>
+        <w:overflowPunct/>
+        <w:topLinePunct w:val="0"/>
+        <w:autoSpaceDE/>
+        <w:autoSpaceDN/>
+        <w:bidi w:val="0"/>
+        <w:adjustRightInd/>
+        <w:snapToGrid/>
+        <w:spacing w:after="157" w:afterLines="50" w:line="240" w:lineRule="auto"/>
+        <w:ind w:firstLine="480" w:firstLineChars="200"/>
+        <w:textAlignment w:val="auto"/>
+        <w:rPr>
+          <w:rFonts w:hint="default" w:ascii="宋体" w:hAnsi="宋体" w:eastAsia="宋体" w:cs="宋体"/>
+          <w:b w:val="0"/>
+          <w:bCs w:val="0"/>
+          <w:sz w:val="24"/>
+          <w:szCs w:val="24"/>
+          <w:lang w:val="en-US" w:eastAsia="zh-CN"/>
+        </w:rPr>
+      </w:pPr>
+      <w:r>
+        <w:rPr>
+          <w:rFonts w:hint="default" w:ascii="宋体" w:hAnsi="宋体" w:eastAsia="宋体" w:cs="宋体"/>
+          <w:b w:val="0"/>
+          <w:bCs w:val="0"/>
+          <w:sz w:val="24"/>
+          <w:szCs w:val="24"/>
+          <w:lang w:val="en-US" w:eastAsia="zh-CN"/>
+        </w:rPr>
+        <w:t>服务器端的共享目录</w:t>
+      </w:r>
+      <w:r>
+        <w:rPr>
+          <w:rFonts w:hint="eastAsia" w:ascii="宋体" w:hAnsi="宋体" w:eastAsia="宋体" w:cs="宋体"/>
+          <w:b w:val="0"/>
+          <w:bCs w:val="0"/>
+          <w:sz w:val="24"/>
+          <w:szCs w:val="24"/>
+          <w:lang w:val="en-US" w:eastAsia="zh-CN"/>
+        </w:rPr>
+        <w:t>要</w:t>
+      </w:r>
+      <w:r>
+        <w:rPr>
+          <w:rFonts w:hint="default" w:ascii="宋体" w:hAnsi="宋体" w:eastAsia="宋体" w:cs="宋体"/>
+          <w:b w:val="0"/>
+          <w:bCs w:val="0"/>
+          <w:sz w:val="24"/>
+          <w:szCs w:val="24"/>
+          <w:lang w:val="en-US" w:eastAsia="zh-CN"/>
+        </w:rPr>
+        <w:t>设置允许其他人访问的权限</w:t>
+      </w:r>
+    </w:p>
+    <w:p>
+      <w:pPr>
+        <w:keepNext w:val="0"/>
+        <w:keepLines w:val="0"/>
+        <w:pageBreakBefore w:val="0"/>
+        <w:widowControl w:val="0"/>
+        <w:kinsoku/>
+        <w:wordWrap/>
+        <w:overflowPunct/>
+        <w:topLinePunct w:val="0"/>
+        <w:autoSpaceDE/>
+        <w:autoSpaceDN/>
+        <w:bidi w:val="0"/>
+        <w:adjustRightInd/>
+        <w:snapToGrid/>
+        <w:spacing w:after="157" w:afterLines="50" w:line="240" w:lineRule="auto"/>
+        <w:ind w:firstLine="480" w:firstLineChars="200"/>
+        <w:textAlignment w:val="auto"/>
+        <w:rPr>
+          <w:rFonts w:hint="eastAsia" w:ascii="宋体" w:hAnsi="宋体" w:eastAsia="宋体" w:cs="宋体"/>
+          <w:b w:val="0"/>
+          <w:bCs w:val="0"/>
+          <w:sz w:val="24"/>
+          <w:szCs w:val="24"/>
+          <w:lang w:val="en-US" w:eastAsia="zh-CN"/>
+        </w:rPr>
+      </w:pPr>
+      <w:r>
+        <w:rPr>
+          <w:rFonts w:hint="eastAsia" w:ascii="宋体" w:hAnsi="宋体" w:eastAsia="宋体" w:cs="宋体"/>
+          <w:b w:val="0"/>
+          <w:bCs w:val="0"/>
+          <w:sz w:val="24"/>
+          <w:szCs w:val="24"/>
+          <w:lang w:val="en-US" w:eastAsia="zh-CN"/>
+        </w:rPr>
+        <w:t>sudo apt install nfs-kernel-server：安装nfs工具</w:t>
+      </w:r>
+    </w:p>
+    <w:p>
+      <w:pPr>
+        <w:keepNext w:val="0"/>
+        <w:keepLines w:val="0"/>
+        <w:pageBreakBefore w:val="0"/>
+        <w:widowControl w:val="0"/>
+        <w:kinsoku/>
+        <w:wordWrap/>
+        <w:overflowPunct/>
+        <w:topLinePunct w:val="0"/>
+        <w:autoSpaceDE/>
+        <w:autoSpaceDN/>
+        <w:bidi w:val="0"/>
+        <w:adjustRightInd/>
+        <w:snapToGrid/>
+        <w:spacing w:after="157" w:afterLines="50" w:line="240" w:lineRule="auto"/>
+        <w:ind w:firstLine="480" w:firstLineChars="200"/>
+        <w:textAlignment w:val="auto"/>
+        <w:rPr>
+          <w:rFonts w:hint="eastAsia" w:ascii="宋体" w:hAnsi="宋体" w:eastAsia="宋体" w:cs="宋体"/>
+          <w:b w:val="0"/>
+          <w:bCs w:val="0"/>
+          <w:sz w:val="24"/>
+          <w:szCs w:val="24"/>
+          <w:lang w:val="en-US" w:eastAsia="zh-CN"/>
+        </w:rPr>
+      </w:pPr>
+      <w:r>
+        <w:rPr>
+          <w:rFonts w:hint="eastAsia" w:ascii="宋体" w:hAnsi="宋体" w:eastAsia="宋体" w:cs="宋体"/>
+          <w:b w:val="0"/>
+          <w:bCs w:val="0"/>
+          <w:sz w:val="24"/>
+          <w:szCs w:val="24"/>
+          <w:lang w:val="en-US" w:eastAsia="zh-CN"/>
+        </w:rPr>
+        <w:t>sudo mkdir 文件夹： 创建挂载数据文件夹</w:t>
+      </w:r>
+    </w:p>
+    <w:p>
+      <w:pPr>
+        <w:keepNext w:val="0"/>
+        <w:keepLines w:val="0"/>
+        <w:pageBreakBefore w:val="0"/>
+        <w:widowControl w:val="0"/>
+        <w:kinsoku/>
+        <w:wordWrap/>
+        <w:overflowPunct/>
+        <w:topLinePunct w:val="0"/>
+        <w:autoSpaceDE/>
+        <w:autoSpaceDN/>
+        <w:bidi w:val="0"/>
+        <w:adjustRightInd/>
+        <w:snapToGrid/>
+        <w:spacing w:after="157" w:afterLines="50" w:line="240" w:lineRule="auto"/>
+        <w:ind w:firstLine="480" w:firstLineChars="200"/>
+        <w:textAlignment w:val="auto"/>
+        <w:rPr>
+          <w:rFonts w:hint="eastAsia" w:ascii="宋体" w:hAnsi="宋体" w:eastAsia="宋体" w:cs="宋体"/>
+          <w:b w:val="0"/>
+          <w:bCs w:val="0"/>
+          <w:sz w:val="24"/>
+          <w:szCs w:val="24"/>
+          <w:lang w:val="en-US" w:eastAsia="zh-CN"/>
+        </w:rPr>
+      </w:pPr>
+      <w:r>
+        <w:rPr>
+          <w:rFonts w:hint="eastAsia" w:ascii="宋体" w:hAnsi="宋体" w:eastAsia="宋体" w:cs="宋体"/>
+          <w:sz w:val="24"/>
+          <w:szCs w:val="24"/>
+          <w:lang w:val="en-US" w:eastAsia="zh-CN"/>
+        </w:rPr>
+        <w:t>sudo chmod -R 777 文件：赋予文件管理员权限</w:t>
+      </w:r>
+    </w:p>
+    <w:p>
+      <w:pPr>
+        <w:keepNext w:val="0"/>
+        <w:keepLines w:val="0"/>
+        <w:pageBreakBefore w:val="0"/>
+        <w:widowControl w:val="0"/>
+        <w:kinsoku/>
+        <w:wordWrap/>
+        <w:overflowPunct/>
+        <w:topLinePunct w:val="0"/>
+        <w:autoSpaceDE/>
+        <w:autoSpaceDN/>
+        <w:bidi w:val="0"/>
+        <w:adjustRightInd/>
+        <w:snapToGrid/>
+        <w:spacing w:after="157" w:afterLines="50" w:line="240" w:lineRule="auto"/>
+        <w:ind w:firstLine="480" w:firstLineChars="200"/>
+        <w:textAlignment w:val="auto"/>
+        <w:rPr>
+          <w:rFonts w:hint="default" w:ascii="宋体" w:hAnsi="宋体" w:eastAsia="宋体" w:cs="宋体"/>
+          <w:b w:val="0"/>
+          <w:bCs w:val="0"/>
+          <w:sz w:val="24"/>
+          <w:szCs w:val="24"/>
+          <w:lang w:val="en-US" w:eastAsia="zh-CN"/>
+        </w:rPr>
+      </w:pPr>
+      <w:r>
+        <w:rPr>
+          <w:rFonts w:hint="eastAsia" w:ascii="宋体" w:hAnsi="宋体" w:eastAsia="宋体" w:cs="宋体"/>
+          <w:b w:val="0"/>
+          <w:bCs w:val="0"/>
+          <w:sz w:val="24"/>
+          <w:szCs w:val="24"/>
+          <w:lang w:val="en-US" w:eastAsia="zh-CN"/>
+        </w:rPr>
+        <w:t>sudo mount -t nfs 服务端ip:服务端挂载文件路径 挂载到客户端路径 -o nolock：从服务端挂载文件到客户端(重启客户管会消失)</w:t>
+      </w:r>
+    </w:p>
+    <w:p>
+      <w:pPr>
+        <w:keepNext w:val="0"/>
+        <w:keepLines w:val="0"/>
+        <w:pageBreakBefore w:val="0"/>
+        <w:widowControl w:val="0"/>
+        <w:kinsoku/>
+        <w:wordWrap/>
+        <w:overflowPunct/>
+        <w:topLinePunct w:val="0"/>
+        <w:autoSpaceDE/>
+        <w:autoSpaceDN/>
+        <w:bidi w:val="0"/>
+        <w:adjustRightInd/>
+        <w:snapToGrid/>
+        <w:spacing w:after="157" w:afterLines="50" w:line="240" w:lineRule="auto"/>
+        <w:ind w:firstLine="480" w:firstLineChars="200"/>
+        <w:textAlignment w:val="auto"/>
+        <w:rPr>
+          <w:rFonts w:hint="eastAsia" w:ascii="宋体" w:hAnsi="宋体" w:eastAsia="宋体" w:cs="宋体"/>
+          <w:b w:val="0"/>
+          <w:bCs w:val="0"/>
+          <w:sz w:val="24"/>
+          <w:szCs w:val="24"/>
+          <w:lang w:val="en-US" w:eastAsia="zh-CN"/>
+        </w:rPr>
+      </w:pPr>
+      <w:r>
+        <w:rPr>
+          <w:rFonts w:hint="eastAsia" w:ascii="宋体" w:hAnsi="宋体" w:eastAsia="宋体" w:cs="宋体"/>
+          <w:b w:val="0"/>
+          <w:bCs w:val="0"/>
+          <w:sz w:val="24"/>
+          <w:szCs w:val="24"/>
+          <w:lang w:val="en-US" w:eastAsia="zh-CN"/>
+        </w:rPr>
+        <w:t>u</w:t>
+      </w:r>
+      <w:r>
+        <w:rPr>
+          <w:rFonts w:hint="default" w:ascii="宋体" w:hAnsi="宋体" w:eastAsia="宋体" w:cs="宋体"/>
+          <w:b w:val="0"/>
+          <w:bCs w:val="0"/>
+          <w:sz w:val="24"/>
+          <w:szCs w:val="24"/>
+          <w:lang w:val="en-US" w:eastAsia="zh-CN"/>
+        </w:rPr>
+        <w:t>mount</w:t>
+      </w:r>
+      <w:r>
+        <w:rPr>
+          <w:rFonts w:hint="eastAsia" w:ascii="宋体" w:hAnsi="宋体" w:eastAsia="宋体" w:cs="宋体"/>
+          <w:b w:val="0"/>
+          <w:bCs w:val="0"/>
+          <w:sz w:val="24"/>
+          <w:szCs w:val="24"/>
+          <w:lang w:val="en-US" w:eastAsia="zh-CN"/>
+        </w:rPr>
+        <w:t xml:space="preserve"> 挂载到客户端路径：取消挂载</w:t>
+      </w:r>
+    </w:p>
+    <w:p>
+      <w:pPr>
+        <w:keepNext w:val="0"/>
+        <w:keepLines w:val="0"/>
+        <w:pageBreakBefore w:val="0"/>
+        <w:widowControl w:val="0"/>
+        <w:kinsoku/>
+        <w:wordWrap/>
+        <w:overflowPunct/>
+        <w:topLinePunct w:val="0"/>
+        <w:autoSpaceDE/>
+        <w:autoSpaceDN/>
+        <w:bidi w:val="0"/>
+        <w:adjustRightInd/>
+        <w:snapToGrid/>
+        <w:spacing w:after="157" w:afterLines="50" w:line="240" w:lineRule="auto"/>
+        <w:ind w:firstLine="482" w:firstLineChars="200"/>
+        <w:textAlignment w:val="auto"/>
+        <w:rPr>
+          <w:rFonts w:hint="eastAsia" w:ascii="宋体" w:hAnsi="宋体" w:eastAsia="宋体" w:cs="宋体"/>
+          <w:b/>
+          <w:bCs/>
+          <w:sz w:val="24"/>
+          <w:szCs w:val="24"/>
+          <w:lang w:val="en-US" w:eastAsia="zh-CN"/>
+        </w:rPr>
+      </w:pPr>
+      <w:r>
+        <w:rPr>
+          <w:rFonts w:hint="eastAsia" w:ascii="宋体" w:hAnsi="宋体" w:eastAsia="宋体" w:cs="宋体"/>
+          <w:b/>
+          <w:bCs/>
+          <w:sz w:val="24"/>
+          <w:szCs w:val="24"/>
+          <w:lang w:val="en-US" w:eastAsia="zh-CN"/>
+        </w:rPr>
+        <w:t>rsync数据同步：</w:t>
+      </w:r>
+    </w:p>
+    <w:p>
+      <w:pPr>
+        <w:keepNext w:val="0"/>
+        <w:keepLines w:val="0"/>
+        <w:pageBreakBefore w:val="0"/>
+        <w:widowControl w:val="0"/>
+        <w:kinsoku/>
+        <w:wordWrap/>
+        <w:overflowPunct/>
+        <w:topLinePunct w:val="0"/>
+        <w:autoSpaceDE/>
+        <w:autoSpaceDN/>
+        <w:bidi w:val="0"/>
+        <w:adjustRightInd/>
+        <w:snapToGrid/>
+        <w:spacing w:after="157" w:afterLines="50" w:line="240" w:lineRule="auto"/>
+        <w:ind w:firstLine="480" w:firstLineChars="200"/>
+        <w:textAlignment w:val="auto"/>
+        <w:rPr>
+          <w:rFonts w:hint="default" w:ascii="宋体" w:hAnsi="宋体" w:eastAsia="宋体" w:cs="宋体"/>
+          <w:b w:val="0"/>
+          <w:bCs w:val="0"/>
+          <w:sz w:val="24"/>
+          <w:szCs w:val="24"/>
+          <w:lang w:val="en-US" w:eastAsia="zh-CN"/>
+        </w:rPr>
+      </w:pPr>
+      <w:r>
+        <w:rPr>
+          <w:rFonts w:hint="eastAsia" w:ascii="宋体" w:hAnsi="宋体" w:eastAsia="宋体" w:cs="宋体"/>
+          <w:b w:val="0"/>
+          <w:bCs w:val="0"/>
+          <w:sz w:val="24"/>
+          <w:szCs w:val="24"/>
+          <w:lang w:val="en-US" w:eastAsia="zh-CN"/>
+        </w:rPr>
+        <w:t>可以同步同一服务器的两个文件，也可以同步不同服务器上的文件。同步不同服务器上文件时会11使用ssh连接被同步的服务器，被同步的服务器不需要安装rsync</w:t>
+      </w:r>
+    </w:p>
+    <w:p>
+      <w:pPr>
+        <w:keepNext w:val="0"/>
+        <w:keepLines w:val="0"/>
+        <w:pageBreakBefore w:val="0"/>
+        <w:widowControl w:val="0"/>
+        <w:kinsoku/>
+        <w:wordWrap/>
+        <w:overflowPunct/>
+        <w:topLinePunct w:val="0"/>
+        <w:autoSpaceDE/>
+        <w:autoSpaceDN/>
+        <w:bidi w:val="0"/>
+        <w:adjustRightInd/>
+        <w:snapToGrid/>
+        <w:spacing w:after="157" w:afterLines="50" w:line="240" w:lineRule="auto"/>
+        <w:ind w:firstLine="480" w:firstLineChars="200"/>
+        <w:textAlignment w:val="auto"/>
+        <w:rPr>
+          <w:rFonts w:hint="default" w:ascii="宋体" w:hAnsi="宋体" w:eastAsia="宋体" w:cs="宋体"/>
+          <w:b w:val="0"/>
+          <w:bCs w:val="0"/>
+          <w:sz w:val="24"/>
+          <w:szCs w:val="24"/>
+          <w:lang w:val="en-US" w:eastAsia="zh-CN"/>
+        </w:rPr>
+      </w:pPr>
+      <w:r>
+        <w:rPr>
+          <w:rFonts w:hint="eastAsia" w:ascii="宋体" w:hAnsi="宋体" w:eastAsia="宋体" w:cs="宋体"/>
+          <w:b w:val="0"/>
+          <w:bCs w:val="0"/>
+          <w:sz w:val="24"/>
+          <w:szCs w:val="24"/>
+          <w:lang w:val="en-US" w:eastAsia="zh-CN"/>
+        </w:rPr>
+        <w:t xml:space="preserve">rsync -av </w:t>
+      </w:r>
+      <w:r>
+        <w:rPr>
+          <w:rFonts w:hint="default" w:ascii="宋体" w:hAnsi="宋体" w:eastAsia="宋体" w:cs="宋体"/>
+          <w:b w:val="0"/>
+          <w:bCs w:val="0"/>
+          <w:sz w:val="24"/>
+          <w:szCs w:val="24"/>
+          <w:lang w:val="en-US" w:eastAsia="zh-CN"/>
+        </w:rPr>
+        <w:t>[</w:t>
+      </w:r>
+      <w:r>
+        <w:rPr>
+          <w:rFonts w:hint="eastAsia" w:ascii="宋体" w:hAnsi="宋体" w:eastAsia="宋体" w:cs="宋体"/>
+          <w:b w:val="0"/>
+          <w:bCs w:val="0"/>
+          <w:sz w:val="24"/>
+          <w:szCs w:val="24"/>
+          <w:lang w:val="en-US" w:eastAsia="zh-CN"/>
+        </w:rPr>
+        <w:t>文件1] [文件2]：将文件1同步到文件2目录中(可以使用</w:t>
+      </w:r>
+      <w:r>
+        <w:rPr>
+          <w:rFonts w:hint="default" w:ascii="宋体" w:hAnsi="宋体" w:eastAsia="宋体" w:cs="宋体"/>
+          <w:b w:val="0"/>
+          <w:bCs w:val="0"/>
+          <w:sz w:val="24"/>
+          <w:szCs w:val="24"/>
+          <w:lang w:val="en-US" w:eastAsia="zh-CN"/>
+        </w:rPr>
+        <w:t>’</w:t>
+      </w:r>
+      <w:r>
+        <w:rPr>
+          <w:rFonts w:hint="eastAsia" w:ascii="宋体" w:hAnsi="宋体" w:eastAsia="宋体" w:cs="宋体"/>
+          <w:b w:val="0"/>
+          <w:bCs w:val="0"/>
+          <w:sz w:val="24"/>
+          <w:szCs w:val="24"/>
+          <w:lang w:val="en-US" w:eastAsia="zh-CN"/>
+        </w:rPr>
+        <w:t>文件1/</w:t>
+      </w:r>
+      <w:r>
+        <w:rPr>
+          <w:rFonts w:hint="default" w:ascii="宋体" w:hAnsi="宋体" w:eastAsia="宋体" w:cs="宋体"/>
+          <w:b w:val="0"/>
+          <w:bCs w:val="0"/>
+          <w:sz w:val="24"/>
+          <w:szCs w:val="24"/>
+          <w:lang w:val="en-US" w:eastAsia="zh-CN"/>
+        </w:rPr>
+        <w:t>’</w:t>
+      </w:r>
+      <w:r>
+        <w:rPr>
+          <w:rFonts w:hint="eastAsia" w:ascii="宋体" w:hAnsi="宋体" w:eastAsia="宋体" w:cs="宋体"/>
+          <w:b w:val="0"/>
+          <w:bCs w:val="0"/>
+          <w:sz w:val="24"/>
+          <w:szCs w:val="24"/>
+          <w:lang w:val="en-US" w:eastAsia="zh-CN"/>
+        </w:rPr>
+        <w:t>)</w:t>
+      </w:r>
+    </w:p>
+    <w:p>
+      <w:pPr>
+        <w:keepNext w:val="0"/>
+        <w:keepLines w:val="0"/>
+        <w:pageBreakBefore w:val="0"/>
+        <w:widowControl w:val="0"/>
+        <w:kinsoku/>
+        <w:wordWrap/>
+        <w:overflowPunct/>
+        <w:topLinePunct w:val="0"/>
+        <w:autoSpaceDE/>
+        <w:autoSpaceDN/>
+        <w:bidi w:val="0"/>
+        <w:adjustRightInd/>
+        <w:snapToGrid/>
+        <w:spacing w:after="157" w:afterLines="50" w:line="240" w:lineRule="auto"/>
+        <w:ind w:firstLine="480" w:firstLineChars="200"/>
+        <w:textAlignment w:val="auto"/>
+        <w:rPr>
+          <w:rFonts w:hint="default" w:ascii="宋体" w:hAnsi="宋体" w:eastAsia="宋体" w:cs="宋体"/>
+          <w:b w:val="0"/>
+          <w:bCs w:val="0"/>
+          <w:sz w:val="24"/>
+          <w:szCs w:val="24"/>
+          <w:lang w:val="en-US" w:eastAsia="zh-CN"/>
+        </w:rPr>
+      </w:pPr>
+      <w:r>
+        <w:rPr>
+          <w:rFonts w:hint="default" w:ascii="宋体" w:hAnsi="宋体" w:eastAsia="宋体" w:cs="宋体"/>
+          <w:b w:val="0"/>
+          <w:bCs w:val="0"/>
+          <w:sz w:val="24"/>
+          <w:szCs w:val="24"/>
+          <w:lang w:val="en-US" w:eastAsia="zh-CN"/>
+        </w:rPr>
+        <w:t xml:space="preserve">rsync </w:t>
+      </w:r>
+      <w:r>
+        <w:rPr>
+          <w:rFonts w:hint="eastAsia" w:ascii="宋体" w:hAnsi="宋体" w:eastAsia="宋体" w:cs="宋体"/>
+          <w:b w:val="0"/>
+          <w:bCs w:val="0"/>
+          <w:sz w:val="24"/>
+          <w:szCs w:val="24"/>
+          <w:lang w:val="en-US" w:eastAsia="zh-CN"/>
+        </w:rPr>
+        <w:t>-av</w:t>
+      </w:r>
+      <w:r>
+        <w:rPr>
+          <w:rFonts w:hint="default" w:ascii="宋体" w:hAnsi="宋体" w:eastAsia="宋体" w:cs="宋体"/>
+          <w:b w:val="0"/>
+          <w:bCs w:val="0"/>
+          <w:sz w:val="24"/>
+          <w:szCs w:val="24"/>
+          <w:lang w:val="en-US" w:eastAsia="zh-CN"/>
+        </w:rPr>
+        <w:t xml:space="preserve"> [本机</w:t>
+      </w:r>
+      <w:r>
+        <w:rPr>
+          <w:rFonts w:hint="eastAsia" w:ascii="宋体" w:hAnsi="宋体" w:eastAsia="宋体" w:cs="宋体"/>
+          <w:b w:val="0"/>
+          <w:bCs w:val="0"/>
+          <w:sz w:val="24"/>
+          <w:szCs w:val="24"/>
+          <w:lang w:val="en-US" w:eastAsia="zh-CN"/>
+        </w:rPr>
+        <w:t>文件</w:t>
+      </w:r>
+      <w:r>
+        <w:rPr>
+          <w:rFonts w:hint="default" w:ascii="宋体" w:hAnsi="宋体" w:eastAsia="宋体" w:cs="宋体"/>
+          <w:b w:val="0"/>
+          <w:bCs w:val="0"/>
+          <w:sz w:val="24"/>
+          <w:szCs w:val="24"/>
+          <w:lang w:val="en-US" w:eastAsia="zh-CN"/>
+        </w:rPr>
+        <w:t>路径] [用户名]@[目标主机ip]:[目标主机</w:t>
+      </w:r>
+      <w:r>
+        <w:rPr>
+          <w:rFonts w:hint="eastAsia" w:ascii="宋体" w:hAnsi="宋体" w:eastAsia="宋体" w:cs="宋体"/>
+          <w:b w:val="0"/>
+          <w:bCs w:val="0"/>
+          <w:sz w:val="24"/>
+          <w:szCs w:val="24"/>
+          <w:lang w:val="en-US" w:eastAsia="zh-CN"/>
+        </w:rPr>
+        <w:t>文件</w:t>
+      </w:r>
+      <w:r>
+        <w:rPr>
+          <w:rFonts w:hint="default" w:ascii="宋体" w:hAnsi="宋体" w:eastAsia="宋体" w:cs="宋体"/>
+          <w:b w:val="0"/>
+          <w:bCs w:val="0"/>
+          <w:sz w:val="24"/>
+          <w:szCs w:val="24"/>
+          <w:lang w:val="en-US" w:eastAsia="zh-CN"/>
+        </w:rPr>
+        <w:t>路径]</w:t>
+      </w:r>
+      <w:r>
+        <w:rPr>
+          <w:rFonts w:hint="eastAsia" w:ascii="宋体" w:hAnsi="宋体" w:eastAsia="宋体" w:cs="宋体"/>
+          <w:b w:val="0"/>
+          <w:bCs w:val="0"/>
+          <w:sz w:val="24"/>
+          <w:szCs w:val="24"/>
+          <w:lang w:val="en-US" w:eastAsia="zh-CN"/>
+        </w:rPr>
+        <w:t>：同步数据到目标服务器</w:t>
+      </w:r>
+    </w:p>
+    <w:p>
+      <w:pPr>
+        <w:keepNext w:val="0"/>
+        <w:keepLines w:val="0"/>
+        <w:pageBreakBefore w:val="0"/>
+        <w:widowControl w:val="0"/>
+        <w:kinsoku/>
+        <w:wordWrap/>
+        <w:overflowPunct/>
+        <w:topLinePunct w:val="0"/>
+        <w:autoSpaceDE/>
+        <w:autoSpaceDN/>
+        <w:bidi w:val="0"/>
+        <w:adjustRightInd/>
+        <w:snapToGrid/>
+        <w:spacing w:after="157" w:afterLines="50" w:line="240" w:lineRule="auto"/>
+        <w:ind w:firstLine="482" w:firstLineChars="200"/>
+        <w:textAlignment w:val="auto"/>
+        <w:rPr>
+          <w:rFonts w:hint="eastAsia" w:ascii="宋体" w:hAnsi="宋体" w:eastAsia="宋体" w:cs="宋体"/>
+          <w:b/>
+          <w:bCs/>
+          <w:sz w:val="24"/>
+          <w:szCs w:val="24"/>
+          <w:lang w:val="en-US" w:eastAsia="zh-CN"/>
+        </w:rPr>
+      </w:pPr>
+      <w:r>
+        <w:rPr>
+          <w:rFonts w:hint="eastAsia" w:ascii="宋体" w:hAnsi="宋体" w:eastAsia="宋体" w:cs="宋体"/>
+          <w:b/>
+          <w:bCs/>
+          <w:sz w:val="24"/>
+          <w:szCs w:val="24"/>
+          <w:lang w:val="en-US" w:eastAsia="zh-CN"/>
+        </w:rPr>
+        <w:t>显卡驱动：</w:t>
+      </w:r>
+    </w:p>
+    <w:p>
+      <w:pPr>
+        <w:keepNext w:val="0"/>
+        <w:keepLines w:val="0"/>
+        <w:pageBreakBefore w:val="0"/>
+        <w:widowControl w:val="0"/>
+        <w:kinsoku/>
+        <w:wordWrap/>
+        <w:overflowPunct/>
+        <w:topLinePunct w:val="0"/>
+        <w:autoSpaceDE/>
+        <w:autoSpaceDN/>
+        <w:bidi w:val="0"/>
+        <w:adjustRightInd/>
+        <w:snapToGrid/>
+        <w:spacing w:after="157" w:afterLines="50" w:line="240" w:lineRule="auto"/>
+        <w:ind w:firstLine="480" w:firstLineChars="200"/>
+        <w:textAlignment w:val="auto"/>
+        <w:rPr>
+          <w:rFonts w:hint="eastAsia" w:ascii="宋体" w:hAnsi="宋体" w:eastAsia="宋体" w:cs="宋体"/>
+          <w:b w:val="0"/>
+          <w:bCs w:val="0"/>
+          <w:sz w:val="24"/>
+          <w:szCs w:val="24"/>
+          <w:lang w:val="en-US" w:eastAsia="zh-CN"/>
+        </w:rPr>
+      </w:pPr>
+      <w:r>
+        <w:rPr>
+          <w:rFonts w:hint="default" w:ascii="宋体" w:hAnsi="宋体" w:eastAsia="宋体" w:cs="宋体"/>
+          <w:b w:val="0"/>
+          <w:bCs w:val="0"/>
+          <w:sz w:val="24"/>
+          <w:szCs w:val="24"/>
+          <w:lang w:val="en-US" w:eastAsia="zh-CN"/>
+        </w:rPr>
+        <w:t>sudo apt-get --purge remove</w:t>
+      </w:r>
+      <w:r>
+        <w:rPr>
+          <w:rFonts w:hint="eastAsia" w:ascii="宋体" w:hAnsi="宋体" w:eastAsia="宋体" w:cs="宋体"/>
+          <w:b w:val="0"/>
+          <w:bCs w:val="0"/>
+          <w:sz w:val="24"/>
+          <w:szCs w:val="24"/>
+          <w:lang w:val="en-US" w:eastAsia="zh-CN"/>
+        </w:rPr>
+        <w:t xml:space="preserve"> </w:t>
+      </w:r>
+      <w:r>
+        <w:rPr>
+          <w:rFonts w:hint="default" w:ascii="宋体" w:hAnsi="宋体" w:eastAsia="宋体" w:cs="宋体"/>
+          <w:b w:val="0"/>
+          <w:bCs w:val="0"/>
+          <w:sz w:val="24"/>
+          <w:szCs w:val="24"/>
+          <w:lang w:val="en-US" w:eastAsia="zh-CN"/>
+        </w:rPr>
+        <w:t>nvidia-*</w:t>
+      </w:r>
+      <w:r>
+        <w:rPr>
+          <w:rFonts w:hint="eastAsia" w:ascii="宋体" w:hAnsi="宋体" w:eastAsia="宋体" w:cs="宋体"/>
+          <w:b w:val="0"/>
+          <w:bCs w:val="0"/>
+          <w:sz w:val="24"/>
+          <w:szCs w:val="24"/>
+          <w:lang w:val="en-US" w:eastAsia="zh-CN"/>
+        </w:rPr>
+        <w:t>：卸载原有的显卡驱动</w:t>
+      </w:r>
+    </w:p>
+    <w:p>
+      <w:pPr>
+        <w:keepNext w:val="0"/>
+        <w:keepLines w:val="0"/>
+        <w:pageBreakBefore w:val="0"/>
+        <w:widowControl w:val="0"/>
+        <w:kinsoku/>
+        <w:wordWrap/>
+        <w:overflowPunct/>
+        <w:topLinePunct w:val="0"/>
+        <w:autoSpaceDE/>
+        <w:autoSpaceDN/>
+        <w:bidi w:val="0"/>
+        <w:adjustRightInd/>
+        <w:snapToGrid/>
+        <w:spacing w:after="157" w:afterLines="50" w:line="240" w:lineRule="auto"/>
+        <w:ind w:firstLine="482" w:firstLineChars="200"/>
+        <w:textAlignment w:val="auto"/>
+        <w:rPr>
+          <w:rFonts w:hint="eastAsia" w:ascii="宋体" w:hAnsi="宋体" w:eastAsia="宋体" w:cs="宋体"/>
+          <w:b/>
+          <w:bCs/>
+          <w:sz w:val="24"/>
+          <w:szCs w:val="24"/>
+          <w:lang w:val="en-US" w:eastAsia="zh-CN"/>
+        </w:rPr>
+      </w:pPr>
+      <w:r>
+        <w:rPr>
+          <w:rFonts w:hint="default" w:ascii="宋体" w:hAnsi="宋体" w:eastAsia="宋体" w:cs="宋体"/>
+          <w:b/>
+          <w:bCs/>
+          <w:sz w:val="24"/>
+          <w:szCs w:val="24"/>
+          <w:lang w:val="en-US" w:eastAsia="zh-CN"/>
+        </w:rPr>
+        <w:t>gcc</w:t>
+      </w:r>
+      <w:r>
+        <w:rPr>
+          <w:rFonts w:hint="eastAsia" w:ascii="宋体" w:hAnsi="宋体" w:eastAsia="宋体" w:cs="宋体"/>
+          <w:b/>
+          <w:bCs/>
+          <w:sz w:val="24"/>
+          <w:szCs w:val="24"/>
+          <w:lang w:val="en-US" w:eastAsia="zh-CN"/>
+        </w:rPr>
+        <w:t>：Linux编译工具</w:t>
+      </w:r>
+    </w:p>
+    <w:p>
+      <w:pPr>
+        <w:keepNext w:val="0"/>
+        <w:keepLines w:val="0"/>
+        <w:pageBreakBefore w:val="0"/>
+        <w:widowControl w:val="0"/>
+        <w:kinsoku/>
+        <w:wordWrap/>
+        <w:overflowPunct/>
+        <w:topLinePunct w:val="0"/>
+        <w:autoSpaceDE/>
+        <w:autoSpaceDN/>
+        <w:bidi w:val="0"/>
+        <w:adjustRightInd/>
+        <w:snapToGrid/>
+        <w:spacing w:after="157" w:afterLines="50" w:line="240" w:lineRule="auto"/>
+        <w:ind w:firstLine="480" w:firstLineChars="200"/>
+        <w:textAlignment w:val="auto"/>
+        <w:rPr>
+          <w:rFonts w:hint="eastAsia" w:ascii="宋体" w:hAnsi="宋体" w:eastAsia="宋体" w:cs="宋体"/>
+          <w:b w:val="0"/>
+          <w:bCs w:val="0"/>
+          <w:sz w:val="24"/>
+          <w:szCs w:val="24"/>
+          <w:lang w:val="en-US" w:eastAsia="zh-CN"/>
+        </w:rPr>
+      </w:pPr>
+      <w:r>
+        <w:rPr>
+          <w:rFonts w:hint="default" w:ascii="宋体" w:hAnsi="宋体" w:eastAsia="宋体" w:cs="宋体"/>
+          <w:b w:val="0"/>
+          <w:bCs w:val="0"/>
+          <w:sz w:val="24"/>
+          <w:szCs w:val="24"/>
+          <w:lang w:val="en-US" w:eastAsia="zh-CN"/>
+        </w:rPr>
+        <w:t>gcc -v</w:t>
+      </w:r>
+      <w:r>
+        <w:rPr>
+          <w:rFonts w:hint="eastAsia" w:ascii="宋体" w:hAnsi="宋体" w:eastAsia="宋体" w:cs="宋体"/>
+          <w:b w:val="0"/>
+          <w:bCs w:val="0"/>
+          <w:sz w:val="24"/>
+          <w:szCs w:val="24"/>
+          <w:lang w:val="en-US" w:eastAsia="zh-CN"/>
+        </w:rPr>
+        <w:t>：查看版本</w:t>
+      </w:r>
+    </w:p>
+    <w:p>
+      <w:pPr>
+        <w:keepNext w:val="0"/>
+        <w:keepLines w:val="0"/>
+        <w:pageBreakBefore w:val="0"/>
+        <w:widowControl w:val="0"/>
+        <w:kinsoku/>
+        <w:wordWrap/>
+        <w:overflowPunct/>
+        <w:topLinePunct w:val="0"/>
+        <w:autoSpaceDE/>
+        <w:autoSpaceDN/>
+        <w:bidi w:val="0"/>
+        <w:adjustRightInd/>
+        <w:snapToGrid/>
+        <w:spacing w:after="157" w:afterLines="50" w:line="240" w:lineRule="auto"/>
+        <w:ind w:firstLine="480" w:firstLineChars="200"/>
+        <w:textAlignment w:val="auto"/>
+        <w:rPr>
+          <w:rFonts w:hint="eastAsia" w:ascii="宋体" w:hAnsi="宋体" w:eastAsia="宋体" w:cs="宋体"/>
+          <w:b w:val="0"/>
+          <w:bCs w:val="0"/>
+          <w:sz w:val="24"/>
+          <w:szCs w:val="24"/>
+          <w:lang w:val="en-US" w:eastAsia="zh-CN"/>
+        </w:rPr>
+      </w:pPr>
+      <w:r>
+        <w:rPr>
+          <w:rFonts w:hint="eastAsia" w:ascii="宋体" w:hAnsi="宋体" w:eastAsia="宋体" w:cs="宋体"/>
+          <w:b w:val="0"/>
+          <w:bCs w:val="0"/>
+          <w:sz w:val="24"/>
+          <w:szCs w:val="24"/>
+          <w:lang w:val="en-US" w:eastAsia="zh-CN"/>
+        </w:rPr>
+        <w:t>gcc下载地址：</w:t>
+      </w:r>
+      <w:r>
+        <w:rPr>
+          <w:rFonts w:hint="eastAsia" w:ascii="宋体" w:hAnsi="宋体" w:eastAsia="宋体" w:cs="宋体"/>
+          <w:b w:val="0"/>
+          <w:bCs w:val="0"/>
+          <w:sz w:val="24"/>
+          <w:szCs w:val="24"/>
+          <w:lang w:val="en-US" w:eastAsia="zh-CN"/>
+        </w:rPr>
+        <w:fldChar w:fldCharType="begin"/>
+      </w:r>
+      <w:r>
+        <w:rPr>
+          <w:rFonts w:hint="eastAsia" w:ascii="宋体" w:hAnsi="宋体" w:eastAsia="宋体" w:cs="宋体"/>
+          <w:b w:val="0"/>
+          <w:bCs w:val="0"/>
+          <w:sz w:val="24"/>
+          <w:szCs w:val="24"/>
+          <w:lang w:val="en-US" w:eastAsia="zh-CN"/>
+        </w:rPr>
+        <w:instrText xml:space="preserve"> HYPERLINK "https://mirrors.aliyun.com/gnu/gcc/" </w:instrText>
+      </w:r>
+      <w:r>
+        <w:rPr>
+          <w:rFonts w:hint="eastAsia" w:ascii="宋体" w:hAnsi="宋体" w:eastAsia="宋体" w:cs="宋体"/>
+          <w:b w:val="0"/>
+          <w:bCs w:val="0"/>
+          <w:sz w:val="24"/>
+          <w:szCs w:val="24"/>
+          <w:lang w:val="en-US" w:eastAsia="zh-CN"/>
+        </w:rPr>
+        <w:fldChar w:fldCharType="separate"/>
+      </w:r>
+      <w:r>
+        <w:rPr>
+          <w:rStyle w:val="4"/>
+          <w:rFonts w:hint="eastAsia" w:ascii="宋体" w:hAnsi="宋体" w:eastAsia="宋体" w:cs="宋体"/>
+          <w:b w:val="0"/>
+          <w:bCs w:val="0"/>
+          <w:sz w:val="24"/>
+          <w:szCs w:val="24"/>
+          <w:lang w:val="en-US" w:eastAsia="zh-CN"/>
+        </w:rPr>
+        <w:t>https://mirrors.aliyun.com/gnu/gcc/</w:t>
+      </w:r>
+      <w:r>
+        <w:rPr>
+          <w:rFonts w:hint="eastAsia" w:ascii="宋体" w:hAnsi="宋体" w:eastAsia="宋体" w:cs="宋体"/>
+          <w:b w:val="0"/>
+          <w:bCs w:val="0"/>
+          <w:sz w:val="24"/>
+          <w:szCs w:val="24"/>
+          <w:lang w:val="en-US" w:eastAsia="zh-CN"/>
+        </w:rPr>
+        <w:fldChar w:fldCharType="end"/>
+      </w:r>
+    </w:p>
+    <w:p>
+      <w:pPr>
+        <w:keepNext w:val="0"/>
+        <w:keepLines w:val="0"/>
+        <w:pageBreakBefore w:val="0"/>
+        <w:widowControl w:val="0"/>
+        <w:kinsoku/>
+        <w:wordWrap/>
+        <w:overflowPunct/>
+        <w:topLinePunct w:val="0"/>
+        <w:autoSpaceDE/>
+        <w:autoSpaceDN/>
+        <w:bidi w:val="0"/>
+        <w:adjustRightInd/>
+        <w:snapToGrid/>
+        <w:spacing w:after="157" w:afterLines="50" w:line="240" w:lineRule="auto"/>
+        <w:ind w:firstLine="480" w:firstLineChars="200"/>
+        <w:textAlignment w:val="auto"/>
+        <w:rPr>
+          <w:rFonts w:hint="default" w:ascii="宋体" w:hAnsi="宋体" w:eastAsia="宋体" w:cs="宋体"/>
+          <w:b w:val="0"/>
+          <w:bCs w:val="0"/>
+          <w:sz w:val="24"/>
+          <w:szCs w:val="24"/>
+          <w:lang w:val="en-US" w:eastAsia="zh-CN"/>
+        </w:rPr>
+      </w:pPr>
+      <w:r>
+        <w:rPr>
+          <w:rFonts w:hint="eastAsia" w:ascii="宋体" w:hAnsi="宋体" w:eastAsia="宋体" w:cs="宋体"/>
+          <w:b w:val="0"/>
+          <w:bCs w:val="0"/>
+          <w:sz w:val="24"/>
+          <w:szCs w:val="24"/>
+          <w:lang w:val="en-US" w:eastAsia="zh-CN"/>
+        </w:rPr>
+        <w:t>选择合适的</w:t>
+      </w:r>
+      <w:r>
+        <w:rPr>
+          <w:rFonts w:hint="default" w:ascii="宋体" w:hAnsi="宋体" w:eastAsia="宋体" w:cs="宋体"/>
+          <w:b w:val="0"/>
+          <w:bCs w:val="0"/>
+          <w:sz w:val="24"/>
+          <w:szCs w:val="24"/>
+          <w:lang w:val="en-US" w:eastAsia="zh-CN"/>
+        </w:rPr>
+        <w:t>gcc</w:t>
+      </w:r>
+      <w:r>
+        <w:rPr>
+          <w:rFonts w:hint="eastAsia" w:ascii="宋体" w:hAnsi="宋体" w:eastAsia="宋体" w:cs="宋体"/>
+          <w:b w:val="0"/>
+          <w:bCs w:val="0"/>
+          <w:sz w:val="24"/>
+          <w:szCs w:val="24"/>
+          <w:lang w:val="en-US" w:eastAsia="zh-CN"/>
+        </w:rPr>
+        <w:t>版本，并下载tar.gz</w:t>
+      </w:r>
+    </w:p>
+    <w:p>
+      <w:pPr>
+        <w:keepNext w:val="0"/>
+        <w:keepLines w:val="0"/>
+        <w:pageBreakBefore w:val="0"/>
+        <w:widowControl w:val="0"/>
+        <w:kinsoku/>
+        <w:wordWrap/>
+        <w:overflowPunct/>
+        <w:topLinePunct w:val="0"/>
+        <w:autoSpaceDE/>
+        <w:autoSpaceDN/>
+        <w:bidi w:val="0"/>
+        <w:adjustRightInd/>
+        <w:snapToGrid/>
+        <w:spacing w:after="157" w:afterLines="50" w:line="240" w:lineRule="auto"/>
+        <w:ind w:firstLine="482" w:firstLineChars="200"/>
+        <w:textAlignment w:val="auto"/>
+        <w:rPr>
+          <w:rFonts w:hint="eastAsia" w:ascii="宋体" w:hAnsi="宋体" w:eastAsia="宋体" w:cs="宋体"/>
+          <w:b/>
+          <w:bCs/>
+          <w:sz w:val="24"/>
+          <w:szCs w:val="24"/>
+          <w:lang w:val="en-US" w:eastAsia="zh-CN"/>
+        </w:rPr>
+      </w:pPr>
+      <w:r>
+        <w:rPr>
+          <w:rFonts w:hint="eastAsia" w:ascii="宋体" w:hAnsi="宋体" w:eastAsia="宋体" w:cs="宋体"/>
+          <w:b/>
+          <w:bCs/>
+          <w:sz w:val="24"/>
+          <w:szCs w:val="24"/>
+          <w:lang w:val="en-US" w:eastAsia="zh-CN"/>
+        </w:rPr>
+        <w:t>python：</w:t>
+      </w:r>
+    </w:p>
+    <w:p>
+      <w:pPr>
+        <w:keepNext w:val="0"/>
+        <w:keepLines w:val="0"/>
+        <w:pageBreakBefore w:val="0"/>
+        <w:widowControl w:val="0"/>
+        <w:kinsoku/>
+        <w:wordWrap/>
+        <w:overflowPunct/>
+        <w:topLinePunct w:val="0"/>
+        <w:autoSpaceDE/>
+        <w:autoSpaceDN/>
+        <w:bidi w:val="0"/>
+        <w:adjustRightInd/>
+        <w:snapToGrid/>
+        <w:spacing w:after="157" w:afterLines="50" w:line="240" w:lineRule="auto"/>
+        <w:ind w:firstLine="480" w:firstLineChars="200"/>
+        <w:textAlignment w:val="auto"/>
+        <w:rPr>
+          <w:rFonts w:hint="eastAsia" w:ascii="宋体" w:hAnsi="宋体" w:eastAsia="宋体" w:cs="宋体"/>
+          <w:sz w:val="24"/>
+          <w:szCs w:val="24"/>
+          <w:lang w:val="en-US" w:eastAsia="zh-CN"/>
+        </w:rPr>
+      </w:pPr>
+      <w:r>
+        <w:rPr>
+          <w:rFonts w:hint="eastAsia" w:ascii="宋体" w:hAnsi="宋体" w:eastAsia="宋体" w:cs="宋体"/>
+          <w:sz w:val="24"/>
+          <w:szCs w:val="24"/>
+          <w:lang w:val="en-US" w:eastAsia="zh-CN"/>
+        </w:rPr>
+        <w:t>linux中python的os.listdir()函数取出的路径排序是随机的</w:t>
+      </w:r>
+    </w:p>
+    <w:p>
+      <w:pPr>
+        <w:keepNext w:val="0"/>
+        <w:keepLines w:val="0"/>
+        <w:pageBreakBefore w:val="0"/>
+        <w:widowControl w:val="0"/>
+        <w:kinsoku/>
+        <w:wordWrap/>
+        <w:overflowPunct/>
+        <w:topLinePunct w:val="0"/>
+        <w:autoSpaceDE/>
+        <w:autoSpaceDN/>
+        <w:bidi w:val="0"/>
+        <w:adjustRightInd/>
+        <w:snapToGrid/>
+        <w:spacing w:after="157" w:afterLines="50" w:line="240" w:lineRule="auto"/>
+        <w:ind w:firstLine="480" w:firstLineChars="200"/>
+        <w:textAlignment w:val="auto"/>
+        <w:rPr>
+          <w:rFonts w:hint="eastAsia" w:ascii="宋体" w:hAnsi="宋体" w:eastAsia="宋体" w:cs="宋体"/>
+          <w:sz w:val="24"/>
+          <w:szCs w:val="24"/>
+          <w:lang w:val="en-US" w:eastAsia="zh-CN"/>
+        </w:rPr>
+      </w:pPr>
+    </w:p>
+    <w:p>
+      <w:pPr>
+        <w:keepNext w:val="0"/>
+        <w:keepLines w:val="0"/>
+        <w:pageBreakBefore w:val="0"/>
+        <w:widowControl w:val="0"/>
+        <w:kinsoku/>
+        <w:wordWrap/>
+        <w:overflowPunct/>
+        <w:topLinePunct w:val="0"/>
+        <w:autoSpaceDE/>
+        <w:autoSpaceDN/>
+        <w:bidi w:val="0"/>
+        <w:adjustRightInd/>
+        <w:snapToGrid/>
+        <w:spacing w:after="157" w:afterLines="50" w:line="240" w:lineRule="auto"/>
+        <w:ind w:firstLine="480" w:firstLineChars="200"/>
+        <w:textAlignment w:val="auto"/>
+        <w:rPr>
+          <w:rFonts w:hint="eastAsia" w:ascii="宋体" w:hAnsi="宋体" w:eastAsia="宋体" w:cs="宋体"/>
+          <w:sz w:val="24"/>
+          <w:szCs w:val="24"/>
+          <w:lang w:val="en-US" w:eastAsia="zh-CN"/>
+        </w:rPr>
+      </w:pPr>
+    </w:p>
+    <w:p>
+      <w:pPr>
+        <w:keepNext w:val="0"/>
+        <w:keepLines w:val="0"/>
+        <w:pageBreakBefore w:val="0"/>
+        <w:widowControl w:val="0"/>
+        <w:kinsoku/>
+        <w:wordWrap/>
+        <w:overflowPunct/>
+        <w:topLinePunct w:val="0"/>
+        <w:autoSpaceDE/>
+        <w:autoSpaceDN/>
+        <w:bidi w:val="0"/>
+        <w:adjustRightInd/>
+        <w:snapToGrid/>
+        <w:spacing w:after="157" w:afterLines="50" w:line="240" w:lineRule="auto"/>
+        <w:ind w:firstLine="482" w:firstLineChars="200"/>
+        <w:textAlignment w:val="auto"/>
+        <w:outlineLvl w:val="0"/>
+        <w:rPr>
+          <w:rFonts w:hint="eastAsia" w:ascii="宋体" w:hAnsi="宋体" w:eastAsia="宋体" w:cs="宋体"/>
+          <w:b/>
+          <w:bCs/>
+          <w:sz w:val="24"/>
+          <w:szCs w:val="24"/>
+          <w:lang w:val="en-US" w:eastAsia="zh-CN"/>
+        </w:rPr>
+      </w:pPr>
+      <w:r>
+        <w:rPr>
+          <w:rFonts w:hint="eastAsia" w:ascii="宋体" w:hAnsi="宋体" w:eastAsia="宋体" w:cs="宋体"/>
+          <w:b/>
+          <w:bCs/>
+          <w:sz w:val="24"/>
+          <w:szCs w:val="24"/>
+          <w:lang w:val="en-US" w:eastAsia="zh-CN"/>
+        </w:rPr>
+        <w:t>Git</w:t>
+      </w:r>
+    </w:p>
+    <w:p>
+      <w:pPr>
+        <w:keepNext w:val="0"/>
+        <w:keepLines w:val="0"/>
+        <w:pageBreakBefore w:val="0"/>
+        <w:widowControl w:val="0"/>
+        <w:kinsoku/>
+        <w:wordWrap/>
+        <w:overflowPunct/>
+        <w:topLinePunct w:val="0"/>
+        <w:autoSpaceDE/>
+        <w:autoSpaceDN/>
+        <w:bidi w:val="0"/>
+        <w:adjustRightInd/>
+        <w:snapToGrid/>
+        <w:spacing w:after="157" w:afterLines="50" w:line="240" w:lineRule="auto"/>
+        <w:ind w:firstLine="480" w:firstLineChars="200"/>
+        <w:textAlignment w:val="auto"/>
+        <w:rPr>
+          <w:rFonts w:hint="eastAsia" w:ascii="宋体" w:hAnsi="宋体" w:eastAsia="宋体" w:cs="宋体"/>
+          <w:b w:val="0"/>
+          <w:bCs w:val="0"/>
+          <w:sz w:val="24"/>
+          <w:szCs w:val="24"/>
+          <w:lang w:val="en-US" w:eastAsia="zh-CN"/>
+        </w:rPr>
+      </w:pPr>
+      <w:r>
+        <w:rPr>
+          <w:rFonts w:hint="eastAsia" w:ascii="宋体" w:hAnsi="宋体" w:eastAsia="宋体" w:cs="宋体"/>
+          <w:b w:val="0"/>
+          <w:bCs w:val="0"/>
+          <w:sz w:val="24"/>
+          <w:szCs w:val="24"/>
+          <w:lang w:val="en-US" w:eastAsia="zh-CN"/>
+        </w:rPr>
+        <w:t>分布式版本控制工具。由Linux的创造者Linus所写，版本控制用于记录文件修改历史，方便在不同版本进行切换修改，便于团队协作</w:t>
+      </w:r>
+    </w:p>
+    <w:p>
+      <w:pPr>
+        <w:keepNext w:val="0"/>
+        <w:keepLines w:val="0"/>
+        <w:pageBreakBefore w:val="0"/>
+        <w:widowControl w:val="0"/>
+        <w:kinsoku/>
+        <w:wordWrap/>
+        <w:overflowPunct/>
+        <w:topLinePunct w:val="0"/>
+        <w:autoSpaceDE/>
+        <w:autoSpaceDN/>
+        <w:bidi w:val="0"/>
+        <w:adjustRightInd/>
+        <w:snapToGrid/>
+        <w:spacing w:after="157" w:afterLines="50" w:line="240" w:lineRule="auto"/>
+        <w:ind w:firstLine="480" w:firstLineChars="200"/>
+        <w:textAlignment w:val="auto"/>
+        <w:rPr>
+          <w:rFonts w:hint="default" w:ascii="宋体" w:hAnsi="宋体" w:eastAsia="宋体" w:cs="宋体"/>
+          <w:b w:val="0"/>
+          <w:bCs w:val="0"/>
+          <w:sz w:val="24"/>
+          <w:szCs w:val="24"/>
+          <w:lang w:val="en-US" w:eastAsia="zh-CN"/>
+        </w:rPr>
+      </w:pPr>
+      <w:r>
+        <w:rPr>
+          <w:rFonts w:hint="eastAsia" w:ascii="宋体" w:hAnsi="宋体" w:eastAsia="宋体" w:cs="宋体"/>
+          <w:b w:val="0"/>
+          <w:bCs w:val="0"/>
+          <w:sz w:val="24"/>
+          <w:szCs w:val="24"/>
+          <w:lang w:val="en-US" w:eastAsia="zh-CN"/>
+        </w:rPr>
+        <w:t>git分为工作区(写代码)、暂存区(临时存储)、本地库(历史版本)。每个文件夹/项目相当于一个本地库</w:t>
+      </w:r>
+    </w:p>
+    <w:p>
+      <w:pPr>
+        <w:keepNext w:val="0"/>
+        <w:keepLines w:val="0"/>
+        <w:pageBreakBefore w:val="0"/>
+        <w:widowControl w:val="0"/>
+        <w:kinsoku/>
+        <w:wordWrap/>
+        <w:overflowPunct/>
+        <w:topLinePunct w:val="0"/>
+        <w:autoSpaceDE/>
+        <w:autoSpaceDN/>
+        <w:bidi w:val="0"/>
+        <w:adjustRightInd/>
+        <w:snapToGrid/>
+        <w:spacing w:after="157" w:afterLines="50" w:line="240" w:lineRule="auto"/>
+        <w:ind w:firstLine="480" w:firstLineChars="200"/>
+        <w:textAlignment w:val="auto"/>
+        <w:rPr>
+          <w:rFonts w:hint="eastAsia" w:ascii="宋体" w:hAnsi="宋体" w:eastAsia="宋体" w:cs="宋体"/>
+          <w:b w:val="0"/>
+          <w:bCs w:val="0"/>
+          <w:sz w:val="24"/>
+          <w:szCs w:val="24"/>
+          <w:lang w:val="en-US" w:eastAsia="zh-CN"/>
+        </w:rPr>
+      </w:pPr>
+      <w:r>
+        <w:rPr>
+          <w:rFonts w:hint="eastAsia" w:ascii="宋体" w:hAnsi="宋体" w:eastAsia="宋体" w:cs="宋体"/>
+          <w:b w:val="0"/>
+          <w:bCs w:val="0"/>
+          <w:sz w:val="24"/>
+          <w:szCs w:val="24"/>
+          <w:lang w:val="en-US" w:eastAsia="zh-CN"/>
+        </w:rPr>
+        <w:t>在Git Bash中输入命令执行功能，Git Bash中会显示当前所在操作的目录路径。</w:t>
+      </w:r>
+      <w:r>
+        <w:rPr>
+          <w:rFonts w:hint="eastAsia" w:ascii="宋体" w:hAnsi="宋体" w:eastAsia="宋体" w:cs="宋体"/>
+          <w:sz w:val="24"/>
+          <w:szCs w:val="24"/>
+          <w:lang w:val="en-US" w:eastAsia="zh-CN"/>
+        </w:rPr>
+        <w:t>右键任意文件目录打开</w:t>
+      </w:r>
+      <w:r>
+        <w:rPr>
+          <w:rFonts w:hint="eastAsia" w:ascii="宋体" w:hAnsi="宋体" w:eastAsia="宋体" w:cs="宋体"/>
+          <w:b w:val="0"/>
+          <w:bCs w:val="0"/>
+          <w:sz w:val="24"/>
+          <w:szCs w:val="24"/>
+          <w:lang w:val="en-US" w:eastAsia="zh-CN"/>
+        </w:rPr>
+        <w:t>Git Bash则让Git直接进入到当前目录</w:t>
+      </w:r>
+    </w:p>
+    <w:p>
+      <w:pPr>
+        <w:keepNext w:val="0"/>
+        <w:keepLines w:val="0"/>
+        <w:pageBreakBefore w:val="0"/>
+        <w:widowControl w:val="0"/>
+        <w:kinsoku/>
+        <w:wordWrap/>
+        <w:overflowPunct/>
+        <w:topLinePunct w:val="0"/>
+        <w:autoSpaceDE/>
+        <w:autoSpaceDN/>
+        <w:bidi w:val="0"/>
+        <w:adjustRightInd/>
+        <w:snapToGrid/>
+        <w:spacing w:after="157" w:afterLines="50" w:line="240" w:lineRule="auto"/>
+        <w:ind w:firstLine="480" w:firstLineChars="200"/>
+        <w:textAlignment w:val="auto"/>
+        <w:rPr>
+          <w:rFonts w:hint="default" w:ascii="宋体" w:hAnsi="宋体" w:eastAsia="宋体" w:cs="宋体"/>
+          <w:b w:val="0"/>
+          <w:bCs w:val="0"/>
+          <w:sz w:val="24"/>
+          <w:szCs w:val="24"/>
+          <w:lang w:val="en-US" w:eastAsia="zh-CN"/>
+        </w:rPr>
+      </w:pPr>
+      <w:r>
+        <w:rPr>
+          <w:rFonts w:hint="eastAsia" w:ascii="宋体" w:hAnsi="宋体" w:eastAsia="宋体" w:cs="宋体"/>
+          <w:b w:val="0"/>
+          <w:bCs w:val="0"/>
+          <w:sz w:val="24"/>
+          <w:szCs w:val="24"/>
+          <w:lang w:val="en-US" w:eastAsia="zh-CN"/>
+        </w:rPr>
+        <w:t>分支思想：分支相当于备份，在备份中开发代码不影响主程序功能的使用，最后再把开发好的代码合入主程序中。方便同时进行多个项目开发</w:t>
+      </w:r>
+    </w:p>
+    <w:p>
+      <w:pPr>
+        <w:keepNext w:val="0"/>
+        <w:keepLines w:val="0"/>
+        <w:pageBreakBefore w:val="0"/>
+        <w:widowControl w:val="0"/>
+        <w:kinsoku/>
+        <w:wordWrap/>
+        <w:overflowPunct/>
+        <w:topLinePunct w:val="0"/>
+        <w:autoSpaceDE/>
+        <w:autoSpaceDN/>
+        <w:bidi w:val="0"/>
+        <w:adjustRightInd/>
+        <w:snapToGrid/>
+        <w:spacing w:after="157" w:afterLines="50" w:line="240" w:lineRule="auto"/>
+        <w:ind w:firstLine="482" w:firstLineChars="200"/>
+        <w:textAlignment w:val="auto"/>
+        <w:rPr>
+          <w:rFonts w:hint="default" w:ascii="宋体" w:hAnsi="宋体" w:eastAsia="宋体" w:cs="宋体"/>
+          <w:b/>
+          <w:bCs/>
+          <w:sz w:val="24"/>
+          <w:szCs w:val="24"/>
+          <w:lang w:val="en-US" w:eastAsia="zh-CN"/>
+        </w:rPr>
+      </w:pPr>
+      <w:r>
+        <w:rPr>
+          <w:rFonts w:hint="eastAsia" w:ascii="宋体" w:hAnsi="宋体" w:eastAsia="宋体" w:cs="宋体"/>
+          <w:b/>
+          <w:bCs/>
+          <w:sz w:val="24"/>
+          <w:szCs w:val="24"/>
+          <w:lang w:val="en-US" w:eastAsia="zh-CN"/>
+        </w:rPr>
+        <w:t>Git命令</w:t>
+      </w:r>
+    </w:p>
+    <w:p>
+      <w:pPr>
+        <w:keepNext w:val="0"/>
+        <w:keepLines w:val="0"/>
+        <w:pageBreakBefore w:val="0"/>
+        <w:widowControl w:val="0"/>
+        <w:kinsoku/>
+        <w:wordWrap/>
+        <w:overflowPunct/>
+        <w:topLinePunct w:val="0"/>
+        <w:autoSpaceDE/>
+        <w:autoSpaceDN/>
+        <w:bidi w:val="0"/>
+        <w:adjustRightInd/>
+        <w:snapToGrid/>
+        <w:spacing w:after="157" w:afterLines="50" w:line="240" w:lineRule="auto"/>
+        <w:ind w:firstLine="482" w:firstLineChars="200"/>
+        <w:textAlignment w:val="auto"/>
+        <w:rPr>
+          <w:rFonts w:hint="eastAsia" w:ascii="宋体" w:hAnsi="宋体" w:eastAsia="宋体" w:cs="宋体"/>
+          <w:b/>
+          <w:bCs/>
+          <w:sz w:val="24"/>
+          <w:szCs w:val="24"/>
+          <w:lang w:val="en-US" w:eastAsia="zh-CN"/>
+        </w:rPr>
+      </w:pPr>
+      <w:r>
+        <w:rPr>
+          <w:rFonts w:hint="eastAsia" w:ascii="宋体" w:hAnsi="宋体" w:eastAsia="宋体" w:cs="宋体"/>
+          <w:b/>
+          <w:bCs/>
+          <w:sz w:val="24"/>
+          <w:szCs w:val="24"/>
+          <w:lang w:val="en-US" w:eastAsia="zh-CN"/>
+        </w:rPr>
+        <w:t>设置：</w:t>
+      </w:r>
+    </w:p>
+    <w:p>
+      <w:pPr>
+        <w:keepNext w:val="0"/>
+        <w:keepLines w:val="0"/>
+        <w:pageBreakBefore w:val="0"/>
+        <w:widowControl w:val="0"/>
+        <w:kinsoku/>
+        <w:wordWrap/>
+        <w:overflowPunct/>
+        <w:topLinePunct w:val="0"/>
+        <w:autoSpaceDE/>
+        <w:autoSpaceDN/>
+        <w:bidi w:val="0"/>
+        <w:adjustRightInd/>
+        <w:snapToGrid/>
+        <w:spacing w:after="157" w:afterLines="50" w:line="240" w:lineRule="auto"/>
+        <w:ind w:firstLine="480" w:firstLineChars="200"/>
+        <w:textAlignment w:val="auto"/>
+        <w:rPr>
+          <w:rFonts w:hint="default" w:ascii="宋体" w:hAnsi="宋体" w:eastAsia="宋体" w:cs="宋体"/>
+          <w:sz w:val="24"/>
+          <w:szCs w:val="24"/>
+          <w:lang w:val="en-US" w:eastAsia="zh-CN"/>
+        </w:rPr>
+      </w:pPr>
+      <w:r>
+        <w:rPr>
+          <w:rFonts w:hint="eastAsia" w:ascii="宋体" w:hAnsi="宋体" w:eastAsia="宋体" w:cs="宋体"/>
+          <w:sz w:val="24"/>
+          <w:szCs w:val="24"/>
+          <w:lang w:val="en-US" w:eastAsia="zh-CN"/>
+        </w:rPr>
+        <w:t>用户名和邮箱名</w:t>
+      </w:r>
+      <w:r>
+        <w:rPr>
+          <w:rFonts w:hint="eastAsia" w:ascii="宋体" w:hAnsi="宋体" w:eastAsia="宋体" w:cs="宋体"/>
+          <w:b w:val="0"/>
+          <w:bCs w:val="0"/>
+          <w:sz w:val="24"/>
+          <w:szCs w:val="24"/>
+          <w:lang w:val="en-US" w:eastAsia="zh-CN"/>
+        </w:rPr>
+        <w:t>只需设置一次，不需要真实存在。设置后在C盘用户文件夹下会生成.gitconfig文件记录信息，不设置无法提交代码</w:t>
+      </w:r>
+    </w:p>
+    <w:p>
+      <w:pPr>
+        <w:keepNext w:val="0"/>
+        <w:keepLines w:val="0"/>
+        <w:pageBreakBefore w:val="0"/>
+        <w:widowControl w:val="0"/>
+        <w:kinsoku/>
+        <w:wordWrap/>
+        <w:overflowPunct/>
+        <w:topLinePunct w:val="0"/>
+        <w:autoSpaceDE/>
+        <w:autoSpaceDN/>
+        <w:bidi w:val="0"/>
+        <w:adjustRightInd/>
+        <w:snapToGrid/>
+        <w:spacing w:after="157" w:afterLines="50" w:line="240" w:lineRule="auto"/>
+        <w:ind w:firstLine="480" w:firstLineChars="200"/>
+        <w:textAlignment w:val="auto"/>
+        <w:rPr>
+          <w:rFonts w:hint="default" w:ascii="宋体" w:hAnsi="宋体" w:eastAsia="宋体" w:cs="宋体"/>
+          <w:sz w:val="24"/>
+          <w:szCs w:val="24"/>
+          <w:lang w:val="en-US" w:eastAsia="zh-CN"/>
+        </w:rPr>
+      </w:pPr>
+      <w:r>
+        <w:rPr>
+          <w:rFonts w:hint="eastAsia" w:ascii="宋体" w:hAnsi="宋体" w:eastAsia="宋体" w:cs="宋体"/>
+          <w:sz w:val="24"/>
+          <w:szCs w:val="24"/>
+          <w:lang w:val="en-US" w:eastAsia="zh-CN"/>
+        </w:rPr>
+        <w:t>git config --global user.name 用户名：设置用户名</w:t>
+      </w:r>
+    </w:p>
+    <w:p>
+      <w:pPr>
+        <w:keepNext w:val="0"/>
+        <w:keepLines w:val="0"/>
+        <w:pageBreakBefore w:val="0"/>
+        <w:widowControl w:val="0"/>
+        <w:kinsoku/>
+        <w:wordWrap/>
+        <w:overflowPunct/>
+        <w:topLinePunct w:val="0"/>
+        <w:autoSpaceDE/>
+        <w:autoSpaceDN/>
+        <w:bidi w:val="0"/>
+        <w:adjustRightInd/>
+        <w:snapToGrid/>
+        <w:spacing w:after="157" w:afterLines="50" w:line="240" w:lineRule="auto"/>
+        <w:ind w:firstLine="480" w:firstLineChars="200"/>
+        <w:textAlignment w:val="auto"/>
+        <w:rPr>
+          <w:rFonts w:hint="eastAsia" w:ascii="宋体" w:hAnsi="宋体" w:eastAsia="宋体" w:cs="宋体"/>
+          <w:sz w:val="24"/>
+          <w:szCs w:val="24"/>
+          <w:lang w:val="en-US" w:eastAsia="zh-CN"/>
+        </w:rPr>
+      </w:pPr>
+      <w:r>
+        <w:rPr>
+          <w:rFonts w:hint="eastAsia" w:ascii="宋体" w:hAnsi="宋体" w:eastAsia="宋体" w:cs="宋体"/>
+          <w:sz w:val="24"/>
+          <w:szCs w:val="24"/>
+          <w:lang w:val="en-US" w:eastAsia="zh-CN"/>
+        </w:rPr>
+        <w:t>git config --global user.email 邮箱名：设置用户邮箱名</w:t>
+      </w:r>
+    </w:p>
+    <w:p>
+      <w:pPr>
+        <w:keepNext w:val="0"/>
+        <w:keepLines w:val="0"/>
+        <w:pageBreakBefore w:val="0"/>
+        <w:widowControl w:val="0"/>
+        <w:kinsoku/>
+        <w:wordWrap/>
+        <w:overflowPunct/>
+        <w:topLinePunct w:val="0"/>
+        <w:autoSpaceDE/>
+        <w:autoSpaceDN/>
+        <w:bidi w:val="0"/>
+        <w:adjustRightInd/>
+        <w:snapToGrid/>
+        <w:spacing w:after="157" w:afterLines="50" w:line="240" w:lineRule="auto"/>
+        <w:ind w:firstLine="482" w:firstLineChars="200"/>
+        <w:textAlignment w:val="auto"/>
+        <w:rPr>
+          <w:rFonts w:hint="default" w:ascii="宋体" w:hAnsi="宋体" w:eastAsia="宋体" w:cs="宋体"/>
+          <w:b/>
+          <w:bCs/>
+          <w:sz w:val="24"/>
+          <w:szCs w:val="24"/>
+          <w:lang w:val="en-US" w:eastAsia="zh-CN"/>
+        </w:rPr>
+      </w:pPr>
+      <w:r>
+        <w:rPr>
+          <w:rFonts w:hint="eastAsia" w:ascii="宋体" w:hAnsi="宋体" w:eastAsia="宋体" w:cs="宋体"/>
+          <w:b/>
+          <w:bCs/>
+          <w:sz w:val="24"/>
+          <w:szCs w:val="24"/>
+          <w:lang w:val="en-US" w:eastAsia="zh-CN"/>
+        </w:rPr>
+        <w:t>本地操作：</w:t>
+      </w:r>
+    </w:p>
+    <w:p>
+      <w:pPr>
+        <w:keepNext w:val="0"/>
+        <w:keepLines w:val="0"/>
+        <w:pageBreakBefore w:val="0"/>
+        <w:widowControl w:val="0"/>
+        <w:kinsoku/>
+        <w:wordWrap/>
+        <w:overflowPunct/>
+        <w:topLinePunct w:val="0"/>
+        <w:autoSpaceDE/>
+        <w:autoSpaceDN/>
+        <w:bidi w:val="0"/>
+        <w:adjustRightInd/>
+        <w:snapToGrid/>
+        <w:spacing w:after="157" w:afterLines="50" w:line="240" w:lineRule="auto"/>
+        <w:ind w:firstLine="480" w:firstLineChars="200"/>
+        <w:textAlignment w:val="auto"/>
+        <w:rPr>
+          <w:rFonts w:hint="default" w:ascii="宋体" w:hAnsi="宋体" w:eastAsia="宋体" w:cs="宋体"/>
+          <w:sz w:val="24"/>
+          <w:szCs w:val="24"/>
+          <w:lang w:val="en-US" w:eastAsia="zh-CN"/>
+        </w:rPr>
+      </w:pPr>
+      <w:r>
+        <w:rPr>
+          <w:rFonts w:hint="eastAsia" w:ascii="宋体" w:hAnsi="宋体" w:eastAsia="宋体" w:cs="宋体"/>
+          <w:sz w:val="24"/>
+          <w:szCs w:val="24"/>
+          <w:lang w:val="en-US" w:eastAsia="zh-CN"/>
+        </w:rPr>
+        <w:t>git init：初始化本地库，让git获取当前目录的管理权限(会显示分支名)</w:t>
+      </w:r>
+    </w:p>
+    <w:p>
+      <w:pPr>
+        <w:keepNext w:val="0"/>
+        <w:keepLines w:val="0"/>
+        <w:pageBreakBefore w:val="0"/>
+        <w:widowControl w:val="0"/>
+        <w:kinsoku/>
+        <w:wordWrap/>
+        <w:overflowPunct/>
+        <w:topLinePunct w:val="0"/>
+        <w:autoSpaceDE/>
+        <w:autoSpaceDN/>
+        <w:bidi w:val="0"/>
+        <w:adjustRightInd/>
+        <w:snapToGrid/>
+        <w:spacing w:after="157" w:afterLines="50" w:line="240" w:lineRule="auto"/>
+        <w:ind w:firstLine="480" w:firstLineChars="200"/>
+        <w:textAlignment w:val="auto"/>
+        <w:rPr>
+          <w:rFonts w:hint="default" w:ascii="宋体" w:hAnsi="宋体" w:eastAsia="宋体" w:cs="宋体"/>
+          <w:sz w:val="24"/>
+          <w:szCs w:val="24"/>
+          <w:lang w:val="en-US" w:eastAsia="zh-CN"/>
+        </w:rPr>
+      </w:pPr>
+      <w:r>
+        <w:rPr>
+          <w:rFonts w:hint="eastAsia" w:ascii="宋体" w:hAnsi="宋体" w:eastAsia="宋体" w:cs="宋体"/>
+          <w:sz w:val="24"/>
+          <w:szCs w:val="24"/>
+          <w:lang w:val="en-US" w:eastAsia="zh-CN"/>
+        </w:rPr>
+        <w:t>git status：查看本地库状态。只在工作区的文件为红色，添加到暂存区的文件为绿色，已经提交到本地库的文件不显示</w:t>
+      </w:r>
+    </w:p>
+    <w:p>
+      <w:pPr>
+        <w:keepNext w:val="0"/>
+        <w:keepLines w:val="0"/>
+        <w:pageBreakBefore w:val="0"/>
+        <w:widowControl w:val="0"/>
+        <w:kinsoku/>
+        <w:wordWrap/>
+        <w:overflowPunct/>
+        <w:topLinePunct w:val="0"/>
+        <w:autoSpaceDE/>
+        <w:autoSpaceDN/>
+        <w:bidi w:val="0"/>
+        <w:adjustRightInd/>
+        <w:snapToGrid/>
+        <w:spacing w:after="157" w:afterLines="50" w:line="240" w:lineRule="auto"/>
+        <w:ind w:firstLine="480" w:firstLineChars="200"/>
+        <w:textAlignment w:val="auto"/>
+        <w:rPr>
+          <w:rFonts w:hint="default" w:ascii="宋体" w:hAnsi="宋体" w:eastAsia="宋体" w:cs="宋体"/>
+          <w:sz w:val="24"/>
+          <w:szCs w:val="24"/>
+          <w:lang w:val="en-US" w:eastAsia="zh-CN"/>
+        </w:rPr>
+      </w:pPr>
+      <w:r>
+        <w:rPr>
+          <w:rFonts w:hint="eastAsia" w:ascii="宋体" w:hAnsi="宋体" w:eastAsia="宋体" w:cs="宋体"/>
+          <w:sz w:val="24"/>
+          <w:szCs w:val="24"/>
+          <w:lang w:val="en-US" w:eastAsia="zh-CN"/>
+        </w:rPr>
+        <w:t>git add 文件名：将文件添加到暂存区(当文件名为.时为当前整个目录名)</w:t>
+      </w:r>
+    </w:p>
+    <w:p>
+      <w:pPr>
+        <w:keepNext w:val="0"/>
+        <w:keepLines w:val="0"/>
+        <w:pageBreakBefore w:val="0"/>
+        <w:widowControl w:val="0"/>
+        <w:kinsoku/>
+        <w:wordWrap/>
+        <w:overflowPunct/>
+        <w:topLinePunct w:val="0"/>
+        <w:autoSpaceDE/>
+        <w:autoSpaceDN/>
+        <w:bidi w:val="0"/>
+        <w:adjustRightInd/>
+        <w:snapToGrid/>
+        <w:spacing w:after="157" w:afterLines="50" w:line="240" w:lineRule="auto"/>
+        <w:ind w:firstLine="480" w:firstLineChars="200"/>
+        <w:textAlignment w:val="auto"/>
+        <w:rPr>
+          <w:rFonts w:hint="eastAsia" w:ascii="宋体" w:hAnsi="宋体" w:eastAsia="宋体" w:cs="宋体"/>
+          <w:sz w:val="24"/>
+          <w:szCs w:val="24"/>
+          <w:lang w:val="en-US" w:eastAsia="zh-CN"/>
+        </w:rPr>
+      </w:pPr>
+      <w:r>
+        <w:rPr>
+          <w:rFonts w:hint="eastAsia" w:ascii="宋体" w:hAnsi="宋体" w:eastAsia="宋体" w:cs="宋体"/>
+          <w:sz w:val="24"/>
+          <w:szCs w:val="24"/>
+          <w:lang w:val="en-US" w:eastAsia="zh-CN"/>
+        </w:rPr>
+        <w:t xml:space="preserve">git commit -m </w:t>
+      </w:r>
+      <w:r>
+        <w:rPr>
+          <w:rFonts w:hint="default" w:ascii="宋体" w:hAnsi="宋体" w:eastAsia="宋体" w:cs="宋体"/>
+          <w:sz w:val="24"/>
+          <w:szCs w:val="24"/>
+          <w:lang w:val="en-US" w:eastAsia="zh-CN"/>
+        </w:rPr>
+        <w:t>“</w:t>
+      </w:r>
+      <w:r>
+        <w:rPr>
+          <w:rFonts w:hint="eastAsia" w:ascii="宋体" w:hAnsi="宋体" w:eastAsia="宋体" w:cs="宋体"/>
+          <w:sz w:val="24"/>
+          <w:szCs w:val="24"/>
+          <w:lang w:val="en-US" w:eastAsia="zh-CN"/>
+        </w:rPr>
+        <w:t>日志信息</w:t>
+      </w:r>
+      <w:r>
+        <w:rPr>
+          <w:rFonts w:hint="default" w:ascii="宋体" w:hAnsi="宋体" w:eastAsia="宋体" w:cs="宋体"/>
+          <w:sz w:val="24"/>
+          <w:szCs w:val="24"/>
+          <w:lang w:val="en-US" w:eastAsia="zh-CN"/>
+        </w:rPr>
+        <w:t>”</w:t>
+      </w:r>
+      <w:r>
+        <w:rPr>
+          <w:rFonts w:hint="eastAsia" w:ascii="宋体" w:hAnsi="宋体" w:eastAsia="宋体" w:cs="宋体"/>
+          <w:sz w:val="24"/>
+          <w:szCs w:val="24"/>
+          <w:lang w:val="en-US" w:eastAsia="zh-CN"/>
+        </w:rPr>
+        <w:t xml:space="preserve"> 文件名：将暂存区文件提交到本地库</w:t>
+      </w:r>
+    </w:p>
+    <w:p>
+      <w:pPr>
+        <w:keepNext w:val="0"/>
+        <w:keepLines w:val="0"/>
+        <w:pageBreakBefore w:val="0"/>
+        <w:widowControl w:val="0"/>
+        <w:kinsoku/>
+        <w:wordWrap/>
+        <w:overflowPunct/>
+        <w:topLinePunct w:val="0"/>
+        <w:autoSpaceDE/>
+        <w:autoSpaceDN/>
+        <w:bidi w:val="0"/>
+        <w:adjustRightInd/>
+        <w:snapToGrid/>
+        <w:spacing w:after="157" w:afterLines="50" w:line="240" w:lineRule="auto"/>
+        <w:ind w:firstLine="480" w:firstLineChars="200"/>
+        <w:textAlignment w:val="auto"/>
+        <w:rPr>
+          <w:rFonts w:hint="default" w:ascii="宋体" w:hAnsi="宋体" w:eastAsia="宋体" w:cs="宋体"/>
+          <w:sz w:val="24"/>
+          <w:szCs w:val="24"/>
+          <w:lang w:val="en-US" w:eastAsia="zh-CN"/>
+        </w:rPr>
+      </w:pPr>
+      <w:r>
+        <w:rPr>
+          <w:rFonts w:hint="eastAsia" w:ascii="宋体" w:hAnsi="宋体" w:eastAsia="宋体" w:cs="宋体"/>
+          <w:sz w:val="24"/>
+          <w:szCs w:val="24"/>
+          <w:lang w:val="en-US" w:eastAsia="zh-CN"/>
+        </w:rPr>
+        <w:t>git reflog：查看历史记录，有简略版本号和日志信息</w:t>
+      </w:r>
+    </w:p>
+    <w:p>
+      <w:pPr>
+        <w:keepNext w:val="0"/>
+        <w:keepLines w:val="0"/>
+        <w:pageBreakBefore w:val="0"/>
+        <w:widowControl w:val="0"/>
+        <w:kinsoku/>
+        <w:wordWrap/>
+        <w:overflowPunct/>
+        <w:topLinePunct w:val="0"/>
+        <w:autoSpaceDE/>
+        <w:autoSpaceDN/>
+        <w:bidi w:val="0"/>
+        <w:adjustRightInd/>
+        <w:snapToGrid/>
+        <w:spacing w:after="157" w:afterLines="50" w:line="240" w:lineRule="auto"/>
+        <w:ind w:firstLine="480" w:firstLineChars="200"/>
+        <w:textAlignment w:val="auto"/>
+        <w:rPr>
+          <w:rFonts w:hint="default" w:ascii="宋体" w:hAnsi="宋体" w:eastAsia="宋体" w:cs="宋体"/>
+          <w:sz w:val="24"/>
+          <w:szCs w:val="24"/>
+          <w:lang w:val="en-US" w:eastAsia="zh-CN"/>
+        </w:rPr>
+      </w:pPr>
+      <w:r>
+        <w:rPr>
+          <w:rFonts w:hint="eastAsia" w:ascii="宋体" w:hAnsi="宋体" w:eastAsia="宋体" w:cs="宋体"/>
+          <w:sz w:val="24"/>
+          <w:szCs w:val="24"/>
+          <w:lang w:val="en-US" w:eastAsia="zh-CN"/>
+        </w:rPr>
+        <w:t>git log：更详细的版本号和更多信息</w:t>
+      </w:r>
+    </w:p>
+    <w:p>
+      <w:pPr>
+        <w:keepNext w:val="0"/>
+        <w:keepLines w:val="0"/>
+        <w:pageBreakBefore w:val="0"/>
+        <w:widowControl w:val="0"/>
+        <w:kinsoku/>
+        <w:wordWrap/>
+        <w:overflowPunct/>
+        <w:topLinePunct w:val="0"/>
+        <w:autoSpaceDE/>
+        <w:autoSpaceDN/>
+        <w:bidi w:val="0"/>
+        <w:adjustRightInd/>
+        <w:snapToGrid/>
+        <w:spacing w:after="157" w:afterLines="50" w:line="240" w:lineRule="auto"/>
+        <w:ind w:firstLine="480" w:firstLineChars="200"/>
+        <w:textAlignment w:val="auto"/>
+        <w:rPr>
+          <w:rFonts w:hint="eastAsia" w:ascii="宋体" w:hAnsi="宋体" w:eastAsia="宋体" w:cs="宋体"/>
+          <w:sz w:val="24"/>
+          <w:szCs w:val="24"/>
+          <w:lang w:val="en-US" w:eastAsia="zh-CN"/>
+        </w:rPr>
+      </w:pPr>
+      <w:r>
+        <w:rPr>
+          <w:rFonts w:hint="eastAsia" w:ascii="宋体" w:hAnsi="宋体" w:eastAsia="宋体" w:cs="宋体"/>
+          <w:sz w:val="24"/>
+          <w:szCs w:val="24"/>
+          <w:lang w:val="en-US" w:eastAsia="zh-CN"/>
+        </w:rPr>
+        <w:t>git reset -mixed 版本号：回退指定版本，但不修改当前文件，不加版本号某认上一个</w:t>
+      </w:r>
+    </w:p>
+    <w:p>
+      <w:pPr>
+        <w:keepNext w:val="0"/>
+        <w:keepLines w:val="0"/>
+        <w:pageBreakBefore w:val="0"/>
+        <w:widowControl w:val="0"/>
+        <w:kinsoku/>
+        <w:wordWrap/>
+        <w:overflowPunct/>
+        <w:topLinePunct w:val="0"/>
+        <w:autoSpaceDE/>
+        <w:autoSpaceDN/>
+        <w:bidi w:val="0"/>
+        <w:adjustRightInd/>
+        <w:snapToGrid/>
+        <w:spacing w:after="157" w:afterLines="50" w:line="240" w:lineRule="auto"/>
+        <w:ind w:firstLine="480" w:firstLineChars="200"/>
+        <w:textAlignment w:val="auto"/>
+        <w:rPr>
+          <w:rFonts w:hint="eastAsia" w:ascii="宋体" w:hAnsi="宋体" w:eastAsia="宋体" w:cs="宋体"/>
+          <w:sz w:val="24"/>
+          <w:szCs w:val="24"/>
+          <w:lang w:val="en-US" w:eastAsia="zh-CN"/>
+        </w:rPr>
+      </w:pPr>
+      <w:r>
+        <w:rPr>
+          <w:rFonts w:hint="eastAsia" w:ascii="宋体" w:hAnsi="宋体" w:eastAsia="宋体" w:cs="宋体"/>
+          <w:sz w:val="24"/>
+          <w:szCs w:val="24"/>
+          <w:lang w:val="en-US" w:eastAsia="zh-CN"/>
+        </w:rPr>
+        <w:t>git reset --soft：撤销commit操作</w:t>
+      </w:r>
+    </w:p>
+    <w:p>
+      <w:pPr>
+        <w:keepNext w:val="0"/>
+        <w:keepLines w:val="0"/>
+        <w:pageBreakBefore w:val="0"/>
+        <w:widowControl w:val="0"/>
+        <w:kinsoku/>
+        <w:wordWrap/>
+        <w:overflowPunct/>
+        <w:topLinePunct w:val="0"/>
+        <w:autoSpaceDE/>
+        <w:autoSpaceDN/>
+        <w:bidi w:val="0"/>
+        <w:adjustRightInd/>
+        <w:snapToGrid/>
+        <w:spacing w:after="157" w:afterLines="50" w:line="240" w:lineRule="auto"/>
+        <w:ind w:firstLine="480" w:firstLineChars="200"/>
+        <w:textAlignment w:val="auto"/>
+        <w:rPr>
+          <w:rFonts w:hint="eastAsia" w:ascii="宋体" w:hAnsi="宋体" w:eastAsia="宋体" w:cs="宋体"/>
+          <w:sz w:val="24"/>
+          <w:szCs w:val="24"/>
+          <w:lang w:val="en-US" w:eastAsia="zh-CN"/>
+        </w:rPr>
+      </w:pPr>
+      <w:r>
+        <w:rPr>
+          <w:rFonts w:hint="eastAsia" w:ascii="宋体" w:hAnsi="宋体" w:eastAsia="宋体" w:cs="宋体"/>
+          <w:sz w:val="24"/>
+          <w:szCs w:val="24"/>
+          <w:lang w:val="en-US" w:eastAsia="zh-CN"/>
+        </w:rPr>
+        <w:t>git reset --hard 版本号：版本切换，会清除当前所有的修改，不加版本号某认上一个</w:t>
+      </w:r>
+    </w:p>
+    <w:p>
+      <w:pPr>
+        <w:keepNext w:val="0"/>
+        <w:keepLines w:val="0"/>
+        <w:pageBreakBefore w:val="0"/>
+        <w:widowControl w:val="0"/>
+        <w:kinsoku/>
+        <w:wordWrap/>
+        <w:overflowPunct/>
+        <w:topLinePunct w:val="0"/>
+        <w:autoSpaceDE/>
+        <w:autoSpaceDN/>
+        <w:bidi w:val="0"/>
+        <w:adjustRightInd/>
+        <w:snapToGrid/>
+        <w:spacing w:after="157" w:afterLines="50" w:line="240" w:lineRule="auto"/>
+        <w:ind w:firstLine="482" w:firstLineChars="200"/>
+        <w:textAlignment w:val="auto"/>
+        <w:rPr>
+          <w:rFonts w:hint="default" w:ascii="宋体" w:hAnsi="宋体" w:eastAsia="宋体" w:cs="宋体"/>
+          <w:b/>
+          <w:bCs/>
+          <w:sz w:val="24"/>
+          <w:szCs w:val="24"/>
+          <w:lang w:val="en-US" w:eastAsia="zh-CN"/>
+        </w:rPr>
+      </w:pPr>
+      <w:r>
+        <w:rPr>
+          <w:rFonts w:hint="eastAsia" w:ascii="宋体" w:hAnsi="宋体" w:eastAsia="宋体" w:cs="宋体"/>
+          <w:b/>
+          <w:bCs/>
+          <w:sz w:val="24"/>
+          <w:szCs w:val="24"/>
+          <w:lang w:val="en-US" w:eastAsia="zh-CN"/>
+        </w:rPr>
+        <w:t>分支：</w:t>
+      </w:r>
+    </w:p>
+    <w:p>
+      <w:pPr>
+        <w:keepNext w:val="0"/>
+        <w:keepLines w:val="0"/>
+        <w:pageBreakBefore w:val="0"/>
+        <w:widowControl w:val="0"/>
+        <w:kinsoku/>
+        <w:wordWrap/>
+        <w:overflowPunct/>
+        <w:topLinePunct w:val="0"/>
+        <w:autoSpaceDE/>
+        <w:autoSpaceDN/>
+        <w:bidi w:val="0"/>
+        <w:adjustRightInd/>
+        <w:snapToGrid/>
+        <w:spacing w:after="157" w:afterLines="50" w:line="240" w:lineRule="auto"/>
+        <w:ind w:firstLine="480" w:firstLineChars="200"/>
+        <w:textAlignment w:val="auto"/>
+        <w:rPr>
+          <w:rFonts w:hint="eastAsia" w:ascii="宋体" w:hAnsi="宋体" w:eastAsia="宋体" w:cs="宋体"/>
+          <w:sz w:val="24"/>
+          <w:szCs w:val="24"/>
+          <w:lang w:val="en-US" w:eastAsia="zh-CN"/>
+        </w:rPr>
+      </w:pPr>
+      <w:r>
+        <w:rPr>
+          <w:rFonts w:hint="eastAsia" w:ascii="宋体" w:hAnsi="宋体" w:eastAsia="宋体" w:cs="宋体"/>
+          <w:sz w:val="24"/>
+          <w:szCs w:val="24"/>
+          <w:lang w:val="en-US" w:eastAsia="zh-CN"/>
+        </w:rPr>
+        <w:t>git branch 分支名：创建分支</w:t>
+      </w:r>
+    </w:p>
+    <w:p>
+      <w:pPr>
+        <w:keepNext w:val="0"/>
+        <w:keepLines w:val="0"/>
+        <w:pageBreakBefore w:val="0"/>
+        <w:widowControl w:val="0"/>
+        <w:kinsoku/>
+        <w:wordWrap/>
+        <w:overflowPunct/>
+        <w:topLinePunct w:val="0"/>
+        <w:autoSpaceDE/>
+        <w:autoSpaceDN/>
+        <w:bidi w:val="0"/>
+        <w:adjustRightInd/>
+        <w:snapToGrid/>
+        <w:spacing w:after="157" w:afterLines="50" w:line="240" w:lineRule="auto"/>
+        <w:ind w:firstLine="480" w:firstLineChars="200"/>
+        <w:textAlignment w:val="auto"/>
+        <w:rPr>
+          <w:rFonts w:hint="default" w:ascii="宋体" w:hAnsi="宋体" w:eastAsia="宋体" w:cs="宋体"/>
+          <w:sz w:val="24"/>
+          <w:szCs w:val="24"/>
+          <w:lang w:val="en-US" w:eastAsia="zh-CN"/>
+        </w:rPr>
+      </w:pPr>
+      <w:r>
+        <w:rPr>
+          <w:rFonts w:hint="eastAsia" w:ascii="宋体" w:hAnsi="宋体" w:eastAsia="宋体" w:cs="宋体"/>
+          <w:sz w:val="24"/>
+          <w:szCs w:val="24"/>
+          <w:lang w:val="en-US" w:eastAsia="zh-CN"/>
+        </w:rPr>
+        <w:t>git branch -v：查看分支。带*为当前所在分支</w:t>
+      </w:r>
+    </w:p>
+    <w:p>
+      <w:pPr>
+        <w:keepNext w:val="0"/>
+        <w:keepLines w:val="0"/>
+        <w:pageBreakBefore w:val="0"/>
+        <w:widowControl w:val="0"/>
+        <w:kinsoku/>
+        <w:wordWrap/>
+        <w:overflowPunct/>
+        <w:topLinePunct w:val="0"/>
+        <w:autoSpaceDE/>
+        <w:autoSpaceDN/>
+        <w:bidi w:val="0"/>
+        <w:adjustRightInd/>
+        <w:snapToGrid/>
+        <w:spacing w:after="157" w:afterLines="50" w:line="240" w:lineRule="auto"/>
+        <w:ind w:firstLine="480" w:firstLineChars="200"/>
+        <w:textAlignment w:val="auto"/>
+        <w:rPr>
+          <w:rFonts w:hint="eastAsia" w:ascii="宋体" w:hAnsi="宋体" w:eastAsia="宋体" w:cs="宋体"/>
+          <w:sz w:val="24"/>
+          <w:szCs w:val="24"/>
+          <w:lang w:val="en-US" w:eastAsia="zh-CN"/>
+        </w:rPr>
+      </w:pPr>
+      <w:r>
+        <w:rPr>
+          <w:rFonts w:hint="eastAsia" w:ascii="宋体" w:hAnsi="宋体" w:eastAsia="宋体" w:cs="宋体"/>
+          <w:sz w:val="24"/>
+          <w:szCs w:val="24"/>
+          <w:lang w:val="en-US" w:eastAsia="zh-CN"/>
+        </w:rPr>
+        <w:t>git checkout 分支名：切换分支</w:t>
+      </w:r>
+    </w:p>
+    <w:p>
+      <w:pPr>
+        <w:keepNext w:val="0"/>
+        <w:keepLines w:val="0"/>
+        <w:pageBreakBefore w:val="0"/>
+        <w:widowControl w:val="0"/>
+        <w:kinsoku/>
+        <w:wordWrap/>
+        <w:overflowPunct/>
+        <w:topLinePunct w:val="0"/>
+        <w:autoSpaceDE/>
+        <w:autoSpaceDN/>
+        <w:bidi w:val="0"/>
+        <w:adjustRightInd/>
+        <w:snapToGrid/>
+        <w:spacing w:after="157" w:afterLines="50" w:line="240" w:lineRule="auto"/>
+        <w:ind w:firstLine="480" w:firstLineChars="200"/>
+        <w:textAlignment w:val="auto"/>
+        <w:rPr>
+          <w:rFonts w:hint="default" w:ascii="宋体" w:hAnsi="宋体" w:eastAsia="宋体" w:cs="宋体"/>
+          <w:sz w:val="24"/>
+          <w:szCs w:val="24"/>
+          <w:lang w:val="en-US" w:eastAsia="zh-CN"/>
+        </w:rPr>
+      </w:pPr>
+      <w:r>
+        <w:rPr>
+          <w:rFonts w:hint="eastAsia" w:ascii="宋体" w:hAnsi="宋体" w:eastAsia="宋体" w:cs="宋体"/>
+          <w:sz w:val="24"/>
+          <w:szCs w:val="24"/>
+          <w:lang w:val="en-US" w:eastAsia="zh-CN"/>
+        </w:rPr>
+        <w:t>git checkout -b 分支名：切换分支，如果没有该分支则从当前分支复制创建新分支</w:t>
+      </w:r>
+    </w:p>
+    <w:p>
+      <w:pPr>
+        <w:keepNext w:val="0"/>
+        <w:keepLines w:val="0"/>
+        <w:pageBreakBefore w:val="0"/>
+        <w:widowControl w:val="0"/>
+        <w:kinsoku/>
+        <w:wordWrap/>
+        <w:overflowPunct/>
+        <w:topLinePunct w:val="0"/>
+        <w:autoSpaceDE/>
+        <w:autoSpaceDN/>
+        <w:bidi w:val="0"/>
+        <w:adjustRightInd/>
+        <w:snapToGrid/>
+        <w:spacing w:after="157" w:afterLines="50" w:line="240" w:lineRule="auto"/>
+        <w:ind w:firstLine="480" w:firstLineChars="200"/>
+        <w:textAlignment w:val="auto"/>
+        <w:rPr>
+          <w:rFonts w:hint="eastAsia" w:ascii="宋体" w:hAnsi="宋体" w:eastAsia="宋体" w:cs="宋体"/>
+          <w:sz w:val="24"/>
+          <w:szCs w:val="24"/>
+          <w:lang w:val="en-US" w:eastAsia="zh-CN"/>
+        </w:rPr>
+      </w:pPr>
+      <w:r>
+        <w:rPr>
+          <w:rFonts w:hint="eastAsia" w:ascii="宋体" w:hAnsi="宋体" w:eastAsia="宋体" w:cs="宋体"/>
+          <w:sz w:val="24"/>
+          <w:szCs w:val="24"/>
+          <w:lang w:val="en-US" w:eastAsia="zh-CN"/>
+        </w:rPr>
+        <w:t>git merge 分支名：把指定的分支合并到当前分支上</w:t>
+      </w:r>
+    </w:p>
+    <w:p>
+      <w:pPr>
+        <w:keepNext w:val="0"/>
+        <w:keepLines w:val="0"/>
+        <w:pageBreakBefore w:val="0"/>
+        <w:widowControl w:val="0"/>
+        <w:kinsoku/>
+        <w:wordWrap/>
+        <w:overflowPunct/>
+        <w:topLinePunct w:val="0"/>
+        <w:autoSpaceDE/>
+        <w:autoSpaceDN/>
+        <w:bidi w:val="0"/>
+        <w:adjustRightInd/>
+        <w:snapToGrid/>
+        <w:spacing w:after="157" w:afterLines="50" w:line="240" w:lineRule="auto"/>
+        <w:ind w:firstLine="480" w:firstLineChars="200"/>
+        <w:textAlignment w:val="auto"/>
+        <w:rPr>
+          <w:rFonts w:hint="eastAsia" w:ascii="宋体" w:hAnsi="宋体" w:eastAsia="宋体" w:cs="宋体"/>
+          <w:sz w:val="24"/>
+          <w:szCs w:val="24"/>
+          <w:lang w:val="en-US" w:eastAsia="zh-CN"/>
+        </w:rPr>
+      </w:pPr>
+      <w:r>
+        <w:rPr>
+          <w:rFonts w:hint="eastAsia" w:ascii="宋体" w:hAnsi="宋体" w:eastAsia="宋体" w:cs="宋体"/>
+          <w:sz w:val="24"/>
+          <w:szCs w:val="24"/>
+          <w:lang w:val="en-US" w:eastAsia="zh-CN"/>
+        </w:rPr>
+        <w:t>git branch --delete 分支名：删除本地仓库的分支</w:t>
+      </w:r>
+    </w:p>
+    <w:p>
+      <w:pPr>
+        <w:keepNext w:val="0"/>
+        <w:keepLines w:val="0"/>
+        <w:pageBreakBefore w:val="0"/>
+        <w:widowControl w:val="0"/>
+        <w:kinsoku/>
+        <w:wordWrap/>
+        <w:overflowPunct/>
+        <w:topLinePunct w:val="0"/>
+        <w:autoSpaceDE/>
+        <w:autoSpaceDN/>
+        <w:bidi w:val="0"/>
+        <w:adjustRightInd/>
+        <w:snapToGrid/>
+        <w:spacing w:after="157" w:afterLines="50" w:line="240" w:lineRule="auto"/>
+        <w:ind w:firstLine="480" w:firstLineChars="200"/>
+        <w:textAlignment w:val="auto"/>
+        <w:rPr>
+          <w:rFonts w:hint="default" w:ascii="宋体" w:hAnsi="宋体" w:eastAsia="宋体" w:cs="宋体"/>
+          <w:sz w:val="24"/>
+          <w:szCs w:val="24"/>
+          <w:lang w:val="en-US" w:eastAsia="zh-CN"/>
+        </w:rPr>
+      </w:pPr>
+      <w:r>
+        <w:rPr>
+          <w:rFonts w:hint="default" w:ascii="宋体" w:hAnsi="宋体" w:eastAsia="宋体" w:cs="宋体"/>
+          <w:sz w:val="24"/>
+          <w:szCs w:val="24"/>
+          <w:lang w:val="en-US" w:eastAsia="zh-CN"/>
+        </w:rPr>
+        <w:t xml:space="preserve">git push origin --delete </w:t>
+      </w:r>
+      <w:r>
+        <w:rPr>
+          <w:rFonts w:hint="eastAsia" w:ascii="宋体" w:hAnsi="宋体" w:eastAsia="宋体" w:cs="宋体"/>
+          <w:sz w:val="24"/>
+          <w:szCs w:val="24"/>
+          <w:lang w:val="en-US" w:eastAsia="zh-CN"/>
+        </w:rPr>
+        <w:t>分支名：删除远程仓库的分支</w:t>
+      </w:r>
+    </w:p>
+    <w:p>
+      <w:pPr>
+        <w:keepNext w:val="0"/>
+        <w:keepLines w:val="0"/>
+        <w:pageBreakBefore w:val="0"/>
+        <w:widowControl w:val="0"/>
+        <w:kinsoku/>
+        <w:wordWrap/>
+        <w:overflowPunct/>
+        <w:topLinePunct w:val="0"/>
+        <w:autoSpaceDE/>
+        <w:autoSpaceDN/>
+        <w:bidi w:val="0"/>
+        <w:adjustRightInd/>
+        <w:snapToGrid/>
+        <w:spacing w:after="157" w:afterLines="50" w:line="240" w:lineRule="auto"/>
+        <w:ind w:firstLine="482" w:firstLineChars="200"/>
+        <w:textAlignment w:val="auto"/>
+        <w:rPr>
+          <w:rFonts w:hint="eastAsia" w:ascii="宋体" w:hAnsi="宋体" w:eastAsia="宋体" w:cs="宋体"/>
+          <w:b/>
+          <w:bCs/>
+          <w:sz w:val="24"/>
+          <w:szCs w:val="24"/>
+          <w:lang w:val="en-US" w:eastAsia="zh-CN"/>
+        </w:rPr>
+      </w:pPr>
+      <w:r>
+        <w:rPr>
+          <w:rFonts w:hint="eastAsia" w:ascii="宋体" w:hAnsi="宋体" w:eastAsia="宋体" w:cs="宋体"/>
+          <w:b/>
+          <w:bCs/>
+          <w:sz w:val="24"/>
+          <w:szCs w:val="24"/>
+          <w:lang w:val="en-US" w:eastAsia="zh-CN"/>
+        </w:rPr>
+        <w:t>远程操作：</w:t>
+      </w:r>
+    </w:p>
+    <w:p>
+      <w:pPr>
+        <w:keepNext w:val="0"/>
+        <w:keepLines w:val="0"/>
+        <w:pageBreakBefore w:val="0"/>
+        <w:widowControl w:val="0"/>
+        <w:kinsoku/>
+        <w:wordWrap/>
+        <w:overflowPunct/>
+        <w:topLinePunct w:val="0"/>
+        <w:autoSpaceDE/>
+        <w:autoSpaceDN/>
+        <w:bidi w:val="0"/>
+        <w:adjustRightInd/>
+        <w:snapToGrid/>
+        <w:spacing w:after="157" w:afterLines="50" w:line="240" w:lineRule="auto"/>
+        <w:ind w:firstLine="480" w:firstLineChars="200"/>
+        <w:textAlignment w:val="auto"/>
+        <w:rPr>
+          <w:rFonts w:hint="eastAsia" w:ascii="宋体" w:hAnsi="宋体" w:eastAsia="宋体" w:cs="宋体"/>
+          <w:b w:val="0"/>
+          <w:bCs w:val="0"/>
+          <w:sz w:val="24"/>
+          <w:szCs w:val="24"/>
+          <w:lang w:val="en-US" w:eastAsia="zh-CN"/>
+        </w:rPr>
+      </w:pPr>
+      <w:r>
+        <w:rPr>
+          <w:rFonts w:hint="eastAsia" w:ascii="宋体" w:hAnsi="宋体" w:eastAsia="宋体" w:cs="宋体"/>
+          <w:b w:val="0"/>
+          <w:bCs w:val="0"/>
+          <w:sz w:val="24"/>
+          <w:szCs w:val="24"/>
+          <w:lang w:val="en-US" w:eastAsia="zh-CN"/>
+        </w:rPr>
+        <w:t>在github/gitlab中有HTTPS链接和SSH链接，HTTPS链接是公开的，一般用于github上公开项目的分享，使用时需要登陆密码，只能从网站上下载代码，但不能修改代码上传网站。SSH链接只有管理员和所有者可以使用，可以修改代码上传网站，需要设置密钥，一般公司的私人仓库只用SSH链接</w:t>
+      </w:r>
+    </w:p>
+    <w:p>
+      <w:pPr>
+        <w:keepNext w:val="0"/>
+        <w:keepLines w:val="0"/>
+        <w:pageBreakBefore w:val="0"/>
+        <w:widowControl w:val="0"/>
+        <w:kinsoku/>
+        <w:wordWrap/>
+        <w:overflowPunct/>
+        <w:topLinePunct w:val="0"/>
+        <w:autoSpaceDE/>
+        <w:autoSpaceDN/>
+        <w:bidi w:val="0"/>
+        <w:adjustRightInd/>
+        <w:snapToGrid/>
+        <w:spacing w:after="157" w:afterLines="50" w:line="240" w:lineRule="auto"/>
+        <w:ind w:firstLine="480" w:firstLineChars="200"/>
+        <w:textAlignment w:val="auto"/>
+        <w:rPr>
+          <w:rFonts w:hint="default" w:ascii="宋体" w:hAnsi="宋体" w:eastAsia="宋体" w:cs="宋体"/>
+          <w:b w:val="0"/>
+          <w:bCs w:val="0"/>
+          <w:sz w:val="24"/>
+          <w:szCs w:val="24"/>
+          <w:lang w:val="en-US" w:eastAsia="zh-CN"/>
+        </w:rPr>
+      </w:pPr>
+      <w:r>
+        <w:rPr>
+          <w:rFonts w:hint="default" w:ascii="宋体" w:hAnsi="宋体" w:eastAsia="宋体" w:cs="宋体"/>
+          <w:b w:val="0"/>
+          <w:bCs w:val="0"/>
+          <w:sz w:val="24"/>
+          <w:szCs w:val="24"/>
+          <w:lang w:val="en-US" w:eastAsia="zh-CN"/>
+        </w:rPr>
+        <w:t xml:space="preserve">ssh-keygen -t rsa -C </w:t>
+      </w:r>
+      <w:r>
+        <w:rPr>
+          <w:rFonts w:hint="eastAsia" w:ascii="宋体" w:hAnsi="宋体" w:eastAsia="宋体" w:cs="宋体"/>
+          <w:b w:val="0"/>
+          <w:bCs w:val="0"/>
+          <w:sz w:val="24"/>
+          <w:szCs w:val="24"/>
+          <w:lang w:val="en-US" w:eastAsia="zh-CN"/>
+        </w:rPr>
+        <w:t>用户邮箱：生成ssh私钥和公钥。连按三个回车后生成密钥在用户目录下的.ssh中，将公钥复制粘贴到github/gitlab网站自己账户下的ssh公钥存放处，就可以对自己管理的项目可以使用ssh链接</w:t>
+      </w:r>
+    </w:p>
+    <w:p>
+      <w:pPr>
+        <w:keepNext w:val="0"/>
+        <w:keepLines w:val="0"/>
+        <w:pageBreakBefore w:val="0"/>
+        <w:widowControl w:val="0"/>
+        <w:kinsoku/>
+        <w:wordWrap/>
+        <w:overflowPunct/>
+        <w:topLinePunct w:val="0"/>
+        <w:autoSpaceDE/>
+        <w:autoSpaceDN/>
+        <w:bidi w:val="0"/>
+        <w:adjustRightInd/>
+        <w:snapToGrid/>
+        <w:spacing w:after="157" w:afterLines="50" w:line="240" w:lineRule="auto"/>
+        <w:ind w:firstLine="480" w:firstLineChars="200"/>
+        <w:textAlignment w:val="auto"/>
+        <w:rPr>
+          <w:rFonts w:hint="eastAsia" w:ascii="宋体" w:hAnsi="宋体" w:eastAsia="宋体" w:cs="宋体"/>
+          <w:b w:val="0"/>
+          <w:bCs w:val="0"/>
+          <w:sz w:val="24"/>
+          <w:szCs w:val="24"/>
+          <w:lang w:val="en-US" w:eastAsia="zh-CN"/>
+        </w:rPr>
+      </w:pPr>
+      <w:r>
+        <w:rPr>
+          <w:rFonts w:hint="eastAsia" w:ascii="宋体" w:hAnsi="宋体" w:eastAsia="宋体" w:cs="宋体"/>
+          <w:b w:val="0"/>
+          <w:bCs w:val="0"/>
+          <w:sz w:val="24"/>
+          <w:szCs w:val="24"/>
+          <w:lang w:val="en-US" w:eastAsia="zh-CN"/>
+        </w:rPr>
+        <w:t>git remote -v：查看所有建立的链接</w:t>
+      </w:r>
+    </w:p>
+    <w:p>
+      <w:pPr>
+        <w:keepNext w:val="0"/>
+        <w:keepLines w:val="0"/>
+        <w:pageBreakBefore w:val="0"/>
+        <w:widowControl w:val="0"/>
+        <w:kinsoku/>
+        <w:wordWrap/>
+        <w:overflowPunct/>
+        <w:topLinePunct w:val="0"/>
+        <w:autoSpaceDE/>
+        <w:autoSpaceDN/>
+        <w:bidi w:val="0"/>
+        <w:adjustRightInd/>
+        <w:snapToGrid/>
+        <w:spacing w:after="157" w:afterLines="50" w:line="240" w:lineRule="auto"/>
+        <w:ind w:firstLine="480" w:firstLineChars="200"/>
+        <w:textAlignment w:val="auto"/>
+        <w:rPr>
+          <w:rFonts w:hint="default" w:ascii="宋体" w:hAnsi="宋体" w:eastAsia="宋体" w:cs="宋体"/>
+          <w:b w:val="0"/>
+          <w:bCs w:val="0"/>
+          <w:sz w:val="24"/>
+          <w:szCs w:val="24"/>
+          <w:lang w:val="en-US" w:eastAsia="zh-CN"/>
+        </w:rPr>
+      </w:pPr>
+      <w:r>
+        <w:rPr>
+          <w:rFonts w:hint="eastAsia" w:ascii="宋体" w:hAnsi="宋体" w:eastAsia="宋体" w:cs="宋体"/>
+          <w:b w:val="0"/>
+          <w:bCs w:val="0"/>
+          <w:sz w:val="24"/>
+          <w:szCs w:val="24"/>
+          <w:lang w:val="en-US" w:eastAsia="zh-CN"/>
+        </w:rPr>
+        <w:t>git remote add 别名 远程库链接：用别名(一般为origin)替代链接</w:t>
+      </w:r>
+    </w:p>
+    <w:p>
+      <w:pPr>
+        <w:keepNext w:val="0"/>
+        <w:keepLines w:val="0"/>
+        <w:pageBreakBefore w:val="0"/>
+        <w:widowControl w:val="0"/>
+        <w:kinsoku/>
+        <w:wordWrap/>
+        <w:overflowPunct/>
+        <w:topLinePunct w:val="0"/>
+        <w:autoSpaceDE/>
+        <w:autoSpaceDN/>
+        <w:bidi w:val="0"/>
+        <w:adjustRightInd/>
+        <w:snapToGrid/>
+        <w:spacing w:after="157" w:afterLines="50" w:line="240" w:lineRule="auto"/>
+        <w:ind w:firstLine="480" w:firstLineChars="200"/>
+        <w:textAlignment w:val="auto"/>
+        <w:rPr>
+          <w:rFonts w:hint="default" w:ascii="宋体" w:hAnsi="宋体" w:eastAsia="宋体" w:cs="宋体"/>
+          <w:b w:val="0"/>
+          <w:bCs w:val="0"/>
+          <w:sz w:val="24"/>
+          <w:szCs w:val="24"/>
+          <w:lang w:val="en-US" w:eastAsia="zh-CN"/>
+        </w:rPr>
+      </w:pPr>
+      <w:r>
+        <w:rPr>
+          <w:rFonts w:hint="eastAsia" w:ascii="宋体" w:hAnsi="宋体" w:eastAsia="宋体" w:cs="宋体"/>
+          <w:b w:val="0"/>
+          <w:bCs w:val="0"/>
+          <w:sz w:val="24"/>
+          <w:szCs w:val="24"/>
+          <w:lang w:val="en-US" w:eastAsia="zh-CN"/>
+        </w:rPr>
+        <w:t>git remote rename 别名1 别名2：更改别名1为别名2</w:t>
+      </w:r>
+    </w:p>
+    <w:p>
+      <w:pPr>
+        <w:keepNext w:val="0"/>
+        <w:keepLines w:val="0"/>
+        <w:pageBreakBefore w:val="0"/>
+        <w:widowControl w:val="0"/>
+        <w:kinsoku/>
+        <w:wordWrap/>
+        <w:overflowPunct/>
+        <w:topLinePunct w:val="0"/>
+        <w:autoSpaceDE/>
+        <w:autoSpaceDN/>
+        <w:bidi w:val="0"/>
+        <w:adjustRightInd/>
+        <w:snapToGrid/>
+        <w:spacing w:after="157" w:afterLines="50" w:line="240" w:lineRule="auto"/>
+        <w:ind w:firstLine="480" w:firstLineChars="200"/>
+        <w:textAlignment w:val="auto"/>
+        <w:rPr>
+          <w:rFonts w:hint="default" w:ascii="宋体" w:hAnsi="宋体" w:eastAsia="宋体" w:cs="宋体"/>
+          <w:b w:val="0"/>
+          <w:bCs w:val="0"/>
+          <w:sz w:val="24"/>
+          <w:szCs w:val="24"/>
+          <w:lang w:val="en-US" w:eastAsia="zh-CN"/>
+        </w:rPr>
+      </w:pPr>
+      <w:r>
+        <w:rPr>
+          <w:rFonts w:hint="default" w:ascii="宋体" w:hAnsi="宋体" w:eastAsia="宋体" w:cs="宋体"/>
+          <w:b w:val="0"/>
+          <w:bCs w:val="0"/>
+          <w:sz w:val="24"/>
+          <w:szCs w:val="24"/>
+          <w:lang w:val="en-US" w:eastAsia="zh-CN"/>
+        </w:rPr>
+        <w:t>git remote rm</w:t>
+      </w:r>
+      <w:r>
+        <w:rPr>
+          <w:rFonts w:hint="eastAsia" w:ascii="宋体" w:hAnsi="宋体" w:eastAsia="宋体" w:cs="宋体"/>
+          <w:b w:val="0"/>
+          <w:bCs w:val="0"/>
+          <w:sz w:val="24"/>
+          <w:szCs w:val="24"/>
+          <w:lang w:val="en-US" w:eastAsia="zh-CN"/>
+        </w:rPr>
+        <w:t xml:space="preserve"> 别名：删除别名</w:t>
+      </w:r>
+    </w:p>
+    <w:p>
+      <w:pPr>
+        <w:keepNext w:val="0"/>
+        <w:keepLines w:val="0"/>
+        <w:pageBreakBefore w:val="0"/>
+        <w:widowControl w:val="0"/>
+        <w:kinsoku/>
+        <w:wordWrap/>
+        <w:overflowPunct/>
+        <w:topLinePunct w:val="0"/>
+        <w:autoSpaceDE/>
+        <w:autoSpaceDN/>
+        <w:bidi w:val="0"/>
+        <w:adjustRightInd/>
+        <w:snapToGrid/>
+        <w:spacing w:after="157" w:afterLines="50" w:line="240" w:lineRule="auto"/>
+        <w:ind w:firstLine="480" w:firstLineChars="200"/>
+        <w:textAlignment w:val="auto"/>
+        <w:rPr>
+          <w:rFonts w:hint="default" w:ascii="宋体" w:hAnsi="宋体" w:eastAsia="宋体" w:cs="宋体"/>
+          <w:b w:val="0"/>
+          <w:bCs w:val="0"/>
+          <w:sz w:val="24"/>
+          <w:szCs w:val="24"/>
+          <w:lang w:val="en-US" w:eastAsia="zh-CN"/>
+        </w:rPr>
+      </w:pPr>
+      <w:r>
+        <w:rPr>
+          <w:rFonts w:hint="eastAsia" w:ascii="宋体" w:hAnsi="宋体" w:eastAsia="宋体" w:cs="宋体"/>
+          <w:b w:val="0"/>
+          <w:bCs w:val="0"/>
+          <w:sz w:val="24"/>
+          <w:szCs w:val="24"/>
+          <w:lang w:val="en-US" w:eastAsia="zh-CN"/>
+        </w:rPr>
+        <w:t>git config --global http.sslVerify "false"：第一次克隆时如果显示证书不合格，使用此设置</w:t>
+      </w:r>
+    </w:p>
+    <w:p>
+      <w:pPr>
+        <w:keepNext w:val="0"/>
+        <w:keepLines w:val="0"/>
+        <w:pageBreakBefore w:val="0"/>
+        <w:widowControl w:val="0"/>
+        <w:kinsoku/>
+        <w:wordWrap/>
+        <w:overflowPunct/>
+        <w:topLinePunct w:val="0"/>
+        <w:autoSpaceDE/>
+        <w:autoSpaceDN/>
+        <w:bidi w:val="0"/>
+        <w:adjustRightInd/>
+        <w:snapToGrid/>
+        <w:spacing w:after="157" w:afterLines="50" w:line="240" w:lineRule="auto"/>
+        <w:ind w:firstLine="480" w:firstLineChars="200"/>
+        <w:textAlignment w:val="auto"/>
+        <w:rPr>
+          <w:rFonts w:hint="eastAsia" w:ascii="宋体" w:hAnsi="宋体" w:eastAsia="宋体" w:cs="宋体"/>
+          <w:b w:val="0"/>
+          <w:bCs w:val="0"/>
+          <w:sz w:val="24"/>
+          <w:szCs w:val="24"/>
+          <w:lang w:val="en-US" w:eastAsia="zh-CN"/>
+        </w:rPr>
+      </w:pPr>
+      <w:r>
+        <w:rPr>
+          <w:rFonts w:hint="eastAsia" w:ascii="宋体" w:hAnsi="宋体" w:eastAsia="宋体" w:cs="宋体"/>
+          <w:sz w:val="24"/>
+          <w:szCs w:val="24"/>
+          <w:lang w:val="en-US" w:eastAsia="zh-CN"/>
+        </w:rPr>
+        <w:t xml:space="preserve">git clone </w:t>
+      </w:r>
+      <w:r>
+        <w:rPr>
+          <w:rFonts w:hint="eastAsia" w:ascii="宋体" w:hAnsi="宋体" w:eastAsia="宋体" w:cs="宋体"/>
+          <w:b w:val="0"/>
+          <w:bCs w:val="0"/>
+          <w:sz w:val="24"/>
+          <w:szCs w:val="24"/>
+          <w:lang w:val="en-US" w:eastAsia="zh-CN"/>
+        </w:rPr>
+        <w:t>远程库链接(不能用别名)：将远程库复制到本地库，同时会自动创建别名origin建立链接(如果已经创立相同链接的别名则不动)。一般本地文件夹/项目名要和远程库中项目名一致</w:t>
+      </w:r>
+    </w:p>
+    <w:p>
+      <w:pPr>
+        <w:keepNext w:val="0"/>
+        <w:keepLines w:val="0"/>
+        <w:pageBreakBefore w:val="0"/>
+        <w:widowControl w:val="0"/>
+        <w:kinsoku/>
+        <w:wordWrap/>
+        <w:overflowPunct/>
+        <w:topLinePunct w:val="0"/>
+        <w:autoSpaceDE/>
+        <w:autoSpaceDN/>
+        <w:bidi w:val="0"/>
+        <w:adjustRightInd/>
+        <w:snapToGrid/>
+        <w:spacing w:after="157" w:afterLines="50" w:line="240" w:lineRule="auto"/>
+        <w:ind w:firstLine="480" w:firstLineChars="200"/>
+        <w:textAlignment w:val="auto"/>
+        <w:rPr>
+          <w:rFonts w:hint="default" w:ascii="宋体" w:hAnsi="宋体" w:eastAsia="宋体" w:cs="宋体"/>
+          <w:b w:val="0"/>
+          <w:bCs w:val="0"/>
+          <w:sz w:val="24"/>
+          <w:szCs w:val="24"/>
+          <w:lang w:val="en-US" w:eastAsia="zh-CN"/>
+        </w:rPr>
+      </w:pPr>
+      <w:r>
+        <w:rPr>
+          <w:rFonts w:hint="eastAsia" w:ascii="宋体" w:hAnsi="宋体" w:eastAsia="宋体" w:cs="宋体"/>
+          <w:sz w:val="24"/>
+          <w:szCs w:val="24"/>
+          <w:lang w:val="en-US" w:eastAsia="zh-CN"/>
+        </w:rPr>
+        <w:t xml:space="preserve">git clone -b 分支名 </w:t>
+      </w:r>
+      <w:r>
+        <w:rPr>
+          <w:rFonts w:hint="eastAsia" w:ascii="宋体" w:hAnsi="宋体" w:eastAsia="宋体" w:cs="宋体"/>
+          <w:b w:val="0"/>
+          <w:bCs w:val="0"/>
+          <w:sz w:val="24"/>
+          <w:szCs w:val="24"/>
+          <w:lang w:val="en-US" w:eastAsia="zh-CN"/>
+        </w:rPr>
+        <w:t>远程库链接：复制远程库分支到本地</w:t>
+      </w:r>
+    </w:p>
+    <w:p>
+      <w:pPr>
+        <w:keepNext w:val="0"/>
+        <w:keepLines w:val="0"/>
+        <w:pageBreakBefore w:val="0"/>
+        <w:widowControl w:val="0"/>
+        <w:kinsoku/>
+        <w:wordWrap/>
+        <w:overflowPunct/>
+        <w:topLinePunct w:val="0"/>
+        <w:autoSpaceDE/>
+        <w:autoSpaceDN/>
+        <w:bidi w:val="0"/>
+        <w:adjustRightInd/>
+        <w:snapToGrid/>
+        <w:spacing w:after="157" w:afterLines="50" w:line="240" w:lineRule="auto"/>
+        <w:ind w:firstLine="480" w:firstLineChars="200"/>
+        <w:textAlignment w:val="auto"/>
+        <w:rPr>
+          <w:rFonts w:hint="eastAsia" w:ascii="宋体" w:hAnsi="宋体" w:eastAsia="宋体" w:cs="宋体"/>
+          <w:sz w:val="24"/>
+          <w:szCs w:val="24"/>
+          <w:lang w:val="en-US" w:eastAsia="zh-CN"/>
+        </w:rPr>
+      </w:pPr>
+      <w:r>
+        <w:rPr>
+          <w:rFonts w:hint="eastAsia" w:ascii="宋体" w:hAnsi="宋体" w:eastAsia="宋体" w:cs="宋体"/>
+          <w:sz w:val="24"/>
+          <w:szCs w:val="24"/>
+          <w:lang w:val="en-US" w:eastAsia="zh-CN"/>
+        </w:rPr>
+        <w:t xml:space="preserve">git push </w:t>
+      </w:r>
+      <w:r>
+        <w:rPr>
+          <w:rFonts w:hint="eastAsia" w:ascii="宋体" w:hAnsi="宋体" w:eastAsia="宋体" w:cs="宋体"/>
+          <w:b w:val="0"/>
+          <w:bCs w:val="0"/>
+          <w:sz w:val="24"/>
+          <w:szCs w:val="24"/>
+          <w:lang w:val="en-US" w:eastAsia="zh-CN"/>
+        </w:rPr>
+        <w:t>别名</w:t>
+      </w:r>
+      <w:r>
+        <w:rPr>
+          <w:rFonts w:hint="eastAsia" w:ascii="宋体" w:hAnsi="宋体" w:eastAsia="宋体" w:cs="宋体"/>
+          <w:sz w:val="24"/>
+          <w:szCs w:val="24"/>
+          <w:lang w:val="en-US" w:eastAsia="zh-CN"/>
+        </w:rPr>
+        <w:t xml:space="preserve"> 本地库分支：将本地库分支更新到远程库(需要登陆，如果远程库是他人的，需要在github上加入远程库管理团队)</w:t>
+      </w:r>
+    </w:p>
+    <w:p>
+      <w:pPr>
+        <w:keepNext w:val="0"/>
+        <w:keepLines w:val="0"/>
+        <w:pageBreakBefore w:val="0"/>
+        <w:widowControl w:val="0"/>
+        <w:kinsoku/>
+        <w:wordWrap/>
+        <w:overflowPunct/>
+        <w:topLinePunct w:val="0"/>
+        <w:autoSpaceDE/>
+        <w:autoSpaceDN/>
+        <w:bidi w:val="0"/>
+        <w:adjustRightInd/>
+        <w:snapToGrid/>
+        <w:spacing w:after="157" w:afterLines="50" w:line="240" w:lineRule="auto"/>
+        <w:ind w:firstLine="480" w:firstLineChars="200"/>
+        <w:textAlignment w:val="auto"/>
+        <w:rPr>
+          <w:rFonts w:hint="eastAsia" w:ascii="宋体" w:hAnsi="宋体" w:eastAsia="宋体" w:cs="宋体"/>
+          <w:sz w:val="24"/>
+          <w:szCs w:val="24"/>
+          <w:lang w:val="en-US" w:eastAsia="zh-CN"/>
+        </w:rPr>
+      </w:pPr>
+      <w:r>
+        <w:rPr>
+          <w:rFonts w:hint="eastAsia" w:ascii="宋体" w:hAnsi="宋体" w:eastAsia="宋体" w:cs="宋体"/>
+          <w:sz w:val="24"/>
+          <w:szCs w:val="24"/>
+          <w:lang w:val="en-US" w:eastAsia="zh-CN"/>
+        </w:rPr>
+        <w:t xml:space="preserve">git pull </w:t>
+      </w:r>
+      <w:r>
+        <w:rPr>
+          <w:rFonts w:hint="eastAsia" w:ascii="宋体" w:hAnsi="宋体" w:eastAsia="宋体" w:cs="宋体"/>
+          <w:b w:val="0"/>
+          <w:bCs w:val="0"/>
+          <w:sz w:val="24"/>
+          <w:szCs w:val="24"/>
+          <w:lang w:val="en-US" w:eastAsia="zh-CN"/>
+        </w:rPr>
+        <w:t>别名</w:t>
+      </w:r>
+      <w:r>
+        <w:rPr>
+          <w:rFonts w:hint="eastAsia" w:ascii="宋体" w:hAnsi="宋体" w:eastAsia="宋体" w:cs="宋体"/>
+          <w:sz w:val="24"/>
+          <w:szCs w:val="24"/>
+          <w:lang w:val="en-US" w:eastAsia="zh-CN"/>
+        </w:rPr>
+        <w:t xml:space="preserve"> </w:t>
+      </w:r>
+      <w:r>
+        <w:rPr>
+          <w:rFonts w:hint="eastAsia" w:ascii="宋体" w:hAnsi="宋体" w:eastAsia="宋体" w:cs="宋体"/>
+          <w:b w:val="0"/>
+          <w:bCs w:val="0"/>
+          <w:sz w:val="24"/>
+          <w:szCs w:val="24"/>
+          <w:lang w:val="en-US" w:eastAsia="zh-CN"/>
+        </w:rPr>
+        <w:t>远程库</w:t>
+      </w:r>
+      <w:r>
+        <w:rPr>
+          <w:rFonts w:hint="eastAsia" w:ascii="宋体" w:hAnsi="宋体" w:eastAsia="宋体" w:cs="宋体"/>
+          <w:sz w:val="24"/>
+          <w:szCs w:val="24"/>
+          <w:lang w:val="en-US" w:eastAsia="zh-CN"/>
+        </w:rPr>
+        <w:t>分支：将</w:t>
+      </w:r>
+      <w:r>
+        <w:rPr>
+          <w:rFonts w:hint="eastAsia" w:ascii="宋体" w:hAnsi="宋体" w:eastAsia="宋体" w:cs="宋体"/>
+          <w:b w:val="0"/>
+          <w:bCs w:val="0"/>
+          <w:sz w:val="24"/>
+          <w:szCs w:val="24"/>
+          <w:lang w:val="en-US" w:eastAsia="zh-CN"/>
+        </w:rPr>
+        <w:t>远程库</w:t>
+      </w:r>
+      <w:r>
+        <w:rPr>
+          <w:rFonts w:hint="eastAsia" w:ascii="宋体" w:hAnsi="宋体" w:eastAsia="宋体" w:cs="宋体"/>
+          <w:sz w:val="24"/>
+          <w:szCs w:val="24"/>
+          <w:lang w:val="en-US" w:eastAsia="zh-CN"/>
+        </w:rPr>
+        <w:t>分支更新到本地库(第一次用clone)</w:t>
+      </w:r>
+    </w:p>
+    <w:p>
+      <w:pPr>
+        <w:keepNext w:val="0"/>
+        <w:keepLines w:val="0"/>
+        <w:pageBreakBefore w:val="0"/>
+        <w:widowControl w:val="0"/>
+        <w:kinsoku/>
+        <w:wordWrap/>
+        <w:overflowPunct/>
+        <w:topLinePunct w:val="0"/>
+        <w:autoSpaceDE/>
+        <w:autoSpaceDN/>
+        <w:bidi w:val="0"/>
+        <w:adjustRightInd/>
+        <w:snapToGrid/>
+        <w:spacing w:after="157" w:afterLines="50" w:line="240" w:lineRule="auto"/>
+        <w:ind w:firstLine="482" w:firstLineChars="200"/>
+        <w:textAlignment w:val="auto"/>
+        <w:rPr>
+          <w:rFonts w:hint="eastAsia" w:ascii="宋体" w:hAnsi="宋体" w:eastAsia="宋体" w:cs="宋体"/>
+          <w:sz w:val="24"/>
+          <w:szCs w:val="24"/>
+          <w:lang w:val="en-US" w:eastAsia="zh-CN"/>
+        </w:rPr>
+      </w:pPr>
+      <w:r>
+        <w:rPr>
+          <w:rFonts w:hint="default" w:ascii="宋体" w:hAnsi="宋体" w:eastAsia="宋体" w:cs="宋体"/>
+          <w:b/>
+          <w:bCs/>
+          <w:sz w:val="24"/>
+          <w:szCs w:val="24"/>
+          <w:lang w:val="en-US" w:eastAsia="zh-CN"/>
+        </w:rPr>
+        <w:t>.gitignore</w:t>
+      </w:r>
+      <w:r>
+        <w:rPr>
+          <w:rFonts w:hint="eastAsia" w:ascii="宋体" w:hAnsi="宋体" w:eastAsia="宋体" w:cs="宋体"/>
+          <w:sz w:val="24"/>
+          <w:szCs w:val="24"/>
+          <w:lang w:val="en-US" w:eastAsia="zh-CN"/>
+        </w:rPr>
+        <w:t>：</w:t>
+      </w:r>
+    </w:p>
+    <w:p>
+      <w:pPr>
+        <w:keepNext w:val="0"/>
+        <w:keepLines w:val="0"/>
+        <w:pageBreakBefore w:val="0"/>
+        <w:widowControl w:val="0"/>
+        <w:kinsoku/>
+        <w:wordWrap/>
+        <w:overflowPunct/>
+        <w:topLinePunct w:val="0"/>
+        <w:autoSpaceDE/>
+        <w:autoSpaceDN/>
+        <w:bidi w:val="0"/>
+        <w:adjustRightInd/>
+        <w:snapToGrid/>
+        <w:spacing w:after="157" w:afterLines="50" w:line="240" w:lineRule="auto"/>
+        <w:ind w:firstLine="480" w:firstLineChars="200"/>
+        <w:textAlignment w:val="auto"/>
+        <w:rPr>
+          <w:rFonts w:hint="eastAsia" w:ascii="宋体" w:hAnsi="宋体" w:eastAsia="宋体" w:cs="宋体"/>
+          <w:sz w:val="24"/>
+          <w:szCs w:val="24"/>
+          <w:lang w:val="en-US" w:eastAsia="zh-CN"/>
+        </w:rPr>
+      </w:pPr>
+      <w:r>
+        <w:rPr>
+          <w:rFonts w:hint="eastAsia" w:ascii="宋体" w:hAnsi="宋体" w:eastAsia="宋体" w:cs="宋体"/>
+          <w:sz w:val="24"/>
+          <w:szCs w:val="24"/>
+          <w:lang w:val="en-US" w:eastAsia="zh-CN"/>
+        </w:rPr>
+        <w:t>可以在项目中创建.gitignore文件写入不需要推送到仓库的文件。空文件夹不推送</w:t>
+      </w:r>
+    </w:p>
+    <w:p>
+      <w:pPr>
+        <w:keepNext w:val="0"/>
+        <w:keepLines w:val="0"/>
+        <w:pageBreakBefore w:val="0"/>
+        <w:widowControl w:val="0"/>
+        <w:kinsoku/>
+        <w:wordWrap/>
+        <w:overflowPunct/>
+        <w:topLinePunct w:val="0"/>
+        <w:autoSpaceDE/>
+        <w:autoSpaceDN/>
+        <w:bidi w:val="0"/>
+        <w:adjustRightInd/>
+        <w:snapToGrid/>
+        <w:spacing w:after="157" w:afterLines="50" w:line="240" w:lineRule="auto"/>
+        <w:ind w:firstLine="480" w:firstLineChars="200"/>
+        <w:textAlignment w:val="auto"/>
+        <w:rPr>
+          <w:rFonts w:hint="default" w:ascii="宋体" w:hAnsi="宋体" w:eastAsia="宋体" w:cs="宋体"/>
+          <w:sz w:val="24"/>
+          <w:szCs w:val="24"/>
+          <w:lang w:val="en-US" w:eastAsia="zh-CN"/>
+        </w:rPr>
+      </w:pPr>
+      <w:r>
+        <w:rPr>
+          <w:rFonts w:hint="eastAsia" w:ascii="宋体" w:hAnsi="宋体" w:eastAsia="宋体" w:cs="宋体"/>
+          <w:sz w:val="24"/>
+          <w:szCs w:val="24"/>
+          <w:lang w:val="en-US" w:eastAsia="zh-CN"/>
+        </w:rPr>
+        <w:t>修改.gitignore后可能不会立马生效，可以删除.gitignore文件后再撤销来刷新</w:t>
+      </w:r>
+    </w:p>
+    <w:p>
+      <w:pPr>
+        <w:keepNext w:val="0"/>
+        <w:keepLines w:val="0"/>
+        <w:pageBreakBefore w:val="0"/>
+        <w:widowControl w:val="0"/>
+        <w:kinsoku/>
+        <w:wordWrap/>
+        <w:overflowPunct/>
+        <w:topLinePunct w:val="0"/>
+        <w:autoSpaceDE/>
+        <w:autoSpaceDN/>
+        <w:bidi w:val="0"/>
+        <w:adjustRightInd/>
+        <w:snapToGrid/>
+        <w:spacing w:after="157" w:afterLines="50" w:line="240" w:lineRule="auto"/>
+        <w:ind w:firstLine="480" w:firstLineChars="200"/>
+        <w:textAlignment w:val="auto"/>
+        <w:rPr>
+          <w:rFonts w:hint="eastAsia" w:ascii="宋体" w:hAnsi="宋体" w:eastAsia="宋体" w:cs="宋体"/>
+          <w:sz w:val="24"/>
+          <w:szCs w:val="24"/>
+          <w:lang w:val="en-US" w:eastAsia="zh-CN"/>
+        </w:rPr>
+      </w:pPr>
+      <w:r>
+        <w:rPr>
+          <w:rFonts w:hint="eastAsia" w:ascii="宋体" w:hAnsi="宋体" w:eastAsia="宋体" w:cs="宋体"/>
+          <w:sz w:val="24"/>
+          <w:szCs w:val="24"/>
+          <w:lang w:val="en-US" w:eastAsia="zh-CN"/>
+        </w:rPr>
+        <w:t>*.jpg：不会推送以.jpg结尾的文件</w:t>
+      </w:r>
+    </w:p>
+    <w:p>
+      <w:pPr>
+        <w:keepNext w:val="0"/>
+        <w:keepLines w:val="0"/>
+        <w:pageBreakBefore w:val="0"/>
+        <w:widowControl w:val="0"/>
+        <w:kinsoku/>
+        <w:wordWrap/>
+        <w:overflowPunct/>
+        <w:topLinePunct w:val="0"/>
+        <w:autoSpaceDE/>
+        <w:autoSpaceDN/>
+        <w:bidi w:val="0"/>
+        <w:adjustRightInd/>
+        <w:snapToGrid/>
+        <w:spacing w:after="157" w:afterLines="50" w:line="240" w:lineRule="auto"/>
+        <w:ind w:firstLine="480" w:firstLineChars="200"/>
+        <w:textAlignment w:val="auto"/>
+        <w:rPr>
+          <w:rFonts w:hint="default" w:ascii="宋体" w:hAnsi="宋体" w:eastAsia="宋体" w:cs="宋体"/>
+          <w:sz w:val="24"/>
+          <w:szCs w:val="24"/>
+          <w:lang w:val="en-US" w:eastAsia="zh-CN"/>
+        </w:rPr>
+      </w:pPr>
+      <w:r>
+        <w:rPr>
+          <w:rFonts w:hint="eastAsia" w:ascii="宋体" w:hAnsi="宋体" w:eastAsia="宋体" w:cs="宋体"/>
+          <w:sz w:val="24"/>
+          <w:szCs w:val="24"/>
+          <w:lang w:val="en-US" w:eastAsia="zh-CN"/>
+        </w:rPr>
+        <w:t>file：不会推送所有名称为file的文件夹/文件</w:t>
+      </w:r>
+    </w:p>
+    <w:p>
+      <w:pPr>
+        <w:keepNext w:val="0"/>
+        <w:keepLines w:val="0"/>
+        <w:pageBreakBefore w:val="0"/>
+        <w:widowControl w:val="0"/>
+        <w:kinsoku/>
+        <w:wordWrap/>
+        <w:overflowPunct/>
+        <w:topLinePunct w:val="0"/>
+        <w:autoSpaceDE/>
+        <w:autoSpaceDN/>
+        <w:bidi w:val="0"/>
+        <w:adjustRightInd/>
+        <w:snapToGrid/>
+        <w:spacing w:after="157" w:afterLines="50" w:line="240" w:lineRule="auto"/>
+        <w:ind w:firstLine="480" w:firstLineChars="200"/>
+        <w:textAlignment w:val="auto"/>
+        <w:rPr>
+          <w:rFonts w:hint="eastAsia" w:ascii="宋体" w:hAnsi="宋体" w:eastAsia="宋体" w:cs="宋体"/>
+          <w:sz w:val="24"/>
+          <w:szCs w:val="24"/>
+          <w:lang w:val="en-US" w:eastAsia="zh-CN"/>
+        </w:rPr>
+      </w:pPr>
+      <w:r>
+        <w:rPr>
+          <w:rFonts w:hint="eastAsia" w:ascii="宋体" w:hAnsi="宋体" w:eastAsia="宋体" w:cs="宋体"/>
+          <w:sz w:val="24"/>
+          <w:szCs w:val="24"/>
+          <w:lang w:val="en-US" w:eastAsia="zh-CN"/>
+        </w:rPr>
+        <w:t>file/：不会推送所有名称为file的文件夹</w:t>
+      </w:r>
+    </w:p>
+    <w:p>
+      <w:pPr>
+        <w:keepNext w:val="0"/>
+        <w:keepLines w:val="0"/>
+        <w:pageBreakBefore w:val="0"/>
+        <w:widowControl w:val="0"/>
+        <w:kinsoku/>
+        <w:wordWrap/>
+        <w:overflowPunct/>
+        <w:topLinePunct w:val="0"/>
+        <w:autoSpaceDE/>
+        <w:autoSpaceDN/>
+        <w:bidi w:val="0"/>
+        <w:adjustRightInd/>
+        <w:snapToGrid/>
+        <w:spacing w:after="157" w:afterLines="50" w:line="240" w:lineRule="auto"/>
+        <w:ind w:firstLine="480" w:firstLineChars="200"/>
+        <w:textAlignment w:val="auto"/>
+        <w:rPr>
+          <w:rFonts w:hint="eastAsia" w:ascii="宋体" w:hAnsi="宋体" w:eastAsia="宋体" w:cs="宋体"/>
+          <w:sz w:val="24"/>
+          <w:szCs w:val="24"/>
+          <w:lang w:val="en-US" w:eastAsia="zh-CN"/>
+        </w:rPr>
+      </w:pPr>
+      <w:r>
+        <w:rPr>
+          <w:rFonts w:hint="eastAsia" w:ascii="宋体" w:hAnsi="宋体" w:eastAsia="宋体" w:cs="宋体"/>
+          <w:sz w:val="24"/>
+          <w:szCs w:val="24"/>
+          <w:lang w:val="en-US" w:eastAsia="zh-CN"/>
+        </w:rPr>
+        <w:t>!文件名：会推送该文件</w:t>
+      </w:r>
+    </w:p>
+    <w:p>
+      <w:pPr>
+        <w:keepNext w:val="0"/>
+        <w:keepLines w:val="0"/>
+        <w:pageBreakBefore w:val="0"/>
+        <w:widowControl w:val="0"/>
+        <w:kinsoku/>
+        <w:wordWrap/>
+        <w:overflowPunct/>
+        <w:topLinePunct w:val="0"/>
+        <w:autoSpaceDE/>
+        <w:autoSpaceDN/>
+        <w:bidi w:val="0"/>
+        <w:adjustRightInd/>
+        <w:snapToGrid/>
+        <w:spacing w:after="157" w:afterLines="50" w:line="240" w:lineRule="auto"/>
+        <w:ind w:firstLine="480" w:firstLineChars="200"/>
+        <w:textAlignment w:val="auto"/>
+        <w:rPr>
+          <w:rFonts w:hint="eastAsia" w:ascii="宋体" w:hAnsi="宋体" w:eastAsia="宋体" w:cs="宋体"/>
+          <w:sz w:val="24"/>
+          <w:szCs w:val="24"/>
+          <w:lang w:val="en-US" w:eastAsia="zh-CN"/>
+        </w:rPr>
+      </w:pPr>
+      <w:r>
+        <w:rPr>
+          <w:rFonts w:hint="default" w:ascii="宋体" w:hAnsi="宋体" w:eastAsia="宋体" w:cs="宋体"/>
+          <w:sz w:val="24"/>
+          <w:szCs w:val="24"/>
+          <w:lang w:val="en-US" w:eastAsia="zh-CN"/>
+        </w:rPr>
+        <w:t>!</w:t>
+      </w:r>
+      <w:r>
+        <w:rPr>
+          <w:rFonts w:hint="eastAsia" w:ascii="宋体" w:hAnsi="宋体" w:eastAsia="宋体" w:cs="宋体"/>
+          <w:sz w:val="24"/>
+          <w:szCs w:val="24"/>
+          <w:lang w:val="en-US" w:eastAsia="zh-CN"/>
+        </w:rPr>
+        <w:t>文件夹</w:t>
+      </w:r>
+      <w:r>
+        <w:rPr>
+          <w:rFonts w:hint="default" w:ascii="宋体" w:hAnsi="宋体" w:eastAsia="宋体" w:cs="宋体"/>
+          <w:sz w:val="24"/>
+          <w:szCs w:val="24"/>
+          <w:lang w:val="en-US" w:eastAsia="zh-CN"/>
+        </w:rPr>
+        <w:t>/*</w:t>
+      </w:r>
+      <w:r>
+        <w:rPr>
+          <w:rFonts w:hint="eastAsia" w:ascii="宋体" w:hAnsi="宋体" w:eastAsia="宋体" w:cs="宋体"/>
+          <w:sz w:val="24"/>
+          <w:szCs w:val="24"/>
+          <w:lang w:val="en-US" w:eastAsia="zh-CN"/>
+        </w:rPr>
+        <w:t>：会推送该文件夹下1级目录的所有文件</w:t>
+      </w:r>
+    </w:p>
+    <w:p>
+      <w:pPr>
+        <w:keepNext w:val="0"/>
+        <w:keepLines w:val="0"/>
+        <w:pageBreakBefore w:val="0"/>
+        <w:widowControl w:val="0"/>
+        <w:kinsoku/>
+        <w:wordWrap/>
+        <w:overflowPunct/>
+        <w:topLinePunct w:val="0"/>
+        <w:autoSpaceDE/>
+        <w:autoSpaceDN/>
+        <w:bidi w:val="0"/>
+        <w:adjustRightInd/>
+        <w:snapToGrid/>
+        <w:spacing w:after="157" w:afterLines="50" w:line="240" w:lineRule="auto"/>
+        <w:ind w:firstLine="480" w:firstLineChars="200"/>
+        <w:textAlignment w:val="auto"/>
+        <w:rPr>
+          <w:rFonts w:hint="default" w:ascii="宋体" w:hAnsi="宋体" w:eastAsia="宋体" w:cs="宋体"/>
+          <w:sz w:val="24"/>
+          <w:szCs w:val="24"/>
+          <w:lang w:val="en-US" w:eastAsia="zh-CN"/>
+        </w:rPr>
+      </w:pPr>
+      <w:r>
+        <w:rPr>
+          <w:rFonts w:hint="default" w:ascii="宋体" w:hAnsi="宋体" w:eastAsia="宋体" w:cs="宋体"/>
+          <w:sz w:val="24"/>
+          <w:szCs w:val="24"/>
+          <w:lang w:val="en-US" w:eastAsia="zh-CN"/>
+        </w:rPr>
+        <w:t>!</w:t>
+      </w:r>
+      <w:r>
+        <w:rPr>
+          <w:rFonts w:hint="eastAsia" w:ascii="宋体" w:hAnsi="宋体" w:eastAsia="宋体" w:cs="宋体"/>
+          <w:sz w:val="24"/>
+          <w:szCs w:val="24"/>
+          <w:lang w:val="en-US" w:eastAsia="zh-CN"/>
+        </w:rPr>
+        <w:t>文件夹</w:t>
+      </w:r>
+      <w:r>
+        <w:rPr>
+          <w:rFonts w:hint="default" w:ascii="宋体" w:hAnsi="宋体" w:eastAsia="宋体" w:cs="宋体"/>
+          <w:sz w:val="24"/>
+          <w:szCs w:val="24"/>
+          <w:lang w:val="en-US" w:eastAsia="zh-CN"/>
+        </w:rPr>
+        <w:t>/*</w:t>
+      </w:r>
+      <w:r>
+        <w:rPr>
+          <w:rFonts w:hint="eastAsia" w:ascii="宋体" w:hAnsi="宋体" w:eastAsia="宋体" w:cs="宋体"/>
+          <w:sz w:val="24"/>
+          <w:szCs w:val="24"/>
+          <w:lang w:val="en-US" w:eastAsia="zh-CN"/>
+        </w:rPr>
+        <w:t>*</w:t>
+      </w:r>
       <w:bookmarkStart w:id="0" w:name="_GoBack"/>
       <w:bookmarkEnd w:id="0"/>
-    </w:p>
-    <w:p>
-      <w:pPr>
-        <w:keepNext w:val="0"/>
-        <w:keepLines w:val="0"/>
-        <w:pageBreakBefore w:val="0"/>
-        <w:widowControl w:val="0"/>
-        <w:kinsoku/>
-        <w:wordWrap/>
-        <w:overflowPunct/>
-        <w:topLinePunct w:val="0"/>
-        <w:autoSpaceDE/>
-        <w:autoSpaceDN/>
-        <w:bidi w:val="0"/>
-        <w:adjustRightInd/>
-        <w:snapToGrid/>
-        <w:spacing w:after="157" w:afterLines="50" w:line="240" w:lineRule="auto"/>
-        <w:ind w:firstLine="480" w:firstLineChars="200"/>
-        <w:textAlignment w:val="auto"/>
-        <w:rPr>
-          <w:rFonts w:hint="eastAsia" w:ascii="宋体" w:hAnsi="宋体" w:eastAsia="宋体" w:cs="宋体"/>
-          <w:b w:val="0"/>
-          <w:bCs w:val="0"/>
-          <w:sz w:val="24"/>
-          <w:szCs w:val="24"/>
-          <w:lang w:val="en-US" w:eastAsia="zh-CN"/>
-        </w:rPr>
-      </w:pPr>
-      <w:r>
-        <w:rPr>
-          <w:rFonts w:hint="eastAsia" w:ascii="宋体" w:hAnsi="宋体" w:eastAsia="宋体" w:cs="宋体"/>
-          <w:b w:val="0"/>
-          <w:bCs w:val="0"/>
-          <w:sz w:val="24"/>
-          <w:szCs w:val="24"/>
-          <w:lang w:val="en-US" w:eastAsia="zh-CN"/>
-        </w:rPr>
-        <w:t>kubectl get pod --all-namespaces：查看命名空间下的所有容器</w:t>
-      </w:r>
-    </w:p>
-    <w:p>
-      <w:pPr>
-        <w:keepNext w:val="0"/>
-        <w:keepLines w:val="0"/>
-        <w:pageBreakBefore w:val="0"/>
-        <w:widowControl w:val="0"/>
-        <w:kinsoku/>
-        <w:wordWrap/>
-        <w:overflowPunct/>
-        <w:topLinePunct w:val="0"/>
-        <w:autoSpaceDE/>
-        <w:autoSpaceDN/>
-        <w:bidi w:val="0"/>
-        <w:adjustRightInd/>
-        <w:snapToGrid/>
-        <w:spacing w:after="157" w:afterLines="50" w:line="240" w:lineRule="auto"/>
-        <w:ind w:firstLine="480" w:firstLineChars="200"/>
-        <w:textAlignment w:val="auto"/>
-        <w:rPr>
-          <w:rFonts w:hint="eastAsia" w:ascii="宋体" w:hAnsi="宋体" w:eastAsia="宋体" w:cs="宋体"/>
-          <w:b w:val="0"/>
-          <w:bCs w:val="0"/>
-          <w:sz w:val="24"/>
-          <w:szCs w:val="24"/>
-          <w:lang w:val="en-US" w:eastAsia="zh-CN"/>
-        </w:rPr>
-      </w:pPr>
-      <w:r>
-        <w:rPr>
-          <w:rFonts w:hint="eastAsia" w:ascii="宋体" w:hAnsi="宋体" w:eastAsia="宋体" w:cs="宋体"/>
-          <w:b w:val="0"/>
-          <w:bCs w:val="0"/>
-          <w:sz w:val="24"/>
-          <w:szCs w:val="24"/>
-          <w:lang w:val="en-US" w:eastAsia="zh-CN"/>
-        </w:rPr>
-        <w:t>docker exec -ti 命名空间 容器名称 /bin/sh：进入容器</w:t>
-      </w:r>
-    </w:p>
-    <w:p>
-      <w:pPr>
-        <w:keepNext w:val="0"/>
-        <w:keepLines w:val="0"/>
-        <w:pageBreakBefore w:val="0"/>
-        <w:widowControl w:val="0"/>
-        <w:kinsoku/>
-        <w:wordWrap/>
-        <w:overflowPunct/>
-        <w:topLinePunct w:val="0"/>
-        <w:autoSpaceDE/>
-        <w:autoSpaceDN/>
-        <w:bidi w:val="0"/>
-        <w:adjustRightInd/>
-        <w:snapToGrid/>
-        <w:spacing w:after="157" w:afterLines="50" w:line="240" w:lineRule="auto"/>
-        <w:ind w:firstLine="482" w:firstLineChars="200"/>
-        <w:textAlignment w:val="auto"/>
-        <w:rPr>
-          <w:rFonts w:hint="eastAsia" w:ascii="宋体" w:hAnsi="宋体" w:eastAsia="宋体" w:cs="宋体"/>
-          <w:b/>
-          <w:bCs/>
-          <w:sz w:val="24"/>
-          <w:szCs w:val="24"/>
-          <w:lang w:val="en-US" w:eastAsia="zh-CN"/>
-        </w:rPr>
-      </w:pPr>
-      <w:r>
-        <w:rPr>
-          <w:rFonts w:hint="eastAsia" w:ascii="宋体" w:hAnsi="宋体" w:eastAsia="宋体" w:cs="宋体"/>
-          <w:b/>
-          <w:bCs/>
-          <w:sz w:val="24"/>
-          <w:szCs w:val="24"/>
-          <w:lang w:val="en-US" w:eastAsia="zh-CN"/>
-        </w:rPr>
-        <w:t>权限管理：</w:t>
-      </w:r>
-    </w:p>
-    <w:p>
-      <w:pPr>
-        <w:keepNext w:val="0"/>
-        <w:keepLines w:val="0"/>
-        <w:pageBreakBefore w:val="0"/>
-        <w:widowControl w:val="0"/>
-        <w:kinsoku/>
-        <w:wordWrap/>
-        <w:overflowPunct/>
-        <w:topLinePunct w:val="0"/>
-        <w:autoSpaceDE/>
-        <w:autoSpaceDN/>
-        <w:bidi w:val="0"/>
-        <w:adjustRightInd/>
-        <w:snapToGrid/>
-        <w:spacing w:after="157" w:afterLines="50" w:line="240" w:lineRule="auto"/>
-        <w:ind w:firstLine="480" w:firstLineChars="200"/>
-        <w:textAlignment w:val="auto"/>
-        <w:rPr>
-          <w:rFonts w:hint="default" w:ascii="宋体" w:hAnsi="宋体" w:eastAsia="宋体" w:cs="宋体"/>
-          <w:b/>
-          <w:bCs/>
-          <w:sz w:val="24"/>
-          <w:szCs w:val="24"/>
-          <w:lang w:val="en-US" w:eastAsia="zh-CN"/>
-        </w:rPr>
-      </w:pPr>
-      <w:r>
-        <w:rPr>
-          <w:rFonts w:hint="eastAsia" w:ascii="宋体" w:hAnsi="宋体" w:eastAsia="宋体" w:cs="宋体"/>
-          <w:sz w:val="24"/>
-          <w:szCs w:val="24"/>
-          <w:lang w:val="en-US" w:eastAsia="zh-CN"/>
-        </w:rPr>
-        <w:t>sudo chmod -R 777 文件：赋予文件管理员权限</w:t>
-      </w:r>
-    </w:p>
-    <w:p>
-      <w:pPr>
-        <w:keepNext w:val="0"/>
-        <w:keepLines w:val="0"/>
-        <w:pageBreakBefore w:val="0"/>
-        <w:widowControl w:val="0"/>
-        <w:kinsoku/>
-        <w:wordWrap/>
-        <w:overflowPunct/>
-        <w:topLinePunct w:val="0"/>
-        <w:autoSpaceDE/>
-        <w:autoSpaceDN/>
-        <w:bidi w:val="0"/>
-        <w:adjustRightInd/>
-        <w:snapToGrid/>
-        <w:spacing w:after="157" w:afterLines="50" w:line="240" w:lineRule="auto"/>
-        <w:ind w:firstLine="480" w:firstLineChars="200"/>
-        <w:textAlignment w:val="auto"/>
-        <w:rPr>
-          <w:rFonts w:hint="eastAsia" w:ascii="宋体" w:hAnsi="宋体" w:eastAsia="宋体" w:cs="宋体"/>
-          <w:sz w:val="24"/>
-          <w:szCs w:val="24"/>
-          <w:lang w:val="en-US" w:eastAsia="zh-CN"/>
-        </w:rPr>
-      </w:pPr>
-      <w:r>
-        <w:rPr>
-          <w:rFonts w:hint="eastAsia" w:ascii="宋体" w:hAnsi="宋体" w:eastAsia="宋体" w:cs="宋体"/>
-          <w:sz w:val="24"/>
-          <w:szCs w:val="24"/>
-          <w:lang w:val="en-US" w:eastAsia="zh-CN"/>
-        </w:rPr>
-        <w:t>Ll：查看当前目录下的所有文件和文件权限，上传到服务器的文件如果没有权限可以在命令行中复制一份，复制后的有权限，但需要通过命令行删除</w:t>
-      </w:r>
-    </w:p>
-    <w:p>
-      <w:pPr>
-        <w:keepNext w:val="0"/>
-        <w:keepLines w:val="0"/>
-        <w:pageBreakBefore w:val="0"/>
-        <w:widowControl w:val="0"/>
-        <w:kinsoku/>
-        <w:wordWrap/>
-        <w:overflowPunct/>
-        <w:topLinePunct w:val="0"/>
-        <w:autoSpaceDE/>
-        <w:autoSpaceDN/>
-        <w:bidi w:val="0"/>
-        <w:adjustRightInd/>
-        <w:snapToGrid/>
-        <w:spacing w:after="157" w:afterLines="50" w:line="240" w:lineRule="auto"/>
-        <w:ind w:firstLine="482" w:firstLineChars="200"/>
-        <w:textAlignment w:val="auto"/>
-        <w:rPr>
-          <w:rFonts w:hint="default" w:ascii="宋体" w:hAnsi="宋体" w:eastAsia="宋体" w:cs="宋体"/>
-          <w:b/>
-          <w:bCs/>
-          <w:sz w:val="24"/>
-          <w:szCs w:val="24"/>
-          <w:lang w:val="en-US" w:eastAsia="zh-CN"/>
-        </w:rPr>
-      </w:pPr>
-      <w:r>
-        <w:rPr>
-          <w:rFonts w:hint="eastAsia" w:ascii="宋体" w:hAnsi="宋体" w:eastAsia="宋体" w:cs="宋体"/>
-          <w:b/>
-          <w:bCs/>
-          <w:sz w:val="24"/>
-          <w:szCs w:val="24"/>
-          <w:lang w:val="en-US" w:eastAsia="zh-CN"/>
-        </w:rPr>
-        <w:t>环境变量：重启后会复原</w:t>
-      </w:r>
-    </w:p>
-    <w:p>
-      <w:pPr>
-        <w:keepNext w:val="0"/>
-        <w:keepLines w:val="0"/>
-        <w:pageBreakBefore w:val="0"/>
-        <w:widowControl w:val="0"/>
-        <w:kinsoku/>
-        <w:wordWrap/>
-        <w:overflowPunct/>
-        <w:topLinePunct w:val="0"/>
-        <w:autoSpaceDE/>
-        <w:autoSpaceDN/>
-        <w:bidi w:val="0"/>
-        <w:adjustRightInd/>
-        <w:snapToGrid/>
-        <w:spacing w:after="157" w:afterLines="50" w:line="240" w:lineRule="auto"/>
-        <w:ind w:firstLine="480" w:firstLineChars="200"/>
-        <w:textAlignment w:val="auto"/>
-        <w:rPr>
-          <w:rFonts w:hint="default" w:ascii="宋体" w:hAnsi="宋体" w:eastAsia="宋体" w:cs="宋体"/>
-          <w:sz w:val="24"/>
-          <w:szCs w:val="24"/>
-          <w:lang w:val="en-US" w:eastAsia="zh-CN"/>
-        </w:rPr>
-      </w:pPr>
-      <w:r>
-        <w:rPr>
-          <w:rFonts w:hint="default" w:ascii="宋体" w:hAnsi="宋体" w:eastAsia="宋体" w:cs="宋体"/>
-          <w:sz w:val="24"/>
-          <w:szCs w:val="24"/>
-          <w:lang w:val="en-US" w:eastAsia="zh-CN"/>
-        </w:rPr>
-        <w:t>echo $PATH</w:t>
-      </w:r>
-      <w:r>
-        <w:rPr>
-          <w:rFonts w:hint="eastAsia" w:ascii="宋体" w:hAnsi="宋体" w:eastAsia="宋体" w:cs="宋体"/>
-          <w:sz w:val="24"/>
-          <w:szCs w:val="24"/>
-          <w:lang w:val="en-US" w:eastAsia="zh-CN"/>
-        </w:rPr>
-        <w:t>：查看当前</w:t>
-      </w:r>
-      <w:r>
-        <w:rPr>
-          <w:rFonts w:hint="default" w:ascii="宋体" w:hAnsi="宋体" w:eastAsia="宋体" w:cs="宋体"/>
-          <w:sz w:val="24"/>
-          <w:szCs w:val="24"/>
-          <w:lang w:val="en-US" w:eastAsia="zh-CN"/>
-        </w:rPr>
-        <w:t>PATH</w:t>
-      </w:r>
-      <w:r>
-        <w:rPr>
-          <w:rFonts w:hint="eastAsia" w:ascii="宋体" w:hAnsi="宋体" w:eastAsia="宋体" w:cs="宋体"/>
-          <w:sz w:val="24"/>
-          <w:szCs w:val="24"/>
-          <w:lang w:val="en-US" w:eastAsia="zh-CN"/>
-        </w:rPr>
-        <w:t>环境变量。环境变量间以:隔开</w:t>
-      </w:r>
-    </w:p>
-    <w:p>
-      <w:pPr>
-        <w:keepNext w:val="0"/>
-        <w:keepLines w:val="0"/>
-        <w:pageBreakBefore w:val="0"/>
-        <w:widowControl w:val="0"/>
-        <w:kinsoku/>
-        <w:wordWrap/>
-        <w:overflowPunct/>
-        <w:topLinePunct w:val="0"/>
-        <w:autoSpaceDE/>
-        <w:autoSpaceDN/>
-        <w:bidi w:val="0"/>
-        <w:adjustRightInd/>
-        <w:snapToGrid/>
-        <w:spacing w:after="157" w:afterLines="50" w:line="240" w:lineRule="auto"/>
-        <w:ind w:firstLine="480" w:firstLineChars="200"/>
-        <w:textAlignment w:val="auto"/>
-        <w:rPr>
-          <w:rFonts w:hint="default" w:ascii="宋体" w:hAnsi="宋体" w:eastAsia="宋体" w:cs="宋体"/>
-          <w:sz w:val="24"/>
-          <w:szCs w:val="24"/>
-          <w:lang w:val="en-US" w:eastAsia="zh-CN"/>
-        </w:rPr>
-      </w:pPr>
-      <w:r>
-        <w:rPr>
-          <w:rFonts w:hint="default" w:ascii="宋体" w:hAnsi="宋体" w:eastAsia="宋体" w:cs="宋体"/>
-          <w:sz w:val="24"/>
-          <w:szCs w:val="24"/>
-          <w:lang w:val="en-US" w:eastAsia="zh-CN"/>
-        </w:rPr>
-        <w:t>export PATH=$PATH</w:t>
-      </w:r>
-      <w:r>
-        <w:rPr>
-          <w:rFonts w:hint="eastAsia" w:ascii="宋体" w:hAnsi="宋体" w:eastAsia="宋体" w:cs="宋体"/>
-          <w:sz w:val="24"/>
-          <w:szCs w:val="24"/>
-          <w:lang w:val="en-US" w:eastAsia="zh-CN"/>
-        </w:rPr>
-        <w:t>:文件路径：将文件添加到环境变量中。</w:t>
-      </w:r>
-      <w:r>
-        <w:rPr>
-          <w:rFonts w:hint="default" w:ascii="宋体" w:hAnsi="宋体" w:eastAsia="宋体" w:cs="宋体"/>
-          <w:sz w:val="24"/>
-          <w:szCs w:val="24"/>
-          <w:lang w:val="en-US" w:eastAsia="zh-CN"/>
-        </w:rPr>
-        <w:t>$PATH</w:t>
-      </w:r>
-      <w:r>
-        <w:rPr>
-          <w:rFonts w:hint="eastAsia" w:ascii="宋体" w:hAnsi="宋体" w:eastAsia="宋体" w:cs="宋体"/>
-          <w:sz w:val="24"/>
-          <w:szCs w:val="24"/>
-          <w:lang w:val="en-US" w:eastAsia="zh-CN"/>
-        </w:rPr>
-        <w:t>表示保留有的环境变量，:表示变量间的分隔符号</w:t>
-      </w:r>
-    </w:p>
-    <w:p>
-      <w:pPr>
-        <w:keepNext w:val="0"/>
-        <w:keepLines w:val="0"/>
-        <w:pageBreakBefore w:val="0"/>
-        <w:widowControl w:val="0"/>
-        <w:kinsoku/>
-        <w:wordWrap/>
-        <w:overflowPunct/>
-        <w:topLinePunct w:val="0"/>
-        <w:autoSpaceDE/>
-        <w:autoSpaceDN/>
-        <w:bidi w:val="0"/>
-        <w:adjustRightInd/>
-        <w:snapToGrid/>
-        <w:spacing w:after="157" w:afterLines="50" w:line="240" w:lineRule="auto"/>
-        <w:ind w:firstLine="480" w:firstLineChars="200"/>
-        <w:textAlignment w:val="auto"/>
-        <w:rPr>
-          <w:rFonts w:hint="eastAsia" w:ascii="宋体" w:hAnsi="宋体" w:eastAsia="宋体" w:cs="宋体"/>
-          <w:sz w:val="24"/>
-          <w:szCs w:val="24"/>
-          <w:lang w:val="en-US" w:eastAsia="zh-CN"/>
-        </w:rPr>
-      </w:pPr>
-      <w:r>
-        <w:rPr>
-          <w:rFonts w:hint="default" w:ascii="宋体" w:hAnsi="宋体" w:eastAsia="宋体" w:cs="宋体"/>
-          <w:sz w:val="24"/>
-          <w:szCs w:val="24"/>
-          <w:lang w:val="en-US" w:eastAsia="zh-CN"/>
-        </w:rPr>
-        <w:t>export PATH=</w:t>
-      </w:r>
-      <w:r>
-        <w:rPr>
-          <w:rFonts w:hint="eastAsia" w:ascii="宋体" w:hAnsi="宋体" w:eastAsia="宋体" w:cs="宋体"/>
-          <w:sz w:val="24"/>
-          <w:szCs w:val="24"/>
-          <w:lang w:val="en-US" w:eastAsia="zh-CN"/>
-        </w:rPr>
-        <w:t>多个文件路径：会更改所有环境变量</w:t>
-      </w:r>
-    </w:p>
-    <w:p>
-      <w:pPr>
-        <w:keepNext w:val="0"/>
-        <w:keepLines w:val="0"/>
-        <w:pageBreakBefore w:val="0"/>
-        <w:widowControl w:val="0"/>
-        <w:kinsoku/>
-        <w:wordWrap/>
-        <w:overflowPunct/>
-        <w:topLinePunct w:val="0"/>
-        <w:autoSpaceDE/>
-        <w:autoSpaceDN/>
-        <w:bidi w:val="0"/>
-        <w:adjustRightInd/>
-        <w:snapToGrid/>
-        <w:spacing w:after="157" w:afterLines="50" w:line="240" w:lineRule="auto"/>
-        <w:ind w:firstLine="480" w:firstLineChars="200"/>
-        <w:textAlignment w:val="auto"/>
-        <w:rPr>
-          <w:rFonts w:hint="eastAsia" w:ascii="宋体" w:hAnsi="宋体" w:eastAsia="宋体" w:cs="宋体"/>
-          <w:sz w:val="24"/>
-          <w:szCs w:val="24"/>
-          <w:lang w:val="en-US" w:eastAsia="zh-CN"/>
-        </w:rPr>
-      </w:pPr>
-      <w:r>
-        <w:rPr>
-          <w:rFonts w:hint="default" w:ascii="宋体" w:hAnsi="宋体" w:eastAsia="宋体" w:cs="宋体"/>
-          <w:sz w:val="24"/>
-          <w:szCs w:val="24"/>
-          <w:lang w:val="en-US" w:eastAsia="zh-CN"/>
-        </w:rPr>
-        <w:t xml:space="preserve">echo </w:t>
-      </w:r>
-      <w:r>
-        <w:rPr>
-          <w:rFonts w:hint="eastAsia" w:ascii="宋体" w:hAnsi="宋体" w:eastAsia="宋体" w:cs="宋体"/>
-          <w:sz w:val="24"/>
-          <w:szCs w:val="24"/>
-          <w:lang w:val="en-US" w:eastAsia="zh-CN"/>
-        </w:rPr>
-        <w:t>$LD_LIBRARY_PATH：查看当前动态链接库环境变量</w:t>
-      </w:r>
-    </w:p>
-    <w:p>
-      <w:pPr>
-        <w:keepNext w:val="0"/>
-        <w:keepLines w:val="0"/>
-        <w:pageBreakBefore w:val="0"/>
-        <w:widowControl w:val="0"/>
-        <w:kinsoku/>
-        <w:wordWrap/>
-        <w:overflowPunct/>
-        <w:topLinePunct w:val="0"/>
-        <w:autoSpaceDE/>
-        <w:autoSpaceDN/>
-        <w:bidi w:val="0"/>
-        <w:adjustRightInd/>
-        <w:snapToGrid/>
-        <w:spacing w:after="157" w:afterLines="50" w:line="240" w:lineRule="auto"/>
-        <w:ind w:firstLine="480" w:firstLineChars="200"/>
-        <w:textAlignment w:val="auto"/>
-        <w:rPr>
-          <w:rFonts w:hint="default" w:ascii="宋体" w:hAnsi="宋体" w:eastAsia="宋体" w:cs="宋体"/>
-          <w:sz w:val="24"/>
-          <w:szCs w:val="24"/>
-          <w:lang w:val="en-US" w:eastAsia="zh-CN"/>
-        </w:rPr>
-      </w:pPr>
-      <w:r>
-        <w:rPr>
-          <w:rFonts w:hint="eastAsia" w:ascii="宋体" w:hAnsi="宋体" w:eastAsia="宋体" w:cs="宋体"/>
-          <w:sz w:val="24"/>
-          <w:szCs w:val="24"/>
-          <w:lang w:val="en-US" w:eastAsia="zh-CN"/>
-        </w:rPr>
-        <w:t>export LD_LIBRARY_PATH=$LD_LIBRARY_PATH:动态链接.so库：添加.so库</w:t>
-      </w:r>
-    </w:p>
-    <w:p>
-      <w:pPr>
-        <w:keepNext w:val="0"/>
-        <w:keepLines w:val="0"/>
-        <w:pageBreakBefore w:val="0"/>
-        <w:widowControl w:val="0"/>
-        <w:kinsoku/>
-        <w:wordWrap/>
-        <w:overflowPunct/>
-        <w:topLinePunct w:val="0"/>
-        <w:autoSpaceDE/>
-        <w:autoSpaceDN/>
-        <w:bidi w:val="0"/>
-        <w:adjustRightInd/>
-        <w:snapToGrid/>
-        <w:spacing w:after="157" w:afterLines="50" w:line="240" w:lineRule="auto"/>
-        <w:ind w:firstLine="482" w:firstLineChars="200"/>
-        <w:textAlignment w:val="auto"/>
-        <w:rPr>
-          <w:rFonts w:hint="default" w:ascii="宋体" w:hAnsi="宋体" w:eastAsia="宋体" w:cs="宋体"/>
-          <w:b/>
-          <w:bCs/>
-          <w:sz w:val="24"/>
-          <w:szCs w:val="24"/>
-          <w:lang w:val="en-US" w:eastAsia="zh-CN"/>
-        </w:rPr>
-      </w:pPr>
-      <w:r>
-        <w:rPr>
-          <w:rFonts w:hint="eastAsia" w:ascii="宋体" w:hAnsi="宋体" w:eastAsia="宋体" w:cs="宋体"/>
-          <w:b/>
-          <w:bCs/>
-          <w:sz w:val="24"/>
-          <w:szCs w:val="24"/>
-          <w:lang w:val="en-US" w:eastAsia="zh-CN"/>
-        </w:rPr>
-        <w:t>动态库环境变量LD：</w:t>
-      </w:r>
-    </w:p>
-    <w:p>
-      <w:pPr>
-        <w:keepNext w:val="0"/>
-        <w:keepLines w:val="0"/>
-        <w:pageBreakBefore w:val="0"/>
-        <w:widowControl w:val="0"/>
-        <w:kinsoku/>
-        <w:wordWrap/>
-        <w:overflowPunct/>
-        <w:topLinePunct w:val="0"/>
-        <w:autoSpaceDE/>
-        <w:autoSpaceDN/>
-        <w:bidi w:val="0"/>
-        <w:adjustRightInd/>
-        <w:snapToGrid/>
-        <w:spacing w:after="157" w:afterLines="50" w:line="240" w:lineRule="auto"/>
-        <w:ind w:firstLine="480" w:firstLineChars="200"/>
-        <w:textAlignment w:val="auto"/>
-        <w:rPr>
-          <w:rFonts w:hint="eastAsia" w:ascii="宋体" w:hAnsi="宋体" w:eastAsia="宋体" w:cs="宋体"/>
-          <w:sz w:val="24"/>
-          <w:szCs w:val="24"/>
-          <w:lang w:val="en-US" w:eastAsia="zh-CN"/>
-        </w:rPr>
-      </w:pPr>
-      <w:r>
-        <w:rPr>
-          <w:rFonts w:hint="default" w:ascii="宋体" w:hAnsi="宋体" w:eastAsia="宋体" w:cs="宋体"/>
-          <w:sz w:val="24"/>
-          <w:szCs w:val="24"/>
-          <w:lang w:val="en-US" w:eastAsia="zh-CN"/>
-        </w:rPr>
-        <w:t>ld --verbose | grep SEARCH</w:t>
-      </w:r>
-      <w:r>
-        <w:rPr>
-          <w:rFonts w:hint="eastAsia" w:ascii="宋体" w:hAnsi="宋体" w:eastAsia="宋体" w:cs="宋体"/>
-          <w:sz w:val="24"/>
-          <w:szCs w:val="24"/>
-          <w:lang w:val="en-US" w:eastAsia="zh-CN"/>
-        </w:rPr>
-        <w:t>：查看所有ld路径</w:t>
-      </w:r>
-    </w:p>
-    <w:p>
-      <w:pPr>
-        <w:keepNext w:val="0"/>
-        <w:keepLines w:val="0"/>
-        <w:pageBreakBefore w:val="0"/>
-        <w:widowControl w:val="0"/>
-        <w:kinsoku/>
-        <w:wordWrap/>
-        <w:overflowPunct/>
-        <w:topLinePunct w:val="0"/>
-        <w:autoSpaceDE/>
-        <w:autoSpaceDN/>
-        <w:bidi w:val="0"/>
-        <w:adjustRightInd/>
-        <w:snapToGrid/>
-        <w:spacing w:after="157" w:afterLines="50" w:line="240" w:lineRule="auto"/>
-        <w:ind w:firstLine="480" w:firstLineChars="200"/>
-        <w:textAlignment w:val="auto"/>
-        <w:rPr>
-          <w:rFonts w:hint="default" w:ascii="宋体" w:hAnsi="宋体" w:eastAsia="宋体" w:cs="宋体"/>
-          <w:sz w:val="24"/>
-          <w:szCs w:val="24"/>
-          <w:lang w:val="en-US" w:eastAsia="zh-CN"/>
-        </w:rPr>
-      </w:pPr>
-      <w:r>
-        <w:rPr>
-          <w:rFonts w:hint="default" w:ascii="宋体" w:hAnsi="宋体" w:eastAsia="宋体" w:cs="宋体"/>
-          <w:sz w:val="24"/>
-          <w:szCs w:val="24"/>
-          <w:lang w:val="en-US" w:eastAsia="zh-CN"/>
-        </w:rPr>
-        <w:t xml:space="preserve">sudo ldconfig </w:t>
-      </w:r>
-      <w:r>
-        <w:rPr>
-          <w:rFonts w:hint="eastAsia" w:ascii="宋体" w:hAnsi="宋体" w:eastAsia="宋体" w:cs="宋体"/>
-          <w:sz w:val="24"/>
-          <w:szCs w:val="24"/>
-          <w:lang w:val="en-US" w:eastAsia="zh-CN"/>
-        </w:rPr>
-        <w:t>动态库.dll所在目录：添加动态库到环境中(重启依然生效)</w:t>
-      </w:r>
-    </w:p>
-    <w:p>
-      <w:pPr>
-        <w:keepNext w:val="0"/>
-        <w:keepLines w:val="0"/>
-        <w:pageBreakBefore w:val="0"/>
-        <w:widowControl w:val="0"/>
-        <w:kinsoku/>
-        <w:wordWrap/>
-        <w:overflowPunct/>
-        <w:topLinePunct w:val="0"/>
-        <w:autoSpaceDE/>
-        <w:autoSpaceDN/>
-        <w:bidi w:val="0"/>
-        <w:adjustRightInd/>
-        <w:snapToGrid/>
-        <w:spacing w:after="157" w:afterLines="50" w:line="240" w:lineRule="auto"/>
-        <w:ind w:firstLine="482" w:firstLineChars="200"/>
-        <w:textAlignment w:val="auto"/>
-        <w:rPr>
-          <w:rFonts w:hint="eastAsia" w:ascii="宋体" w:hAnsi="宋体" w:eastAsia="宋体" w:cs="宋体"/>
-          <w:b/>
-          <w:bCs/>
-          <w:sz w:val="24"/>
-          <w:szCs w:val="24"/>
-          <w:lang w:val="en-US" w:eastAsia="zh-CN"/>
-        </w:rPr>
-      </w:pPr>
-      <w:r>
-        <w:rPr>
-          <w:rFonts w:hint="eastAsia" w:ascii="宋体" w:hAnsi="宋体" w:eastAsia="宋体" w:cs="宋体"/>
-          <w:b/>
-          <w:bCs/>
-          <w:sz w:val="24"/>
-          <w:szCs w:val="24"/>
-          <w:lang w:val="en-US" w:eastAsia="zh-CN"/>
-        </w:rPr>
-        <w:t>服务器：</w:t>
-      </w:r>
-    </w:p>
-    <w:p>
-      <w:pPr>
-        <w:keepNext w:val="0"/>
-        <w:keepLines w:val="0"/>
-        <w:pageBreakBefore w:val="0"/>
-        <w:widowControl w:val="0"/>
-        <w:kinsoku/>
-        <w:wordWrap/>
-        <w:overflowPunct/>
-        <w:topLinePunct w:val="0"/>
-        <w:autoSpaceDE/>
-        <w:autoSpaceDN/>
-        <w:bidi w:val="0"/>
-        <w:adjustRightInd/>
-        <w:snapToGrid/>
-        <w:spacing w:after="157" w:afterLines="50"/>
-        <w:ind w:firstLine="480" w:firstLineChars="200"/>
-        <w:textAlignment w:val="auto"/>
-        <w:rPr>
-          <w:rFonts w:hint="default" w:ascii="宋体" w:hAnsi="宋体" w:cs="宋体"/>
-          <w:b w:val="0"/>
-          <w:bCs w:val="0"/>
-          <w:sz w:val="24"/>
-          <w:szCs w:val="24"/>
-          <w:lang w:val="en-US" w:eastAsia="zh-CN"/>
-        </w:rPr>
-      </w:pPr>
-      <w:r>
-        <w:rPr>
-          <w:rFonts w:hint="eastAsia" w:ascii="宋体" w:hAnsi="宋体" w:cs="宋体"/>
-          <w:b w:val="0"/>
-          <w:bCs w:val="0"/>
-          <w:sz w:val="24"/>
-          <w:szCs w:val="24"/>
-          <w:lang w:val="en-US" w:eastAsia="zh-CN"/>
-        </w:rPr>
-        <w:t>服务器有主机地址、内网地址、公网地址，分别包括IP、掩码、广播地址。服务器之间连接要知道对方的主机IP地址，从互联网上接入要知道公网地址</w:t>
-      </w:r>
-    </w:p>
-    <w:p>
-      <w:pPr>
-        <w:keepNext w:val="0"/>
-        <w:keepLines w:val="0"/>
-        <w:pageBreakBefore w:val="0"/>
-        <w:widowControl w:val="0"/>
-        <w:kinsoku/>
-        <w:wordWrap/>
-        <w:overflowPunct/>
-        <w:topLinePunct w:val="0"/>
-        <w:autoSpaceDE/>
-        <w:autoSpaceDN/>
-        <w:bidi w:val="0"/>
-        <w:adjustRightInd/>
-        <w:snapToGrid/>
-        <w:spacing w:after="157" w:afterLines="50"/>
-        <w:ind w:firstLine="480" w:firstLineChars="200"/>
-        <w:textAlignment w:val="auto"/>
-        <w:rPr>
-          <w:rFonts w:hint="default" w:ascii="宋体" w:hAnsi="宋体" w:cs="宋体"/>
-          <w:b w:val="0"/>
-          <w:bCs w:val="0"/>
-          <w:sz w:val="24"/>
-          <w:szCs w:val="24"/>
-          <w:lang w:val="en-US" w:eastAsia="zh-CN"/>
-        </w:rPr>
-      </w:pPr>
-      <w:r>
-        <w:rPr>
-          <w:rFonts w:hint="eastAsia" w:ascii="宋体" w:hAnsi="宋体" w:cs="宋体"/>
-          <w:b w:val="0"/>
-          <w:bCs w:val="0"/>
-          <w:sz w:val="24"/>
-          <w:szCs w:val="24"/>
-          <w:lang w:val="en-US" w:eastAsia="zh-CN"/>
-        </w:rPr>
-        <w:t>密码连接服务器：设置好服务器地址、端口(22)、用户名(root)，通过密码连接</w:t>
-      </w:r>
-    </w:p>
-    <w:p>
-      <w:pPr>
-        <w:keepNext w:val="0"/>
-        <w:keepLines w:val="0"/>
-        <w:pageBreakBefore w:val="0"/>
-        <w:widowControl w:val="0"/>
-        <w:kinsoku/>
-        <w:wordWrap/>
-        <w:overflowPunct/>
-        <w:topLinePunct w:val="0"/>
-        <w:autoSpaceDE/>
-        <w:autoSpaceDN/>
-        <w:bidi w:val="0"/>
-        <w:adjustRightInd/>
-        <w:snapToGrid/>
-        <w:spacing w:after="157" w:afterLines="50"/>
-        <w:ind w:firstLine="480" w:firstLineChars="200"/>
-        <w:textAlignment w:val="auto"/>
-        <w:rPr>
-          <w:rFonts w:hint="eastAsia" w:ascii="宋体" w:hAnsi="宋体" w:eastAsia="宋体" w:cs="宋体"/>
-          <w:b w:val="0"/>
-          <w:bCs w:val="0"/>
-          <w:sz w:val="24"/>
-          <w:szCs w:val="24"/>
-          <w:lang w:val="en-US" w:eastAsia="zh-CN"/>
-        </w:rPr>
-      </w:pPr>
-      <w:r>
-        <w:rPr>
-          <w:rFonts w:hint="eastAsia" w:ascii="宋体" w:hAnsi="宋体" w:cs="宋体"/>
-          <w:b w:val="0"/>
-          <w:bCs w:val="0"/>
-          <w:sz w:val="24"/>
-          <w:szCs w:val="24"/>
-          <w:lang w:val="en-US" w:eastAsia="zh-CN"/>
-        </w:rPr>
-        <w:t>公钥连接服务器：服务器接受电脑的公钥，设置好服务器地址、端口(22)、用户名(ubuntu)，电脑就可以通过私钥连接上服务器，一台服务器也可以通过同样的方法连接到其他服务器</w:t>
-      </w:r>
-    </w:p>
-    <w:p>
-      <w:pPr>
-        <w:keepNext w:val="0"/>
-        <w:keepLines w:val="0"/>
-        <w:pageBreakBefore w:val="0"/>
-        <w:widowControl w:val="0"/>
-        <w:kinsoku/>
-        <w:wordWrap/>
-        <w:overflowPunct/>
-        <w:topLinePunct w:val="0"/>
-        <w:autoSpaceDE/>
-        <w:autoSpaceDN/>
-        <w:bidi w:val="0"/>
-        <w:adjustRightInd/>
-        <w:snapToGrid/>
-        <w:spacing w:after="157" w:afterLines="50" w:line="240" w:lineRule="auto"/>
-        <w:ind w:firstLine="480" w:firstLineChars="200"/>
-        <w:textAlignment w:val="auto"/>
-        <w:rPr>
-          <w:rFonts w:hint="eastAsia" w:ascii="宋体" w:hAnsi="宋体" w:eastAsia="宋体" w:cs="宋体"/>
-          <w:b w:val="0"/>
-          <w:bCs w:val="0"/>
-          <w:sz w:val="24"/>
-          <w:szCs w:val="24"/>
-          <w:lang w:val="en-US" w:eastAsia="zh-CN"/>
-        </w:rPr>
-      </w:pPr>
-      <w:r>
-        <w:rPr>
-          <w:rFonts w:hint="eastAsia" w:ascii="宋体" w:hAnsi="宋体" w:eastAsia="宋体" w:cs="宋体"/>
-          <w:b w:val="0"/>
-          <w:bCs w:val="0"/>
-          <w:sz w:val="24"/>
-          <w:szCs w:val="24"/>
-          <w:lang w:val="en-US" w:eastAsia="zh-CN"/>
-        </w:rPr>
-        <w:t>i</w:t>
-      </w:r>
-      <w:r>
-        <w:rPr>
-          <w:rFonts w:hint="default" w:ascii="宋体" w:hAnsi="宋体" w:eastAsia="宋体" w:cs="宋体"/>
-          <w:b w:val="0"/>
-          <w:bCs w:val="0"/>
-          <w:sz w:val="24"/>
-          <w:szCs w:val="24"/>
-          <w:lang w:val="en-US" w:eastAsia="zh-CN"/>
-        </w:rPr>
-        <w:t>fconfig</w:t>
-      </w:r>
-      <w:r>
-        <w:rPr>
-          <w:rFonts w:hint="eastAsia" w:ascii="宋体" w:hAnsi="宋体" w:eastAsia="宋体" w:cs="宋体"/>
-          <w:b w:val="0"/>
-          <w:bCs w:val="0"/>
-          <w:sz w:val="24"/>
-          <w:szCs w:val="24"/>
-          <w:lang w:val="en-US" w:eastAsia="zh-CN"/>
-        </w:rPr>
-        <w:t>：查看服务器的网络接口(IP、掩码、广播地址)。eth0为外网地址，lo为内网地址</w:t>
-      </w:r>
-    </w:p>
-    <w:p>
-      <w:pPr>
-        <w:keepNext w:val="0"/>
-        <w:keepLines w:val="0"/>
-        <w:pageBreakBefore w:val="0"/>
-        <w:widowControl w:val="0"/>
-        <w:kinsoku/>
-        <w:wordWrap/>
-        <w:overflowPunct/>
-        <w:topLinePunct w:val="0"/>
-        <w:autoSpaceDE/>
-        <w:autoSpaceDN/>
-        <w:bidi w:val="0"/>
-        <w:adjustRightInd/>
-        <w:snapToGrid/>
-        <w:spacing w:after="157" w:afterLines="50" w:line="240" w:lineRule="auto"/>
-        <w:ind w:firstLine="480" w:firstLineChars="200"/>
-        <w:textAlignment w:val="auto"/>
-        <w:rPr>
-          <w:rFonts w:hint="default" w:ascii="宋体" w:hAnsi="宋体" w:eastAsia="宋体" w:cs="宋体"/>
-          <w:b w:val="0"/>
-          <w:bCs w:val="0"/>
-          <w:sz w:val="24"/>
-          <w:szCs w:val="24"/>
-          <w:lang w:val="en-US" w:eastAsia="zh-CN"/>
-        </w:rPr>
-      </w:pPr>
-      <w:r>
-        <w:rPr>
-          <w:rFonts w:hint="eastAsia" w:ascii="宋体" w:hAnsi="宋体" w:eastAsia="宋体" w:cs="宋体"/>
-          <w:b w:val="0"/>
-          <w:bCs w:val="0"/>
-          <w:sz w:val="24"/>
-          <w:szCs w:val="24"/>
-          <w:lang w:val="en-US" w:eastAsia="zh-CN"/>
-        </w:rPr>
-        <w:t>ping 服务器ip：连接进入服务器</w:t>
-      </w:r>
-    </w:p>
-    <w:p>
-      <w:pPr>
-        <w:keepNext w:val="0"/>
-        <w:keepLines w:val="0"/>
-        <w:pageBreakBefore w:val="0"/>
-        <w:widowControl w:val="0"/>
-        <w:kinsoku/>
-        <w:wordWrap/>
-        <w:overflowPunct/>
-        <w:topLinePunct w:val="0"/>
-        <w:autoSpaceDE/>
-        <w:autoSpaceDN/>
-        <w:bidi w:val="0"/>
-        <w:adjustRightInd/>
-        <w:snapToGrid/>
-        <w:spacing w:after="157" w:afterLines="50" w:line="240" w:lineRule="auto"/>
-        <w:ind w:firstLine="482" w:firstLineChars="200"/>
-        <w:textAlignment w:val="auto"/>
-        <w:rPr>
-          <w:rFonts w:hint="eastAsia" w:ascii="宋体" w:hAnsi="宋体" w:eastAsia="宋体" w:cs="宋体"/>
-          <w:b/>
-          <w:bCs/>
-          <w:sz w:val="24"/>
-          <w:szCs w:val="24"/>
-          <w:lang w:val="en-US" w:eastAsia="zh-CN"/>
-        </w:rPr>
-      </w:pPr>
-      <w:r>
-        <w:rPr>
-          <w:rFonts w:hint="eastAsia" w:ascii="宋体" w:hAnsi="宋体" w:eastAsia="宋体" w:cs="宋体"/>
-          <w:b/>
-          <w:bCs/>
-          <w:sz w:val="24"/>
-          <w:szCs w:val="24"/>
-          <w:lang w:val="en-US" w:eastAsia="zh-CN"/>
-        </w:rPr>
-        <w:t>NFS服务器挂载：</w:t>
-      </w:r>
-    </w:p>
-    <w:p>
-      <w:pPr>
-        <w:keepNext w:val="0"/>
-        <w:keepLines w:val="0"/>
-        <w:pageBreakBefore w:val="0"/>
-        <w:widowControl w:val="0"/>
-        <w:kinsoku/>
-        <w:wordWrap/>
-        <w:overflowPunct/>
-        <w:topLinePunct w:val="0"/>
-        <w:autoSpaceDE/>
-        <w:autoSpaceDN/>
-        <w:bidi w:val="0"/>
-        <w:adjustRightInd/>
-        <w:snapToGrid/>
-        <w:spacing w:after="157" w:afterLines="50" w:line="240" w:lineRule="auto"/>
-        <w:ind w:firstLine="480" w:firstLineChars="200"/>
-        <w:textAlignment w:val="auto"/>
-        <w:rPr>
-          <w:rFonts w:hint="eastAsia" w:ascii="宋体" w:hAnsi="宋体" w:eastAsia="宋体" w:cs="宋体"/>
-          <w:b w:val="0"/>
-          <w:bCs w:val="0"/>
-          <w:sz w:val="24"/>
-          <w:szCs w:val="24"/>
-          <w:lang w:val="en-US" w:eastAsia="zh-CN"/>
-        </w:rPr>
-      </w:pPr>
-      <w:r>
-        <w:rPr>
-          <w:rFonts w:hint="eastAsia" w:ascii="宋体" w:hAnsi="宋体" w:eastAsia="宋体" w:cs="宋体"/>
-          <w:b w:val="0"/>
-          <w:bCs w:val="0"/>
-          <w:sz w:val="24"/>
-          <w:szCs w:val="24"/>
-          <w:lang w:val="en-US" w:eastAsia="zh-CN"/>
-        </w:rPr>
-        <w:t>有的服务器只能通过密钥登录的挂载，不能通过密码登陆的挂载</w:t>
-      </w:r>
-    </w:p>
-    <w:p>
-      <w:pPr>
-        <w:keepNext w:val="0"/>
-        <w:keepLines w:val="0"/>
-        <w:pageBreakBefore w:val="0"/>
-        <w:widowControl w:val="0"/>
-        <w:kinsoku/>
-        <w:wordWrap/>
-        <w:overflowPunct/>
-        <w:topLinePunct w:val="0"/>
-        <w:autoSpaceDE/>
-        <w:autoSpaceDN/>
-        <w:bidi w:val="0"/>
-        <w:adjustRightInd/>
-        <w:snapToGrid/>
-        <w:spacing w:after="157" w:afterLines="50" w:line="240" w:lineRule="auto"/>
-        <w:ind w:firstLine="480" w:firstLineChars="200"/>
-        <w:textAlignment w:val="auto"/>
-        <w:rPr>
-          <w:rFonts w:hint="default" w:ascii="宋体" w:hAnsi="宋体" w:eastAsia="宋体" w:cs="宋体"/>
-          <w:b w:val="0"/>
-          <w:bCs w:val="0"/>
-          <w:sz w:val="24"/>
-          <w:szCs w:val="24"/>
-          <w:lang w:val="en-US" w:eastAsia="zh-CN"/>
-        </w:rPr>
-      </w:pPr>
-      <w:r>
-        <w:rPr>
-          <w:rFonts w:hint="default" w:ascii="宋体" w:hAnsi="宋体" w:eastAsia="宋体" w:cs="宋体"/>
-          <w:b w:val="0"/>
-          <w:bCs w:val="0"/>
-          <w:sz w:val="24"/>
-          <w:szCs w:val="24"/>
-          <w:lang w:val="en-US" w:eastAsia="zh-CN"/>
-        </w:rPr>
-        <w:t>服务器端的共享目录</w:t>
-      </w:r>
-      <w:r>
-        <w:rPr>
-          <w:rFonts w:hint="eastAsia" w:ascii="宋体" w:hAnsi="宋体" w:eastAsia="宋体" w:cs="宋体"/>
-          <w:b w:val="0"/>
-          <w:bCs w:val="0"/>
-          <w:sz w:val="24"/>
-          <w:szCs w:val="24"/>
-          <w:lang w:val="en-US" w:eastAsia="zh-CN"/>
-        </w:rPr>
-        <w:t>要</w:t>
-      </w:r>
-      <w:r>
-        <w:rPr>
-          <w:rFonts w:hint="default" w:ascii="宋体" w:hAnsi="宋体" w:eastAsia="宋体" w:cs="宋体"/>
-          <w:b w:val="0"/>
-          <w:bCs w:val="0"/>
-          <w:sz w:val="24"/>
-          <w:szCs w:val="24"/>
-          <w:lang w:val="en-US" w:eastAsia="zh-CN"/>
-        </w:rPr>
-        <w:t>设置允许其他人访问的权限</w:t>
-      </w:r>
-    </w:p>
-    <w:p>
-      <w:pPr>
-        <w:keepNext w:val="0"/>
-        <w:keepLines w:val="0"/>
-        <w:pageBreakBefore w:val="0"/>
-        <w:widowControl w:val="0"/>
-        <w:kinsoku/>
-        <w:wordWrap/>
-        <w:overflowPunct/>
-        <w:topLinePunct w:val="0"/>
-        <w:autoSpaceDE/>
-        <w:autoSpaceDN/>
-        <w:bidi w:val="0"/>
-        <w:adjustRightInd/>
-        <w:snapToGrid/>
-        <w:spacing w:after="157" w:afterLines="50" w:line="240" w:lineRule="auto"/>
-        <w:ind w:firstLine="480" w:firstLineChars="200"/>
-        <w:textAlignment w:val="auto"/>
-        <w:rPr>
-          <w:rFonts w:hint="eastAsia" w:ascii="宋体" w:hAnsi="宋体" w:eastAsia="宋体" w:cs="宋体"/>
-          <w:b w:val="0"/>
-          <w:bCs w:val="0"/>
-          <w:sz w:val="24"/>
-          <w:szCs w:val="24"/>
-          <w:lang w:val="en-US" w:eastAsia="zh-CN"/>
-        </w:rPr>
-      </w:pPr>
-      <w:r>
-        <w:rPr>
-          <w:rFonts w:hint="eastAsia" w:ascii="宋体" w:hAnsi="宋体" w:eastAsia="宋体" w:cs="宋体"/>
-          <w:b w:val="0"/>
-          <w:bCs w:val="0"/>
-          <w:sz w:val="24"/>
-          <w:szCs w:val="24"/>
-          <w:lang w:val="en-US" w:eastAsia="zh-CN"/>
-        </w:rPr>
-        <w:t>sudo apt install nfs-kernel-server：安装nfs工具</w:t>
-      </w:r>
-    </w:p>
-    <w:p>
-      <w:pPr>
-        <w:keepNext w:val="0"/>
-        <w:keepLines w:val="0"/>
-        <w:pageBreakBefore w:val="0"/>
-        <w:widowControl w:val="0"/>
-        <w:kinsoku/>
-        <w:wordWrap/>
-        <w:overflowPunct/>
-        <w:topLinePunct w:val="0"/>
-        <w:autoSpaceDE/>
-        <w:autoSpaceDN/>
-        <w:bidi w:val="0"/>
-        <w:adjustRightInd/>
-        <w:snapToGrid/>
-        <w:spacing w:after="157" w:afterLines="50" w:line="240" w:lineRule="auto"/>
-        <w:ind w:firstLine="480" w:firstLineChars="200"/>
-        <w:textAlignment w:val="auto"/>
-        <w:rPr>
-          <w:rFonts w:hint="eastAsia" w:ascii="宋体" w:hAnsi="宋体" w:eastAsia="宋体" w:cs="宋体"/>
-          <w:b w:val="0"/>
-          <w:bCs w:val="0"/>
-          <w:sz w:val="24"/>
-          <w:szCs w:val="24"/>
-          <w:lang w:val="en-US" w:eastAsia="zh-CN"/>
-        </w:rPr>
-      </w:pPr>
-      <w:r>
-        <w:rPr>
-          <w:rFonts w:hint="eastAsia" w:ascii="宋体" w:hAnsi="宋体" w:eastAsia="宋体" w:cs="宋体"/>
-          <w:b w:val="0"/>
-          <w:bCs w:val="0"/>
-          <w:sz w:val="24"/>
-          <w:szCs w:val="24"/>
-          <w:lang w:val="en-US" w:eastAsia="zh-CN"/>
-        </w:rPr>
-        <w:t>sudo mkdir 文件夹： 创建挂载数据文件夹</w:t>
-      </w:r>
-    </w:p>
-    <w:p>
-      <w:pPr>
-        <w:keepNext w:val="0"/>
-        <w:keepLines w:val="0"/>
-        <w:pageBreakBefore w:val="0"/>
-        <w:widowControl w:val="0"/>
-        <w:kinsoku/>
-        <w:wordWrap/>
-        <w:overflowPunct/>
-        <w:topLinePunct w:val="0"/>
-        <w:autoSpaceDE/>
-        <w:autoSpaceDN/>
-        <w:bidi w:val="0"/>
-        <w:adjustRightInd/>
-        <w:snapToGrid/>
-        <w:spacing w:after="157" w:afterLines="50" w:line="240" w:lineRule="auto"/>
-        <w:ind w:firstLine="480" w:firstLineChars="200"/>
-        <w:textAlignment w:val="auto"/>
-        <w:rPr>
-          <w:rFonts w:hint="eastAsia" w:ascii="宋体" w:hAnsi="宋体" w:eastAsia="宋体" w:cs="宋体"/>
-          <w:b w:val="0"/>
-          <w:bCs w:val="0"/>
-          <w:sz w:val="24"/>
-          <w:szCs w:val="24"/>
-          <w:lang w:val="en-US" w:eastAsia="zh-CN"/>
-        </w:rPr>
-      </w:pPr>
-      <w:r>
-        <w:rPr>
-          <w:rFonts w:hint="eastAsia" w:ascii="宋体" w:hAnsi="宋体" w:eastAsia="宋体" w:cs="宋体"/>
-          <w:sz w:val="24"/>
-          <w:szCs w:val="24"/>
-          <w:lang w:val="en-US" w:eastAsia="zh-CN"/>
-        </w:rPr>
-        <w:t>sudo chmod -R 777 文件：赋予文件管理员权限</w:t>
-      </w:r>
-    </w:p>
-    <w:p>
-      <w:pPr>
-        <w:keepNext w:val="0"/>
-        <w:keepLines w:val="0"/>
-        <w:pageBreakBefore w:val="0"/>
-        <w:widowControl w:val="0"/>
-        <w:kinsoku/>
-        <w:wordWrap/>
-        <w:overflowPunct/>
-        <w:topLinePunct w:val="0"/>
-        <w:autoSpaceDE/>
-        <w:autoSpaceDN/>
-        <w:bidi w:val="0"/>
-        <w:adjustRightInd/>
-        <w:snapToGrid/>
-        <w:spacing w:after="157" w:afterLines="50" w:line="240" w:lineRule="auto"/>
-        <w:ind w:firstLine="480" w:firstLineChars="200"/>
-        <w:textAlignment w:val="auto"/>
-        <w:rPr>
-          <w:rFonts w:hint="default" w:ascii="宋体" w:hAnsi="宋体" w:eastAsia="宋体" w:cs="宋体"/>
-          <w:b w:val="0"/>
-          <w:bCs w:val="0"/>
-          <w:sz w:val="24"/>
-          <w:szCs w:val="24"/>
-          <w:lang w:val="en-US" w:eastAsia="zh-CN"/>
-        </w:rPr>
-      </w:pPr>
-      <w:r>
-        <w:rPr>
-          <w:rFonts w:hint="eastAsia" w:ascii="宋体" w:hAnsi="宋体" w:eastAsia="宋体" w:cs="宋体"/>
-          <w:b w:val="0"/>
-          <w:bCs w:val="0"/>
-          <w:sz w:val="24"/>
-          <w:szCs w:val="24"/>
-          <w:lang w:val="en-US" w:eastAsia="zh-CN"/>
-        </w:rPr>
-        <w:t>sudo mount -t nfs 服务端ip:服务端挂载文件路径 挂载到客户端路径 -o nolock：从服务端挂载文件到客户端(重启客户管会消失)</w:t>
-      </w:r>
-    </w:p>
-    <w:p>
-      <w:pPr>
-        <w:keepNext w:val="0"/>
-        <w:keepLines w:val="0"/>
-        <w:pageBreakBefore w:val="0"/>
-        <w:widowControl w:val="0"/>
-        <w:kinsoku/>
-        <w:wordWrap/>
-        <w:overflowPunct/>
-        <w:topLinePunct w:val="0"/>
-        <w:autoSpaceDE/>
-        <w:autoSpaceDN/>
-        <w:bidi w:val="0"/>
-        <w:adjustRightInd/>
-        <w:snapToGrid/>
-        <w:spacing w:after="157" w:afterLines="50" w:line="240" w:lineRule="auto"/>
-        <w:ind w:firstLine="480" w:firstLineChars="200"/>
-        <w:textAlignment w:val="auto"/>
-        <w:rPr>
-          <w:rFonts w:hint="eastAsia" w:ascii="宋体" w:hAnsi="宋体" w:eastAsia="宋体" w:cs="宋体"/>
-          <w:b w:val="0"/>
-          <w:bCs w:val="0"/>
-          <w:sz w:val="24"/>
-          <w:szCs w:val="24"/>
-          <w:lang w:val="en-US" w:eastAsia="zh-CN"/>
-        </w:rPr>
-      </w:pPr>
-      <w:r>
-        <w:rPr>
-          <w:rFonts w:hint="eastAsia" w:ascii="宋体" w:hAnsi="宋体" w:eastAsia="宋体" w:cs="宋体"/>
-          <w:b w:val="0"/>
-          <w:bCs w:val="0"/>
-          <w:sz w:val="24"/>
-          <w:szCs w:val="24"/>
-          <w:lang w:val="en-US" w:eastAsia="zh-CN"/>
-        </w:rPr>
-        <w:t>u</w:t>
-      </w:r>
-      <w:r>
-        <w:rPr>
-          <w:rFonts w:hint="default" w:ascii="宋体" w:hAnsi="宋体" w:eastAsia="宋体" w:cs="宋体"/>
-          <w:b w:val="0"/>
-          <w:bCs w:val="0"/>
-          <w:sz w:val="24"/>
-          <w:szCs w:val="24"/>
-          <w:lang w:val="en-US" w:eastAsia="zh-CN"/>
-        </w:rPr>
-        <w:t>mount</w:t>
-      </w:r>
-      <w:r>
-        <w:rPr>
-          <w:rFonts w:hint="eastAsia" w:ascii="宋体" w:hAnsi="宋体" w:eastAsia="宋体" w:cs="宋体"/>
-          <w:b w:val="0"/>
-          <w:bCs w:val="0"/>
-          <w:sz w:val="24"/>
-          <w:szCs w:val="24"/>
-          <w:lang w:val="en-US" w:eastAsia="zh-CN"/>
-        </w:rPr>
-        <w:t xml:space="preserve"> 挂载到客户端路径：取消挂载</w:t>
-      </w:r>
-    </w:p>
-    <w:p>
-      <w:pPr>
-        <w:keepNext w:val="0"/>
-        <w:keepLines w:val="0"/>
-        <w:pageBreakBefore w:val="0"/>
-        <w:widowControl w:val="0"/>
-        <w:kinsoku/>
-        <w:wordWrap/>
-        <w:overflowPunct/>
-        <w:topLinePunct w:val="0"/>
-        <w:autoSpaceDE/>
-        <w:autoSpaceDN/>
-        <w:bidi w:val="0"/>
-        <w:adjustRightInd/>
-        <w:snapToGrid/>
-        <w:spacing w:after="157" w:afterLines="50" w:line="240" w:lineRule="auto"/>
-        <w:ind w:firstLine="482" w:firstLineChars="200"/>
-        <w:textAlignment w:val="auto"/>
-        <w:rPr>
-          <w:rFonts w:hint="eastAsia" w:ascii="宋体" w:hAnsi="宋体" w:eastAsia="宋体" w:cs="宋体"/>
-          <w:b/>
-          <w:bCs/>
-          <w:sz w:val="24"/>
-          <w:szCs w:val="24"/>
-          <w:lang w:val="en-US" w:eastAsia="zh-CN"/>
-        </w:rPr>
-      </w:pPr>
-      <w:r>
-        <w:rPr>
-          <w:rFonts w:hint="eastAsia" w:ascii="宋体" w:hAnsi="宋体" w:eastAsia="宋体" w:cs="宋体"/>
-          <w:b/>
-          <w:bCs/>
-          <w:sz w:val="24"/>
-          <w:szCs w:val="24"/>
-          <w:lang w:val="en-US" w:eastAsia="zh-CN"/>
-        </w:rPr>
-        <w:t>rsync数据同步：</w:t>
-      </w:r>
-    </w:p>
-    <w:p>
-      <w:pPr>
-        <w:keepNext w:val="0"/>
-        <w:keepLines w:val="0"/>
-        <w:pageBreakBefore w:val="0"/>
-        <w:widowControl w:val="0"/>
-        <w:kinsoku/>
-        <w:wordWrap/>
-        <w:overflowPunct/>
-        <w:topLinePunct w:val="0"/>
-        <w:autoSpaceDE/>
-        <w:autoSpaceDN/>
-        <w:bidi w:val="0"/>
-        <w:adjustRightInd/>
-        <w:snapToGrid/>
-        <w:spacing w:after="157" w:afterLines="50" w:line="240" w:lineRule="auto"/>
-        <w:ind w:firstLine="480" w:firstLineChars="200"/>
-        <w:textAlignment w:val="auto"/>
-        <w:rPr>
-          <w:rFonts w:hint="default" w:ascii="宋体" w:hAnsi="宋体" w:eastAsia="宋体" w:cs="宋体"/>
-          <w:b w:val="0"/>
-          <w:bCs w:val="0"/>
-          <w:sz w:val="24"/>
-          <w:szCs w:val="24"/>
-          <w:lang w:val="en-US" w:eastAsia="zh-CN"/>
-        </w:rPr>
-      </w:pPr>
-      <w:r>
-        <w:rPr>
-          <w:rFonts w:hint="eastAsia" w:ascii="宋体" w:hAnsi="宋体" w:eastAsia="宋体" w:cs="宋体"/>
-          <w:b w:val="0"/>
-          <w:bCs w:val="0"/>
-          <w:sz w:val="24"/>
-          <w:szCs w:val="24"/>
-          <w:lang w:val="en-US" w:eastAsia="zh-CN"/>
-        </w:rPr>
-        <w:t>可以同步同一服务器的两个文件，也可以同步不同服务器上的文件。同步不同服务器上文件时会11使用ssh连接被同步的服务器，被同步的服务器不需要安装rsync</w:t>
-      </w:r>
-    </w:p>
-    <w:p>
-      <w:pPr>
-        <w:keepNext w:val="0"/>
-        <w:keepLines w:val="0"/>
-        <w:pageBreakBefore w:val="0"/>
-        <w:widowControl w:val="0"/>
-        <w:kinsoku/>
-        <w:wordWrap/>
-        <w:overflowPunct/>
-        <w:topLinePunct w:val="0"/>
-        <w:autoSpaceDE/>
-        <w:autoSpaceDN/>
-        <w:bidi w:val="0"/>
-        <w:adjustRightInd/>
-        <w:snapToGrid/>
-        <w:spacing w:after="157" w:afterLines="50" w:line="240" w:lineRule="auto"/>
-        <w:ind w:firstLine="480" w:firstLineChars="200"/>
-        <w:textAlignment w:val="auto"/>
-        <w:rPr>
-          <w:rFonts w:hint="default" w:ascii="宋体" w:hAnsi="宋体" w:eastAsia="宋体" w:cs="宋体"/>
-          <w:b w:val="0"/>
-          <w:bCs w:val="0"/>
-          <w:sz w:val="24"/>
-          <w:szCs w:val="24"/>
-          <w:lang w:val="en-US" w:eastAsia="zh-CN"/>
-        </w:rPr>
-      </w:pPr>
-      <w:r>
-        <w:rPr>
-          <w:rFonts w:hint="eastAsia" w:ascii="宋体" w:hAnsi="宋体" w:eastAsia="宋体" w:cs="宋体"/>
-          <w:b w:val="0"/>
-          <w:bCs w:val="0"/>
-          <w:sz w:val="24"/>
-          <w:szCs w:val="24"/>
-          <w:lang w:val="en-US" w:eastAsia="zh-CN"/>
-        </w:rPr>
-        <w:t xml:space="preserve">rsync -av </w:t>
-      </w:r>
-      <w:r>
-        <w:rPr>
-          <w:rFonts w:hint="default" w:ascii="宋体" w:hAnsi="宋体" w:eastAsia="宋体" w:cs="宋体"/>
-          <w:b w:val="0"/>
-          <w:bCs w:val="0"/>
-          <w:sz w:val="24"/>
-          <w:szCs w:val="24"/>
-          <w:lang w:val="en-US" w:eastAsia="zh-CN"/>
-        </w:rPr>
-        <w:t>[</w:t>
-      </w:r>
-      <w:r>
-        <w:rPr>
-          <w:rFonts w:hint="eastAsia" w:ascii="宋体" w:hAnsi="宋体" w:eastAsia="宋体" w:cs="宋体"/>
-          <w:b w:val="0"/>
-          <w:bCs w:val="0"/>
-          <w:sz w:val="24"/>
-          <w:szCs w:val="24"/>
-          <w:lang w:val="en-US" w:eastAsia="zh-CN"/>
-        </w:rPr>
-        <w:t>文件1] [文件2]：将文件1同步到文件2目录中(可以使用</w:t>
-      </w:r>
-      <w:r>
-        <w:rPr>
-          <w:rFonts w:hint="default" w:ascii="宋体" w:hAnsi="宋体" w:eastAsia="宋体" w:cs="宋体"/>
-          <w:b w:val="0"/>
-          <w:bCs w:val="0"/>
-          <w:sz w:val="24"/>
-          <w:szCs w:val="24"/>
-          <w:lang w:val="en-US" w:eastAsia="zh-CN"/>
-        </w:rPr>
-        <w:t>’</w:t>
-      </w:r>
-      <w:r>
-        <w:rPr>
-          <w:rFonts w:hint="eastAsia" w:ascii="宋体" w:hAnsi="宋体" w:eastAsia="宋体" w:cs="宋体"/>
-          <w:b w:val="0"/>
-          <w:bCs w:val="0"/>
-          <w:sz w:val="24"/>
-          <w:szCs w:val="24"/>
-          <w:lang w:val="en-US" w:eastAsia="zh-CN"/>
-        </w:rPr>
-        <w:t>文件1/</w:t>
-      </w:r>
-      <w:r>
-        <w:rPr>
-          <w:rFonts w:hint="default" w:ascii="宋体" w:hAnsi="宋体" w:eastAsia="宋体" w:cs="宋体"/>
-          <w:b w:val="0"/>
-          <w:bCs w:val="0"/>
-          <w:sz w:val="24"/>
-          <w:szCs w:val="24"/>
-          <w:lang w:val="en-US" w:eastAsia="zh-CN"/>
-        </w:rPr>
-        <w:t>’</w:t>
-      </w:r>
-      <w:r>
-        <w:rPr>
-          <w:rFonts w:hint="eastAsia" w:ascii="宋体" w:hAnsi="宋体" w:eastAsia="宋体" w:cs="宋体"/>
-          <w:b w:val="0"/>
-          <w:bCs w:val="0"/>
-          <w:sz w:val="24"/>
-          <w:szCs w:val="24"/>
-          <w:lang w:val="en-US" w:eastAsia="zh-CN"/>
-        </w:rPr>
-        <w:t>)</w:t>
-      </w:r>
-    </w:p>
-    <w:p>
-      <w:pPr>
-        <w:keepNext w:val="0"/>
-        <w:keepLines w:val="0"/>
-        <w:pageBreakBefore w:val="0"/>
-        <w:widowControl w:val="0"/>
-        <w:kinsoku/>
-        <w:wordWrap/>
-        <w:overflowPunct/>
-        <w:topLinePunct w:val="0"/>
-        <w:autoSpaceDE/>
-        <w:autoSpaceDN/>
-        <w:bidi w:val="0"/>
-        <w:adjustRightInd/>
-        <w:snapToGrid/>
-        <w:spacing w:after="157" w:afterLines="50" w:line="240" w:lineRule="auto"/>
-        <w:ind w:firstLine="480" w:firstLineChars="200"/>
-        <w:textAlignment w:val="auto"/>
-        <w:rPr>
-          <w:rFonts w:hint="default" w:ascii="宋体" w:hAnsi="宋体" w:eastAsia="宋体" w:cs="宋体"/>
-          <w:b w:val="0"/>
-          <w:bCs w:val="0"/>
-          <w:sz w:val="24"/>
-          <w:szCs w:val="24"/>
-          <w:lang w:val="en-US" w:eastAsia="zh-CN"/>
-        </w:rPr>
-      </w:pPr>
-      <w:r>
-        <w:rPr>
-          <w:rFonts w:hint="default" w:ascii="宋体" w:hAnsi="宋体" w:eastAsia="宋体" w:cs="宋体"/>
-          <w:b w:val="0"/>
-          <w:bCs w:val="0"/>
-          <w:sz w:val="24"/>
-          <w:szCs w:val="24"/>
-          <w:lang w:val="en-US" w:eastAsia="zh-CN"/>
-        </w:rPr>
-        <w:t xml:space="preserve">rsync </w:t>
-      </w:r>
-      <w:r>
-        <w:rPr>
-          <w:rFonts w:hint="eastAsia" w:ascii="宋体" w:hAnsi="宋体" w:eastAsia="宋体" w:cs="宋体"/>
-          <w:b w:val="0"/>
-          <w:bCs w:val="0"/>
-          <w:sz w:val="24"/>
-          <w:szCs w:val="24"/>
-          <w:lang w:val="en-US" w:eastAsia="zh-CN"/>
-        </w:rPr>
-        <w:t>-av</w:t>
-      </w:r>
-      <w:r>
-        <w:rPr>
-          <w:rFonts w:hint="default" w:ascii="宋体" w:hAnsi="宋体" w:eastAsia="宋体" w:cs="宋体"/>
-          <w:b w:val="0"/>
-          <w:bCs w:val="0"/>
-          <w:sz w:val="24"/>
-          <w:szCs w:val="24"/>
-          <w:lang w:val="en-US" w:eastAsia="zh-CN"/>
-        </w:rPr>
-        <w:t xml:space="preserve"> [本机</w:t>
-      </w:r>
-      <w:r>
-        <w:rPr>
-          <w:rFonts w:hint="eastAsia" w:ascii="宋体" w:hAnsi="宋体" w:eastAsia="宋体" w:cs="宋体"/>
-          <w:b w:val="0"/>
-          <w:bCs w:val="0"/>
-          <w:sz w:val="24"/>
-          <w:szCs w:val="24"/>
-          <w:lang w:val="en-US" w:eastAsia="zh-CN"/>
-        </w:rPr>
-        <w:t>文件</w:t>
-      </w:r>
-      <w:r>
-        <w:rPr>
-          <w:rFonts w:hint="default" w:ascii="宋体" w:hAnsi="宋体" w:eastAsia="宋体" w:cs="宋体"/>
-          <w:b w:val="0"/>
-          <w:bCs w:val="0"/>
-          <w:sz w:val="24"/>
-          <w:szCs w:val="24"/>
-          <w:lang w:val="en-US" w:eastAsia="zh-CN"/>
-        </w:rPr>
-        <w:t>路径] [用户名]@[目标主机ip]:[目标主机</w:t>
-      </w:r>
-      <w:r>
-        <w:rPr>
-          <w:rFonts w:hint="eastAsia" w:ascii="宋体" w:hAnsi="宋体" w:eastAsia="宋体" w:cs="宋体"/>
-          <w:b w:val="0"/>
-          <w:bCs w:val="0"/>
-          <w:sz w:val="24"/>
-          <w:szCs w:val="24"/>
-          <w:lang w:val="en-US" w:eastAsia="zh-CN"/>
-        </w:rPr>
-        <w:t>文件</w:t>
-      </w:r>
-      <w:r>
-        <w:rPr>
-          <w:rFonts w:hint="default" w:ascii="宋体" w:hAnsi="宋体" w:eastAsia="宋体" w:cs="宋体"/>
-          <w:b w:val="0"/>
-          <w:bCs w:val="0"/>
-          <w:sz w:val="24"/>
-          <w:szCs w:val="24"/>
-          <w:lang w:val="en-US" w:eastAsia="zh-CN"/>
-        </w:rPr>
-        <w:t>路径]</w:t>
-      </w:r>
-      <w:r>
-        <w:rPr>
-          <w:rFonts w:hint="eastAsia" w:ascii="宋体" w:hAnsi="宋体" w:eastAsia="宋体" w:cs="宋体"/>
-          <w:b w:val="0"/>
-          <w:bCs w:val="0"/>
-          <w:sz w:val="24"/>
-          <w:szCs w:val="24"/>
-          <w:lang w:val="en-US" w:eastAsia="zh-CN"/>
-        </w:rPr>
-        <w:t>：同步数据到目标服务器</w:t>
-      </w:r>
-    </w:p>
-    <w:p>
-      <w:pPr>
-        <w:keepNext w:val="0"/>
-        <w:keepLines w:val="0"/>
-        <w:pageBreakBefore w:val="0"/>
-        <w:widowControl w:val="0"/>
-        <w:kinsoku/>
-        <w:wordWrap/>
-        <w:overflowPunct/>
-        <w:topLinePunct w:val="0"/>
-        <w:autoSpaceDE/>
-        <w:autoSpaceDN/>
-        <w:bidi w:val="0"/>
-        <w:adjustRightInd/>
-        <w:snapToGrid/>
-        <w:spacing w:after="157" w:afterLines="50" w:line="240" w:lineRule="auto"/>
-        <w:ind w:firstLine="482" w:firstLineChars="200"/>
-        <w:textAlignment w:val="auto"/>
-        <w:rPr>
-          <w:rFonts w:hint="eastAsia" w:ascii="宋体" w:hAnsi="宋体" w:eastAsia="宋体" w:cs="宋体"/>
-          <w:b/>
-          <w:bCs/>
-          <w:sz w:val="24"/>
-          <w:szCs w:val="24"/>
-          <w:lang w:val="en-US" w:eastAsia="zh-CN"/>
-        </w:rPr>
-      </w:pPr>
-      <w:r>
-        <w:rPr>
-          <w:rFonts w:hint="eastAsia" w:ascii="宋体" w:hAnsi="宋体" w:eastAsia="宋体" w:cs="宋体"/>
-          <w:b/>
-          <w:bCs/>
-          <w:sz w:val="24"/>
-          <w:szCs w:val="24"/>
-          <w:lang w:val="en-US" w:eastAsia="zh-CN"/>
-        </w:rPr>
-        <w:t>显卡驱动：</w:t>
-      </w:r>
-    </w:p>
-    <w:p>
-      <w:pPr>
-        <w:keepNext w:val="0"/>
-        <w:keepLines w:val="0"/>
-        <w:pageBreakBefore w:val="0"/>
-        <w:widowControl w:val="0"/>
-        <w:kinsoku/>
-        <w:wordWrap/>
-        <w:overflowPunct/>
-        <w:topLinePunct w:val="0"/>
-        <w:autoSpaceDE/>
-        <w:autoSpaceDN/>
-        <w:bidi w:val="0"/>
-        <w:adjustRightInd/>
-        <w:snapToGrid/>
-        <w:spacing w:after="157" w:afterLines="50" w:line="240" w:lineRule="auto"/>
-        <w:ind w:firstLine="480" w:firstLineChars="200"/>
-        <w:textAlignment w:val="auto"/>
-        <w:rPr>
-          <w:rFonts w:hint="eastAsia" w:ascii="宋体" w:hAnsi="宋体" w:eastAsia="宋体" w:cs="宋体"/>
-          <w:b w:val="0"/>
-          <w:bCs w:val="0"/>
-          <w:sz w:val="24"/>
-          <w:szCs w:val="24"/>
-          <w:lang w:val="en-US" w:eastAsia="zh-CN"/>
-        </w:rPr>
-      </w:pPr>
-      <w:r>
-        <w:rPr>
-          <w:rFonts w:hint="default" w:ascii="宋体" w:hAnsi="宋体" w:eastAsia="宋体" w:cs="宋体"/>
-          <w:b w:val="0"/>
-          <w:bCs w:val="0"/>
-          <w:sz w:val="24"/>
-          <w:szCs w:val="24"/>
-          <w:lang w:val="en-US" w:eastAsia="zh-CN"/>
-        </w:rPr>
-        <w:t>sudo apt-get --purge remove</w:t>
-      </w:r>
-      <w:r>
-        <w:rPr>
-          <w:rFonts w:hint="eastAsia" w:ascii="宋体" w:hAnsi="宋体" w:eastAsia="宋体" w:cs="宋体"/>
-          <w:b w:val="0"/>
-          <w:bCs w:val="0"/>
-          <w:sz w:val="24"/>
-          <w:szCs w:val="24"/>
-          <w:lang w:val="en-US" w:eastAsia="zh-CN"/>
-        </w:rPr>
-        <w:t xml:space="preserve"> </w:t>
-      </w:r>
-      <w:r>
-        <w:rPr>
-          <w:rFonts w:hint="default" w:ascii="宋体" w:hAnsi="宋体" w:eastAsia="宋体" w:cs="宋体"/>
-          <w:b w:val="0"/>
-          <w:bCs w:val="0"/>
-          <w:sz w:val="24"/>
-          <w:szCs w:val="24"/>
-          <w:lang w:val="en-US" w:eastAsia="zh-CN"/>
-        </w:rPr>
-        <w:t>nvidia-*</w:t>
-      </w:r>
-      <w:r>
-        <w:rPr>
-          <w:rFonts w:hint="eastAsia" w:ascii="宋体" w:hAnsi="宋体" w:eastAsia="宋体" w:cs="宋体"/>
-          <w:b w:val="0"/>
-          <w:bCs w:val="0"/>
-          <w:sz w:val="24"/>
-          <w:szCs w:val="24"/>
-          <w:lang w:val="en-US" w:eastAsia="zh-CN"/>
-        </w:rPr>
-        <w:t>：卸载原有的显卡驱动</w:t>
-      </w:r>
-    </w:p>
-    <w:p>
-      <w:pPr>
-        <w:keepNext w:val="0"/>
-        <w:keepLines w:val="0"/>
-        <w:pageBreakBefore w:val="0"/>
-        <w:widowControl w:val="0"/>
-        <w:kinsoku/>
-        <w:wordWrap/>
-        <w:overflowPunct/>
-        <w:topLinePunct w:val="0"/>
-        <w:autoSpaceDE/>
-        <w:autoSpaceDN/>
-        <w:bidi w:val="0"/>
-        <w:adjustRightInd/>
-        <w:snapToGrid/>
-        <w:spacing w:after="157" w:afterLines="50" w:line="240" w:lineRule="auto"/>
-        <w:ind w:firstLine="482" w:firstLineChars="200"/>
-        <w:textAlignment w:val="auto"/>
-        <w:rPr>
-          <w:rFonts w:hint="eastAsia" w:ascii="宋体" w:hAnsi="宋体" w:eastAsia="宋体" w:cs="宋体"/>
-          <w:b/>
-          <w:bCs/>
-          <w:sz w:val="24"/>
-          <w:szCs w:val="24"/>
-          <w:lang w:val="en-US" w:eastAsia="zh-CN"/>
-        </w:rPr>
-      </w:pPr>
-      <w:r>
-        <w:rPr>
-          <w:rFonts w:hint="default" w:ascii="宋体" w:hAnsi="宋体" w:eastAsia="宋体" w:cs="宋体"/>
-          <w:b/>
-          <w:bCs/>
-          <w:sz w:val="24"/>
-          <w:szCs w:val="24"/>
-          <w:lang w:val="en-US" w:eastAsia="zh-CN"/>
-        </w:rPr>
-        <w:t>gcc</w:t>
-      </w:r>
-      <w:r>
-        <w:rPr>
-          <w:rFonts w:hint="eastAsia" w:ascii="宋体" w:hAnsi="宋体" w:eastAsia="宋体" w:cs="宋体"/>
-          <w:b/>
-          <w:bCs/>
-          <w:sz w:val="24"/>
-          <w:szCs w:val="24"/>
-          <w:lang w:val="en-US" w:eastAsia="zh-CN"/>
-        </w:rPr>
-        <w:t>：Linux编译工具</w:t>
-      </w:r>
-    </w:p>
-    <w:p>
-      <w:pPr>
-        <w:keepNext w:val="0"/>
-        <w:keepLines w:val="0"/>
-        <w:pageBreakBefore w:val="0"/>
-        <w:widowControl w:val="0"/>
-        <w:kinsoku/>
-        <w:wordWrap/>
-        <w:overflowPunct/>
-        <w:topLinePunct w:val="0"/>
-        <w:autoSpaceDE/>
-        <w:autoSpaceDN/>
-        <w:bidi w:val="0"/>
-        <w:adjustRightInd/>
-        <w:snapToGrid/>
-        <w:spacing w:after="157" w:afterLines="50" w:line="240" w:lineRule="auto"/>
-        <w:ind w:firstLine="480" w:firstLineChars="200"/>
-        <w:textAlignment w:val="auto"/>
-        <w:rPr>
-          <w:rFonts w:hint="eastAsia" w:ascii="宋体" w:hAnsi="宋体" w:eastAsia="宋体" w:cs="宋体"/>
-          <w:b w:val="0"/>
-          <w:bCs w:val="0"/>
-          <w:sz w:val="24"/>
-          <w:szCs w:val="24"/>
-          <w:lang w:val="en-US" w:eastAsia="zh-CN"/>
-        </w:rPr>
-      </w:pPr>
-      <w:r>
-        <w:rPr>
-          <w:rFonts w:hint="default" w:ascii="宋体" w:hAnsi="宋体" w:eastAsia="宋体" w:cs="宋体"/>
-          <w:b w:val="0"/>
-          <w:bCs w:val="0"/>
-          <w:sz w:val="24"/>
-          <w:szCs w:val="24"/>
-          <w:lang w:val="en-US" w:eastAsia="zh-CN"/>
-        </w:rPr>
-        <w:t>gcc -v</w:t>
-      </w:r>
-      <w:r>
-        <w:rPr>
-          <w:rFonts w:hint="eastAsia" w:ascii="宋体" w:hAnsi="宋体" w:eastAsia="宋体" w:cs="宋体"/>
-          <w:b w:val="0"/>
-          <w:bCs w:val="0"/>
-          <w:sz w:val="24"/>
-          <w:szCs w:val="24"/>
-          <w:lang w:val="en-US" w:eastAsia="zh-CN"/>
-        </w:rPr>
-        <w:t>：查看版本</w:t>
-      </w:r>
-    </w:p>
-    <w:p>
-      <w:pPr>
-        <w:keepNext w:val="0"/>
-        <w:keepLines w:val="0"/>
-        <w:pageBreakBefore w:val="0"/>
-        <w:widowControl w:val="0"/>
-        <w:kinsoku/>
-        <w:wordWrap/>
-        <w:overflowPunct/>
-        <w:topLinePunct w:val="0"/>
-        <w:autoSpaceDE/>
-        <w:autoSpaceDN/>
-        <w:bidi w:val="0"/>
-        <w:adjustRightInd/>
-        <w:snapToGrid/>
-        <w:spacing w:after="157" w:afterLines="50" w:line="240" w:lineRule="auto"/>
-        <w:ind w:firstLine="480" w:firstLineChars="200"/>
-        <w:textAlignment w:val="auto"/>
-        <w:rPr>
-          <w:rFonts w:hint="eastAsia" w:ascii="宋体" w:hAnsi="宋体" w:eastAsia="宋体" w:cs="宋体"/>
-          <w:b w:val="0"/>
-          <w:bCs w:val="0"/>
-          <w:sz w:val="24"/>
-          <w:szCs w:val="24"/>
-          <w:lang w:val="en-US" w:eastAsia="zh-CN"/>
-        </w:rPr>
-      </w:pPr>
-      <w:r>
-        <w:rPr>
-          <w:rFonts w:hint="eastAsia" w:ascii="宋体" w:hAnsi="宋体" w:eastAsia="宋体" w:cs="宋体"/>
-          <w:b w:val="0"/>
-          <w:bCs w:val="0"/>
-          <w:sz w:val="24"/>
-          <w:szCs w:val="24"/>
-          <w:lang w:val="en-US" w:eastAsia="zh-CN"/>
-        </w:rPr>
-        <w:t>gcc下载地址：</w:t>
-      </w:r>
-      <w:r>
-        <w:rPr>
-          <w:rFonts w:hint="eastAsia" w:ascii="宋体" w:hAnsi="宋体" w:eastAsia="宋体" w:cs="宋体"/>
-          <w:b w:val="0"/>
-          <w:bCs w:val="0"/>
-          <w:sz w:val="24"/>
-          <w:szCs w:val="24"/>
-          <w:lang w:val="en-US" w:eastAsia="zh-CN"/>
-        </w:rPr>
-        <w:fldChar w:fldCharType="begin"/>
-      </w:r>
-      <w:r>
-        <w:rPr>
-          <w:rFonts w:hint="eastAsia" w:ascii="宋体" w:hAnsi="宋体" w:eastAsia="宋体" w:cs="宋体"/>
-          <w:b w:val="0"/>
-          <w:bCs w:val="0"/>
-          <w:sz w:val="24"/>
-          <w:szCs w:val="24"/>
-          <w:lang w:val="en-US" w:eastAsia="zh-CN"/>
-        </w:rPr>
-        <w:instrText xml:space="preserve"> HYPERLINK "https://mirrors.aliyun.com/gnu/gcc/" </w:instrText>
-      </w:r>
-      <w:r>
-        <w:rPr>
-          <w:rFonts w:hint="eastAsia" w:ascii="宋体" w:hAnsi="宋体" w:eastAsia="宋体" w:cs="宋体"/>
-          <w:b w:val="0"/>
-          <w:bCs w:val="0"/>
-          <w:sz w:val="24"/>
-          <w:szCs w:val="24"/>
-          <w:lang w:val="en-US" w:eastAsia="zh-CN"/>
-        </w:rPr>
-        <w:fldChar w:fldCharType="separate"/>
-      </w:r>
-      <w:r>
-        <w:rPr>
-          <w:rStyle w:val="4"/>
-          <w:rFonts w:hint="eastAsia" w:ascii="宋体" w:hAnsi="宋体" w:eastAsia="宋体" w:cs="宋体"/>
-          <w:b w:val="0"/>
-          <w:bCs w:val="0"/>
-          <w:sz w:val="24"/>
-          <w:szCs w:val="24"/>
-          <w:lang w:val="en-US" w:eastAsia="zh-CN"/>
-        </w:rPr>
-        <w:t>https://mirrors.aliyun.com/gnu/gcc/</w:t>
-      </w:r>
-      <w:r>
-        <w:rPr>
-          <w:rFonts w:hint="eastAsia" w:ascii="宋体" w:hAnsi="宋体" w:eastAsia="宋体" w:cs="宋体"/>
-          <w:b w:val="0"/>
-          <w:bCs w:val="0"/>
-          <w:sz w:val="24"/>
-          <w:szCs w:val="24"/>
-          <w:lang w:val="en-US" w:eastAsia="zh-CN"/>
-        </w:rPr>
-        <w:fldChar w:fldCharType="end"/>
-      </w:r>
-    </w:p>
-    <w:p>
-      <w:pPr>
-        <w:keepNext w:val="0"/>
-        <w:keepLines w:val="0"/>
-        <w:pageBreakBefore w:val="0"/>
-        <w:widowControl w:val="0"/>
-        <w:kinsoku/>
-        <w:wordWrap/>
-        <w:overflowPunct/>
-        <w:topLinePunct w:val="0"/>
-        <w:autoSpaceDE/>
-        <w:autoSpaceDN/>
-        <w:bidi w:val="0"/>
-        <w:adjustRightInd/>
-        <w:snapToGrid/>
-        <w:spacing w:after="157" w:afterLines="50" w:line="240" w:lineRule="auto"/>
-        <w:ind w:firstLine="480" w:firstLineChars="200"/>
-        <w:textAlignment w:val="auto"/>
-        <w:rPr>
-          <w:rFonts w:hint="default" w:ascii="宋体" w:hAnsi="宋体" w:eastAsia="宋体" w:cs="宋体"/>
-          <w:b w:val="0"/>
-          <w:bCs w:val="0"/>
-          <w:sz w:val="24"/>
-          <w:szCs w:val="24"/>
-          <w:lang w:val="en-US" w:eastAsia="zh-CN"/>
-        </w:rPr>
-      </w:pPr>
-      <w:r>
-        <w:rPr>
-          <w:rFonts w:hint="eastAsia" w:ascii="宋体" w:hAnsi="宋体" w:eastAsia="宋体" w:cs="宋体"/>
-          <w:b w:val="0"/>
-          <w:bCs w:val="0"/>
-          <w:sz w:val="24"/>
-          <w:szCs w:val="24"/>
-          <w:lang w:val="en-US" w:eastAsia="zh-CN"/>
-        </w:rPr>
-        <w:t>选择合适的</w:t>
-      </w:r>
-      <w:r>
-        <w:rPr>
-          <w:rFonts w:hint="default" w:ascii="宋体" w:hAnsi="宋体" w:eastAsia="宋体" w:cs="宋体"/>
-          <w:b w:val="0"/>
-          <w:bCs w:val="0"/>
-          <w:sz w:val="24"/>
-          <w:szCs w:val="24"/>
-          <w:lang w:val="en-US" w:eastAsia="zh-CN"/>
-        </w:rPr>
-        <w:t>gcc</w:t>
-      </w:r>
-      <w:r>
-        <w:rPr>
-          <w:rFonts w:hint="eastAsia" w:ascii="宋体" w:hAnsi="宋体" w:eastAsia="宋体" w:cs="宋体"/>
-          <w:b w:val="0"/>
-          <w:bCs w:val="0"/>
-          <w:sz w:val="24"/>
-          <w:szCs w:val="24"/>
-          <w:lang w:val="en-US" w:eastAsia="zh-CN"/>
-        </w:rPr>
-        <w:t>版本，并下载tar.gz</w:t>
-      </w:r>
-    </w:p>
-    <w:p>
-      <w:pPr>
-        <w:keepNext w:val="0"/>
-        <w:keepLines w:val="0"/>
-        <w:pageBreakBefore w:val="0"/>
-        <w:widowControl w:val="0"/>
-        <w:kinsoku/>
-        <w:wordWrap/>
-        <w:overflowPunct/>
-        <w:topLinePunct w:val="0"/>
-        <w:autoSpaceDE/>
-        <w:autoSpaceDN/>
-        <w:bidi w:val="0"/>
-        <w:adjustRightInd/>
-        <w:snapToGrid/>
-        <w:spacing w:after="157" w:afterLines="50" w:line="240" w:lineRule="auto"/>
-        <w:ind w:firstLine="482" w:firstLineChars="200"/>
-        <w:textAlignment w:val="auto"/>
-        <w:rPr>
-          <w:rFonts w:hint="eastAsia" w:ascii="宋体" w:hAnsi="宋体" w:eastAsia="宋体" w:cs="宋体"/>
-          <w:b/>
-          <w:bCs/>
-          <w:sz w:val="24"/>
-          <w:szCs w:val="24"/>
-          <w:lang w:val="en-US" w:eastAsia="zh-CN"/>
-        </w:rPr>
-      </w:pPr>
-      <w:r>
-        <w:rPr>
-          <w:rFonts w:hint="eastAsia" w:ascii="宋体" w:hAnsi="宋体" w:eastAsia="宋体" w:cs="宋体"/>
-          <w:b/>
-          <w:bCs/>
-          <w:sz w:val="24"/>
-          <w:szCs w:val="24"/>
-          <w:lang w:val="en-US" w:eastAsia="zh-CN"/>
-        </w:rPr>
-        <w:t>python：</w:t>
-      </w:r>
-    </w:p>
-    <w:p>
-      <w:pPr>
-        <w:keepNext w:val="0"/>
-        <w:keepLines w:val="0"/>
-        <w:pageBreakBefore w:val="0"/>
-        <w:widowControl w:val="0"/>
-        <w:kinsoku/>
-        <w:wordWrap/>
-        <w:overflowPunct/>
-        <w:topLinePunct w:val="0"/>
-        <w:autoSpaceDE/>
-        <w:autoSpaceDN/>
-        <w:bidi w:val="0"/>
-        <w:adjustRightInd/>
-        <w:snapToGrid/>
-        <w:spacing w:after="157" w:afterLines="50" w:line="240" w:lineRule="auto"/>
-        <w:ind w:firstLine="480" w:firstLineChars="200"/>
-        <w:textAlignment w:val="auto"/>
-        <w:rPr>
-          <w:rFonts w:hint="eastAsia" w:ascii="宋体" w:hAnsi="宋体" w:eastAsia="宋体" w:cs="宋体"/>
-          <w:sz w:val="24"/>
-          <w:szCs w:val="24"/>
-          <w:lang w:val="en-US" w:eastAsia="zh-CN"/>
-        </w:rPr>
-      </w:pPr>
-      <w:r>
-        <w:rPr>
-          <w:rFonts w:hint="eastAsia" w:ascii="宋体" w:hAnsi="宋体" w:eastAsia="宋体" w:cs="宋体"/>
-          <w:sz w:val="24"/>
-          <w:szCs w:val="24"/>
-          <w:lang w:val="en-US" w:eastAsia="zh-CN"/>
-        </w:rPr>
-        <w:t>linux中python的os.listdir()函数取出的路径排序是随机的</w:t>
-      </w:r>
-    </w:p>
-    <w:p>
-      <w:pPr>
-        <w:keepNext w:val="0"/>
-        <w:keepLines w:val="0"/>
-        <w:pageBreakBefore w:val="0"/>
-        <w:widowControl w:val="0"/>
-        <w:kinsoku/>
-        <w:wordWrap/>
-        <w:overflowPunct/>
-        <w:topLinePunct w:val="0"/>
-        <w:autoSpaceDE/>
-        <w:autoSpaceDN/>
-        <w:bidi w:val="0"/>
-        <w:adjustRightInd/>
-        <w:snapToGrid/>
-        <w:spacing w:after="157" w:afterLines="50" w:line="240" w:lineRule="auto"/>
-        <w:ind w:firstLine="480" w:firstLineChars="200"/>
-        <w:textAlignment w:val="auto"/>
-        <w:rPr>
-          <w:rFonts w:hint="eastAsia" w:ascii="宋体" w:hAnsi="宋体" w:eastAsia="宋体" w:cs="宋体"/>
-          <w:sz w:val="24"/>
-          <w:szCs w:val="24"/>
-          <w:lang w:val="en-US" w:eastAsia="zh-CN"/>
-        </w:rPr>
-      </w:pPr>
-    </w:p>
-    <w:p>
-      <w:pPr>
-        <w:keepNext w:val="0"/>
-        <w:keepLines w:val="0"/>
-        <w:pageBreakBefore w:val="0"/>
-        <w:widowControl w:val="0"/>
-        <w:kinsoku/>
-        <w:wordWrap/>
-        <w:overflowPunct/>
-        <w:topLinePunct w:val="0"/>
-        <w:autoSpaceDE/>
-        <w:autoSpaceDN/>
-        <w:bidi w:val="0"/>
-        <w:adjustRightInd/>
-        <w:snapToGrid/>
-        <w:spacing w:after="157" w:afterLines="50" w:line="240" w:lineRule="auto"/>
-        <w:ind w:firstLine="480" w:firstLineChars="200"/>
-        <w:textAlignment w:val="auto"/>
-        <w:rPr>
-          <w:rFonts w:hint="eastAsia" w:ascii="宋体" w:hAnsi="宋体" w:eastAsia="宋体" w:cs="宋体"/>
-          <w:sz w:val="24"/>
-          <w:szCs w:val="24"/>
-          <w:lang w:val="en-US" w:eastAsia="zh-CN"/>
-        </w:rPr>
-      </w:pPr>
-    </w:p>
-    <w:p>
-      <w:pPr>
-        <w:keepNext w:val="0"/>
-        <w:keepLines w:val="0"/>
-        <w:pageBreakBefore w:val="0"/>
-        <w:widowControl w:val="0"/>
-        <w:kinsoku/>
-        <w:wordWrap/>
-        <w:overflowPunct/>
-        <w:topLinePunct w:val="0"/>
-        <w:autoSpaceDE/>
-        <w:autoSpaceDN/>
-        <w:bidi w:val="0"/>
-        <w:adjustRightInd/>
-        <w:snapToGrid/>
-        <w:spacing w:after="157" w:afterLines="50" w:line="240" w:lineRule="auto"/>
-        <w:ind w:firstLine="482" w:firstLineChars="200"/>
-        <w:textAlignment w:val="auto"/>
-        <w:outlineLvl w:val="0"/>
-        <w:rPr>
-          <w:rFonts w:hint="eastAsia" w:ascii="宋体" w:hAnsi="宋体" w:eastAsia="宋体" w:cs="宋体"/>
-          <w:b/>
-          <w:bCs/>
-          <w:sz w:val="24"/>
-          <w:szCs w:val="24"/>
-          <w:lang w:val="en-US" w:eastAsia="zh-CN"/>
-        </w:rPr>
-      </w:pPr>
-      <w:r>
-        <w:rPr>
-          <w:rFonts w:hint="eastAsia" w:ascii="宋体" w:hAnsi="宋体" w:eastAsia="宋体" w:cs="宋体"/>
-          <w:b/>
-          <w:bCs/>
-          <w:sz w:val="24"/>
-          <w:szCs w:val="24"/>
-          <w:lang w:val="en-US" w:eastAsia="zh-CN"/>
-        </w:rPr>
-        <w:t>Git</w:t>
-      </w:r>
-    </w:p>
-    <w:p>
-      <w:pPr>
-        <w:keepNext w:val="0"/>
-        <w:keepLines w:val="0"/>
-        <w:pageBreakBefore w:val="0"/>
-        <w:widowControl w:val="0"/>
-        <w:kinsoku/>
-        <w:wordWrap/>
-        <w:overflowPunct/>
-        <w:topLinePunct w:val="0"/>
-        <w:autoSpaceDE/>
-        <w:autoSpaceDN/>
-        <w:bidi w:val="0"/>
-        <w:adjustRightInd/>
-        <w:snapToGrid/>
-        <w:spacing w:after="157" w:afterLines="50" w:line="240" w:lineRule="auto"/>
-        <w:ind w:firstLine="480" w:firstLineChars="200"/>
-        <w:textAlignment w:val="auto"/>
-        <w:rPr>
-          <w:rFonts w:hint="eastAsia" w:ascii="宋体" w:hAnsi="宋体" w:eastAsia="宋体" w:cs="宋体"/>
-          <w:b w:val="0"/>
-          <w:bCs w:val="0"/>
-          <w:sz w:val="24"/>
-          <w:szCs w:val="24"/>
-          <w:lang w:val="en-US" w:eastAsia="zh-CN"/>
-        </w:rPr>
-      </w:pPr>
-      <w:r>
-        <w:rPr>
-          <w:rFonts w:hint="eastAsia" w:ascii="宋体" w:hAnsi="宋体" w:eastAsia="宋体" w:cs="宋体"/>
-          <w:b w:val="0"/>
-          <w:bCs w:val="0"/>
-          <w:sz w:val="24"/>
-          <w:szCs w:val="24"/>
-          <w:lang w:val="en-US" w:eastAsia="zh-CN"/>
-        </w:rPr>
-        <w:t>分布式版本控制工具。由Linux的创造者Linus所写，版本控制用于记录文件修改历史，方便在不同版本进行切换修改，便于团队协作</w:t>
-      </w:r>
-    </w:p>
-    <w:p>
-      <w:pPr>
-        <w:keepNext w:val="0"/>
-        <w:keepLines w:val="0"/>
-        <w:pageBreakBefore w:val="0"/>
-        <w:widowControl w:val="0"/>
-        <w:kinsoku/>
-        <w:wordWrap/>
-        <w:overflowPunct/>
-        <w:topLinePunct w:val="0"/>
-        <w:autoSpaceDE/>
-        <w:autoSpaceDN/>
-        <w:bidi w:val="0"/>
-        <w:adjustRightInd/>
-        <w:snapToGrid/>
-        <w:spacing w:after="157" w:afterLines="50" w:line="240" w:lineRule="auto"/>
-        <w:ind w:firstLine="480" w:firstLineChars="200"/>
-        <w:textAlignment w:val="auto"/>
-        <w:rPr>
-          <w:rFonts w:hint="default" w:ascii="宋体" w:hAnsi="宋体" w:eastAsia="宋体" w:cs="宋体"/>
-          <w:b w:val="0"/>
-          <w:bCs w:val="0"/>
-          <w:sz w:val="24"/>
-          <w:szCs w:val="24"/>
-          <w:lang w:val="en-US" w:eastAsia="zh-CN"/>
-        </w:rPr>
-      </w:pPr>
-      <w:r>
-        <w:rPr>
-          <w:rFonts w:hint="eastAsia" w:ascii="宋体" w:hAnsi="宋体" w:eastAsia="宋体" w:cs="宋体"/>
-          <w:b w:val="0"/>
-          <w:bCs w:val="0"/>
-          <w:sz w:val="24"/>
-          <w:szCs w:val="24"/>
-          <w:lang w:val="en-US" w:eastAsia="zh-CN"/>
-        </w:rPr>
-        <w:t>git分为工作区(写代码)、暂存区(临时存储)、本地库(历史版本)。每个文件夹/项目相当于一个本地库</w:t>
-      </w:r>
-    </w:p>
-    <w:p>
-      <w:pPr>
-        <w:keepNext w:val="0"/>
-        <w:keepLines w:val="0"/>
-        <w:pageBreakBefore w:val="0"/>
-        <w:widowControl w:val="0"/>
-        <w:kinsoku/>
-        <w:wordWrap/>
-        <w:overflowPunct/>
-        <w:topLinePunct w:val="0"/>
-        <w:autoSpaceDE/>
-        <w:autoSpaceDN/>
-        <w:bidi w:val="0"/>
-        <w:adjustRightInd/>
-        <w:snapToGrid/>
-        <w:spacing w:after="157" w:afterLines="50" w:line="240" w:lineRule="auto"/>
-        <w:ind w:firstLine="480" w:firstLineChars="200"/>
-        <w:textAlignment w:val="auto"/>
-        <w:rPr>
-          <w:rFonts w:hint="eastAsia" w:ascii="宋体" w:hAnsi="宋体" w:eastAsia="宋体" w:cs="宋体"/>
-          <w:b w:val="0"/>
-          <w:bCs w:val="0"/>
-          <w:sz w:val="24"/>
-          <w:szCs w:val="24"/>
-          <w:lang w:val="en-US" w:eastAsia="zh-CN"/>
-        </w:rPr>
-      </w:pPr>
-      <w:r>
-        <w:rPr>
-          <w:rFonts w:hint="eastAsia" w:ascii="宋体" w:hAnsi="宋体" w:eastAsia="宋体" w:cs="宋体"/>
-          <w:b w:val="0"/>
-          <w:bCs w:val="0"/>
-          <w:sz w:val="24"/>
-          <w:szCs w:val="24"/>
-          <w:lang w:val="en-US" w:eastAsia="zh-CN"/>
-        </w:rPr>
-        <w:t>在Git Bash中输入命令执行功能，Git Bash中会显示当前所在操作的目录路径。</w:t>
-      </w:r>
-      <w:r>
-        <w:rPr>
-          <w:rFonts w:hint="eastAsia" w:ascii="宋体" w:hAnsi="宋体" w:eastAsia="宋体" w:cs="宋体"/>
-          <w:sz w:val="24"/>
-          <w:szCs w:val="24"/>
-          <w:lang w:val="en-US" w:eastAsia="zh-CN"/>
-        </w:rPr>
-        <w:t>右键任意文件目录打开</w:t>
-      </w:r>
-      <w:r>
-        <w:rPr>
-          <w:rFonts w:hint="eastAsia" w:ascii="宋体" w:hAnsi="宋体" w:eastAsia="宋体" w:cs="宋体"/>
-          <w:b w:val="0"/>
-          <w:bCs w:val="0"/>
-          <w:sz w:val="24"/>
-          <w:szCs w:val="24"/>
-          <w:lang w:val="en-US" w:eastAsia="zh-CN"/>
-        </w:rPr>
-        <w:t>Git Bash则让Git直接进入到当前目录</w:t>
-      </w:r>
-    </w:p>
-    <w:p>
-      <w:pPr>
-        <w:keepNext w:val="0"/>
-        <w:keepLines w:val="0"/>
-        <w:pageBreakBefore w:val="0"/>
-        <w:widowControl w:val="0"/>
-        <w:kinsoku/>
-        <w:wordWrap/>
-        <w:overflowPunct/>
-        <w:topLinePunct w:val="0"/>
-        <w:autoSpaceDE/>
-        <w:autoSpaceDN/>
-        <w:bidi w:val="0"/>
-        <w:adjustRightInd/>
-        <w:snapToGrid/>
-        <w:spacing w:after="157" w:afterLines="50" w:line="240" w:lineRule="auto"/>
-        <w:ind w:firstLine="480" w:firstLineChars="200"/>
-        <w:textAlignment w:val="auto"/>
-        <w:rPr>
-          <w:rFonts w:hint="default" w:ascii="宋体" w:hAnsi="宋体" w:eastAsia="宋体" w:cs="宋体"/>
-          <w:b w:val="0"/>
-          <w:bCs w:val="0"/>
-          <w:sz w:val="24"/>
-          <w:szCs w:val="24"/>
-          <w:lang w:val="en-US" w:eastAsia="zh-CN"/>
-        </w:rPr>
-      </w:pPr>
-      <w:r>
-        <w:rPr>
-          <w:rFonts w:hint="eastAsia" w:ascii="宋体" w:hAnsi="宋体" w:eastAsia="宋体" w:cs="宋体"/>
-          <w:b w:val="0"/>
-          <w:bCs w:val="0"/>
-          <w:sz w:val="24"/>
-          <w:szCs w:val="24"/>
-          <w:lang w:val="en-US" w:eastAsia="zh-CN"/>
-        </w:rPr>
-        <w:t>分支思想：分支相当于备份，在备份中开发代码不影响主程序功能的使用，最后再把开发好的代码合入主程序中。方便同时进行多个项目开发</w:t>
-      </w:r>
-    </w:p>
-    <w:p>
-      <w:pPr>
-        <w:keepNext w:val="0"/>
-        <w:keepLines w:val="0"/>
-        <w:pageBreakBefore w:val="0"/>
-        <w:widowControl w:val="0"/>
-        <w:kinsoku/>
-        <w:wordWrap/>
-        <w:overflowPunct/>
-        <w:topLinePunct w:val="0"/>
-        <w:autoSpaceDE/>
-        <w:autoSpaceDN/>
-        <w:bidi w:val="0"/>
-        <w:adjustRightInd/>
-        <w:snapToGrid/>
-        <w:spacing w:after="157" w:afterLines="50" w:line="240" w:lineRule="auto"/>
-        <w:ind w:firstLine="482" w:firstLineChars="200"/>
-        <w:textAlignment w:val="auto"/>
-        <w:rPr>
-          <w:rFonts w:hint="default" w:ascii="宋体" w:hAnsi="宋体" w:eastAsia="宋体" w:cs="宋体"/>
-          <w:b/>
-          <w:bCs/>
-          <w:sz w:val="24"/>
-          <w:szCs w:val="24"/>
-          <w:lang w:val="en-US" w:eastAsia="zh-CN"/>
-        </w:rPr>
-      </w:pPr>
-      <w:r>
-        <w:rPr>
-          <w:rFonts w:hint="eastAsia" w:ascii="宋体" w:hAnsi="宋体" w:eastAsia="宋体" w:cs="宋体"/>
-          <w:b/>
-          <w:bCs/>
-          <w:sz w:val="24"/>
-          <w:szCs w:val="24"/>
-          <w:lang w:val="en-US" w:eastAsia="zh-CN"/>
-        </w:rPr>
-        <w:t>Git命令</w:t>
-      </w:r>
-    </w:p>
-    <w:p>
-      <w:pPr>
-        <w:keepNext w:val="0"/>
-        <w:keepLines w:val="0"/>
-        <w:pageBreakBefore w:val="0"/>
-        <w:widowControl w:val="0"/>
-        <w:kinsoku/>
-        <w:wordWrap/>
-        <w:overflowPunct/>
-        <w:topLinePunct w:val="0"/>
-        <w:autoSpaceDE/>
-        <w:autoSpaceDN/>
-        <w:bidi w:val="0"/>
-        <w:adjustRightInd/>
-        <w:snapToGrid/>
-        <w:spacing w:after="157" w:afterLines="50" w:line="240" w:lineRule="auto"/>
-        <w:ind w:firstLine="482" w:firstLineChars="200"/>
-        <w:textAlignment w:val="auto"/>
-        <w:rPr>
-          <w:rFonts w:hint="eastAsia" w:ascii="宋体" w:hAnsi="宋体" w:eastAsia="宋体" w:cs="宋体"/>
-          <w:b/>
-          <w:bCs/>
-          <w:sz w:val="24"/>
-          <w:szCs w:val="24"/>
-          <w:lang w:val="en-US" w:eastAsia="zh-CN"/>
-        </w:rPr>
-      </w:pPr>
-      <w:r>
-        <w:rPr>
-          <w:rFonts w:hint="eastAsia" w:ascii="宋体" w:hAnsi="宋体" w:eastAsia="宋体" w:cs="宋体"/>
-          <w:b/>
-          <w:bCs/>
-          <w:sz w:val="24"/>
-          <w:szCs w:val="24"/>
-          <w:lang w:val="en-US" w:eastAsia="zh-CN"/>
-        </w:rPr>
-        <w:t>设置：</w:t>
-      </w:r>
-    </w:p>
-    <w:p>
-      <w:pPr>
-        <w:keepNext w:val="0"/>
-        <w:keepLines w:val="0"/>
-        <w:pageBreakBefore w:val="0"/>
-        <w:widowControl w:val="0"/>
-        <w:kinsoku/>
-        <w:wordWrap/>
-        <w:overflowPunct/>
-        <w:topLinePunct w:val="0"/>
-        <w:autoSpaceDE/>
-        <w:autoSpaceDN/>
-        <w:bidi w:val="0"/>
-        <w:adjustRightInd/>
-        <w:snapToGrid/>
-        <w:spacing w:after="157" w:afterLines="50" w:line="240" w:lineRule="auto"/>
-        <w:ind w:firstLine="480" w:firstLineChars="200"/>
-        <w:textAlignment w:val="auto"/>
-        <w:rPr>
-          <w:rFonts w:hint="default" w:ascii="宋体" w:hAnsi="宋体" w:eastAsia="宋体" w:cs="宋体"/>
-          <w:sz w:val="24"/>
-          <w:szCs w:val="24"/>
-          <w:lang w:val="en-US" w:eastAsia="zh-CN"/>
-        </w:rPr>
-      </w:pPr>
-      <w:r>
-        <w:rPr>
-          <w:rFonts w:hint="eastAsia" w:ascii="宋体" w:hAnsi="宋体" w:eastAsia="宋体" w:cs="宋体"/>
-          <w:sz w:val="24"/>
-          <w:szCs w:val="24"/>
-          <w:lang w:val="en-US" w:eastAsia="zh-CN"/>
-        </w:rPr>
-        <w:t>用户名和邮箱名</w:t>
-      </w:r>
-      <w:r>
-        <w:rPr>
-          <w:rFonts w:hint="eastAsia" w:ascii="宋体" w:hAnsi="宋体" w:eastAsia="宋体" w:cs="宋体"/>
-          <w:b w:val="0"/>
-          <w:bCs w:val="0"/>
-          <w:sz w:val="24"/>
-          <w:szCs w:val="24"/>
-          <w:lang w:val="en-US" w:eastAsia="zh-CN"/>
-        </w:rPr>
-        <w:t>只需设置一次，不需要真实存在。设置后在C盘用户文件夹下会生成.gitconfig文件记录信息，不设置无法提交代码</w:t>
-      </w:r>
-    </w:p>
-    <w:p>
-      <w:pPr>
-        <w:keepNext w:val="0"/>
-        <w:keepLines w:val="0"/>
-        <w:pageBreakBefore w:val="0"/>
-        <w:widowControl w:val="0"/>
-        <w:kinsoku/>
-        <w:wordWrap/>
-        <w:overflowPunct/>
-        <w:topLinePunct w:val="0"/>
-        <w:autoSpaceDE/>
-        <w:autoSpaceDN/>
-        <w:bidi w:val="0"/>
-        <w:adjustRightInd/>
-        <w:snapToGrid/>
-        <w:spacing w:after="157" w:afterLines="50" w:line="240" w:lineRule="auto"/>
-        <w:ind w:firstLine="480" w:firstLineChars="200"/>
-        <w:textAlignment w:val="auto"/>
-        <w:rPr>
-          <w:rFonts w:hint="default" w:ascii="宋体" w:hAnsi="宋体" w:eastAsia="宋体" w:cs="宋体"/>
-          <w:sz w:val="24"/>
-          <w:szCs w:val="24"/>
-          <w:lang w:val="en-US" w:eastAsia="zh-CN"/>
-        </w:rPr>
-      </w:pPr>
-      <w:r>
-        <w:rPr>
-          <w:rFonts w:hint="eastAsia" w:ascii="宋体" w:hAnsi="宋体" w:eastAsia="宋体" w:cs="宋体"/>
-          <w:sz w:val="24"/>
-          <w:szCs w:val="24"/>
-          <w:lang w:val="en-US" w:eastAsia="zh-CN"/>
-        </w:rPr>
-        <w:t>git config --global user.name 用户名：设置用户名</w:t>
-      </w:r>
-    </w:p>
-    <w:p>
-      <w:pPr>
-        <w:keepNext w:val="0"/>
-        <w:keepLines w:val="0"/>
-        <w:pageBreakBefore w:val="0"/>
-        <w:widowControl w:val="0"/>
-        <w:kinsoku/>
-        <w:wordWrap/>
-        <w:overflowPunct/>
-        <w:topLinePunct w:val="0"/>
-        <w:autoSpaceDE/>
-        <w:autoSpaceDN/>
-        <w:bidi w:val="0"/>
-        <w:adjustRightInd/>
-        <w:snapToGrid/>
-        <w:spacing w:after="157" w:afterLines="50" w:line="240" w:lineRule="auto"/>
-        <w:ind w:firstLine="480" w:firstLineChars="200"/>
-        <w:textAlignment w:val="auto"/>
-        <w:rPr>
-          <w:rFonts w:hint="eastAsia" w:ascii="宋体" w:hAnsi="宋体" w:eastAsia="宋体" w:cs="宋体"/>
-          <w:sz w:val="24"/>
-          <w:szCs w:val="24"/>
-          <w:lang w:val="en-US" w:eastAsia="zh-CN"/>
-        </w:rPr>
-      </w:pPr>
-      <w:r>
-        <w:rPr>
-          <w:rFonts w:hint="eastAsia" w:ascii="宋体" w:hAnsi="宋体" w:eastAsia="宋体" w:cs="宋体"/>
-          <w:sz w:val="24"/>
-          <w:szCs w:val="24"/>
-          <w:lang w:val="en-US" w:eastAsia="zh-CN"/>
-        </w:rPr>
-        <w:t>git config --global user.email 邮箱名：设置用户邮箱名</w:t>
-      </w:r>
-    </w:p>
-    <w:p>
-      <w:pPr>
-        <w:keepNext w:val="0"/>
-        <w:keepLines w:val="0"/>
-        <w:pageBreakBefore w:val="0"/>
-        <w:widowControl w:val="0"/>
-        <w:kinsoku/>
-        <w:wordWrap/>
-        <w:overflowPunct/>
-        <w:topLinePunct w:val="0"/>
-        <w:autoSpaceDE/>
-        <w:autoSpaceDN/>
-        <w:bidi w:val="0"/>
-        <w:adjustRightInd/>
-        <w:snapToGrid/>
-        <w:spacing w:after="157" w:afterLines="50" w:line="240" w:lineRule="auto"/>
-        <w:ind w:firstLine="482" w:firstLineChars="200"/>
-        <w:textAlignment w:val="auto"/>
-        <w:rPr>
-          <w:rFonts w:hint="default" w:ascii="宋体" w:hAnsi="宋体" w:eastAsia="宋体" w:cs="宋体"/>
-          <w:b/>
-          <w:bCs/>
-          <w:sz w:val="24"/>
-          <w:szCs w:val="24"/>
-          <w:lang w:val="en-US" w:eastAsia="zh-CN"/>
-        </w:rPr>
-      </w:pPr>
-      <w:r>
-        <w:rPr>
-          <w:rFonts w:hint="eastAsia" w:ascii="宋体" w:hAnsi="宋体" w:eastAsia="宋体" w:cs="宋体"/>
-          <w:b/>
-          <w:bCs/>
-          <w:sz w:val="24"/>
-          <w:szCs w:val="24"/>
-          <w:lang w:val="en-US" w:eastAsia="zh-CN"/>
-        </w:rPr>
-        <w:t>本地操作：</w:t>
-      </w:r>
-    </w:p>
-    <w:p>
-      <w:pPr>
-        <w:keepNext w:val="0"/>
-        <w:keepLines w:val="0"/>
-        <w:pageBreakBefore w:val="0"/>
-        <w:widowControl w:val="0"/>
-        <w:kinsoku/>
-        <w:wordWrap/>
-        <w:overflowPunct/>
-        <w:topLinePunct w:val="0"/>
-        <w:autoSpaceDE/>
-        <w:autoSpaceDN/>
-        <w:bidi w:val="0"/>
-        <w:adjustRightInd/>
-        <w:snapToGrid/>
-        <w:spacing w:after="157" w:afterLines="50" w:line="240" w:lineRule="auto"/>
-        <w:ind w:firstLine="480" w:firstLineChars="200"/>
-        <w:textAlignment w:val="auto"/>
-        <w:rPr>
-          <w:rFonts w:hint="default" w:ascii="宋体" w:hAnsi="宋体" w:eastAsia="宋体" w:cs="宋体"/>
-          <w:sz w:val="24"/>
-          <w:szCs w:val="24"/>
-          <w:lang w:val="en-US" w:eastAsia="zh-CN"/>
-        </w:rPr>
-      </w:pPr>
-      <w:r>
-        <w:rPr>
-          <w:rFonts w:hint="eastAsia" w:ascii="宋体" w:hAnsi="宋体" w:eastAsia="宋体" w:cs="宋体"/>
-          <w:sz w:val="24"/>
-          <w:szCs w:val="24"/>
-          <w:lang w:val="en-US" w:eastAsia="zh-CN"/>
-        </w:rPr>
-        <w:t>git init：初始化本地库，让git获取当前目录的管理权限(会显示分支名)</w:t>
-      </w:r>
-    </w:p>
-    <w:p>
-      <w:pPr>
-        <w:keepNext w:val="0"/>
-        <w:keepLines w:val="0"/>
-        <w:pageBreakBefore w:val="0"/>
-        <w:widowControl w:val="0"/>
-        <w:kinsoku/>
-        <w:wordWrap/>
-        <w:overflowPunct/>
-        <w:topLinePunct w:val="0"/>
-        <w:autoSpaceDE/>
-        <w:autoSpaceDN/>
-        <w:bidi w:val="0"/>
-        <w:adjustRightInd/>
-        <w:snapToGrid/>
-        <w:spacing w:after="157" w:afterLines="50" w:line="240" w:lineRule="auto"/>
-        <w:ind w:firstLine="480" w:firstLineChars="200"/>
-        <w:textAlignment w:val="auto"/>
-        <w:rPr>
-          <w:rFonts w:hint="default" w:ascii="宋体" w:hAnsi="宋体" w:eastAsia="宋体" w:cs="宋体"/>
-          <w:sz w:val="24"/>
-          <w:szCs w:val="24"/>
-          <w:lang w:val="en-US" w:eastAsia="zh-CN"/>
-        </w:rPr>
-      </w:pPr>
-      <w:r>
-        <w:rPr>
-          <w:rFonts w:hint="eastAsia" w:ascii="宋体" w:hAnsi="宋体" w:eastAsia="宋体" w:cs="宋体"/>
-          <w:sz w:val="24"/>
-          <w:szCs w:val="24"/>
-          <w:lang w:val="en-US" w:eastAsia="zh-CN"/>
-        </w:rPr>
-        <w:t>git status：查看本地库状态。只在工作区的文件为红色，添加到暂存区的文件为绿色，已经提交到本地库的文件不显示</w:t>
-      </w:r>
-    </w:p>
-    <w:p>
-      <w:pPr>
-        <w:keepNext w:val="0"/>
-        <w:keepLines w:val="0"/>
-        <w:pageBreakBefore w:val="0"/>
-        <w:widowControl w:val="0"/>
-        <w:kinsoku/>
-        <w:wordWrap/>
-        <w:overflowPunct/>
-        <w:topLinePunct w:val="0"/>
-        <w:autoSpaceDE/>
-        <w:autoSpaceDN/>
-        <w:bidi w:val="0"/>
-        <w:adjustRightInd/>
-        <w:snapToGrid/>
-        <w:spacing w:after="157" w:afterLines="50" w:line="240" w:lineRule="auto"/>
-        <w:ind w:firstLine="480" w:firstLineChars="200"/>
-        <w:textAlignment w:val="auto"/>
-        <w:rPr>
-          <w:rFonts w:hint="default" w:ascii="宋体" w:hAnsi="宋体" w:eastAsia="宋体" w:cs="宋体"/>
-          <w:sz w:val="24"/>
-          <w:szCs w:val="24"/>
-          <w:lang w:val="en-US" w:eastAsia="zh-CN"/>
-        </w:rPr>
-      </w:pPr>
-      <w:r>
-        <w:rPr>
-          <w:rFonts w:hint="eastAsia" w:ascii="宋体" w:hAnsi="宋体" w:eastAsia="宋体" w:cs="宋体"/>
-          <w:sz w:val="24"/>
-          <w:szCs w:val="24"/>
-          <w:lang w:val="en-US" w:eastAsia="zh-CN"/>
-        </w:rPr>
-        <w:t>git add 文件名：将文件添加到暂存区(当文件名为.时为当前整个目录名)</w:t>
-      </w:r>
-    </w:p>
-    <w:p>
-      <w:pPr>
-        <w:keepNext w:val="0"/>
-        <w:keepLines w:val="0"/>
-        <w:pageBreakBefore w:val="0"/>
-        <w:widowControl w:val="0"/>
-        <w:kinsoku/>
-        <w:wordWrap/>
-        <w:overflowPunct/>
-        <w:topLinePunct w:val="0"/>
-        <w:autoSpaceDE/>
-        <w:autoSpaceDN/>
-        <w:bidi w:val="0"/>
-        <w:adjustRightInd/>
-        <w:snapToGrid/>
-        <w:spacing w:after="157" w:afterLines="50" w:line="240" w:lineRule="auto"/>
-        <w:ind w:firstLine="480" w:firstLineChars="200"/>
-        <w:textAlignment w:val="auto"/>
-        <w:rPr>
-          <w:rFonts w:hint="eastAsia" w:ascii="宋体" w:hAnsi="宋体" w:eastAsia="宋体" w:cs="宋体"/>
-          <w:sz w:val="24"/>
-          <w:szCs w:val="24"/>
-          <w:lang w:val="en-US" w:eastAsia="zh-CN"/>
-        </w:rPr>
-      </w:pPr>
-      <w:r>
-        <w:rPr>
-          <w:rFonts w:hint="eastAsia" w:ascii="宋体" w:hAnsi="宋体" w:eastAsia="宋体" w:cs="宋体"/>
-          <w:sz w:val="24"/>
-          <w:szCs w:val="24"/>
-          <w:lang w:val="en-US" w:eastAsia="zh-CN"/>
-        </w:rPr>
-        <w:t xml:space="preserve">git commit -m </w:t>
-      </w:r>
-      <w:r>
-        <w:rPr>
-          <w:rFonts w:hint="default" w:ascii="宋体" w:hAnsi="宋体" w:eastAsia="宋体" w:cs="宋体"/>
-          <w:sz w:val="24"/>
-          <w:szCs w:val="24"/>
-          <w:lang w:val="en-US" w:eastAsia="zh-CN"/>
-        </w:rPr>
-        <w:t>“</w:t>
-      </w:r>
-      <w:r>
-        <w:rPr>
-          <w:rFonts w:hint="eastAsia" w:ascii="宋体" w:hAnsi="宋体" w:eastAsia="宋体" w:cs="宋体"/>
-          <w:sz w:val="24"/>
-          <w:szCs w:val="24"/>
-          <w:lang w:val="en-US" w:eastAsia="zh-CN"/>
-        </w:rPr>
-        <w:t>日志信息</w:t>
-      </w:r>
-      <w:r>
-        <w:rPr>
-          <w:rFonts w:hint="default" w:ascii="宋体" w:hAnsi="宋体" w:eastAsia="宋体" w:cs="宋体"/>
-          <w:sz w:val="24"/>
-          <w:szCs w:val="24"/>
-          <w:lang w:val="en-US" w:eastAsia="zh-CN"/>
-        </w:rPr>
-        <w:t>”</w:t>
-      </w:r>
-      <w:r>
-        <w:rPr>
-          <w:rFonts w:hint="eastAsia" w:ascii="宋体" w:hAnsi="宋体" w:eastAsia="宋体" w:cs="宋体"/>
-          <w:sz w:val="24"/>
-          <w:szCs w:val="24"/>
-          <w:lang w:val="en-US" w:eastAsia="zh-CN"/>
-        </w:rPr>
-        <w:t xml:space="preserve"> 文件名：将暂存区文件提交到本地库</w:t>
-      </w:r>
-    </w:p>
-    <w:p>
-      <w:pPr>
-        <w:keepNext w:val="0"/>
-        <w:keepLines w:val="0"/>
-        <w:pageBreakBefore w:val="0"/>
-        <w:widowControl w:val="0"/>
-        <w:kinsoku/>
-        <w:wordWrap/>
-        <w:overflowPunct/>
-        <w:topLinePunct w:val="0"/>
-        <w:autoSpaceDE/>
-        <w:autoSpaceDN/>
-        <w:bidi w:val="0"/>
-        <w:adjustRightInd/>
-        <w:snapToGrid/>
-        <w:spacing w:after="157" w:afterLines="50" w:line="240" w:lineRule="auto"/>
-        <w:ind w:firstLine="480" w:firstLineChars="200"/>
-        <w:textAlignment w:val="auto"/>
-        <w:rPr>
-          <w:rFonts w:hint="default" w:ascii="宋体" w:hAnsi="宋体" w:eastAsia="宋体" w:cs="宋体"/>
-          <w:sz w:val="24"/>
-          <w:szCs w:val="24"/>
-          <w:lang w:val="en-US" w:eastAsia="zh-CN"/>
-        </w:rPr>
-      </w:pPr>
-      <w:r>
-        <w:rPr>
-          <w:rFonts w:hint="eastAsia" w:ascii="宋体" w:hAnsi="宋体" w:eastAsia="宋体" w:cs="宋体"/>
-          <w:sz w:val="24"/>
-          <w:szCs w:val="24"/>
-          <w:lang w:val="en-US" w:eastAsia="zh-CN"/>
-        </w:rPr>
-        <w:t>git reflog：查看历史记录，有简略版本号和日志信息</w:t>
-      </w:r>
-    </w:p>
-    <w:p>
-      <w:pPr>
-        <w:keepNext w:val="0"/>
-        <w:keepLines w:val="0"/>
-        <w:pageBreakBefore w:val="0"/>
-        <w:widowControl w:val="0"/>
-        <w:kinsoku/>
-        <w:wordWrap/>
-        <w:overflowPunct/>
-        <w:topLinePunct w:val="0"/>
-        <w:autoSpaceDE/>
-        <w:autoSpaceDN/>
-        <w:bidi w:val="0"/>
-        <w:adjustRightInd/>
-        <w:snapToGrid/>
-        <w:spacing w:after="157" w:afterLines="50" w:line="240" w:lineRule="auto"/>
-        <w:ind w:firstLine="480" w:firstLineChars="200"/>
-        <w:textAlignment w:val="auto"/>
-        <w:rPr>
-          <w:rFonts w:hint="default" w:ascii="宋体" w:hAnsi="宋体" w:eastAsia="宋体" w:cs="宋体"/>
-          <w:sz w:val="24"/>
-          <w:szCs w:val="24"/>
-          <w:lang w:val="en-US" w:eastAsia="zh-CN"/>
-        </w:rPr>
-      </w:pPr>
-      <w:r>
-        <w:rPr>
-          <w:rFonts w:hint="eastAsia" w:ascii="宋体" w:hAnsi="宋体" w:eastAsia="宋体" w:cs="宋体"/>
-          <w:sz w:val="24"/>
-          <w:szCs w:val="24"/>
-          <w:lang w:val="en-US" w:eastAsia="zh-CN"/>
-        </w:rPr>
-        <w:t>git log：更详细的版本号和更多信息</w:t>
-      </w:r>
-    </w:p>
-    <w:p>
-      <w:pPr>
-        <w:keepNext w:val="0"/>
-        <w:keepLines w:val="0"/>
-        <w:pageBreakBefore w:val="0"/>
-        <w:widowControl w:val="0"/>
-        <w:kinsoku/>
-        <w:wordWrap/>
-        <w:overflowPunct/>
-        <w:topLinePunct w:val="0"/>
-        <w:autoSpaceDE/>
-        <w:autoSpaceDN/>
-        <w:bidi w:val="0"/>
-        <w:adjustRightInd/>
-        <w:snapToGrid/>
-        <w:spacing w:after="157" w:afterLines="50" w:line="240" w:lineRule="auto"/>
-        <w:ind w:firstLine="480" w:firstLineChars="200"/>
-        <w:textAlignment w:val="auto"/>
-        <w:rPr>
-          <w:rFonts w:hint="eastAsia" w:ascii="宋体" w:hAnsi="宋体" w:eastAsia="宋体" w:cs="宋体"/>
-          <w:sz w:val="24"/>
-          <w:szCs w:val="24"/>
-          <w:lang w:val="en-US" w:eastAsia="zh-CN"/>
-        </w:rPr>
-      </w:pPr>
-      <w:r>
-        <w:rPr>
-          <w:rFonts w:hint="eastAsia" w:ascii="宋体" w:hAnsi="宋体" w:eastAsia="宋体" w:cs="宋体"/>
-          <w:sz w:val="24"/>
-          <w:szCs w:val="24"/>
-          <w:lang w:val="en-US" w:eastAsia="zh-CN"/>
-        </w:rPr>
-        <w:t>git reset -mixed 版本号：回退指定版本，但不修改当前文件，不加版本号某认上一个</w:t>
-      </w:r>
-    </w:p>
-    <w:p>
-      <w:pPr>
-        <w:keepNext w:val="0"/>
-        <w:keepLines w:val="0"/>
-        <w:pageBreakBefore w:val="0"/>
-        <w:widowControl w:val="0"/>
-        <w:kinsoku/>
-        <w:wordWrap/>
-        <w:overflowPunct/>
-        <w:topLinePunct w:val="0"/>
-        <w:autoSpaceDE/>
-        <w:autoSpaceDN/>
-        <w:bidi w:val="0"/>
-        <w:adjustRightInd/>
-        <w:snapToGrid/>
-        <w:spacing w:after="157" w:afterLines="50" w:line="240" w:lineRule="auto"/>
-        <w:ind w:firstLine="480" w:firstLineChars="200"/>
-        <w:textAlignment w:val="auto"/>
-        <w:rPr>
-          <w:rFonts w:hint="eastAsia" w:ascii="宋体" w:hAnsi="宋体" w:eastAsia="宋体" w:cs="宋体"/>
-          <w:sz w:val="24"/>
-          <w:szCs w:val="24"/>
-          <w:lang w:val="en-US" w:eastAsia="zh-CN"/>
-        </w:rPr>
-      </w:pPr>
-      <w:r>
-        <w:rPr>
-          <w:rFonts w:hint="eastAsia" w:ascii="宋体" w:hAnsi="宋体" w:eastAsia="宋体" w:cs="宋体"/>
-          <w:sz w:val="24"/>
-          <w:szCs w:val="24"/>
-          <w:lang w:val="en-US" w:eastAsia="zh-CN"/>
-        </w:rPr>
-        <w:t>git reset --soft：撤销commit操作</w:t>
-      </w:r>
-    </w:p>
-    <w:p>
-      <w:pPr>
-        <w:keepNext w:val="0"/>
-        <w:keepLines w:val="0"/>
-        <w:pageBreakBefore w:val="0"/>
-        <w:widowControl w:val="0"/>
-        <w:kinsoku/>
-        <w:wordWrap/>
-        <w:overflowPunct/>
-        <w:topLinePunct w:val="0"/>
-        <w:autoSpaceDE/>
-        <w:autoSpaceDN/>
-        <w:bidi w:val="0"/>
-        <w:adjustRightInd/>
-        <w:snapToGrid/>
-        <w:spacing w:after="157" w:afterLines="50" w:line="240" w:lineRule="auto"/>
-        <w:ind w:firstLine="480" w:firstLineChars="200"/>
-        <w:textAlignment w:val="auto"/>
-        <w:rPr>
-          <w:rFonts w:hint="eastAsia" w:ascii="宋体" w:hAnsi="宋体" w:eastAsia="宋体" w:cs="宋体"/>
-          <w:sz w:val="24"/>
-          <w:szCs w:val="24"/>
-          <w:lang w:val="en-US" w:eastAsia="zh-CN"/>
-        </w:rPr>
-      </w:pPr>
-      <w:r>
-        <w:rPr>
-          <w:rFonts w:hint="eastAsia" w:ascii="宋体" w:hAnsi="宋体" w:eastAsia="宋体" w:cs="宋体"/>
-          <w:sz w:val="24"/>
-          <w:szCs w:val="24"/>
-          <w:lang w:val="en-US" w:eastAsia="zh-CN"/>
-        </w:rPr>
-        <w:t>git reset --hard 版本号：版本切换，会清除当前所有的修改，不加版本号某认上一个</w:t>
-      </w:r>
-    </w:p>
-    <w:p>
-      <w:pPr>
-        <w:keepNext w:val="0"/>
-        <w:keepLines w:val="0"/>
-        <w:pageBreakBefore w:val="0"/>
-        <w:widowControl w:val="0"/>
-        <w:kinsoku/>
-        <w:wordWrap/>
-        <w:overflowPunct/>
-        <w:topLinePunct w:val="0"/>
-        <w:autoSpaceDE/>
-        <w:autoSpaceDN/>
-        <w:bidi w:val="0"/>
-        <w:adjustRightInd/>
-        <w:snapToGrid/>
-        <w:spacing w:after="157" w:afterLines="50" w:line="240" w:lineRule="auto"/>
-        <w:ind w:firstLine="482" w:firstLineChars="200"/>
-        <w:textAlignment w:val="auto"/>
-        <w:rPr>
-          <w:rFonts w:hint="default" w:ascii="宋体" w:hAnsi="宋体" w:eastAsia="宋体" w:cs="宋体"/>
-          <w:b/>
-          <w:bCs/>
-          <w:sz w:val="24"/>
-          <w:szCs w:val="24"/>
-          <w:lang w:val="en-US" w:eastAsia="zh-CN"/>
-        </w:rPr>
-      </w:pPr>
-      <w:r>
-        <w:rPr>
-          <w:rFonts w:hint="eastAsia" w:ascii="宋体" w:hAnsi="宋体" w:eastAsia="宋体" w:cs="宋体"/>
-          <w:b/>
-          <w:bCs/>
-          <w:sz w:val="24"/>
-          <w:szCs w:val="24"/>
-          <w:lang w:val="en-US" w:eastAsia="zh-CN"/>
-        </w:rPr>
-        <w:t>分支：</w:t>
-      </w:r>
-    </w:p>
-    <w:p>
-      <w:pPr>
-        <w:keepNext w:val="0"/>
-        <w:keepLines w:val="0"/>
-        <w:pageBreakBefore w:val="0"/>
-        <w:widowControl w:val="0"/>
-        <w:kinsoku/>
-        <w:wordWrap/>
-        <w:overflowPunct/>
-        <w:topLinePunct w:val="0"/>
-        <w:autoSpaceDE/>
-        <w:autoSpaceDN/>
-        <w:bidi w:val="0"/>
-        <w:adjustRightInd/>
-        <w:snapToGrid/>
-        <w:spacing w:after="157" w:afterLines="50" w:line="240" w:lineRule="auto"/>
-        <w:ind w:firstLine="480" w:firstLineChars="200"/>
-        <w:textAlignment w:val="auto"/>
-        <w:rPr>
-          <w:rFonts w:hint="eastAsia" w:ascii="宋体" w:hAnsi="宋体" w:eastAsia="宋体" w:cs="宋体"/>
-          <w:sz w:val="24"/>
-          <w:szCs w:val="24"/>
-          <w:lang w:val="en-US" w:eastAsia="zh-CN"/>
-        </w:rPr>
-      </w:pPr>
-      <w:r>
-        <w:rPr>
-          <w:rFonts w:hint="eastAsia" w:ascii="宋体" w:hAnsi="宋体" w:eastAsia="宋体" w:cs="宋体"/>
-          <w:sz w:val="24"/>
-          <w:szCs w:val="24"/>
-          <w:lang w:val="en-US" w:eastAsia="zh-CN"/>
-        </w:rPr>
-        <w:t>git branch 分支名：创建分支</w:t>
-      </w:r>
-    </w:p>
-    <w:p>
-      <w:pPr>
-        <w:keepNext w:val="0"/>
-        <w:keepLines w:val="0"/>
-        <w:pageBreakBefore w:val="0"/>
-        <w:widowControl w:val="0"/>
-        <w:kinsoku/>
-        <w:wordWrap/>
-        <w:overflowPunct/>
-        <w:topLinePunct w:val="0"/>
-        <w:autoSpaceDE/>
-        <w:autoSpaceDN/>
-        <w:bidi w:val="0"/>
-        <w:adjustRightInd/>
-        <w:snapToGrid/>
-        <w:spacing w:after="157" w:afterLines="50" w:line="240" w:lineRule="auto"/>
-        <w:ind w:firstLine="480" w:firstLineChars="200"/>
-        <w:textAlignment w:val="auto"/>
-        <w:rPr>
-          <w:rFonts w:hint="default" w:ascii="宋体" w:hAnsi="宋体" w:eastAsia="宋体" w:cs="宋体"/>
-          <w:sz w:val="24"/>
-          <w:szCs w:val="24"/>
-          <w:lang w:val="en-US" w:eastAsia="zh-CN"/>
-        </w:rPr>
-      </w:pPr>
-      <w:r>
-        <w:rPr>
-          <w:rFonts w:hint="eastAsia" w:ascii="宋体" w:hAnsi="宋体" w:eastAsia="宋体" w:cs="宋体"/>
-          <w:sz w:val="24"/>
-          <w:szCs w:val="24"/>
-          <w:lang w:val="en-US" w:eastAsia="zh-CN"/>
-        </w:rPr>
-        <w:t>git branch -v：查看分支。带*为当前所在分支</w:t>
-      </w:r>
-    </w:p>
-    <w:p>
-      <w:pPr>
-        <w:keepNext w:val="0"/>
-        <w:keepLines w:val="0"/>
-        <w:pageBreakBefore w:val="0"/>
-        <w:widowControl w:val="0"/>
-        <w:kinsoku/>
-        <w:wordWrap/>
-        <w:overflowPunct/>
-        <w:topLinePunct w:val="0"/>
-        <w:autoSpaceDE/>
-        <w:autoSpaceDN/>
-        <w:bidi w:val="0"/>
-        <w:adjustRightInd/>
-        <w:snapToGrid/>
-        <w:spacing w:after="157" w:afterLines="50" w:line="240" w:lineRule="auto"/>
-        <w:ind w:firstLine="480" w:firstLineChars="200"/>
-        <w:textAlignment w:val="auto"/>
-        <w:rPr>
-          <w:rFonts w:hint="eastAsia" w:ascii="宋体" w:hAnsi="宋体" w:eastAsia="宋体" w:cs="宋体"/>
-          <w:sz w:val="24"/>
-          <w:szCs w:val="24"/>
-          <w:lang w:val="en-US" w:eastAsia="zh-CN"/>
-        </w:rPr>
-      </w:pPr>
-      <w:r>
-        <w:rPr>
-          <w:rFonts w:hint="eastAsia" w:ascii="宋体" w:hAnsi="宋体" w:eastAsia="宋体" w:cs="宋体"/>
-          <w:sz w:val="24"/>
-          <w:szCs w:val="24"/>
-          <w:lang w:val="en-US" w:eastAsia="zh-CN"/>
-        </w:rPr>
-        <w:t>git checkout 分支名：切换分支</w:t>
-      </w:r>
-    </w:p>
-    <w:p>
-      <w:pPr>
-        <w:keepNext w:val="0"/>
-        <w:keepLines w:val="0"/>
-        <w:pageBreakBefore w:val="0"/>
-        <w:widowControl w:val="0"/>
-        <w:kinsoku/>
-        <w:wordWrap/>
-        <w:overflowPunct/>
-        <w:topLinePunct w:val="0"/>
-        <w:autoSpaceDE/>
-        <w:autoSpaceDN/>
-        <w:bidi w:val="0"/>
-        <w:adjustRightInd/>
-        <w:snapToGrid/>
-        <w:spacing w:after="157" w:afterLines="50" w:line="240" w:lineRule="auto"/>
-        <w:ind w:firstLine="480" w:firstLineChars="200"/>
-        <w:textAlignment w:val="auto"/>
-        <w:rPr>
-          <w:rFonts w:hint="default" w:ascii="宋体" w:hAnsi="宋体" w:eastAsia="宋体" w:cs="宋体"/>
-          <w:sz w:val="24"/>
-          <w:szCs w:val="24"/>
-          <w:lang w:val="en-US" w:eastAsia="zh-CN"/>
-        </w:rPr>
-      </w:pPr>
-      <w:r>
-        <w:rPr>
-          <w:rFonts w:hint="eastAsia" w:ascii="宋体" w:hAnsi="宋体" w:eastAsia="宋体" w:cs="宋体"/>
-          <w:sz w:val="24"/>
-          <w:szCs w:val="24"/>
-          <w:lang w:val="en-US" w:eastAsia="zh-CN"/>
-        </w:rPr>
-        <w:t>git checkout -b 分支名：切换分支，如果没有该分支则从当前分支复制创建新分支</w:t>
-      </w:r>
-    </w:p>
-    <w:p>
-      <w:pPr>
-        <w:keepNext w:val="0"/>
-        <w:keepLines w:val="0"/>
-        <w:pageBreakBefore w:val="0"/>
-        <w:widowControl w:val="0"/>
-        <w:kinsoku/>
-        <w:wordWrap/>
-        <w:overflowPunct/>
-        <w:topLinePunct w:val="0"/>
-        <w:autoSpaceDE/>
-        <w:autoSpaceDN/>
-        <w:bidi w:val="0"/>
-        <w:adjustRightInd/>
-        <w:snapToGrid/>
-        <w:spacing w:after="157" w:afterLines="50" w:line="240" w:lineRule="auto"/>
-        <w:ind w:firstLine="480" w:firstLineChars="200"/>
-        <w:textAlignment w:val="auto"/>
-        <w:rPr>
-          <w:rFonts w:hint="eastAsia" w:ascii="宋体" w:hAnsi="宋体" w:eastAsia="宋体" w:cs="宋体"/>
-          <w:sz w:val="24"/>
-          <w:szCs w:val="24"/>
-          <w:lang w:val="en-US" w:eastAsia="zh-CN"/>
-        </w:rPr>
-      </w:pPr>
-      <w:r>
-        <w:rPr>
-          <w:rFonts w:hint="eastAsia" w:ascii="宋体" w:hAnsi="宋体" w:eastAsia="宋体" w:cs="宋体"/>
-          <w:sz w:val="24"/>
-          <w:szCs w:val="24"/>
-          <w:lang w:val="en-US" w:eastAsia="zh-CN"/>
-        </w:rPr>
-        <w:t>git merge 分支名：把指定的分支合并到当前分支上</w:t>
-      </w:r>
-    </w:p>
-    <w:p>
-      <w:pPr>
-        <w:keepNext w:val="0"/>
-        <w:keepLines w:val="0"/>
-        <w:pageBreakBefore w:val="0"/>
-        <w:widowControl w:val="0"/>
-        <w:kinsoku/>
-        <w:wordWrap/>
-        <w:overflowPunct/>
-        <w:topLinePunct w:val="0"/>
-        <w:autoSpaceDE/>
-        <w:autoSpaceDN/>
-        <w:bidi w:val="0"/>
-        <w:adjustRightInd/>
-        <w:snapToGrid/>
-        <w:spacing w:after="157" w:afterLines="50" w:line="240" w:lineRule="auto"/>
-        <w:ind w:firstLine="480" w:firstLineChars="200"/>
-        <w:textAlignment w:val="auto"/>
-        <w:rPr>
-          <w:rFonts w:hint="eastAsia" w:ascii="宋体" w:hAnsi="宋体" w:eastAsia="宋体" w:cs="宋体"/>
-          <w:sz w:val="24"/>
-          <w:szCs w:val="24"/>
-          <w:lang w:val="en-US" w:eastAsia="zh-CN"/>
-        </w:rPr>
-      </w:pPr>
-      <w:r>
-        <w:rPr>
-          <w:rFonts w:hint="eastAsia" w:ascii="宋体" w:hAnsi="宋体" w:eastAsia="宋体" w:cs="宋体"/>
-          <w:sz w:val="24"/>
-          <w:szCs w:val="24"/>
-          <w:lang w:val="en-US" w:eastAsia="zh-CN"/>
-        </w:rPr>
-        <w:t>git branch --delete 分支名：删除本地仓库的分支</w:t>
-      </w:r>
-    </w:p>
-    <w:p>
-      <w:pPr>
-        <w:keepNext w:val="0"/>
-        <w:keepLines w:val="0"/>
-        <w:pageBreakBefore w:val="0"/>
-        <w:widowControl w:val="0"/>
-        <w:kinsoku/>
-        <w:wordWrap/>
-        <w:overflowPunct/>
-        <w:topLinePunct w:val="0"/>
-        <w:autoSpaceDE/>
-        <w:autoSpaceDN/>
-        <w:bidi w:val="0"/>
-        <w:adjustRightInd/>
-        <w:snapToGrid/>
-        <w:spacing w:after="157" w:afterLines="50" w:line="240" w:lineRule="auto"/>
-        <w:ind w:firstLine="480" w:firstLineChars="200"/>
-        <w:textAlignment w:val="auto"/>
-        <w:rPr>
-          <w:rFonts w:hint="default" w:ascii="宋体" w:hAnsi="宋体" w:eastAsia="宋体" w:cs="宋体"/>
-          <w:sz w:val="24"/>
-          <w:szCs w:val="24"/>
-          <w:lang w:val="en-US" w:eastAsia="zh-CN"/>
-        </w:rPr>
-      </w:pPr>
-      <w:r>
-        <w:rPr>
-          <w:rFonts w:hint="default" w:ascii="宋体" w:hAnsi="宋体" w:eastAsia="宋体" w:cs="宋体"/>
-          <w:sz w:val="24"/>
-          <w:szCs w:val="24"/>
-          <w:lang w:val="en-US" w:eastAsia="zh-CN"/>
-        </w:rPr>
-        <w:t xml:space="preserve">git push origin --delete </w:t>
-      </w:r>
-      <w:r>
-        <w:rPr>
-          <w:rFonts w:hint="eastAsia" w:ascii="宋体" w:hAnsi="宋体" w:eastAsia="宋体" w:cs="宋体"/>
-          <w:sz w:val="24"/>
-          <w:szCs w:val="24"/>
-          <w:lang w:val="en-US" w:eastAsia="zh-CN"/>
-        </w:rPr>
-        <w:t>分支名：删除远程仓库的分支</w:t>
-      </w:r>
-    </w:p>
-    <w:p>
-      <w:pPr>
-        <w:keepNext w:val="0"/>
-        <w:keepLines w:val="0"/>
-        <w:pageBreakBefore w:val="0"/>
-        <w:widowControl w:val="0"/>
-        <w:kinsoku/>
-        <w:wordWrap/>
-        <w:overflowPunct/>
-        <w:topLinePunct w:val="0"/>
-        <w:autoSpaceDE/>
-        <w:autoSpaceDN/>
-        <w:bidi w:val="0"/>
-        <w:adjustRightInd/>
-        <w:snapToGrid/>
-        <w:spacing w:after="157" w:afterLines="50" w:line="240" w:lineRule="auto"/>
-        <w:ind w:firstLine="482" w:firstLineChars="200"/>
-        <w:textAlignment w:val="auto"/>
-        <w:rPr>
-          <w:rFonts w:hint="eastAsia" w:ascii="宋体" w:hAnsi="宋体" w:eastAsia="宋体" w:cs="宋体"/>
-          <w:b/>
-          <w:bCs/>
-          <w:sz w:val="24"/>
-          <w:szCs w:val="24"/>
-          <w:lang w:val="en-US" w:eastAsia="zh-CN"/>
-        </w:rPr>
-      </w:pPr>
-      <w:r>
-        <w:rPr>
-          <w:rFonts w:hint="eastAsia" w:ascii="宋体" w:hAnsi="宋体" w:eastAsia="宋体" w:cs="宋体"/>
-          <w:b/>
-          <w:bCs/>
-          <w:sz w:val="24"/>
-          <w:szCs w:val="24"/>
-          <w:lang w:val="en-US" w:eastAsia="zh-CN"/>
-        </w:rPr>
-        <w:t>远程操作：</w:t>
-      </w:r>
-    </w:p>
-    <w:p>
-      <w:pPr>
-        <w:keepNext w:val="0"/>
-        <w:keepLines w:val="0"/>
-        <w:pageBreakBefore w:val="0"/>
-        <w:widowControl w:val="0"/>
-        <w:kinsoku/>
-        <w:wordWrap/>
-        <w:overflowPunct/>
-        <w:topLinePunct w:val="0"/>
-        <w:autoSpaceDE/>
-        <w:autoSpaceDN/>
-        <w:bidi w:val="0"/>
-        <w:adjustRightInd/>
-        <w:snapToGrid/>
-        <w:spacing w:after="157" w:afterLines="50" w:line="240" w:lineRule="auto"/>
-        <w:ind w:firstLine="480" w:firstLineChars="200"/>
-        <w:textAlignment w:val="auto"/>
-        <w:rPr>
-          <w:rFonts w:hint="eastAsia" w:ascii="宋体" w:hAnsi="宋体" w:eastAsia="宋体" w:cs="宋体"/>
-          <w:b w:val="0"/>
-          <w:bCs w:val="0"/>
-          <w:sz w:val="24"/>
-          <w:szCs w:val="24"/>
-          <w:lang w:val="en-US" w:eastAsia="zh-CN"/>
-        </w:rPr>
-      </w:pPr>
-      <w:r>
-        <w:rPr>
-          <w:rFonts w:hint="eastAsia" w:ascii="宋体" w:hAnsi="宋体" w:eastAsia="宋体" w:cs="宋体"/>
-          <w:b w:val="0"/>
-          <w:bCs w:val="0"/>
-          <w:sz w:val="24"/>
-          <w:szCs w:val="24"/>
-          <w:lang w:val="en-US" w:eastAsia="zh-CN"/>
-        </w:rPr>
-        <w:t>在github/gitlab中有HTTPS链接和SSH链接，HTTPS链接是公开的，一般用于github上公开项目的分享，使用时需要登陆密码，只能从网站上下载代码，但不能修改代码上传网站。SSH链接只有管理员和所有者可以使用，可以修改代码上传网站，需要设置密钥，一般公司的私人仓库只用SSH链接</w:t>
-      </w:r>
-    </w:p>
-    <w:p>
-      <w:pPr>
-        <w:keepNext w:val="0"/>
-        <w:keepLines w:val="0"/>
-        <w:pageBreakBefore w:val="0"/>
-        <w:widowControl w:val="0"/>
-        <w:kinsoku/>
-        <w:wordWrap/>
-        <w:overflowPunct/>
-        <w:topLinePunct w:val="0"/>
-        <w:autoSpaceDE/>
-        <w:autoSpaceDN/>
-        <w:bidi w:val="0"/>
-        <w:adjustRightInd/>
-        <w:snapToGrid/>
-        <w:spacing w:after="157" w:afterLines="50" w:line="240" w:lineRule="auto"/>
-        <w:ind w:firstLine="480" w:firstLineChars="200"/>
-        <w:textAlignment w:val="auto"/>
-        <w:rPr>
-          <w:rFonts w:hint="default" w:ascii="宋体" w:hAnsi="宋体" w:eastAsia="宋体" w:cs="宋体"/>
-          <w:b w:val="0"/>
-          <w:bCs w:val="0"/>
-          <w:sz w:val="24"/>
-          <w:szCs w:val="24"/>
-          <w:lang w:val="en-US" w:eastAsia="zh-CN"/>
-        </w:rPr>
-      </w:pPr>
-      <w:r>
-        <w:rPr>
-          <w:rFonts w:hint="default" w:ascii="宋体" w:hAnsi="宋体" w:eastAsia="宋体" w:cs="宋体"/>
-          <w:b w:val="0"/>
-          <w:bCs w:val="0"/>
-          <w:sz w:val="24"/>
-          <w:szCs w:val="24"/>
-          <w:lang w:val="en-US" w:eastAsia="zh-CN"/>
-        </w:rPr>
-        <w:t xml:space="preserve">ssh-keygen -t rsa -C </w:t>
-      </w:r>
-      <w:r>
-        <w:rPr>
-          <w:rFonts w:hint="eastAsia" w:ascii="宋体" w:hAnsi="宋体" w:eastAsia="宋体" w:cs="宋体"/>
-          <w:b w:val="0"/>
-          <w:bCs w:val="0"/>
-          <w:sz w:val="24"/>
-          <w:szCs w:val="24"/>
-          <w:lang w:val="en-US" w:eastAsia="zh-CN"/>
-        </w:rPr>
-        <w:t>用户邮箱：生成ssh私钥和公钥。连按三个回车后生成密钥在用户目录下的.ssh中，将公钥复制粘贴到github/gitlab网站自己账户下的ssh公钥存放处，就可以对自己管理的项目可以使用ssh链接</w:t>
-      </w:r>
-    </w:p>
-    <w:p>
-      <w:pPr>
-        <w:keepNext w:val="0"/>
-        <w:keepLines w:val="0"/>
-        <w:pageBreakBefore w:val="0"/>
-        <w:widowControl w:val="0"/>
-        <w:kinsoku/>
-        <w:wordWrap/>
-        <w:overflowPunct/>
-        <w:topLinePunct w:val="0"/>
-        <w:autoSpaceDE/>
-        <w:autoSpaceDN/>
-        <w:bidi w:val="0"/>
-        <w:adjustRightInd/>
-        <w:snapToGrid/>
-        <w:spacing w:after="157" w:afterLines="50" w:line="240" w:lineRule="auto"/>
-        <w:ind w:firstLine="480" w:firstLineChars="200"/>
-        <w:textAlignment w:val="auto"/>
-        <w:rPr>
-          <w:rFonts w:hint="eastAsia" w:ascii="宋体" w:hAnsi="宋体" w:eastAsia="宋体" w:cs="宋体"/>
-          <w:b w:val="0"/>
-          <w:bCs w:val="0"/>
-          <w:sz w:val="24"/>
-          <w:szCs w:val="24"/>
-          <w:lang w:val="en-US" w:eastAsia="zh-CN"/>
-        </w:rPr>
-      </w:pPr>
-      <w:r>
-        <w:rPr>
-          <w:rFonts w:hint="eastAsia" w:ascii="宋体" w:hAnsi="宋体" w:eastAsia="宋体" w:cs="宋体"/>
-          <w:b w:val="0"/>
-          <w:bCs w:val="0"/>
-          <w:sz w:val="24"/>
-          <w:szCs w:val="24"/>
-          <w:lang w:val="en-US" w:eastAsia="zh-CN"/>
-        </w:rPr>
-        <w:t>git remote -v：查看所有建立的链接</w:t>
-      </w:r>
-    </w:p>
-    <w:p>
-      <w:pPr>
-        <w:keepNext w:val="0"/>
-        <w:keepLines w:val="0"/>
-        <w:pageBreakBefore w:val="0"/>
-        <w:widowControl w:val="0"/>
-        <w:kinsoku/>
-        <w:wordWrap/>
-        <w:overflowPunct/>
-        <w:topLinePunct w:val="0"/>
-        <w:autoSpaceDE/>
-        <w:autoSpaceDN/>
-        <w:bidi w:val="0"/>
-        <w:adjustRightInd/>
-        <w:snapToGrid/>
-        <w:spacing w:after="157" w:afterLines="50" w:line="240" w:lineRule="auto"/>
-        <w:ind w:firstLine="480" w:firstLineChars="200"/>
-        <w:textAlignment w:val="auto"/>
-        <w:rPr>
-          <w:rFonts w:hint="default" w:ascii="宋体" w:hAnsi="宋体" w:eastAsia="宋体" w:cs="宋体"/>
-          <w:b w:val="0"/>
-          <w:bCs w:val="0"/>
-          <w:sz w:val="24"/>
-          <w:szCs w:val="24"/>
-          <w:lang w:val="en-US" w:eastAsia="zh-CN"/>
-        </w:rPr>
-      </w:pPr>
-      <w:r>
-        <w:rPr>
-          <w:rFonts w:hint="eastAsia" w:ascii="宋体" w:hAnsi="宋体" w:eastAsia="宋体" w:cs="宋体"/>
-          <w:b w:val="0"/>
-          <w:bCs w:val="0"/>
-          <w:sz w:val="24"/>
-          <w:szCs w:val="24"/>
-          <w:lang w:val="en-US" w:eastAsia="zh-CN"/>
-        </w:rPr>
-        <w:t>git remote add 别名 远程库链接：用别名(一般为origin)替代链接</w:t>
-      </w:r>
-    </w:p>
-    <w:p>
-      <w:pPr>
-        <w:keepNext w:val="0"/>
-        <w:keepLines w:val="0"/>
-        <w:pageBreakBefore w:val="0"/>
-        <w:widowControl w:val="0"/>
-        <w:kinsoku/>
-        <w:wordWrap/>
-        <w:overflowPunct/>
-        <w:topLinePunct w:val="0"/>
-        <w:autoSpaceDE/>
-        <w:autoSpaceDN/>
-        <w:bidi w:val="0"/>
-        <w:adjustRightInd/>
-        <w:snapToGrid/>
-        <w:spacing w:after="157" w:afterLines="50" w:line="240" w:lineRule="auto"/>
-        <w:ind w:firstLine="480" w:firstLineChars="200"/>
-        <w:textAlignment w:val="auto"/>
-        <w:rPr>
-          <w:rFonts w:hint="default" w:ascii="宋体" w:hAnsi="宋体" w:eastAsia="宋体" w:cs="宋体"/>
-          <w:b w:val="0"/>
-          <w:bCs w:val="0"/>
-          <w:sz w:val="24"/>
-          <w:szCs w:val="24"/>
-          <w:lang w:val="en-US" w:eastAsia="zh-CN"/>
-        </w:rPr>
-      </w:pPr>
-      <w:r>
-        <w:rPr>
-          <w:rFonts w:hint="eastAsia" w:ascii="宋体" w:hAnsi="宋体" w:eastAsia="宋体" w:cs="宋体"/>
-          <w:b w:val="0"/>
-          <w:bCs w:val="0"/>
-          <w:sz w:val="24"/>
-          <w:szCs w:val="24"/>
-          <w:lang w:val="en-US" w:eastAsia="zh-CN"/>
-        </w:rPr>
-        <w:t>git remote rename 别名1 别名2：更改别名1为别名2</w:t>
-      </w:r>
-    </w:p>
-    <w:p>
-      <w:pPr>
-        <w:keepNext w:val="0"/>
-        <w:keepLines w:val="0"/>
-        <w:pageBreakBefore w:val="0"/>
-        <w:widowControl w:val="0"/>
-        <w:kinsoku/>
-        <w:wordWrap/>
-        <w:overflowPunct/>
-        <w:topLinePunct w:val="0"/>
-        <w:autoSpaceDE/>
-        <w:autoSpaceDN/>
-        <w:bidi w:val="0"/>
-        <w:adjustRightInd/>
-        <w:snapToGrid/>
-        <w:spacing w:after="157" w:afterLines="50" w:line="240" w:lineRule="auto"/>
-        <w:ind w:firstLine="480" w:firstLineChars="200"/>
-        <w:textAlignment w:val="auto"/>
-        <w:rPr>
-          <w:rFonts w:hint="default" w:ascii="宋体" w:hAnsi="宋体" w:eastAsia="宋体" w:cs="宋体"/>
-          <w:b w:val="0"/>
-          <w:bCs w:val="0"/>
-          <w:sz w:val="24"/>
-          <w:szCs w:val="24"/>
-          <w:lang w:val="en-US" w:eastAsia="zh-CN"/>
-        </w:rPr>
-      </w:pPr>
-      <w:r>
-        <w:rPr>
-          <w:rFonts w:hint="default" w:ascii="宋体" w:hAnsi="宋体" w:eastAsia="宋体" w:cs="宋体"/>
-          <w:b w:val="0"/>
-          <w:bCs w:val="0"/>
-          <w:sz w:val="24"/>
-          <w:szCs w:val="24"/>
-          <w:lang w:val="en-US" w:eastAsia="zh-CN"/>
-        </w:rPr>
-        <w:t>git remote rm</w:t>
-      </w:r>
-      <w:r>
-        <w:rPr>
-          <w:rFonts w:hint="eastAsia" w:ascii="宋体" w:hAnsi="宋体" w:eastAsia="宋体" w:cs="宋体"/>
-          <w:b w:val="0"/>
-          <w:bCs w:val="0"/>
-          <w:sz w:val="24"/>
-          <w:szCs w:val="24"/>
-          <w:lang w:val="en-US" w:eastAsia="zh-CN"/>
-        </w:rPr>
-        <w:t xml:space="preserve"> 别名：删除别名</w:t>
-      </w:r>
-    </w:p>
-    <w:p>
-      <w:pPr>
-        <w:keepNext w:val="0"/>
-        <w:keepLines w:val="0"/>
-        <w:pageBreakBefore w:val="0"/>
-        <w:widowControl w:val="0"/>
-        <w:kinsoku/>
-        <w:wordWrap/>
-        <w:overflowPunct/>
-        <w:topLinePunct w:val="0"/>
-        <w:autoSpaceDE/>
-        <w:autoSpaceDN/>
-        <w:bidi w:val="0"/>
-        <w:adjustRightInd/>
-        <w:snapToGrid/>
-        <w:spacing w:after="157" w:afterLines="50" w:line="240" w:lineRule="auto"/>
-        <w:ind w:firstLine="480" w:firstLineChars="200"/>
-        <w:textAlignment w:val="auto"/>
-        <w:rPr>
-          <w:rFonts w:hint="default" w:ascii="宋体" w:hAnsi="宋体" w:eastAsia="宋体" w:cs="宋体"/>
-          <w:b w:val="0"/>
-          <w:bCs w:val="0"/>
-          <w:sz w:val="24"/>
-          <w:szCs w:val="24"/>
-          <w:lang w:val="en-US" w:eastAsia="zh-CN"/>
-        </w:rPr>
-      </w:pPr>
-      <w:r>
-        <w:rPr>
-          <w:rFonts w:hint="eastAsia" w:ascii="宋体" w:hAnsi="宋体" w:eastAsia="宋体" w:cs="宋体"/>
-          <w:b w:val="0"/>
-          <w:bCs w:val="0"/>
-          <w:sz w:val="24"/>
-          <w:szCs w:val="24"/>
-          <w:lang w:val="en-US" w:eastAsia="zh-CN"/>
-        </w:rPr>
-        <w:t>git config --global http.sslVerify "false"：第一次克隆时如果显示证书不合格，使用此设置</w:t>
-      </w:r>
-    </w:p>
-    <w:p>
-      <w:pPr>
-        <w:keepNext w:val="0"/>
-        <w:keepLines w:val="0"/>
-        <w:pageBreakBefore w:val="0"/>
-        <w:widowControl w:val="0"/>
-        <w:kinsoku/>
-        <w:wordWrap/>
-        <w:overflowPunct/>
-        <w:topLinePunct w:val="0"/>
-        <w:autoSpaceDE/>
-        <w:autoSpaceDN/>
-        <w:bidi w:val="0"/>
-        <w:adjustRightInd/>
-        <w:snapToGrid/>
-        <w:spacing w:after="157" w:afterLines="50" w:line="240" w:lineRule="auto"/>
-        <w:ind w:firstLine="480" w:firstLineChars="200"/>
-        <w:textAlignment w:val="auto"/>
-        <w:rPr>
-          <w:rFonts w:hint="eastAsia" w:ascii="宋体" w:hAnsi="宋体" w:eastAsia="宋体" w:cs="宋体"/>
-          <w:b w:val="0"/>
-          <w:bCs w:val="0"/>
-          <w:sz w:val="24"/>
-          <w:szCs w:val="24"/>
-          <w:lang w:val="en-US" w:eastAsia="zh-CN"/>
-        </w:rPr>
-      </w:pPr>
-      <w:r>
-        <w:rPr>
-          <w:rFonts w:hint="eastAsia" w:ascii="宋体" w:hAnsi="宋体" w:eastAsia="宋体" w:cs="宋体"/>
-          <w:sz w:val="24"/>
-          <w:szCs w:val="24"/>
-          <w:lang w:val="en-US" w:eastAsia="zh-CN"/>
-        </w:rPr>
-        <w:t xml:space="preserve">git clone </w:t>
-      </w:r>
-      <w:r>
-        <w:rPr>
-          <w:rFonts w:hint="eastAsia" w:ascii="宋体" w:hAnsi="宋体" w:eastAsia="宋体" w:cs="宋体"/>
-          <w:b w:val="0"/>
-          <w:bCs w:val="0"/>
-          <w:sz w:val="24"/>
-          <w:szCs w:val="24"/>
-          <w:lang w:val="en-US" w:eastAsia="zh-CN"/>
-        </w:rPr>
-        <w:t>远程库链接(不能用别名)：将远程库复制到本地库，同时会自动创建别名origin建立链接(如果已经创立相同链接的别名则不动)。一般本地文件夹/项目名要和远程库中项目名一致</w:t>
-      </w:r>
-    </w:p>
-    <w:p>
-      <w:pPr>
-        <w:keepNext w:val="0"/>
-        <w:keepLines w:val="0"/>
-        <w:pageBreakBefore w:val="0"/>
-        <w:widowControl w:val="0"/>
-        <w:kinsoku/>
-        <w:wordWrap/>
-        <w:overflowPunct/>
-        <w:topLinePunct w:val="0"/>
-        <w:autoSpaceDE/>
-        <w:autoSpaceDN/>
-        <w:bidi w:val="0"/>
-        <w:adjustRightInd/>
-        <w:snapToGrid/>
-        <w:spacing w:after="157" w:afterLines="50" w:line="240" w:lineRule="auto"/>
-        <w:ind w:firstLine="480" w:firstLineChars="200"/>
-        <w:textAlignment w:val="auto"/>
-        <w:rPr>
-          <w:rFonts w:hint="default" w:ascii="宋体" w:hAnsi="宋体" w:eastAsia="宋体" w:cs="宋体"/>
-          <w:b w:val="0"/>
-          <w:bCs w:val="0"/>
-          <w:sz w:val="24"/>
-          <w:szCs w:val="24"/>
-          <w:lang w:val="en-US" w:eastAsia="zh-CN"/>
-        </w:rPr>
-      </w:pPr>
-      <w:r>
-        <w:rPr>
-          <w:rFonts w:hint="eastAsia" w:ascii="宋体" w:hAnsi="宋体" w:eastAsia="宋体" w:cs="宋体"/>
-          <w:sz w:val="24"/>
-          <w:szCs w:val="24"/>
-          <w:lang w:val="en-US" w:eastAsia="zh-CN"/>
-        </w:rPr>
-        <w:t xml:space="preserve">git clone -b 分支名 </w:t>
-      </w:r>
-      <w:r>
-        <w:rPr>
-          <w:rFonts w:hint="eastAsia" w:ascii="宋体" w:hAnsi="宋体" w:eastAsia="宋体" w:cs="宋体"/>
-          <w:b w:val="0"/>
-          <w:bCs w:val="0"/>
-          <w:sz w:val="24"/>
-          <w:szCs w:val="24"/>
-          <w:lang w:val="en-US" w:eastAsia="zh-CN"/>
-        </w:rPr>
-        <w:t>远程库链接：复制远程库分支到本地</w:t>
-      </w:r>
-    </w:p>
-    <w:p>
-      <w:pPr>
-        <w:keepNext w:val="0"/>
-        <w:keepLines w:val="0"/>
-        <w:pageBreakBefore w:val="0"/>
-        <w:widowControl w:val="0"/>
-        <w:kinsoku/>
-        <w:wordWrap/>
-        <w:overflowPunct/>
-        <w:topLinePunct w:val="0"/>
-        <w:autoSpaceDE/>
-        <w:autoSpaceDN/>
-        <w:bidi w:val="0"/>
-        <w:adjustRightInd/>
-        <w:snapToGrid/>
-        <w:spacing w:after="157" w:afterLines="50" w:line="240" w:lineRule="auto"/>
-        <w:ind w:firstLine="480" w:firstLineChars="200"/>
-        <w:textAlignment w:val="auto"/>
-        <w:rPr>
-          <w:rFonts w:hint="eastAsia" w:ascii="宋体" w:hAnsi="宋体" w:eastAsia="宋体" w:cs="宋体"/>
-          <w:sz w:val="24"/>
-          <w:szCs w:val="24"/>
-          <w:lang w:val="en-US" w:eastAsia="zh-CN"/>
-        </w:rPr>
-      </w:pPr>
-      <w:r>
-        <w:rPr>
-          <w:rFonts w:hint="eastAsia" w:ascii="宋体" w:hAnsi="宋体" w:eastAsia="宋体" w:cs="宋体"/>
-          <w:sz w:val="24"/>
-          <w:szCs w:val="24"/>
-          <w:lang w:val="en-US" w:eastAsia="zh-CN"/>
-        </w:rPr>
-        <w:t xml:space="preserve">git push </w:t>
-      </w:r>
-      <w:r>
-        <w:rPr>
-          <w:rFonts w:hint="eastAsia" w:ascii="宋体" w:hAnsi="宋体" w:eastAsia="宋体" w:cs="宋体"/>
-          <w:b w:val="0"/>
-          <w:bCs w:val="0"/>
-          <w:sz w:val="24"/>
-          <w:szCs w:val="24"/>
-          <w:lang w:val="en-US" w:eastAsia="zh-CN"/>
-        </w:rPr>
-        <w:t>别名</w:t>
-      </w:r>
-      <w:r>
-        <w:rPr>
-          <w:rFonts w:hint="eastAsia" w:ascii="宋体" w:hAnsi="宋体" w:eastAsia="宋体" w:cs="宋体"/>
-          <w:sz w:val="24"/>
-          <w:szCs w:val="24"/>
-          <w:lang w:val="en-US" w:eastAsia="zh-CN"/>
-        </w:rPr>
-        <w:t xml:space="preserve"> 本地库分支：将本地库分支更新到远程库(需要登陆，如果远程库是他人的，需要在github上加入远程库管理团队)</w:t>
-      </w:r>
-    </w:p>
-    <w:p>
-      <w:pPr>
-        <w:keepNext w:val="0"/>
-        <w:keepLines w:val="0"/>
-        <w:pageBreakBefore w:val="0"/>
-        <w:widowControl w:val="0"/>
-        <w:kinsoku/>
-        <w:wordWrap/>
-        <w:overflowPunct/>
-        <w:topLinePunct w:val="0"/>
-        <w:autoSpaceDE/>
-        <w:autoSpaceDN/>
-        <w:bidi w:val="0"/>
-        <w:adjustRightInd/>
-        <w:snapToGrid/>
-        <w:spacing w:after="157" w:afterLines="50" w:line="240" w:lineRule="auto"/>
-        <w:ind w:firstLine="480" w:firstLineChars="200"/>
-        <w:textAlignment w:val="auto"/>
-        <w:rPr>
-          <w:rFonts w:hint="eastAsia" w:ascii="宋体" w:hAnsi="宋体" w:eastAsia="宋体" w:cs="宋体"/>
-          <w:sz w:val="24"/>
-          <w:szCs w:val="24"/>
-          <w:lang w:val="en-US" w:eastAsia="zh-CN"/>
-        </w:rPr>
-      </w:pPr>
-      <w:r>
-        <w:rPr>
-          <w:rFonts w:hint="eastAsia" w:ascii="宋体" w:hAnsi="宋体" w:eastAsia="宋体" w:cs="宋体"/>
-          <w:sz w:val="24"/>
-          <w:szCs w:val="24"/>
-          <w:lang w:val="en-US" w:eastAsia="zh-CN"/>
-        </w:rPr>
-        <w:t xml:space="preserve">git pull </w:t>
-      </w:r>
-      <w:r>
-        <w:rPr>
-          <w:rFonts w:hint="eastAsia" w:ascii="宋体" w:hAnsi="宋体" w:eastAsia="宋体" w:cs="宋体"/>
-          <w:b w:val="0"/>
-          <w:bCs w:val="0"/>
-          <w:sz w:val="24"/>
-          <w:szCs w:val="24"/>
-          <w:lang w:val="en-US" w:eastAsia="zh-CN"/>
-        </w:rPr>
-        <w:t>别名</w:t>
-      </w:r>
-      <w:r>
-        <w:rPr>
-          <w:rFonts w:hint="eastAsia" w:ascii="宋体" w:hAnsi="宋体" w:eastAsia="宋体" w:cs="宋体"/>
-          <w:sz w:val="24"/>
-          <w:szCs w:val="24"/>
-          <w:lang w:val="en-US" w:eastAsia="zh-CN"/>
-        </w:rPr>
-        <w:t xml:space="preserve"> </w:t>
-      </w:r>
-      <w:r>
-        <w:rPr>
-          <w:rFonts w:hint="eastAsia" w:ascii="宋体" w:hAnsi="宋体" w:eastAsia="宋体" w:cs="宋体"/>
-          <w:b w:val="0"/>
-          <w:bCs w:val="0"/>
-          <w:sz w:val="24"/>
-          <w:szCs w:val="24"/>
-          <w:lang w:val="en-US" w:eastAsia="zh-CN"/>
-        </w:rPr>
-        <w:t>远程库</w:t>
-      </w:r>
-      <w:r>
-        <w:rPr>
-          <w:rFonts w:hint="eastAsia" w:ascii="宋体" w:hAnsi="宋体" w:eastAsia="宋体" w:cs="宋体"/>
-          <w:sz w:val="24"/>
-          <w:szCs w:val="24"/>
-          <w:lang w:val="en-US" w:eastAsia="zh-CN"/>
-        </w:rPr>
-        <w:t>分支：将</w:t>
-      </w:r>
-      <w:r>
-        <w:rPr>
-          <w:rFonts w:hint="eastAsia" w:ascii="宋体" w:hAnsi="宋体" w:eastAsia="宋体" w:cs="宋体"/>
-          <w:b w:val="0"/>
-          <w:bCs w:val="0"/>
-          <w:sz w:val="24"/>
-          <w:szCs w:val="24"/>
-          <w:lang w:val="en-US" w:eastAsia="zh-CN"/>
-        </w:rPr>
-        <w:t>远程库</w:t>
-      </w:r>
-      <w:r>
-        <w:rPr>
-          <w:rFonts w:hint="eastAsia" w:ascii="宋体" w:hAnsi="宋体" w:eastAsia="宋体" w:cs="宋体"/>
-          <w:sz w:val="24"/>
-          <w:szCs w:val="24"/>
-          <w:lang w:val="en-US" w:eastAsia="zh-CN"/>
-        </w:rPr>
-        <w:t>分支更新到本地库(第一次用clone)</w:t>
-      </w:r>
-    </w:p>
-    <w:p>
-      <w:pPr>
-        <w:keepNext w:val="0"/>
-        <w:keepLines w:val="0"/>
-        <w:pageBreakBefore w:val="0"/>
-        <w:widowControl w:val="0"/>
-        <w:kinsoku/>
-        <w:wordWrap/>
-        <w:overflowPunct/>
-        <w:topLinePunct w:val="0"/>
-        <w:autoSpaceDE/>
-        <w:autoSpaceDN/>
-        <w:bidi w:val="0"/>
-        <w:adjustRightInd/>
-        <w:snapToGrid/>
-        <w:spacing w:after="157" w:afterLines="50" w:line="240" w:lineRule="auto"/>
-        <w:ind w:firstLine="482" w:firstLineChars="200"/>
-        <w:textAlignment w:val="auto"/>
-        <w:rPr>
-          <w:rFonts w:hint="eastAsia" w:ascii="宋体" w:hAnsi="宋体" w:eastAsia="宋体" w:cs="宋体"/>
-          <w:sz w:val="24"/>
-          <w:szCs w:val="24"/>
-          <w:lang w:val="en-US" w:eastAsia="zh-CN"/>
-        </w:rPr>
-      </w:pPr>
-      <w:r>
-        <w:rPr>
-          <w:rFonts w:hint="default" w:ascii="宋体" w:hAnsi="宋体" w:eastAsia="宋体" w:cs="宋体"/>
-          <w:b/>
-          <w:bCs/>
-          <w:sz w:val="24"/>
-          <w:szCs w:val="24"/>
-          <w:lang w:val="en-US" w:eastAsia="zh-CN"/>
-        </w:rPr>
-        <w:t>.gitignore</w:t>
-      </w:r>
-      <w:r>
-        <w:rPr>
-          <w:rFonts w:hint="eastAsia" w:ascii="宋体" w:hAnsi="宋体" w:eastAsia="宋体" w:cs="宋体"/>
-          <w:sz w:val="24"/>
-          <w:szCs w:val="24"/>
-          <w:lang w:val="en-US" w:eastAsia="zh-CN"/>
-        </w:rPr>
-        <w:t>：</w:t>
-      </w:r>
-    </w:p>
-    <w:p>
-      <w:pPr>
-        <w:keepNext w:val="0"/>
-        <w:keepLines w:val="0"/>
-        <w:pageBreakBefore w:val="0"/>
-        <w:widowControl w:val="0"/>
-        <w:kinsoku/>
-        <w:wordWrap/>
-        <w:overflowPunct/>
-        <w:topLinePunct w:val="0"/>
-        <w:autoSpaceDE/>
-        <w:autoSpaceDN/>
-        <w:bidi w:val="0"/>
-        <w:adjustRightInd/>
-        <w:snapToGrid/>
-        <w:spacing w:after="157" w:afterLines="50" w:line="240" w:lineRule="auto"/>
-        <w:ind w:firstLine="480" w:firstLineChars="200"/>
-        <w:textAlignment w:val="auto"/>
-        <w:rPr>
-          <w:rFonts w:hint="eastAsia" w:ascii="宋体" w:hAnsi="宋体" w:eastAsia="宋体" w:cs="宋体"/>
-          <w:sz w:val="24"/>
-          <w:szCs w:val="24"/>
-          <w:lang w:val="en-US" w:eastAsia="zh-CN"/>
-        </w:rPr>
-      </w:pPr>
-      <w:r>
-        <w:rPr>
-          <w:rFonts w:hint="eastAsia" w:ascii="宋体" w:hAnsi="宋体" w:eastAsia="宋体" w:cs="宋体"/>
-          <w:sz w:val="24"/>
-          <w:szCs w:val="24"/>
-          <w:lang w:val="en-US" w:eastAsia="zh-CN"/>
-        </w:rPr>
-        <w:t>可以在项目中创建.gitignore文件写入不需要推送到仓库的文件</w:t>
-      </w:r>
-    </w:p>
-    <w:p>
-      <w:pPr>
-        <w:keepNext w:val="0"/>
-        <w:keepLines w:val="0"/>
-        <w:pageBreakBefore w:val="0"/>
-        <w:widowControl w:val="0"/>
-        <w:kinsoku/>
-        <w:wordWrap/>
-        <w:overflowPunct/>
-        <w:topLinePunct w:val="0"/>
-        <w:autoSpaceDE/>
-        <w:autoSpaceDN/>
-        <w:bidi w:val="0"/>
-        <w:adjustRightInd/>
-        <w:snapToGrid/>
-        <w:spacing w:after="157" w:afterLines="50" w:line="240" w:lineRule="auto"/>
-        <w:ind w:firstLine="480" w:firstLineChars="200"/>
-        <w:textAlignment w:val="auto"/>
-        <w:rPr>
-          <w:rFonts w:hint="eastAsia" w:ascii="宋体" w:hAnsi="宋体" w:eastAsia="宋体" w:cs="宋体"/>
-          <w:sz w:val="24"/>
-          <w:szCs w:val="24"/>
-          <w:lang w:val="en-US" w:eastAsia="zh-CN"/>
-        </w:rPr>
-      </w:pPr>
-      <w:r>
-        <w:rPr>
-          <w:rFonts w:hint="eastAsia" w:ascii="宋体" w:hAnsi="宋体" w:eastAsia="宋体" w:cs="宋体"/>
-          <w:sz w:val="24"/>
-          <w:szCs w:val="24"/>
-          <w:lang w:val="en-US" w:eastAsia="zh-CN"/>
-        </w:rPr>
-        <w:t>*.jpg：不会推送以.jpg结尾的文件</w:t>
-      </w:r>
-    </w:p>
-    <w:p>
-      <w:pPr>
-        <w:keepNext w:val="0"/>
-        <w:keepLines w:val="0"/>
-        <w:pageBreakBefore w:val="0"/>
-        <w:widowControl w:val="0"/>
-        <w:kinsoku/>
-        <w:wordWrap/>
-        <w:overflowPunct/>
-        <w:topLinePunct w:val="0"/>
-        <w:autoSpaceDE/>
-        <w:autoSpaceDN/>
-        <w:bidi w:val="0"/>
-        <w:adjustRightInd/>
-        <w:snapToGrid/>
-        <w:spacing w:after="157" w:afterLines="50" w:line="240" w:lineRule="auto"/>
-        <w:ind w:firstLine="480" w:firstLineChars="200"/>
-        <w:textAlignment w:val="auto"/>
-        <w:rPr>
-          <w:rFonts w:hint="default" w:ascii="宋体" w:hAnsi="宋体" w:eastAsia="宋体" w:cs="宋体"/>
-          <w:sz w:val="24"/>
-          <w:szCs w:val="24"/>
-          <w:lang w:val="en-US" w:eastAsia="zh-CN"/>
-        </w:rPr>
-      </w:pPr>
-      <w:r>
-        <w:rPr>
-          <w:rFonts w:hint="eastAsia" w:ascii="宋体" w:hAnsi="宋体" w:eastAsia="宋体" w:cs="宋体"/>
-          <w:sz w:val="24"/>
-          <w:szCs w:val="24"/>
-          <w:lang w:val="en-US" w:eastAsia="zh-CN"/>
-        </w:rPr>
-        <w:t>file：不会推送所有名称为file的文件夹/文件</w:t>
-      </w:r>
-    </w:p>
-    <w:p>
-      <w:pPr>
-        <w:keepNext w:val="0"/>
-        <w:keepLines w:val="0"/>
-        <w:pageBreakBefore w:val="0"/>
-        <w:widowControl w:val="0"/>
-        <w:kinsoku/>
-        <w:wordWrap/>
-        <w:overflowPunct/>
-        <w:topLinePunct w:val="0"/>
-        <w:autoSpaceDE/>
-        <w:autoSpaceDN/>
-        <w:bidi w:val="0"/>
-        <w:adjustRightInd/>
-        <w:snapToGrid/>
-        <w:spacing w:after="157" w:afterLines="50" w:line="240" w:lineRule="auto"/>
-        <w:ind w:firstLine="480" w:firstLineChars="200"/>
-        <w:textAlignment w:val="auto"/>
-        <w:rPr>
-          <w:rFonts w:hint="eastAsia" w:ascii="宋体" w:hAnsi="宋体" w:eastAsia="宋体" w:cs="宋体"/>
-          <w:sz w:val="24"/>
-          <w:szCs w:val="24"/>
-          <w:lang w:val="en-US" w:eastAsia="zh-CN"/>
-        </w:rPr>
-      </w:pPr>
-      <w:r>
-        <w:rPr>
-          <w:rFonts w:hint="eastAsia" w:ascii="宋体" w:hAnsi="宋体" w:eastAsia="宋体" w:cs="宋体"/>
-          <w:sz w:val="24"/>
-          <w:szCs w:val="24"/>
-          <w:lang w:val="en-US" w:eastAsia="zh-CN"/>
-        </w:rPr>
-        <w:t>file/：不会推送所有名称为file的文件夹</w:t>
-      </w:r>
-    </w:p>
-    <w:p>
-      <w:pPr>
-        <w:keepNext w:val="0"/>
-        <w:keepLines w:val="0"/>
-        <w:pageBreakBefore w:val="0"/>
-        <w:widowControl w:val="0"/>
-        <w:kinsoku/>
-        <w:wordWrap/>
-        <w:overflowPunct/>
-        <w:topLinePunct w:val="0"/>
-        <w:autoSpaceDE/>
-        <w:autoSpaceDN/>
-        <w:bidi w:val="0"/>
-        <w:adjustRightInd/>
-        <w:snapToGrid/>
-        <w:spacing w:after="157" w:afterLines="50" w:line="240" w:lineRule="auto"/>
-        <w:ind w:firstLine="480" w:firstLineChars="200"/>
-        <w:textAlignment w:val="auto"/>
-        <w:rPr>
-          <w:rFonts w:hint="default" w:ascii="宋体" w:hAnsi="宋体" w:eastAsia="宋体" w:cs="宋体"/>
-          <w:sz w:val="24"/>
-          <w:szCs w:val="24"/>
-          <w:lang w:val="en-US" w:eastAsia="zh-CN"/>
-        </w:rPr>
-      </w:pPr>
-      <w:r>
-        <w:rPr>
-          <w:rFonts w:hint="eastAsia" w:ascii="宋体" w:hAnsi="宋体" w:eastAsia="宋体" w:cs="宋体"/>
-          <w:sz w:val="24"/>
-          <w:szCs w:val="24"/>
-          <w:lang w:val="en-US" w:eastAsia="zh-CN"/>
-        </w:rPr>
-        <w:t>!文件名：会推送该文件</w:t>
+      <w:r>
+        <w:rPr>
+          <w:rFonts w:hint="eastAsia" w:ascii="宋体" w:hAnsi="宋体" w:eastAsia="宋体" w:cs="宋体"/>
+          <w:sz w:val="24"/>
+          <w:szCs w:val="24"/>
+          <w:lang w:val="en-US" w:eastAsia="zh-CN"/>
+        </w:rPr>
+        <w:t>：会推送该文件夹下2级目录的所有文件</w:t>
       </w:r>
     </w:p>
     <w:p>

--- a/linux.docx
+++ b/linux.docx
@@ -1682,6 +1682,41 @@
         <w:ind w:firstLine="480" w:firstLineChars="200"/>
         <w:textAlignment w:val="auto"/>
         <w:rPr>
+          <w:rFonts w:hint="eastAsia" w:ascii="宋体" w:hAnsi="宋体" w:eastAsia="宋体" w:cs="宋体"/>
+          <w:sz w:val="24"/>
+          <w:szCs w:val="24"/>
+          <w:lang w:val="en-US" w:eastAsia="zh-CN"/>
+        </w:rPr>
+      </w:pPr>
+      <w:r>
+        <w:rPr>
+          <w:rFonts w:hint="eastAsia" w:ascii="宋体" w:hAnsi="宋体" w:eastAsia="宋体" w:cs="宋体"/>
+          <w:sz w:val="24"/>
+          <w:szCs w:val="24"/>
+          <w:lang w:val="en-US" w:eastAsia="zh-CN"/>
+        </w:rPr>
+        <w:t>(sudo apt install tmux)</w:t>
+      </w:r>
+    </w:p>
+    <w:p>
+      <w:pPr>
+        <w:keepNext w:val="0"/>
+        <w:keepLines w:val="0"/>
+        <w:pageBreakBefore w:val="0"/>
+        <w:widowControl w:val="0"/>
+        <w:kinsoku/>
+        <w:wordWrap/>
+        <w:overflowPunct/>
+        <w:topLinePunct w:val="0"/>
+        <w:autoSpaceDE/>
+        <w:autoSpaceDN/>
+        <w:bidi w:val="0"/>
+        <w:adjustRightInd/>
+        <w:snapToGrid/>
+        <w:spacing w:after="157" w:afterLines="50" w:line="240" w:lineRule="auto"/>
+        <w:ind w:firstLine="480" w:firstLineChars="200"/>
+        <w:textAlignment w:val="auto"/>
+        <w:rPr>
           <w:rFonts w:hint="default" w:ascii="宋体" w:hAnsi="宋体" w:eastAsia="宋体" w:cs="宋体"/>
           <w:sz w:val="24"/>
           <w:szCs w:val="24"/>
@@ -6187,140 +6222,131 @@
         </w:rPr>
         <w:t>!文件名：会推送该文件</w:t>
       </w:r>
-    </w:p>
-    <w:p>
-      <w:pPr>
-        <w:keepNext w:val="0"/>
-        <w:keepLines w:val="0"/>
-        <w:pageBreakBefore w:val="0"/>
-        <w:widowControl w:val="0"/>
-        <w:kinsoku/>
-        <w:wordWrap/>
-        <w:overflowPunct/>
-        <w:topLinePunct w:val="0"/>
-        <w:autoSpaceDE/>
-        <w:autoSpaceDN/>
-        <w:bidi w:val="0"/>
-        <w:adjustRightInd/>
-        <w:snapToGrid/>
-        <w:spacing w:after="157" w:afterLines="50" w:line="240" w:lineRule="auto"/>
-        <w:ind w:firstLine="480" w:firstLineChars="200"/>
-        <w:textAlignment w:val="auto"/>
-        <w:rPr>
-          <w:rFonts w:hint="eastAsia" w:ascii="宋体" w:hAnsi="宋体" w:eastAsia="宋体" w:cs="宋体"/>
-          <w:sz w:val="24"/>
-          <w:szCs w:val="24"/>
-          <w:lang w:val="en-US" w:eastAsia="zh-CN"/>
-        </w:rPr>
-      </w:pPr>
-      <w:r>
-        <w:rPr>
-          <w:rFonts w:hint="default" w:ascii="宋体" w:hAnsi="宋体" w:eastAsia="宋体" w:cs="宋体"/>
-          <w:sz w:val="24"/>
-          <w:szCs w:val="24"/>
-          <w:lang w:val="en-US" w:eastAsia="zh-CN"/>
-        </w:rPr>
-        <w:t>!</w:t>
-      </w:r>
-      <w:r>
-        <w:rPr>
-          <w:rFonts w:hint="eastAsia" w:ascii="宋体" w:hAnsi="宋体" w:eastAsia="宋体" w:cs="宋体"/>
-          <w:sz w:val="24"/>
-          <w:szCs w:val="24"/>
-          <w:lang w:val="en-US" w:eastAsia="zh-CN"/>
-        </w:rPr>
-        <w:t>文件夹</w:t>
-      </w:r>
-      <w:r>
-        <w:rPr>
-          <w:rFonts w:hint="default" w:ascii="宋体" w:hAnsi="宋体" w:eastAsia="宋体" w:cs="宋体"/>
-          <w:sz w:val="24"/>
-          <w:szCs w:val="24"/>
-          <w:lang w:val="en-US" w:eastAsia="zh-CN"/>
-        </w:rPr>
-        <w:t>/*</w:t>
-      </w:r>
-      <w:r>
-        <w:rPr>
-          <w:rFonts w:hint="eastAsia" w:ascii="宋体" w:hAnsi="宋体" w:eastAsia="宋体" w:cs="宋体"/>
-          <w:sz w:val="24"/>
-          <w:szCs w:val="24"/>
-          <w:lang w:val="en-US" w:eastAsia="zh-CN"/>
-        </w:rPr>
-        <w:t>：会推送该文件夹下1级目录的所有文件</w:t>
-      </w:r>
-    </w:p>
-    <w:p>
-      <w:pPr>
-        <w:keepNext w:val="0"/>
-        <w:keepLines w:val="0"/>
-        <w:pageBreakBefore w:val="0"/>
-        <w:widowControl w:val="0"/>
-        <w:kinsoku/>
-        <w:wordWrap/>
-        <w:overflowPunct/>
-        <w:topLinePunct w:val="0"/>
-        <w:autoSpaceDE/>
-        <w:autoSpaceDN/>
-        <w:bidi w:val="0"/>
-        <w:adjustRightInd/>
-        <w:snapToGrid/>
-        <w:spacing w:after="157" w:afterLines="50" w:line="240" w:lineRule="auto"/>
-        <w:ind w:firstLine="480" w:firstLineChars="200"/>
-        <w:textAlignment w:val="auto"/>
-        <w:rPr>
-          <w:rFonts w:hint="default" w:ascii="宋体" w:hAnsi="宋体" w:eastAsia="宋体" w:cs="宋体"/>
-          <w:sz w:val="24"/>
-          <w:szCs w:val="24"/>
-          <w:lang w:val="en-US" w:eastAsia="zh-CN"/>
-        </w:rPr>
-      </w:pPr>
-      <w:r>
-        <w:rPr>
-          <w:rFonts w:hint="default" w:ascii="宋体" w:hAnsi="宋体" w:eastAsia="宋体" w:cs="宋体"/>
-          <w:sz w:val="24"/>
-          <w:szCs w:val="24"/>
-          <w:lang w:val="en-US" w:eastAsia="zh-CN"/>
-        </w:rPr>
-        <w:t>!</w:t>
-      </w:r>
-      <w:r>
-        <w:rPr>
-          <w:rFonts w:hint="eastAsia" w:ascii="宋体" w:hAnsi="宋体" w:eastAsia="宋体" w:cs="宋体"/>
-          <w:sz w:val="24"/>
-          <w:szCs w:val="24"/>
-          <w:lang w:val="en-US" w:eastAsia="zh-CN"/>
-        </w:rPr>
-        <w:t>文件夹</w:t>
-      </w:r>
-      <w:r>
-        <w:rPr>
-          <w:rFonts w:hint="default" w:ascii="宋体" w:hAnsi="宋体" w:eastAsia="宋体" w:cs="宋体"/>
-          <w:sz w:val="24"/>
-          <w:szCs w:val="24"/>
-          <w:lang w:val="en-US" w:eastAsia="zh-CN"/>
-        </w:rPr>
-        <w:t>/*</w:t>
-      </w:r>
-      <w:r>
-        <w:rPr>
-          <w:rFonts w:hint="eastAsia" w:ascii="宋体" w:hAnsi="宋体" w:eastAsia="宋体" w:cs="宋体"/>
-          <w:sz w:val="24"/>
-          <w:szCs w:val="24"/>
-          <w:lang w:val="en-US" w:eastAsia="zh-CN"/>
-        </w:rPr>
-        <w:t>*</w:t>
-      </w:r>
       <w:bookmarkStart w:id="0" w:name="_GoBack"/>
       <w:bookmarkEnd w:id="0"/>
-      <w:r>
-        <w:rPr>
-          <w:rFonts w:hint="eastAsia" w:ascii="宋体" w:hAnsi="宋体" w:eastAsia="宋体" w:cs="宋体"/>
-          <w:sz w:val="24"/>
-          <w:szCs w:val="24"/>
-          <w:lang w:val="en-US" w:eastAsia="zh-CN"/>
-        </w:rPr>
-        <w:t>：会推送该文件夹下2级目录的所有文件</w:t>
+    </w:p>
+    <w:p>
+      <w:pPr>
+        <w:keepNext w:val="0"/>
+        <w:keepLines w:val="0"/>
+        <w:pageBreakBefore w:val="0"/>
+        <w:widowControl w:val="0"/>
+        <w:kinsoku/>
+        <w:wordWrap/>
+        <w:overflowPunct/>
+        <w:topLinePunct w:val="0"/>
+        <w:autoSpaceDE/>
+        <w:autoSpaceDN/>
+        <w:bidi w:val="0"/>
+        <w:adjustRightInd/>
+        <w:snapToGrid/>
+        <w:spacing w:after="157" w:afterLines="50" w:line="240" w:lineRule="auto"/>
+        <w:ind w:firstLine="480" w:firstLineChars="200"/>
+        <w:textAlignment w:val="auto"/>
+        <w:rPr>
+          <w:rFonts w:hint="eastAsia" w:ascii="宋体" w:hAnsi="宋体" w:eastAsia="宋体" w:cs="宋体"/>
+          <w:sz w:val="24"/>
+          <w:szCs w:val="24"/>
+          <w:lang w:val="en-US" w:eastAsia="zh-CN"/>
+        </w:rPr>
+      </w:pPr>
+      <w:r>
+        <w:rPr>
+          <w:rFonts w:hint="default" w:ascii="宋体" w:hAnsi="宋体" w:eastAsia="宋体" w:cs="宋体"/>
+          <w:sz w:val="24"/>
+          <w:szCs w:val="24"/>
+          <w:lang w:val="en-US" w:eastAsia="zh-CN"/>
+        </w:rPr>
+        <w:t>!</w:t>
+      </w:r>
+      <w:r>
+        <w:rPr>
+          <w:rFonts w:hint="eastAsia" w:ascii="宋体" w:hAnsi="宋体" w:eastAsia="宋体" w:cs="宋体"/>
+          <w:sz w:val="24"/>
+          <w:szCs w:val="24"/>
+          <w:lang w:val="en-US" w:eastAsia="zh-CN"/>
+        </w:rPr>
+        <w:t>文件夹</w:t>
+      </w:r>
+      <w:r>
+        <w:rPr>
+          <w:rFonts w:hint="default" w:ascii="宋体" w:hAnsi="宋体" w:eastAsia="宋体" w:cs="宋体"/>
+          <w:sz w:val="24"/>
+          <w:szCs w:val="24"/>
+          <w:lang w:val="en-US" w:eastAsia="zh-CN"/>
+        </w:rPr>
+        <w:t>/*</w:t>
+      </w:r>
+      <w:r>
+        <w:rPr>
+          <w:rFonts w:hint="eastAsia" w:ascii="宋体" w:hAnsi="宋体" w:eastAsia="宋体" w:cs="宋体"/>
+          <w:sz w:val="24"/>
+          <w:szCs w:val="24"/>
+          <w:lang w:val="en-US" w:eastAsia="zh-CN"/>
+        </w:rPr>
+        <w:t>：会推送该文件夹下1级目录的所有文件</w:t>
+      </w:r>
+    </w:p>
+    <w:p>
+      <w:pPr>
+        <w:keepNext w:val="0"/>
+        <w:keepLines w:val="0"/>
+        <w:pageBreakBefore w:val="0"/>
+        <w:widowControl w:val="0"/>
+        <w:kinsoku/>
+        <w:wordWrap/>
+        <w:overflowPunct/>
+        <w:topLinePunct w:val="0"/>
+        <w:autoSpaceDE/>
+        <w:autoSpaceDN/>
+        <w:bidi w:val="0"/>
+        <w:adjustRightInd/>
+        <w:snapToGrid/>
+        <w:spacing w:after="157" w:afterLines="50" w:line="240" w:lineRule="auto"/>
+        <w:ind w:firstLine="480" w:firstLineChars="200"/>
+        <w:textAlignment w:val="auto"/>
+        <w:rPr>
+          <w:rFonts w:hint="default" w:ascii="宋体" w:hAnsi="宋体" w:eastAsia="宋体" w:cs="宋体"/>
+          <w:sz w:val="24"/>
+          <w:szCs w:val="24"/>
+          <w:lang w:val="en-US" w:eastAsia="zh-CN"/>
+        </w:rPr>
+      </w:pPr>
+      <w:r>
+        <w:rPr>
+          <w:rFonts w:hint="default" w:ascii="宋体" w:hAnsi="宋体" w:eastAsia="宋体" w:cs="宋体"/>
+          <w:sz w:val="24"/>
+          <w:szCs w:val="24"/>
+          <w:lang w:val="en-US" w:eastAsia="zh-CN"/>
+        </w:rPr>
+        <w:t>!</w:t>
+      </w:r>
+      <w:r>
+        <w:rPr>
+          <w:rFonts w:hint="eastAsia" w:ascii="宋体" w:hAnsi="宋体" w:eastAsia="宋体" w:cs="宋体"/>
+          <w:sz w:val="24"/>
+          <w:szCs w:val="24"/>
+          <w:lang w:val="en-US" w:eastAsia="zh-CN"/>
+        </w:rPr>
+        <w:t>文件夹</w:t>
+      </w:r>
+      <w:r>
+        <w:rPr>
+          <w:rFonts w:hint="default" w:ascii="宋体" w:hAnsi="宋体" w:eastAsia="宋体" w:cs="宋体"/>
+          <w:sz w:val="24"/>
+          <w:szCs w:val="24"/>
+          <w:lang w:val="en-US" w:eastAsia="zh-CN"/>
+        </w:rPr>
+        <w:t>/*</w:t>
+      </w:r>
+      <w:r>
+        <w:rPr>
+          <w:rFonts w:hint="eastAsia" w:ascii="宋体" w:hAnsi="宋体" w:eastAsia="宋体" w:cs="宋体"/>
+          <w:sz w:val="24"/>
+          <w:szCs w:val="24"/>
+          <w:lang w:val="en-US" w:eastAsia="zh-CN"/>
+        </w:rPr>
+        <w:t>*：会推送该文件夹下2级目录的所有文件</w:t>
       </w:r>
     </w:p>
     <w:p>

--- a/linux.docx
+++ b/linux.docx
@@ -6220,171 +6220,206 @@
           <w:szCs w:val="24"/>
           <w:lang w:val="en-US" w:eastAsia="zh-CN"/>
         </w:rPr>
-        <w:t>!文件名：会推送该文件</w:t>
+        <w:t>!文件名：不忽略该文件</w:t>
+      </w:r>
+    </w:p>
+    <w:p>
+      <w:pPr>
+        <w:keepNext w:val="0"/>
+        <w:keepLines w:val="0"/>
+        <w:pageBreakBefore w:val="0"/>
+        <w:widowControl w:val="0"/>
+        <w:kinsoku/>
+        <w:wordWrap/>
+        <w:overflowPunct/>
+        <w:topLinePunct w:val="0"/>
+        <w:autoSpaceDE/>
+        <w:autoSpaceDN/>
+        <w:bidi w:val="0"/>
+        <w:adjustRightInd/>
+        <w:snapToGrid/>
+        <w:spacing w:after="157" w:afterLines="50" w:line="240" w:lineRule="auto"/>
+        <w:ind w:firstLine="480" w:firstLineChars="200"/>
+        <w:textAlignment w:val="auto"/>
+        <w:rPr>
+          <w:rFonts w:hint="eastAsia" w:ascii="宋体" w:hAnsi="宋体" w:eastAsia="宋体" w:cs="宋体"/>
+          <w:sz w:val="24"/>
+          <w:szCs w:val="24"/>
+          <w:lang w:val="en-US" w:eastAsia="zh-CN"/>
+        </w:rPr>
+      </w:pPr>
+      <w:r>
+        <w:rPr>
+          <w:rFonts w:hint="default" w:ascii="宋体" w:hAnsi="宋体" w:eastAsia="宋体" w:cs="宋体"/>
+          <w:sz w:val="24"/>
+          <w:szCs w:val="24"/>
+          <w:lang w:val="en-US" w:eastAsia="zh-CN"/>
+        </w:rPr>
+        <w:t>!</w:t>
+      </w:r>
+      <w:r>
+        <w:rPr>
+          <w:rFonts w:hint="eastAsia" w:ascii="宋体" w:hAnsi="宋体" w:eastAsia="宋体" w:cs="宋体"/>
+          <w:sz w:val="24"/>
+          <w:szCs w:val="24"/>
+          <w:lang w:val="en-US" w:eastAsia="zh-CN"/>
+        </w:rPr>
+        <w:t>文件夹</w:t>
+      </w:r>
+      <w:r>
+        <w:rPr>
+          <w:rFonts w:hint="default" w:ascii="宋体" w:hAnsi="宋体" w:eastAsia="宋体" w:cs="宋体"/>
+          <w:sz w:val="24"/>
+          <w:szCs w:val="24"/>
+          <w:lang w:val="en-US" w:eastAsia="zh-CN"/>
+        </w:rPr>
+        <w:t>/*</w:t>
+      </w:r>
+      <w:r>
+        <w:rPr>
+          <w:rFonts w:hint="eastAsia" w:ascii="宋体" w:hAnsi="宋体" w:eastAsia="宋体" w:cs="宋体"/>
+          <w:sz w:val="24"/>
+          <w:szCs w:val="24"/>
+          <w:lang w:val="en-US" w:eastAsia="zh-CN"/>
+        </w:rPr>
+        <w:t>：不忽略该文件夹下1级目录的所有文件</w:t>
+      </w:r>
+    </w:p>
+    <w:p>
+      <w:pPr>
+        <w:keepNext w:val="0"/>
+        <w:keepLines w:val="0"/>
+        <w:pageBreakBefore w:val="0"/>
+        <w:widowControl w:val="0"/>
+        <w:kinsoku/>
+        <w:wordWrap/>
+        <w:overflowPunct/>
+        <w:topLinePunct w:val="0"/>
+        <w:autoSpaceDE/>
+        <w:autoSpaceDN/>
+        <w:bidi w:val="0"/>
+        <w:adjustRightInd/>
+        <w:snapToGrid/>
+        <w:spacing w:after="157" w:afterLines="50" w:line="240" w:lineRule="auto"/>
+        <w:ind w:firstLine="480" w:firstLineChars="200"/>
+        <w:textAlignment w:val="auto"/>
+        <w:rPr>
+          <w:rFonts w:hint="eastAsia" w:ascii="宋体" w:hAnsi="宋体" w:eastAsia="宋体" w:cs="宋体"/>
+          <w:sz w:val="24"/>
+          <w:szCs w:val="24"/>
+          <w:lang w:val="en-US" w:eastAsia="zh-CN"/>
+        </w:rPr>
+      </w:pPr>
+      <w:r>
+        <w:rPr>
+          <w:rFonts w:hint="default" w:ascii="宋体" w:hAnsi="宋体" w:eastAsia="宋体" w:cs="宋体"/>
+          <w:sz w:val="24"/>
+          <w:szCs w:val="24"/>
+          <w:lang w:val="en-US" w:eastAsia="zh-CN"/>
+        </w:rPr>
+        <w:t>!</w:t>
+      </w:r>
+      <w:r>
+        <w:rPr>
+          <w:rFonts w:hint="eastAsia" w:ascii="宋体" w:hAnsi="宋体" w:eastAsia="宋体" w:cs="宋体"/>
+          <w:sz w:val="24"/>
+          <w:szCs w:val="24"/>
+          <w:lang w:val="en-US" w:eastAsia="zh-CN"/>
+        </w:rPr>
+        <w:t>文件夹</w:t>
+      </w:r>
+      <w:r>
+        <w:rPr>
+          <w:rFonts w:hint="default" w:ascii="宋体" w:hAnsi="宋体" w:eastAsia="宋体" w:cs="宋体"/>
+          <w:sz w:val="24"/>
+          <w:szCs w:val="24"/>
+          <w:lang w:val="en-US" w:eastAsia="zh-CN"/>
+        </w:rPr>
+        <w:t>/*</w:t>
+      </w:r>
+      <w:r>
+        <w:rPr>
+          <w:rFonts w:hint="eastAsia" w:ascii="宋体" w:hAnsi="宋体" w:eastAsia="宋体" w:cs="宋体"/>
+          <w:sz w:val="24"/>
+          <w:szCs w:val="24"/>
+          <w:lang w:val="en-US" w:eastAsia="zh-CN"/>
+        </w:rPr>
+        <w:t>*：不忽略该文件夹下2级目录的所有文件</w:t>
+      </w:r>
+    </w:p>
+    <w:p>
+      <w:pPr>
+        <w:keepNext w:val="0"/>
+        <w:keepLines w:val="0"/>
+        <w:pageBreakBefore w:val="0"/>
+        <w:widowControl w:val="0"/>
+        <w:kinsoku/>
+        <w:wordWrap/>
+        <w:overflowPunct/>
+        <w:topLinePunct w:val="0"/>
+        <w:autoSpaceDE/>
+        <w:autoSpaceDN/>
+        <w:bidi w:val="0"/>
+        <w:adjustRightInd/>
+        <w:snapToGrid/>
+        <w:spacing w:after="157" w:afterLines="50" w:line="240" w:lineRule="auto"/>
+        <w:ind w:firstLine="480" w:firstLineChars="200"/>
+        <w:textAlignment w:val="auto"/>
+        <w:rPr>
+          <w:rFonts w:hint="default" w:ascii="宋体" w:hAnsi="宋体" w:eastAsia="宋体" w:cs="宋体"/>
+          <w:sz w:val="24"/>
+          <w:szCs w:val="24"/>
+          <w:lang w:val="en-US" w:eastAsia="zh-CN"/>
+        </w:rPr>
+      </w:pPr>
+      <w:r>
+        <w:rPr>
+          <w:rFonts w:hint="eastAsia" w:ascii="宋体" w:hAnsi="宋体" w:eastAsia="宋体" w:cs="宋体"/>
+          <w:sz w:val="24"/>
+          <w:szCs w:val="24"/>
+          <w:lang w:val="en-US" w:eastAsia="zh-CN"/>
+        </w:rPr>
+        <w:t>*.*：忽略所有的*.*文件</w:t>
+      </w:r>
+    </w:p>
+    <w:p>
+      <w:pPr>
+        <w:keepNext w:val="0"/>
+        <w:keepLines w:val="0"/>
+        <w:pageBreakBefore w:val="0"/>
+        <w:widowControl w:val="0"/>
+        <w:kinsoku/>
+        <w:wordWrap/>
+        <w:overflowPunct/>
+        <w:topLinePunct w:val="0"/>
+        <w:autoSpaceDE/>
+        <w:autoSpaceDN/>
+        <w:bidi w:val="0"/>
+        <w:adjustRightInd/>
+        <w:snapToGrid/>
+        <w:spacing w:after="157" w:afterLines="50" w:line="240" w:lineRule="auto"/>
+        <w:ind w:firstLine="482" w:firstLineChars="200"/>
+        <w:textAlignment w:val="auto"/>
+        <w:rPr>
+          <w:rFonts w:hint="default" w:ascii="宋体" w:hAnsi="宋体" w:eastAsia="宋体" w:cs="宋体"/>
+          <w:sz w:val="24"/>
+          <w:szCs w:val="24"/>
+          <w:lang w:val="en-US" w:eastAsia="zh-CN"/>
+        </w:rPr>
+      </w:pPr>
+      <w:r>
+        <w:rPr>
+          <w:rFonts w:hint="eastAsia" w:ascii="宋体" w:hAnsi="宋体" w:eastAsia="宋体" w:cs="宋体"/>
+          <w:b/>
+          <w:bCs/>
+          <w:sz w:val="24"/>
+          <w:szCs w:val="24"/>
+          <w:lang w:val="en-US" w:eastAsia="zh-CN"/>
+        </w:rPr>
+        <w:t>git-lfs：大文件下载</w:t>
       </w:r>
       <w:bookmarkStart w:id="0" w:name="_GoBack"/>
       <w:bookmarkEnd w:id="0"/>
-    </w:p>
-    <w:p>
-      <w:pPr>
-        <w:keepNext w:val="0"/>
-        <w:keepLines w:val="0"/>
-        <w:pageBreakBefore w:val="0"/>
-        <w:widowControl w:val="0"/>
-        <w:kinsoku/>
-        <w:wordWrap/>
-        <w:overflowPunct/>
-        <w:topLinePunct w:val="0"/>
-        <w:autoSpaceDE/>
-        <w:autoSpaceDN/>
-        <w:bidi w:val="0"/>
-        <w:adjustRightInd/>
-        <w:snapToGrid/>
-        <w:spacing w:after="157" w:afterLines="50" w:line="240" w:lineRule="auto"/>
-        <w:ind w:firstLine="480" w:firstLineChars="200"/>
-        <w:textAlignment w:val="auto"/>
-        <w:rPr>
-          <w:rFonts w:hint="eastAsia" w:ascii="宋体" w:hAnsi="宋体" w:eastAsia="宋体" w:cs="宋体"/>
-          <w:sz w:val="24"/>
-          <w:szCs w:val="24"/>
-          <w:lang w:val="en-US" w:eastAsia="zh-CN"/>
-        </w:rPr>
-      </w:pPr>
-      <w:r>
-        <w:rPr>
-          <w:rFonts w:hint="default" w:ascii="宋体" w:hAnsi="宋体" w:eastAsia="宋体" w:cs="宋体"/>
-          <w:sz w:val="24"/>
-          <w:szCs w:val="24"/>
-          <w:lang w:val="en-US" w:eastAsia="zh-CN"/>
-        </w:rPr>
-        <w:t>!</w:t>
-      </w:r>
-      <w:r>
-        <w:rPr>
-          <w:rFonts w:hint="eastAsia" w:ascii="宋体" w:hAnsi="宋体" w:eastAsia="宋体" w:cs="宋体"/>
-          <w:sz w:val="24"/>
-          <w:szCs w:val="24"/>
-          <w:lang w:val="en-US" w:eastAsia="zh-CN"/>
-        </w:rPr>
-        <w:t>文件夹</w:t>
-      </w:r>
-      <w:r>
-        <w:rPr>
-          <w:rFonts w:hint="default" w:ascii="宋体" w:hAnsi="宋体" w:eastAsia="宋体" w:cs="宋体"/>
-          <w:sz w:val="24"/>
-          <w:szCs w:val="24"/>
-          <w:lang w:val="en-US" w:eastAsia="zh-CN"/>
-        </w:rPr>
-        <w:t>/*</w:t>
-      </w:r>
-      <w:r>
-        <w:rPr>
-          <w:rFonts w:hint="eastAsia" w:ascii="宋体" w:hAnsi="宋体" w:eastAsia="宋体" w:cs="宋体"/>
-          <w:sz w:val="24"/>
-          <w:szCs w:val="24"/>
-          <w:lang w:val="en-US" w:eastAsia="zh-CN"/>
-        </w:rPr>
-        <w:t>：会推送该文件夹下1级目录的所有文件</w:t>
-      </w:r>
-    </w:p>
-    <w:p>
-      <w:pPr>
-        <w:keepNext w:val="0"/>
-        <w:keepLines w:val="0"/>
-        <w:pageBreakBefore w:val="0"/>
-        <w:widowControl w:val="0"/>
-        <w:kinsoku/>
-        <w:wordWrap/>
-        <w:overflowPunct/>
-        <w:topLinePunct w:val="0"/>
-        <w:autoSpaceDE/>
-        <w:autoSpaceDN/>
-        <w:bidi w:val="0"/>
-        <w:adjustRightInd/>
-        <w:snapToGrid/>
-        <w:spacing w:after="157" w:afterLines="50" w:line="240" w:lineRule="auto"/>
-        <w:ind w:firstLine="480" w:firstLineChars="200"/>
-        <w:textAlignment w:val="auto"/>
-        <w:rPr>
-          <w:rFonts w:hint="default" w:ascii="宋体" w:hAnsi="宋体" w:eastAsia="宋体" w:cs="宋体"/>
-          <w:sz w:val="24"/>
-          <w:szCs w:val="24"/>
-          <w:lang w:val="en-US" w:eastAsia="zh-CN"/>
-        </w:rPr>
-      </w:pPr>
-      <w:r>
-        <w:rPr>
-          <w:rFonts w:hint="default" w:ascii="宋体" w:hAnsi="宋体" w:eastAsia="宋体" w:cs="宋体"/>
-          <w:sz w:val="24"/>
-          <w:szCs w:val="24"/>
-          <w:lang w:val="en-US" w:eastAsia="zh-CN"/>
-        </w:rPr>
-        <w:t>!</w:t>
-      </w:r>
-      <w:r>
-        <w:rPr>
-          <w:rFonts w:hint="eastAsia" w:ascii="宋体" w:hAnsi="宋体" w:eastAsia="宋体" w:cs="宋体"/>
-          <w:sz w:val="24"/>
-          <w:szCs w:val="24"/>
-          <w:lang w:val="en-US" w:eastAsia="zh-CN"/>
-        </w:rPr>
-        <w:t>文件夹</w:t>
-      </w:r>
-      <w:r>
-        <w:rPr>
-          <w:rFonts w:hint="default" w:ascii="宋体" w:hAnsi="宋体" w:eastAsia="宋体" w:cs="宋体"/>
-          <w:sz w:val="24"/>
-          <w:szCs w:val="24"/>
-          <w:lang w:val="en-US" w:eastAsia="zh-CN"/>
-        </w:rPr>
-        <w:t>/*</w:t>
-      </w:r>
-      <w:r>
-        <w:rPr>
-          <w:rFonts w:hint="eastAsia" w:ascii="宋体" w:hAnsi="宋体" w:eastAsia="宋体" w:cs="宋体"/>
-          <w:sz w:val="24"/>
-          <w:szCs w:val="24"/>
-          <w:lang w:val="en-US" w:eastAsia="zh-CN"/>
-        </w:rPr>
-        <w:t>*：会推送该文件夹下2级目录的所有文件</w:t>
-      </w:r>
-    </w:p>
-    <w:p>
-      <w:pPr>
-        <w:keepNext w:val="0"/>
-        <w:keepLines w:val="0"/>
-        <w:pageBreakBefore w:val="0"/>
-        <w:widowControl w:val="0"/>
-        <w:kinsoku/>
-        <w:wordWrap/>
-        <w:overflowPunct/>
-        <w:topLinePunct w:val="0"/>
-        <w:autoSpaceDE/>
-        <w:autoSpaceDN/>
-        <w:bidi w:val="0"/>
-        <w:adjustRightInd/>
-        <w:snapToGrid/>
-        <w:spacing w:after="157" w:afterLines="50" w:line="240" w:lineRule="auto"/>
-        <w:ind w:firstLine="482" w:firstLineChars="200"/>
-        <w:textAlignment w:val="auto"/>
-        <w:rPr>
-          <w:rFonts w:hint="default" w:ascii="宋体" w:hAnsi="宋体" w:eastAsia="宋体" w:cs="宋体"/>
-          <w:sz w:val="24"/>
-          <w:szCs w:val="24"/>
-          <w:lang w:val="en-US" w:eastAsia="zh-CN"/>
-        </w:rPr>
-      </w:pPr>
-      <w:r>
-        <w:rPr>
-          <w:rFonts w:hint="eastAsia" w:ascii="宋体" w:hAnsi="宋体" w:eastAsia="宋体" w:cs="宋体"/>
-          <w:b/>
-          <w:bCs/>
-          <w:sz w:val="24"/>
-          <w:szCs w:val="24"/>
-          <w:lang w:val="en-US" w:eastAsia="zh-CN"/>
-        </w:rPr>
-        <w:t>git-lfs：大文件下载</w:t>
-      </w:r>
     </w:p>
     <w:p>
       <w:pPr>
